--- a/__Doc_Tech.docx
+++ b/__Doc_Tech.docx
@@ -305,9 +305,8 @@
           <w:sz w:val="48"/>
           <w:szCs w:val="48"/>
         </w:rPr>
-        <w:t>materiałowo-ogrodowym „</w:t>
-      </w:r>
-      <w:proofErr w:type="spellStart"/>
+        <w:t>materiałowo-ogrodowym „ObiWanKe</w:t>
+      </w:r>
       <w:r>
         <w:rPr>
           <w:b/>
@@ -318,21 +317,8 @@
           <w:sz w:val="48"/>
           <w:szCs w:val="48"/>
         </w:rPr>
-        <w:t>ObiWanKe</w:t>
-      </w:r>
-      <w:r>
-        <w:rPr>
-          <w:b/>
-          <w:bCs/>
-          <w:i/>
-          <w:iCs/>
-          <w:color w:val="70AD47" w:themeColor="accent6"/>
-          <w:sz w:val="48"/>
-          <w:szCs w:val="48"/>
-        </w:rPr>
         <w:t>nobi</w:t>
       </w:r>
-      <w:proofErr w:type="spellEnd"/>
       <w:r>
         <w:rPr>
           <w:b/>
@@ -2764,7 +2750,7 @@
         <w:pStyle w:val="Nagwek1"/>
         <w:numPr>
           <w:ilvl w:val="0"/>
-          <w:numId w:val="11"/>
+          <w:numId w:val="5"/>
         </w:numPr>
       </w:pPr>
       <w:bookmarkStart w:id="0" w:name="_Toc191836384"/>
@@ -2988,13 +2974,8 @@
           </w:tcPr>
           <w:p>
             <w:r>
-              <w:t xml:space="preserve">Arkadiusz </w:t>
-            </w:r>
-            <w:proofErr w:type="spellStart"/>
-            <w:r>
-              <w:t>Haznar</w:t>
-            </w:r>
-            <w:proofErr w:type="spellEnd"/>
+              <w:t>Arkadiusz Haznar</w:t>
+            </w:r>
           </w:p>
         </w:tc>
         <w:tc>
@@ -3024,7 +3005,7 @@
         <w:pStyle w:val="Nagwek1"/>
         <w:numPr>
           <w:ilvl w:val="0"/>
-          <w:numId w:val="11"/>
+          <w:numId w:val="5"/>
         </w:numPr>
       </w:pPr>
       <w:bookmarkStart w:id="1" w:name="_Toc191836385"/>
@@ -3041,7 +3022,7 @@
         <w:pStyle w:val="Nagwek2"/>
         <w:numPr>
           <w:ilvl w:val="1"/>
-          <w:numId w:val="11"/>
+          <w:numId w:val="5"/>
         </w:numPr>
       </w:pPr>
       <w:bookmarkStart w:id="2" w:name="_Toc191836386"/>
@@ -3072,15 +3053,7 @@
     </w:p>
     <w:p>
       <w:r>
-        <w:t>System "</w:t>
-      </w:r>
-      <w:proofErr w:type="spellStart"/>
-      <w:r>
-        <w:t>ObiWanKeboi</w:t>
-      </w:r>
-      <w:proofErr w:type="spellEnd"/>
-      <w:r>
-        <w:t>" ma na celu usprawnienie zarządzania zadaniami poprzez eliminację chaosu organizacyjnego, poprawę komunikacji między pracownikami oraz zapewnienie bieżącej kontroli nad postępem realizacji prac. Kluczowe funkcje obejmują centralizację informacji o zadaniach, szybkie przekazywanie poleceń oraz zapewnienie przejrzystości w procesach decyzyjnych.</w:t>
+        <w:t>System "ObiWanKeboi" ma na celu usprawnienie zarządzania zadaniami poprzez eliminację chaosu organizacyjnego, poprawę komunikacji między pracownikami oraz zapewnienie bieżącej kontroli nad postępem realizacji prac. Kluczowe funkcje obejmują centralizację informacji o zadaniach, szybkie przekazywanie poleceń oraz zapewnienie przejrzystości w procesach decyzyjnych.</w:t>
       </w:r>
     </w:p>
     <w:p>
@@ -3138,7 +3111,7 @@
         <w:pStyle w:val="Nagwek2"/>
         <w:numPr>
           <w:ilvl w:val="1"/>
-          <w:numId w:val="11"/>
+          <w:numId w:val="5"/>
         </w:numPr>
       </w:pPr>
       <w:bookmarkStart w:id="3" w:name="_Toc191836387"/>
@@ -3152,7 +3125,7 @@
         <w:pStyle w:val="Nagwek3"/>
         <w:numPr>
           <w:ilvl w:val="2"/>
-          <w:numId w:val="11"/>
+          <w:numId w:val="5"/>
         </w:numPr>
       </w:pPr>
       <w:bookmarkStart w:id="4" w:name="_Toc191836388"/>
@@ -3204,7 +3177,7 @@
         <w:pStyle w:val="NormalnyWeb"/>
         <w:numPr>
           <w:ilvl w:val="0"/>
-          <w:numId w:val="16"/>
+          <w:numId w:val="6"/>
         </w:numPr>
         <w:spacing w:before="0" w:beforeAutospacing="0" w:after="0" w:afterAutospacing="0" w:line="420" w:lineRule="atLeast"/>
         <w:rPr>
@@ -3282,7 +3255,7 @@
         <w:pStyle w:val="NormalnyWeb"/>
         <w:numPr>
           <w:ilvl w:val="0"/>
-          <w:numId w:val="16"/>
+          <w:numId w:val="6"/>
         </w:numPr>
         <w:spacing w:before="0" w:beforeAutospacing="0" w:after="0" w:afterAutospacing="0" w:line="420" w:lineRule="atLeast"/>
         <w:rPr>
@@ -3349,7 +3322,7 @@
         <w:pStyle w:val="NormalnyWeb"/>
         <w:numPr>
           <w:ilvl w:val="0"/>
-          <w:numId w:val="16"/>
+          <w:numId w:val="6"/>
         </w:numPr>
         <w:spacing w:before="0" w:beforeAutospacing="0" w:after="0" w:afterAutospacing="0" w:line="420" w:lineRule="atLeast"/>
         <w:rPr>
@@ -3386,7 +3359,7 @@
         <w:pStyle w:val="NormalnyWeb"/>
         <w:numPr>
           <w:ilvl w:val="0"/>
-          <w:numId w:val="16"/>
+          <w:numId w:val="6"/>
         </w:numPr>
         <w:spacing w:before="0" w:beforeAutospacing="0" w:after="0" w:afterAutospacing="0" w:line="420" w:lineRule="atLeast"/>
         <w:rPr>
@@ -3405,86 +3378,82 @@
           <w:sz w:val="22"/>
           <w:szCs w:val="22"/>
         </w:rPr>
-        <w:t xml:space="preserve">Darmowe narzędzia do wytworzenia systemu: </w:t>
-      </w:r>
-      <w:proofErr w:type="spellStart"/>
-      <w:r>
-        <w:rPr>
-          <w:rFonts w:asciiTheme="minorHAnsi" w:hAnsiTheme="minorHAnsi" w:cstheme="minorHAnsi"/>
+        <w:t>Darmowe narzędzia do wytworzenia systemu: IntelliJ, MySQL, GitHub, Jira, inne</w:t>
+      </w:r>
+    </w:p>
+    <w:p>
+      <w:pPr>
+        <w:pStyle w:val="Nagwek3"/>
+        <w:numPr>
+          <w:ilvl w:val="2"/>
+          <w:numId w:val="5"/>
+        </w:numPr>
+      </w:pPr>
+      <w:bookmarkStart w:id="5" w:name="_Toc191836389"/>
+      <w:r>
+        <w:t>Produkty końcowe projektu</w:t>
+      </w:r>
+      <w:bookmarkEnd w:id="5"/>
+    </w:p>
+    <w:p>
+      <w:pPr>
+        <w:rPr>
+          <w:color w:val="FF0000"/>
+        </w:rPr>
+      </w:pPr>
+      <w:r>
+        <w:rPr>
+          <w:color w:val="FF0000"/>
+        </w:rPr>
+        <w:t>Określenie zakładanych produktów, które powstaną w wyniku realizacji projektu, np.:</w:t>
+      </w:r>
+    </w:p>
+    <w:p>
+      <w:pPr>
+        <w:pStyle w:val="Akapitzlist"/>
+        <w:numPr>
+          <w:ilvl w:val="0"/>
+          <w:numId w:val="7"/>
+        </w:numPr>
+        <w:rPr>
           <w:i/>
           <w:color w:val="FF0000"/>
-          <w:sz w:val="22"/>
-          <w:szCs w:val="22"/>
-        </w:rPr>
-        <w:t>IntelliJ</w:t>
-      </w:r>
-      <w:proofErr w:type="spellEnd"/>
-      <w:r>
-        <w:rPr>
-          <w:rFonts w:asciiTheme="minorHAnsi" w:hAnsiTheme="minorHAnsi" w:cstheme="minorHAnsi"/>
+        </w:rPr>
+      </w:pPr>
+      <w:r>
+        <w:rPr>
           <w:i/>
           <w:color w:val="FF0000"/>
-          <w:sz w:val="22"/>
-          <w:szCs w:val="22"/>
-        </w:rPr>
-        <w:t xml:space="preserve">, MySQL, GitHub, </w:t>
-      </w:r>
-      <w:proofErr w:type="spellStart"/>
-      <w:r>
-        <w:rPr>
-          <w:rFonts w:asciiTheme="minorHAnsi" w:hAnsiTheme="minorHAnsi" w:cstheme="minorHAnsi"/>
+        </w:rPr>
+        <w:t>System do zarządzania zadaniami w XXXXX</w:t>
+      </w:r>
+    </w:p>
+    <w:p>
+      <w:pPr>
+        <w:pStyle w:val="Akapitzlist"/>
+        <w:numPr>
+          <w:ilvl w:val="1"/>
+          <w:numId w:val="7"/>
+        </w:numPr>
+        <w:rPr>
           <w:i/>
           <w:color w:val="FF0000"/>
-          <w:sz w:val="22"/>
-          <w:szCs w:val="22"/>
-        </w:rPr>
-        <w:t>Jira</w:t>
-      </w:r>
-      <w:proofErr w:type="spellEnd"/>
-      <w:r>
-        <w:rPr>
-          <w:rFonts w:asciiTheme="minorHAnsi" w:hAnsiTheme="minorHAnsi" w:cstheme="minorHAnsi"/>
+        </w:rPr>
+      </w:pPr>
+      <w:r>
+        <w:rPr>
           <w:i/>
           <w:color w:val="FF0000"/>
-          <w:sz w:val="22"/>
-          <w:szCs w:val="22"/>
-        </w:rPr>
-        <w:t>, inne</w:t>
-      </w:r>
-    </w:p>
-    <w:p>
-      <w:pPr>
-        <w:pStyle w:val="Nagwek3"/>
-        <w:numPr>
-          <w:ilvl w:val="2"/>
-          <w:numId w:val="11"/>
-        </w:numPr>
-      </w:pPr>
-      <w:bookmarkStart w:id="5" w:name="_Toc191836389"/>
-      <w:r>
-        <w:t>Produkty końcowe projektu</w:t>
-      </w:r>
-      <w:bookmarkEnd w:id="5"/>
-    </w:p>
-    <w:p>
-      <w:pPr>
-        <w:rPr>
-          <w:color w:val="FF0000"/>
-        </w:rPr>
-      </w:pPr>
-      <w:r>
-        <w:rPr>
-          <w:color w:val="FF0000"/>
-        </w:rPr>
-        <w:t>Określenie zakładanych produktów, które powstaną w wyniku realizacji projektu, np.:</w:t>
+        </w:rPr>
+        <w:t>Pakiet instalacyjny</w:t>
       </w:r>
     </w:p>
     <w:p>
       <w:pPr>
         <w:pStyle w:val="Akapitzlist"/>
         <w:numPr>
-          <w:ilvl w:val="0"/>
-          <w:numId w:val="19"/>
+          <w:ilvl w:val="1"/>
+          <w:numId w:val="7"/>
         </w:numPr>
         <w:rPr>
           <w:i/>
@@ -3496,7 +3465,7 @@
           <w:i/>
           <w:color w:val="FF0000"/>
         </w:rPr>
-        <w:t>System do zarządzania zadaniami w XXXXX</w:t>
+        <w:t>Kod źródłowy aplikacji</w:t>
       </w:r>
     </w:p>
     <w:p>
@@ -3504,7 +3473,7 @@
         <w:pStyle w:val="Akapitzlist"/>
         <w:numPr>
           <w:ilvl w:val="1"/>
-          <w:numId w:val="19"/>
+          <w:numId w:val="7"/>
         </w:numPr>
         <w:rPr>
           <w:i/>
@@ -3516,7 +3485,7 @@
           <w:i/>
           <w:color w:val="FF0000"/>
         </w:rPr>
-        <w:t>Pakiet instalacyjny</w:t>
+        <w:t>Skrypty do utworzenia bazy danych</w:t>
       </w:r>
     </w:p>
     <w:p>
@@ -3524,7 +3493,7 @@
         <w:pStyle w:val="Akapitzlist"/>
         <w:numPr>
           <w:ilvl w:val="1"/>
-          <w:numId w:val="19"/>
+          <w:numId w:val="7"/>
         </w:numPr>
         <w:rPr>
           <w:i/>
@@ -3536,15 +3505,15 @@
           <w:i/>
           <w:color w:val="FF0000"/>
         </w:rPr>
-        <w:t>Kod źródłowy aplikacji</w:t>
+        <w:t>Inne …</w:t>
       </w:r>
     </w:p>
     <w:p>
       <w:pPr>
         <w:pStyle w:val="Akapitzlist"/>
         <w:numPr>
-          <w:ilvl w:val="1"/>
-          <w:numId w:val="19"/>
+          <w:ilvl w:val="0"/>
+          <w:numId w:val="7"/>
         </w:numPr>
         <w:rPr>
           <w:i/>
@@ -3556,15 +3525,15 @@
           <w:i/>
           <w:color w:val="FF0000"/>
         </w:rPr>
-        <w:t>Skrypty do utworzenia bazy danych</w:t>
+        <w:t>Dokumentacja techniczna projektu</w:t>
       </w:r>
     </w:p>
     <w:p>
       <w:pPr>
         <w:pStyle w:val="Akapitzlist"/>
         <w:numPr>
-          <w:ilvl w:val="1"/>
-          <w:numId w:val="19"/>
+          <w:ilvl w:val="0"/>
+          <w:numId w:val="7"/>
         </w:numPr>
         <w:rPr>
           <w:i/>
@@ -3576,7 +3545,7 @@
           <w:i/>
           <w:color w:val="FF0000"/>
         </w:rPr>
-        <w:t>Inne …</w:t>
+        <w:t>Podręcznik użytkownika dla wytworzonego systemu</w:t>
       </w:r>
     </w:p>
     <w:p>
@@ -3584,7 +3553,7 @@
         <w:pStyle w:val="Akapitzlist"/>
         <w:numPr>
           <w:ilvl w:val="0"/>
-          <w:numId w:val="19"/>
+          <w:numId w:val="7"/>
         </w:numPr>
         <w:rPr>
           <w:i/>
@@ -3596,7 +3565,7 @@
           <w:i/>
           <w:color w:val="FF0000"/>
         </w:rPr>
-        <w:t>Dokumentacja techniczna projektu</w:t>
+        <w:t>Szkolenie dla użytkowników systemu</w:t>
       </w:r>
     </w:p>
     <w:p>
@@ -3604,7 +3573,7 @@
         <w:pStyle w:val="Akapitzlist"/>
         <w:numPr>
           <w:ilvl w:val="0"/>
-          <w:numId w:val="19"/>
+          <w:numId w:val="7"/>
         </w:numPr>
         <w:rPr>
           <w:i/>
@@ -3616,46 +3585,6 @@
           <w:i/>
           <w:color w:val="FF0000"/>
         </w:rPr>
-        <w:t>Podręcznik użytkownika dla wytworzonego systemu</w:t>
-      </w:r>
-    </w:p>
-    <w:p>
-      <w:pPr>
-        <w:pStyle w:val="Akapitzlist"/>
-        <w:numPr>
-          <w:ilvl w:val="0"/>
-          <w:numId w:val="19"/>
-        </w:numPr>
-        <w:rPr>
-          <w:i/>
-          <w:color w:val="FF0000"/>
-        </w:rPr>
-      </w:pPr>
-      <w:r>
-        <w:rPr>
-          <w:i/>
-          <w:color w:val="FF0000"/>
-        </w:rPr>
-        <w:t>Szkolenie dla użytkowników systemu</w:t>
-      </w:r>
-    </w:p>
-    <w:p>
-      <w:pPr>
-        <w:pStyle w:val="Akapitzlist"/>
-        <w:numPr>
-          <w:ilvl w:val="0"/>
-          <w:numId w:val="19"/>
-        </w:numPr>
-        <w:rPr>
-          <w:i/>
-          <w:color w:val="FF0000"/>
-        </w:rPr>
-      </w:pPr>
-      <w:r>
-        <w:rPr>
-          <w:i/>
-          <w:color w:val="FF0000"/>
-        </w:rPr>
         <w:t>Inne …</w:t>
       </w:r>
     </w:p>
@@ -3664,7 +3593,7 @@
         <w:pStyle w:val="Nagwek3"/>
         <w:numPr>
           <w:ilvl w:val="2"/>
-          <w:numId w:val="11"/>
+          <w:numId w:val="5"/>
         </w:numPr>
       </w:pPr>
       <w:bookmarkStart w:id="6" w:name="_Toc191836390"/>
@@ -3967,64 +3896,64 @@
         <w:pStyle w:val="Nagwek4"/>
         <w:numPr>
           <w:ilvl w:val="3"/>
+          <w:numId w:val="5"/>
+        </w:numPr>
+      </w:pPr>
+      <w:r>
+        <w:t>Wykres Gantta</w:t>
+      </w:r>
+    </w:p>
+    <w:p>
+      <w:pPr>
+        <w:rPr>
+          <w:color w:val="FF0000"/>
+        </w:rPr>
+      </w:pPr>
+      <w:r>
+        <w:rPr>
+          <w:color w:val="FF0000"/>
+        </w:rPr>
+        <w:t>Wykres Gantta powinien zawierać wszystkie zadania z powyższej tabelki. Na wykresie powinny znaleźć się: nazwy zadań, daty ich rozpoczęcia i zakończenia oraz zależności między zadaniami. Dodatkowo można też określić: kamienie milowe, osoby przypisane, postęp realizacji zadań, itp.</w:t>
+      </w:r>
+    </w:p>
+    <w:p>
+      <w:pPr>
+        <w:rPr>
+          <w:color w:val="FF0000"/>
+        </w:rPr>
+      </w:pPr>
+      <w:r>
+        <w:rPr>
+          <w:color w:val="FF0000"/>
+        </w:rPr>
+        <w:t>Należy wkleić tutaj rysunek diagramu Gantta. Ponadto plik graficzny z diagramem Gantta należy zamieścić w repozytorium.</w:t>
+      </w:r>
+    </w:p>
+    <w:p>
+      <w:pPr>
+        <w:pStyle w:val="Nagwek2"/>
+        <w:numPr>
+          <w:ilvl w:val="1"/>
+          <w:numId w:val="5"/>
+        </w:numPr>
+      </w:pPr>
+      <w:bookmarkStart w:id="7" w:name="_Toc191836391"/>
+      <w:r>
+        <w:t>Wymagania stawiane aplikacji / systemowi</w:t>
+      </w:r>
+      <w:bookmarkEnd w:id="7"/>
+    </w:p>
+    <w:p>
+      <w:r>
+        <w:t>Aplikacja powinna mieć kilka modułów:</w:t>
+      </w:r>
+    </w:p>
+    <w:p>
+      <w:pPr>
+        <w:pStyle w:val="Akapitzlist"/>
+        <w:numPr>
+          <w:ilvl w:val="0"/>
           <w:numId w:val="11"/>
-        </w:numPr>
-      </w:pPr>
-      <w:r>
-        <w:t>Wykres Gantta</w:t>
-      </w:r>
-    </w:p>
-    <w:p>
-      <w:pPr>
-        <w:rPr>
-          <w:color w:val="FF0000"/>
-        </w:rPr>
-      </w:pPr>
-      <w:r>
-        <w:rPr>
-          <w:color w:val="FF0000"/>
-        </w:rPr>
-        <w:t>Wykres Gantta powinien zawierać wszystkie zadania z powyższej tabelki. Na wykresie powinny znaleźć się: nazwy zadań, daty ich rozpoczęcia i zakończenia oraz zależności między zadaniami. Dodatkowo można też określić: kamienie milowe, osoby przypisane, postęp realizacji zadań, itp.</w:t>
-      </w:r>
-    </w:p>
-    <w:p>
-      <w:pPr>
-        <w:rPr>
-          <w:color w:val="FF0000"/>
-        </w:rPr>
-      </w:pPr>
-      <w:r>
-        <w:rPr>
-          <w:color w:val="FF0000"/>
-        </w:rPr>
-        <w:t>Należy wkleić tutaj rysunek diagramu Gantta. Ponadto plik graficzny z diagramem Gantta należy zamieścić w repozytorium.</w:t>
-      </w:r>
-    </w:p>
-    <w:p>
-      <w:pPr>
-        <w:pStyle w:val="Nagwek2"/>
-        <w:numPr>
-          <w:ilvl w:val="1"/>
-          <w:numId w:val="11"/>
-        </w:numPr>
-      </w:pPr>
-      <w:bookmarkStart w:id="7" w:name="_Toc191836391"/>
-      <w:r>
-        <w:t>Wymagania stawiane aplikacji / systemowi</w:t>
-      </w:r>
-      <w:bookmarkEnd w:id="7"/>
-    </w:p>
-    <w:p>
-      <w:r>
-        <w:t>Aplikacja powinna mieć kilka modułów:</w:t>
-      </w:r>
-    </w:p>
-    <w:p>
-      <w:pPr>
-        <w:pStyle w:val="Akapitzlist"/>
-        <w:numPr>
-          <w:ilvl w:val="0"/>
-          <w:numId w:val="26"/>
         </w:numPr>
         <w:spacing w:after="160" w:line="259" w:lineRule="auto"/>
         <w:ind w:left="714" w:hanging="357"/>
@@ -4039,7 +3968,7 @@
         <w:pStyle w:val="Akapitzlist"/>
         <w:numPr>
           <w:ilvl w:val="0"/>
-          <w:numId w:val="26"/>
+          <w:numId w:val="11"/>
         </w:numPr>
         <w:spacing w:after="160" w:line="259" w:lineRule="auto"/>
         <w:ind w:left="714" w:hanging="357"/>
@@ -4054,7 +3983,7 @@
         <w:pStyle w:val="Akapitzlist"/>
         <w:numPr>
           <w:ilvl w:val="0"/>
-          <w:numId w:val="26"/>
+          <w:numId w:val="11"/>
         </w:numPr>
         <w:spacing w:after="160" w:line="259" w:lineRule="auto"/>
         <w:ind w:left="714" w:hanging="357"/>
@@ -4069,7 +3998,7 @@
         <w:pStyle w:val="Akapitzlist"/>
         <w:numPr>
           <w:ilvl w:val="0"/>
-          <w:numId w:val="26"/>
+          <w:numId w:val="11"/>
         </w:numPr>
         <w:spacing w:after="160" w:line="259" w:lineRule="auto"/>
         <w:ind w:left="714" w:hanging="357"/>
@@ -4084,7 +4013,7 @@
         <w:pStyle w:val="Akapitzlist"/>
         <w:numPr>
           <w:ilvl w:val="0"/>
-          <w:numId w:val="26"/>
+          <w:numId w:val="11"/>
         </w:numPr>
         <w:spacing w:after="160" w:line="259" w:lineRule="auto"/>
         <w:ind w:left="714" w:hanging="357"/>
@@ -4099,7 +4028,7 @@
         <w:pStyle w:val="Akapitzlist"/>
         <w:numPr>
           <w:ilvl w:val="0"/>
-          <w:numId w:val="26"/>
+          <w:numId w:val="11"/>
         </w:numPr>
         <w:spacing w:after="160" w:line="259" w:lineRule="auto"/>
         <w:ind w:left="714" w:hanging="357"/>
@@ -4119,7 +4048,7 @@
         <w:pStyle w:val="Nagwek2"/>
         <w:numPr>
           <w:ilvl w:val="1"/>
-          <w:numId w:val="11"/>
+          <w:numId w:val="5"/>
         </w:numPr>
       </w:pPr>
       <w:bookmarkStart w:id="8" w:name="_Toc191836392"/>
@@ -4134,7 +4063,7 @@
         <w:pStyle w:val="Akapitzlist"/>
         <w:numPr>
           <w:ilvl w:val="0"/>
-          <w:numId w:val="6"/>
+          <w:numId w:val="1"/>
         </w:numPr>
       </w:pPr>
       <w:r>
@@ -4146,7 +4075,7 @@
         <w:pStyle w:val="Akapitzlist"/>
         <w:numPr>
           <w:ilvl w:val="1"/>
-          <w:numId w:val="6"/>
+          <w:numId w:val="1"/>
         </w:numPr>
       </w:pPr>
       <w:r>
@@ -4167,14 +4096,14 @@
         <w:pStyle w:val="Akapitzlist"/>
         <w:numPr>
           <w:ilvl w:val="0"/>
-          <w:numId w:val="6"/>
+          <w:numId w:val="1"/>
         </w:numPr>
       </w:pPr>
       <w:r>
         <w:t xml:space="preserve">Panel </w:t>
       </w:r>
       <w:r>
-        <w:t>szefa</w:t>
+        <w:t>dyrektora</w:t>
       </w:r>
     </w:p>
     <w:p>
@@ -4182,19 +4111,22 @@
         <w:pStyle w:val="Akapitzlist"/>
         <w:numPr>
           <w:ilvl w:val="1"/>
-          <w:numId w:val="6"/>
+          <w:numId w:val="1"/>
         </w:numPr>
       </w:pPr>
       <w:r>
         <w:t>Główne narzędzie</w:t>
       </w:r>
       <w:r>
-        <w:t xml:space="preserve"> szefa</w:t>
-      </w:r>
-      <w:r>
         <w:t xml:space="preserve"> </w:t>
       </w:r>
       <w:r>
+        <w:t>dyrektora</w:t>
+      </w:r>
+      <w:r>
+        <w:t xml:space="preserve"> </w:t>
+      </w:r>
+      <w:r>
         <w:t>umożliwiające generowania raportów oraz pogląd działań personelu.</w:t>
       </w:r>
     </w:p>
@@ -4203,7 +4135,7 @@
         <w:pStyle w:val="Akapitzlist"/>
         <w:numPr>
           <w:ilvl w:val="0"/>
-          <w:numId w:val="6"/>
+          <w:numId w:val="1"/>
         </w:numPr>
       </w:pPr>
       <w:r>
@@ -4218,14 +4150,20 @@
         <w:pStyle w:val="Akapitzlist"/>
         <w:numPr>
           <w:ilvl w:val="1"/>
-          <w:numId w:val="6"/>
+          <w:numId w:val="1"/>
         </w:numPr>
       </w:pPr>
       <w:r>
         <w:t>Główne narzędzie</w:t>
       </w:r>
       <w:r>
-        <w:t xml:space="preserve"> kierownika umożliwiające tworzenie, usuwanie, edycję zadań, oraz akceptację zakończonych zadań.</w:t>
+        <w:t xml:space="preserve"> kierownika umożliwiające tworzenie, usuwanie, edycję zadań, oraz </w:t>
+      </w:r>
+      <w:r>
+        <w:t>zatwierdzenie</w:t>
+      </w:r>
+      <w:r>
+        <w:t xml:space="preserve"> zakończonych zadań.</w:t>
       </w:r>
     </w:p>
     <w:p>
@@ -4233,7 +4171,7 @@
         <w:pStyle w:val="Akapitzlist"/>
         <w:numPr>
           <w:ilvl w:val="0"/>
-          <w:numId w:val="6"/>
+          <w:numId w:val="1"/>
         </w:numPr>
       </w:pPr>
       <w:r>
@@ -4245,7 +4183,7 @@
         <w:pStyle w:val="Akapitzlist"/>
         <w:numPr>
           <w:ilvl w:val="1"/>
-          <w:numId w:val="6"/>
+          <w:numId w:val="1"/>
         </w:numPr>
       </w:pPr>
       <w:r>
@@ -4260,7 +4198,7 @@
         <w:pStyle w:val="Akapitzlist"/>
         <w:numPr>
           <w:ilvl w:val="0"/>
-          <w:numId w:val="6"/>
+          <w:numId w:val="1"/>
         </w:numPr>
       </w:pPr>
       <w:r>
@@ -4272,7 +4210,7 @@
         <w:pStyle w:val="Akapitzlist"/>
         <w:numPr>
           <w:ilvl w:val="1"/>
-          <w:numId w:val="6"/>
+          <w:numId w:val="1"/>
         </w:numPr>
       </w:pPr>
       <w:r>
@@ -4284,7 +4222,7 @@
         <w:pStyle w:val="Akapitzlist"/>
         <w:numPr>
           <w:ilvl w:val="1"/>
-          <w:numId w:val="11"/>
+          <w:numId w:val="5"/>
         </w:numPr>
         <w:rPr>
           <w:rFonts w:asciiTheme="majorHAnsi" w:eastAsiaTheme="majorEastAsia" w:hAnsiTheme="majorHAnsi" w:cstheme="majorBidi"/>
@@ -4308,7 +4246,7 @@
         <w:pStyle w:val="Nagwek3"/>
         <w:numPr>
           <w:ilvl w:val="2"/>
-          <w:numId w:val="11"/>
+          <w:numId w:val="5"/>
         </w:numPr>
       </w:pPr>
       <w:bookmarkStart w:id="9" w:name="_Toc191836393"/>
@@ -4322,7 +4260,7 @@
         <w:pStyle w:val="Nagwek4"/>
         <w:numPr>
           <w:ilvl w:val="3"/>
-          <w:numId w:val="11"/>
+          <w:numId w:val="5"/>
         </w:numPr>
       </w:pPr>
       <w:r>
@@ -4334,7 +4272,7 @@
         <w:pStyle w:val="Akapitzlist"/>
         <w:numPr>
           <w:ilvl w:val="0"/>
-          <w:numId w:val="6"/>
+          <w:numId w:val="1"/>
         </w:numPr>
         <w:spacing w:after="160" w:line="259" w:lineRule="auto"/>
       </w:pPr>
@@ -4345,7 +4283,13 @@
         <w:t>wszystkich zadań</w:t>
       </w:r>
       <w:r>
-        <w:t>- generowany dla szefa i kierowników.</w:t>
+        <w:t xml:space="preserve">- generowany dla </w:t>
+      </w:r>
+      <w:r>
+        <w:t>dyrektora</w:t>
+      </w:r>
+      <w:r>
+        <w:t xml:space="preserve"> i kierowników.</w:t>
       </w:r>
     </w:p>
     <w:p>
@@ -4353,7 +4297,7 @@
         <w:pStyle w:val="Akapitzlist"/>
         <w:numPr>
           <w:ilvl w:val="0"/>
-          <w:numId w:val="6"/>
+          <w:numId w:val="1"/>
         </w:numPr>
         <w:spacing w:after="160" w:line="259" w:lineRule="auto"/>
       </w:pPr>
@@ -4364,6 +4308,9 @@
         <w:t xml:space="preserve"> zadań zakończonych</w:t>
       </w:r>
       <w:r>
+        <w:t xml:space="preserve"> </w:t>
+      </w:r>
+      <w:r>
         <w:t>- dostarcza informacji o zamkniętych zadaniach.</w:t>
       </w:r>
     </w:p>
@@ -4372,7 +4319,7 @@
         <w:pStyle w:val="Akapitzlist"/>
         <w:numPr>
           <w:ilvl w:val="0"/>
-          <w:numId w:val="6"/>
+          <w:numId w:val="1"/>
         </w:numPr>
         <w:spacing w:after="160" w:line="259" w:lineRule="auto"/>
       </w:pPr>
@@ -4388,10 +4335,23 @@
     </w:p>
     <w:p>
       <w:pPr>
+        <w:pStyle w:val="Akapitzlist"/>
+        <w:numPr>
+          <w:ilvl w:val="0"/>
+          <w:numId w:val="1"/>
+        </w:numPr>
+        <w:spacing w:after="160" w:line="259" w:lineRule="auto"/>
+      </w:pPr>
+      <w:r>
+        <w:t xml:space="preserve">Raport aktualnie zatrudnionych pracowników. </w:t>
+      </w:r>
+    </w:p>
+    <w:p>
+      <w:pPr>
         <w:pStyle w:val="Nagwek3"/>
         <w:numPr>
           <w:ilvl w:val="2"/>
-          <w:numId w:val="11"/>
+          <w:numId w:val="5"/>
         </w:numPr>
       </w:pPr>
       <w:bookmarkStart w:id="10" w:name="_Toc191836394"/>
@@ -4405,7 +4365,7 @@
         <w:pStyle w:val="Nagwek2"/>
         <w:numPr>
           <w:ilvl w:val="1"/>
-          <w:numId w:val="11"/>
+          <w:numId w:val="5"/>
         </w:numPr>
       </w:pPr>
       <w:bookmarkStart w:id="11" w:name="_Toc191836395"/>
@@ -4426,7 +4386,7 @@
       <w:pPr>
         <w:numPr>
           <w:ilvl w:val="0"/>
-          <w:numId w:val="24"/>
+          <w:numId w:val="10"/>
         </w:numPr>
         <w:spacing w:after="160" w:line="259" w:lineRule="auto"/>
       </w:pPr>
@@ -4441,7 +4401,7 @@
       <w:pPr>
         <w:numPr>
           <w:ilvl w:val="0"/>
-          <w:numId w:val="24"/>
+          <w:numId w:val="10"/>
         </w:numPr>
         <w:spacing w:after="160" w:line="259" w:lineRule="auto"/>
       </w:pPr>
@@ -4456,12 +4416,18 @@
       <w:pPr>
         <w:numPr>
           <w:ilvl w:val="0"/>
-          <w:numId w:val="24"/>
+          <w:numId w:val="10"/>
         </w:numPr>
         <w:spacing w:after="160" w:line="259" w:lineRule="auto"/>
       </w:pPr>
       <w:r>
-        <w:t>Kierownicy monitorują postęp realizacji, akceptują zakończone zadania</w:t>
+        <w:t xml:space="preserve">Kierownicy monitorują postęp realizacji, </w:t>
+      </w:r>
+      <w:r>
+        <w:t>zatwierdzają</w:t>
+      </w:r>
+      <w:r>
+        <w:t xml:space="preserve"> zakończone zadania</w:t>
       </w:r>
       <w:r>
         <w:t>,</w:t>
@@ -4471,12 +4437,15 @@
       <w:pPr>
         <w:numPr>
           <w:ilvl w:val="0"/>
-          <w:numId w:val="24"/>
+          <w:numId w:val="10"/>
         </w:numPr>
         <w:spacing w:after="160" w:line="259" w:lineRule="auto"/>
       </w:pPr>
       <w:r>
-        <w:t>Szef przegląda raporty oraz analizuje dane w celu optymalizacji procesów pracy.</w:t>
+        <w:t>Dyrektor</w:t>
+      </w:r>
+      <w:r>
+        <w:t xml:space="preserve"> przegląda raporty oraz analizuje dane w celu optymalizacji procesów pracy.</w:t>
       </w:r>
     </w:p>
     <w:p>
@@ -4484,7 +4453,7 @@
         <w:pStyle w:val="Nagwek2"/>
         <w:numPr>
           <w:ilvl w:val="1"/>
-          <w:numId w:val="11"/>
+          <w:numId w:val="5"/>
         </w:numPr>
       </w:pPr>
       <w:bookmarkStart w:id="12" w:name="_Toc191836396"/>
@@ -4498,7 +4467,7 @@
         <w:pStyle w:val="Akapitzlist"/>
         <w:numPr>
           <w:ilvl w:val="0"/>
-          <w:numId w:val="7"/>
+          <w:numId w:val="2"/>
         </w:numPr>
         <w:rPr>
           <w:iCs/>
@@ -4522,7 +4491,7 @@
         <w:pStyle w:val="Akapitzlist"/>
         <w:numPr>
           <w:ilvl w:val="1"/>
-          <w:numId w:val="7"/>
+          <w:numId w:val="2"/>
         </w:numPr>
         <w:rPr>
           <w:i/>
@@ -4537,7 +4506,7 @@
         <w:pStyle w:val="Akapitzlist"/>
         <w:numPr>
           <w:ilvl w:val="1"/>
-          <w:numId w:val="7"/>
+          <w:numId w:val="2"/>
         </w:numPr>
         <w:rPr>
           <w:i/>
@@ -4552,7 +4521,7 @@
         <w:pStyle w:val="Akapitzlist"/>
         <w:numPr>
           <w:ilvl w:val="0"/>
-          <w:numId w:val="7"/>
+          <w:numId w:val="2"/>
         </w:numPr>
         <w:rPr>
           <w:iCs/>
@@ -4562,7 +4531,7 @@
         <w:rPr>
           <w:iCs/>
         </w:rPr>
-        <w:t>Szef</w:t>
+        <w:t>Dyrektor</w:t>
       </w:r>
     </w:p>
     <w:p>
@@ -4570,7 +4539,7 @@
         <w:pStyle w:val="Akapitzlist"/>
         <w:numPr>
           <w:ilvl w:val="1"/>
-          <w:numId w:val="7"/>
+          <w:numId w:val="2"/>
         </w:numPr>
         <w:rPr>
           <w:iCs/>
@@ -4588,7 +4557,7 @@
         <w:pStyle w:val="Akapitzlist"/>
         <w:numPr>
           <w:ilvl w:val="1"/>
-          <w:numId w:val="7"/>
+          <w:numId w:val="2"/>
         </w:numPr>
         <w:rPr>
           <w:iCs/>
@@ -4606,7 +4575,7 @@
         <w:pStyle w:val="Akapitzlist"/>
         <w:numPr>
           <w:ilvl w:val="0"/>
-          <w:numId w:val="7"/>
+          <w:numId w:val="2"/>
         </w:numPr>
         <w:rPr>
           <w:iCs/>
@@ -4624,7 +4593,7 @@
         <w:pStyle w:val="Akapitzlist"/>
         <w:numPr>
           <w:ilvl w:val="1"/>
-          <w:numId w:val="7"/>
+          <w:numId w:val="2"/>
         </w:numPr>
         <w:rPr>
           <w:i/>
@@ -4663,7 +4632,7 @@
         <w:pStyle w:val="Akapitzlist"/>
         <w:numPr>
           <w:ilvl w:val="1"/>
-          <w:numId w:val="7"/>
+          <w:numId w:val="2"/>
         </w:numPr>
         <w:spacing w:after="160" w:line="259" w:lineRule="auto"/>
       </w:pPr>
@@ -4677,10 +4646,10 @@
         <w:t>u</w:t>
       </w:r>
       <w:r>
-        <w:t xml:space="preserve"> oraz akceptowa</w:t>
-      </w:r>
-      <w:r>
-        <w:t>nie</w:t>
+        <w:t xml:space="preserve"> oraz </w:t>
+      </w:r>
+      <w:r>
+        <w:t>zatwierdzanie</w:t>
       </w:r>
       <w:r>
         <w:t xml:space="preserve"> zakończon</w:t>
@@ -4697,7 +4666,7 @@
         <w:pStyle w:val="Akapitzlist"/>
         <w:numPr>
           <w:ilvl w:val="0"/>
-          <w:numId w:val="7"/>
+          <w:numId w:val="2"/>
         </w:numPr>
         <w:rPr>
           <w:iCs/>
@@ -4707,6 +4676,7 @@
         <w:rPr>
           <w:iCs/>
         </w:rPr>
+        <w:lastRenderedPageBreak/>
         <w:t>Pracownik</w:t>
       </w:r>
     </w:p>
@@ -4715,7 +4685,7 @@
         <w:pStyle w:val="Akapitzlist"/>
         <w:numPr>
           <w:ilvl w:val="1"/>
-          <w:numId w:val="7"/>
+          <w:numId w:val="2"/>
         </w:numPr>
         <w:rPr>
           <w:iCs/>
@@ -4725,7 +4695,6 @@
         <w:rPr>
           <w:iCs/>
         </w:rPr>
-        <w:lastRenderedPageBreak/>
         <w:t>dostęp do przypisanych zadań</w:t>
       </w:r>
     </w:p>
@@ -4734,7 +4703,7 @@
         <w:pStyle w:val="Akapitzlist"/>
         <w:numPr>
           <w:ilvl w:val="1"/>
-          <w:numId w:val="7"/>
+          <w:numId w:val="2"/>
         </w:numPr>
         <w:rPr>
           <w:iCs/>
@@ -4752,7 +4721,7 @@
         <w:pStyle w:val="Akapitzlist"/>
         <w:numPr>
           <w:ilvl w:val="1"/>
-          <w:numId w:val="7"/>
+          <w:numId w:val="2"/>
         </w:numPr>
         <w:rPr>
           <w:iCs/>
@@ -4770,7 +4739,7 @@
         <w:pStyle w:val="Akapitzlist"/>
         <w:numPr>
           <w:ilvl w:val="0"/>
-          <w:numId w:val="7"/>
+          <w:numId w:val="2"/>
         </w:numPr>
         <w:rPr>
           <w:iCs/>
@@ -4788,7 +4757,7 @@
         <w:pStyle w:val="Akapitzlist"/>
         <w:numPr>
           <w:ilvl w:val="1"/>
-          <w:numId w:val="7"/>
+          <w:numId w:val="2"/>
         </w:numPr>
         <w:rPr>
           <w:iCs/>
@@ -4806,7 +4775,7 @@
         <w:pStyle w:val="Nagwek2"/>
         <w:numPr>
           <w:ilvl w:val="1"/>
-          <w:numId w:val="11"/>
+          <w:numId w:val="5"/>
         </w:numPr>
       </w:pPr>
       <w:bookmarkStart w:id="13" w:name="_Toc191836397"/>
@@ -4820,7 +4789,7 @@
         <w:pStyle w:val="Akapitzlist"/>
         <w:numPr>
           <w:ilvl w:val="0"/>
-          <w:numId w:val="8"/>
+          <w:numId w:val="3"/>
         </w:numPr>
       </w:pPr>
       <w:r>
@@ -4832,11 +4801,11 @@
         <w:pStyle w:val="Akapitzlist"/>
         <w:numPr>
           <w:ilvl w:val="1"/>
-          <w:numId w:val="8"/>
-        </w:numPr>
-      </w:pPr>
-      <w:r>
-        <w:t>Szef</w:t>
+          <w:numId w:val="3"/>
+        </w:numPr>
+      </w:pPr>
+      <w:r>
+        <w:t>Dyrektor</w:t>
       </w:r>
     </w:p>
     <w:p>
@@ -4844,7 +4813,7 @@
         <w:pStyle w:val="Akapitzlist"/>
         <w:numPr>
           <w:ilvl w:val="1"/>
-          <w:numId w:val="8"/>
+          <w:numId w:val="3"/>
         </w:numPr>
       </w:pPr>
       <w:r>
@@ -4856,7 +4825,7 @@
         <w:pStyle w:val="Akapitzlist"/>
         <w:numPr>
           <w:ilvl w:val="1"/>
-          <w:numId w:val="8"/>
+          <w:numId w:val="3"/>
         </w:numPr>
       </w:pPr>
       <w:r>
@@ -4868,7 +4837,7 @@
         <w:pStyle w:val="Akapitzlist"/>
         <w:numPr>
           <w:ilvl w:val="0"/>
-          <w:numId w:val="8"/>
+          <w:numId w:val="3"/>
         </w:numPr>
       </w:pPr>
       <w:r>
@@ -4880,7 +4849,7 @@
         <w:pStyle w:val="Akapitzlist"/>
         <w:numPr>
           <w:ilvl w:val="1"/>
-          <w:numId w:val="8"/>
+          <w:numId w:val="3"/>
         </w:numPr>
       </w:pPr>
       <w:r>
@@ -4892,7 +4861,7 @@
         <w:pStyle w:val="Akapitzlist"/>
         <w:numPr>
           <w:ilvl w:val="1"/>
-          <w:numId w:val="8"/>
+          <w:numId w:val="3"/>
         </w:numPr>
       </w:pPr>
       <w:r>
@@ -4910,7 +4879,7 @@
         <w:pStyle w:val="Nagwek1"/>
         <w:numPr>
           <w:ilvl w:val="0"/>
-          <w:numId w:val="11"/>
+          <w:numId w:val="5"/>
         </w:numPr>
       </w:pPr>
       <w:bookmarkStart w:id="14" w:name="_Toc191836398"/>
@@ -4924,7 +4893,7 @@
         <w:pStyle w:val="Nagwek2"/>
         <w:numPr>
           <w:ilvl w:val="1"/>
-          <w:numId w:val="11"/>
+          <w:numId w:val="5"/>
         </w:numPr>
       </w:pPr>
       <w:bookmarkStart w:id="15" w:name="_Toc191836399"/>
@@ -4946,7 +4915,13 @@
         <w:jc w:val="both"/>
       </w:pPr>
       <w:r>
-        <w:t>W projektowanej aplikacji wyróżnia się 5 aktorów którzy w zależności od uprawnie posiadają pewnie funkcjonalności, poniżej przedstawiono diagram przypadków użycia z uwzględnieniem przyporządkowania ich do określonych aktorów tj. Gość, Pracownik, Kierownik, Szef, Administrator:</w:t>
+        <w:t xml:space="preserve">W projektowanej aplikacji wyróżnia się 5 aktorów którzy w zależności od uprawnie posiadają pewnie funkcjonalności, poniżej przedstawiono diagram przypadków użycia z uwzględnieniem przyporządkowania ich do określonych aktorów tj. Gość, Pracownik, Kierownik, </w:t>
+      </w:r>
+      <w:r>
+        <w:t>Dyrektor</w:t>
+      </w:r>
+      <w:r>
+        <w:t>, Administrator:</w:t>
       </w:r>
     </w:p>
     <w:p>
@@ -4954,7 +4929,7 @@
         <w:pStyle w:val="Akapitzlist"/>
         <w:numPr>
           <w:ilvl w:val="0"/>
-          <w:numId w:val="22"/>
+          <w:numId w:val="9"/>
         </w:numPr>
         <w:spacing w:after="120" w:line="360" w:lineRule="auto"/>
         <w:ind w:left="697" w:hanging="357"/>
@@ -4975,7 +4950,7 @@
         <w:pStyle w:val="Akapitzlist"/>
         <w:numPr>
           <w:ilvl w:val="0"/>
-          <w:numId w:val="21"/>
+          <w:numId w:val="8"/>
         </w:numPr>
         <w:jc w:val="both"/>
       </w:pPr>
@@ -4988,12 +4963,18 @@
         <w:pStyle w:val="Akapitzlist"/>
         <w:numPr>
           <w:ilvl w:val="0"/>
-          <w:numId w:val="21"/>
+          <w:numId w:val="8"/>
         </w:numPr>
         <w:jc w:val="both"/>
       </w:pPr>
       <w:r>
-        <w:t>Kierownik – Zalogowany jako kierownik ma możliwość dodawania nowych zadań, usuwania zadań, akceptacji wykonanych zadań i modyfikowania zadań w co wchodzi zmiana opisu, zmiana nazwy, zmiana wykonawcy zadania. Ma również możliwość wylogowania się.</w:t>
+        <w:t xml:space="preserve">Kierownik – Zalogowany jako kierownik ma możliwość dodawania nowych zadań, usuwania zadań, </w:t>
+      </w:r>
+      <w:r>
+        <w:t>zatwierdzenia</w:t>
+      </w:r>
+      <w:r>
+        <w:t xml:space="preserve"> wykonanych zadań i modyfikowania zadań w co wchodzi zmiana opisu, zmiana nazwy, zmiana wykonawcy zadania. Ma również możliwość wylogowania się.</w:t>
       </w:r>
     </w:p>
     <w:p>
@@ -5001,21 +4982,27 @@
         <w:pStyle w:val="Akapitzlist"/>
         <w:numPr>
           <w:ilvl w:val="0"/>
-          <w:numId w:val="21"/>
+          <w:numId w:val="8"/>
         </w:numPr>
         <w:jc w:val="both"/>
       </w:pPr>
       <w:r>
-        <w:t>Szef –</w:t>
+        <w:t>Dyrektor</w:t>
+      </w:r>
+      <w:r>
+        <w:t xml:space="preserve"> –</w:t>
       </w:r>
       <w:r>
         <w:t xml:space="preserve"> </w:t>
       </w:r>
       <w:r>
-        <w:t>Zalogowany jako szef</w:t>
-      </w:r>
-      <w:r>
-        <w:t xml:space="preserve"> ma możliwość podglądu działań działów oraz generowania raportów. </w:t>
+        <w:t xml:space="preserve">Zalogowany jako </w:t>
+      </w:r>
+      <w:r>
+        <w:t xml:space="preserve">dyrektor </w:t>
+      </w:r>
+      <w:r>
+        <w:t xml:space="preserve">ma możliwość podglądu działań działów oraz generowania raportów. </w:t>
       </w:r>
       <w:r>
         <w:t>Ma również możliwość wylogowania się.</w:t>
@@ -5026,7 +5013,7 @@
         <w:pStyle w:val="Akapitzlist"/>
         <w:numPr>
           <w:ilvl w:val="0"/>
-          <w:numId w:val="21"/>
+          <w:numId w:val="8"/>
         </w:numPr>
         <w:jc w:val="both"/>
       </w:pPr>
@@ -5060,10 +5047,10 @@
         </w:rPr>
         <w:lastRenderedPageBreak/>
         <w:drawing>
-          <wp:inline distT="0" distB="0" distL="0" distR="0" wp14:anchorId="5689CD7F" wp14:editId="73F965EC">
+          <wp:inline distT="0" distB="0" distL="0" distR="0" wp14:anchorId="7F3FA0D8" wp14:editId="4B15D9CB">
             <wp:extent cx="5760720" cy="3028950"/>
             <wp:effectExtent l="0" t="0" r="0" b="0"/>
-            <wp:docPr id="1390969293" name="Obraz 1" descr="Obraz zawierający tekst, diagram, Czcionka, szkic&#10;&#10;Zawartość wygenerowana przez sztuczną inteligencję może być niepoprawna."/>
+            <wp:docPr id="2065235567" name="Obraz 1" descr="Obraz zawierający tekst, diagram, szkic, Czcionka&#10;&#10;Zawartość wygenerowana przez sztuczną inteligencję może być niepoprawna."/>
             <wp:cNvGraphicFramePr>
               <a:graphicFrameLocks xmlns:a="http://schemas.openxmlformats.org/drawingml/2006/main" noChangeAspect="1"/>
             </wp:cNvGraphicFramePr>
@@ -5071,7 +5058,7 @@
               <a:graphicData uri="http://schemas.openxmlformats.org/drawingml/2006/picture">
                 <pic:pic xmlns:pic="http://schemas.openxmlformats.org/drawingml/2006/picture">
                   <pic:nvPicPr>
-                    <pic:cNvPr id="1390969293" name="Obraz 1" descr="Obraz zawierający tekst, diagram, Czcionka, szkic&#10;&#10;Zawartość wygenerowana przez sztuczną inteligencję może być niepoprawna."/>
+                    <pic:cNvPr id="2065235567" name="Obraz 1" descr="Obraz zawierający tekst, diagram, szkic, Czcionka&#10;&#10;Zawartość wygenerowana przez sztuczną inteligencję może być niepoprawna."/>
                     <pic:cNvPicPr/>
                   </pic:nvPicPr>
                   <pic:blipFill>
@@ -5110,29 +5097,16 @@
       <w:r>
         <w:t xml:space="preserve">Rysunek </w:t>
       </w:r>
-      <w:r>
-        <w:fldChar w:fldCharType="begin"/>
-      </w:r>
-      <w:r>
-        <w:instrText xml:space="preserve"> SEQ Rysunek \* ARABIC </w:instrText>
-      </w:r>
-      <w:r>
-        <w:fldChar w:fldCharType="separate"/>
-      </w:r>
-      <w:r>
-        <w:rPr>
-          <w:noProof/>
-        </w:rPr>
-        <w:t>1</w:t>
-      </w:r>
-      <w:r>
-        <w:rPr>
-          <w:noProof/>
-        </w:rPr>
-        <w:fldChar w:fldCharType="end"/>
-      </w:r>
-      <w:r>
-        <w:t>- Diagram przypadków użycia</w:t>
+      <w:fldSimple w:instr=" SEQ Rysunek \* ARABIC ">
+        <w:r>
+          <w:rPr>
+            <w:noProof/>
+          </w:rPr>
+          <w:t>1</w:t>
+        </w:r>
+      </w:fldSimple>
+      <w:r>
+        <w:t xml:space="preserve"> - Diagram przypadków użycia</w:t>
       </w:r>
     </w:p>
     <w:p>
@@ -5140,7 +5114,7 @@
         <w:pStyle w:val="Nagwek2"/>
         <w:numPr>
           <w:ilvl w:val="1"/>
-          <w:numId w:val="11"/>
+          <w:numId w:val="5"/>
         </w:numPr>
       </w:pPr>
       <w:bookmarkStart w:id="16" w:name="_Toc191836400"/>
@@ -5165,7 +5139,7 @@
         <w:pStyle w:val="Akapitzlist"/>
         <w:numPr>
           <w:ilvl w:val="0"/>
-          <w:numId w:val="27"/>
+          <w:numId w:val="12"/>
         </w:numPr>
       </w:pPr>
       <w:r>
@@ -5180,7 +5154,7 @@
         <w:pStyle w:val="Akapitzlist"/>
         <w:numPr>
           <w:ilvl w:val="0"/>
-          <w:numId w:val="27"/>
+          <w:numId w:val="12"/>
         </w:numPr>
       </w:pPr>
       <w:r>
@@ -5198,7 +5172,7 @@
         <w:pStyle w:val="Akapitzlist"/>
         <w:numPr>
           <w:ilvl w:val="0"/>
-          <w:numId w:val="27"/>
+          <w:numId w:val="12"/>
         </w:numPr>
       </w:pPr>
       <w:r>
@@ -5216,7 +5190,7 @@
         <w:pStyle w:val="Akapitzlist"/>
         <w:numPr>
           <w:ilvl w:val="0"/>
-          <w:numId w:val="27"/>
+          <w:numId w:val="12"/>
         </w:numPr>
       </w:pPr>
       <w:r>
@@ -5228,7 +5202,7 @@
         <w:pStyle w:val="Akapitzlist"/>
         <w:numPr>
           <w:ilvl w:val="0"/>
-          <w:numId w:val="28"/>
+          <w:numId w:val="13"/>
         </w:numPr>
         <w:ind w:left="1434" w:hanging="357"/>
       </w:pPr>
@@ -5250,7 +5224,7 @@
         <w:pStyle w:val="Akapitzlist"/>
         <w:numPr>
           <w:ilvl w:val="0"/>
-          <w:numId w:val="28"/>
+          <w:numId w:val="13"/>
         </w:numPr>
         <w:ind w:left="1434" w:hanging="357"/>
       </w:pPr>
@@ -5272,7 +5246,7 @@
         <w:pStyle w:val="Akapitzlist"/>
         <w:numPr>
           <w:ilvl w:val="0"/>
-          <w:numId w:val="28"/>
+          <w:numId w:val="13"/>
         </w:numPr>
         <w:ind w:left="1434" w:hanging="357"/>
       </w:pPr>
@@ -5285,7 +5259,7 @@
         <w:pStyle w:val="Akapitzlist"/>
         <w:numPr>
           <w:ilvl w:val="0"/>
-          <w:numId w:val="28"/>
+          <w:numId w:val="13"/>
         </w:numPr>
         <w:ind w:left="1434" w:hanging="357"/>
       </w:pPr>
@@ -5298,7 +5272,7 @@
         <w:pStyle w:val="Akapitzlist"/>
         <w:numPr>
           <w:ilvl w:val="0"/>
-          <w:numId w:val="28"/>
+          <w:numId w:val="13"/>
         </w:numPr>
         <w:ind w:left="1434" w:hanging="357"/>
       </w:pPr>
@@ -5311,7 +5285,7 @@
         <w:pStyle w:val="Akapitzlist"/>
         <w:numPr>
           <w:ilvl w:val="0"/>
-          <w:numId w:val="28"/>
+          <w:numId w:val="13"/>
         </w:numPr>
         <w:ind w:left="1434" w:hanging="357"/>
       </w:pPr>
@@ -5327,7 +5301,7 @@
         <w:pStyle w:val="Akapitzlist"/>
         <w:numPr>
           <w:ilvl w:val="0"/>
-          <w:numId w:val="29"/>
+          <w:numId w:val="14"/>
         </w:numPr>
       </w:pPr>
       <w:r>
@@ -5339,7 +5313,7 @@
         <w:pStyle w:val="Akapitzlist"/>
         <w:numPr>
           <w:ilvl w:val="0"/>
-          <w:numId w:val="30"/>
+          <w:numId w:val="15"/>
         </w:numPr>
         <w:ind w:left="1434" w:hanging="357"/>
       </w:pPr>
@@ -5352,7 +5326,7 @@
         <w:pStyle w:val="Akapitzlist"/>
         <w:numPr>
           <w:ilvl w:val="0"/>
-          <w:numId w:val="30"/>
+          <w:numId w:val="15"/>
         </w:numPr>
         <w:ind w:left="1434" w:hanging="357"/>
       </w:pPr>
@@ -5365,7 +5339,7 @@
         <w:pStyle w:val="Akapitzlist"/>
         <w:numPr>
           <w:ilvl w:val="0"/>
-          <w:numId w:val="29"/>
+          <w:numId w:val="14"/>
         </w:numPr>
       </w:pPr>
       <w:r>
@@ -5449,27 +5423,14 @@
       <w:r>
         <w:t xml:space="preserve">Rysunek </w:t>
       </w:r>
-      <w:r>
-        <w:fldChar w:fldCharType="begin"/>
-      </w:r>
-      <w:r>
-        <w:instrText xml:space="preserve"> SEQ Rysunek \* ARABIC </w:instrText>
-      </w:r>
-      <w:r>
-        <w:fldChar w:fldCharType="separate"/>
-      </w:r>
-      <w:r>
-        <w:rPr>
-          <w:noProof/>
-        </w:rPr>
-        <w:t>2</w:t>
-      </w:r>
-      <w:r>
-        <w:rPr>
-          <w:noProof/>
-        </w:rPr>
-        <w:fldChar w:fldCharType="end"/>
-      </w:r>
+      <w:fldSimple w:instr=" SEQ Rysunek \* ARABIC ">
+        <w:r>
+          <w:rPr>
+            <w:noProof/>
+          </w:rPr>
+          <w:t>2</w:t>
+        </w:r>
+      </w:fldSimple>
       <w:r>
         <w:t xml:space="preserve"> Diagram aktywności dla przypadku użycia "Logowanie"</w:t>
       </w:r>
@@ -5484,7 +5445,7 @@
         <w:pStyle w:val="Akapitzlist"/>
         <w:numPr>
           <w:ilvl w:val="0"/>
-          <w:numId w:val="29"/>
+          <w:numId w:val="14"/>
         </w:numPr>
       </w:pPr>
       <w:r>
@@ -5499,7 +5460,7 @@
         <w:pStyle w:val="Akapitzlist"/>
         <w:numPr>
           <w:ilvl w:val="0"/>
-          <w:numId w:val="29"/>
+          <w:numId w:val="14"/>
         </w:numPr>
       </w:pPr>
       <w:r>
@@ -5517,7 +5478,7 @@
         <w:pStyle w:val="Akapitzlist"/>
         <w:numPr>
           <w:ilvl w:val="0"/>
-          <w:numId w:val="29"/>
+          <w:numId w:val="14"/>
         </w:numPr>
       </w:pPr>
       <w:r>
@@ -5535,7 +5496,7 @@
         <w:pStyle w:val="Akapitzlist"/>
         <w:numPr>
           <w:ilvl w:val="0"/>
-          <w:numId w:val="29"/>
+          <w:numId w:val="14"/>
         </w:numPr>
       </w:pPr>
       <w:r>
@@ -5547,7 +5508,7 @@
         <w:pStyle w:val="Akapitzlist"/>
         <w:numPr>
           <w:ilvl w:val="0"/>
-          <w:numId w:val="31"/>
+          <w:numId w:val="16"/>
         </w:numPr>
         <w:ind w:left="1434" w:hanging="357"/>
       </w:pPr>
@@ -5563,7 +5524,7 @@
         <w:pStyle w:val="Akapitzlist"/>
         <w:numPr>
           <w:ilvl w:val="0"/>
-          <w:numId w:val="31"/>
+          <w:numId w:val="16"/>
         </w:numPr>
         <w:ind w:left="1434" w:hanging="357"/>
       </w:pPr>
@@ -5579,7 +5540,7 @@
         <w:pStyle w:val="Akapitzlist"/>
         <w:numPr>
           <w:ilvl w:val="0"/>
-          <w:numId w:val="31"/>
+          <w:numId w:val="16"/>
         </w:numPr>
         <w:ind w:left="1434" w:hanging="357"/>
       </w:pPr>
@@ -5592,7 +5553,7 @@
         <w:pStyle w:val="Akapitzlist"/>
         <w:numPr>
           <w:ilvl w:val="0"/>
-          <w:numId w:val="31"/>
+          <w:numId w:val="16"/>
         </w:numPr>
         <w:ind w:left="1434" w:hanging="357"/>
       </w:pPr>
@@ -5605,7 +5566,7 @@
         <w:pStyle w:val="Akapitzlist"/>
         <w:numPr>
           <w:ilvl w:val="0"/>
-          <w:numId w:val="31"/>
+          <w:numId w:val="16"/>
         </w:numPr>
         <w:ind w:left="1434" w:hanging="357"/>
       </w:pPr>
@@ -5618,7 +5579,7 @@
         <w:pStyle w:val="Akapitzlist"/>
         <w:numPr>
           <w:ilvl w:val="0"/>
-          <w:numId w:val="32"/>
+          <w:numId w:val="17"/>
         </w:numPr>
       </w:pPr>
       <w:r>
@@ -5630,7 +5591,7 @@
         <w:pStyle w:val="Akapitzlist"/>
         <w:numPr>
           <w:ilvl w:val="0"/>
-          <w:numId w:val="33"/>
+          <w:numId w:val="18"/>
         </w:numPr>
         <w:ind w:left="1434" w:hanging="357"/>
       </w:pPr>
@@ -5643,7 +5604,7 @@
         <w:pStyle w:val="Akapitzlist"/>
         <w:numPr>
           <w:ilvl w:val="0"/>
-          <w:numId w:val="33"/>
+          <w:numId w:val="18"/>
         </w:numPr>
         <w:ind w:left="1434" w:hanging="357"/>
       </w:pPr>
@@ -5656,7 +5617,7 @@
         <w:pStyle w:val="Akapitzlist"/>
         <w:numPr>
           <w:ilvl w:val="0"/>
-          <w:numId w:val="32"/>
+          <w:numId w:val="17"/>
         </w:numPr>
       </w:pPr>
       <w:r>
@@ -5755,27 +5716,14 @@
       <w:r>
         <w:t xml:space="preserve">Rysunek </w:t>
       </w:r>
-      <w:r>
-        <w:fldChar w:fldCharType="begin"/>
-      </w:r>
-      <w:r>
-        <w:instrText xml:space="preserve"> SEQ Rysunek \* ARABIC </w:instrText>
-      </w:r>
-      <w:r>
-        <w:fldChar w:fldCharType="separate"/>
-      </w:r>
-      <w:r>
-        <w:rPr>
-          <w:noProof/>
-        </w:rPr>
-        <w:t>3</w:t>
-      </w:r>
-      <w:r>
-        <w:rPr>
-          <w:noProof/>
-        </w:rPr>
-        <w:fldChar w:fldCharType="end"/>
-      </w:r>
+      <w:fldSimple w:instr=" SEQ Rysunek \* ARABIC ">
+        <w:r>
+          <w:rPr>
+            <w:noProof/>
+          </w:rPr>
+          <w:t>3</w:t>
+        </w:r>
+      </w:fldSimple>
       <w:r>
         <w:t xml:space="preserve"> Diagram aktywności dla przypadku użycia "Dodawanie nowego zadania"</w:t>
       </w:r>
@@ -5790,7 +5738,7 @@
         <w:pStyle w:val="Akapitzlist"/>
         <w:numPr>
           <w:ilvl w:val="0"/>
-          <w:numId w:val="32"/>
+          <w:numId w:val="17"/>
         </w:numPr>
       </w:pPr>
       <w:r>
@@ -5802,7 +5750,7 @@
         <w:pStyle w:val="Akapitzlist"/>
         <w:numPr>
           <w:ilvl w:val="0"/>
-          <w:numId w:val="32"/>
+          <w:numId w:val="17"/>
         </w:numPr>
       </w:pPr>
       <w:r>
@@ -5814,7 +5762,7 @@
         <w:pStyle w:val="Akapitzlist"/>
         <w:numPr>
           <w:ilvl w:val="0"/>
-          <w:numId w:val="32"/>
+          <w:numId w:val="17"/>
         </w:numPr>
       </w:pPr>
       <w:r>
@@ -5826,7 +5774,7 @@
         <w:pStyle w:val="Akapitzlist"/>
         <w:numPr>
           <w:ilvl w:val="0"/>
-          <w:numId w:val="32"/>
+          <w:numId w:val="17"/>
         </w:numPr>
       </w:pPr>
       <w:r>
@@ -5838,7 +5786,7 @@
         <w:pStyle w:val="Akapitzlist"/>
         <w:numPr>
           <w:ilvl w:val="0"/>
-          <w:numId w:val="34"/>
+          <w:numId w:val="19"/>
         </w:numPr>
         <w:ind w:left="1434" w:hanging="357"/>
       </w:pPr>
@@ -5851,7 +5799,7 @@
         <w:pStyle w:val="Akapitzlist"/>
         <w:numPr>
           <w:ilvl w:val="0"/>
-          <w:numId w:val="34"/>
+          <w:numId w:val="19"/>
         </w:numPr>
         <w:ind w:left="1434" w:hanging="357"/>
       </w:pPr>
@@ -5864,7 +5812,7 @@
         <w:pStyle w:val="Akapitzlist"/>
         <w:numPr>
           <w:ilvl w:val="0"/>
-          <w:numId w:val="34"/>
+          <w:numId w:val="19"/>
         </w:numPr>
         <w:ind w:left="1434" w:hanging="357"/>
       </w:pPr>
@@ -5877,7 +5825,7 @@
         <w:pStyle w:val="Akapitzlist"/>
         <w:numPr>
           <w:ilvl w:val="0"/>
-          <w:numId w:val="34"/>
+          <w:numId w:val="19"/>
         </w:numPr>
         <w:ind w:left="1434" w:hanging="357"/>
       </w:pPr>
@@ -5890,7 +5838,7 @@
         <w:pStyle w:val="Akapitzlist"/>
         <w:numPr>
           <w:ilvl w:val="0"/>
-          <w:numId w:val="34"/>
+          <w:numId w:val="19"/>
         </w:numPr>
         <w:ind w:left="1434" w:hanging="357"/>
       </w:pPr>
@@ -5903,7 +5851,7 @@
         <w:pStyle w:val="Akapitzlist"/>
         <w:numPr>
           <w:ilvl w:val="0"/>
-          <w:numId w:val="35"/>
+          <w:numId w:val="20"/>
         </w:numPr>
       </w:pPr>
       <w:r>
@@ -5915,7 +5863,7 @@
         <w:pStyle w:val="Akapitzlist"/>
         <w:numPr>
           <w:ilvl w:val="0"/>
-          <w:numId w:val="36"/>
+          <w:numId w:val="21"/>
         </w:numPr>
         <w:ind w:left="1434" w:hanging="357"/>
       </w:pPr>
@@ -5928,7 +5876,7 @@
         <w:pStyle w:val="Akapitzlist"/>
         <w:numPr>
           <w:ilvl w:val="0"/>
-          <w:numId w:val="36"/>
+          <w:numId w:val="21"/>
         </w:numPr>
         <w:ind w:left="1434" w:hanging="357"/>
       </w:pPr>
@@ -5941,7 +5889,7 @@
         <w:pStyle w:val="Akapitzlist"/>
         <w:numPr>
           <w:ilvl w:val="0"/>
-          <w:numId w:val="35"/>
+          <w:numId w:val="20"/>
         </w:numPr>
       </w:pPr>
       <w:r>
@@ -6034,27 +5982,14 @@
       <w:r>
         <w:t xml:space="preserve">Rysunek </w:t>
       </w:r>
-      <w:r>
-        <w:fldChar w:fldCharType="begin"/>
-      </w:r>
-      <w:r>
-        <w:instrText xml:space="preserve"> SEQ Rysunek \* ARABIC </w:instrText>
-      </w:r>
-      <w:r>
-        <w:fldChar w:fldCharType="separate"/>
-      </w:r>
-      <w:r>
-        <w:rPr>
-          <w:noProof/>
-        </w:rPr>
-        <w:t>4</w:t>
-      </w:r>
-      <w:r>
-        <w:rPr>
-          <w:noProof/>
-        </w:rPr>
-        <w:fldChar w:fldCharType="end"/>
-      </w:r>
+      <w:fldSimple w:instr=" SEQ Rysunek \* ARABIC ">
+        <w:r>
+          <w:rPr>
+            <w:noProof/>
+          </w:rPr>
+          <w:t>4</w:t>
+        </w:r>
+      </w:fldSimple>
       <w:r>
         <w:t xml:space="preserve"> Diagram aktywności dla przypadku użycia "Dodawanie nowego konta"</w:t>
       </w:r>
@@ -6064,7 +5999,7 @@
         <w:pStyle w:val="Nagwek2"/>
         <w:numPr>
           <w:ilvl w:val="1"/>
-          <w:numId w:val="11"/>
+          <w:numId w:val="5"/>
         </w:numPr>
       </w:pPr>
       <w:bookmarkStart w:id="17" w:name="_Toc191836401"/>
@@ -6125,7 +6060,7 @@
         <w:keepNext/>
         <w:numPr>
           <w:ilvl w:val="0"/>
-          <w:numId w:val="52"/>
+          <w:numId w:val="30"/>
         </w:numPr>
         <w:spacing w:line="324" w:lineRule="auto"/>
         <w:ind w:left="782" w:hanging="357"/>
@@ -6148,7 +6083,7 @@
         <w:keepNext/>
         <w:numPr>
           <w:ilvl w:val="0"/>
-          <w:numId w:val="52"/>
+          <w:numId w:val="30"/>
         </w:numPr>
         <w:spacing w:line="324" w:lineRule="auto"/>
         <w:ind w:left="782" w:hanging="357"/>
@@ -6181,7 +6116,7 @@
         <w:keepNext/>
         <w:numPr>
           <w:ilvl w:val="0"/>
-          <w:numId w:val="52"/>
+          <w:numId w:val="30"/>
         </w:numPr>
         <w:spacing w:line="324" w:lineRule="auto"/>
         <w:ind w:left="782" w:hanging="357"/>
@@ -6204,7 +6139,7 @@
         <w:keepNext/>
         <w:numPr>
           <w:ilvl w:val="0"/>
-          <w:numId w:val="52"/>
+          <w:numId w:val="30"/>
         </w:numPr>
         <w:spacing w:line="324" w:lineRule="auto"/>
         <w:ind w:left="782" w:hanging="357"/>
@@ -6236,7 +6171,7 @@
         <w:keepNext/>
         <w:numPr>
           <w:ilvl w:val="0"/>
-          <w:numId w:val="48"/>
+          <w:numId w:val="27"/>
         </w:numPr>
         <w:jc w:val="both"/>
       </w:pPr>
@@ -6270,7 +6205,7 @@
         <w:keepNext/>
         <w:numPr>
           <w:ilvl w:val="0"/>
-          <w:numId w:val="48"/>
+          <w:numId w:val="27"/>
         </w:numPr>
         <w:jc w:val="both"/>
       </w:pPr>
@@ -6304,7 +6239,7 @@
         <w:keepNext/>
         <w:numPr>
           <w:ilvl w:val="0"/>
-          <w:numId w:val="48"/>
+          <w:numId w:val="27"/>
         </w:numPr>
         <w:jc w:val="both"/>
       </w:pPr>
@@ -6442,27 +6377,14 @@
       <w:r>
         <w:t xml:space="preserve">Rysunek </w:t>
       </w:r>
-      <w:r>
-        <w:fldChar w:fldCharType="begin"/>
-      </w:r>
-      <w:r>
-        <w:instrText xml:space="preserve"> SEQ Rysunek \* ARABIC </w:instrText>
-      </w:r>
-      <w:r>
-        <w:fldChar w:fldCharType="separate"/>
-      </w:r>
-      <w:r>
-        <w:rPr>
-          <w:noProof/>
-        </w:rPr>
-        <w:t>5</w:t>
-      </w:r>
-      <w:r>
-        <w:rPr>
-          <w:noProof/>
-        </w:rPr>
-        <w:fldChar w:fldCharType="end"/>
-      </w:r>
+      <w:fldSimple w:instr=" SEQ Rysunek \* ARABIC ">
+        <w:r>
+          <w:rPr>
+            <w:noProof/>
+          </w:rPr>
+          <w:t>5</w:t>
+        </w:r>
+      </w:fldSimple>
       <w:r>
         <w:t xml:space="preserve"> Diagram sekwencji dla przypadku użycia "Logowanie"</w:t>
       </w:r>
@@ -6507,7 +6429,7 @@
       <w:pPr>
         <w:numPr>
           <w:ilvl w:val="0"/>
-          <w:numId w:val="49"/>
+          <w:numId w:val="28"/>
         </w:numPr>
         <w:ind w:left="714" w:hanging="357"/>
         <w:jc w:val="both"/>
@@ -6527,7 +6449,7 @@
       <w:pPr>
         <w:numPr>
           <w:ilvl w:val="0"/>
-          <w:numId w:val="49"/>
+          <w:numId w:val="28"/>
         </w:numPr>
         <w:ind w:left="714" w:hanging="357"/>
         <w:jc w:val="both"/>
@@ -6547,7 +6469,7 @@
       <w:pPr>
         <w:numPr>
           <w:ilvl w:val="0"/>
-          <w:numId w:val="49"/>
+          <w:numId w:val="28"/>
         </w:numPr>
         <w:ind w:left="714" w:hanging="357"/>
         <w:jc w:val="both"/>
@@ -6567,7 +6489,7 @@
       <w:pPr>
         <w:numPr>
           <w:ilvl w:val="0"/>
-          <w:numId w:val="49"/>
+          <w:numId w:val="28"/>
         </w:numPr>
         <w:ind w:left="714" w:hanging="357"/>
         <w:jc w:val="both"/>
@@ -6595,7 +6517,7 @@
       <w:pPr>
         <w:numPr>
           <w:ilvl w:val="0"/>
-          <w:numId w:val="50"/>
+          <w:numId w:val="29"/>
         </w:numPr>
         <w:jc w:val="both"/>
       </w:pPr>
@@ -6608,7 +6530,7 @@
       <w:pPr>
         <w:numPr>
           <w:ilvl w:val="0"/>
-          <w:numId w:val="50"/>
+          <w:numId w:val="29"/>
         </w:numPr>
         <w:jc w:val="both"/>
       </w:pPr>
@@ -6620,7 +6542,7 @@
       <w:pPr>
         <w:numPr>
           <w:ilvl w:val="1"/>
-          <w:numId w:val="54"/>
+          <w:numId w:val="31"/>
         </w:numPr>
         <w:jc w:val="both"/>
       </w:pPr>
@@ -6632,7 +6554,7 @@
       <w:pPr>
         <w:numPr>
           <w:ilvl w:val="1"/>
-          <w:numId w:val="54"/>
+          <w:numId w:val="31"/>
         </w:numPr>
         <w:jc w:val="both"/>
       </w:pPr>
@@ -6644,7 +6566,7 @@
       <w:pPr>
         <w:numPr>
           <w:ilvl w:val="0"/>
-          <w:numId w:val="50"/>
+          <w:numId w:val="29"/>
         </w:numPr>
         <w:jc w:val="both"/>
       </w:pPr>
@@ -6656,7 +6578,7 @@
       <w:pPr>
         <w:numPr>
           <w:ilvl w:val="1"/>
-          <w:numId w:val="55"/>
+          <w:numId w:val="32"/>
         </w:numPr>
         <w:jc w:val="both"/>
       </w:pPr>
@@ -6668,7 +6590,7 @@
       <w:pPr>
         <w:numPr>
           <w:ilvl w:val="1"/>
-          <w:numId w:val="55"/>
+          <w:numId w:val="32"/>
         </w:numPr>
         <w:jc w:val="both"/>
       </w:pPr>
@@ -6743,27 +6665,14 @@
       <w:r>
         <w:t xml:space="preserve">Rysunek </w:t>
       </w:r>
-      <w:r>
-        <w:fldChar w:fldCharType="begin"/>
-      </w:r>
-      <w:r>
-        <w:instrText xml:space="preserve"> SEQ Rysunek \* ARABIC </w:instrText>
-      </w:r>
-      <w:r>
-        <w:fldChar w:fldCharType="separate"/>
-      </w:r>
-      <w:r>
-        <w:rPr>
-          <w:noProof/>
-        </w:rPr>
-        <w:t>6</w:t>
-      </w:r>
-      <w:r>
-        <w:rPr>
-          <w:noProof/>
-        </w:rPr>
-        <w:fldChar w:fldCharType="end"/>
-      </w:r>
+      <w:fldSimple w:instr=" SEQ Rysunek \* ARABIC ">
+        <w:r>
+          <w:rPr>
+            <w:noProof/>
+          </w:rPr>
+          <w:t>6</w:t>
+        </w:r>
+      </w:fldSimple>
       <w:r>
         <w:t xml:space="preserve"> Diagram sekwencji dla przypadku użycia "Dodawanie </w:t>
       </w:r>
@@ -6817,7 +6726,7 @@
       <w:pPr>
         <w:numPr>
           <w:ilvl w:val="0"/>
-          <w:numId w:val="41"/>
+          <w:numId w:val="22"/>
         </w:numPr>
         <w:spacing w:after="120"/>
         <w:jc w:val="both"/>
@@ -6837,7 +6746,7 @@
       <w:pPr>
         <w:numPr>
           <w:ilvl w:val="0"/>
-          <w:numId w:val="41"/>
+          <w:numId w:val="22"/>
         </w:numPr>
         <w:spacing w:after="120"/>
         <w:jc w:val="both"/>
@@ -6857,7 +6766,7 @@
       <w:pPr>
         <w:numPr>
           <w:ilvl w:val="0"/>
-          <w:numId w:val="41"/>
+          <w:numId w:val="22"/>
         </w:numPr>
         <w:spacing w:after="120"/>
         <w:jc w:val="both"/>
@@ -6877,7 +6786,7 @@
       <w:pPr>
         <w:numPr>
           <w:ilvl w:val="0"/>
-          <w:numId w:val="41"/>
+          <w:numId w:val="22"/>
         </w:numPr>
         <w:spacing w:after="120"/>
         <w:jc w:val="both"/>
@@ -6907,7 +6816,7 @@
         <w:pStyle w:val="Akapitzlist"/>
         <w:numPr>
           <w:ilvl w:val="0"/>
-          <w:numId w:val="46"/>
+          <w:numId w:val="26"/>
         </w:numPr>
         <w:spacing w:after="120" w:line="240" w:lineRule="auto"/>
         <w:jc w:val="both"/>
@@ -6920,7 +6829,7 @@
       <w:pPr>
         <w:numPr>
           <w:ilvl w:val="1"/>
-          <w:numId w:val="43"/>
+          <w:numId w:val="24"/>
         </w:numPr>
         <w:spacing w:after="120" w:line="240" w:lineRule="auto"/>
         <w:jc w:val="both"/>
@@ -6933,7 +6842,7 @@
       <w:pPr>
         <w:numPr>
           <w:ilvl w:val="1"/>
-          <w:numId w:val="43"/>
+          <w:numId w:val="24"/>
         </w:numPr>
         <w:spacing w:after="120" w:line="240" w:lineRule="auto"/>
         <w:jc w:val="both"/>
@@ -6947,7 +6856,7 @@
         <w:pStyle w:val="Akapitzlist"/>
         <w:numPr>
           <w:ilvl w:val="0"/>
-          <w:numId w:val="46"/>
+          <w:numId w:val="26"/>
         </w:numPr>
         <w:spacing w:after="120" w:line="240" w:lineRule="auto"/>
         <w:jc w:val="both"/>
@@ -6960,7 +6869,7 @@
       <w:pPr>
         <w:numPr>
           <w:ilvl w:val="1"/>
-          <w:numId w:val="44"/>
+          <w:numId w:val="25"/>
         </w:numPr>
         <w:spacing w:after="120" w:line="240" w:lineRule="auto"/>
         <w:jc w:val="both"/>
@@ -6973,7 +6882,7 @@
       <w:pPr>
         <w:numPr>
           <w:ilvl w:val="1"/>
-          <w:numId w:val="44"/>
+          <w:numId w:val="25"/>
         </w:numPr>
         <w:spacing w:after="120" w:line="240" w:lineRule="auto"/>
         <w:jc w:val="both"/>
@@ -6987,7 +6896,7 @@
         <w:pStyle w:val="Akapitzlist"/>
         <w:numPr>
           <w:ilvl w:val="0"/>
-          <w:numId w:val="46"/>
+          <w:numId w:val="26"/>
         </w:numPr>
         <w:spacing w:after="120" w:line="240" w:lineRule="auto"/>
         <w:jc w:val="both"/>
@@ -7000,7 +6909,7 @@
       <w:pPr>
         <w:numPr>
           <w:ilvl w:val="1"/>
-          <w:numId w:val="42"/>
+          <w:numId w:val="23"/>
         </w:numPr>
         <w:spacing w:after="120" w:line="240" w:lineRule="auto"/>
         <w:jc w:val="both"/>
@@ -7013,7 +6922,7 @@
       <w:pPr>
         <w:numPr>
           <w:ilvl w:val="2"/>
-          <w:numId w:val="42"/>
+          <w:numId w:val="23"/>
         </w:numPr>
         <w:spacing w:after="120" w:line="240" w:lineRule="auto"/>
         <w:jc w:val="both"/>
@@ -7026,7 +6935,7 @@
       <w:pPr>
         <w:numPr>
           <w:ilvl w:val="2"/>
-          <w:numId w:val="42"/>
+          <w:numId w:val="23"/>
         </w:numPr>
         <w:spacing w:after="120" w:line="240" w:lineRule="auto"/>
         <w:jc w:val="both"/>
@@ -7039,7 +6948,7 @@
       <w:pPr>
         <w:numPr>
           <w:ilvl w:val="2"/>
-          <w:numId w:val="42"/>
+          <w:numId w:val="23"/>
         </w:numPr>
         <w:spacing w:after="120" w:line="240" w:lineRule="auto"/>
         <w:jc w:val="both"/>
@@ -7052,7 +6961,7 @@
       <w:pPr>
         <w:numPr>
           <w:ilvl w:val="1"/>
-          <w:numId w:val="42"/>
+          <w:numId w:val="23"/>
         </w:numPr>
         <w:spacing w:after="120" w:line="240" w:lineRule="auto"/>
         <w:jc w:val="both"/>
@@ -7065,7 +6974,7 @@
       <w:pPr>
         <w:numPr>
           <w:ilvl w:val="2"/>
-          <w:numId w:val="42"/>
+          <w:numId w:val="23"/>
         </w:numPr>
         <w:spacing w:after="120" w:line="240" w:lineRule="auto"/>
         <w:jc w:val="both"/>
@@ -7078,7 +6987,7 @@
       <w:pPr>
         <w:numPr>
           <w:ilvl w:val="2"/>
-          <w:numId w:val="42"/>
+          <w:numId w:val="23"/>
         </w:numPr>
         <w:spacing w:after="120" w:line="240" w:lineRule="auto"/>
         <w:jc w:val="both"/>
@@ -7153,310 +7062,487 @@
       <w:r>
         <w:t xml:space="preserve">Rysunek </w:t>
       </w:r>
-      <w:r>
-        <w:fldChar w:fldCharType="begin"/>
-      </w:r>
-      <w:r>
-        <w:instrText xml:space="preserve"> SEQ Rysunek \* ARABIC </w:instrText>
-      </w:r>
-      <w:r>
-        <w:fldChar w:fldCharType="separate"/>
-      </w:r>
-      <w:r>
+      <w:fldSimple w:instr=" SEQ Rysunek \* ARABIC ">
+        <w:r>
+          <w:rPr>
+            <w:noProof/>
+          </w:rPr>
+          <w:t>7</w:t>
+        </w:r>
+      </w:fldSimple>
+      <w:r>
+        <w:t xml:space="preserve"> Diagram sekwencji dla przypadku użycia "Dodanie</w:t>
+      </w:r>
+      <w:r>
+        <w:t xml:space="preserve"> nowego</w:t>
+      </w:r>
+      <w:r>
+        <w:t xml:space="preserve"> konta"</w:t>
+      </w:r>
+    </w:p>
+    <w:p>
+      <w:pPr>
+        <w:pStyle w:val="Nagwek1"/>
+        <w:numPr>
+          <w:ilvl w:val="0"/>
+          <w:numId w:val="5"/>
+        </w:numPr>
+      </w:pPr>
+      <w:bookmarkStart w:id="18" w:name="_Toc191836402"/>
+      <w:r>
+        <w:t>Baza danych</w:t>
+      </w:r>
+      <w:bookmarkEnd w:id="18"/>
+    </w:p>
+    <w:p>
+      <w:pPr>
+        <w:pStyle w:val="Nagwek2"/>
+        <w:numPr>
+          <w:ilvl w:val="1"/>
+          <w:numId w:val="5"/>
+        </w:numPr>
+      </w:pPr>
+      <w:bookmarkStart w:id="19" w:name="_Toc191836403"/>
+      <w:r>
+        <w:t>Diagram ERD</w:t>
+      </w:r>
+      <w:bookmarkEnd w:id="19"/>
+    </w:p>
+    <w:p>
+      <w:pPr>
+        <w:rPr>
+          <w:color w:val="FF0000"/>
+        </w:rPr>
+      </w:pPr>
+      <w:r>
+        <w:rPr>
+          <w:color w:val="FF0000"/>
+        </w:rPr>
+        <w:t>Wstawić diagram ERD bazy danych systemu. Dodatkowo zamieścić rysunek z diagramem w repozytorium.</w:t>
+      </w:r>
+    </w:p>
+    <w:p>
+      <w:pPr>
+        <w:pStyle w:val="Nagwek2"/>
+        <w:numPr>
+          <w:ilvl w:val="1"/>
+          <w:numId w:val="5"/>
+        </w:numPr>
+      </w:pPr>
+      <w:bookmarkStart w:id="20" w:name="_Toc191836404"/>
+      <w:r>
+        <w:t>Skrypt do utworzenia struktury bazy danych</w:t>
+      </w:r>
+      <w:bookmarkEnd w:id="20"/>
+    </w:p>
+    <w:p>
+      <w:r>
+        <w:rPr>
+          <w:color w:val="FF0000"/>
+        </w:rPr>
+        <w:t>W</w:t>
+      </w:r>
+      <w:r>
+        <w:rPr>
+          <w:color w:val="FF0000"/>
+        </w:rPr>
+        <w:t>kleić treść skryptu SQL tworzącego</w:t>
+      </w:r>
+      <w:r>
+        <w:rPr>
+          <w:color w:val="FF0000"/>
+        </w:rPr>
+        <w:t xml:space="preserve"> bazę</w:t>
+      </w:r>
+      <w:r>
+        <w:rPr>
+          <w:color w:val="FF0000"/>
+        </w:rPr>
+        <w:t xml:space="preserve"> danych systemu</w:t>
+      </w:r>
+      <w:r>
+        <w:rPr>
+          <w:color w:val="FF0000"/>
+        </w:rPr>
+        <w:t xml:space="preserve"> i jej strukturę (bez danych)</w:t>
+      </w:r>
+      <w:r>
+        <w:rPr>
+          <w:color w:val="FF0000"/>
+        </w:rPr>
+        <w:t>.</w:t>
+      </w:r>
+      <w:r>
+        <w:rPr>
+          <w:color w:val="FF0000"/>
+        </w:rPr>
+        <w:t xml:space="preserve"> Dodatkowo </w:t>
+      </w:r>
+      <w:r>
+        <w:rPr>
+          <w:color w:val="FF0000"/>
+        </w:rPr>
+        <w:t xml:space="preserve">w repozytorium należy zamieścić 2 skrypty SQL: </w:t>
+      </w:r>
+      <w:r>
+        <w:rPr>
+          <w:color w:val="FF0000"/>
+        </w:rPr>
+        <w:t>skrypt tworzący bazę danych i jej strukturę (bez danych) oraz skrypt tworzący bazę danych ze strukturą i przykładowymi danymi</w:t>
+      </w:r>
+      <w:r>
+        <w:rPr>
+          <w:color w:val="FF0000"/>
+        </w:rPr>
+        <w:t>.</w:t>
+      </w:r>
+    </w:p>
+    <w:p>
+      <w:pPr>
+        <w:pStyle w:val="Nagwek1"/>
+        <w:numPr>
+          <w:ilvl w:val="0"/>
+          <w:numId w:val="5"/>
+        </w:numPr>
+      </w:pPr>
+      <w:bookmarkStart w:id="21" w:name="_Toc191836405"/>
+      <w:r>
+        <w:t>Wykorzystane technologie</w:t>
+      </w:r>
+      <w:bookmarkEnd w:id="21"/>
+    </w:p>
+    <w:p>
+      <w:pPr>
+        <w:pStyle w:val="Akapitzlist"/>
+        <w:numPr>
+          <w:ilvl w:val="0"/>
+          <w:numId w:val="4"/>
+        </w:numPr>
+      </w:pPr>
+      <w:r>
+        <w:t>J</w:t>
+      </w:r>
+      <w:r>
+        <w:t>ava 23</w:t>
+      </w:r>
+    </w:p>
+    <w:p>
+      <w:pPr>
+        <w:pStyle w:val="Akapitzlist"/>
+        <w:numPr>
+          <w:ilvl w:val="0"/>
+          <w:numId w:val="4"/>
+        </w:numPr>
+      </w:pPr>
+      <w:r>
+        <w:lastRenderedPageBreak/>
+        <w:t>Baza danych MySQL</w:t>
+      </w:r>
+    </w:p>
+    <w:p>
+      <w:pPr>
+        <w:pStyle w:val="Akapitzlist"/>
+        <w:numPr>
+          <w:ilvl w:val="0"/>
+          <w:numId w:val="4"/>
+        </w:numPr>
+      </w:pPr>
+      <w:r>
+        <w:t>Spring boot</w:t>
+      </w:r>
+    </w:p>
+    <w:p>
+      <w:pPr>
+        <w:pStyle w:val="Nagwek1"/>
+        <w:numPr>
+          <w:ilvl w:val="0"/>
+          <w:numId w:val="5"/>
+        </w:numPr>
+      </w:pPr>
+      <w:bookmarkStart w:id="22" w:name="_Toc191836406"/>
+      <w:r>
+        <w:t>Interfejs aplikacji / systemu</w:t>
+      </w:r>
+      <w:bookmarkEnd w:id="22"/>
+    </w:p>
+    <w:p>
+      <w:pPr>
         <w:rPr>
           <w:noProof/>
-        </w:rPr>
-        <w:t>7</w:t>
+          <w:color w:val="FF0000"/>
+        </w:rPr>
+      </w:pPr>
+      <w:r>
+        <w:rPr>
+          <w:color w:val="FF0000"/>
+        </w:rPr>
+        <w:t>Zamieścić screeny GUI systemu wraz z krótkim opisem. Szczegółowy opis będzie w podręczniku użytkownika.</w:t>
       </w:r>
       <w:r>
         <w:rPr>
           <w:noProof/>
-        </w:rPr>
-        <w:fldChar w:fldCharType="end"/>
-      </w:r>
-      <w:r>
-        <w:t xml:space="preserve"> Diagram sekwencji dla przypadku użycia "Dodanie</w:t>
-      </w:r>
-      <w:r>
-        <w:t xml:space="preserve"> nowego</w:t>
-      </w:r>
-      <w:r>
-        <w:t xml:space="preserve"> konta"</w:t>
-      </w:r>
-    </w:p>
-    <w:p>
-      <w:pPr>
-        <w:pStyle w:val="Nagwek1"/>
-        <w:numPr>
-          <w:ilvl w:val="0"/>
-          <w:numId w:val="11"/>
-        </w:numPr>
-      </w:pPr>
-      <w:bookmarkStart w:id="18" w:name="_Toc191836402"/>
-      <w:r>
-        <w:t>Baza danych</w:t>
-      </w:r>
-      <w:bookmarkEnd w:id="18"/>
-    </w:p>
-    <w:p>
-      <w:pPr>
-        <w:pStyle w:val="Nagwek2"/>
-        <w:numPr>
-          <w:ilvl w:val="1"/>
-          <w:numId w:val="11"/>
-        </w:numPr>
-      </w:pPr>
-      <w:bookmarkStart w:id="19" w:name="_Toc191836403"/>
-      <w:r>
-        <w:t>Diagram ERD</w:t>
-      </w:r>
-      <w:bookmarkEnd w:id="19"/>
-    </w:p>
-    <w:p>
-      <w:pPr>
-        <w:rPr>
           <w:color w:val="FF0000"/>
         </w:rPr>
-      </w:pPr>
-      <w:r>
-        <w:rPr>
+        <w:t xml:space="preserve"> </w:t>
+      </w:r>
+    </w:p>
+    <w:p>
+      <w:pPr>
+        <w:rPr>
+          <w:noProof/>
           <w:color w:val="FF0000"/>
         </w:rPr>
-        <w:t>Wstawić diagram ERD bazy danych systemu. Dodatkowo zamieścić rysunek z diagramem w repozytorium.</w:t>
-      </w:r>
-    </w:p>
-    <w:p>
-      <w:pPr>
-        <w:pStyle w:val="Nagwek2"/>
-        <w:numPr>
-          <w:ilvl w:val="1"/>
-          <w:numId w:val="11"/>
-        </w:numPr>
-      </w:pPr>
-      <w:bookmarkStart w:id="20" w:name="_Toc191836404"/>
-      <w:r>
-        <w:t>Skrypt do utworzenia struktury bazy danych</w:t>
-      </w:r>
-      <w:bookmarkEnd w:id="20"/>
-    </w:p>
-    <w:p>
-      <w:r>
+      </w:pPr>
+      <w:r>
+        <w:rPr>
+          <w:noProof/>
+        </w:rPr>
+        <w:t>Panel startowy po uruchomieniu aplikacji</w:t>
+      </w:r>
+    </w:p>
+    <w:p>
+      <w:pPr>
         <w:rPr>
           <w:color w:val="FF0000"/>
         </w:rPr>
-        <w:t>W</w:t>
-      </w:r>
-      <w:r>
-        <w:rPr>
+      </w:pPr>
+      <w:r>
+        <w:rPr>
+          <w:noProof/>
           <w:color w:val="FF0000"/>
         </w:rPr>
-        <w:t>kleić treść skryptu SQL tworzącego</w:t>
-      </w:r>
-      <w:r>
+        <w:drawing>
+          <wp:inline distT="0" distB="0" distL="0" distR="0" wp14:anchorId="24DE3F51" wp14:editId="2F81BC46">
+            <wp:extent cx="5760720" cy="3321050"/>
+            <wp:effectExtent l="0" t="0" r="0" b="0"/>
+            <wp:docPr id="1138054052" name="Obraz 1" descr="Obraz zawierający tekst, zrzut ekranu, Prostokąt"/>
+            <wp:cNvGraphicFramePr>
+              <a:graphicFrameLocks xmlns:a="http://schemas.openxmlformats.org/drawingml/2006/main" noChangeAspect="1"/>
+            </wp:cNvGraphicFramePr>
+            <a:graphic xmlns:a="http://schemas.openxmlformats.org/drawingml/2006/main">
+              <a:graphicData uri="http://schemas.openxmlformats.org/drawingml/2006/picture">
+                <pic:pic xmlns:pic="http://schemas.openxmlformats.org/drawingml/2006/picture">
+                  <pic:nvPicPr>
+                    <pic:cNvPr id="1138054052" name="Obraz 1" descr="Obraz zawierający tekst, zrzut ekranu, Prostokąt"/>
+                    <pic:cNvPicPr/>
+                  </pic:nvPicPr>
+                  <pic:blipFill>
+                    <a:blip r:embed="rId17"/>
+                    <a:stretch>
+                      <a:fillRect/>
+                    </a:stretch>
+                  </pic:blipFill>
+                  <pic:spPr>
+                    <a:xfrm>
+                      <a:off x="0" y="0"/>
+                      <a:ext cx="5760720" cy="3321050"/>
+                    </a:xfrm>
+                    <a:prstGeom prst="rect">
+                      <a:avLst/>
+                    </a:prstGeom>
+                  </pic:spPr>
+                </pic:pic>
+              </a:graphicData>
+            </a:graphic>
+          </wp:inline>
+        </w:drawing>
+      </w:r>
+    </w:p>
+    <w:p>
+      <w:r>
+        <w:t>Panel</w:t>
+      </w:r>
+      <w:r>
+        <w:t xml:space="preserve"> dodawanie nowego użytkownika</w:t>
+      </w:r>
+    </w:p>
+    <w:p>
+      <w:pPr>
+        <w:jc w:val="center"/>
         <w:rPr>
           <w:color w:val="FF0000"/>
         </w:rPr>
-        <w:t xml:space="preserve"> bazę</w:t>
-      </w:r>
-      <w:r>
-        <w:rPr>
+      </w:pPr>
+      <w:r>
+        <w:rPr>
+          <w:noProof/>
           <w:color w:val="FF0000"/>
         </w:rPr>
-        <w:t xml:space="preserve"> danych systemu</w:t>
-      </w:r>
-      <w:r>
+        <w:drawing>
+          <wp:inline distT="0" distB="0" distL="0" distR="0" wp14:anchorId="1325395F" wp14:editId="2E7A946F">
+            <wp:extent cx="2194560" cy="2872684"/>
+            <wp:effectExtent l="0" t="0" r="0" b="4445"/>
+            <wp:docPr id="485682759" name="Obraz 1" descr="Obraz zawierający tekst, zrzut ekranu, Czcionka, numer&#10;&#10;Zawartość wygenerowana przez sztuczną inteligencję może być niepoprawna."/>
+            <wp:cNvGraphicFramePr>
+              <a:graphicFrameLocks xmlns:a="http://schemas.openxmlformats.org/drawingml/2006/main" noChangeAspect="1"/>
+            </wp:cNvGraphicFramePr>
+            <a:graphic xmlns:a="http://schemas.openxmlformats.org/drawingml/2006/main">
+              <a:graphicData uri="http://schemas.openxmlformats.org/drawingml/2006/picture">
+                <pic:pic xmlns:pic="http://schemas.openxmlformats.org/drawingml/2006/picture">
+                  <pic:nvPicPr>
+                    <pic:cNvPr id="485682759" name="Obraz 1" descr="Obraz zawierający tekst, zrzut ekranu, Czcionka, numer&#10;&#10;Zawartość wygenerowana przez sztuczną inteligencję może być niepoprawna."/>
+                    <pic:cNvPicPr/>
+                  </pic:nvPicPr>
+                  <pic:blipFill>
+                    <a:blip r:embed="rId18"/>
+                    <a:stretch>
+                      <a:fillRect/>
+                    </a:stretch>
+                  </pic:blipFill>
+                  <pic:spPr>
+                    <a:xfrm>
+                      <a:off x="0" y="0"/>
+                      <a:ext cx="2202444" cy="2883004"/>
+                    </a:xfrm>
+                    <a:prstGeom prst="rect">
+                      <a:avLst/>
+                    </a:prstGeom>
+                  </pic:spPr>
+                </pic:pic>
+              </a:graphicData>
+            </a:graphic>
+          </wp:inline>
+        </w:drawing>
+      </w:r>
+    </w:p>
+    <w:p>
+      <w:pPr>
+        <w:jc w:val="center"/>
         <w:rPr>
           <w:color w:val="FF0000"/>
         </w:rPr>
-        <w:t xml:space="preserve"> i jej strukturę (bez danych)</w:t>
-      </w:r>
-      <w:r>
+      </w:pPr>
+    </w:p>
+    <w:p>
+      <w:pPr>
+        <w:jc w:val="center"/>
         <w:rPr>
           <w:color w:val="FF0000"/>
         </w:rPr>
-        <w:t>.</w:t>
-      </w:r>
-      <w:r>
-        <w:rPr>
+      </w:pPr>
+    </w:p>
+    <w:p>
+      <w:pPr>
+        <w:jc w:val="both"/>
+      </w:pPr>
+      <w:r>
+        <w:lastRenderedPageBreak/>
+        <w:t>Panel logowania</w:t>
+      </w:r>
+    </w:p>
+    <w:p>
+      <w:pPr>
+        <w:jc w:val="center"/>
+        <w:rPr>
+          <w:noProof/>
+        </w:rPr>
+      </w:pPr>
+      <w:r>
+        <w:rPr>
+          <w:noProof/>
           <w:color w:val="FF0000"/>
         </w:rPr>
-        <w:t xml:space="preserve"> Dodatkowo </w:t>
-      </w:r>
-      <w:r>
-        <w:rPr>
+        <w:drawing>
+          <wp:inline distT="0" distB="0" distL="0" distR="0" wp14:anchorId="14DFB6BB" wp14:editId="093CAE1D">
+            <wp:extent cx="3011760" cy="4604882"/>
+            <wp:effectExtent l="0" t="0" r="0" b="5715"/>
+            <wp:docPr id="1852995867" name="Obraz 1" descr="Obraz zawierający tekst, zrzut ekranu, Czcionka&#10;&#10;Zawartość wygenerowana przez sztuczną inteligencję może być niepoprawna."/>
+            <wp:cNvGraphicFramePr>
+              <a:graphicFrameLocks xmlns:a="http://schemas.openxmlformats.org/drawingml/2006/main" noChangeAspect="1"/>
+            </wp:cNvGraphicFramePr>
+            <a:graphic xmlns:a="http://schemas.openxmlformats.org/drawingml/2006/main">
+              <a:graphicData uri="http://schemas.openxmlformats.org/drawingml/2006/picture">
+                <pic:pic xmlns:pic="http://schemas.openxmlformats.org/drawingml/2006/picture">
+                  <pic:nvPicPr>
+                    <pic:cNvPr id="1852995867" name="Obraz 1" descr="Obraz zawierający tekst, zrzut ekranu, Czcionka&#10;&#10;Zawartość wygenerowana przez sztuczną inteligencję może być niepoprawna."/>
+                    <pic:cNvPicPr/>
+                  </pic:nvPicPr>
+                  <pic:blipFill>
+                    <a:blip r:embed="rId19"/>
+                    <a:stretch>
+                      <a:fillRect/>
+                    </a:stretch>
+                  </pic:blipFill>
+                  <pic:spPr>
+                    <a:xfrm>
+                      <a:off x="0" y="0"/>
+                      <a:ext cx="3019955" cy="4617411"/>
+                    </a:xfrm>
+                    <a:prstGeom prst="rect">
+                      <a:avLst/>
+                    </a:prstGeom>
+                  </pic:spPr>
+                </pic:pic>
+              </a:graphicData>
+            </a:graphic>
+          </wp:inline>
+        </w:drawing>
+      </w:r>
+      <w:r>
+        <w:rPr>
+          <w:noProof/>
+        </w:rPr>
+        <w:t xml:space="preserve"> </w:t>
+      </w:r>
+    </w:p>
+    <w:p>
+      <w:pPr>
+        <w:rPr>
+          <w:noProof/>
+        </w:rPr>
+      </w:pPr>
+      <w:r>
+        <w:rPr>
+          <w:noProof/>
+        </w:rPr>
+        <w:t xml:space="preserve">Panel w  przypadku gdy użytkownik zapomni swojego hasła </w:t>
+      </w:r>
+      <w:r>
+        <w:rPr>
+          <w:noProof/>
+        </w:rPr>
+        <w:br/>
+      </w:r>
+      <w:r>
+        <w:rPr>
+          <w:noProof/>
           <w:color w:val="FF0000"/>
         </w:rPr>
-        <w:t xml:space="preserve">w repozytorium należy zamieścić 2 skrypty SQL: </w:t>
-      </w:r>
-      <w:r>
-        <w:rPr>
-          <w:color w:val="FF0000"/>
-        </w:rPr>
-        <w:t>skrypt tworzący bazę danych i jej strukturę (bez danych) oraz skrypt tworzący bazę danych ze strukturą i przykładowymi danymi</w:t>
-      </w:r>
-      <w:r>
-        <w:rPr>
-          <w:color w:val="FF0000"/>
-        </w:rPr>
-        <w:t>.</w:t>
-      </w:r>
-    </w:p>
-    <w:p>
-      <w:pPr>
-        <w:pStyle w:val="Nagwek1"/>
-        <w:numPr>
-          <w:ilvl w:val="0"/>
-          <w:numId w:val="11"/>
-        </w:numPr>
-      </w:pPr>
-      <w:bookmarkStart w:id="21" w:name="_Toc191836405"/>
-      <w:r>
-        <w:t>Wykorzystane technologie</w:t>
-      </w:r>
-      <w:bookmarkEnd w:id="21"/>
-    </w:p>
-    <w:p>
-      <w:pPr>
-        <w:pStyle w:val="Akapitzlist"/>
-        <w:numPr>
-          <w:ilvl w:val="0"/>
-          <w:numId w:val="9"/>
-        </w:numPr>
-        <w:rPr>
-          <w:color w:val="FF0000"/>
-        </w:rPr>
-      </w:pPr>
-      <w:r>
-        <w:rPr>
-          <w:color w:val="FF0000"/>
-        </w:rPr>
-        <w:t xml:space="preserve">Język Java </w:t>
-      </w:r>
-      <w:r>
-        <w:rPr>
-          <w:color w:val="FF0000"/>
-        </w:rPr>
-        <w:t>1</w:t>
-      </w:r>
-      <w:r>
-        <w:rPr>
-          <w:color w:val="FF0000"/>
-        </w:rPr>
-        <w:t>8</w:t>
-      </w:r>
-    </w:p>
-    <w:p>
-      <w:pPr>
-        <w:pStyle w:val="Akapitzlist"/>
-        <w:numPr>
-          <w:ilvl w:val="1"/>
-          <w:numId w:val="9"/>
-        </w:numPr>
-        <w:rPr>
-          <w:color w:val="FF0000"/>
-        </w:rPr>
-      </w:pPr>
-      <w:r>
-        <w:rPr>
-          <w:color w:val="FF0000"/>
-        </w:rPr>
-        <w:lastRenderedPageBreak/>
-        <w:t>opis</w:t>
-      </w:r>
-    </w:p>
-    <w:p>
-      <w:pPr>
-        <w:pStyle w:val="Akapitzlist"/>
-        <w:numPr>
-          <w:ilvl w:val="0"/>
-          <w:numId w:val="9"/>
-        </w:numPr>
-        <w:rPr>
-          <w:color w:val="FF0000"/>
-        </w:rPr>
-      </w:pPr>
-      <w:r>
-        <w:rPr>
-          <w:color w:val="FF0000"/>
-        </w:rPr>
-        <w:t>Baza danych MySQL</w:t>
-      </w:r>
-    </w:p>
-    <w:p>
-      <w:pPr>
-        <w:pStyle w:val="Akapitzlist"/>
-        <w:numPr>
-          <w:ilvl w:val="1"/>
-          <w:numId w:val="9"/>
-        </w:numPr>
-        <w:rPr>
-          <w:color w:val="FF0000"/>
-        </w:rPr>
-      </w:pPr>
-      <w:r>
-        <w:rPr>
-          <w:color w:val="FF0000"/>
-        </w:rPr>
-        <w:t>Opis</w:t>
-      </w:r>
-    </w:p>
-    <w:p>
-      <w:pPr>
-        <w:pStyle w:val="Akapitzlist"/>
-        <w:numPr>
-          <w:ilvl w:val="0"/>
-          <w:numId w:val="9"/>
-        </w:numPr>
-        <w:rPr>
-          <w:color w:val="FF0000"/>
-        </w:rPr>
-      </w:pPr>
-      <w:r>
-        <w:rPr>
-          <w:color w:val="FF0000"/>
-        </w:rPr>
-        <w:t>Inne z opisem</w:t>
-      </w:r>
-    </w:p>
-    <w:p>
-      <w:pPr>
-        <w:pStyle w:val="Nagwek1"/>
-        <w:numPr>
-          <w:ilvl w:val="0"/>
-          <w:numId w:val="11"/>
-        </w:numPr>
-      </w:pPr>
-      <w:bookmarkStart w:id="22" w:name="_Toc191836406"/>
-      <w:r>
-        <w:t>Interfejs aplikacji / systemu</w:t>
-      </w:r>
-      <w:bookmarkEnd w:id="22"/>
-    </w:p>
-    <w:p>
-      <w:pPr>
-        <w:rPr>
-          <w:color w:val="FF0000"/>
-        </w:rPr>
-      </w:pPr>
-      <w:r>
-        <w:rPr>
-          <w:color w:val="FF0000"/>
-        </w:rPr>
-        <w:t xml:space="preserve">Zamieścić </w:t>
-      </w:r>
-      <w:proofErr w:type="spellStart"/>
-      <w:r>
-        <w:rPr>
-          <w:color w:val="FF0000"/>
-        </w:rPr>
-        <w:t>screeny</w:t>
-      </w:r>
-      <w:proofErr w:type="spellEnd"/>
-      <w:r>
-        <w:rPr>
-          <w:color w:val="FF0000"/>
-        </w:rPr>
-        <w:t xml:space="preserve"> GUI systemu wraz z krótkim opisem. Szczegółowy opis będzie w podręczniku użytkownika.</w:t>
+        <w:drawing>
+          <wp:inline distT="0" distB="0" distL="0" distR="0" wp14:anchorId="737C71B8" wp14:editId="2CD72A2A">
+            <wp:extent cx="5760720" cy="3421380"/>
+            <wp:effectExtent l="0" t="0" r="0" b="7620"/>
+            <wp:docPr id="1820445226" name="Obraz 1" descr="Obraz zawierający tekst, zrzut ekranu, logo, Czcionka&#10;&#10;Zawartość wygenerowana przez sztuczną inteligencję może być niepoprawna."/>
+            <wp:cNvGraphicFramePr>
+              <a:graphicFrameLocks xmlns:a="http://schemas.openxmlformats.org/drawingml/2006/main" noChangeAspect="1"/>
+            </wp:cNvGraphicFramePr>
+            <a:graphic xmlns:a="http://schemas.openxmlformats.org/drawingml/2006/main">
+              <a:graphicData uri="http://schemas.openxmlformats.org/drawingml/2006/picture">
+                <pic:pic xmlns:pic="http://schemas.openxmlformats.org/drawingml/2006/picture">
+                  <pic:nvPicPr>
+                    <pic:cNvPr id="1820445226" name="Obraz 1" descr="Obraz zawierający tekst, zrzut ekranu, logo, Czcionka&#10;&#10;Zawartość wygenerowana przez sztuczną inteligencję może być niepoprawna."/>
+                    <pic:cNvPicPr/>
+                  </pic:nvPicPr>
+                  <pic:blipFill>
+                    <a:blip r:embed="rId20"/>
+                    <a:stretch>
+                      <a:fillRect/>
+                    </a:stretch>
+                  </pic:blipFill>
+                  <pic:spPr>
+                    <a:xfrm>
+                      <a:off x="0" y="0"/>
+                      <a:ext cx="5760720" cy="3421380"/>
+                    </a:xfrm>
+                    <a:prstGeom prst="rect">
+                      <a:avLst/>
+                    </a:prstGeom>
+                  </pic:spPr>
+                </pic:pic>
+              </a:graphicData>
+            </a:graphic>
+          </wp:inline>
+        </w:drawing>
       </w:r>
     </w:p>
     <w:p/>
@@ -7711,92 +7797,6 @@
     </w:lvl>
   </w:abstractNum>
   <w:abstractNum w:abstractNumId="2" w15:restartNumberingAfterBreak="0">
-    <w:nsid w:val="06A10960"/>
-    <w:multiLevelType w:val="hybridMultilevel"/>
-    <w:tmpl w:val="B73E6640"/>
-    <w:lvl w:ilvl="0" w:tplc="0415000F">
-      <w:start w:val="1"/>
-      <w:numFmt w:val="decimal"/>
-      <w:lvlText w:val="%1."/>
-      <w:lvlJc w:val="left"/>
-      <w:pPr>
-        <w:ind w:left="643" w:hanging="360"/>
-      </w:pPr>
-    </w:lvl>
-    <w:lvl w:ilvl="1" w:tplc="04150019" w:tentative="1">
-      <w:start w:val="1"/>
-      <w:numFmt w:val="lowerLetter"/>
-      <w:lvlText w:val="%2."/>
-      <w:lvlJc w:val="left"/>
-      <w:pPr>
-        <w:ind w:left="1363" w:hanging="360"/>
-      </w:pPr>
-    </w:lvl>
-    <w:lvl w:ilvl="2" w:tplc="0415001B" w:tentative="1">
-      <w:start w:val="1"/>
-      <w:numFmt w:val="lowerRoman"/>
-      <w:lvlText w:val="%3."/>
-      <w:lvlJc w:val="right"/>
-      <w:pPr>
-        <w:ind w:left="2083" w:hanging="180"/>
-      </w:pPr>
-    </w:lvl>
-    <w:lvl w:ilvl="3" w:tplc="0415000F" w:tentative="1">
-      <w:start w:val="1"/>
-      <w:numFmt w:val="decimal"/>
-      <w:lvlText w:val="%4."/>
-      <w:lvlJc w:val="left"/>
-      <w:pPr>
-        <w:ind w:left="2803" w:hanging="360"/>
-      </w:pPr>
-    </w:lvl>
-    <w:lvl w:ilvl="4" w:tplc="04150019" w:tentative="1">
-      <w:start w:val="1"/>
-      <w:numFmt w:val="lowerLetter"/>
-      <w:lvlText w:val="%5."/>
-      <w:lvlJc w:val="left"/>
-      <w:pPr>
-        <w:ind w:left="3523" w:hanging="360"/>
-      </w:pPr>
-    </w:lvl>
-    <w:lvl w:ilvl="5" w:tplc="0415001B" w:tentative="1">
-      <w:start w:val="1"/>
-      <w:numFmt w:val="lowerRoman"/>
-      <w:lvlText w:val="%6."/>
-      <w:lvlJc w:val="right"/>
-      <w:pPr>
-        <w:ind w:left="4243" w:hanging="180"/>
-      </w:pPr>
-    </w:lvl>
-    <w:lvl w:ilvl="6" w:tplc="0415000F" w:tentative="1">
-      <w:start w:val="1"/>
-      <w:numFmt w:val="decimal"/>
-      <w:lvlText w:val="%7."/>
-      <w:lvlJc w:val="left"/>
-      <w:pPr>
-        <w:ind w:left="4963" w:hanging="360"/>
-      </w:pPr>
-    </w:lvl>
-    <w:lvl w:ilvl="7" w:tplc="04150019" w:tentative="1">
-      <w:start w:val="1"/>
-      <w:numFmt w:val="lowerLetter"/>
-      <w:lvlText w:val="%8."/>
-      <w:lvlJc w:val="left"/>
-      <w:pPr>
-        <w:ind w:left="5683" w:hanging="360"/>
-      </w:pPr>
-    </w:lvl>
-    <w:lvl w:ilvl="8" w:tplc="0415001B" w:tentative="1">
-      <w:start w:val="1"/>
-      <w:numFmt w:val="lowerRoman"/>
-      <w:lvlText w:val="%9."/>
-      <w:lvlJc w:val="right"/>
-      <w:pPr>
-        <w:ind w:left="6403" w:hanging="180"/>
-      </w:pPr>
-    </w:lvl>
-  </w:abstractNum>
-  <w:abstractNum w:abstractNumId="3" w15:restartNumberingAfterBreak="0">
     <w:nsid w:val="09E0179E"/>
     <w:multiLevelType w:val="hybridMultilevel"/>
     <w:tmpl w:val="CA326D8C"/>
@@ -7909,120 +7909,7 @@
       </w:rPr>
     </w:lvl>
   </w:abstractNum>
-  <w:abstractNum w:abstractNumId="4" w15:restartNumberingAfterBreak="0">
-    <w:nsid w:val="0BD9308F"/>
-    <w:multiLevelType w:val="hybridMultilevel"/>
-    <w:tmpl w:val="37C016B0"/>
-    <w:lvl w:ilvl="0" w:tplc="04150001">
-      <w:start w:val="1"/>
-      <w:numFmt w:val="bullet"/>
-      <w:lvlText w:val=""/>
-      <w:lvlJc w:val="left"/>
-      <w:pPr>
-        <w:ind w:left="720" w:hanging="360"/>
-      </w:pPr>
-      <w:rPr>
-        <w:rFonts w:ascii="Symbol" w:hAnsi="Symbol" w:hint="default"/>
-      </w:rPr>
-    </w:lvl>
-    <w:lvl w:ilvl="1" w:tplc="04150003" w:tentative="1">
-      <w:start w:val="1"/>
-      <w:numFmt w:val="bullet"/>
-      <w:lvlText w:val="o"/>
-      <w:lvlJc w:val="left"/>
-      <w:pPr>
-        <w:ind w:left="1440" w:hanging="360"/>
-      </w:pPr>
-      <w:rPr>
-        <w:rFonts w:ascii="Courier New" w:hAnsi="Courier New" w:cs="Courier New" w:hint="default"/>
-      </w:rPr>
-    </w:lvl>
-    <w:lvl w:ilvl="2" w:tplc="04150005" w:tentative="1">
-      <w:start w:val="1"/>
-      <w:numFmt w:val="bullet"/>
-      <w:lvlText w:val=""/>
-      <w:lvlJc w:val="left"/>
-      <w:pPr>
-        <w:ind w:left="2160" w:hanging="360"/>
-      </w:pPr>
-      <w:rPr>
-        <w:rFonts w:ascii="Wingdings" w:hAnsi="Wingdings" w:hint="default"/>
-      </w:rPr>
-    </w:lvl>
-    <w:lvl w:ilvl="3" w:tplc="04150001" w:tentative="1">
-      <w:start w:val="1"/>
-      <w:numFmt w:val="bullet"/>
-      <w:lvlText w:val=""/>
-      <w:lvlJc w:val="left"/>
-      <w:pPr>
-        <w:ind w:left="2880" w:hanging="360"/>
-      </w:pPr>
-      <w:rPr>
-        <w:rFonts w:ascii="Symbol" w:hAnsi="Symbol" w:hint="default"/>
-      </w:rPr>
-    </w:lvl>
-    <w:lvl w:ilvl="4" w:tplc="04150003" w:tentative="1">
-      <w:start w:val="1"/>
-      <w:numFmt w:val="bullet"/>
-      <w:lvlText w:val="o"/>
-      <w:lvlJc w:val="left"/>
-      <w:pPr>
-        <w:ind w:left="3600" w:hanging="360"/>
-      </w:pPr>
-      <w:rPr>
-        <w:rFonts w:ascii="Courier New" w:hAnsi="Courier New" w:cs="Courier New" w:hint="default"/>
-      </w:rPr>
-    </w:lvl>
-    <w:lvl w:ilvl="5" w:tplc="04150005" w:tentative="1">
-      <w:start w:val="1"/>
-      <w:numFmt w:val="bullet"/>
-      <w:lvlText w:val=""/>
-      <w:lvlJc w:val="left"/>
-      <w:pPr>
-        <w:ind w:left="4320" w:hanging="360"/>
-      </w:pPr>
-      <w:rPr>
-        <w:rFonts w:ascii="Wingdings" w:hAnsi="Wingdings" w:hint="default"/>
-      </w:rPr>
-    </w:lvl>
-    <w:lvl w:ilvl="6" w:tplc="04150001" w:tentative="1">
-      <w:start w:val="1"/>
-      <w:numFmt w:val="bullet"/>
-      <w:lvlText w:val=""/>
-      <w:lvlJc w:val="left"/>
-      <w:pPr>
-        <w:ind w:left="5040" w:hanging="360"/>
-      </w:pPr>
-      <w:rPr>
-        <w:rFonts w:ascii="Symbol" w:hAnsi="Symbol" w:hint="default"/>
-      </w:rPr>
-    </w:lvl>
-    <w:lvl w:ilvl="7" w:tplc="04150003" w:tentative="1">
-      <w:start w:val="1"/>
-      <w:numFmt w:val="bullet"/>
-      <w:lvlText w:val="o"/>
-      <w:lvlJc w:val="left"/>
-      <w:pPr>
-        <w:ind w:left="5760" w:hanging="360"/>
-      </w:pPr>
-      <w:rPr>
-        <w:rFonts w:ascii="Courier New" w:hAnsi="Courier New" w:cs="Courier New" w:hint="default"/>
-      </w:rPr>
-    </w:lvl>
-    <w:lvl w:ilvl="8" w:tplc="04150005" w:tentative="1">
-      <w:start w:val="1"/>
-      <w:numFmt w:val="bullet"/>
-      <w:lvlText w:val=""/>
-      <w:lvlJc w:val="left"/>
-      <w:pPr>
-        <w:ind w:left="6480" w:hanging="360"/>
-      </w:pPr>
-      <w:rPr>
-        <w:rFonts w:ascii="Wingdings" w:hAnsi="Wingdings" w:hint="default"/>
-      </w:rPr>
-    </w:lvl>
-  </w:abstractNum>
-  <w:abstractNum w:abstractNumId="5" w15:restartNumberingAfterBreak="0">
+  <w:abstractNum w:abstractNumId="3" w15:restartNumberingAfterBreak="0">
     <w:nsid w:val="0F6545A4"/>
     <w:multiLevelType w:val="hybridMultilevel"/>
     <w:tmpl w:val="9B2EBDF6"/>
@@ -8135,7 +8022,7 @@
       </w:rPr>
     </w:lvl>
   </w:abstractNum>
-  <w:abstractNum w:abstractNumId="6" w15:restartNumberingAfterBreak="0">
+  <w:abstractNum w:abstractNumId="4" w15:restartNumberingAfterBreak="0">
     <w:nsid w:val="14373A71"/>
     <w:multiLevelType w:val="multilevel"/>
     <w:tmpl w:val="191A6DD2"/>
@@ -8277,14 +8164,103 @@
       </w:rPr>
     </w:lvl>
   </w:abstractNum>
-  <w:abstractNum w:abstractNumId="7" w15:restartNumberingAfterBreak="0">
-    <w:nsid w:val="15CF4DA2"/>
+  <w:abstractNum w:abstractNumId="5" w15:restartNumberingAfterBreak="0">
+    <w:nsid w:val="230B0C7F"/>
+    <w:multiLevelType w:val="hybridMultilevel"/>
+    <w:tmpl w:val="F33849DA"/>
+    <w:lvl w:ilvl="0" w:tplc="0415000F">
+      <w:start w:val="1"/>
+      <w:numFmt w:val="decimal"/>
+      <w:lvlText w:val="%1."/>
+      <w:lvlJc w:val="left"/>
+      <w:pPr>
+        <w:ind w:left="786" w:hanging="360"/>
+      </w:pPr>
+      <w:rPr>
+        <w:rFonts w:hint="default"/>
+      </w:rPr>
+    </w:lvl>
+    <w:lvl w:ilvl="1" w:tplc="04150019" w:tentative="1">
+      <w:start w:val="1"/>
+      <w:numFmt w:val="lowerLetter"/>
+      <w:lvlText w:val="%2."/>
+      <w:lvlJc w:val="left"/>
+      <w:pPr>
+        <w:ind w:left="1506" w:hanging="360"/>
+      </w:pPr>
+    </w:lvl>
+    <w:lvl w:ilvl="2" w:tplc="0415001B" w:tentative="1">
+      <w:start w:val="1"/>
+      <w:numFmt w:val="lowerRoman"/>
+      <w:lvlText w:val="%3."/>
+      <w:lvlJc w:val="right"/>
+      <w:pPr>
+        <w:ind w:left="2226" w:hanging="180"/>
+      </w:pPr>
+    </w:lvl>
+    <w:lvl w:ilvl="3" w:tplc="0415000F" w:tentative="1">
+      <w:start w:val="1"/>
+      <w:numFmt w:val="decimal"/>
+      <w:lvlText w:val="%4."/>
+      <w:lvlJc w:val="left"/>
+      <w:pPr>
+        <w:ind w:left="2946" w:hanging="360"/>
+      </w:pPr>
+    </w:lvl>
+    <w:lvl w:ilvl="4" w:tplc="04150019" w:tentative="1">
+      <w:start w:val="1"/>
+      <w:numFmt w:val="lowerLetter"/>
+      <w:lvlText w:val="%5."/>
+      <w:lvlJc w:val="left"/>
+      <w:pPr>
+        <w:ind w:left="3666" w:hanging="360"/>
+      </w:pPr>
+    </w:lvl>
+    <w:lvl w:ilvl="5" w:tplc="0415001B" w:tentative="1">
+      <w:start w:val="1"/>
+      <w:numFmt w:val="lowerRoman"/>
+      <w:lvlText w:val="%6."/>
+      <w:lvlJc w:val="right"/>
+      <w:pPr>
+        <w:ind w:left="4386" w:hanging="180"/>
+      </w:pPr>
+    </w:lvl>
+    <w:lvl w:ilvl="6" w:tplc="0415000F" w:tentative="1">
+      <w:start w:val="1"/>
+      <w:numFmt w:val="decimal"/>
+      <w:lvlText w:val="%7."/>
+      <w:lvlJc w:val="left"/>
+      <w:pPr>
+        <w:ind w:left="5106" w:hanging="360"/>
+      </w:pPr>
+    </w:lvl>
+    <w:lvl w:ilvl="7" w:tplc="04150019" w:tentative="1">
+      <w:start w:val="1"/>
+      <w:numFmt w:val="lowerLetter"/>
+      <w:lvlText w:val="%8."/>
+      <w:lvlJc w:val="left"/>
+      <w:pPr>
+        <w:ind w:left="5826" w:hanging="360"/>
+      </w:pPr>
+    </w:lvl>
+    <w:lvl w:ilvl="8" w:tplc="0415001B" w:tentative="1">
+      <w:start w:val="1"/>
+      <w:numFmt w:val="lowerRoman"/>
+      <w:lvlText w:val="%9."/>
+      <w:lvlJc w:val="right"/>
+      <w:pPr>
+        <w:ind w:left="6546" w:hanging="180"/>
+      </w:pPr>
+    </w:lvl>
+  </w:abstractNum>
+  <w:abstractNum w:abstractNumId="6" w15:restartNumberingAfterBreak="0">
+    <w:nsid w:val="242F5321"/>
     <w:multiLevelType w:val="multilevel"/>
-    <w:tmpl w:val="231C58B8"/>
+    <w:tmpl w:val="F87EC23E"/>
     <w:lvl w:ilvl="0">
       <w:start w:val="1"/>
-      <w:numFmt w:val="bullet"/>
-      <w:lvlText w:val=""/>
+      <w:numFmt w:val="lowerLetter"/>
+      <w:lvlText w:val="%1)"/>
       <w:lvlJc w:val="left"/>
       <w:pPr>
         <w:tabs>
@@ -8293,14 +8269,666 @@
         <w:ind w:left="720" w:hanging="360"/>
       </w:pPr>
       <w:rPr>
+        <w:rFonts w:hint="default"/>
+        <w:sz w:val="20"/>
+      </w:rPr>
+    </w:lvl>
+    <w:lvl w:ilvl="1">
+      <w:start w:val="1"/>
+      <w:numFmt w:val="bullet"/>
+      <w:lvlText w:val=""/>
+      <w:lvlJc w:val="left"/>
+      <w:pPr>
+        <w:ind w:left="1440" w:hanging="360"/>
+      </w:pPr>
+      <w:rPr>
         <w:rFonts w:ascii="Symbol" w:hAnsi="Symbol" w:hint="default"/>
+      </w:rPr>
+    </w:lvl>
+    <w:lvl w:ilvl="2">
+      <w:start w:val="1"/>
+      <w:numFmt w:val="bullet"/>
+      <w:lvlText w:val=""/>
+      <w:lvlJc w:val="left"/>
+      <w:pPr>
+        <w:tabs>
+          <w:tab w:val="num" w:pos="2160"/>
+        </w:tabs>
+        <w:ind w:left="2160" w:hanging="360"/>
+      </w:pPr>
+      <w:rPr>
+        <w:rFonts w:ascii="Wingdings" w:hAnsi="Wingdings" w:hint="default"/>
         <w:sz w:val="20"/>
       </w:rPr>
     </w:lvl>
+    <w:lvl w:ilvl="3" w:tentative="1">
+      <w:start w:val="1"/>
+      <w:numFmt w:val="bullet"/>
+      <w:lvlText w:val=""/>
+      <w:lvlJc w:val="left"/>
+      <w:pPr>
+        <w:tabs>
+          <w:tab w:val="num" w:pos="2880"/>
+        </w:tabs>
+        <w:ind w:left="2880" w:hanging="360"/>
+      </w:pPr>
+      <w:rPr>
+        <w:rFonts w:ascii="Wingdings" w:hAnsi="Wingdings" w:hint="default"/>
+        <w:sz w:val="20"/>
+      </w:rPr>
+    </w:lvl>
+    <w:lvl w:ilvl="4" w:tentative="1">
+      <w:start w:val="1"/>
+      <w:numFmt w:val="bullet"/>
+      <w:lvlText w:val=""/>
+      <w:lvlJc w:val="left"/>
+      <w:pPr>
+        <w:tabs>
+          <w:tab w:val="num" w:pos="3600"/>
+        </w:tabs>
+        <w:ind w:left="3600" w:hanging="360"/>
+      </w:pPr>
+      <w:rPr>
+        <w:rFonts w:ascii="Wingdings" w:hAnsi="Wingdings" w:hint="default"/>
+        <w:sz w:val="20"/>
+      </w:rPr>
+    </w:lvl>
+    <w:lvl w:ilvl="5" w:tentative="1">
+      <w:start w:val="1"/>
+      <w:numFmt w:val="bullet"/>
+      <w:lvlText w:val=""/>
+      <w:lvlJc w:val="left"/>
+      <w:pPr>
+        <w:tabs>
+          <w:tab w:val="num" w:pos="4320"/>
+        </w:tabs>
+        <w:ind w:left="4320" w:hanging="360"/>
+      </w:pPr>
+      <w:rPr>
+        <w:rFonts w:ascii="Wingdings" w:hAnsi="Wingdings" w:hint="default"/>
+        <w:sz w:val="20"/>
+      </w:rPr>
+    </w:lvl>
+    <w:lvl w:ilvl="6" w:tentative="1">
+      <w:start w:val="1"/>
+      <w:numFmt w:val="bullet"/>
+      <w:lvlText w:val=""/>
+      <w:lvlJc w:val="left"/>
+      <w:pPr>
+        <w:tabs>
+          <w:tab w:val="num" w:pos="5040"/>
+        </w:tabs>
+        <w:ind w:left="5040" w:hanging="360"/>
+      </w:pPr>
+      <w:rPr>
+        <w:rFonts w:ascii="Wingdings" w:hAnsi="Wingdings" w:hint="default"/>
+        <w:sz w:val="20"/>
+      </w:rPr>
+    </w:lvl>
+    <w:lvl w:ilvl="7" w:tentative="1">
+      <w:start w:val="1"/>
+      <w:numFmt w:val="bullet"/>
+      <w:lvlText w:val=""/>
+      <w:lvlJc w:val="left"/>
+      <w:pPr>
+        <w:tabs>
+          <w:tab w:val="num" w:pos="5760"/>
+        </w:tabs>
+        <w:ind w:left="5760" w:hanging="360"/>
+      </w:pPr>
+      <w:rPr>
+        <w:rFonts w:ascii="Wingdings" w:hAnsi="Wingdings" w:hint="default"/>
+        <w:sz w:val="20"/>
+      </w:rPr>
+    </w:lvl>
+    <w:lvl w:ilvl="8" w:tentative="1">
+      <w:start w:val="1"/>
+      <w:numFmt w:val="bullet"/>
+      <w:lvlText w:val=""/>
+      <w:lvlJc w:val="left"/>
+      <w:pPr>
+        <w:tabs>
+          <w:tab w:val="num" w:pos="6480"/>
+        </w:tabs>
+        <w:ind w:left="6480" w:hanging="360"/>
+      </w:pPr>
+      <w:rPr>
+        <w:rFonts w:ascii="Wingdings" w:hAnsi="Wingdings" w:hint="default"/>
+        <w:sz w:val="20"/>
+      </w:rPr>
+    </w:lvl>
+  </w:abstractNum>
+  <w:abstractNum w:abstractNumId="7" w15:restartNumberingAfterBreak="0">
+    <w:nsid w:val="252F3633"/>
+    <w:multiLevelType w:val="hybridMultilevel"/>
+    <w:tmpl w:val="1784658E"/>
+    <w:lvl w:ilvl="0" w:tplc="04150003">
+      <w:start w:val="1"/>
+      <w:numFmt w:val="bullet"/>
+      <w:lvlText w:val="o"/>
+      <w:lvlJc w:val="left"/>
+      <w:pPr>
+        <w:ind w:left="720" w:hanging="360"/>
+      </w:pPr>
+      <w:rPr>
+        <w:rFonts w:ascii="Courier New" w:hAnsi="Courier New" w:cs="Courier New" w:hint="default"/>
+      </w:rPr>
+    </w:lvl>
+    <w:lvl w:ilvl="1" w:tplc="04150003" w:tentative="1">
+      <w:start w:val="1"/>
+      <w:numFmt w:val="bullet"/>
+      <w:lvlText w:val="o"/>
+      <w:lvlJc w:val="left"/>
+      <w:pPr>
+        <w:ind w:left="1440" w:hanging="360"/>
+      </w:pPr>
+      <w:rPr>
+        <w:rFonts w:ascii="Courier New" w:hAnsi="Courier New" w:cs="Courier New" w:hint="default"/>
+      </w:rPr>
+    </w:lvl>
+    <w:lvl w:ilvl="2" w:tplc="04150005" w:tentative="1">
+      <w:start w:val="1"/>
+      <w:numFmt w:val="bullet"/>
+      <w:lvlText w:val=""/>
+      <w:lvlJc w:val="left"/>
+      <w:pPr>
+        <w:ind w:left="2160" w:hanging="360"/>
+      </w:pPr>
+      <w:rPr>
+        <w:rFonts w:ascii="Wingdings" w:hAnsi="Wingdings" w:hint="default"/>
+      </w:rPr>
+    </w:lvl>
+    <w:lvl w:ilvl="3" w:tplc="04150001" w:tentative="1">
+      <w:start w:val="1"/>
+      <w:numFmt w:val="bullet"/>
+      <w:lvlText w:val=""/>
+      <w:lvlJc w:val="left"/>
+      <w:pPr>
+        <w:ind w:left="2880" w:hanging="360"/>
+      </w:pPr>
+      <w:rPr>
+        <w:rFonts w:ascii="Symbol" w:hAnsi="Symbol" w:hint="default"/>
+      </w:rPr>
+    </w:lvl>
+    <w:lvl w:ilvl="4" w:tplc="04150003" w:tentative="1">
+      <w:start w:val="1"/>
+      <w:numFmt w:val="bullet"/>
+      <w:lvlText w:val="o"/>
+      <w:lvlJc w:val="left"/>
+      <w:pPr>
+        <w:ind w:left="3600" w:hanging="360"/>
+      </w:pPr>
+      <w:rPr>
+        <w:rFonts w:ascii="Courier New" w:hAnsi="Courier New" w:cs="Courier New" w:hint="default"/>
+      </w:rPr>
+    </w:lvl>
+    <w:lvl w:ilvl="5" w:tplc="04150005" w:tentative="1">
+      <w:start w:val="1"/>
+      <w:numFmt w:val="bullet"/>
+      <w:lvlText w:val=""/>
+      <w:lvlJc w:val="left"/>
+      <w:pPr>
+        <w:ind w:left="4320" w:hanging="360"/>
+      </w:pPr>
+      <w:rPr>
+        <w:rFonts w:ascii="Wingdings" w:hAnsi="Wingdings" w:hint="default"/>
+      </w:rPr>
+    </w:lvl>
+    <w:lvl w:ilvl="6" w:tplc="04150001" w:tentative="1">
+      <w:start w:val="1"/>
+      <w:numFmt w:val="bullet"/>
+      <w:lvlText w:val=""/>
+      <w:lvlJc w:val="left"/>
+      <w:pPr>
+        <w:ind w:left="5040" w:hanging="360"/>
+      </w:pPr>
+      <w:rPr>
+        <w:rFonts w:ascii="Symbol" w:hAnsi="Symbol" w:hint="default"/>
+      </w:rPr>
+    </w:lvl>
+    <w:lvl w:ilvl="7" w:tplc="04150003" w:tentative="1">
+      <w:start w:val="1"/>
+      <w:numFmt w:val="bullet"/>
+      <w:lvlText w:val="o"/>
+      <w:lvlJc w:val="left"/>
+      <w:pPr>
+        <w:ind w:left="5760" w:hanging="360"/>
+      </w:pPr>
+      <w:rPr>
+        <w:rFonts w:ascii="Courier New" w:hAnsi="Courier New" w:cs="Courier New" w:hint="default"/>
+      </w:rPr>
+    </w:lvl>
+    <w:lvl w:ilvl="8" w:tplc="04150005" w:tentative="1">
+      <w:start w:val="1"/>
+      <w:numFmt w:val="bullet"/>
+      <w:lvlText w:val=""/>
+      <w:lvlJc w:val="left"/>
+      <w:pPr>
+        <w:ind w:left="6480" w:hanging="360"/>
+      </w:pPr>
+      <w:rPr>
+        <w:rFonts w:ascii="Wingdings" w:hAnsi="Wingdings" w:hint="default"/>
+      </w:rPr>
+    </w:lvl>
+  </w:abstractNum>
+  <w:abstractNum w:abstractNumId="8" w15:restartNumberingAfterBreak="0">
+    <w:nsid w:val="2A5237AE"/>
+    <w:multiLevelType w:val="hybridMultilevel"/>
+    <w:tmpl w:val="CC52FFF0"/>
+    <w:lvl w:ilvl="0" w:tplc="04150001">
+      <w:start w:val="1"/>
+      <w:numFmt w:val="bullet"/>
+      <w:lvlText w:val=""/>
+      <w:lvlJc w:val="left"/>
+      <w:pPr>
+        <w:ind w:left="720" w:hanging="360"/>
+      </w:pPr>
+      <w:rPr>
+        <w:rFonts w:ascii="Symbol" w:hAnsi="Symbol" w:hint="default"/>
+      </w:rPr>
+    </w:lvl>
+    <w:lvl w:ilvl="1" w:tplc="04150003" w:tentative="1">
+      <w:start w:val="1"/>
+      <w:numFmt w:val="bullet"/>
+      <w:lvlText w:val="o"/>
+      <w:lvlJc w:val="left"/>
+      <w:pPr>
+        <w:ind w:left="1440" w:hanging="360"/>
+      </w:pPr>
+      <w:rPr>
+        <w:rFonts w:ascii="Courier New" w:hAnsi="Courier New" w:cs="Courier New" w:hint="default"/>
+      </w:rPr>
+    </w:lvl>
+    <w:lvl w:ilvl="2" w:tplc="04150005" w:tentative="1">
+      <w:start w:val="1"/>
+      <w:numFmt w:val="bullet"/>
+      <w:lvlText w:val=""/>
+      <w:lvlJc w:val="left"/>
+      <w:pPr>
+        <w:ind w:left="2160" w:hanging="360"/>
+      </w:pPr>
+      <w:rPr>
+        <w:rFonts w:ascii="Wingdings" w:hAnsi="Wingdings" w:hint="default"/>
+      </w:rPr>
+    </w:lvl>
+    <w:lvl w:ilvl="3" w:tplc="04150001" w:tentative="1">
+      <w:start w:val="1"/>
+      <w:numFmt w:val="bullet"/>
+      <w:lvlText w:val=""/>
+      <w:lvlJc w:val="left"/>
+      <w:pPr>
+        <w:ind w:left="2880" w:hanging="360"/>
+      </w:pPr>
+      <w:rPr>
+        <w:rFonts w:ascii="Symbol" w:hAnsi="Symbol" w:hint="default"/>
+      </w:rPr>
+    </w:lvl>
+    <w:lvl w:ilvl="4" w:tplc="04150003" w:tentative="1">
+      <w:start w:val="1"/>
+      <w:numFmt w:val="bullet"/>
+      <w:lvlText w:val="o"/>
+      <w:lvlJc w:val="left"/>
+      <w:pPr>
+        <w:ind w:left="3600" w:hanging="360"/>
+      </w:pPr>
+      <w:rPr>
+        <w:rFonts w:ascii="Courier New" w:hAnsi="Courier New" w:cs="Courier New" w:hint="default"/>
+      </w:rPr>
+    </w:lvl>
+    <w:lvl w:ilvl="5" w:tplc="04150005" w:tentative="1">
+      <w:start w:val="1"/>
+      <w:numFmt w:val="bullet"/>
+      <w:lvlText w:val=""/>
+      <w:lvlJc w:val="left"/>
+      <w:pPr>
+        <w:ind w:left="4320" w:hanging="360"/>
+      </w:pPr>
+      <w:rPr>
+        <w:rFonts w:ascii="Wingdings" w:hAnsi="Wingdings" w:hint="default"/>
+      </w:rPr>
+    </w:lvl>
+    <w:lvl w:ilvl="6" w:tplc="04150001" w:tentative="1">
+      <w:start w:val="1"/>
+      <w:numFmt w:val="bullet"/>
+      <w:lvlText w:val=""/>
+      <w:lvlJc w:val="left"/>
+      <w:pPr>
+        <w:ind w:left="5040" w:hanging="360"/>
+      </w:pPr>
+      <w:rPr>
+        <w:rFonts w:ascii="Symbol" w:hAnsi="Symbol" w:hint="default"/>
+      </w:rPr>
+    </w:lvl>
+    <w:lvl w:ilvl="7" w:tplc="04150003" w:tentative="1">
+      <w:start w:val="1"/>
+      <w:numFmt w:val="bullet"/>
+      <w:lvlText w:val="o"/>
+      <w:lvlJc w:val="left"/>
+      <w:pPr>
+        <w:ind w:left="5760" w:hanging="360"/>
+      </w:pPr>
+      <w:rPr>
+        <w:rFonts w:ascii="Courier New" w:hAnsi="Courier New" w:cs="Courier New" w:hint="default"/>
+      </w:rPr>
+    </w:lvl>
+    <w:lvl w:ilvl="8" w:tplc="04150005" w:tentative="1">
+      <w:start w:val="1"/>
+      <w:numFmt w:val="bullet"/>
+      <w:lvlText w:val=""/>
+      <w:lvlJc w:val="left"/>
+      <w:pPr>
+        <w:ind w:left="6480" w:hanging="360"/>
+      </w:pPr>
+      <w:rPr>
+        <w:rFonts w:ascii="Wingdings" w:hAnsi="Wingdings" w:hint="default"/>
+      </w:rPr>
+    </w:lvl>
+  </w:abstractNum>
+  <w:abstractNum w:abstractNumId="9" w15:restartNumberingAfterBreak="0">
+    <w:nsid w:val="2AE25F76"/>
+    <w:multiLevelType w:val="hybridMultilevel"/>
+    <w:tmpl w:val="F4865052"/>
+    <w:lvl w:ilvl="0" w:tplc="04150001">
+      <w:start w:val="1"/>
+      <w:numFmt w:val="bullet"/>
+      <w:lvlText w:val=""/>
+      <w:lvlJc w:val="left"/>
+      <w:pPr>
+        <w:ind w:left="720" w:hanging="360"/>
+      </w:pPr>
+      <w:rPr>
+        <w:rFonts w:ascii="Symbol" w:hAnsi="Symbol" w:hint="default"/>
+      </w:rPr>
+    </w:lvl>
+    <w:lvl w:ilvl="1" w:tplc="04150003" w:tentative="1">
+      <w:start w:val="1"/>
+      <w:numFmt w:val="bullet"/>
+      <w:lvlText w:val="o"/>
+      <w:lvlJc w:val="left"/>
+      <w:pPr>
+        <w:ind w:left="1440" w:hanging="360"/>
+      </w:pPr>
+      <w:rPr>
+        <w:rFonts w:ascii="Courier New" w:hAnsi="Courier New" w:cs="Courier New" w:hint="default"/>
+      </w:rPr>
+    </w:lvl>
+    <w:lvl w:ilvl="2" w:tplc="04150005" w:tentative="1">
+      <w:start w:val="1"/>
+      <w:numFmt w:val="bullet"/>
+      <w:lvlText w:val=""/>
+      <w:lvlJc w:val="left"/>
+      <w:pPr>
+        <w:ind w:left="2160" w:hanging="360"/>
+      </w:pPr>
+      <w:rPr>
+        <w:rFonts w:ascii="Wingdings" w:hAnsi="Wingdings" w:hint="default"/>
+      </w:rPr>
+    </w:lvl>
+    <w:lvl w:ilvl="3" w:tplc="04150001" w:tentative="1">
+      <w:start w:val="1"/>
+      <w:numFmt w:val="bullet"/>
+      <w:lvlText w:val=""/>
+      <w:lvlJc w:val="left"/>
+      <w:pPr>
+        <w:ind w:left="2880" w:hanging="360"/>
+      </w:pPr>
+      <w:rPr>
+        <w:rFonts w:ascii="Symbol" w:hAnsi="Symbol" w:hint="default"/>
+      </w:rPr>
+    </w:lvl>
+    <w:lvl w:ilvl="4" w:tplc="04150003" w:tentative="1">
+      <w:start w:val="1"/>
+      <w:numFmt w:val="bullet"/>
+      <w:lvlText w:val="o"/>
+      <w:lvlJc w:val="left"/>
+      <w:pPr>
+        <w:ind w:left="3600" w:hanging="360"/>
+      </w:pPr>
+      <w:rPr>
+        <w:rFonts w:ascii="Courier New" w:hAnsi="Courier New" w:cs="Courier New" w:hint="default"/>
+      </w:rPr>
+    </w:lvl>
+    <w:lvl w:ilvl="5" w:tplc="04150005" w:tentative="1">
+      <w:start w:val="1"/>
+      <w:numFmt w:val="bullet"/>
+      <w:lvlText w:val=""/>
+      <w:lvlJc w:val="left"/>
+      <w:pPr>
+        <w:ind w:left="4320" w:hanging="360"/>
+      </w:pPr>
+      <w:rPr>
+        <w:rFonts w:ascii="Wingdings" w:hAnsi="Wingdings" w:hint="default"/>
+      </w:rPr>
+    </w:lvl>
+    <w:lvl w:ilvl="6" w:tplc="04150001" w:tentative="1">
+      <w:start w:val="1"/>
+      <w:numFmt w:val="bullet"/>
+      <w:lvlText w:val=""/>
+      <w:lvlJc w:val="left"/>
+      <w:pPr>
+        <w:ind w:left="5040" w:hanging="360"/>
+      </w:pPr>
+      <w:rPr>
+        <w:rFonts w:ascii="Symbol" w:hAnsi="Symbol" w:hint="default"/>
+      </w:rPr>
+    </w:lvl>
+    <w:lvl w:ilvl="7" w:tplc="04150003" w:tentative="1">
+      <w:start w:val="1"/>
+      <w:numFmt w:val="bullet"/>
+      <w:lvlText w:val="o"/>
+      <w:lvlJc w:val="left"/>
+      <w:pPr>
+        <w:ind w:left="5760" w:hanging="360"/>
+      </w:pPr>
+      <w:rPr>
+        <w:rFonts w:ascii="Courier New" w:hAnsi="Courier New" w:cs="Courier New" w:hint="default"/>
+      </w:rPr>
+    </w:lvl>
+    <w:lvl w:ilvl="8" w:tplc="04150005" w:tentative="1">
+      <w:start w:val="1"/>
+      <w:numFmt w:val="bullet"/>
+      <w:lvlText w:val=""/>
+      <w:lvlJc w:val="left"/>
+      <w:pPr>
+        <w:ind w:left="6480" w:hanging="360"/>
+      </w:pPr>
+      <w:rPr>
+        <w:rFonts w:ascii="Wingdings" w:hAnsi="Wingdings" w:hint="default"/>
+      </w:rPr>
+    </w:lvl>
+  </w:abstractNum>
+  <w:abstractNum w:abstractNumId="10" w15:restartNumberingAfterBreak="0">
+    <w:nsid w:val="2E3D0B58"/>
+    <w:multiLevelType w:val="multilevel"/>
+    <w:tmpl w:val="0415001F"/>
+    <w:lvl w:ilvl="0">
+      <w:start w:val="1"/>
+      <w:numFmt w:val="decimal"/>
+      <w:lvlText w:val="%1."/>
+      <w:lvlJc w:val="left"/>
+      <w:pPr>
+        <w:ind w:left="360" w:hanging="360"/>
+      </w:pPr>
+    </w:lvl>
+    <w:lvl w:ilvl="1">
+      <w:start w:val="1"/>
+      <w:numFmt w:val="decimal"/>
+      <w:lvlText w:val="%1.%2."/>
+      <w:lvlJc w:val="left"/>
+      <w:pPr>
+        <w:ind w:left="792" w:hanging="432"/>
+      </w:pPr>
+    </w:lvl>
+    <w:lvl w:ilvl="2">
+      <w:start w:val="1"/>
+      <w:numFmt w:val="decimal"/>
+      <w:lvlText w:val="%1.%2.%3."/>
+      <w:lvlJc w:val="left"/>
+      <w:pPr>
+        <w:ind w:left="1224" w:hanging="504"/>
+      </w:pPr>
+    </w:lvl>
+    <w:lvl w:ilvl="3">
+      <w:start w:val="1"/>
+      <w:numFmt w:val="decimal"/>
+      <w:lvlText w:val="%1.%2.%3.%4."/>
+      <w:lvlJc w:val="left"/>
+      <w:pPr>
+        <w:ind w:left="1728" w:hanging="648"/>
+      </w:pPr>
+    </w:lvl>
+    <w:lvl w:ilvl="4">
+      <w:start w:val="1"/>
+      <w:numFmt w:val="decimal"/>
+      <w:lvlText w:val="%1.%2.%3.%4.%5."/>
+      <w:lvlJc w:val="left"/>
+      <w:pPr>
+        <w:ind w:left="2232" w:hanging="792"/>
+      </w:pPr>
+    </w:lvl>
+    <w:lvl w:ilvl="5">
+      <w:start w:val="1"/>
+      <w:numFmt w:val="decimal"/>
+      <w:lvlText w:val="%1.%2.%3.%4.%5.%6."/>
+      <w:lvlJc w:val="left"/>
+      <w:pPr>
+        <w:ind w:left="2736" w:hanging="936"/>
+      </w:pPr>
+    </w:lvl>
+    <w:lvl w:ilvl="6">
+      <w:start w:val="1"/>
+      <w:numFmt w:val="decimal"/>
+      <w:lvlText w:val="%1.%2.%3.%4.%5.%6.%7."/>
+      <w:lvlJc w:val="left"/>
+      <w:pPr>
+        <w:ind w:left="3240" w:hanging="1080"/>
+      </w:pPr>
+    </w:lvl>
+    <w:lvl w:ilvl="7">
+      <w:start w:val="1"/>
+      <w:numFmt w:val="decimal"/>
+      <w:lvlText w:val="%1.%2.%3.%4.%5.%6.%7.%8."/>
+      <w:lvlJc w:val="left"/>
+      <w:pPr>
+        <w:ind w:left="3744" w:hanging="1224"/>
+      </w:pPr>
+    </w:lvl>
+    <w:lvl w:ilvl="8">
+      <w:start w:val="1"/>
+      <w:numFmt w:val="decimal"/>
+      <w:lvlText w:val="%1.%2.%3.%4.%5.%6.%7.%8.%9."/>
+      <w:lvlJc w:val="left"/>
+      <w:pPr>
+        <w:ind w:left="4320" w:hanging="1440"/>
+      </w:pPr>
+    </w:lvl>
+  </w:abstractNum>
+  <w:abstractNum w:abstractNumId="11" w15:restartNumberingAfterBreak="0">
+    <w:nsid w:val="31F3701D"/>
+    <w:multiLevelType w:val="hybridMultilevel"/>
+    <w:tmpl w:val="450C2DC0"/>
+    <w:lvl w:ilvl="0" w:tplc="FFFFFFFF">
+      <w:start w:val="1"/>
+      <w:numFmt w:val="decimal"/>
+      <w:lvlText w:val="%1."/>
+      <w:lvlJc w:val="left"/>
+      <w:pPr>
+        <w:ind w:left="720" w:hanging="360"/>
+      </w:pPr>
+    </w:lvl>
+    <w:lvl w:ilvl="1" w:tplc="04150017">
+      <w:start w:val="1"/>
+      <w:numFmt w:val="lowerLetter"/>
+      <w:lvlText w:val="%2)"/>
+      <w:lvlJc w:val="left"/>
+      <w:pPr>
+        <w:ind w:left="1353" w:hanging="360"/>
+      </w:pPr>
+    </w:lvl>
+    <w:lvl w:ilvl="2" w:tplc="FFFFFFFF">
+      <w:start w:val="1"/>
+      <w:numFmt w:val="lowerRoman"/>
+      <w:lvlText w:val="%3."/>
+      <w:lvlJc w:val="right"/>
+      <w:pPr>
+        <w:ind w:left="2160" w:hanging="180"/>
+      </w:pPr>
+    </w:lvl>
+    <w:lvl w:ilvl="3" w:tplc="FFFFFFFF">
+      <w:start w:val="1"/>
+      <w:numFmt w:val="decimal"/>
+      <w:lvlText w:val="%4."/>
+      <w:lvlJc w:val="left"/>
+      <w:pPr>
+        <w:ind w:left="2880" w:hanging="360"/>
+      </w:pPr>
+    </w:lvl>
+    <w:lvl w:ilvl="4" w:tplc="FFFFFFFF">
+      <w:start w:val="1"/>
+      <w:numFmt w:val="lowerLetter"/>
+      <w:lvlText w:val="%5."/>
+      <w:lvlJc w:val="left"/>
+      <w:pPr>
+        <w:ind w:left="3600" w:hanging="360"/>
+      </w:pPr>
+    </w:lvl>
+    <w:lvl w:ilvl="5" w:tplc="FFFFFFFF">
+      <w:start w:val="1"/>
+      <w:numFmt w:val="lowerRoman"/>
+      <w:lvlText w:val="%6."/>
+      <w:lvlJc w:val="right"/>
+      <w:pPr>
+        <w:ind w:left="4320" w:hanging="180"/>
+      </w:pPr>
+    </w:lvl>
+    <w:lvl w:ilvl="6" w:tplc="FFFFFFFF">
+      <w:start w:val="1"/>
+      <w:numFmt w:val="decimal"/>
+      <w:lvlText w:val="%7."/>
+      <w:lvlJc w:val="left"/>
+      <w:pPr>
+        <w:ind w:left="5040" w:hanging="360"/>
+      </w:pPr>
+    </w:lvl>
+    <w:lvl w:ilvl="7" w:tplc="FFFFFFFF">
+      <w:start w:val="1"/>
+      <w:numFmt w:val="lowerLetter"/>
+      <w:lvlText w:val="%8."/>
+      <w:lvlJc w:val="left"/>
+      <w:pPr>
+        <w:ind w:left="5760" w:hanging="360"/>
+      </w:pPr>
+    </w:lvl>
+    <w:lvl w:ilvl="8" w:tplc="FFFFFFFF">
+      <w:start w:val="1"/>
+      <w:numFmt w:val="lowerRoman"/>
+      <w:lvlText w:val="%9."/>
+      <w:lvlJc w:val="right"/>
+      <w:pPr>
+        <w:ind w:left="6480" w:hanging="180"/>
+      </w:pPr>
+    </w:lvl>
+  </w:abstractNum>
+  <w:abstractNum w:abstractNumId="12" w15:restartNumberingAfterBreak="0">
+    <w:nsid w:val="32BD2E86"/>
+    <w:multiLevelType w:val="multilevel"/>
+    <w:tmpl w:val="1D20AE40"/>
+    <w:lvl w:ilvl="0">
+      <w:start w:val="1"/>
+      <w:numFmt w:val="decimal"/>
+      <w:lvlText w:val="%1."/>
+      <w:lvlJc w:val="left"/>
+      <w:pPr>
+        <w:tabs>
+          <w:tab w:val="num" w:pos="720"/>
+        </w:tabs>
+        <w:ind w:left="720" w:hanging="360"/>
+      </w:pPr>
+    </w:lvl>
     <w:lvl w:ilvl="1" w:tentative="1">
       <w:start w:val="1"/>
-      <w:numFmt w:val="bullet"/>
-      <w:lvlText w:val=""/>
+      <w:numFmt w:val="decimal"/>
+      <w:lvlText w:val="%2."/>
       <w:lvlJc w:val="left"/>
       <w:pPr>
         <w:tabs>
@@ -8308,15 +8936,11 @@
         </w:tabs>
         <w:ind w:left="1440" w:hanging="360"/>
       </w:pPr>
-      <w:rPr>
-        <w:rFonts w:ascii="Symbol" w:hAnsi="Symbol" w:hint="default"/>
-        <w:sz w:val="20"/>
-      </w:rPr>
     </w:lvl>
     <w:lvl w:ilvl="2" w:tentative="1">
       <w:start w:val="1"/>
-      <w:numFmt w:val="bullet"/>
-      <w:lvlText w:val=""/>
+      <w:numFmt w:val="decimal"/>
+      <w:lvlText w:val="%3."/>
       <w:lvlJc w:val="left"/>
       <w:pPr>
         <w:tabs>
@@ -8324,15 +8948,11 @@
         </w:tabs>
         <w:ind w:left="2160" w:hanging="360"/>
       </w:pPr>
-      <w:rPr>
-        <w:rFonts w:ascii="Symbol" w:hAnsi="Symbol" w:hint="default"/>
-        <w:sz w:val="20"/>
-      </w:rPr>
     </w:lvl>
     <w:lvl w:ilvl="3" w:tentative="1">
       <w:start w:val="1"/>
-      <w:numFmt w:val="bullet"/>
-      <w:lvlText w:val=""/>
+      <w:numFmt w:val="decimal"/>
+      <w:lvlText w:val="%4."/>
       <w:lvlJc w:val="left"/>
       <w:pPr>
         <w:tabs>
@@ -8340,15 +8960,11 @@
         </w:tabs>
         <w:ind w:left="2880" w:hanging="360"/>
       </w:pPr>
-      <w:rPr>
-        <w:rFonts w:ascii="Symbol" w:hAnsi="Symbol" w:hint="default"/>
-        <w:sz w:val="20"/>
-      </w:rPr>
     </w:lvl>
     <w:lvl w:ilvl="4" w:tentative="1">
       <w:start w:val="1"/>
-      <w:numFmt w:val="bullet"/>
-      <w:lvlText w:val=""/>
+      <w:numFmt w:val="decimal"/>
+      <w:lvlText w:val="%5."/>
       <w:lvlJc w:val="left"/>
       <w:pPr>
         <w:tabs>
@@ -8356,15 +8972,11 @@
         </w:tabs>
         <w:ind w:left="3600" w:hanging="360"/>
       </w:pPr>
-      <w:rPr>
-        <w:rFonts w:ascii="Symbol" w:hAnsi="Symbol" w:hint="default"/>
-        <w:sz w:val="20"/>
-      </w:rPr>
     </w:lvl>
     <w:lvl w:ilvl="5" w:tentative="1">
       <w:start w:val="1"/>
-      <w:numFmt w:val="bullet"/>
-      <w:lvlText w:val=""/>
+      <w:numFmt w:val="decimal"/>
+      <w:lvlText w:val="%6."/>
       <w:lvlJc w:val="left"/>
       <w:pPr>
         <w:tabs>
@@ -8372,15 +8984,11 @@
         </w:tabs>
         <w:ind w:left="4320" w:hanging="360"/>
       </w:pPr>
-      <w:rPr>
-        <w:rFonts w:ascii="Symbol" w:hAnsi="Symbol" w:hint="default"/>
-        <w:sz w:val="20"/>
-      </w:rPr>
     </w:lvl>
     <w:lvl w:ilvl="6" w:tentative="1">
       <w:start w:val="1"/>
-      <w:numFmt w:val="bullet"/>
-      <w:lvlText w:val=""/>
+      <w:numFmt w:val="decimal"/>
+      <w:lvlText w:val="%7."/>
       <w:lvlJc w:val="left"/>
       <w:pPr>
         <w:tabs>
@@ -8388,15 +8996,11 @@
         </w:tabs>
         <w:ind w:left="5040" w:hanging="360"/>
       </w:pPr>
-      <w:rPr>
-        <w:rFonts w:ascii="Symbol" w:hAnsi="Symbol" w:hint="default"/>
-        <w:sz w:val="20"/>
-      </w:rPr>
     </w:lvl>
     <w:lvl w:ilvl="7" w:tentative="1">
       <w:start w:val="1"/>
-      <w:numFmt w:val="bullet"/>
-      <w:lvlText w:val=""/>
+      <w:numFmt w:val="decimal"/>
+      <w:lvlText w:val="%8."/>
       <w:lvlJc w:val="left"/>
       <w:pPr>
         <w:tabs>
@@ -8404,15 +9008,11 @@
         </w:tabs>
         <w:ind w:left="5760" w:hanging="360"/>
       </w:pPr>
-      <w:rPr>
-        <w:rFonts w:ascii="Symbol" w:hAnsi="Symbol" w:hint="default"/>
-        <w:sz w:val="20"/>
-      </w:rPr>
     </w:lvl>
     <w:lvl w:ilvl="8" w:tentative="1">
       <w:start w:val="1"/>
-      <w:numFmt w:val="bullet"/>
-      <w:lvlText w:val=""/>
+      <w:numFmt w:val="decimal"/>
+      <w:lvlText w:val="%9."/>
       <w:lvlJc w:val="left"/>
       <w:pPr>
         <w:tabs>
@@ -8420,106 +9020,129 @@
         </w:tabs>
         <w:ind w:left="6480" w:hanging="360"/>
       </w:pPr>
+    </w:lvl>
+  </w:abstractNum>
+  <w:abstractNum w:abstractNumId="13" w15:restartNumberingAfterBreak="0">
+    <w:nsid w:val="33FC765A"/>
+    <w:multiLevelType w:val="hybridMultilevel"/>
+    <w:tmpl w:val="7C706590"/>
+    <w:lvl w:ilvl="0" w:tplc="04150001">
+      <w:start w:val="1"/>
+      <w:numFmt w:val="bullet"/>
+      <w:lvlText w:val=""/>
+      <w:lvlJc w:val="left"/>
+      <w:pPr>
+        <w:ind w:left="720" w:hanging="360"/>
+      </w:pPr>
       <w:rPr>
         <w:rFonts w:ascii="Symbol" w:hAnsi="Symbol" w:hint="default"/>
-        <w:sz w:val="20"/>
+      </w:rPr>
+    </w:lvl>
+    <w:lvl w:ilvl="1" w:tplc="04150003">
+      <w:start w:val="1"/>
+      <w:numFmt w:val="bullet"/>
+      <w:lvlText w:val="o"/>
+      <w:lvlJc w:val="left"/>
+      <w:pPr>
+        <w:ind w:left="1440" w:hanging="360"/>
+      </w:pPr>
+      <w:rPr>
+        <w:rFonts w:ascii="Courier New" w:hAnsi="Courier New" w:cs="Courier New" w:hint="default"/>
+      </w:rPr>
+    </w:lvl>
+    <w:lvl w:ilvl="2" w:tplc="04150005" w:tentative="1">
+      <w:start w:val="1"/>
+      <w:numFmt w:val="bullet"/>
+      <w:lvlText w:val=""/>
+      <w:lvlJc w:val="left"/>
+      <w:pPr>
+        <w:ind w:left="2160" w:hanging="360"/>
+      </w:pPr>
+      <w:rPr>
+        <w:rFonts w:ascii="Wingdings" w:hAnsi="Wingdings" w:hint="default"/>
+      </w:rPr>
+    </w:lvl>
+    <w:lvl w:ilvl="3" w:tplc="04150001" w:tentative="1">
+      <w:start w:val="1"/>
+      <w:numFmt w:val="bullet"/>
+      <w:lvlText w:val=""/>
+      <w:lvlJc w:val="left"/>
+      <w:pPr>
+        <w:ind w:left="2880" w:hanging="360"/>
+      </w:pPr>
+      <w:rPr>
+        <w:rFonts w:ascii="Symbol" w:hAnsi="Symbol" w:hint="default"/>
+      </w:rPr>
+    </w:lvl>
+    <w:lvl w:ilvl="4" w:tplc="04150003" w:tentative="1">
+      <w:start w:val="1"/>
+      <w:numFmt w:val="bullet"/>
+      <w:lvlText w:val="o"/>
+      <w:lvlJc w:val="left"/>
+      <w:pPr>
+        <w:ind w:left="3600" w:hanging="360"/>
+      </w:pPr>
+      <w:rPr>
+        <w:rFonts w:ascii="Courier New" w:hAnsi="Courier New" w:cs="Courier New" w:hint="default"/>
+      </w:rPr>
+    </w:lvl>
+    <w:lvl w:ilvl="5" w:tplc="04150005" w:tentative="1">
+      <w:start w:val="1"/>
+      <w:numFmt w:val="bullet"/>
+      <w:lvlText w:val=""/>
+      <w:lvlJc w:val="left"/>
+      <w:pPr>
+        <w:ind w:left="4320" w:hanging="360"/>
+      </w:pPr>
+      <w:rPr>
+        <w:rFonts w:ascii="Wingdings" w:hAnsi="Wingdings" w:hint="default"/>
+      </w:rPr>
+    </w:lvl>
+    <w:lvl w:ilvl="6" w:tplc="04150001" w:tentative="1">
+      <w:start w:val="1"/>
+      <w:numFmt w:val="bullet"/>
+      <w:lvlText w:val=""/>
+      <w:lvlJc w:val="left"/>
+      <w:pPr>
+        <w:ind w:left="5040" w:hanging="360"/>
+      </w:pPr>
+      <w:rPr>
+        <w:rFonts w:ascii="Symbol" w:hAnsi="Symbol" w:hint="default"/>
+      </w:rPr>
+    </w:lvl>
+    <w:lvl w:ilvl="7" w:tplc="04150003" w:tentative="1">
+      <w:start w:val="1"/>
+      <w:numFmt w:val="bullet"/>
+      <w:lvlText w:val="o"/>
+      <w:lvlJc w:val="left"/>
+      <w:pPr>
+        <w:ind w:left="5760" w:hanging="360"/>
+      </w:pPr>
+      <w:rPr>
+        <w:rFonts w:ascii="Courier New" w:hAnsi="Courier New" w:cs="Courier New" w:hint="default"/>
+      </w:rPr>
+    </w:lvl>
+    <w:lvl w:ilvl="8" w:tplc="04150005" w:tentative="1">
+      <w:start w:val="1"/>
+      <w:numFmt w:val="bullet"/>
+      <w:lvlText w:val=""/>
+      <w:lvlJc w:val="left"/>
+      <w:pPr>
+        <w:ind w:left="6480" w:hanging="360"/>
+      </w:pPr>
+      <w:rPr>
+        <w:rFonts w:ascii="Wingdings" w:hAnsi="Wingdings" w:hint="default"/>
       </w:rPr>
     </w:lvl>
   </w:abstractNum>
-  <w:abstractNum w:abstractNumId="8" w15:restartNumberingAfterBreak="0">
-    <w:nsid w:val="18FF202E"/>
-    <w:multiLevelType w:val="hybridMultilevel"/>
-    <w:tmpl w:val="834A21EC"/>
-    <w:lvl w:ilvl="0" w:tplc="0415000F">
-      <w:start w:val="1"/>
-      <w:numFmt w:val="decimal"/>
-      <w:lvlText w:val="%1."/>
-      <w:lvlJc w:val="left"/>
-      <w:pPr>
-        <w:ind w:left="643" w:hanging="360"/>
-      </w:pPr>
-    </w:lvl>
-    <w:lvl w:ilvl="1" w:tplc="04150019" w:tentative="1">
+  <w:abstractNum w:abstractNumId="14" w15:restartNumberingAfterBreak="0">
+    <w:nsid w:val="38926744"/>
+    <w:multiLevelType w:val="multilevel"/>
+    <w:tmpl w:val="F87EC23E"/>
+    <w:lvl w:ilvl="0">
       <w:start w:val="1"/>
       <w:numFmt w:val="lowerLetter"/>
-      <w:lvlText w:val="%2."/>
-      <w:lvlJc w:val="left"/>
-      <w:pPr>
-        <w:ind w:left="1363" w:hanging="360"/>
-      </w:pPr>
-    </w:lvl>
-    <w:lvl w:ilvl="2" w:tplc="0415001B" w:tentative="1">
-      <w:start w:val="1"/>
-      <w:numFmt w:val="lowerRoman"/>
-      <w:lvlText w:val="%3."/>
-      <w:lvlJc w:val="right"/>
-      <w:pPr>
-        <w:ind w:left="2083" w:hanging="180"/>
-      </w:pPr>
-    </w:lvl>
-    <w:lvl w:ilvl="3" w:tplc="0415000F" w:tentative="1">
-      <w:start w:val="1"/>
-      <w:numFmt w:val="decimal"/>
-      <w:lvlText w:val="%4."/>
-      <w:lvlJc w:val="left"/>
-      <w:pPr>
-        <w:ind w:left="2803" w:hanging="360"/>
-      </w:pPr>
-    </w:lvl>
-    <w:lvl w:ilvl="4" w:tplc="04150019" w:tentative="1">
-      <w:start w:val="1"/>
-      <w:numFmt w:val="lowerLetter"/>
-      <w:lvlText w:val="%5."/>
-      <w:lvlJc w:val="left"/>
-      <w:pPr>
-        <w:ind w:left="3523" w:hanging="360"/>
-      </w:pPr>
-    </w:lvl>
-    <w:lvl w:ilvl="5" w:tplc="0415001B" w:tentative="1">
-      <w:start w:val="1"/>
-      <w:numFmt w:val="lowerRoman"/>
-      <w:lvlText w:val="%6."/>
-      <w:lvlJc w:val="right"/>
-      <w:pPr>
-        <w:ind w:left="4243" w:hanging="180"/>
-      </w:pPr>
-    </w:lvl>
-    <w:lvl w:ilvl="6" w:tplc="0415000F" w:tentative="1">
-      <w:start w:val="1"/>
-      <w:numFmt w:val="decimal"/>
-      <w:lvlText w:val="%7."/>
-      <w:lvlJc w:val="left"/>
-      <w:pPr>
-        <w:ind w:left="4963" w:hanging="360"/>
-      </w:pPr>
-    </w:lvl>
-    <w:lvl w:ilvl="7" w:tplc="04150019" w:tentative="1">
-      <w:start w:val="1"/>
-      <w:numFmt w:val="lowerLetter"/>
-      <w:lvlText w:val="%8."/>
-      <w:lvlJc w:val="left"/>
-      <w:pPr>
-        <w:ind w:left="5683" w:hanging="360"/>
-      </w:pPr>
-    </w:lvl>
-    <w:lvl w:ilvl="8" w:tplc="0415001B" w:tentative="1">
-      <w:start w:val="1"/>
-      <w:numFmt w:val="lowerRoman"/>
-      <w:lvlText w:val="%9."/>
-      <w:lvlJc w:val="right"/>
-      <w:pPr>
-        <w:ind w:left="6403" w:hanging="180"/>
-      </w:pPr>
-    </w:lvl>
-  </w:abstractNum>
-  <w:abstractNum w:abstractNumId="9" w15:restartNumberingAfterBreak="0">
-    <w:nsid w:val="1B245C11"/>
-    <w:multiLevelType w:val="hybridMultilevel"/>
-    <w:tmpl w:val="6EA298BE"/>
-    <w:lvl w:ilvl="0" w:tplc="2D78E23A">
-      <w:start w:val="1"/>
-      <w:numFmt w:val="bullet"/>
-      <w:lvlText w:val=""/>
+      <w:lvlText w:val="%1)"/>
       <w:lvlJc w:val="left"/>
       <w:pPr>
         <w:tabs>
@@ -8528,28 +9151,26 @@
         <w:ind w:left="720" w:hanging="360"/>
       </w:pPr>
       <w:rPr>
-        <w:rFonts w:ascii="Wingdings 2" w:hAnsi="Wingdings 2" w:hint="default"/>
-      </w:rPr>
-    </w:lvl>
-    <w:lvl w:ilvl="1" w:tplc="59EC3A86">
-      <w:start w:val="1573"/>
-      <w:numFmt w:val="bullet"/>
-      <w:lvlText w:val=""/>
-      <w:lvlJc w:val="left"/>
-      <w:pPr>
-        <w:tabs>
-          <w:tab w:val="num" w:pos="1440"/>
-        </w:tabs>
+        <w:rFonts w:hint="default"/>
+        <w:sz w:val="20"/>
+      </w:rPr>
+    </w:lvl>
+    <w:lvl w:ilvl="1">
+      <w:start w:val="1"/>
+      <w:numFmt w:val="bullet"/>
+      <w:lvlText w:val=""/>
+      <w:lvlJc w:val="left"/>
+      <w:pPr>
         <w:ind w:left="1440" w:hanging="360"/>
       </w:pPr>
       <w:rPr>
-        <w:rFonts w:ascii="Wingdings 2" w:hAnsi="Wingdings 2" w:hint="default"/>
-      </w:rPr>
-    </w:lvl>
-    <w:lvl w:ilvl="2" w:tplc="8A5A0158" w:tentative="1">
-      <w:start w:val="1"/>
-      <w:numFmt w:val="bullet"/>
-      <w:lvlText w:val=""/>
+        <w:rFonts w:ascii="Symbol" w:hAnsi="Symbol" w:hint="default"/>
+      </w:rPr>
+    </w:lvl>
+    <w:lvl w:ilvl="2">
+      <w:start w:val="1"/>
+      <w:numFmt w:val="bullet"/>
+      <w:lvlText w:val=""/>
       <w:lvlJc w:val="left"/>
       <w:pPr>
         <w:tabs>
@@ -8558,13 +9179,14 @@
         <w:ind w:left="2160" w:hanging="360"/>
       </w:pPr>
       <w:rPr>
-        <w:rFonts w:ascii="Wingdings 2" w:hAnsi="Wingdings 2" w:hint="default"/>
-      </w:rPr>
-    </w:lvl>
-    <w:lvl w:ilvl="3" w:tplc="E9CE4918" w:tentative="1">
-      <w:start w:val="1"/>
-      <w:numFmt w:val="bullet"/>
-      <w:lvlText w:val=""/>
+        <w:rFonts w:ascii="Wingdings" w:hAnsi="Wingdings" w:hint="default"/>
+        <w:sz w:val="20"/>
+      </w:rPr>
+    </w:lvl>
+    <w:lvl w:ilvl="3" w:tentative="1">
+      <w:start w:val="1"/>
+      <w:numFmt w:val="bullet"/>
+      <w:lvlText w:val=""/>
       <w:lvlJc w:val="left"/>
       <w:pPr>
         <w:tabs>
@@ -8573,13 +9195,14 @@
         <w:ind w:left="2880" w:hanging="360"/>
       </w:pPr>
       <w:rPr>
-        <w:rFonts w:ascii="Wingdings 2" w:hAnsi="Wingdings 2" w:hint="default"/>
-      </w:rPr>
-    </w:lvl>
-    <w:lvl w:ilvl="4" w:tplc="B638F650" w:tentative="1">
-      <w:start w:val="1"/>
-      <w:numFmt w:val="bullet"/>
-      <w:lvlText w:val=""/>
+        <w:rFonts w:ascii="Wingdings" w:hAnsi="Wingdings" w:hint="default"/>
+        <w:sz w:val="20"/>
+      </w:rPr>
+    </w:lvl>
+    <w:lvl w:ilvl="4" w:tentative="1">
+      <w:start w:val="1"/>
+      <w:numFmt w:val="bullet"/>
+      <w:lvlText w:val=""/>
       <w:lvlJc w:val="left"/>
       <w:pPr>
         <w:tabs>
@@ -8588,13 +9211,14 @@
         <w:ind w:left="3600" w:hanging="360"/>
       </w:pPr>
       <w:rPr>
-        <w:rFonts w:ascii="Wingdings 2" w:hAnsi="Wingdings 2" w:hint="default"/>
-      </w:rPr>
-    </w:lvl>
-    <w:lvl w:ilvl="5" w:tplc="E27C31FC" w:tentative="1">
-      <w:start w:val="1"/>
-      <w:numFmt w:val="bullet"/>
-      <w:lvlText w:val=""/>
+        <w:rFonts w:ascii="Wingdings" w:hAnsi="Wingdings" w:hint="default"/>
+        <w:sz w:val="20"/>
+      </w:rPr>
+    </w:lvl>
+    <w:lvl w:ilvl="5" w:tentative="1">
+      <w:start w:val="1"/>
+      <w:numFmt w:val="bullet"/>
+      <w:lvlText w:val=""/>
       <w:lvlJc w:val="left"/>
       <w:pPr>
         <w:tabs>
@@ -8603,13 +9227,14 @@
         <w:ind w:left="4320" w:hanging="360"/>
       </w:pPr>
       <w:rPr>
-        <w:rFonts w:ascii="Wingdings 2" w:hAnsi="Wingdings 2" w:hint="default"/>
-      </w:rPr>
-    </w:lvl>
-    <w:lvl w:ilvl="6" w:tplc="ECF4FC84" w:tentative="1">
-      <w:start w:val="1"/>
-      <w:numFmt w:val="bullet"/>
-      <w:lvlText w:val=""/>
+        <w:rFonts w:ascii="Wingdings" w:hAnsi="Wingdings" w:hint="default"/>
+        <w:sz w:val="20"/>
+      </w:rPr>
+    </w:lvl>
+    <w:lvl w:ilvl="6" w:tentative="1">
+      <w:start w:val="1"/>
+      <w:numFmt w:val="bullet"/>
+      <w:lvlText w:val=""/>
       <w:lvlJc w:val="left"/>
       <w:pPr>
         <w:tabs>
@@ -8618,13 +9243,14 @@
         <w:ind w:left="5040" w:hanging="360"/>
       </w:pPr>
       <w:rPr>
-        <w:rFonts w:ascii="Wingdings 2" w:hAnsi="Wingdings 2" w:hint="default"/>
-      </w:rPr>
-    </w:lvl>
-    <w:lvl w:ilvl="7" w:tplc="158E45EA" w:tentative="1">
-      <w:start w:val="1"/>
-      <w:numFmt w:val="bullet"/>
-      <w:lvlText w:val=""/>
+        <w:rFonts w:ascii="Wingdings" w:hAnsi="Wingdings" w:hint="default"/>
+        <w:sz w:val="20"/>
+      </w:rPr>
+    </w:lvl>
+    <w:lvl w:ilvl="7" w:tentative="1">
+      <w:start w:val="1"/>
+      <w:numFmt w:val="bullet"/>
+      <w:lvlText w:val=""/>
       <w:lvlJc w:val="left"/>
       <w:pPr>
         <w:tabs>
@@ -8633,13 +9259,14 @@
         <w:ind w:left="5760" w:hanging="360"/>
       </w:pPr>
       <w:rPr>
-        <w:rFonts w:ascii="Wingdings 2" w:hAnsi="Wingdings 2" w:hint="default"/>
-      </w:rPr>
-    </w:lvl>
-    <w:lvl w:ilvl="8" w:tplc="739825E8" w:tentative="1">
-      <w:start w:val="1"/>
-      <w:numFmt w:val="bullet"/>
-      <w:lvlText w:val=""/>
+        <w:rFonts w:ascii="Wingdings" w:hAnsi="Wingdings" w:hint="default"/>
+        <w:sz w:val="20"/>
+      </w:rPr>
+    </w:lvl>
+    <w:lvl w:ilvl="8" w:tentative="1">
+      <w:start w:val="1"/>
+      <w:numFmt w:val="bullet"/>
+      <w:lvlText w:val=""/>
       <w:lvlJc w:val="left"/>
       <w:pPr>
         <w:tabs>
@@ -8648,14 +9275,241 @@
         <w:ind w:left="6480" w:hanging="360"/>
       </w:pPr>
       <w:rPr>
-        <w:rFonts w:ascii="Wingdings 2" w:hAnsi="Wingdings 2" w:hint="default"/>
+        <w:rFonts w:ascii="Wingdings" w:hAnsi="Wingdings" w:hint="default"/>
+        <w:sz w:val="20"/>
       </w:rPr>
     </w:lvl>
   </w:abstractNum>
-  <w:abstractNum w:abstractNumId="10" w15:restartNumberingAfterBreak="0">
-    <w:nsid w:val="230B0C7F"/>
+  <w:abstractNum w:abstractNumId="15" w15:restartNumberingAfterBreak="0">
+    <w:nsid w:val="3AB322F0"/>
     <w:multiLevelType w:val="hybridMultilevel"/>
-    <w:tmpl w:val="F33849DA"/>
+    <w:tmpl w:val="21B0AAB8"/>
+    <w:lvl w:ilvl="0" w:tplc="04150001">
+      <w:start w:val="1"/>
+      <w:numFmt w:val="bullet"/>
+      <w:lvlText w:val=""/>
+      <w:lvlJc w:val="left"/>
+      <w:pPr>
+        <w:ind w:left="720" w:hanging="360"/>
+      </w:pPr>
+      <w:rPr>
+        <w:rFonts w:ascii="Symbol" w:hAnsi="Symbol" w:hint="default"/>
+      </w:rPr>
+    </w:lvl>
+    <w:lvl w:ilvl="1" w:tplc="04150003" w:tentative="1">
+      <w:start w:val="1"/>
+      <w:numFmt w:val="bullet"/>
+      <w:lvlText w:val="o"/>
+      <w:lvlJc w:val="left"/>
+      <w:pPr>
+        <w:ind w:left="1440" w:hanging="360"/>
+      </w:pPr>
+      <w:rPr>
+        <w:rFonts w:ascii="Courier New" w:hAnsi="Courier New" w:cs="Courier New" w:hint="default"/>
+      </w:rPr>
+    </w:lvl>
+    <w:lvl w:ilvl="2" w:tplc="04150005" w:tentative="1">
+      <w:start w:val="1"/>
+      <w:numFmt w:val="bullet"/>
+      <w:lvlText w:val=""/>
+      <w:lvlJc w:val="left"/>
+      <w:pPr>
+        <w:ind w:left="2160" w:hanging="360"/>
+      </w:pPr>
+      <w:rPr>
+        <w:rFonts w:ascii="Wingdings" w:hAnsi="Wingdings" w:hint="default"/>
+      </w:rPr>
+    </w:lvl>
+    <w:lvl w:ilvl="3" w:tplc="04150001" w:tentative="1">
+      <w:start w:val="1"/>
+      <w:numFmt w:val="bullet"/>
+      <w:lvlText w:val=""/>
+      <w:lvlJc w:val="left"/>
+      <w:pPr>
+        <w:ind w:left="2880" w:hanging="360"/>
+      </w:pPr>
+      <w:rPr>
+        <w:rFonts w:ascii="Symbol" w:hAnsi="Symbol" w:hint="default"/>
+      </w:rPr>
+    </w:lvl>
+    <w:lvl w:ilvl="4" w:tplc="04150003" w:tentative="1">
+      <w:start w:val="1"/>
+      <w:numFmt w:val="bullet"/>
+      <w:lvlText w:val="o"/>
+      <w:lvlJc w:val="left"/>
+      <w:pPr>
+        <w:ind w:left="3600" w:hanging="360"/>
+      </w:pPr>
+      <w:rPr>
+        <w:rFonts w:ascii="Courier New" w:hAnsi="Courier New" w:cs="Courier New" w:hint="default"/>
+      </w:rPr>
+    </w:lvl>
+    <w:lvl w:ilvl="5" w:tplc="04150005" w:tentative="1">
+      <w:start w:val="1"/>
+      <w:numFmt w:val="bullet"/>
+      <w:lvlText w:val=""/>
+      <w:lvlJc w:val="left"/>
+      <w:pPr>
+        <w:ind w:left="4320" w:hanging="360"/>
+      </w:pPr>
+      <w:rPr>
+        <w:rFonts w:ascii="Wingdings" w:hAnsi="Wingdings" w:hint="default"/>
+      </w:rPr>
+    </w:lvl>
+    <w:lvl w:ilvl="6" w:tplc="04150001" w:tentative="1">
+      <w:start w:val="1"/>
+      <w:numFmt w:val="bullet"/>
+      <w:lvlText w:val=""/>
+      <w:lvlJc w:val="left"/>
+      <w:pPr>
+        <w:ind w:left="5040" w:hanging="360"/>
+      </w:pPr>
+      <w:rPr>
+        <w:rFonts w:ascii="Symbol" w:hAnsi="Symbol" w:hint="default"/>
+      </w:rPr>
+    </w:lvl>
+    <w:lvl w:ilvl="7" w:tplc="04150003" w:tentative="1">
+      <w:start w:val="1"/>
+      <w:numFmt w:val="bullet"/>
+      <w:lvlText w:val="o"/>
+      <w:lvlJc w:val="left"/>
+      <w:pPr>
+        <w:ind w:left="5760" w:hanging="360"/>
+      </w:pPr>
+      <w:rPr>
+        <w:rFonts w:ascii="Courier New" w:hAnsi="Courier New" w:cs="Courier New" w:hint="default"/>
+      </w:rPr>
+    </w:lvl>
+    <w:lvl w:ilvl="8" w:tplc="04150005" w:tentative="1">
+      <w:start w:val="1"/>
+      <w:numFmt w:val="bullet"/>
+      <w:lvlText w:val=""/>
+      <w:lvlJc w:val="left"/>
+      <w:pPr>
+        <w:ind w:left="6480" w:hanging="360"/>
+      </w:pPr>
+      <w:rPr>
+        <w:rFonts w:ascii="Wingdings" w:hAnsi="Wingdings" w:hint="default"/>
+      </w:rPr>
+    </w:lvl>
+  </w:abstractNum>
+  <w:abstractNum w:abstractNumId="16" w15:restartNumberingAfterBreak="0">
+    <w:nsid w:val="411878D0"/>
+    <w:multiLevelType w:val="hybridMultilevel"/>
+    <w:tmpl w:val="2000F99A"/>
+    <w:lvl w:ilvl="0" w:tplc="04150001">
+      <w:start w:val="1"/>
+      <w:numFmt w:val="bullet"/>
+      <w:lvlText w:val=""/>
+      <w:lvlJc w:val="left"/>
+      <w:pPr>
+        <w:ind w:left="720" w:hanging="360"/>
+      </w:pPr>
+      <w:rPr>
+        <w:rFonts w:ascii="Symbol" w:hAnsi="Symbol" w:hint="default"/>
+      </w:rPr>
+    </w:lvl>
+    <w:lvl w:ilvl="1" w:tplc="04150003">
+      <w:start w:val="1"/>
+      <w:numFmt w:val="bullet"/>
+      <w:lvlText w:val="o"/>
+      <w:lvlJc w:val="left"/>
+      <w:pPr>
+        <w:ind w:left="1440" w:hanging="360"/>
+      </w:pPr>
+      <w:rPr>
+        <w:rFonts w:ascii="Courier New" w:hAnsi="Courier New" w:cs="Courier New" w:hint="default"/>
+      </w:rPr>
+    </w:lvl>
+    <w:lvl w:ilvl="2" w:tplc="04150005" w:tentative="1">
+      <w:start w:val="1"/>
+      <w:numFmt w:val="bullet"/>
+      <w:lvlText w:val=""/>
+      <w:lvlJc w:val="left"/>
+      <w:pPr>
+        <w:ind w:left="2160" w:hanging="360"/>
+      </w:pPr>
+      <w:rPr>
+        <w:rFonts w:ascii="Wingdings" w:hAnsi="Wingdings" w:hint="default"/>
+      </w:rPr>
+    </w:lvl>
+    <w:lvl w:ilvl="3" w:tplc="04150001" w:tentative="1">
+      <w:start w:val="1"/>
+      <w:numFmt w:val="bullet"/>
+      <w:lvlText w:val=""/>
+      <w:lvlJc w:val="left"/>
+      <w:pPr>
+        <w:ind w:left="2880" w:hanging="360"/>
+      </w:pPr>
+      <w:rPr>
+        <w:rFonts w:ascii="Symbol" w:hAnsi="Symbol" w:hint="default"/>
+      </w:rPr>
+    </w:lvl>
+    <w:lvl w:ilvl="4" w:tplc="04150003" w:tentative="1">
+      <w:start w:val="1"/>
+      <w:numFmt w:val="bullet"/>
+      <w:lvlText w:val="o"/>
+      <w:lvlJc w:val="left"/>
+      <w:pPr>
+        <w:ind w:left="3600" w:hanging="360"/>
+      </w:pPr>
+      <w:rPr>
+        <w:rFonts w:ascii="Courier New" w:hAnsi="Courier New" w:cs="Courier New" w:hint="default"/>
+      </w:rPr>
+    </w:lvl>
+    <w:lvl w:ilvl="5" w:tplc="04150005" w:tentative="1">
+      <w:start w:val="1"/>
+      <w:numFmt w:val="bullet"/>
+      <w:lvlText w:val=""/>
+      <w:lvlJc w:val="left"/>
+      <w:pPr>
+        <w:ind w:left="4320" w:hanging="360"/>
+      </w:pPr>
+      <w:rPr>
+        <w:rFonts w:ascii="Wingdings" w:hAnsi="Wingdings" w:hint="default"/>
+      </w:rPr>
+    </w:lvl>
+    <w:lvl w:ilvl="6" w:tplc="04150001" w:tentative="1">
+      <w:start w:val="1"/>
+      <w:numFmt w:val="bullet"/>
+      <w:lvlText w:val=""/>
+      <w:lvlJc w:val="left"/>
+      <w:pPr>
+        <w:ind w:left="5040" w:hanging="360"/>
+      </w:pPr>
+      <w:rPr>
+        <w:rFonts w:ascii="Symbol" w:hAnsi="Symbol" w:hint="default"/>
+      </w:rPr>
+    </w:lvl>
+    <w:lvl w:ilvl="7" w:tplc="04150003" w:tentative="1">
+      <w:start w:val="1"/>
+      <w:numFmt w:val="bullet"/>
+      <w:lvlText w:val="o"/>
+      <w:lvlJc w:val="left"/>
+      <w:pPr>
+        <w:ind w:left="5760" w:hanging="360"/>
+      </w:pPr>
+      <w:rPr>
+        <w:rFonts w:ascii="Courier New" w:hAnsi="Courier New" w:cs="Courier New" w:hint="default"/>
+      </w:rPr>
+    </w:lvl>
+    <w:lvl w:ilvl="8" w:tplc="04150005" w:tentative="1">
+      <w:start w:val="1"/>
+      <w:numFmt w:val="bullet"/>
+      <w:lvlText w:val=""/>
+      <w:lvlJc w:val="left"/>
+      <w:pPr>
+        <w:ind w:left="6480" w:hanging="360"/>
+      </w:pPr>
+      <w:rPr>
+        <w:rFonts w:ascii="Wingdings" w:hAnsi="Wingdings" w:hint="default"/>
+      </w:rPr>
+    </w:lvl>
+  </w:abstractNum>
+  <w:abstractNum w:abstractNumId="17" w15:restartNumberingAfterBreak="0">
+    <w:nsid w:val="416B62AC"/>
+    <w:multiLevelType w:val="hybridMultilevel"/>
+    <w:tmpl w:val="4DD4458E"/>
     <w:lvl w:ilvl="0" w:tplc="0415000F">
       <w:start w:val="1"/>
       <w:numFmt w:val="decimal"/>
@@ -8664,9 +9518,6 @@
       <w:pPr>
         <w:ind w:left="786" w:hanging="360"/>
       </w:pPr>
-      <w:rPr>
-        <w:rFonts w:hint="default"/>
-      </w:rPr>
     </w:lvl>
     <w:lvl w:ilvl="1" w:tplc="04150019" w:tentative="1">
       <w:start w:val="1"/>
@@ -8741,100 +9592,723 @@
       </w:pPr>
     </w:lvl>
   </w:abstractNum>
-  <w:abstractNum w:abstractNumId="11" w15:restartNumberingAfterBreak="0">
-    <w:nsid w:val="233D13F8"/>
-    <w:multiLevelType w:val="multilevel"/>
-    <w:tmpl w:val="0415001F"/>
-    <w:lvl w:ilvl="0">
+  <w:abstractNum w:abstractNumId="18" w15:restartNumberingAfterBreak="0">
+    <w:nsid w:val="500E714D"/>
+    <w:multiLevelType w:val="hybridMultilevel"/>
+    <w:tmpl w:val="2BB89F02"/>
+    <w:lvl w:ilvl="0" w:tplc="0415000F">
       <w:start w:val="1"/>
       <w:numFmt w:val="decimal"/>
       <w:lvlText w:val="%1."/>
       <w:lvlJc w:val="left"/>
       <w:pPr>
-        <w:ind w:left="360" w:hanging="360"/>
-      </w:pPr>
-    </w:lvl>
-    <w:lvl w:ilvl="1">
+        <w:ind w:left="720" w:hanging="360"/>
+      </w:pPr>
+    </w:lvl>
+    <w:lvl w:ilvl="1" w:tplc="04150019" w:tentative="1">
+      <w:start w:val="1"/>
+      <w:numFmt w:val="lowerLetter"/>
+      <w:lvlText w:val="%2."/>
+      <w:lvlJc w:val="left"/>
+      <w:pPr>
+        <w:ind w:left="1440" w:hanging="360"/>
+      </w:pPr>
+    </w:lvl>
+    <w:lvl w:ilvl="2" w:tplc="0415001B" w:tentative="1">
+      <w:start w:val="1"/>
+      <w:numFmt w:val="lowerRoman"/>
+      <w:lvlText w:val="%3."/>
+      <w:lvlJc w:val="right"/>
+      <w:pPr>
+        <w:ind w:left="2160" w:hanging="180"/>
+      </w:pPr>
+    </w:lvl>
+    <w:lvl w:ilvl="3" w:tplc="0415000F" w:tentative="1">
       <w:start w:val="1"/>
       <w:numFmt w:val="decimal"/>
-      <w:lvlText w:val="%1.%2."/>
-      <w:lvlJc w:val="left"/>
-      <w:pPr>
-        <w:ind w:left="792" w:hanging="432"/>
-      </w:pPr>
-    </w:lvl>
-    <w:lvl w:ilvl="2">
+      <w:lvlText w:val="%4."/>
+      <w:lvlJc w:val="left"/>
+      <w:pPr>
+        <w:ind w:left="2880" w:hanging="360"/>
+      </w:pPr>
+    </w:lvl>
+    <w:lvl w:ilvl="4" w:tplc="04150019" w:tentative="1">
+      <w:start w:val="1"/>
+      <w:numFmt w:val="lowerLetter"/>
+      <w:lvlText w:val="%5."/>
+      <w:lvlJc w:val="left"/>
+      <w:pPr>
+        <w:ind w:left="3600" w:hanging="360"/>
+      </w:pPr>
+    </w:lvl>
+    <w:lvl w:ilvl="5" w:tplc="0415001B" w:tentative="1">
+      <w:start w:val="1"/>
+      <w:numFmt w:val="lowerRoman"/>
+      <w:lvlText w:val="%6."/>
+      <w:lvlJc w:val="right"/>
+      <w:pPr>
+        <w:ind w:left="4320" w:hanging="180"/>
+      </w:pPr>
+    </w:lvl>
+    <w:lvl w:ilvl="6" w:tplc="0415000F" w:tentative="1">
       <w:start w:val="1"/>
       <w:numFmt w:val="decimal"/>
-      <w:lvlText w:val="%1.%2.%3."/>
-      <w:lvlJc w:val="left"/>
-      <w:pPr>
-        <w:ind w:left="1224" w:hanging="504"/>
-      </w:pPr>
-    </w:lvl>
-    <w:lvl w:ilvl="3">
+      <w:lvlText w:val="%7."/>
+      <w:lvlJc w:val="left"/>
+      <w:pPr>
+        <w:ind w:left="5040" w:hanging="360"/>
+      </w:pPr>
+    </w:lvl>
+    <w:lvl w:ilvl="7" w:tplc="04150019" w:tentative="1">
+      <w:start w:val="1"/>
+      <w:numFmt w:val="lowerLetter"/>
+      <w:lvlText w:val="%8."/>
+      <w:lvlJc w:val="left"/>
+      <w:pPr>
+        <w:ind w:left="5760" w:hanging="360"/>
+      </w:pPr>
+    </w:lvl>
+    <w:lvl w:ilvl="8" w:tplc="0415001B" w:tentative="1">
+      <w:start w:val="1"/>
+      <w:numFmt w:val="lowerRoman"/>
+      <w:lvlText w:val="%9."/>
+      <w:lvlJc w:val="right"/>
+      <w:pPr>
+        <w:ind w:left="6480" w:hanging="180"/>
+      </w:pPr>
+    </w:lvl>
+  </w:abstractNum>
+  <w:abstractNum w:abstractNumId="19" w15:restartNumberingAfterBreak="0">
+    <w:nsid w:val="52857712"/>
+    <w:multiLevelType w:val="hybridMultilevel"/>
+    <w:tmpl w:val="3A288D92"/>
+    <w:lvl w:ilvl="0" w:tplc="04150001">
+      <w:start w:val="1"/>
+      <w:numFmt w:val="bullet"/>
+      <w:lvlText w:val=""/>
+      <w:lvlJc w:val="left"/>
+      <w:pPr>
+        <w:ind w:left="720" w:hanging="360"/>
+      </w:pPr>
+      <w:rPr>
+        <w:rFonts w:ascii="Symbol" w:hAnsi="Symbol" w:hint="default"/>
+      </w:rPr>
+    </w:lvl>
+    <w:lvl w:ilvl="1" w:tplc="04150003" w:tentative="1">
+      <w:start w:val="1"/>
+      <w:numFmt w:val="bullet"/>
+      <w:lvlText w:val="o"/>
+      <w:lvlJc w:val="left"/>
+      <w:pPr>
+        <w:ind w:left="1440" w:hanging="360"/>
+      </w:pPr>
+      <w:rPr>
+        <w:rFonts w:ascii="Courier New" w:hAnsi="Courier New" w:cs="Courier New" w:hint="default"/>
+      </w:rPr>
+    </w:lvl>
+    <w:lvl w:ilvl="2" w:tplc="04150005" w:tentative="1">
+      <w:start w:val="1"/>
+      <w:numFmt w:val="bullet"/>
+      <w:lvlText w:val=""/>
+      <w:lvlJc w:val="left"/>
+      <w:pPr>
+        <w:ind w:left="2160" w:hanging="360"/>
+      </w:pPr>
+      <w:rPr>
+        <w:rFonts w:ascii="Wingdings" w:hAnsi="Wingdings" w:hint="default"/>
+      </w:rPr>
+    </w:lvl>
+    <w:lvl w:ilvl="3" w:tplc="04150001" w:tentative="1">
+      <w:start w:val="1"/>
+      <w:numFmt w:val="bullet"/>
+      <w:lvlText w:val=""/>
+      <w:lvlJc w:val="left"/>
+      <w:pPr>
+        <w:ind w:left="2880" w:hanging="360"/>
+      </w:pPr>
+      <w:rPr>
+        <w:rFonts w:ascii="Symbol" w:hAnsi="Symbol" w:hint="default"/>
+      </w:rPr>
+    </w:lvl>
+    <w:lvl w:ilvl="4" w:tplc="04150003" w:tentative="1">
+      <w:start w:val="1"/>
+      <w:numFmt w:val="bullet"/>
+      <w:lvlText w:val="o"/>
+      <w:lvlJc w:val="left"/>
+      <w:pPr>
+        <w:ind w:left="3600" w:hanging="360"/>
+      </w:pPr>
+      <w:rPr>
+        <w:rFonts w:ascii="Courier New" w:hAnsi="Courier New" w:cs="Courier New" w:hint="default"/>
+      </w:rPr>
+    </w:lvl>
+    <w:lvl w:ilvl="5" w:tplc="04150005" w:tentative="1">
+      <w:start w:val="1"/>
+      <w:numFmt w:val="bullet"/>
+      <w:lvlText w:val=""/>
+      <w:lvlJc w:val="left"/>
+      <w:pPr>
+        <w:ind w:left="4320" w:hanging="360"/>
+      </w:pPr>
+      <w:rPr>
+        <w:rFonts w:ascii="Wingdings" w:hAnsi="Wingdings" w:hint="default"/>
+      </w:rPr>
+    </w:lvl>
+    <w:lvl w:ilvl="6" w:tplc="04150001" w:tentative="1">
+      <w:start w:val="1"/>
+      <w:numFmt w:val="bullet"/>
+      <w:lvlText w:val=""/>
+      <w:lvlJc w:val="left"/>
+      <w:pPr>
+        <w:ind w:left="5040" w:hanging="360"/>
+      </w:pPr>
+      <w:rPr>
+        <w:rFonts w:ascii="Symbol" w:hAnsi="Symbol" w:hint="default"/>
+      </w:rPr>
+    </w:lvl>
+    <w:lvl w:ilvl="7" w:tplc="04150003" w:tentative="1">
+      <w:start w:val="1"/>
+      <w:numFmt w:val="bullet"/>
+      <w:lvlText w:val="o"/>
+      <w:lvlJc w:val="left"/>
+      <w:pPr>
+        <w:ind w:left="5760" w:hanging="360"/>
+      </w:pPr>
+      <w:rPr>
+        <w:rFonts w:ascii="Courier New" w:hAnsi="Courier New" w:cs="Courier New" w:hint="default"/>
+      </w:rPr>
+    </w:lvl>
+    <w:lvl w:ilvl="8" w:tplc="04150005" w:tentative="1">
+      <w:start w:val="1"/>
+      <w:numFmt w:val="bullet"/>
+      <w:lvlText w:val=""/>
+      <w:lvlJc w:val="left"/>
+      <w:pPr>
+        <w:ind w:left="6480" w:hanging="360"/>
+      </w:pPr>
+      <w:rPr>
+        <w:rFonts w:ascii="Wingdings" w:hAnsi="Wingdings" w:hint="default"/>
+      </w:rPr>
+    </w:lvl>
+  </w:abstractNum>
+  <w:abstractNum w:abstractNumId="20" w15:restartNumberingAfterBreak="0">
+    <w:nsid w:val="52DB69FF"/>
+    <w:multiLevelType w:val="hybridMultilevel"/>
+    <w:tmpl w:val="55144B0A"/>
+    <w:lvl w:ilvl="0" w:tplc="04150001">
+      <w:start w:val="1"/>
+      <w:numFmt w:val="bullet"/>
+      <w:lvlText w:val=""/>
+      <w:lvlJc w:val="left"/>
+      <w:pPr>
+        <w:ind w:left="720" w:hanging="360"/>
+      </w:pPr>
+      <w:rPr>
+        <w:rFonts w:ascii="Symbol" w:hAnsi="Symbol" w:hint="default"/>
+      </w:rPr>
+    </w:lvl>
+    <w:lvl w:ilvl="1" w:tplc="04150003">
+      <w:start w:val="1"/>
+      <w:numFmt w:val="bullet"/>
+      <w:lvlText w:val="o"/>
+      <w:lvlJc w:val="left"/>
+      <w:pPr>
+        <w:ind w:left="1440" w:hanging="360"/>
+      </w:pPr>
+      <w:rPr>
+        <w:rFonts w:ascii="Courier New" w:hAnsi="Courier New" w:cs="Courier New" w:hint="default"/>
+      </w:rPr>
+    </w:lvl>
+    <w:lvl w:ilvl="2" w:tplc="04150005" w:tentative="1">
+      <w:start w:val="1"/>
+      <w:numFmt w:val="bullet"/>
+      <w:lvlText w:val=""/>
+      <w:lvlJc w:val="left"/>
+      <w:pPr>
+        <w:ind w:left="2160" w:hanging="360"/>
+      </w:pPr>
+      <w:rPr>
+        <w:rFonts w:ascii="Wingdings" w:hAnsi="Wingdings" w:hint="default"/>
+      </w:rPr>
+    </w:lvl>
+    <w:lvl w:ilvl="3" w:tplc="04150001" w:tentative="1">
+      <w:start w:val="1"/>
+      <w:numFmt w:val="bullet"/>
+      <w:lvlText w:val=""/>
+      <w:lvlJc w:val="left"/>
+      <w:pPr>
+        <w:ind w:left="2880" w:hanging="360"/>
+      </w:pPr>
+      <w:rPr>
+        <w:rFonts w:ascii="Symbol" w:hAnsi="Symbol" w:hint="default"/>
+      </w:rPr>
+    </w:lvl>
+    <w:lvl w:ilvl="4" w:tplc="04150003" w:tentative="1">
+      <w:start w:val="1"/>
+      <w:numFmt w:val="bullet"/>
+      <w:lvlText w:val="o"/>
+      <w:lvlJc w:val="left"/>
+      <w:pPr>
+        <w:ind w:left="3600" w:hanging="360"/>
+      </w:pPr>
+      <w:rPr>
+        <w:rFonts w:ascii="Courier New" w:hAnsi="Courier New" w:cs="Courier New" w:hint="default"/>
+      </w:rPr>
+    </w:lvl>
+    <w:lvl w:ilvl="5" w:tplc="04150005" w:tentative="1">
+      <w:start w:val="1"/>
+      <w:numFmt w:val="bullet"/>
+      <w:lvlText w:val=""/>
+      <w:lvlJc w:val="left"/>
+      <w:pPr>
+        <w:ind w:left="4320" w:hanging="360"/>
+      </w:pPr>
+      <w:rPr>
+        <w:rFonts w:ascii="Wingdings" w:hAnsi="Wingdings" w:hint="default"/>
+      </w:rPr>
+    </w:lvl>
+    <w:lvl w:ilvl="6" w:tplc="04150001" w:tentative="1">
+      <w:start w:val="1"/>
+      <w:numFmt w:val="bullet"/>
+      <w:lvlText w:val=""/>
+      <w:lvlJc w:val="left"/>
+      <w:pPr>
+        <w:ind w:left="5040" w:hanging="360"/>
+      </w:pPr>
+      <w:rPr>
+        <w:rFonts w:ascii="Symbol" w:hAnsi="Symbol" w:hint="default"/>
+      </w:rPr>
+    </w:lvl>
+    <w:lvl w:ilvl="7" w:tplc="04150003" w:tentative="1">
+      <w:start w:val="1"/>
+      <w:numFmt w:val="bullet"/>
+      <w:lvlText w:val="o"/>
+      <w:lvlJc w:val="left"/>
+      <w:pPr>
+        <w:ind w:left="5760" w:hanging="360"/>
+      </w:pPr>
+      <w:rPr>
+        <w:rFonts w:ascii="Courier New" w:hAnsi="Courier New" w:cs="Courier New" w:hint="default"/>
+      </w:rPr>
+    </w:lvl>
+    <w:lvl w:ilvl="8" w:tplc="04150005" w:tentative="1">
+      <w:start w:val="1"/>
+      <w:numFmt w:val="bullet"/>
+      <w:lvlText w:val=""/>
+      <w:lvlJc w:val="left"/>
+      <w:pPr>
+        <w:ind w:left="6480" w:hanging="360"/>
+      </w:pPr>
+      <w:rPr>
+        <w:rFonts w:ascii="Wingdings" w:hAnsi="Wingdings" w:hint="default"/>
+      </w:rPr>
+    </w:lvl>
+  </w:abstractNum>
+  <w:abstractNum w:abstractNumId="21" w15:restartNumberingAfterBreak="0">
+    <w:nsid w:val="55BF3C58"/>
+    <w:multiLevelType w:val="hybridMultilevel"/>
+    <w:tmpl w:val="5836660C"/>
+    <w:lvl w:ilvl="0" w:tplc="0415000F">
       <w:start w:val="1"/>
       <w:numFmt w:val="decimal"/>
-      <w:lvlText w:val="%1.%2.%3.%4."/>
-      <w:lvlJc w:val="left"/>
-      <w:pPr>
-        <w:ind w:left="1728" w:hanging="648"/>
-      </w:pPr>
-    </w:lvl>
-    <w:lvl w:ilvl="4">
+      <w:lvlText w:val="%1."/>
+      <w:lvlJc w:val="left"/>
+      <w:pPr>
+        <w:ind w:left="720" w:hanging="360"/>
+      </w:pPr>
+    </w:lvl>
+    <w:lvl w:ilvl="1" w:tplc="04150019" w:tentative="1">
+      <w:start w:val="1"/>
+      <w:numFmt w:val="lowerLetter"/>
+      <w:lvlText w:val="%2."/>
+      <w:lvlJc w:val="left"/>
+      <w:pPr>
+        <w:ind w:left="1440" w:hanging="360"/>
+      </w:pPr>
+    </w:lvl>
+    <w:lvl w:ilvl="2" w:tplc="0415001B" w:tentative="1">
+      <w:start w:val="1"/>
+      <w:numFmt w:val="lowerRoman"/>
+      <w:lvlText w:val="%3."/>
+      <w:lvlJc w:val="right"/>
+      <w:pPr>
+        <w:ind w:left="2160" w:hanging="180"/>
+      </w:pPr>
+    </w:lvl>
+    <w:lvl w:ilvl="3" w:tplc="0415000F" w:tentative="1">
       <w:start w:val="1"/>
       <w:numFmt w:val="decimal"/>
-      <w:lvlText w:val="%1.%2.%3.%4.%5."/>
-      <w:lvlJc w:val="left"/>
-      <w:pPr>
-        <w:ind w:left="2232" w:hanging="792"/>
-      </w:pPr>
-    </w:lvl>
-    <w:lvl w:ilvl="5">
+      <w:lvlText w:val="%4."/>
+      <w:lvlJc w:val="left"/>
+      <w:pPr>
+        <w:ind w:left="2880" w:hanging="360"/>
+      </w:pPr>
+    </w:lvl>
+    <w:lvl w:ilvl="4" w:tplc="04150019" w:tentative="1">
+      <w:start w:val="1"/>
+      <w:numFmt w:val="lowerLetter"/>
+      <w:lvlText w:val="%5."/>
+      <w:lvlJc w:val="left"/>
+      <w:pPr>
+        <w:ind w:left="3600" w:hanging="360"/>
+      </w:pPr>
+    </w:lvl>
+    <w:lvl w:ilvl="5" w:tplc="0415001B" w:tentative="1">
+      <w:start w:val="1"/>
+      <w:numFmt w:val="lowerRoman"/>
+      <w:lvlText w:val="%6."/>
+      <w:lvlJc w:val="right"/>
+      <w:pPr>
+        <w:ind w:left="4320" w:hanging="180"/>
+      </w:pPr>
+    </w:lvl>
+    <w:lvl w:ilvl="6" w:tplc="0415000F" w:tentative="1">
       <w:start w:val="1"/>
       <w:numFmt w:val="decimal"/>
-      <w:lvlText w:val="%1.%2.%3.%4.%5.%6."/>
-      <w:lvlJc w:val="left"/>
-      <w:pPr>
-        <w:ind w:left="2736" w:hanging="936"/>
-      </w:pPr>
-    </w:lvl>
-    <w:lvl w:ilvl="6">
+      <w:lvlText w:val="%7."/>
+      <w:lvlJc w:val="left"/>
+      <w:pPr>
+        <w:ind w:left="5040" w:hanging="360"/>
+      </w:pPr>
+    </w:lvl>
+    <w:lvl w:ilvl="7" w:tplc="04150019" w:tentative="1">
+      <w:start w:val="1"/>
+      <w:numFmt w:val="lowerLetter"/>
+      <w:lvlText w:val="%8."/>
+      <w:lvlJc w:val="left"/>
+      <w:pPr>
+        <w:ind w:left="5760" w:hanging="360"/>
+      </w:pPr>
+    </w:lvl>
+    <w:lvl w:ilvl="8" w:tplc="0415001B" w:tentative="1">
+      <w:start w:val="1"/>
+      <w:numFmt w:val="lowerRoman"/>
+      <w:lvlText w:val="%9."/>
+      <w:lvlJc w:val="right"/>
+      <w:pPr>
+        <w:ind w:left="6480" w:hanging="180"/>
+      </w:pPr>
+    </w:lvl>
+  </w:abstractNum>
+  <w:abstractNum w:abstractNumId="22" w15:restartNumberingAfterBreak="0">
+    <w:nsid w:val="6024103F"/>
+    <w:multiLevelType w:val="hybridMultilevel"/>
+    <w:tmpl w:val="B03453D6"/>
+    <w:lvl w:ilvl="0" w:tplc="C242EBEA">
+      <w:numFmt w:val="bullet"/>
+      <w:lvlText w:val=""/>
+      <w:lvlJc w:val="left"/>
+      <w:pPr>
+        <w:ind w:left="644" w:hanging="360"/>
+      </w:pPr>
+      <w:rPr>
+        <w:rFonts w:ascii="Symbol" w:eastAsiaTheme="minorHAnsi" w:hAnsi="Symbol" w:cs="Times New Roman" w:hint="default"/>
+      </w:rPr>
+    </w:lvl>
+    <w:lvl w:ilvl="1" w:tplc="04150003">
+      <w:start w:val="1"/>
+      <w:numFmt w:val="bullet"/>
+      <w:lvlText w:val="o"/>
+      <w:lvlJc w:val="left"/>
+      <w:pPr>
+        <w:ind w:left="1920" w:hanging="360"/>
+      </w:pPr>
+      <w:rPr>
+        <w:rFonts w:ascii="Courier New" w:hAnsi="Courier New" w:cs="Courier New" w:hint="default"/>
+      </w:rPr>
+    </w:lvl>
+    <w:lvl w:ilvl="2" w:tplc="04150005">
+      <w:start w:val="1"/>
+      <w:numFmt w:val="bullet"/>
+      <w:lvlText w:val=""/>
+      <w:lvlJc w:val="left"/>
+      <w:pPr>
+        <w:ind w:left="3213" w:hanging="360"/>
+      </w:pPr>
+      <w:rPr>
+        <w:rFonts w:ascii="Wingdings" w:hAnsi="Wingdings" w:hint="default"/>
+      </w:rPr>
+    </w:lvl>
+    <w:lvl w:ilvl="3" w:tplc="04150001" w:tentative="1">
+      <w:start w:val="1"/>
+      <w:numFmt w:val="bullet"/>
+      <w:lvlText w:val=""/>
+      <w:lvlJc w:val="left"/>
+      <w:pPr>
+        <w:ind w:left="3933" w:hanging="360"/>
+      </w:pPr>
+      <w:rPr>
+        <w:rFonts w:ascii="Symbol" w:hAnsi="Symbol" w:hint="default"/>
+      </w:rPr>
+    </w:lvl>
+    <w:lvl w:ilvl="4" w:tplc="04150003" w:tentative="1">
+      <w:start w:val="1"/>
+      <w:numFmt w:val="bullet"/>
+      <w:lvlText w:val="o"/>
+      <w:lvlJc w:val="left"/>
+      <w:pPr>
+        <w:ind w:left="4653" w:hanging="360"/>
+      </w:pPr>
+      <w:rPr>
+        <w:rFonts w:ascii="Courier New" w:hAnsi="Courier New" w:cs="Courier New" w:hint="default"/>
+      </w:rPr>
+    </w:lvl>
+    <w:lvl w:ilvl="5" w:tplc="04150005" w:tentative="1">
+      <w:start w:val="1"/>
+      <w:numFmt w:val="bullet"/>
+      <w:lvlText w:val=""/>
+      <w:lvlJc w:val="left"/>
+      <w:pPr>
+        <w:ind w:left="5373" w:hanging="360"/>
+      </w:pPr>
+      <w:rPr>
+        <w:rFonts w:ascii="Wingdings" w:hAnsi="Wingdings" w:hint="default"/>
+      </w:rPr>
+    </w:lvl>
+    <w:lvl w:ilvl="6" w:tplc="04150001" w:tentative="1">
+      <w:start w:val="1"/>
+      <w:numFmt w:val="bullet"/>
+      <w:lvlText w:val=""/>
+      <w:lvlJc w:val="left"/>
+      <w:pPr>
+        <w:ind w:left="6093" w:hanging="360"/>
+      </w:pPr>
+      <w:rPr>
+        <w:rFonts w:ascii="Symbol" w:hAnsi="Symbol" w:hint="default"/>
+      </w:rPr>
+    </w:lvl>
+    <w:lvl w:ilvl="7" w:tplc="04150003" w:tentative="1">
+      <w:start w:val="1"/>
+      <w:numFmt w:val="bullet"/>
+      <w:lvlText w:val="o"/>
+      <w:lvlJc w:val="left"/>
+      <w:pPr>
+        <w:ind w:left="6813" w:hanging="360"/>
+      </w:pPr>
+      <w:rPr>
+        <w:rFonts w:ascii="Courier New" w:hAnsi="Courier New" w:cs="Courier New" w:hint="default"/>
+      </w:rPr>
+    </w:lvl>
+    <w:lvl w:ilvl="8" w:tplc="04150005" w:tentative="1">
+      <w:start w:val="1"/>
+      <w:numFmt w:val="bullet"/>
+      <w:lvlText w:val=""/>
+      <w:lvlJc w:val="left"/>
+      <w:pPr>
+        <w:ind w:left="7533" w:hanging="360"/>
+      </w:pPr>
+      <w:rPr>
+        <w:rFonts w:ascii="Wingdings" w:hAnsi="Wingdings" w:hint="default"/>
+      </w:rPr>
+    </w:lvl>
+  </w:abstractNum>
+  <w:abstractNum w:abstractNumId="23" w15:restartNumberingAfterBreak="0">
+    <w:nsid w:val="69890688"/>
+    <w:multiLevelType w:val="hybridMultilevel"/>
+    <w:tmpl w:val="6DDC03A2"/>
+    <w:lvl w:ilvl="0" w:tplc="FFFFFFFF">
       <w:start w:val="1"/>
       <w:numFmt w:val="decimal"/>
-      <w:lvlText w:val="%1.%2.%3.%4.%5.%6.%7."/>
-      <w:lvlJc w:val="left"/>
-      <w:pPr>
-        <w:ind w:left="3240" w:hanging="1080"/>
-      </w:pPr>
-    </w:lvl>
-    <w:lvl w:ilvl="7">
+      <w:lvlText w:val="%1."/>
+      <w:lvlJc w:val="left"/>
+      <w:pPr>
+        <w:ind w:left="720" w:hanging="360"/>
+      </w:pPr>
+    </w:lvl>
+    <w:lvl w:ilvl="1" w:tplc="04150017">
+      <w:start w:val="1"/>
+      <w:numFmt w:val="lowerLetter"/>
+      <w:lvlText w:val="%2)"/>
+      <w:lvlJc w:val="left"/>
+      <w:pPr>
+        <w:ind w:left="1353" w:hanging="360"/>
+      </w:pPr>
+    </w:lvl>
+    <w:lvl w:ilvl="2" w:tplc="FFFFFFFF">
+      <w:start w:val="1"/>
+      <w:numFmt w:val="lowerRoman"/>
+      <w:lvlText w:val="%3."/>
+      <w:lvlJc w:val="right"/>
+      <w:pPr>
+        <w:ind w:left="2160" w:hanging="180"/>
+      </w:pPr>
+    </w:lvl>
+    <w:lvl w:ilvl="3" w:tplc="FFFFFFFF">
       <w:start w:val="1"/>
       <w:numFmt w:val="decimal"/>
-      <w:lvlText w:val="%1.%2.%3.%4.%5.%6.%7.%8."/>
-      <w:lvlJc w:val="left"/>
-      <w:pPr>
-        <w:ind w:left="3744" w:hanging="1224"/>
-      </w:pPr>
-    </w:lvl>
-    <w:lvl w:ilvl="8">
+      <w:lvlText w:val="%4."/>
+      <w:lvlJc w:val="left"/>
+      <w:pPr>
+        <w:ind w:left="2880" w:hanging="360"/>
+      </w:pPr>
+    </w:lvl>
+    <w:lvl w:ilvl="4" w:tplc="FFFFFFFF">
+      <w:start w:val="1"/>
+      <w:numFmt w:val="lowerLetter"/>
+      <w:lvlText w:val="%5."/>
+      <w:lvlJc w:val="left"/>
+      <w:pPr>
+        <w:ind w:left="3600" w:hanging="360"/>
+      </w:pPr>
+    </w:lvl>
+    <w:lvl w:ilvl="5" w:tplc="FFFFFFFF">
+      <w:start w:val="1"/>
+      <w:numFmt w:val="lowerRoman"/>
+      <w:lvlText w:val="%6."/>
+      <w:lvlJc w:val="right"/>
+      <w:pPr>
+        <w:ind w:left="4320" w:hanging="180"/>
+      </w:pPr>
+    </w:lvl>
+    <w:lvl w:ilvl="6" w:tplc="FFFFFFFF">
       <w:start w:val="1"/>
       <w:numFmt w:val="decimal"/>
-      <w:lvlText w:val="%1.%2.%3.%4.%5.%6.%7.%8.%9."/>
-      <w:lvlJc w:val="left"/>
-      <w:pPr>
-        <w:ind w:left="4320" w:hanging="1440"/>
+      <w:lvlText w:val="%7."/>
+      <w:lvlJc w:val="left"/>
+      <w:pPr>
+        <w:ind w:left="5040" w:hanging="360"/>
+      </w:pPr>
+    </w:lvl>
+    <w:lvl w:ilvl="7" w:tplc="FFFFFFFF">
+      <w:start w:val="1"/>
+      <w:numFmt w:val="lowerLetter"/>
+      <w:lvlText w:val="%8."/>
+      <w:lvlJc w:val="left"/>
+      <w:pPr>
+        <w:ind w:left="5760" w:hanging="360"/>
+      </w:pPr>
+    </w:lvl>
+    <w:lvl w:ilvl="8" w:tplc="FFFFFFFF">
+      <w:start w:val="1"/>
+      <w:numFmt w:val="lowerRoman"/>
+      <w:lvlText w:val="%9."/>
+      <w:lvlJc w:val="right"/>
+      <w:pPr>
+        <w:ind w:left="6480" w:hanging="180"/>
       </w:pPr>
     </w:lvl>
   </w:abstractNum>
-  <w:abstractNum w:abstractNumId="12" w15:restartNumberingAfterBreak="0">
-    <w:nsid w:val="242F5321"/>
+  <w:abstractNum w:abstractNumId="24" w15:restartNumberingAfterBreak="0">
+    <w:nsid w:val="6C9B3373"/>
+    <w:multiLevelType w:val="hybridMultilevel"/>
+    <w:tmpl w:val="58AC4CA6"/>
+    <w:lvl w:ilvl="0" w:tplc="04150003">
+      <w:start w:val="1"/>
+      <w:numFmt w:val="bullet"/>
+      <w:lvlText w:val="o"/>
+      <w:lvlJc w:val="left"/>
+      <w:pPr>
+        <w:ind w:left="720" w:hanging="360"/>
+      </w:pPr>
+      <w:rPr>
+        <w:rFonts w:ascii="Courier New" w:hAnsi="Courier New" w:cs="Courier New" w:hint="default"/>
+      </w:rPr>
+    </w:lvl>
+    <w:lvl w:ilvl="1" w:tplc="04150003" w:tentative="1">
+      <w:start w:val="1"/>
+      <w:numFmt w:val="bullet"/>
+      <w:lvlText w:val="o"/>
+      <w:lvlJc w:val="left"/>
+      <w:pPr>
+        <w:ind w:left="1440" w:hanging="360"/>
+      </w:pPr>
+      <w:rPr>
+        <w:rFonts w:ascii="Courier New" w:hAnsi="Courier New" w:cs="Courier New" w:hint="default"/>
+      </w:rPr>
+    </w:lvl>
+    <w:lvl w:ilvl="2" w:tplc="04150005" w:tentative="1">
+      <w:start w:val="1"/>
+      <w:numFmt w:val="bullet"/>
+      <w:lvlText w:val=""/>
+      <w:lvlJc w:val="left"/>
+      <w:pPr>
+        <w:ind w:left="2160" w:hanging="360"/>
+      </w:pPr>
+      <w:rPr>
+        <w:rFonts w:ascii="Wingdings" w:hAnsi="Wingdings" w:hint="default"/>
+      </w:rPr>
+    </w:lvl>
+    <w:lvl w:ilvl="3" w:tplc="04150001" w:tentative="1">
+      <w:start w:val="1"/>
+      <w:numFmt w:val="bullet"/>
+      <w:lvlText w:val=""/>
+      <w:lvlJc w:val="left"/>
+      <w:pPr>
+        <w:ind w:left="2880" w:hanging="360"/>
+      </w:pPr>
+      <w:rPr>
+        <w:rFonts w:ascii="Symbol" w:hAnsi="Symbol" w:hint="default"/>
+      </w:rPr>
+    </w:lvl>
+    <w:lvl w:ilvl="4" w:tplc="04150003" w:tentative="1">
+      <w:start w:val="1"/>
+      <w:numFmt w:val="bullet"/>
+      <w:lvlText w:val="o"/>
+      <w:lvlJc w:val="left"/>
+      <w:pPr>
+        <w:ind w:left="3600" w:hanging="360"/>
+      </w:pPr>
+      <w:rPr>
+        <w:rFonts w:ascii="Courier New" w:hAnsi="Courier New" w:cs="Courier New" w:hint="default"/>
+      </w:rPr>
+    </w:lvl>
+    <w:lvl w:ilvl="5" w:tplc="04150005" w:tentative="1">
+      <w:start w:val="1"/>
+      <w:numFmt w:val="bullet"/>
+      <w:lvlText w:val=""/>
+      <w:lvlJc w:val="left"/>
+      <w:pPr>
+        <w:ind w:left="4320" w:hanging="360"/>
+      </w:pPr>
+      <w:rPr>
+        <w:rFonts w:ascii="Wingdings" w:hAnsi="Wingdings" w:hint="default"/>
+      </w:rPr>
+    </w:lvl>
+    <w:lvl w:ilvl="6" w:tplc="04150001" w:tentative="1">
+      <w:start w:val="1"/>
+      <w:numFmt w:val="bullet"/>
+      <w:lvlText w:val=""/>
+      <w:lvlJc w:val="left"/>
+      <w:pPr>
+        <w:ind w:left="5040" w:hanging="360"/>
+      </w:pPr>
+      <w:rPr>
+        <w:rFonts w:ascii="Symbol" w:hAnsi="Symbol" w:hint="default"/>
+      </w:rPr>
+    </w:lvl>
+    <w:lvl w:ilvl="7" w:tplc="04150003" w:tentative="1">
+      <w:start w:val="1"/>
+      <w:numFmt w:val="bullet"/>
+      <w:lvlText w:val="o"/>
+      <w:lvlJc w:val="left"/>
+      <w:pPr>
+        <w:ind w:left="5760" w:hanging="360"/>
+      </w:pPr>
+      <w:rPr>
+        <w:rFonts w:ascii="Courier New" w:hAnsi="Courier New" w:cs="Courier New" w:hint="default"/>
+      </w:rPr>
+    </w:lvl>
+    <w:lvl w:ilvl="8" w:tplc="04150005" w:tentative="1">
+      <w:start w:val="1"/>
+      <w:numFmt w:val="bullet"/>
+      <w:lvlText w:val=""/>
+      <w:lvlJc w:val="left"/>
+      <w:pPr>
+        <w:ind w:left="6480" w:hanging="360"/>
+      </w:pPr>
+      <w:rPr>
+        <w:rFonts w:ascii="Wingdings" w:hAnsi="Wingdings" w:hint="default"/>
+      </w:rPr>
+    </w:lvl>
+  </w:abstractNum>
+  <w:abstractNum w:abstractNumId="25" w15:restartNumberingAfterBreak="0">
+    <w:nsid w:val="6DBA554E"/>
     <w:multiLevelType w:val="multilevel"/>
-    <w:tmpl w:val="F87EC23E"/>
+    <w:tmpl w:val="D88E4E4E"/>
     <w:lvl w:ilvl="0">
       <w:start w:val="1"/>
-      <w:numFmt w:val="lowerLetter"/>
-      <w:lvlText w:val="%1)"/>
+      <w:numFmt w:val="decimal"/>
+      <w:lvlText w:val="%1."/>
       <w:lvlJc w:val="left"/>
       <w:pPr>
         <w:tabs>
@@ -8849,15 +10323,12 @@
     </w:lvl>
     <w:lvl w:ilvl="1">
       <w:start w:val="1"/>
-      <w:numFmt w:val="bullet"/>
-      <w:lvlText w:val=""/>
+      <w:numFmt w:val="lowerLetter"/>
+      <w:lvlText w:val="%2)"/>
       <w:lvlJc w:val="left"/>
       <w:pPr>
         <w:ind w:left="1440" w:hanging="360"/>
       </w:pPr>
-      <w:rPr>
-        <w:rFonts w:ascii="Symbol" w:hAnsi="Symbol" w:hint="default"/>
-      </w:rPr>
     </w:lvl>
     <w:lvl w:ilvl="2">
       <w:start w:val="1"/>
@@ -8972,3529 +10443,7 @@
       </w:rPr>
     </w:lvl>
   </w:abstractNum>
-  <w:abstractNum w:abstractNumId="13" w15:restartNumberingAfterBreak="0">
-    <w:nsid w:val="252F3633"/>
-    <w:multiLevelType w:val="hybridMultilevel"/>
-    <w:tmpl w:val="1784658E"/>
-    <w:lvl w:ilvl="0" w:tplc="04150003">
-      <w:start w:val="1"/>
-      <w:numFmt w:val="bullet"/>
-      <w:lvlText w:val="o"/>
-      <w:lvlJc w:val="left"/>
-      <w:pPr>
-        <w:ind w:left="720" w:hanging="360"/>
-      </w:pPr>
-      <w:rPr>
-        <w:rFonts w:ascii="Courier New" w:hAnsi="Courier New" w:cs="Courier New" w:hint="default"/>
-      </w:rPr>
-    </w:lvl>
-    <w:lvl w:ilvl="1" w:tplc="04150003" w:tentative="1">
-      <w:start w:val="1"/>
-      <w:numFmt w:val="bullet"/>
-      <w:lvlText w:val="o"/>
-      <w:lvlJc w:val="left"/>
-      <w:pPr>
-        <w:ind w:left="1440" w:hanging="360"/>
-      </w:pPr>
-      <w:rPr>
-        <w:rFonts w:ascii="Courier New" w:hAnsi="Courier New" w:cs="Courier New" w:hint="default"/>
-      </w:rPr>
-    </w:lvl>
-    <w:lvl w:ilvl="2" w:tplc="04150005" w:tentative="1">
-      <w:start w:val="1"/>
-      <w:numFmt w:val="bullet"/>
-      <w:lvlText w:val=""/>
-      <w:lvlJc w:val="left"/>
-      <w:pPr>
-        <w:ind w:left="2160" w:hanging="360"/>
-      </w:pPr>
-      <w:rPr>
-        <w:rFonts w:ascii="Wingdings" w:hAnsi="Wingdings" w:hint="default"/>
-      </w:rPr>
-    </w:lvl>
-    <w:lvl w:ilvl="3" w:tplc="04150001" w:tentative="1">
-      <w:start w:val="1"/>
-      <w:numFmt w:val="bullet"/>
-      <w:lvlText w:val=""/>
-      <w:lvlJc w:val="left"/>
-      <w:pPr>
-        <w:ind w:left="2880" w:hanging="360"/>
-      </w:pPr>
-      <w:rPr>
-        <w:rFonts w:ascii="Symbol" w:hAnsi="Symbol" w:hint="default"/>
-      </w:rPr>
-    </w:lvl>
-    <w:lvl w:ilvl="4" w:tplc="04150003" w:tentative="1">
-      <w:start w:val="1"/>
-      <w:numFmt w:val="bullet"/>
-      <w:lvlText w:val="o"/>
-      <w:lvlJc w:val="left"/>
-      <w:pPr>
-        <w:ind w:left="3600" w:hanging="360"/>
-      </w:pPr>
-      <w:rPr>
-        <w:rFonts w:ascii="Courier New" w:hAnsi="Courier New" w:cs="Courier New" w:hint="default"/>
-      </w:rPr>
-    </w:lvl>
-    <w:lvl w:ilvl="5" w:tplc="04150005" w:tentative="1">
-      <w:start w:val="1"/>
-      <w:numFmt w:val="bullet"/>
-      <w:lvlText w:val=""/>
-      <w:lvlJc w:val="left"/>
-      <w:pPr>
-        <w:ind w:left="4320" w:hanging="360"/>
-      </w:pPr>
-      <w:rPr>
-        <w:rFonts w:ascii="Wingdings" w:hAnsi="Wingdings" w:hint="default"/>
-      </w:rPr>
-    </w:lvl>
-    <w:lvl w:ilvl="6" w:tplc="04150001" w:tentative="1">
-      <w:start w:val="1"/>
-      <w:numFmt w:val="bullet"/>
-      <w:lvlText w:val=""/>
-      <w:lvlJc w:val="left"/>
-      <w:pPr>
-        <w:ind w:left="5040" w:hanging="360"/>
-      </w:pPr>
-      <w:rPr>
-        <w:rFonts w:ascii="Symbol" w:hAnsi="Symbol" w:hint="default"/>
-      </w:rPr>
-    </w:lvl>
-    <w:lvl w:ilvl="7" w:tplc="04150003" w:tentative="1">
-      <w:start w:val="1"/>
-      <w:numFmt w:val="bullet"/>
-      <w:lvlText w:val="o"/>
-      <w:lvlJc w:val="left"/>
-      <w:pPr>
-        <w:ind w:left="5760" w:hanging="360"/>
-      </w:pPr>
-      <w:rPr>
-        <w:rFonts w:ascii="Courier New" w:hAnsi="Courier New" w:cs="Courier New" w:hint="default"/>
-      </w:rPr>
-    </w:lvl>
-    <w:lvl w:ilvl="8" w:tplc="04150005" w:tentative="1">
-      <w:start w:val="1"/>
-      <w:numFmt w:val="bullet"/>
-      <w:lvlText w:val=""/>
-      <w:lvlJc w:val="left"/>
-      <w:pPr>
-        <w:ind w:left="6480" w:hanging="360"/>
-      </w:pPr>
-      <w:rPr>
-        <w:rFonts w:ascii="Wingdings" w:hAnsi="Wingdings" w:hint="default"/>
-      </w:rPr>
-    </w:lvl>
-  </w:abstractNum>
-  <w:abstractNum w:abstractNumId="14" w15:restartNumberingAfterBreak="0">
-    <w:nsid w:val="2A385DE0"/>
-    <w:multiLevelType w:val="hybridMultilevel"/>
-    <w:tmpl w:val="75A6D666"/>
-    <w:lvl w:ilvl="0" w:tplc="638458F8">
-      <w:numFmt w:val="bullet"/>
-      <w:lvlText w:val="•"/>
-      <w:lvlJc w:val="left"/>
-      <w:pPr>
-        <w:ind w:left="1068" w:hanging="360"/>
-      </w:pPr>
-      <w:rPr>
-        <w:rFonts w:ascii="Calibri" w:eastAsiaTheme="minorHAnsi" w:hAnsi="Calibri" w:cs="Calibri" w:hint="default"/>
-      </w:rPr>
-    </w:lvl>
-    <w:lvl w:ilvl="1" w:tplc="04150003" w:tentative="1">
-      <w:start w:val="1"/>
-      <w:numFmt w:val="bullet"/>
-      <w:lvlText w:val="o"/>
-      <w:lvlJc w:val="left"/>
-      <w:pPr>
-        <w:ind w:left="1788" w:hanging="360"/>
-      </w:pPr>
-      <w:rPr>
-        <w:rFonts w:ascii="Courier New" w:hAnsi="Courier New" w:cs="Courier New" w:hint="default"/>
-      </w:rPr>
-    </w:lvl>
-    <w:lvl w:ilvl="2" w:tplc="04150005" w:tentative="1">
-      <w:start w:val="1"/>
-      <w:numFmt w:val="bullet"/>
-      <w:lvlText w:val=""/>
-      <w:lvlJc w:val="left"/>
-      <w:pPr>
-        <w:ind w:left="2508" w:hanging="360"/>
-      </w:pPr>
-      <w:rPr>
-        <w:rFonts w:ascii="Wingdings" w:hAnsi="Wingdings" w:hint="default"/>
-      </w:rPr>
-    </w:lvl>
-    <w:lvl w:ilvl="3" w:tplc="04150001" w:tentative="1">
-      <w:start w:val="1"/>
-      <w:numFmt w:val="bullet"/>
-      <w:lvlText w:val=""/>
-      <w:lvlJc w:val="left"/>
-      <w:pPr>
-        <w:ind w:left="3228" w:hanging="360"/>
-      </w:pPr>
-      <w:rPr>
-        <w:rFonts w:ascii="Symbol" w:hAnsi="Symbol" w:hint="default"/>
-      </w:rPr>
-    </w:lvl>
-    <w:lvl w:ilvl="4" w:tplc="04150003" w:tentative="1">
-      <w:start w:val="1"/>
-      <w:numFmt w:val="bullet"/>
-      <w:lvlText w:val="o"/>
-      <w:lvlJc w:val="left"/>
-      <w:pPr>
-        <w:ind w:left="3948" w:hanging="360"/>
-      </w:pPr>
-      <w:rPr>
-        <w:rFonts w:ascii="Courier New" w:hAnsi="Courier New" w:cs="Courier New" w:hint="default"/>
-      </w:rPr>
-    </w:lvl>
-    <w:lvl w:ilvl="5" w:tplc="04150005" w:tentative="1">
-      <w:start w:val="1"/>
-      <w:numFmt w:val="bullet"/>
-      <w:lvlText w:val=""/>
-      <w:lvlJc w:val="left"/>
-      <w:pPr>
-        <w:ind w:left="4668" w:hanging="360"/>
-      </w:pPr>
-      <w:rPr>
-        <w:rFonts w:ascii="Wingdings" w:hAnsi="Wingdings" w:hint="default"/>
-      </w:rPr>
-    </w:lvl>
-    <w:lvl w:ilvl="6" w:tplc="04150001" w:tentative="1">
-      <w:start w:val="1"/>
-      <w:numFmt w:val="bullet"/>
-      <w:lvlText w:val=""/>
-      <w:lvlJc w:val="left"/>
-      <w:pPr>
-        <w:ind w:left="5388" w:hanging="360"/>
-      </w:pPr>
-      <w:rPr>
-        <w:rFonts w:ascii="Symbol" w:hAnsi="Symbol" w:hint="default"/>
-      </w:rPr>
-    </w:lvl>
-    <w:lvl w:ilvl="7" w:tplc="04150003" w:tentative="1">
-      <w:start w:val="1"/>
-      <w:numFmt w:val="bullet"/>
-      <w:lvlText w:val="o"/>
-      <w:lvlJc w:val="left"/>
-      <w:pPr>
-        <w:ind w:left="6108" w:hanging="360"/>
-      </w:pPr>
-      <w:rPr>
-        <w:rFonts w:ascii="Courier New" w:hAnsi="Courier New" w:cs="Courier New" w:hint="default"/>
-      </w:rPr>
-    </w:lvl>
-    <w:lvl w:ilvl="8" w:tplc="04150005" w:tentative="1">
-      <w:start w:val="1"/>
-      <w:numFmt w:val="bullet"/>
-      <w:lvlText w:val=""/>
-      <w:lvlJc w:val="left"/>
-      <w:pPr>
-        <w:ind w:left="6828" w:hanging="360"/>
-      </w:pPr>
-      <w:rPr>
-        <w:rFonts w:ascii="Wingdings" w:hAnsi="Wingdings" w:hint="default"/>
-      </w:rPr>
-    </w:lvl>
-  </w:abstractNum>
-  <w:abstractNum w:abstractNumId="15" w15:restartNumberingAfterBreak="0">
-    <w:nsid w:val="2A5237AE"/>
-    <w:multiLevelType w:val="hybridMultilevel"/>
-    <w:tmpl w:val="CC52FFF0"/>
-    <w:lvl w:ilvl="0" w:tplc="04150001">
-      <w:start w:val="1"/>
-      <w:numFmt w:val="bullet"/>
-      <w:lvlText w:val=""/>
-      <w:lvlJc w:val="left"/>
-      <w:pPr>
-        <w:ind w:left="720" w:hanging="360"/>
-      </w:pPr>
-      <w:rPr>
-        <w:rFonts w:ascii="Symbol" w:hAnsi="Symbol" w:hint="default"/>
-      </w:rPr>
-    </w:lvl>
-    <w:lvl w:ilvl="1" w:tplc="04150003" w:tentative="1">
-      <w:start w:val="1"/>
-      <w:numFmt w:val="bullet"/>
-      <w:lvlText w:val="o"/>
-      <w:lvlJc w:val="left"/>
-      <w:pPr>
-        <w:ind w:left="1440" w:hanging="360"/>
-      </w:pPr>
-      <w:rPr>
-        <w:rFonts w:ascii="Courier New" w:hAnsi="Courier New" w:cs="Courier New" w:hint="default"/>
-      </w:rPr>
-    </w:lvl>
-    <w:lvl w:ilvl="2" w:tplc="04150005" w:tentative="1">
-      <w:start w:val="1"/>
-      <w:numFmt w:val="bullet"/>
-      <w:lvlText w:val=""/>
-      <w:lvlJc w:val="left"/>
-      <w:pPr>
-        <w:ind w:left="2160" w:hanging="360"/>
-      </w:pPr>
-      <w:rPr>
-        <w:rFonts w:ascii="Wingdings" w:hAnsi="Wingdings" w:hint="default"/>
-      </w:rPr>
-    </w:lvl>
-    <w:lvl w:ilvl="3" w:tplc="04150001" w:tentative="1">
-      <w:start w:val="1"/>
-      <w:numFmt w:val="bullet"/>
-      <w:lvlText w:val=""/>
-      <w:lvlJc w:val="left"/>
-      <w:pPr>
-        <w:ind w:left="2880" w:hanging="360"/>
-      </w:pPr>
-      <w:rPr>
-        <w:rFonts w:ascii="Symbol" w:hAnsi="Symbol" w:hint="default"/>
-      </w:rPr>
-    </w:lvl>
-    <w:lvl w:ilvl="4" w:tplc="04150003" w:tentative="1">
-      <w:start w:val="1"/>
-      <w:numFmt w:val="bullet"/>
-      <w:lvlText w:val="o"/>
-      <w:lvlJc w:val="left"/>
-      <w:pPr>
-        <w:ind w:left="3600" w:hanging="360"/>
-      </w:pPr>
-      <w:rPr>
-        <w:rFonts w:ascii="Courier New" w:hAnsi="Courier New" w:cs="Courier New" w:hint="default"/>
-      </w:rPr>
-    </w:lvl>
-    <w:lvl w:ilvl="5" w:tplc="04150005" w:tentative="1">
-      <w:start w:val="1"/>
-      <w:numFmt w:val="bullet"/>
-      <w:lvlText w:val=""/>
-      <w:lvlJc w:val="left"/>
-      <w:pPr>
-        <w:ind w:left="4320" w:hanging="360"/>
-      </w:pPr>
-      <w:rPr>
-        <w:rFonts w:ascii="Wingdings" w:hAnsi="Wingdings" w:hint="default"/>
-      </w:rPr>
-    </w:lvl>
-    <w:lvl w:ilvl="6" w:tplc="04150001" w:tentative="1">
-      <w:start w:val="1"/>
-      <w:numFmt w:val="bullet"/>
-      <w:lvlText w:val=""/>
-      <w:lvlJc w:val="left"/>
-      <w:pPr>
-        <w:ind w:left="5040" w:hanging="360"/>
-      </w:pPr>
-      <w:rPr>
-        <w:rFonts w:ascii="Symbol" w:hAnsi="Symbol" w:hint="default"/>
-      </w:rPr>
-    </w:lvl>
-    <w:lvl w:ilvl="7" w:tplc="04150003" w:tentative="1">
-      <w:start w:val="1"/>
-      <w:numFmt w:val="bullet"/>
-      <w:lvlText w:val="o"/>
-      <w:lvlJc w:val="left"/>
-      <w:pPr>
-        <w:ind w:left="5760" w:hanging="360"/>
-      </w:pPr>
-      <w:rPr>
-        <w:rFonts w:ascii="Courier New" w:hAnsi="Courier New" w:cs="Courier New" w:hint="default"/>
-      </w:rPr>
-    </w:lvl>
-    <w:lvl w:ilvl="8" w:tplc="04150005" w:tentative="1">
-      <w:start w:val="1"/>
-      <w:numFmt w:val="bullet"/>
-      <w:lvlText w:val=""/>
-      <w:lvlJc w:val="left"/>
-      <w:pPr>
-        <w:ind w:left="6480" w:hanging="360"/>
-      </w:pPr>
-      <w:rPr>
-        <w:rFonts w:ascii="Wingdings" w:hAnsi="Wingdings" w:hint="default"/>
-      </w:rPr>
-    </w:lvl>
-  </w:abstractNum>
-  <w:abstractNum w:abstractNumId="16" w15:restartNumberingAfterBreak="0">
-    <w:nsid w:val="2AE25F76"/>
-    <w:multiLevelType w:val="hybridMultilevel"/>
-    <w:tmpl w:val="F4865052"/>
-    <w:lvl w:ilvl="0" w:tplc="04150001">
-      <w:start w:val="1"/>
-      <w:numFmt w:val="bullet"/>
-      <w:lvlText w:val=""/>
-      <w:lvlJc w:val="left"/>
-      <w:pPr>
-        <w:ind w:left="720" w:hanging="360"/>
-      </w:pPr>
-      <w:rPr>
-        <w:rFonts w:ascii="Symbol" w:hAnsi="Symbol" w:hint="default"/>
-      </w:rPr>
-    </w:lvl>
-    <w:lvl w:ilvl="1" w:tplc="04150003" w:tentative="1">
-      <w:start w:val="1"/>
-      <w:numFmt w:val="bullet"/>
-      <w:lvlText w:val="o"/>
-      <w:lvlJc w:val="left"/>
-      <w:pPr>
-        <w:ind w:left="1440" w:hanging="360"/>
-      </w:pPr>
-      <w:rPr>
-        <w:rFonts w:ascii="Courier New" w:hAnsi="Courier New" w:cs="Courier New" w:hint="default"/>
-      </w:rPr>
-    </w:lvl>
-    <w:lvl w:ilvl="2" w:tplc="04150005" w:tentative="1">
-      <w:start w:val="1"/>
-      <w:numFmt w:val="bullet"/>
-      <w:lvlText w:val=""/>
-      <w:lvlJc w:val="left"/>
-      <w:pPr>
-        <w:ind w:left="2160" w:hanging="360"/>
-      </w:pPr>
-      <w:rPr>
-        <w:rFonts w:ascii="Wingdings" w:hAnsi="Wingdings" w:hint="default"/>
-      </w:rPr>
-    </w:lvl>
-    <w:lvl w:ilvl="3" w:tplc="04150001" w:tentative="1">
-      <w:start w:val="1"/>
-      <w:numFmt w:val="bullet"/>
-      <w:lvlText w:val=""/>
-      <w:lvlJc w:val="left"/>
-      <w:pPr>
-        <w:ind w:left="2880" w:hanging="360"/>
-      </w:pPr>
-      <w:rPr>
-        <w:rFonts w:ascii="Symbol" w:hAnsi="Symbol" w:hint="default"/>
-      </w:rPr>
-    </w:lvl>
-    <w:lvl w:ilvl="4" w:tplc="04150003" w:tentative="1">
-      <w:start w:val="1"/>
-      <w:numFmt w:val="bullet"/>
-      <w:lvlText w:val="o"/>
-      <w:lvlJc w:val="left"/>
-      <w:pPr>
-        <w:ind w:left="3600" w:hanging="360"/>
-      </w:pPr>
-      <w:rPr>
-        <w:rFonts w:ascii="Courier New" w:hAnsi="Courier New" w:cs="Courier New" w:hint="default"/>
-      </w:rPr>
-    </w:lvl>
-    <w:lvl w:ilvl="5" w:tplc="04150005" w:tentative="1">
-      <w:start w:val="1"/>
-      <w:numFmt w:val="bullet"/>
-      <w:lvlText w:val=""/>
-      <w:lvlJc w:val="left"/>
-      <w:pPr>
-        <w:ind w:left="4320" w:hanging="360"/>
-      </w:pPr>
-      <w:rPr>
-        <w:rFonts w:ascii="Wingdings" w:hAnsi="Wingdings" w:hint="default"/>
-      </w:rPr>
-    </w:lvl>
-    <w:lvl w:ilvl="6" w:tplc="04150001" w:tentative="1">
-      <w:start w:val="1"/>
-      <w:numFmt w:val="bullet"/>
-      <w:lvlText w:val=""/>
-      <w:lvlJc w:val="left"/>
-      <w:pPr>
-        <w:ind w:left="5040" w:hanging="360"/>
-      </w:pPr>
-      <w:rPr>
-        <w:rFonts w:ascii="Symbol" w:hAnsi="Symbol" w:hint="default"/>
-      </w:rPr>
-    </w:lvl>
-    <w:lvl w:ilvl="7" w:tplc="04150003" w:tentative="1">
-      <w:start w:val="1"/>
-      <w:numFmt w:val="bullet"/>
-      <w:lvlText w:val="o"/>
-      <w:lvlJc w:val="left"/>
-      <w:pPr>
-        <w:ind w:left="5760" w:hanging="360"/>
-      </w:pPr>
-      <w:rPr>
-        <w:rFonts w:ascii="Courier New" w:hAnsi="Courier New" w:cs="Courier New" w:hint="default"/>
-      </w:rPr>
-    </w:lvl>
-    <w:lvl w:ilvl="8" w:tplc="04150005" w:tentative="1">
-      <w:start w:val="1"/>
-      <w:numFmt w:val="bullet"/>
-      <w:lvlText w:val=""/>
-      <w:lvlJc w:val="left"/>
-      <w:pPr>
-        <w:ind w:left="6480" w:hanging="360"/>
-      </w:pPr>
-      <w:rPr>
-        <w:rFonts w:ascii="Wingdings" w:hAnsi="Wingdings" w:hint="default"/>
-      </w:rPr>
-    </w:lvl>
-  </w:abstractNum>
-  <w:abstractNum w:abstractNumId="17" w15:restartNumberingAfterBreak="0">
-    <w:nsid w:val="2B4C4652"/>
-    <w:multiLevelType w:val="multilevel"/>
-    <w:tmpl w:val="1B584E70"/>
-    <w:lvl w:ilvl="0">
-      <w:start w:val="1"/>
-      <w:numFmt w:val="decimal"/>
-      <w:lvlText w:val="%1."/>
-      <w:lvlJc w:val="left"/>
-      <w:pPr>
-        <w:tabs>
-          <w:tab w:val="num" w:pos="720"/>
-        </w:tabs>
-        <w:ind w:left="720" w:hanging="360"/>
-      </w:pPr>
-    </w:lvl>
-    <w:lvl w:ilvl="1" w:tentative="1">
-      <w:start w:val="1"/>
-      <w:numFmt w:val="decimal"/>
-      <w:lvlText w:val="%2."/>
-      <w:lvlJc w:val="left"/>
-      <w:pPr>
-        <w:tabs>
-          <w:tab w:val="num" w:pos="1440"/>
-        </w:tabs>
-        <w:ind w:left="1440" w:hanging="360"/>
-      </w:pPr>
-    </w:lvl>
-    <w:lvl w:ilvl="2" w:tentative="1">
-      <w:start w:val="1"/>
-      <w:numFmt w:val="decimal"/>
-      <w:lvlText w:val="%3."/>
-      <w:lvlJc w:val="left"/>
-      <w:pPr>
-        <w:tabs>
-          <w:tab w:val="num" w:pos="2160"/>
-        </w:tabs>
-        <w:ind w:left="2160" w:hanging="360"/>
-      </w:pPr>
-    </w:lvl>
-    <w:lvl w:ilvl="3" w:tentative="1">
-      <w:start w:val="1"/>
-      <w:numFmt w:val="decimal"/>
-      <w:lvlText w:val="%4."/>
-      <w:lvlJc w:val="left"/>
-      <w:pPr>
-        <w:tabs>
-          <w:tab w:val="num" w:pos="2880"/>
-        </w:tabs>
-        <w:ind w:left="2880" w:hanging="360"/>
-      </w:pPr>
-    </w:lvl>
-    <w:lvl w:ilvl="4" w:tentative="1">
-      <w:start w:val="1"/>
-      <w:numFmt w:val="decimal"/>
-      <w:lvlText w:val="%5."/>
-      <w:lvlJc w:val="left"/>
-      <w:pPr>
-        <w:tabs>
-          <w:tab w:val="num" w:pos="3600"/>
-        </w:tabs>
-        <w:ind w:left="3600" w:hanging="360"/>
-      </w:pPr>
-    </w:lvl>
-    <w:lvl w:ilvl="5" w:tentative="1">
-      <w:start w:val="1"/>
-      <w:numFmt w:val="decimal"/>
-      <w:lvlText w:val="%6."/>
-      <w:lvlJc w:val="left"/>
-      <w:pPr>
-        <w:tabs>
-          <w:tab w:val="num" w:pos="4320"/>
-        </w:tabs>
-        <w:ind w:left="4320" w:hanging="360"/>
-      </w:pPr>
-    </w:lvl>
-    <w:lvl w:ilvl="6" w:tentative="1">
-      <w:start w:val="1"/>
-      <w:numFmt w:val="decimal"/>
-      <w:lvlText w:val="%7."/>
-      <w:lvlJc w:val="left"/>
-      <w:pPr>
-        <w:tabs>
-          <w:tab w:val="num" w:pos="5040"/>
-        </w:tabs>
-        <w:ind w:left="5040" w:hanging="360"/>
-      </w:pPr>
-    </w:lvl>
-    <w:lvl w:ilvl="7" w:tentative="1">
-      <w:start w:val="1"/>
-      <w:numFmt w:val="decimal"/>
-      <w:lvlText w:val="%8."/>
-      <w:lvlJc w:val="left"/>
-      <w:pPr>
-        <w:tabs>
-          <w:tab w:val="num" w:pos="5760"/>
-        </w:tabs>
-        <w:ind w:left="5760" w:hanging="360"/>
-      </w:pPr>
-    </w:lvl>
-    <w:lvl w:ilvl="8" w:tentative="1">
-      <w:start w:val="1"/>
-      <w:numFmt w:val="decimal"/>
-      <w:lvlText w:val="%9."/>
-      <w:lvlJc w:val="left"/>
-      <w:pPr>
-        <w:tabs>
-          <w:tab w:val="num" w:pos="6480"/>
-        </w:tabs>
-        <w:ind w:left="6480" w:hanging="360"/>
-      </w:pPr>
-    </w:lvl>
-  </w:abstractNum>
-  <w:abstractNum w:abstractNumId="18" w15:restartNumberingAfterBreak="0">
-    <w:nsid w:val="2E3D0B58"/>
-    <w:multiLevelType w:val="multilevel"/>
-    <w:tmpl w:val="0415001F"/>
-    <w:lvl w:ilvl="0">
-      <w:start w:val="1"/>
-      <w:numFmt w:val="decimal"/>
-      <w:lvlText w:val="%1."/>
-      <w:lvlJc w:val="left"/>
-      <w:pPr>
-        <w:ind w:left="360" w:hanging="360"/>
-      </w:pPr>
-    </w:lvl>
-    <w:lvl w:ilvl="1">
-      <w:start w:val="1"/>
-      <w:numFmt w:val="decimal"/>
-      <w:lvlText w:val="%1.%2."/>
-      <w:lvlJc w:val="left"/>
-      <w:pPr>
-        <w:ind w:left="792" w:hanging="432"/>
-      </w:pPr>
-    </w:lvl>
-    <w:lvl w:ilvl="2">
-      <w:start w:val="1"/>
-      <w:numFmt w:val="decimal"/>
-      <w:lvlText w:val="%1.%2.%3."/>
-      <w:lvlJc w:val="left"/>
-      <w:pPr>
-        <w:ind w:left="1224" w:hanging="504"/>
-      </w:pPr>
-    </w:lvl>
-    <w:lvl w:ilvl="3">
-      <w:start w:val="1"/>
-      <w:numFmt w:val="decimal"/>
-      <w:lvlText w:val="%1.%2.%3.%4."/>
-      <w:lvlJc w:val="left"/>
-      <w:pPr>
-        <w:ind w:left="1728" w:hanging="648"/>
-      </w:pPr>
-    </w:lvl>
-    <w:lvl w:ilvl="4">
-      <w:start w:val="1"/>
-      <w:numFmt w:val="decimal"/>
-      <w:lvlText w:val="%1.%2.%3.%4.%5."/>
-      <w:lvlJc w:val="left"/>
-      <w:pPr>
-        <w:ind w:left="2232" w:hanging="792"/>
-      </w:pPr>
-    </w:lvl>
-    <w:lvl w:ilvl="5">
-      <w:start w:val="1"/>
-      <w:numFmt w:val="decimal"/>
-      <w:lvlText w:val="%1.%2.%3.%4.%5.%6."/>
-      <w:lvlJc w:val="left"/>
-      <w:pPr>
-        <w:ind w:left="2736" w:hanging="936"/>
-      </w:pPr>
-    </w:lvl>
-    <w:lvl w:ilvl="6">
-      <w:start w:val="1"/>
-      <w:numFmt w:val="decimal"/>
-      <w:lvlText w:val="%1.%2.%3.%4.%5.%6.%7."/>
-      <w:lvlJc w:val="left"/>
-      <w:pPr>
-        <w:ind w:left="3240" w:hanging="1080"/>
-      </w:pPr>
-    </w:lvl>
-    <w:lvl w:ilvl="7">
-      <w:start w:val="1"/>
-      <w:numFmt w:val="decimal"/>
-      <w:lvlText w:val="%1.%2.%3.%4.%5.%6.%7.%8."/>
-      <w:lvlJc w:val="left"/>
-      <w:pPr>
-        <w:ind w:left="3744" w:hanging="1224"/>
-      </w:pPr>
-    </w:lvl>
-    <w:lvl w:ilvl="8">
-      <w:start w:val="1"/>
-      <w:numFmt w:val="decimal"/>
-      <w:lvlText w:val="%1.%2.%3.%4.%5.%6.%7.%8.%9."/>
-      <w:lvlJc w:val="left"/>
-      <w:pPr>
-        <w:ind w:left="4320" w:hanging="1440"/>
-      </w:pPr>
-    </w:lvl>
-  </w:abstractNum>
-  <w:abstractNum w:abstractNumId="19" w15:restartNumberingAfterBreak="0">
-    <w:nsid w:val="31F3701D"/>
-    <w:multiLevelType w:val="hybridMultilevel"/>
-    <w:tmpl w:val="450C2DC0"/>
-    <w:lvl w:ilvl="0" w:tplc="FFFFFFFF">
-      <w:start w:val="1"/>
-      <w:numFmt w:val="decimal"/>
-      <w:lvlText w:val="%1."/>
-      <w:lvlJc w:val="left"/>
-      <w:pPr>
-        <w:ind w:left="720" w:hanging="360"/>
-      </w:pPr>
-    </w:lvl>
-    <w:lvl w:ilvl="1" w:tplc="04150017">
-      <w:start w:val="1"/>
-      <w:numFmt w:val="lowerLetter"/>
-      <w:lvlText w:val="%2)"/>
-      <w:lvlJc w:val="left"/>
-      <w:pPr>
-        <w:ind w:left="1353" w:hanging="360"/>
-      </w:pPr>
-    </w:lvl>
-    <w:lvl w:ilvl="2" w:tplc="FFFFFFFF">
-      <w:start w:val="1"/>
-      <w:numFmt w:val="lowerRoman"/>
-      <w:lvlText w:val="%3."/>
-      <w:lvlJc w:val="right"/>
-      <w:pPr>
-        <w:ind w:left="2160" w:hanging="180"/>
-      </w:pPr>
-    </w:lvl>
-    <w:lvl w:ilvl="3" w:tplc="FFFFFFFF">
-      <w:start w:val="1"/>
-      <w:numFmt w:val="decimal"/>
-      <w:lvlText w:val="%4."/>
-      <w:lvlJc w:val="left"/>
-      <w:pPr>
-        <w:ind w:left="2880" w:hanging="360"/>
-      </w:pPr>
-    </w:lvl>
-    <w:lvl w:ilvl="4" w:tplc="FFFFFFFF">
-      <w:start w:val="1"/>
-      <w:numFmt w:val="lowerLetter"/>
-      <w:lvlText w:val="%5."/>
-      <w:lvlJc w:val="left"/>
-      <w:pPr>
-        <w:ind w:left="3600" w:hanging="360"/>
-      </w:pPr>
-    </w:lvl>
-    <w:lvl w:ilvl="5" w:tplc="FFFFFFFF">
-      <w:start w:val="1"/>
-      <w:numFmt w:val="lowerRoman"/>
-      <w:lvlText w:val="%6."/>
-      <w:lvlJc w:val="right"/>
-      <w:pPr>
-        <w:ind w:left="4320" w:hanging="180"/>
-      </w:pPr>
-    </w:lvl>
-    <w:lvl w:ilvl="6" w:tplc="FFFFFFFF">
-      <w:start w:val="1"/>
-      <w:numFmt w:val="decimal"/>
-      <w:lvlText w:val="%7."/>
-      <w:lvlJc w:val="left"/>
-      <w:pPr>
-        <w:ind w:left="5040" w:hanging="360"/>
-      </w:pPr>
-    </w:lvl>
-    <w:lvl w:ilvl="7" w:tplc="FFFFFFFF">
-      <w:start w:val="1"/>
-      <w:numFmt w:val="lowerLetter"/>
-      <w:lvlText w:val="%8."/>
-      <w:lvlJc w:val="left"/>
-      <w:pPr>
-        <w:ind w:left="5760" w:hanging="360"/>
-      </w:pPr>
-    </w:lvl>
-    <w:lvl w:ilvl="8" w:tplc="FFFFFFFF">
-      <w:start w:val="1"/>
-      <w:numFmt w:val="lowerRoman"/>
-      <w:lvlText w:val="%9."/>
-      <w:lvlJc w:val="right"/>
-      <w:pPr>
-        <w:ind w:left="6480" w:hanging="180"/>
-      </w:pPr>
-    </w:lvl>
-  </w:abstractNum>
-  <w:abstractNum w:abstractNumId="20" w15:restartNumberingAfterBreak="0">
-    <w:nsid w:val="32BD2E86"/>
-    <w:multiLevelType w:val="multilevel"/>
-    <w:tmpl w:val="1D20AE40"/>
-    <w:lvl w:ilvl="0">
-      <w:start w:val="1"/>
-      <w:numFmt w:val="decimal"/>
-      <w:lvlText w:val="%1."/>
-      <w:lvlJc w:val="left"/>
-      <w:pPr>
-        <w:tabs>
-          <w:tab w:val="num" w:pos="720"/>
-        </w:tabs>
-        <w:ind w:left="720" w:hanging="360"/>
-      </w:pPr>
-    </w:lvl>
-    <w:lvl w:ilvl="1" w:tentative="1">
-      <w:start w:val="1"/>
-      <w:numFmt w:val="decimal"/>
-      <w:lvlText w:val="%2."/>
-      <w:lvlJc w:val="left"/>
-      <w:pPr>
-        <w:tabs>
-          <w:tab w:val="num" w:pos="1440"/>
-        </w:tabs>
-        <w:ind w:left="1440" w:hanging="360"/>
-      </w:pPr>
-    </w:lvl>
-    <w:lvl w:ilvl="2" w:tentative="1">
-      <w:start w:val="1"/>
-      <w:numFmt w:val="decimal"/>
-      <w:lvlText w:val="%3."/>
-      <w:lvlJc w:val="left"/>
-      <w:pPr>
-        <w:tabs>
-          <w:tab w:val="num" w:pos="2160"/>
-        </w:tabs>
-        <w:ind w:left="2160" w:hanging="360"/>
-      </w:pPr>
-    </w:lvl>
-    <w:lvl w:ilvl="3" w:tentative="1">
-      <w:start w:val="1"/>
-      <w:numFmt w:val="decimal"/>
-      <w:lvlText w:val="%4."/>
-      <w:lvlJc w:val="left"/>
-      <w:pPr>
-        <w:tabs>
-          <w:tab w:val="num" w:pos="2880"/>
-        </w:tabs>
-        <w:ind w:left="2880" w:hanging="360"/>
-      </w:pPr>
-    </w:lvl>
-    <w:lvl w:ilvl="4" w:tentative="1">
-      <w:start w:val="1"/>
-      <w:numFmt w:val="decimal"/>
-      <w:lvlText w:val="%5."/>
-      <w:lvlJc w:val="left"/>
-      <w:pPr>
-        <w:tabs>
-          <w:tab w:val="num" w:pos="3600"/>
-        </w:tabs>
-        <w:ind w:left="3600" w:hanging="360"/>
-      </w:pPr>
-    </w:lvl>
-    <w:lvl w:ilvl="5" w:tentative="1">
-      <w:start w:val="1"/>
-      <w:numFmt w:val="decimal"/>
-      <w:lvlText w:val="%6."/>
-      <w:lvlJc w:val="left"/>
-      <w:pPr>
-        <w:tabs>
-          <w:tab w:val="num" w:pos="4320"/>
-        </w:tabs>
-        <w:ind w:left="4320" w:hanging="360"/>
-      </w:pPr>
-    </w:lvl>
-    <w:lvl w:ilvl="6" w:tentative="1">
-      <w:start w:val="1"/>
-      <w:numFmt w:val="decimal"/>
-      <w:lvlText w:val="%7."/>
-      <w:lvlJc w:val="left"/>
-      <w:pPr>
-        <w:tabs>
-          <w:tab w:val="num" w:pos="5040"/>
-        </w:tabs>
-        <w:ind w:left="5040" w:hanging="360"/>
-      </w:pPr>
-    </w:lvl>
-    <w:lvl w:ilvl="7" w:tentative="1">
-      <w:start w:val="1"/>
-      <w:numFmt w:val="decimal"/>
-      <w:lvlText w:val="%8."/>
-      <w:lvlJc w:val="left"/>
-      <w:pPr>
-        <w:tabs>
-          <w:tab w:val="num" w:pos="5760"/>
-        </w:tabs>
-        <w:ind w:left="5760" w:hanging="360"/>
-      </w:pPr>
-    </w:lvl>
-    <w:lvl w:ilvl="8" w:tentative="1">
-      <w:start w:val="1"/>
-      <w:numFmt w:val="decimal"/>
-      <w:lvlText w:val="%9."/>
-      <w:lvlJc w:val="left"/>
-      <w:pPr>
-        <w:tabs>
-          <w:tab w:val="num" w:pos="6480"/>
-        </w:tabs>
-        <w:ind w:left="6480" w:hanging="360"/>
-      </w:pPr>
-    </w:lvl>
-  </w:abstractNum>
-  <w:abstractNum w:abstractNumId="21" w15:restartNumberingAfterBreak="0">
-    <w:nsid w:val="33FC765A"/>
-    <w:multiLevelType w:val="hybridMultilevel"/>
-    <w:tmpl w:val="7C706590"/>
-    <w:lvl w:ilvl="0" w:tplc="04150001">
-      <w:start w:val="1"/>
-      <w:numFmt w:val="bullet"/>
-      <w:lvlText w:val=""/>
-      <w:lvlJc w:val="left"/>
-      <w:pPr>
-        <w:ind w:left="720" w:hanging="360"/>
-      </w:pPr>
-      <w:rPr>
-        <w:rFonts w:ascii="Symbol" w:hAnsi="Symbol" w:hint="default"/>
-      </w:rPr>
-    </w:lvl>
-    <w:lvl w:ilvl="1" w:tplc="04150003">
-      <w:start w:val="1"/>
-      <w:numFmt w:val="bullet"/>
-      <w:lvlText w:val="o"/>
-      <w:lvlJc w:val="left"/>
-      <w:pPr>
-        <w:ind w:left="1440" w:hanging="360"/>
-      </w:pPr>
-      <w:rPr>
-        <w:rFonts w:ascii="Courier New" w:hAnsi="Courier New" w:cs="Courier New" w:hint="default"/>
-      </w:rPr>
-    </w:lvl>
-    <w:lvl w:ilvl="2" w:tplc="04150005" w:tentative="1">
-      <w:start w:val="1"/>
-      <w:numFmt w:val="bullet"/>
-      <w:lvlText w:val=""/>
-      <w:lvlJc w:val="left"/>
-      <w:pPr>
-        <w:ind w:left="2160" w:hanging="360"/>
-      </w:pPr>
-      <w:rPr>
-        <w:rFonts w:ascii="Wingdings" w:hAnsi="Wingdings" w:hint="default"/>
-      </w:rPr>
-    </w:lvl>
-    <w:lvl w:ilvl="3" w:tplc="04150001" w:tentative="1">
-      <w:start w:val="1"/>
-      <w:numFmt w:val="bullet"/>
-      <w:lvlText w:val=""/>
-      <w:lvlJc w:val="left"/>
-      <w:pPr>
-        <w:ind w:left="2880" w:hanging="360"/>
-      </w:pPr>
-      <w:rPr>
-        <w:rFonts w:ascii="Symbol" w:hAnsi="Symbol" w:hint="default"/>
-      </w:rPr>
-    </w:lvl>
-    <w:lvl w:ilvl="4" w:tplc="04150003" w:tentative="1">
-      <w:start w:val="1"/>
-      <w:numFmt w:val="bullet"/>
-      <w:lvlText w:val="o"/>
-      <w:lvlJc w:val="left"/>
-      <w:pPr>
-        <w:ind w:left="3600" w:hanging="360"/>
-      </w:pPr>
-      <w:rPr>
-        <w:rFonts w:ascii="Courier New" w:hAnsi="Courier New" w:cs="Courier New" w:hint="default"/>
-      </w:rPr>
-    </w:lvl>
-    <w:lvl w:ilvl="5" w:tplc="04150005" w:tentative="1">
-      <w:start w:val="1"/>
-      <w:numFmt w:val="bullet"/>
-      <w:lvlText w:val=""/>
-      <w:lvlJc w:val="left"/>
-      <w:pPr>
-        <w:ind w:left="4320" w:hanging="360"/>
-      </w:pPr>
-      <w:rPr>
-        <w:rFonts w:ascii="Wingdings" w:hAnsi="Wingdings" w:hint="default"/>
-      </w:rPr>
-    </w:lvl>
-    <w:lvl w:ilvl="6" w:tplc="04150001" w:tentative="1">
-      <w:start w:val="1"/>
-      <w:numFmt w:val="bullet"/>
-      <w:lvlText w:val=""/>
-      <w:lvlJc w:val="left"/>
-      <w:pPr>
-        <w:ind w:left="5040" w:hanging="360"/>
-      </w:pPr>
-      <w:rPr>
-        <w:rFonts w:ascii="Symbol" w:hAnsi="Symbol" w:hint="default"/>
-      </w:rPr>
-    </w:lvl>
-    <w:lvl w:ilvl="7" w:tplc="04150003" w:tentative="1">
-      <w:start w:val="1"/>
-      <w:numFmt w:val="bullet"/>
-      <w:lvlText w:val="o"/>
-      <w:lvlJc w:val="left"/>
-      <w:pPr>
-        <w:ind w:left="5760" w:hanging="360"/>
-      </w:pPr>
-      <w:rPr>
-        <w:rFonts w:ascii="Courier New" w:hAnsi="Courier New" w:cs="Courier New" w:hint="default"/>
-      </w:rPr>
-    </w:lvl>
-    <w:lvl w:ilvl="8" w:tplc="04150005" w:tentative="1">
-      <w:start w:val="1"/>
-      <w:numFmt w:val="bullet"/>
-      <w:lvlText w:val=""/>
-      <w:lvlJc w:val="left"/>
-      <w:pPr>
-        <w:ind w:left="6480" w:hanging="360"/>
-      </w:pPr>
-      <w:rPr>
-        <w:rFonts w:ascii="Wingdings" w:hAnsi="Wingdings" w:hint="default"/>
-      </w:rPr>
-    </w:lvl>
-  </w:abstractNum>
-  <w:abstractNum w:abstractNumId="22" w15:restartNumberingAfterBreak="0">
-    <w:nsid w:val="38926744"/>
-    <w:multiLevelType w:val="multilevel"/>
-    <w:tmpl w:val="F87EC23E"/>
-    <w:lvl w:ilvl="0">
-      <w:start w:val="1"/>
-      <w:numFmt w:val="lowerLetter"/>
-      <w:lvlText w:val="%1)"/>
-      <w:lvlJc w:val="left"/>
-      <w:pPr>
-        <w:tabs>
-          <w:tab w:val="num" w:pos="720"/>
-        </w:tabs>
-        <w:ind w:left="720" w:hanging="360"/>
-      </w:pPr>
-      <w:rPr>
-        <w:rFonts w:hint="default"/>
-        <w:sz w:val="20"/>
-      </w:rPr>
-    </w:lvl>
-    <w:lvl w:ilvl="1">
-      <w:start w:val="1"/>
-      <w:numFmt w:val="bullet"/>
-      <w:lvlText w:val=""/>
-      <w:lvlJc w:val="left"/>
-      <w:pPr>
-        <w:ind w:left="1440" w:hanging="360"/>
-      </w:pPr>
-      <w:rPr>
-        <w:rFonts w:ascii="Symbol" w:hAnsi="Symbol" w:hint="default"/>
-      </w:rPr>
-    </w:lvl>
-    <w:lvl w:ilvl="2">
-      <w:start w:val="1"/>
-      <w:numFmt w:val="bullet"/>
-      <w:lvlText w:val=""/>
-      <w:lvlJc w:val="left"/>
-      <w:pPr>
-        <w:tabs>
-          <w:tab w:val="num" w:pos="2160"/>
-        </w:tabs>
-        <w:ind w:left="2160" w:hanging="360"/>
-      </w:pPr>
-      <w:rPr>
-        <w:rFonts w:ascii="Wingdings" w:hAnsi="Wingdings" w:hint="default"/>
-        <w:sz w:val="20"/>
-      </w:rPr>
-    </w:lvl>
-    <w:lvl w:ilvl="3" w:tentative="1">
-      <w:start w:val="1"/>
-      <w:numFmt w:val="bullet"/>
-      <w:lvlText w:val=""/>
-      <w:lvlJc w:val="left"/>
-      <w:pPr>
-        <w:tabs>
-          <w:tab w:val="num" w:pos="2880"/>
-        </w:tabs>
-        <w:ind w:left="2880" w:hanging="360"/>
-      </w:pPr>
-      <w:rPr>
-        <w:rFonts w:ascii="Wingdings" w:hAnsi="Wingdings" w:hint="default"/>
-        <w:sz w:val="20"/>
-      </w:rPr>
-    </w:lvl>
-    <w:lvl w:ilvl="4" w:tentative="1">
-      <w:start w:val="1"/>
-      <w:numFmt w:val="bullet"/>
-      <w:lvlText w:val=""/>
-      <w:lvlJc w:val="left"/>
-      <w:pPr>
-        <w:tabs>
-          <w:tab w:val="num" w:pos="3600"/>
-        </w:tabs>
-        <w:ind w:left="3600" w:hanging="360"/>
-      </w:pPr>
-      <w:rPr>
-        <w:rFonts w:ascii="Wingdings" w:hAnsi="Wingdings" w:hint="default"/>
-        <w:sz w:val="20"/>
-      </w:rPr>
-    </w:lvl>
-    <w:lvl w:ilvl="5" w:tentative="1">
-      <w:start w:val="1"/>
-      <w:numFmt w:val="bullet"/>
-      <w:lvlText w:val=""/>
-      <w:lvlJc w:val="left"/>
-      <w:pPr>
-        <w:tabs>
-          <w:tab w:val="num" w:pos="4320"/>
-        </w:tabs>
-        <w:ind w:left="4320" w:hanging="360"/>
-      </w:pPr>
-      <w:rPr>
-        <w:rFonts w:ascii="Wingdings" w:hAnsi="Wingdings" w:hint="default"/>
-        <w:sz w:val="20"/>
-      </w:rPr>
-    </w:lvl>
-    <w:lvl w:ilvl="6" w:tentative="1">
-      <w:start w:val="1"/>
-      <w:numFmt w:val="bullet"/>
-      <w:lvlText w:val=""/>
-      <w:lvlJc w:val="left"/>
-      <w:pPr>
-        <w:tabs>
-          <w:tab w:val="num" w:pos="5040"/>
-        </w:tabs>
-        <w:ind w:left="5040" w:hanging="360"/>
-      </w:pPr>
-      <w:rPr>
-        <w:rFonts w:ascii="Wingdings" w:hAnsi="Wingdings" w:hint="default"/>
-        <w:sz w:val="20"/>
-      </w:rPr>
-    </w:lvl>
-    <w:lvl w:ilvl="7" w:tentative="1">
-      <w:start w:val="1"/>
-      <w:numFmt w:val="bullet"/>
-      <w:lvlText w:val=""/>
-      <w:lvlJc w:val="left"/>
-      <w:pPr>
-        <w:tabs>
-          <w:tab w:val="num" w:pos="5760"/>
-        </w:tabs>
-        <w:ind w:left="5760" w:hanging="360"/>
-      </w:pPr>
-      <w:rPr>
-        <w:rFonts w:ascii="Wingdings" w:hAnsi="Wingdings" w:hint="default"/>
-        <w:sz w:val="20"/>
-      </w:rPr>
-    </w:lvl>
-    <w:lvl w:ilvl="8" w:tentative="1">
-      <w:start w:val="1"/>
-      <w:numFmt w:val="bullet"/>
-      <w:lvlText w:val=""/>
-      <w:lvlJc w:val="left"/>
-      <w:pPr>
-        <w:tabs>
-          <w:tab w:val="num" w:pos="6480"/>
-        </w:tabs>
-        <w:ind w:left="6480" w:hanging="360"/>
-      </w:pPr>
-      <w:rPr>
-        <w:rFonts w:ascii="Wingdings" w:hAnsi="Wingdings" w:hint="default"/>
-        <w:sz w:val="20"/>
-      </w:rPr>
-    </w:lvl>
-  </w:abstractNum>
-  <w:abstractNum w:abstractNumId="23" w15:restartNumberingAfterBreak="0">
-    <w:nsid w:val="3AB322F0"/>
-    <w:multiLevelType w:val="hybridMultilevel"/>
-    <w:tmpl w:val="21B0AAB8"/>
-    <w:lvl w:ilvl="0" w:tplc="04150001">
-      <w:start w:val="1"/>
-      <w:numFmt w:val="bullet"/>
-      <w:lvlText w:val=""/>
-      <w:lvlJc w:val="left"/>
-      <w:pPr>
-        <w:ind w:left="720" w:hanging="360"/>
-      </w:pPr>
-      <w:rPr>
-        <w:rFonts w:ascii="Symbol" w:hAnsi="Symbol" w:hint="default"/>
-      </w:rPr>
-    </w:lvl>
-    <w:lvl w:ilvl="1" w:tplc="04150003" w:tentative="1">
-      <w:start w:val="1"/>
-      <w:numFmt w:val="bullet"/>
-      <w:lvlText w:val="o"/>
-      <w:lvlJc w:val="left"/>
-      <w:pPr>
-        <w:ind w:left="1440" w:hanging="360"/>
-      </w:pPr>
-      <w:rPr>
-        <w:rFonts w:ascii="Courier New" w:hAnsi="Courier New" w:cs="Courier New" w:hint="default"/>
-      </w:rPr>
-    </w:lvl>
-    <w:lvl w:ilvl="2" w:tplc="04150005" w:tentative="1">
-      <w:start w:val="1"/>
-      <w:numFmt w:val="bullet"/>
-      <w:lvlText w:val=""/>
-      <w:lvlJc w:val="left"/>
-      <w:pPr>
-        <w:ind w:left="2160" w:hanging="360"/>
-      </w:pPr>
-      <w:rPr>
-        <w:rFonts w:ascii="Wingdings" w:hAnsi="Wingdings" w:hint="default"/>
-      </w:rPr>
-    </w:lvl>
-    <w:lvl w:ilvl="3" w:tplc="04150001" w:tentative="1">
-      <w:start w:val="1"/>
-      <w:numFmt w:val="bullet"/>
-      <w:lvlText w:val=""/>
-      <w:lvlJc w:val="left"/>
-      <w:pPr>
-        <w:ind w:left="2880" w:hanging="360"/>
-      </w:pPr>
-      <w:rPr>
-        <w:rFonts w:ascii="Symbol" w:hAnsi="Symbol" w:hint="default"/>
-      </w:rPr>
-    </w:lvl>
-    <w:lvl w:ilvl="4" w:tplc="04150003" w:tentative="1">
-      <w:start w:val="1"/>
-      <w:numFmt w:val="bullet"/>
-      <w:lvlText w:val="o"/>
-      <w:lvlJc w:val="left"/>
-      <w:pPr>
-        <w:ind w:left="3600" w:hanging="360"/>
-      </w:pPr>
-      <w:rPr>
-        <w:rFonts w:ascii="Courier New" w:hAnsi="Courier New" w:cs="Courier New" w:hint="default"/>
-      </w:rPr>
-    </w:lvl>
-    <w:lvl w:ilvl="5" w:tplc="04150005" w:tentative="1">
-      <w:start w:val="1"/>
-      <w:numFmt w:val="bullet"/>
-      <w:lvlText w:val=""/>
-      <w:lvlJc w:val="left"/>
-      <w:pPr>
-        <w:ind w:left="4320" w:hanging="360"/>
-      </w:pPr>
-      <w:rPr>
-        <w:rFonts w:ascii="Wingdings" w:hAnsi="Wingdings" w:hint="default"/>
-      </w:rPr>
-    </w:lvl>
-    <w:lvl w:ilvl="6" w:tplc="04150001" w:tentative="1">
-      <w:start w:val="1"/>
-      <w:numFmt w:val="bullet"/>
-      <w:lvlText w:val=""/>
-      <w:lvlJc w:val="left"/>
-      <w:pPr>
-        <w:ind w:left="5040" w:hanging="360"/>
-      </w:pPr>
-      <w:rPr>
-        <w:rFonts w:ascii="Symbol" w:hAnsi="Symbol" w:hint="default"/>
-      </w:rPr>
-    </w:lvl>
-    <w:lvl w:ilvl="7" w:tplc="04150003" w:tentative="1">
-      <w:start w:val="1"/>
-      <w:numFmt w:val="bullet"/>
-      <w:lvlText w:val="o"/>
-      <w:lvlJc w:val="left"/>
-      <w:pPr>
-        <w:ind w:left="5760" w:hanging="360"/>
-      </w:pPr>
-      <w:rPr>
-        <w:rFonts w:ascii="Courier New" w:hAnsi="Courier New" w:cs="Courier New" w:hint="default"/>
-      </w:rPr>
-    </w:lvl>
-    <w:lvl w:ilvl="8" w:tplc="04150005" w:tentative="1">
-      <w:start w:val="1"/>
-      <w:numFmt w:val="bullet"/>
-      <w:lvlText w:val=""/>
-      <w:lvlJc w:val="left"/>
-      <w:pPr>
-        <w:ind w:left="6480" w:hanging="360"/>
-      </w:pPr>
-      <w:rPr>
-        <w:rFonts w:ascii="Wingdings" w:hAnsi="Wingdings" w:hint="default"/>
-      </w:rPr>
-    </w:lvl>
-  </w:abstractNum>
-  <w:abstractNum w:abstractNumId="24" w15:restartNumberingAfterBreak="0">
-    <w:nsid w:val="411878D0"/>
-    <w:multiLevelType w:val="hybridMultilevel"/>
-    <w:tmpl w:val="2000F99A"/>
-    <w:lvl w:ilvl="0" w:tplc="04150001">
-      <w:start w:val="1"/>
-      <w:numFmt w:val="bullet"/>
-      <w:lvlText w:val=""/>
-      <w:lvlJc w:val="left"/>
-      <w:pPr>
-        <w:ind w:left="720" w:hanging="360"/>
-      </w:pPr>
-      <w:rPr>
-        <w:rFonts w:ascii="Symbol" w:hAnsi="Symbol" w:hint="default"/>
-      </w:rPr>
-    </w:lvl>
-    <w:lvl w:ilvl="1" w:tplc="04150003">
-      <w:start w:val="1"/>
-      <w:numFmt w:val="bullet"/>
-      <w:lvlText w:val="o"/>
-      <w:lvlJc w:val="left"/>
-      <w:pPr>
-        <w:ind w:left="1440" w:hanging="360"/>
-      </w:pPr>
-      <w:rPr>
-        <w:rFonts w:ascii="Courier New" w:hAnsi="Courier New" w:cs="Courier New" w:hint="default"/>
-      </w:rPr>
-    </w:lvl>
-    <w:lvl w:ilvl="2" w:tplc="04150005" w:tentative="1">
-      <w:start w:val="1"/>
-      <w:numFmt w:val="bullet"/>
-      <w:lvlText w:val=""/>
-      <w:lvlJc w:val="left"/>
-      <w:pPr>
-        <w:ind w:left="2160" w:hanging="360"/>
-      </w:pPr>
-      <w:rPr>
-        <w:rFonts w:ascii="Wingdings" w:hAnsi="Wingdings" w:hint="default"/>
-      </w:rPr>
-    </w:lvl>
-    <w:lvl w:ilvl="3" w:tplc="04150001" w:tentative="1">
-      <w:start w:val="1"/>
-      <w:numFmt w:val="bullet"/>
-      <w:lvlText w:val=""/>
-      <w:lvlJc w:val="left"/>
-      <w:pPr>
-        <w:ind w:left="2880" w:hanging="360"/>
-      </w:pPr>
-      <w:rPr>
-        <w:rFonts w:ascii="Symbol" w:hAnsi="Symbol" w:hint="default"/>
-      </w:rPr>
-    </w:lvl>
-    <w:lvl w:ilvl="4" w:tplc="04150003" w:tentative="1">
-      <w:start w:val="1"/>
-      <w:numFmt w:val="bullet"/>
-      <w:lvlText w:val="o"/>
-      <w:lvlJc w:val="left"/>
-      <w:pPr>
-        <w:ind w:left="3600" w:hanging="360"/>
-      </w:pPr>
-      <w:rPr>
-        <w:rFonts w:ascii="Courier New" w:hAnsi="Courier New" w:cs="Courier New" w:hint="default"/>
-      </w:rPr>
-    </w:lvl>
-    <w:lvl w:ilvl="5" w:tplc="04150005" w:tentative="1">
-      <w:start w:val="1"/>
-      <w:numFmt w:val="bullet"/>
-      <w:lvlText w:val=""/>
-      <w:lvlJc w:val="left"/>
-      <w:pPr>
-        <w:ind w:left="4320" w:hanging="360"/>
-      </w:pPr>
-      <w:rPr>
-        <w:rFonts w:ascii="Wingdings" w:hAnsi="Wingdings" w:hint="default"/>
-      </w:rPr>
-    </w:lvl>
-    <w:lvl w:ilvl="6" w:tplc="04150001" w:tentative="1">
-      <w:start w:val="1"/>
-      <w:numFmt w:val="bullet"/>
-      <w:lvlText w:val=""/>
-      <w:lvlJc w:val="left"/>
-      <w:pPr>
-        <w:ind w:left="5040" w:hanging="360"/>
-      </w:pPr>
-      <w:rPr>
-        <w:rFonts w:ascii="Symbol" w:hAnsi="Symbol" w:hint="default"/>
-      </w:rPr>
-    </w:lvl>
-    <w:lvl w:ilvl="7" w:tplc="04150003" w:tentative="1">
-      <w:start w:val="1"/>
-      <w:numFmt w:val="bullet"/>
-      <w:lvlText w:val="o"/>
-      <w:lvlJc w:val="left"/>
-      <w:pPr>
-        <w:ind w:left="5760" w:hanging="360"/>
-      </w:pPr>
-      <w:rPr>
-        <w:rFonts w:ascii="Courier New" w:hAnsi="Courier New" w:cs="Courier New" w:hint="default"/>
-      </w:rPr>
-    </w:lvl>
-    <w:lvl w:ilvl="8" w:tplc="04150005" w:tentative="1">
-      <w:start w:val="1"/>
-      <w:numFmt w:val="bullet"/>
-      <w:lvlText w:val=""/>
-      <w:lvlJc w:val="left"/>
-      <w:pPr>
-        <w:ind w:left="6480" w:hanging="360"/>
-      </w:pPr>
-      <w:rPr>
-        <w:rFonts w:ascii="Wingdings" w:hAnsi="Wingdings" w:hint="default"/>
-      </w:rPr>
-    </w:lvl>
-  </w:abstractNum>
-  <w:abstractNum w:abstractNumId="25" w15:restartNumberingAfterBreak="0">
-    <w:nsid w:val="416B62AC"/>
-    <w:multiLevelType w:val="hybridMultilevel"/>
-    <w:tmpl w:val="4DD4458E"/>
-    <w:lvl w:ilvl="0" w:tplc="0415000F">
-      <w:start w:val="1"/>
-      <w:numFmt w:val="decimal"/>
-      <w:lvlText w:val="%1."/>
-      <w:lvlJc w:val="left"/>
-      <w:pPr>
-        <w:ind w:left="786" w:hanging="360"/>
-      </w:pPr>
-    </w:lvl>
-    <w:lvl w:ilvl="1" w:tplc="04150019" w:tentative="1">
-      <w:start w:val="1"/>
-      <w:numFmt w:val="lowerLetter"/>
-      <w:lvlText w:val="%2."/>
-      <w:lvlJc w:val="left"/>
-      <w:pPr>
-        <w:ind w:left="1506" w:hanging="360"/>
-      </w:pPr>
-    </w:lvl>
-    <w:lvl w:ilvl="2" w:tplc="0415001B" w:tentative="1">
-      <w:start w:val="1"/>
-      <w:numFmt w:val="lowerRoman"/>
-      <w:lvlText w:val="%3."/>
-      <w:lvlJc w:val="right"/>
-      <w:pPr>
-        <w:ind w:left="2226" w:hanging="180"/>
-      </w:pPr>
-    </w:lvl>
-    <w:lvl w:ilvl="3" w:tplc="0415000F" w:tentative="1">
-      <w:start w:val="1"/>
-      <w:numFmt w:val="decimal"/>
-      <w:lvlText w:val="%4."/>
-      <w:lvlJc w:val="left"/>
-      <w:pPr>
-        <w:ind w:left="2946" w:hanging="360"/>
-      </w:pPr>
-    </w:lvl>
-    <w:lvl w:ilvl="4" w:tplc="04150019" w:tentative="1">
-      <w:start w:val="1"/>
-      <w:numFmt w:val="lowerLetter"/>
-      <w:lvlText w:val="%5."/>
-      <w:lvlJc w:val="left"/>
-      <w:pPr>
-        <w:ind w:left="3666" w:hanging="360"/>
-      </w:pPr>
-    </w:lvl>
-    <w:lvl w:ilvl="5" w:tplc="0415001B" w:tentative="1">
-      <w:start w:val="1"/>
-      <w:numFmt w:val="lowerRoman"/>
-      <w:lvlText w:val="%6."/>
-      <w:lvlJc w:val="right"/>
-      <w:pPr>
-        <w:ind w:left="4386" w:hanging="180"/>
-      </w:pPr>
-    </w:lvl>
-    <w:lvl w:ilvl="6" w:tplc="0415000F" w:tentative="1">
-      <w:start w:val="1"/>
-      <w:numFmt w:val="decimal"/>
-      <w:lvlText w:val="%7."/>
-      <w:lvlJc w:val="left"/>
-      <w:pPr>
-        <w:ind w:left="5106" w:hanging="360"/>
-      </w:pPr>
-    </w:lvl>
-    <w:lvl w:ilvl="7" w:tplc="04150019" w:tentative="1">
-      <w:start w:val="1"/>
-      <w:numFmt w:val="lowerLetter"/>
-      <w:lvlText w:val="%8."/>
-      <w:lvlJc w:val="left"/>
-      <w:pPr>
-        <w:ind w:left="5826" w:hanging="360"/>
-      </w:pPr>
-    </w:lvl>
-    <w:lvl w:ilvl="8" w:tplc="0415001B" w:tentative="1">
-      <w:start w:val="1"/>
-      <w:numFmt w:val="lowerRoman"/>
-      <w:lvlText w:val="%9."/>
-      <w:lvlJc w:val="right"/>
-      <w:pPr>
-        <w:ind w:left="6546" w:hanging="180"/>
-      </w:pPr>
-    </w:lvl>
-  </w:abstractNum>
   <w:abstractNum w:abstractNumId="26" w15:restartNumberingAfterBreak="0">
-    <w:nsid w:val="451C0192"/>
-    <w:multiLevelType w:val="hybridMultilevel"/>
-    <w:tmpl w:val="09767284"/>
-    <w:lvl w:ilvl="0" w:tplc="0415000F">
-      <w:start w:val="1"/>
-      <w:numFmt w:val="decimal"/>
-      <w:lvlText w:val="%1."/>
-      <w:lvlJc w:val="left"/>
-      <w:pPr>
-        <w:ind w:left="720" w:hanging="360"/>
-      </w:pPr>
-      <w:rPr>
-        <w:rFonts w:hint="default"/>
-      </w:rPr>
-    </w:lvl>
-    <w:lvl w:ilvl="1" w:tplc="04150019" w:tentative="1">
-      <w:start w:val="1"/>
-      <w:numFmt w:val="lowerLetter"/>
-      <w:lvlText w:val="%2."/>
-      <w:lvlJc w:val="left"/>
-      <w:pPr>
-        <w:ind w:left="1440" w:hanging="360"/>
-      </w:pPr>
-    </w:lvl>
-    <w:lvl w:ilvl="2" w:tplc="0415001B" w:tentative="1">
-      <w:start w:val="1"/>
-      <w:numFmt w:val="lowerRoman"/>
-      <w:lvlText w:val="%3."/>
-      <w:lvlJc w:val="right"/>
-      <w:pPr>
-        <w:ind w:left="2160" w:hanging="180"/>
-      </w:pPr>
-    </w:lvl>
-    <w:lvl w:ilvl="3" w:tplc="0415000F" w:tentative="1">
-      <w:start w:val="1"/>
-      <w:numFmt w:val="decimal"/>
-      <w:lvlText w:val="%4."/>
-      <w:lvlJc w:val="left"/>
-      <w:pPr>
-        <w:ind w:left="2880" w:hanging="360"/>
-      </w:pPr>
-    </w:lvl>
-    <w:lvl w:ilvl="4" w:tplc="04150019" w:tentative="1">
-      <w:start w:val="1"/>
-      <w:numFmt w:val="lowerLetter"/>
-      <w:lvlText w:val="%5."/>
-      <w:lvlJc w:val="left"/>
-      <w:pPr>
-        <w:ind w:left="3600" w:hanging="360"/>
-      </w:pPr>
-    </w:lvl>
-    <w:lvl w:ilvl="5" w:tplc="0415001B" w:tentative="1">
-      <w:start w:val="1"/>
-      <w:numFmt w:val="lowerRoman"/>
-      <w:lvlText w:val="%6."/>
-      <w:lvlJc w:val="right"/>
-      <w:pPr>
-        <w:ind w:left="4320" w:hanging="180"/>
-      </w:pPr>
-    </w:lvl>
-    <w:lvl w:ilvl="6" w:tplc="0415000F" w:tentative="1">
-      <w:start w:val="1"/>
-      <w:numFmt w:val="decimal"/>
-      <w:lvlText w:val="%7."/>
-      <w:lvlJc w:val="left"/>
-      <w:pPr>
-        <w:ind w:left="5040" w:hanging="360"/>
-      </w:pPr>
-    </w:lvl>
-    <w:lvl w:ilvl="7" w:tplc="04150019" w:tentative="1">
-      <w:start w:val="1"/>
-      <w:numFmt w:val="lowerLetter"/>
-      <w:lvlText w:val="%8."/>
-      <w:lvlJc w:val="left"/>
-      <w:pPr>
-        <w:ind w:left="5760" w:hanging="360"/>
-      </w:pPr>
-    </w:lvl>
-    <w:lvl w:ilvl="8" w:tplc="0415001B" w:tentative="1">
-      <w:start w:val="1"/>
-      <w:numFmt w:val="lowerRoman"/>
-      <w:lvlText w:val="%9."/>
-      <w:lvlJc w:val="right"/>
-      <w:pPr>
-        <w:ind w:left="6480" w:hanging="180"/>
-      </w:pPr>
-    </w:lvl>
-  </w:abstractNum>
-  <w:abstractNum w:abstractNumId="27" w15:restartNumberingAfterBreak="0">
-    <w:nsid w:val="4AF42A79"/>
-    <w:multiLevelType w:val="multilevel"/>
-    <w:tmpl w:val="45CAC53A"/>
-    <w:lvl w:ilvl="0">
-      <w:start w:val="1"/>
-      <w:numFmt w:val="bullet"/>
-      <w:lvlText w:val=""/>
-      <w:lvlJc w:val="left"/>
-      <w:pPr>
-        <w:tabs>
-          <w:tab w:val="num" w:pos="720"/>
-        </w:tabs>
-        <w:ind w:left="720" w:hanging="360"/>
-      </w:pPr>
-      <w:rPr>
-        <w:rFonts w:ascii="Symbol" w:hAnsi="Symbol" w:hint="default"/>
-        <w:sz w:val="20"/>
-      </w:rPr>
-    </w:lvl>
-    <w:lvl w:ilvl="1" w:tentative="1">
-      <w:start w:val="1"/>
-      <w:numFmt w:val="bullet"/>
-      <w:lvlText w:val=""/>
-      <w:lvlJc w:val="left"/>
-      <w:pPr>
-        <w:tabs>
-          <w:tab w:val="num" w:pos="1440"/>
-        </w:tabs>
-        <w:ind w:left="1440" w:hanging="360"/>
-      </w:pPr>
-      <w:rPr>
-        <w:rFonts w:ascii="Symbol" w:hAnsi="Symbol" w:hint="default"/>
-        <w:sz w:val="20"/>
-      </w:rPr>
-    </w:lvl>
-    <w:lvl w:ilvl="2" w:tentative="1">
-      <w:start w:val="1"/>
-      <w:numFmt w:val="bullet"/>
-      <w:lvlText w:val=""/>
-      <w:lvlJc w:val="left"/>
-      <w:pPr>
-        <w:tabs>
-          <w:tab w:val="num" w:pos="2160"/>
-        </w:tabs>
-        <w:ind w:left="2160" w:hanging="360"/>
-      </w:pPr>
-      <w:rPr>
-        <w:rFonts w:ascii="Symbol" w:hAnsi="Symbol" w:hint="default"/>
-        <w:sz w:val="20"/>
-      </w:rPr>
-    </w:lvl>
-    <w:lvl w:ilvl="3" w:tentative="1">
-      <w:start w:val="1"/>
-      <w:numFmt w:val="bullet"/>
-      <w:lvlText w:val=""/>
-      <w:lvlJc w:val="left"/>
-      <w:pPr>
-        <w:tabs>
-          <w:tab w:val="num" w:pos="2880"/>
-        </w:tabs>
-        <w:ind w:left="2880" w:hanging="360"/>
-      </w:pPr>
-      <w:rPr>
-        <w:rFonts w:ascii="Symbol" w:hAnsi="Symbol" w:hint="default"/>
-        <w:sz w:val="20"/>
-      </w:rPr>
-    </w:lvl>
-    <w:lvl w:ilvl="4" w:tentative="1">
-      <w:start w:val="1"/>
-      <w:numFmt w:val="bullet"/>
-      <w:lvlText w:val=""/>
-      <w:lvlJc w:val="left"/>
-      <w:pPr>
-        <w:tabs>
-          <w:tab w:val="num" w:pos="3600"/>
-        </w:tabs>
-        <w:ind w:left="3600" w:hanging="360"/>
-      </w:pPr>
-      <w:rPr>
-        <w:rFonts w:ascii="Symbol" w:hAnsi="Symbol" w:hint="default"/>
-        <w:sz w:val="20"/>
-      </w:rPr>
-    </w:lvl>
-    <w:lvl w:ilvl="5" w:tentative="1">
-      <w:start w:val="1"/>
-      <w:numFmt w:val="bullet"/>
-      <w:lvlText w:val=""/>
-      <w:lvlJc w:val="left"/>
-      <w:pPr>
-        <w:tabs>
-          <w:tab w:val="num" w:pos="4320"/>
-        </w:tabs>
-        <w:ind w:left="4320" w:hanging="360"/>
-      </w:pPr>
-      <w:rPr>
-        <w:rFonts w:ascii="Symbol" w:hAnsi="Symbol" w:hint="default"/>
-        <w:sz w:val="20"/>
-      </w:rPr>
-    </w:lvl>
-    <w:lvl w:ilvl="6" w:tentative="1">
-      <w:start w:val="1"/>
-      <w:numFmt w:val="bullet"/>
-      <w:lvlText w:val=""/>
-      <w:lvlJc w:val="left"/>
-      <w:pPr>
-        <w:tabs>
-          <w:tab w:val="num" w:pos="5040"/>
-        </w:tabs>
-        <w:ind w:left="5040" w:hanging="360"/>
-      </w:pPr>
-      <w:rPr>
-        <w:rFonts w:ascii="Symbol" w:hAnsi="Symbol" w:hint="default"/>
-        <w:sz w:val="20"/>
-      </w:rPr>
-    </w:lvl>
-    <w:lvl w:ilvl="7" w:tentative="1">
-      <w:start w:val="1"/>
-      <w:numFmt w:val="bullet"/>
-      <w:lvlText w:val=""/>
-      <w:lvlJc w:val="left"/>
-      <w:pPr>
-        <w:tabs>
-          <w:tab w:val="num" w:pos="5760"/>
-        </w:tabs>
-        <w:ind w:left="5760" w:hanging="360"/>
-      </w:pPr>
-      <w:rPr>
-        <w:rFonts w:ascii="Symbol" w:hAnsi="Symbol" w:hint="default"/>
-        <w:sz w:val="20"/>
-      </w:rPr>
-    </w:lvl>
-    <w:lvl w:ilvl="8" w:tentative="1">
-      <w:start w:val="1"/>
-      <w:numFmt w:val="bullet"/>
-      <w:lvlText w:val=""/>
-      <w:lvlJc w:val="left"/>
-      <w:pPr>
-        <w:tabs>
-          <w:tab w:val="num" w:pos="6480"/>
-        </w:tabs>
-        <w:ind w:left="6480" w:hanging="360"/>
-      </w:pPr>
-      <w:rPr>
-        <w:rFonts w:ascii="Symbol" w:hAnsi="Symbol" w:hint="default"/>
-        <w:sz w:val="20"/>
-      </w:rPr>
-    </w:lvl>
-  </w:abstractNum>
-  <w:abstractNum w:abstractNumId="28" w15:restartNumberingAfterBreak="0">
-    <w:nsid w:val="4C3A170C"/>
-    <w:multiLevelType w:val="multilevel"/>
-    <w:tmpl w:val="52D052AE"/>
-    <w:lvl w:ilvl="0">
-      <w:start w:val="1"/>
-      <w:numFmt w:val="lowerLetter"/>
-      <w:lvlText w:val="%1)"/>
-      <w:lvlJc w:val="left"/>
-      <w:pPr>
-        <w:tabs>
-          <w:tab w:val="num" w:pos="720"/>
-        </w:tabs>
-        <w:ind w:left="720" w:hanging="360"/>
-      </w:pPr>
-      <w:rPr>
-        <w:rFonts w:hint="default"/>
-        <w:sz w:val="20"/>
-      </w:rPr>
-    </w:lvl>
-    <w:lvl w:ilvl="1" w:tentative="1">
-      <w:start w:val="1"/>
-      <w:numFmt w:val="bullet"/>
-      <w:lvlText w:val="o"/>
-      <w:lvlJc w:val="left"/>
-      <w:pPr>
-        <w:tabs>
-          <w:tab w:val="num" w:pos="1440"/>
-        </w:tabs>
-        <w:ind w:left="1440" w:hanging="360"/>
-      </w:pPr>
-      <w:rPr>
-        <w:rFonts w:ascii="Courier New" w:hAnsi="Courier New" w:hint="default"/>
-        <w:sz w:val="20"/>
-      </w:rPr>
-    </w:lvl>
-    <w:lvl w:ilvl="2" w:tentative="1">
-      <w:start w:val="1"/>
-      <w:numFmt w:val="bullet"/>
-      <w:lvlText w:val=""/>
-      <w:lvlJc w:val="left"/>
-      <w:pPr>
-        <w:tabs>
-          <w:tab w:val="num" w:pos="2160"/>
-        </w:tabs>
-        <w:ind w:left="2160" w:hanging="360"/>
-      </w:pPr>
-      <w:rPr>
-        <w:rFonts w:ascii="Wingdings" w:hAnsi="Wingdings" w:hint="default"/>
-        <w:sz w:val="20"/>
-      </w:rPr>
-    </w:lvl>
-    <w:lvl w:ilvl="3" w:tentative="1">
-      <w:start w:val="1"/>
-      <w:numFmt w:val="bullet"/>
-      <w:lvlText w:val=""/>
-      <w:lvlJc w:val="left"/>
-      <w:pPr>
-        <w:tabs>
-          <w:tab w:val="num" w:pos="2880"/>
-        </w:tabs>
-        <w:ind w:left="2880" w:hanging="360"/>
-      </w:pPr>
-      <w:rPr>
-        <w:rFonts w:ascii="Wingdings" w:hAnsi="Wingdings" w:hint="default"/>
-        <w:sz w:val="20"/>
-      </w:rPr>
-    </w:lvl>
-    <w:lvl w:ilvl="4" w:tentative="1">
-      <w:start w:val="1"/>
-      <w:numFmt w:val="bullet"/>
-      <w:lvlText w:val=""/>
-      <w:lvlJc w:val="left"/>
-      <w:pPr>
-        <w:tabs>
-          <w:tab w:val="num" w:pos="3600"/>
-        </w:tabs>
-        <w:ind w:left="3600" w:hanging="360"/>
-      </w:pPr>
-      <w:rPr>
-        <w:rFonts w:ascii="Wingdings" w:hAnsi="Wingdings" w:hint="default"/>
-        <w:sz w:val="20"/>
-      </w:rPr>
-    </w:lvl>
-    <w:lvl w:ilvl="5" w:tentative="1">
-      <w:start w:val="1"/>
-      <w:numFmt w:val="bullet"/>
-      <w:lvlText w:val=""/>
-      <w:lvlJc w:val="left"/>
-      <w:pPr>
-        <w:tabs>
-          <w:tab w:val="num" w:pos="4320"/>
-        </w:tabs>
-        <w:ind w:left="4320" w:hanging="360"/>
-      </w:pPr>
-      <w:rPr>
-        <w:rFonts w:ascii="Wingdings" w:hAnsi="Wingdings" w:hint="default"/>
-        <w:sz w:val="20"/>
-      </w:rPr>
-    </w:lvl>
-    <w:lvl w:ilvl="6" w:tentative="1">
-      <w:start w:val="1"/>
-      <w:numFmt w:val="bullet"/>
-      <w:lvlText w:val=""/>
-      <w:lvlJc w:val="left"/>
-      <w:pPr>
-        <w:tabs>
-          <w:tab w:val="num" w:pos="5040"/>
-        </w:tabs>
-        <w:ind w:left="5040" w:hanging="360"/>
-      </w:pPr>
-      <w:rPr>
-        <w:rFonts w:ascii="Wingdings" w:hAnsi="Wingdings" w:hint="default"/>
-        <w:sz w:val="20"/>
-      </w:rPr>
-    </w:lvl>
-    <w:lvl w:ilvl="7" w:tentative="1">
-      <w:start w:val="1"/>
-      <w:numFmt w:val="bullet"/>
-      <w:lvlText w:val=""/>
-      <w:lvlJc w:val="left"/>
-      <w:pPr>
-        <w:tabs>
-          <w:tab w:val="num" w:pos="5760"/>
-        </w:tabs>
-        <w:ind w:left="5760" w:hanging="360"/>
-      </w:pPr>
-      <w:rPr>
-        <w:rFonts w:ascii="Wingdings" w:hAnsi="Wingdings" w:hint="default"/>
-        <w:sz w:val="20"/>
-      </w:rPr>
-    </w:lvl>
-    <w:lvl w:ilvl="8" w:tentative="1">
-      <w:start w:val="1"/>
-      <w:numFmt w:val="bullet"/>
-      <w:lvlText w:val=""/>
-      <w:lvlJc w:val="left"/>
-      <w:pPr>
-        <w:tabs>
-          <w:tab w:val="num" w:pos="6480"/>
-        </w:tabs>
-        <w:ind w:left="6480" w:hanging="360"/>
-      </w:pPr>
-      <w:rPr>
-        <w:rFonts w:ascii="Wingdings" w:hAnsi="Wingdings" w:hint="default"/>
-        <w:sz w:val="20"/>
-      </w:rPr>
-    </w:lvl>
-  </w:abstractNum>
-  <w:abstractNum w:abstractNumId="29" w15:restartNumberingAfterBreak="0">
-    <w:nsid w:val="4CA64297"/>
-    <w:multiLevelType w:val="hybridMultilevel"/>
-    <w:tmpl w:val="AB00983E"/>
-    <w:lvl w:ilvl="0" w:tplc="FBEC410C">
-      <w:start w:val="1"/>
-      <w:numFmt w:val="bullet"/>
-      <w:lvlText w:val=""/>
-      <w:lvlJc w:val="left"/>
-      <w:pPr>
-        <w:tabs>
-          <w:tab w:val="num" w:pos="720"/>
-        </w:tabs>
-        <w:ind w:left="720" w:hanging="360"/>
-      </w:pPr>
-      <w:rPr>
-        <w:rFonts w:ascii="Wingdings 2" w:hAnsi="Wingdings 2" w:hint="default"/>
-      </w:rPr>
-    </w:lvl>
-    <w:lvl w:ilvl="1" w:tplc="C010A2E6" w:tentative="1">
-      <w:start w:val="1"/>
-      <w:numFmt w:val="bullet"/>
-      <w:lvlText w:val=""/>
-      <w:lvlJc w:val="left"/>
-      <w:pPr>
-        <w:tabs>
-          <w:tab w:val="num" w:pos="1440"/>
-        </w:tabs>
-        <w:ind w:left="1440" w:hanging="360"/>
-      </w:pPr>
-      <w:rPr>
-        <w:rFonts w:ascii="Wingdings 2" w:hAnsi="Wingdings 2" w:hint="default"/>
-      </w:rPr>
-    </w:lvl>
-    <w:lvl w:ilvl="2" w:tplc="F5EE4A2E" w:tentative="1">
-      <w:start w:val="1"/>
-      <w:numFmt w:val="bullet"/>
-      <w:lvlText w:val=""/>
-      <w:lvlJc w:val="left"/>
-      <w:pPr>
-        <w:tabs>
-          <w:tab w:val="num" w:pos="2160"/>
-        </w:tabs>
-        <w:ind w:left="2160" w:hanging="360"/>
-      </w:pPr>
-      <w:rPr>
-        <w:rFonts w:ascii="Wingdings 2" w:hAnsi="Wingdings 2" w:hint="default"/>
-      </w:rPr>
-    </w:lvl>
-    <w:lvl w:ilvl="3" w:tplc="29BC54C0" w:tentative="1">
-      <w:start w:val="1"/>
-      <w:numFmt w:val="bullet"/>
-      <w:lvlText w:val=""/>
-      <w:lvlJc w:val="left"/>
-      <w:pPr>
-        <w:tabs>
-          <w:tab w:val="num" w:pos="2880"/>
-        </w:tabs>
-        <w:ind w:left="2880" w:hanging="360"/>
-      </w:pPr>
-      <w:rPr>
-        <w:rFonts w:ascii="Wingdings 2" w:hAnsi="Wingdings 2" w:hint="default"/>
-      </w:rPr>
-    </w:lvl>
-    <w:lvl w:ilvl="4" w:tplc="99E2169E" w:tentative="1">
-      <w:start w:val="1"/>
-      <w:numFmt w:val="bullet"/>
-      <w:lvlText w:val=""/>
-      <w:lvlJc w:val="left"/>
-      <w:pPr>
-        <w:tabs>
-          <w:tab w:val="num" w:pos="3600"/>
-        </w:tabs>
-        <w:ind w:left="3600" w:hanging="360"/>
-      </w:pPr>
-      <w:rPr>
-        <w:rFonts w:ascii="Wingdings 2" w:hAnsi="Wingdings 2" w:hint="default"/>
-      </w:rPr>
-    </w:lvl>
-    <w:lvl w:ilvl="5" w:tplc="FF0AB94E" w:tentative="1">
-      <w:start w:val="1"/>
-      <w:numFmt w:val="bullet"/>
-      <w:lvlText w:val=""/>
-      <w:lvlJc w:val="left"/>
-      <w:pPr>
-        <w:tabs>
-          <w:tab w:val="num" w:pos="4320"/>
-        </w:tabs>
-        <w:ind w:left="4320" w:hanging="360"/>
-      </w:pPr>
-      <w:rPr>
-        <w:rFonts w:ascii="Wingdings 2" w:hAnsi="Wingdings 2" w:hint="default"/>
-      </w:rPr>
-    </w:lvl>
-    <w:lvl w:ilvl="6" w:tplc="8AD69FE0" w:tentative="1">
-      <w:start w:val="1"/>
-      <w:numFmt w:val="bullet"/>
-      <w:lvlText w:val=""/>
-      <w:lvlJc w:val="left"/>
-      <w:pPr>
-        <w:tabs>
-          <w:tab w:val="num" w:pos="5040"/>
-        </w:tabs>
-        <w:ind w:left="5040" w:hanging="360"/>
-      </w:pPr>
-      <w:rPr>
-        <w:rFonts w:ascii="Wingdings 2" w:hAnsi="Wingdings 2" w:hint="default"/>
-      </w:rPr>
-    </w:lvl>
-    <w:lvl w:ilvl="7" w:tplc="D1D44046" w:tentative="1">
-      <w:start w:val="1"/>
-      <w:numFmt w:val="bullet"/>
-      <w:lvlText w:val=""/>
-      <w:lvlJc w:val="left"/>
-      <w:pPr>
-        <w:tabs>
-          <w:tab w:val="num" w:pos="5760"/>
-        </w:tabs>
-        <w:ind w:left="5760" w:hanging="360"/>
-      </w:pPr>
-      <w:rPr>
-        <w:rFonts w:ascii="Wingdings 2" w:hAnsi="Wingdings 2" w:hint="default"/>
-      </w:rPr>
-    </w:lvl>
-    <w:lvl w:ilvl="8" w:tplc="0F7EC2B2" w:tentative="1">
-      <w:start w:val="1"/>
-      <w:numFmt w:val="bullet"/>
-      <w:lvlText w:val=""/>
-      <w:lvlJc w:val="left"/>
-      <w:pPr>
-        <w:tabs>
-          <w:tab w:val="num" w:pos="6480"/>
-        </w:tabs>
-        <w:ind w:left="6480" w:hanging="360"/>
-      </w:pPr>
-      <w:rPr>
-        <w:rFonts w:ascii="Wingdings 2" w:hAnsi="Wingdings 2" w:hint="default"/>
-      </w:rPr>
-    </w:lvl>
-  </w:abstractNum>
-  <w:abstractNum w:abstractNumId="30" w15:restartNumberingAfterBreak="0">
-    <w:nsid w:val="4E427781"/>
-    <w:multiLevelType w:val="multilevel"/>
-    <w:tmpl w:val="CE9EFD76"/>
-    <w:lvl w:ilvl="0">
-      <w:start w:val="1"/>
-      <w:numFmt w:val="bullet"/>
-      <w:lvlText w:val=""/>
-      <w:lvlJc w:val="left"/>
-      <w:pPr>
-        <w:tabs>
-          <w:tab w:val="num" w:pos="720"/>
-        </w:tabs>
-        <w:ind w:left="720" w:hanging="360"/>
-      </w:pPr>
-      <w:rPr>
-        <w:rFonts w:ascii="Symbol" w:hAnsi="Symbol" w:hint="default"/>
-        <w:sz w:val="20"/>
-      </w:rPr>
-    </w:lvl>
-    <w:lvl w:ilvl="1" w:tentative="1">
-      <w:start w:val="1"/>
-      <w:numFmt w:val="bullet"/>
-      <w:lvlText w:val=""/>
-      <w:lvlJc w:val="left"/>
-      <w:pPr>
-        <w:tabs>
-          <w:tab w:val="num" w:pos="1440"/>
-        </w:tabs>
-        <w:ind w:left="1440" w:hanging="360"/>
-      </w:pPr>
-      <w:rPr>
-        <w:rFonts w:ascii="Symbol" w:hAnsi="Symbol" w:hint="default"/>
-        <w:sz w:val="20"/>
-      </w:rPr>
-    </w:lvl>
-    <w:lvl w:ilvl="2" w:tentative="1">
-      <w:start w:val="1"/>
-      <w:numFmt w:val="bullet"/>
-      <w:lvlText w:val=""/>
-      <w:lvlJc w:val="left"/>
-      <w:pPr>
-        <w:tabs>
-          <w:tab w:val="num" w:pos="2160"/>
-        </w:tabs>
-        <w:ind w:left="2160" w:hanging="360"/>
-      </w:pPr>
-      <w:rPr>
-        <w:rFonts w:ascii="Symbol" w:hAnsi="Symbol" w:hint="default"/>
-        <w:sz w:val="20"/>
-      </w:rPr>
-    </w:lvl>
-    <w:lvl w:ilvl="3" w:tentative="1">
-      <w:start w:val="1"/>
-      <w:numFmt w:val="bullet"/>
-      <w:lvlText w:val=""/>
-      <w:lvlJc w:val="left"/>
-      <w:pPr>
-        <w:tabs>
-          <w:tab w:val="num" w:pos="2880"/>
-        </w:tabs>
-        <w:ind w:left="2880" w:hanging="360"/>
-      </w:pPr>
-      <w:rPr>
-        <w:rFonts w:ascii="Symbol" w:hAnsi="Symbol" w:hint="default"/>
-        <w:sz w:val="20"/>
-      </w:rPr>
-    </w:lvl>
-    <w:lvl w:ilvl="4" w:tentative="1">
-      <w:start w:val="1"/>
-      <w:numFmt w:val="bullet"/>
-      <w:lvlText w:val=""/>
-      <w:lvlJc w:val="left"/>
-      <w:pPr>
-        <w:tabs>
-          <w:tab w:val="num" w:pos="3600"/>
-        </w:tabs>
-        <w:ind w:left="3600" w:hanging="360"/>
-      </w:pPr>
-      <w:rPr>
-        <w:rFonts w:ascii="Symbol" w:hAnsi="Symbol" w:hint="default"/>
-        <w:sz w:val="20"/>
-      </w:rPr>
-    </w:lvl>
-    <w:lvl w:ilvl="5" w:tentative="1">
-      <w:start w:val="1"/>
-      <w:numFmt w:val="bullet"/>
-      <w:lvlText w:val=""/>
-      <w:lvlJc w:val="left"/>
-      <w:pPr>
-        <w:tabs>
-          <w:tab w:val="num" w:pos="4320"/>
-        </w:tabs>
-        <w:ind w:left="4320" w:hanging="360"/>
-      </w:pPr>
-      <w:rPr>
-        <w:rFonts w:ascii="Symbol" w:hAnsi="Symbol" w:hint="default"/>
-        <w:sz w:val="20"/>
-      </w:rPr>
-    </w:lvl>
-    <w:lvl w:ilvl="6" w:tentative="1">
-      <w:start w:val="1"/>
-      <w:numFmt w:val="bullet"/>
-      <w:lvlText w:val=""/>
-      <w:lvlJc w:val="left"/>
-      <w:pPr>
-        <w:tabs>
-          <w:tab w:val="num" w:pos="5040"/>
-        </w:tabs>
-        <w:ind w:left="5040" w:hanging="360"/>
-      </w:pPr>
-      <w:rPr>
-        <w:rFonts w:ascii="Symbol" w:hAnsi="Symbol" w:hint="default"/>
-        <w:sz w:val="20"/>
-      </w:rPr>
-    </w:lvl>
-    <w:lvl w:ilvl="7" w:tentative="1">
-      <w:start w:val="1"/>
-      <w:numFmt w:val="bullet"/>
-      <w:lvlText w:val=""/>
-      <w:lvlJc w:val="left"/>
-      <w:pPr>
-        <w:tabs>
-          <w:tab w:val="num" w:pos="5760"/>
-        </w:tabs>
-        <w:ind w:left="5760" w:hanging="360"/>
-      </w:pPr>
-      <w:rPr>
-        <w:rFonts w:ascii="Symbol" w:hAnsi="Symbol" w:hint="default"/>
-        <w:sz w:val="20"/>
-      </w:rPr>
-    </w:lvl>
-    <w:lvl w:ilvl="8" w:tentative="1">
-      <w:start w:val="1"/>
-      <w:numFmt w:val="bullet"/>
-      <w:lvlText w:val=""/>
-      <w:lvlJc w:val="left"/>
-      <w:pPr>
-        <w:tabs>
-          <w:tab w:val="num" w:pos="6480"/>
-        </w:tabs>
-        <w:ind w:left="6480" w:hanging="360"/>
-      </w:pPr>
-      <w:rPr>
-        <w:rFonts w:ascii="Symbol" w:hAnsi="Symbol" w:hint="default"/>
-        <w:sz w:val="20"/>
-      </w:rPr>
-    </w:lvl>
-  </w:abstractNum>
-  <w:abstractNum w:abstractNumId="31" w15:restartNumberingAfterBreak="0">
-    <w:nsid w:val="500E714D"/>
-    <w:multiLevelType w:val="hybridMultilevel"/>
-    <w:tmpl w:val="2BB89F02"/>
-    <w:lvl w:ilvl="0" w:tplc="0415000F">
-      <w:start w:val="1"/>
-      <w:numFmt w:val="decimal"/>
-      <w:lvlText w:val="%1."/>
-      <w:lvlJc w:val="left"/>
-      <w:pPr>
-        <w:ind w:left="720" w:hanging="360"/>
-      </w:pPr>
-    </w:lvl>
-    <w:lvl w:ilvl="1" w:tplc="04150019" w:tentative="1">
-      <w:start w:val="1"/>
-      <w:numFmt w:val="lowerLetter"/>
-      <w:lvlText w:val="%2."/>
-      <w:lvlJc w:val="left"/>
-      <w:pPr>
-        <w:ind w:left="1440" w:hanging="360"/>
-      </w:pPr>
-    </w:lvl>
-    <w:lvl w:ilvl="2" w:tplc="0415001B" w:tentative="1">
-      <w:start w:val="1"/>
-      <w:numFmt w:val="lowerRoman"/>
-      <w:lvlText w:val="%3."/>
-      <w:lvlJc w:val="right"/>
-      <w:pPr>
-        <w:ind w:left="2160" w:hanging="180"/>
-      </w:pPr>
-    </w:lvl>
-    <w:lvl w:ilvl="3" w:tplc="0415000F" w:tentative="1">
-      <w:start w:val="1"/>
-      <w:numFmt w:val="decimal"/>
-      <w:lvlText w:val="%4."/>
-      <w:lvlJc w:val="left"/>
-      <w:pPr>
-        <w:ind w:left="2880" w:hanging="360"/>
-      </w:pPr>
-    </w:lvl>
-    <w:lvl w:ilvl="4" w:tplc="04150019" w:tentative="1">
-      <w:start w:val="1"/>
-      <w:numFmt w:val="lowerLetter"/>
-      <w:lvlText w:val="%5."/>
-      <w:lvlJc w:val="left"/>
-      <w:pPr>
-        <w:ind w:left="3600" w:hanging="360"/>
-      </w:pPr>
-    </w:lvl>
-    <w:lvl w:ilvl="5" w:tplc="0415001B" w:tentative="1">
-      <w:start w:val="1"/>
-      <w:numFmt w:val="lowerRoman"/>
-      <w:lvlText w:val="%6."/>
-      <w:lvlJc w:val="right"/>
-      <w:pPr>
-        <w:ind w:left="4320" w:hanging="180"/>
-      </w:pPr>
-    </w:lvl>
-    <w:lvl w:ilvl="6" w:tplc="0415000F" w:tentative="1">
-      <w:start w:val="1"/>
-      <w:numFmt w:val="decimal"/>
-      <w:lvlText w:val="%7."/>
-      <w:lvlJc w:val="left"/>
-      <w:pPr>
-        <w:ind w:left="5040" w:hanging="360"/>
-      </w:pPr>
-    </w:lvl>
-    <w:lvl w:ilvl="7" w:tplc="04150019" w:tentative="1">
-      <w:start w:val="1"/>
-      <w:numFmt w:val="lowerLetter"/>
-      <w:lvlText w:val="%8."/>
-      <w:lvlJc w:val="left"/>
-      <w:pPr>
-        <w:ind w:left="5760" w:hanging="360"/>
-      </w:pPr>
-    </w:lvl>
-    <w:lvl w:ilvl="8" w:tplc="0415001B" w:tentative="1">
-      <w:start w:val="1"/>
-      <w:numFmt w:val="lowerRoman"/>
-      <w:lvlText w:val="%9."/>
-      <w:lvlJc w:val="right"/>
-      <w:pPr>
-        <w:ind w:left="6480" w:hanging="180"/>
-      </w:pPr>
-    </w:lvl>
-  </w:abstractNum>
-  <w:abstractNum w:abstractNumId="32" w15:restartNumberingAfterBreak="0">
-    <w:nsid w:val="50B9155B"/>
-    <w:multiLevelType w:val="hybridMultilevel"/>
-    <w:tmpl w:val="D4F442E6"/>
-    <w:lvl w:ilvl="0" w:tplc="04150001">
-      <w:start w:val="1"/>
-      <w:numFmt w:val="bullet"/>
-      <w:lvlText w:val=""/>
-      <w:lvlJc w:val="left"/>
-      <w:pPr>
-        <w:ind w:left="720" w:hanging="360"/>
-      </w:pPr>
-      <w:rPr>
-        <w:rFonts w:ascii="Symbol" w:hAnsi="Symbol" w:hint="default"/>
-      </w:rPr>
-    </w:lvl>
-    <w:lvl w:ilvl="1" w:tplc="04150003">
-      <w:start w:val="1"/>
-      <w:numFmt w:val="bullet"/>
-      <w:lvlText w:val="o"/>
-      <w:lvlJc w:val="left"/>
-      <w:pPr>
-        <w:ind w:left="1440" w:hanging="360"/>
-      </w:pPr>
-      <w:rPr>
-        <w:rFonts w:ascii="Courier New" w:hAnsi="Courier New" w:cs="Courier New" w:hint="default"/>
-      </w:rPr>
-    </w:lvl>
-    <w:lvl w:ilvl="2" w:tplc="04150005" w:tentative="1">
-      <w:start w:val="1"/>
-      <w:numFmt w:val="bullet"/>
-      <w:lvlText w:val=""/>
-      <w:lvlJc w:val="left"/>
-      <w:pPr>
-        <w:ind w:left="2160" w:hanging="360"/>
-      </w:pPr>
-      <w:rPr>
-        <w:rFonts w:ascii="Wingdings" w:hAnsi="Wingdings" w:hint="default"/>
-      </w:rPr>
-    </w:lvl>
-    <w:lvl w:ilvl="3" w:tplc="04150001" w:tentative="1">
-      <w:start w:val="1"/>
-      <w:numFmt w:val="bullet"/>
-      <w:lvlText w:val=""/>
-      <w:lvlJc w:val="left"/>
-      <w:pPr>
-        <w:ind w:left="2880" w:hanging="360"/>
-      </w:pPr>
-      <w:rPr>
-        <w:rFonts w:ascii="Symbol" w:hAnsi="Symbol" w:hint="default"/>
-      </w:rPr>
-    </w:lvl>
-    <w:lvl w:ilvl="4" w:tplc="04150003" w:tentative="1">
-      <w:start w:val="1"/>
-      <w:numFmt w:val="bullet"/>
-      <w:lvlText w:val="o"/>
-      <w:lvlJc w:val="left"/>
-      <w:pPr>
-        <w:ind w:left="3600" w:hanging="360"/>
-      </w:pPr>
-      <w:rPr>
-        <w:rFonts w:ascii="Courier New" w:hAnsi="Courier New" w:cs="Courier New" w:hint="default"/>
-      </w:rPr>
-    </w:lvl>
-    <w:lvl w:ilvl="5" w:tplc="04150005" w:tentative="1">
-      <w:start w:val="1"/>
-      <w:numFmt w:val="bullet"/>
-      <w:lvlText w:val=""/>
-      <w:lvlJc w:val="left"/>
-      <w:pPr>
-        <w:ind w:left="4320" w:hanging="360"/>
-      </w:pPr>
-      <w:rPr>
-        <w:rFonts w:ascii="Wingdings" w:hAnsi="Wingdings" w:hint="default"/>
-      </w:rPr>
-    </w:lvl>
-    <w:lvl w:ilvl="6" w:tplc="04150001" w:tentative="1">
-      <w:start w:val="1"/>
-      <w:numFmt w:val="bullet"/>
-      <w:lvlText w:val=""/>
-      <w:lvlJc w:val="left"/>
-      <w:pPr>
-        <w:ind w:left="5040" w:hanging="360"/>
-      </w:pPr>
-      <w:rPr>
-        <w:rFonts w:ascii="Symbol" w:hAnsi="Symbol" w:hint="default"/>
-      </w:rPr>
-    </w:lvl>
-    <w:lvl w:ilvl="7" w:tplc="04150003" w:tentative="1">
-      <w:start w:val="1"/>
-      <w:numFmt w:val="bullet"/>
-      <w:lvlText w:val="o"/>
-      <w:lvlJc w:val="left"/>
-      <w:pPr>
-        <w:ind w:left="5760" w:hanging="360"/>
-      </w:pPr>
-      <w:rPr>
-        <w:rFonts w:ascii="Courier New" w:hAnsi="Courier New" w:cs="Courier New" w:hint="default"/>
-      </w:rPr>
-    </w:lvl>
-    <w:lvl w:ilvl="8" w:tplc="04150005" w:tentative="1">
-      <w:start w:val="1"/>
-      <w:numFmt w:val="bullet"/>
-      <w:lvlText w:val=""/>
-      <w:lvlJc w:val="left"/>
-      <w:pPr>
-        <w:ind w:left="6480" w:hanging="360"/>
-      </w:pPr>
-      <w:rPr>
-        <w:rFonts w:ascii="Wingdings" w:hAnsi="Wingdings" w:hint="default"/>
-      </w:rPr>
-    </w:lvl>
-  </w:abstractNum>
-  <w:abstractNum w:abstractNumId="33" w15:restartNumberingAfterBreak="0">
-    <w:nsid w:val="52857712"/>
-    <w:multiLevelType w:val="hybridMultilevel"/>
-    <w:tmpl w:val="3A288D92"/>
-    <w:lvl w:ilvl="0" w:tplc="04150001">
-      <w:start w:val="1"/>
-      <w:numFmt w:val="bullet"/>
-      <w:lvlText w:val=""/>
-      <w:lvlJc w:val="left"/>
-      <w:pPr>
-        <w:ind w:left="720" w:hanging="360"/>
-      </w:pPr>
-      <w:rPr>
-        <w:rFonts w:ascii="Symbol" w:hAnsi="Symbol" w:hint="default"/>
-      </w:rPr>
-    </w:lvl>
-    <w:lvl w:ilvl="1" w:tplc="04150003" w:tentative="1">
-      <w:start w:val="1"/>
-      <w:numFmt w:val="bullet"/>
-      <w:lvlText w:val="o"/>
-      <w:lvlJc w:val="left"/>
-      <w:pPr>
-        <w:ind w:left="1440" w:hanging="360"/>
-      </w:pPr>
-      <w:rPr>
-        <w:rFonts w:ascii="Courier New" w:hAnsi="Courier New" w:cs="Courier New" w:hint="default"/>
-      </w:rPr>
-    </w:lvl>
-    <w:lvl w:ilvl="2" w:tplc="04150005" w:tentative="1">
-      <w:start w:val="1"/>
-      <w:numFmt w:val="bullet"/>
-      <w:lvlText w:val=""/>
-      <w:lvlJc w:val="left"/>
-      <w:pPr>
-        <w:ind w:left="2160" w:hanging="360"/>
-      </w:pPr>
-      <w:rPr>
-        <w:rFonts w:ascii="Wingdings" w:hAnsi="Wingdings" w:hint="default"/>
-      </w:rPr>
-    </w:lvl>
-    <w:lvl w:ilvl="3" w:tplc="04150001" w:tentative="1">
-      <w:start w:val="1"/>
-      <w:numFmt w:val="bullet"/>
-      <w:lvlText w:val=""/>
-      <w:lvlJc w:val="left"/>
-      <w:pPr>
-        <w:ind w:left="2880" w:hanging="360"/>
-      </w:pPr>
-      <w:rPr>
-        <w:rFonts w:ascii="Symbol" w:hAnsi="Symbol" w:hint="default"/>
-      </w:rPr>
-    </w:lvl>
-    <w:lvl w:ilvl="4" w:tplc="04150003" w:tentative="1">
-      <w:start w:val="1"/>
-      <w:numFmt w:val="bullet"/>
-      <w:lvlText w:val="o"/>
-      <w:lvlJc w:val="left"/>
-      <w:pPr>
-        <w:ind w:left="3600" w:hanging="360"/>
-      </w:pPr>
-      <w:rPr>
-        <w:rFonts w:ascii="Courier New" w:hAnsi="Courier New" w:cs="Courier New" w:hint="default"/>
-      </w:rPr>
-    </w:lvl>
-    <w:lvl w:ilvl="5" w:tplc="04150005" w:tentative="1">
-      <w:start w:val="1"/>
-      <w:numFmt w:val="bullet"/>
-      <w:lvlText w:val=""/>
-      <w:lvlJc w:val="left"/>
-      <w:pPr>
-        <w:ind w:left="4320" w:hanging="360"/>
-      </w:pPr>
-      <w:rPr>
-        <w:rFonts w:ascii="Wingdings" w:hAnsi="Wingdings" w:hint="default"/>
-      </w:rPr>
-    </w:lvl>
-    <w:lvl w:ilvl="6" w:tplc="04150001" w:tentative="1">
-      <w:start w:val="1"/>
-      <w:numFmt w:val="bullet"/>
-      <w:lvlText w:val=""/>
-      <w:lvlJc w:val="left"/>
-      <w:pPr>
-        <w:ind w:left="5040" w:hanging="360"/>
-      </w:pPr>
-      <w:rPr>
-        <w:rFonts w:ascii="Symbol" w:hAnsi="Symbol" w:hint="default"/>
-      </w:rPr>
-    </w:lvl>
-    <w:lvl w:ilvl="7" w:tplc="04150003" w:tentative="1">
-      <w:start w:val="1"/>
-      <w:numFmt w:val="bullet"/>
-      <w:lvlText w:val="o"/>
-      <w:lvlJc w:val="left"/>
-      <w:pPr>
-        <w:ind w:left="5760" w:hanging="360"/>
-      </w:pPr>
-      <w:rPr>
-        <w:rFonts w:ascii="Courier New" w:hAnsi="Courier New" w:cs="Courier New" w:hint="default"/>
-      </w:rPr>
-    </w:lvl>
-    <w:lvl w:ilvl="8" w:tplc="04150005" w:tentative="1">
-      <w:start w:val="1"/>
-      <w:numFmt w:val="bullet"/>
-      <w:lvlText w:val=""/>
-      <w:lvlJc w:val="left"/>
-      <w:pPr>
-        <w:ind w:left="6480" w:hanging="360"/>
-      </w:pPr>
-      <w:rPr>
-        <w:rFonts w:ascii="Wingdings" w:hAnsi="Wingdings" w:hint="default"/>
-      </w:rPr>
-    </w:lvl>
-  </w:abstractNum>
-  <w:abstractNum w:abstractNumId="34" w15:restartNumberingAfterBreak="0">
-    <w:nsid w:val="52DB69FF"/>
-    <w:multiLevelType w:val="hybridMultilevel"/>
-    <w:tmpl w:val="55144B0A"/>
-    <w:lvl w:ilvl="0" w:tplc="04150001">
-      <w:start w:val="1"/>
-      <w:numFmt w:val="bullet"/>
-      <w:lvlText w:val=""/>
-      <w:lvlJc w:val="left"/>
-      <w:pPr>
-        <w:ind w:left="720" w:hanging="360"/>
-      </w:pPr>
-      <w:rPr>
-        <w:rFonts w:ascii="Symbol" w:hAnsi="Symbol" w:hint="default"/>
-      </w:rPr>
-    </w:lvl>
-    <w:lvl w:ilvl="1" w:tplc="04150003">
-      <w:start w:val="1"/>
-      <w:numFmt w:val="bullet"/>
-      <w:lvlText w:val="o"/>
-      <w:lvlJc w:val="left"/>
-      <w:pPr>
-        <w:ind w:left="1440" w:hanging="360"/>
-      </w:pPr>
-      <w:rPr>
-        <w:rFonts w:ascii="Courier New" w:hAnsi="Courier New" w:cs="Courier New" w:hint="default"/>
-      </w:rPr>
-    </w:lvl>
-    <w:lvl w:ilvl="2" w:tplc="04150005" w:tentative="1">
-      <w:start w:val="1"/>
-      <w:numFmt w:val="bullet"/>
-      <w:lvlText w:val=""/>
-      <w:lvlJc w:val="left"/>
-      <w:pPr>
-        <w:ind w:left="2160" w:hanging="360"/>
-      </w:pPr>
-      <w:rPr>
-        <w:rFonts w:ascii="Wingdings" w:hAnsi="Wingdings" w:hint="default"/>
-      </w:rPr>
-    </w:lvl>
-    <w:lvl w:ilvl="3" w:tplc="04150001" w:tentative="1">
-      <w:start w:val="1"/>
-      <w:numFmt w:val="bullet"/>
-      <w:lvlText w:val=""/>
-      <w:lvlJc w:val="left"/>
-      <w:pPr>
-        <w:ind w:left="2880" w:hanging="360"/>
-      </w:pPr>
-      <w:rPr>
-        <w:rFonts w:ascii="Symbol" w:hAnsi="Symbol" w:hint="default"/>
-      </w:rPr>
-    </w:lvl>
-    <w:lvl w:ilvl="4" w:tplc="04150003" w:tentative="1">
-      <w:start w:val="1"/>
-      <w:numFmt w:val="bullet"/>
-      <w:lvlText w:val="o"/>
-      <w:lvlJc w:val="left"/>
-      <w:pPr>
-        <w:ind w:left="3600" w:hanging="360"/>
-      </w:pPr>
-      <w:rPr>
-        <w:rFonts w:ascii="Courier New" w:hAnsi="Courier New" w:cs="Courier New" w:hint="default"/>
-      </w:rPr>
-    </w:lvl>
-    <w:lvl w:ilvl="5" w:tplc="04150005" w:tentative="1">
-      <w:start w:val="1"/>
-      <w:numFmt w:val="bullet"/>
-      <w:lvlText w:val=""/>
-      <w:lvlJc w:val="left"/>
-      <w:pPr>
-        <w:ind w:left="4320" w:hanging="360"/>
-      </w:pPr>
-      <w:rPr>
-        <w:rFonts w:ascii="Wingdings" w:hAnsi="Wingdings" w:hint="default"/>
-      </w:rPr>
-    </w:lvl>
-    <w:lvl w:ilvl="6" w:tplc="04150001" w:tentative="1">
-      <w:start w:val="1"/>
-      <w:numFmt w:val="bullet"/>
-      <w:lvlText w:val=""/>
-      <w:lvlJc w:val="left"/>
-      <w:pPr>
-        <w:ind w:left="5040" w:hanging="360"/>
-      </w:pPr>
-      <w:rPr>
-        <w:rFonts w:ascii="Symbol" w:hAnsi="Symbol" w:hint="default"/>
-      </w:rPr>
-    </w:lvl>
-    <w:lvl w:ilvl="7" w:tplc="04150003" w:tentative="1">
-      <w:start w:val="1"/>
-      <w:numFmt w:val="bullet"/>
-      <w:lvlText w:val="o"/>
-      <w:lvlJc w:val="left"/>
-      <w:pPr>
-        <w:ind w:left="5760" w:hanging="360"/>
-      </w:pPr>
-      <w:rPr>
-        <w:rFonts w:ascii="Courier New" w:hAnsi="Courier New" w:cs="Courier New" w:hint="default"/>
-      </w:rPr>
-    </w:lvl>
-    <w:lvl w:ilvl="8" w:tplc="04150005" w:tentative="1">
-      <w:start w:val="1"/>
-      <w:numFmt w:val="bullet"/>
-      <w:lvlText w:val=""/>
-      <w:lvlJc w:val="left"/>
-      <w:pPr>
-        <w:ind w:left="6480" w:hanging="360"/>
-      </w:pPr>
-      <w:rPr>
-        <w:rFonts w:ascii="Wingdings" w:hAnsi="Wingdings" w:hint="default"/>
-      </w:rPr>
-    </w:lvl>
-  </w:abstractNum>
-  <w:abstractNum w:abstractNumId="35" w15:restartNumberingAfterBreak="0">
-    <w:nsid w:val="55BF3C58"/>
-    <w:multiLevelType w:val="hybridMultilevel"/>
-    <w:tmpl w:val="5836660C"/>
-    <w:lvl w:ilvl="0" w:tplc="0415000F">
-      <w:start w:val="1"/>
-      <w:numFmt w:val="decimal"/>
-      <w:lvlText w:val="%1."/>
-      <w:lvlJc w:val="left"/>
-      <w:pPr>
-        <w:ind w:left="720" w:hanging="360"/>
-      </w:pPr>
-    </w:lvl>
-    <w:lvl w:ilvl="1" w:tplc="04150019" w:tentative="1">
-      <w:start w:val="1"/>
-      <w:numFmt w:val="lowerLetter"/>
-      <w:lvlText w:val="%2."/>
-      <w:lvlJc w:val="left"/>
-      <w:pPr>
-        <w:ind w:left="1440" w:hanging="360"/>
-      </w:pPr>
-    </w:lvl>
-    <w:lvl w:ilvl="2" w:tplc="0415001B" w:tentative="1">
-      <w:start w:val="1"/>
-      <w:numFmt w:val="lowerRoman"/>
-      <w:lvlText w:val="%3."/>
-      <w:lvlJc w:val="right"/>
-      <w:pPr>
-        <w:ind w:left="2160" w:hanging="180"/>
-      </w:pPr>
-    </w:lvl>
-    <w:lvl w:ilvl="3" w:tplc="0415000F" w:tentative="1">
-      <w:start w:val="1"/>
-      <w:numFmt w:val="decimal"/>
-      <w:lvlText w:val="%4."/>
-      <w:lvlJc w:val="left"/>
-      <w:pPr>
-        <w:ind w:left="2880" w:hanging="360"/>
-      </w:pPr>
-    </w:lvl>
-    <w:lvl w:ilvl="4" w:tplc="04150019" w:tentative="1">
-      <w:start w:val="1"/>
-      <w:numFmt w:val="lowerLetter"/>
-      <w:lvlText w:val="%5."/>
-      <w:lvlJc w:val="left"/>
-      <w:pPr>
-        <w:ind w:left="3600" w:hanging="360"/>
-      </w:pPr>
-    </w:lvl>
-    <w:lvl w:ilvl="5" w:tplc="0415001B" w:tentative="1">
-      <w:start w:val="1"/>
-      <w:numFmt w:val="lowerRoman"/>
-      <w:lvlText w:val="%6."/>
-      <w:lvlJc w:val="right"/>
-      <w:pPr>
-        <w:ind w:left="4320" w:hanging="180"/>
-      </w:pPr>
-    </w:lvl>
-    <w:lvl w:ilvl="6" w:tplc="0415000F" w:tentative="1">
-      <w:start w:val="1"/>
-      <w:numFmt w:val="decimal"/>
-      <w:lvlText w:val="%7."/>
-      <w:lvlJc w:val="left"/>
-      <w:pPr>
-        <w:ind w:left="5040" w:hanging="360"/>
-      </w:pPr>
-    </w:lvl>
-    <w:lvl w:ilvl="7" w:tplc="04150019" w:tentative="1">
-      <w:start w:val="1"/>
-      <w:numFmt w:val="lowerLetter"/>
-      <w:lvlText w:val="%8."/>
-      <w:lvlJc w:val="left"/>
-      <w:pPr>
-        <w:ind w:left="5760" w:hanging="360"/>
-      </w:pPr>
-    </w:lvl>
-    <w:lvl w:ilvl="8" w:tplc="0415001B" w:tentative="1">
-      <w:start w:val="1"/>
-      <w:numFmt w:val="lowerRoman"/>
-      <w:lvlText w:val="%9."/>
-      <w:lvlJc w:val="right"/>
-      <w:pPr>
-        <w:ind w:left="6480" w:hanging="180"/>
-      </w:pPr>
-    </w:lvl>
-  </w:abstractNum>
-  <w:abstractNum w:abstractNumId="36" w15:restartNumberingAfterBreak="0">
-    <w:nsid w:val="5FF87A7C"/>
-    <w:multiLevelType w:val="multilevel"/>
-    <w:tmpl w:val="0296711A"/>
-    <w:lvl w:ilvl="0">
-      <w:start w:val="1"/>
-      <w:numFmt w:val="decimal"/>
-      <w:lvlText w:val="%1."/>
-      <w:lvlJc w:val="left"/>
-      <w:pPr>
-        <w:tabs>
-          <w:tab w:val="num" w:pos="720"/>
-        </w:tabs>
-        <w:ind w:left="720" w:hanging="360"/>
-      </w:pPr>
-      <w:rPr>
-        <w:rFonts w:hint="default"/>
-        <w:sz w:val="20"/>
-      </w:rPr>
-    </w:lvl>
-    <w:lvl w:ilvl="1" w:tentative="1">
-      <w:start w:val="1"/>
-      <w:numFmt w:val="bullet"/>
-      <w:lvlText w:val="o"/>
-      <w:lvlJc w:val="left"/>
-      <w:pPr>
-        <w:tabs>
-          <w:tab w:val="num" w:pos="1440"/>
-        </w:tabs>
-        <w:ind w:left="1440" w:hanging="360"/>
-      </w:pPr>
-      <w:rPr>
-        <w:rFonts w:ascii="Courier New" w:hAnsi="Courier New" w:hint="default"/>
-        <w:sz w:val="20"/>
-      </w:rPr>
-    </w:lvl>
-    <w:lvl w:ilvl="2" w:tentative="1">
-      <w:start w:val="1"/>
-      <w:numFmt w:val="bullet"/>
-      <w:lvlText w:val=""/>
-      <w:lvlJc w:val="left"/>
-      <w:pPr>
-        <w:tabs>
-          <w:tab w:val="num" w:pos="2160"/>
-        </w:tabs>
-        <w:ind w:left="2160" w:hanging="360"/>
-      </w:pPr>
-      <w:rPr>
-        <w:rFonts w:ascii="Wingdings" w:hAnsi="Wingdings" w:hint="default"/>
-        <w:sz w:val="20"/>
-      </w:rPr>
-    </w:lvl>
-    <w:lvl w:ilvl="3" w:tentative="1">
-      <w:start w:val="1"/>
-      <w:numFmt w:val="bullet"/>
-      <w:lvlText w:val=""/>
-      <w:lvlJc w:val="left"/>
-      <w:pPr>
-        <w:tabs>
-          <w:tab w:val="num" w:pos="2880"/>
-        </w:tabs>
-        <w:ind w:left="2880" w:hanging="360"/>
-      </w:pPr>
-      <w:rPr>
-        <w:rFonts w:ascii="Wingdings" w:hAnsi="Wingdings" w:hint="default"/>
-        <w:sz w:val="20"/>
-      </w:rPr>
-    </w:lvl>
-    <w:lvl w:ilvl="4" w:tentative="1">
-      <w:start w:val="1"/>
-      <w:numFmt w:val="bullet"/>
-      <w:lvlText w:val=""/>
-      <w:lvlJc w:val="left"/>
-      <w:pPr>
-        <w:tabs>
-          <w:tab w:val="num" w:pos="3600"/>
-        </w:tabs>
-        <w:ind w:left="3600" w:hanging="360"/>
-      </w:pPr>
-      <w:rPr>
-        <w:rFonts w:ascii="Wingdings" w:hAnsi="Wingdings" w:hint="default"/>
-        <w:sz w:val="20"/>
-      </w:rPr>
-    </w:lvl>
-    <w:lvl w:ilvl="5" w:tentative="1">
-      <w:start w:val="1"/>
-      <w:numFmt w:val="bullet"/>
-      <w:lvlText w:val=""/>
-      <w:lvlJc w:val="left"/>
-      <w:pPr>
-        <w:tabs>
-          <w:tab w:val="num" w:pos="4320"/>
-        </w:tabs>
-        <w:ind w:left="4320" w:hanging="360"/>
-      </w:pPr>
-      <w:rPr>
-        <w:rFonts w:ascii="Wingdings" w:hAnsi="Wingdings" w:hint="default"/>
-        <w:sz w:val="20"/>
-      </w:rPr>
-    </w:lvl>
-    <w:lvl w:ilvl="6" w:tentative="1">
-      <w:start w:val="1"/>
-      <w:numFmt w:val="bullet"/>
-      <w:lvlText w:val=""/>
-      <w:lvlJc w:val="left"/>
-      <w:pPr>
-        <w:tabs>
-          <w:tab w:val="num" w:pos="5040"/>
-        </w:tabs>
-        <w:ind w:left="5040" w:hanging="360"/>
-      </w:pPr>
-      <w:rPr>
-        <w:rFonts w:ascii="Wingdings" w:hAnsi="Wingdings" w:hint="default"/>
-        <w:sz w:val="20"/>
-      </w:rPr>
-    </w:lvl>
-    <w:lvl w:ilvl="7" w:tentative="1">
-      <w:start w:val="1"/>
-      <w:numFmt w:val="bullet"/>
-      <w:lvlText w:val=""/>
-      <w:lvlJc w:val="left"/>
-      <w:pPr>
-        <w:tabs>
-          <w:tab w:val="num" w:pos="5760"/>
-        </w:tabs>
-        <w:ind w:left="5760" w:hanging="360"/>
-      </w:pPr>
-      <w:rPr>
-        <w:rFonts w:ascii="Wingdings" w:hAnsi="Wingdings" w:hint="default"/>
-        <w:sz w:val="20"/>
-      </w:rPr>
-    </w:lvl>
-    <w:lvl w:ilvl="8" w:tentative="1">
-      <w:start w:val="1"/>
-      <w:numFmt w:val="bullet"/>
-      <w:lvlText w:val=""/>
-      <w:lvlJc w:val="left"/>
-      <w:pPr>
-        <w:tabs>
-          <w:tab w:val="num" w:pos="6480"/>
-        </w:tabs>
-        <w:ind w:left="6480" w:hanging="360"/>
-      </w:pPr>
-      <w:rPr>
-        <w:rFonts w:ascii="Wingdings" w:hAnsi="Wingdings" w:hint="default"/>
-        <w:sz w:val="20"/>
-      </w:rPr>
-    </w:lvl>
-  </w:abstractNum>
-  <w:abstractNum w:abstractNumId="37" w15:restartNumberingAfterBreak="0">
-    <w:nsid w:val="6024103F"/>
-    <w:multiLevelType w:val="hybridMultilevel"/>
-    <w:tmpl w:val="B03453D6"/>
-    <w:lvl w:ilvl="0" w:tplc="C242EBEA">
-      <w:numFmt w:val="bullet"/>
-      <w:lvlText w:val=""/>
-      <w:lvlJc w:val="left"/>
-      <w:pPr>
-        <w:ind w:left="644" w:hanging="360"/>
-      </w:pPr>
-      <w:rPr>
-        <w:rFonts w:ascii="Symbol" w:eastAsiaTheme="minorHAnsi" w:hAnsi="Symbol" w:cs="Times New Roman" w:hint="default"/>
-      </w:rPr>
-    </w:lvl>
-    <w:lvl w:ilvl="1" w:tplc="04150003">
-      <w:start w:val="1"/>
-      <w:numFmt w:val="bullet"/>
-      <w:lvlText w:val="o"/>
-      <w:lvlJc w:val="left"/>
-      <w:pPr>
-        <w:ind w:left="1920" w:hanging="360"/>
-      </w:pPr>
-      <w:rPr>
-        <w:rFonts w:ascii="Courier New" w:hAnsi="Courier New" w:cs="Courier New" w:hint="default"/>
-      </w:rPr>
-    </w:lvl>
-    <w:lvl w:ilvl="2" w:tplc="04150005">
-      <w:start w:val="1"/>
-      <w:numFmt w:val="bullet"/>
-      <w:lvlText w:val=""/>
-      <w:lvlJc w:val="left"/>
-      <w:pPr>
-        <w:ind w:left="3213" w:hanging="360"/>
-      </w:pPr>
-      <w:rPr>
-        <w:rFonts w:ascii="Wingdings" w:hAnsi="Wingdings" w:hint="default"/>
-      </w:rPr>
-    </w:lvl>
-    <w:lvl w:ilvl="3" w:tplc="04150001" w:tentative="1">
-      <w:start w:val="1"/>
-      <w:numFmt w:val="bullet"/>
-      <w:lvlText w:val=""/>
-      <w:lvlJc w:val="left"/>
-      <w:pPr>
-        <w:ind w:left="3933" w:hanging="360"/>
-      </w:pPr>
-      <w:rPr>
-        <w:rFonts w:ascii="Symbol" w:hAnsi="Symbol" w:hint="default"/>
-      </w:rPr>
-    </w:lvl>
-    <w:lvl w:ilvl="4" w:tplc="04150003" w:tentative="1">
-      <w:start w:val="1"/>
-      <w:numFmt w:val="bullet"/>
-      <w:lvlText w:val="o"/>
-      <w:lvlJc w:val="left"/>
-      <w:pPr>
-        <w:ind w:left="4653" w:hanging="360"/>
-      </w:pPr>
-      <w:rPr>
-        <w:rFonts w:ascii="Courier New" w:hAnsi="Courier New" w:cs="Courier New" w:hint="default"/>
-      </w:rPr>
-    </w:lvl>
-    <w:lvl w:ilvl="5" w:tplc="04150005" w:tentative="1">
-      <w:start w:val="1"/>
-      <w:numFmt w:val="bullet"/>
-      <w:lvlText w:val=""/>
-      <w:lvlJc w:val="left"/>
-      <w:pPr>
-        <w:ind w:left="5373" w:hanging="360"/>
-      </w:pPr>
-      <w:rPr>
-        <w:rFonts w:ascii="Wingdings" w:hAnsi="Wingdings" w:hint="default"/>
-      </w:rPr>
-    </w:lvl>
-    <w:lvl w:ilvl="6" w:tplc="04150001" w:tentative="1">
-      <w:start w:val="1"/>
-      <w:numFmt w:val="bullet"/>
-      <w:lvlText w:val=""/>
-      <w:lvlJc w:val="left"/>
-      <w:pPr>
-        <w:ind w:left="6093" w:hanging="360"/>
-      </w:pPr>
-      <w:rPr>
-        <w:rFonts w:ascii="Symbol" w:hAnsi="Symbol" w:hint="default"/>
-      </w:rPr>
-    </w:lvl>
-    <w:lvl w:ilvl="7" w:tplc="04150003" w:tentative="1">
-      <w:start w:val="1"/>
-      <w:numFmt w:val="bullet"/>
-      <w:lvlText w:val="o"/>
-      <w:lvlJc w:val="left"/>
-      <w:pPr>
-        <w:ind w:left="6813" w:hanging="360"/>
-      </w:pPr>
-      <w:rPr>
-        <w:rFonts w:ascii="Courier New" w:hAnsi="Courier New" w:cs="Courier New" w:hint="default"/>
-      </w:rPr>
-    </w:lvl>
-    <w:lvl w:ilvl="8" w:tplc="04150005" w:tentative="1">
-      <w:start w:val="1"/>
-      <w:numFmt w:val="bullet"/>
-      <w:lvlText w:val=""/>
-      <w:lvlJc w:val="left"/>
-      <w:pPr>
-        <w:ind w:left="7533" w:hanging="360"/>
-      </w:pPr>
-      <w:rPr>
-        <w:rFonts w:ascii="Wingdings" w:hAnsi="Wingdings" w:hint="default"/>
-      </w:rPr>
-    </w:lvl>
-  </w:abstractNum>
-  <w:abstractNum w:abstractNumId="38" w15:restartNumberingAfterBreak="0">
-    <w:nsid w:val="69890688"/>
-    <w:multiLevelType w:val="hybridMultilevel"/>
-    <w:tmpl w:val="6DDC03A2"/>
-    <w:lvl w:ilvl="0" w:tplc="FFFFFFFF">
-      <w:start w:val="1"/>
-      <w:numFmt w:val="decimal"/>
-      <w:lvlText w:val="%1."/>
-      <w:lvlJc w:val="left"/>
-      <w:pPr>
-        <w:ind w:left="720" w:hanging="360"/>
-      </w:pPr>
-    </w:lvl>
-    <w:lvl w:ilvl="1" w:tplc="04150017">
-      <w:start w:val="1"/>
-      <w:numFmt w:val="lowerLetter"/>
-      <w:lvlText w:val="%2)"/>
-      <w:lvlJc w:val="left"/>
-      <w:pPr>
-        <w:ind w:left="1353" w:hanging="360"/>
-      </w:pPr>
-    </w:lvl>
-    <w:lvl w:ilvl="2" w:tplc="FFFFFFFF">
-      <w:start w:val="1"/>
-      <w:numFmt w:val="lowerRoman"/>
-      <w:lvlText w:val="%3."/>
-      <w:lvlJc w:val="right"/>
-      <w:pPr>
-        <w:ind w:left="2160" w:hanging="180"/>
-      </w:pPr>
-    </w:lvl>
-    <w:lvl w:ilvl="3" w:tplc="FFFFFFFF">
-      <w:start w:val="1"/>
-      <w:numFmt w:val="decimal"/>
-      <w:lvlText w:val="%4."/>
-      <w:lvlJc w:val="left"/>
-      <w:pPr>
-        <w:ind w:left="2880" w:hanging="360"/>
-      </w:pPr>
-    </w:lvl>
-    <w:lvl w:ilvl="4" w:tplc="FFFFFFFF">
-      <w:start w:val="1"/>
-      <w:numFmt w:val="lowerLetter"/>
-      <w:lvlText w:val="%5."/>
-      <w:lvlJc w:val="left"/>
-      <w:pPr>
-        <w:ind w:left="3600" w:hanging="360"/>
-      </w:pPr>
-    </w:lvl>
-    <w:lvl w:ilvl="5" w:tplc="FFFFFFFF">
-      <w:start w:val="1"/>
-      <w:numFmt w:val="lowerRoman"/>
-      <w:lvlText w:val="%6."/>
-      <w:lvlJc w:val="right"/>
-      <w:pPr>
-        <w:ind w:left="4320" w:hanging="180"/>
-      </w:pPr>
-    </w:lvl>
-    <w:lvl w:ilvl="6" w:tplc="FFFFFFFF">
-      <w:start w:val="1"/>
-      <w:numFmt w:val="decimal"/>
-      <w:lvlText w:val="%7."/>
-      <w:lvlJc w:val="left"/>
-      <w:pPr>
-        <w:ind w:left="5040" w:hanging="360"/>
-      </w:pPr>
-    </w:lvl>
-    <w:lvl w:ilvl="7" w:tplc="FFFFFFFF">
-      <w:start w:val="1"/>
-      <w:numFmt w:val="lowerLetter"/>
-      <w:lvlText w:val="%8."/>
-      <w:lvlJc w:val="left"/>
-      <w:pPr>
-        <w:ind w:left="5760" w:hanging="360"/>
-      </w:pPr>
-    </w:lvl>
-    <w:lvl w:ilvl="8" w:tplc="FFFFFFFF">
-      <w:start w:val="1"/>
-      <w:numFmt w:val="lowerRoman"/>
-      <w:lvlText w:val="%9."/>
-      <w:lvlJc w:val="right"/>
-      <w:pPr>
-        <w:ind w:left="6480" w:hanging="180"/>
-      </w:pPr>
-    </w:lvl>
-  </w:abstractNum>
-  <w:abstractNum w:abstractNumId="39" w15:restartNumberingAfterBreak="0">
-    <w:nsid w:val="6BB546AE"/>
-    <w:multiLevelType w:val="multilevel"/>
-    <w:tmpl w:val="0415001F"/>
-    <w:lvl w:ilvl="0">
-      <w:start w:val="1"/>
-      <w:numFmt w:val="decimal"/>
-      <w:lvlText w:val="%1."/>
-      <w:lvlJc w:val="left"/>
-      <w:pPr>
-        <w:ind w:left="360" w:hanging="360"/>
-      </w:pPr>
-    </w:lvl>
-    <w:lvl w:ilvl="1">
-      <w:start w:val="1"/>
-      <w:numFmt w:val="decimal"/>
-      <w:lvlText w:val="%1.%2."/>
-      <w:lvlJc w:val="left"/>
-      <w:pPr>
-        <w:ind w:left="792" w:hanging="432"/>
-      </w:pPr>
-    </w:lvl>
-    <w:lvl w:ilvl="2">
-      <w:start w:val="1"/>
-      <w:numFmt w:val="decimal"/>
-      <w:lvlText w:val="%1.%2.%3."/>
-      <w:lvlJc w:val="left"/>
-      <w:pPr>
-        <w:ind w:left="1224" w:hanging="504"/>
-      </w:pPr>
-    </w:lvl>
-    <w:lvl w:ilvl="3">
-      <w:start w:val="1"/>
-      <w:numFmt w:val="decimal"/>
-      <w:lvlText w:val="%1.%2.%3.%4."/>
-      <w:lvlJc w:val="left"/>
-      <w:pPr>
-        <w:ind w:left="1728" w:hanging="648"/>
-      </w:pPr>
-    </w:lvl>
-    <w:lvl w:ilvl="4">
-      <w:start w:val="1"/>
-      <w:numFmt w:val="decimal"/>
-      <w:lvlText w:val="%1.%2.%3.%4.%5."/>
-      <w:lvlJc w:val="left"/>
-      <w:pPr>
-        <w:ind w:left="2232" w:hanging="792"/>
-      </w:pPr>
-    </w:lvl>
-    <w:lvl w:ilvl="5">
-      <w:start w:val="1"/>
-      <w:numFmt w:val="decimal"/>
-      <w:lvlText w:val="%1.%2.%3.%4.%5.%6."/>
-      <w:lvlJc w:val="left"/>
-      <w:pPr>
-        <w:ind w:left="2736" w:hanging="936"/>
-      </w:pPr>
-    </w:lvl>
-    <w:lvl w:ilvl="6">
-      <w:start w:val="1"/>
-      <w:numFmt w:val="decimal"/>
-      <w:lvlText w:val="%1.%2.%3.%4.%5.%6.%7."/>
-      <w:lvlJc w:val="left"/>
-      <w:pPr>
-        <w:ind w:left="3240" w:hanging="1080"/>
-      </w:pPr>
-    </w:lvl>
-    <w:lvl w:ilvl="7">
-      <w:start w:val="1"/>
-      <w:numFmt w:val="decimal"/>
-      <w:lvlText w:val="%1.%2.%3.%4.%5.%6.%7.%8."/>
-      <w:lvlJc w:val="left"/>
-      <w:pPr>
-        <w:ind w:left="3744" w:hanging="1224"/>
-      </w:pPr>
-    </w:lvl>
-    <w:lvl w:ilvl="8">
-      <w:start w:val="1"/>
-      <w:numFmt w:val="decimal"/>
-      <w:lvlText w:val="%1.%2.%3.%4.%5.%6.%7.%8.%9."/>
-      <w:lvlJc w:val="left"/>
-      <w:pPr>
-        <w:ind w:left="4320" w:hanging="1440"/>
-      </w:pPr>
-    </w:lvl>
-  </w:abstractNum>
-  <w:abstractNum w:abstractNumId="40" w15:restartNumberingAfterBreak="0">
-    <w:nsid w:val="6C9B3373"/>
-    <w:multiLevelType w:val="hybridMultilevel"/>
-    <w:tmpl w:val="58AC4CA6"/>
-    <w:lvl w:ilvl="0" w:tplc="04150003">
-      <w:start w:val="1"/>
-      <w:numFmt w:val="bullet"/>
-      <w:lvlText w:val="o"/>
-      <w:lvlJc w:val="left"/>
-      <w:pPr>
-        <w:ind w:left="720" w:hanging="360"/>
-      </w:pPr>
-      <w:rPr>
-        <w:rFonts w:ascii="Courier New" w:hAnsi="Courier New" w:cs="Courier New" w:hint="default"/>
-      </w:rPr>
-    </w:lvl>
-    <w:lvl w:ilvl="1" w:tplc="04150003" w:tentative="1">
-      <w:start w:val="1"/>
-      <w:numFmt w:val="bullet"/>
-      <w:lvlText w:val="o"/>
-      <w:lvlJc w:val="left"/>
-      <w:pPr>
-        <w:ind w:left="1440" w:hanging="360"/>
-      </w:pPr>
-      <w:rPr>
-        <w:rFonts w:ascii="Courier New" w:hAnsi="Courier New" w:cs="Courier New" w:hint="default"/>
-      </w:rPr>
-    </w:lvl>
-    <w:lvl w:ilvl="2" w:tplc="04150005" w:tentative="1">
-      <w:start w:val="1"/>
-      <w:numFmt w:val="bullet"/>
-      <w:lvlText w:val=""/>
-      <w:lvlJc w:val="left"/>
-      <w:pPr>
-        <w:ind w:left="2160" w:hanging="360"/>
-      </w:pPr>
-      <w:rPr>
-        <w:rFonts w:ascii="Wingdings" w:hAnsi="Wingdings" w:hint="default"/>
-      </w:rPr>
-    </w:lvl>
-    <w:lvl w:ilvl="3" w:tplc="04150001" w:tentative="1">
-      <w:start w:val="1"/>
-      <w:numFmt w:val="bullet"/>
-      <w:lvlText w:val=""/>
-      <w:lvlJc w:val="left"/>
-      <w:pPr>
-        <w:ind w:left="2880" w:hanging="360"/>
-      </w:pPr>
-      <w:rPr>
-        <w:rFonts w:ascii="Symbol" w:hAnsi="Symbol" w:hint="default"/>
-      </w:rPr>
-    </w:lvl>
-    <w:lvl w:ilvl="4" w:tplc="04150003" w:tentative="1">
-      <w:start w:val="1"/>
-      <w:numFmt w:val="bullet"/>
-      <w:lvlText w:val="o"/>
-      <w:lvlJc w:val="left"/>
-      <w:pPr>
-        <w:ind w:left="3600" w:hanging="360"/>
-      </w:pPr>
-      <w:rPr>
-        <w:rFonts w:ascii="Courier New" w:hAnsi="Courier New" w:cs="Courier New" w:hint="default"/>
-      </w:rPr>
-    </w:lvl>
-    <w:lvl w:ilvl="5" w:tplc="04150005" w:tentative="1">
-      <w:start w:val="1"/>
-      <w:numFmt w:val="bullet"/>
-      <w:lvlText w:val=""/>
-      <w:lvlJc w:val="left"/>
-      <w:pPr>
-        <w:ind w:left="4320" w:hanging="360"/>
-      </w:pPr>
-      <w:rPr>
-        <w:rFonts w:ascii="Wingdings" w:hAnsi="Wingdings" w:hint="default"/>
-      </w:rPr>
-    </w:lvl>
-    <w:lvl w:ilvl="6" w:tplc="04150001" w:tentative="1">
-      <w:start w:val="1"/>
-      <w:numFmt w:val="bullet"/>
-      <w:lvlText w:val=""/>
-      <w:lvlJc w:val="left"/>
-      <w:pPr>
-        <w:ind w:left="5040" w:hanging="360"/>
-      </w:pPr>
-      <w:rPr>
-        <w:rFonts w:ascii="Symbol" w:hAnsi="Symbol" w:hint="default"/>
-      </w:rPr>
-    </w:lvl>
-    <w:lvl w:ilvl="7" w:tplc="04150003" w:tentative="1">
-      <w:start w:val="1"/>
-      <w:numFmt w:val="bullet"/>
-      <w:lvlText w:val="o"/>
-      <w:lvlJc w:val="left"/>
-      <w:pPr>
-        <w:ind w:left="5760" w:hanging="360"/>
-      </w:pPr>
-      <w:rPr>
-        <w:rFonts w:ascii="Courier New" w:hAnsi="Courier New" w:cs="Courier New" w:hint="default"/>
-      </w:rPr>
-    </w:lvl>
-    <w:lvl w:ilvl="8" w:tplc="04150005" w:tentative="1">
-      <w:start w:val="1"/>
-      <w:numFmt w:val="bullet"/>
-      <w:lvlText w:val=""/>
-      <w:lvlJc w:val="left"/>
-      <w:pPr>
-        <w:ind w:left="6480" w:hanging="360"/>
-      </w:pPr>
-      <w:rPr>
-        <w:rFonts w:ascii="Wingdings" w:hAnsi="Wingdings" w:hint="default"/>
-      </w:rPr>
-    </w:lvl>
-  </w:abstractNum>
-  <w:abstractNum w:abstractNumId="41" w15:restartNumberingAfterBreak="0">
-    <w:nsid w:val="6DBA554E"/>
-    <w:multiLevelType w:val="multilevel"/>
-    <w:tmpl w:val="D88E4E4E"/>
-    <w:lvl w:ilvl="0">
-      <w:start w:val="1"/>
-      <w:numFmt w:val="decimal"/>
-      <w:lvlText w:val="%1."/>
-      <w:lvlJc w:val="left"/>
-      <w:pPr>
-        <w:tabs>
-          <w:tab w:val="num" w:pos="720"/>
-        </w:tabs>
-        <w:ind w:left="720" w:hanging="360"/>
-      </w:pPr>
-      <w:rPr>
-        <w:rFonts w:hint="default"/>
-        <w:sz w:val="20"/>
-      </w:rPr>
-    </w:lvl>
-    <w:lvl w:ilvl="1">
-      <w:start w:val="1"/>
-      <w:numFmt w:val="lowerLetter"/>
-      <w:lvlText w:val="%2)"/>
-      <w:lvlJc w:val="left"/>
-      <w:pPr>
-        <w:ind w:left="1440" w:hanging="360"/>
-      </w:pPr>
-    </w:lvl>
-    <w:lvl w:ilvl="2">
-      <w:start w:val="1"/>
-      <w:numFmt w:val="bullet"/>
-      <w:lvlText w:val=""/>
-      <w:lvlJc w:val="left"/>
-      <w:pPr>
-        <w:tabs>
-          <w:tab w:val="num" w:pos="2160"/>
-        </w:tabs>
-        <w:ind w:left="2160" w:hanging="360"/>
-      </w:pPr>
-      <w:rPr>
-        <w:rFonts w:ascii="Wingdings" w:hAnsi="Wingdings" w:hint="default"/>
-        <w:sz w:val="20"/>
-      </w:rPr>
-    </w:lvl>
-    <w:lvl w:ilvl="3" w:tentative="1">
-      <w:start w:val="1"/>
-      <w:numFmt w:val="bullet"/>
-      <w:lvlText w:val=""/>
-      <w:lvlJc w:val="left"/>
-      <w:pPr>
-        <w:tabs>
-          <w:tab w:val="num" w:pos="2880"/>
-        </w:tabs>
-        <w:ind w:left="2880" w:hanging="360"/>
-      </w:pPr>
-      <w:rPr>
-        <w:rFonts w:ascii="Wingdings" w:hAnsi="Wingdings" w:hint="default"/>
-        <w:sz w:val="20"/>
-      </w:rPr>
-    </w:lvl>
-    <w:lvl w:ilvl="4" w:tentative="1">
-      <w:start w:val="1"/>
-      <w:numFmt w:val="bullet"/>
-      <w:lvlText w:val=""/>
-      <w:lvlJc w:val="left"/>
-      <w:pPr>
-        <w:tabs>
-          <w:tab w:val="num" w:pos="3600"/>
-        </w:tabs>
-        <w:ind w:left="3600" w:hanging="360"/>
-      </w:pPr>
-      <w:rPr>
-        <w:rFonts w:ascii="Wingdings" w:hAnsi="Wingdings" w:hint="default"/>
-        <w:sz w:val="20"/>
-      </w:rPr>
-    </w:lvl>
-    <w:lvl w:ilvl="5" w:tentative="1">
-      <w:start w:val="1"/>
-      <w:numFmt w:val="bullet"/>
-      <w:lvlText w:val=""/>
-      <w:lvlJc w:val="left"/>
-      <w:pPr>
-        <w:tabs>
-          <w:tab w:val="num" w:pos="4320"/>
-        </w:tabs>
-        <w:ind w:left="4320" w:hanging="360"/>
-      </w:pPr>
-      <w:rPr>
-        <w:rFonts w:ascii="Wingdings" w:hAnsi="Wingdings" w:hint="default"/>
-        <w:sz w:val="20"/>
-      </w:rPr>
-    </w:lvl>
-    <w:lvl w:ilvl="6" w:tentative="1">
-      <w:start w:val="1"/>
-      <w:numFmt w:val="bullet"/>
-      <w:lvlText w:val=""/>
-      <w:lvlJc w:val="left"/>
-      <w:pPr>
-        <w:tabs>
-          <w:tab w:val="num" w:pos="5040"/>
-        </w:tabs>
-        <w:ind w:left="5040" w:hanging="360"/>
-      </w:pPr>
-      <w:rPr>
-        <w:rFonts w:ascii="Wingdings" w:hAnsi="Wingdings" w:hint="default"/>
-        <w:sz w:val="20"/>
-      </w:rPr>
-    </w:lvl>
-    <w:lvl w:ilvl="7" w:tentative="1">
-      <w:start w:val="1"/>
-      <w:numFmt w:val="bullet"/>
-      <w:lvlText w:val=""/>
-      <w:lvlJc w:val="left"/>
-      <w:pPr>
-        <w:tabs>
-          <w:tab w:val="num" w:pos="5760"/>
-        </w:tabs>
-        <w:ind w:left="5760" w:hanging="360"/>
-      </w:pPr>
-      <w:rPr>
-        <w:rFonts w:ascii="Wingdings" w:hAnsi="Wingdings" w:hint="default"/>
-        <w:sz w:val="20"/>
-      </w:rPr>
-    </w:lvl>
-    <w:lvl w:ilvl="8" w:tentative="1">
-      <w:start w:val="1"/>
-      <w:numFmt w:val="bullet"/>
-      <w:lvlText w:val=""/>
-      <w:lvlJc w:val="left"/>
-      <w:pPr>
-        <w:tabs>
-          <w:tab w:val="num" w:pos="6480"/>
-        </w:tabs>
-        <w:ind w:left="6480" w:hanging="360"/>
-      </w:pPr>
-      <w:rPr>
-        <w:rFonts w:ascii="Wingdings" w:hAnsi="Wingdings" w:hint="default"/>
-        <w:sz w:val="20"/>
-      </w:rPr>
-    </w:lvl>
-  </w:abstractNum>
-  <w:abstractNum w:abstractNumId="42" w15:restartNumberingAfterBreak="0">
-    <w:nsid w:val="6F0E4E7E"/>
-    <w:multiLevelType w:val="hybridMultilevel"/>
-    <w:tmpl w:val="E2964FC2"/>
-    <w:lvl w:ilvl="0" w:tplc="0415000F">
-      <w:start w:val="1"/>
-      <w:numFmt w:val="decimal"/>
-      <w:lvlText w:val="%1."/>
-      <w:lvlJc w:val="left"/>
-      <w:pPr>
-        <w:ind w:left="720" w:hanging="360"/>
-      </w:pPr>
-    </w:lvl>
-    <w:lvl w:ilvl="1" w:tplc="04150019" w:tentative="1">
-      <w:start w:val="1"/>
-      <w:numFmt w:val="lowerLetter"/>
-      <w:lvlText w:val="%2."/>
-      <w:lvlJc w:val="left"/>
-      <w:pPr>
-        <w:ind w:left="1440" w:hanging="360"/>
-      </w:pPr>
-    </w:lvl>
-    <w:lvl w:ilvl="2" w:tplc="0415001B" w:tentative="1">
-      <w:start w:val="1"/>
-      <w:numFmt w:val="lowerRoman"/>
-      <w:lvlText w:val="%3."/>
-      <w:lvlJc w:val="right"/>
-      <w:pPr>
-        <w:ind w:left="2160" w:hanging="180"/>
-      </w:pPr>
-    </w:lvl>
-    <w:lvl w:ilvl="3" w:tplc="0415000F" w:tentative="1">
-      <w:start w:val="1"/>
-      <w:numFmt w:val="decimal"/>
-      <w:lvlText w:val="%4."/>
-      <w:lvlJc w:val="left"/>
-      <w:pPr>
-        <w:ind w:left="2880" w:hanging="360"/>
-      </w:pPr>
-    </w:lvl>
-    <w:lvl w:ilvl="4" w:tplc="04150019" w:tentative="1">
-      <w:start w:val="1"/>
-      <w:numFmt w:val="lowerLetter"/>
-      <w:lvlText w:val="%5."/>
-      <w:lvlJc w:val="left"/>
-      <w:pPr>
-        <w:ind w:left="3600" w:hanging="360"/>
-      </w:pPr>
-    </w:lvl>
-    <w:lvl w:ilvl="5" w:tplc="0415001B" w:tentative="1">
-      <w:start w:val="1"/>
-      <w:numFmt w:val="lowerRoman"/>
-      <w:lvlText w:val="%6."/>
-      <w:lvlJc w:val="right"/>
-      <w:pPr>
-        <w:ind w:left="4320" w:hanging="180"/>
-      </w:pPr>
-    </w:lvl>
-    <w:lvl w:ilvl="6" w:tplc="0415000F" w:tentative="1">
-      <w:start w:val="1"/>
-      <w:numFmt w:val="decimal"/>
-      <w:lvlText w:val="%7."/>
-      <w:lvlJc w:val="left"/>
-      <w:pPr>
-        <w:ind w:left="5040" w:hanging="360"/>
-      </w:pPr>
-    </w:lvl>
-    <w:lvl w:ilvl="7" w:tplc="04150019" w:tentative="1">
-      <w:start w:val="1"/>
-      <w:numFmt w:val="lowerLetter"/>
-      <w:lvlText w:val="%8."/>
-      <w:lvlJc w:val="left"/>
-      <w:pPr>
-        <w:ind w:left="5760" w:hanging="360"/>
-      </w:pPr>
-    </w:lvl>
-    <w:lvl w:ilvl="8" w:tplc="0415001B" w:tentative="1">
-      <w:start w:val="1"/>
-      <w:numFmt w:val="lowerRoman"/>
-      <w:lvlText w:val="%9."/>
-      <w:lvlJc w:val="right"/>
-      <w:pPr>
-        <w:ind w:left="6480" w:hanging="180"/>
-      </w:pPr>
-    </w:lvl>
-  </w:abstractNum>
-  <w:abstractNum w:abstractNumId="43" w15:restartNumberingAfterBreak="0">
-    <w:nsid w:val="6F24130C"/>
-    <w:multiLevelType w:val="multilevel"/>
-    <w:tmpl w:val="191A6DD2"/>
-    <w:lvl w:ilvl="0">
-      <w:start w:val="1"/>
-      <w:numFmt w:val="lowerLetter"/>
-      <w:lvlText w:val="%1)"/>
-      <w:lvlJc w:val="left"/>
-      <w:pPr>
-        <w:tabs>
-          <w:tab w:val="num" w:pos="720"/>
-        </w:tabs>
-        <w:ind w:left="720" w:hanging="360"/>
-      </w:pPr>
-      <w:rPr>
-        <w:rFonts w:hint="default"/>
-        <w:sz w:val="20"/>
-      </w:rPr>
-    </w:lvl>
-    <w:lvl w:ilvl="1">
-      <w:start w:val="1"/>
-      <w:numFmt w:val="lowerLetter"/>
-      <w:lvlText w:val="%2)"/>
-      <w:lvlJc w:val="left"/>
-      <w:pPr>
-        <w:ind w:left="1440" w:hanging="360"/>
-      </w:pPr>
-    </w:lvl>
-    <w:lvl w:ilvl="2">
-      <w:start w:val="1"/>
-      <w:numFmt w:val="bullet"/>
-      <w:lvlText w:val=""/>
-      <w:lvlJc w:val="left"/>
-      <w:pPr>
-        <w:tabs>
-          <w:tab w:val="num" w:pos="2160"/>
-        </w:tabs>
-        <w:ind w:left="2160" w:hanging="360"/>
-      </w:pPr>
-      <w:rPr>
-        <w:rFonts w:ascii="Wingdings" w:hAnsi="Wingdings" w:hint="default"/>
-        <w:sz w:val="20"/>
-      </w:rPr>
-    </w:lvl>
-    <w:lvl w:ilvl="3" w:tentative="1">
-      <w:start w:val="1"/>
-      <w:numFmt w:val="bullet"/>
-      <w:lvlText w:val=""/>
-      <w:lvlJc w:val="left"/>
-      <w:pPr>
-        <w:tabs>
-          <w:tab w:val="num" w:pos="2880"/>
-        </w:tabs>
-        <w:ind w:left="2880" w:hanging="360"/>
-      </w:pPr>
-      <w:rPr>
-        <w:rFonts w:ascii="Wingdings" w:hAnsi="Wingdings" w:hint="default"/>
-        <w:sz w:val="20"/>
-      </w:rPr>
-    </w:lvl>
-    <w:lvl w:ilvl="4" w:tentative="1">
-      <w:start w:val="1"/>
-      <w:numFmt w:val="bullet"/>
-      <w:lvlText w:val=""/>
-      <w:lvlJc w:val="left"/>
-      <w:pPr>
-        <w:tabs>
-          <w:tab w:val="num" w:pos="3600"/>
-        </w:tabs>
-        <w:ind w:left="3600" w:hanging="360"/>
-      </w:pPr>
-      <w:rPr>
-        <w:rFonts w:ascii="Wingdings" w:hAnsi="Wingdings" w:hint="default"/>
-        <w:sz w:val="20"/>
-      </w:rPr>
-    </w:lvl>
-    <w:lvl w:ilvl="5" w:tentative="1">
-      <w:start w:val="1"/>
-      <w:numFmt w:val="bullet"/>
-      <w:lvlText w:val=""/>
-      <w:lvlJc w:val="left"/>
-      <w:pPr>
-        <w:tabs>
-          <w:tab w:val="num" w:pos="4320"/>
-        </w:tabs>
-        <w:ind w:left="4320" w:hanging="360"/>
-      </w:pPr>
-      <w:rPr>
-        <w:rFonts w:ascii="Wingdings" w:hAnsi="Wingdings" w:hint="default"/>
-        <w:sz w:val="20"/>
-      </w:rPr>
-    </w:lvl>
-    <w:lvl w:ilvl="6" w:tentative="1">
-      <w:start w:val="1"/>
-      <w:numFmt w:val="bullet"/>
-      <w:lvlText w:val=""/>
-      <w:lvlJc w:val="left"/>
-      <w:pPr>
-        <w:tabs>
-          <w:tab w:val="num" w:pos="5040"/>
-        </w:tabs>
-        <w:ind w:left="5040" w:hanging="360"/>
-      </w:pPr>
-      <w:rPr>
-        <w:rFonts w:ascii="Wingdings" w:hAnsi="Wingdings" w:hint="default"/>
-        <w:sz w:val="20"/>
-      </w:rPr>
-    </w:lvl>
-    <w:lvl w:ilvl="7" w:tentative="1">
-      <w:start w:val="1"/>
-      <w:numFmt w:val="bullet"/>
-      <w:lvlText w:val=""/>
-      <w:lvlJc w:val="left"/>
-      <w:pPr>
-        <w:tabs>
-          <w:tab w:val="num" w:pos="5760"/>
-        </w:tabs>
-        <w:ind w:left="5760" w:hanging="360"/>
-      </w:pPr>
-      <w:rPr>
-        <w:rFonts w:ascii="Wingdings" w:hAnsi="Wingdings" w:hint="default"/>
-        <w:sz w:val="20"/>
-      </w:rPr>
-    </w:lvl>
-    <w:lvl w:ilvl="8" w:tentative="1">
-      <w:start w:val="1"/>
-      <w:numFmt w:val="bullet"/>
-      <w:lvlText w:val=""/>
-      <w:lvlJc w:val="left"/>
-      <w:pPr>
-        <w:tabs>
-          <w:tab w:val="num" w:pos="6480"/>
-        </w:tabs>
-        <w:ind w:left="6480" w:hanging="360"/>
-      </w:pPr>
-      <w:rPr>
-        <w:rFonts w:ascii="Wingdings" w:hAnsi="Wingdings" w:hint="default"/>
-        <w:sz w:val="20"/>
-      </w:rPr>
-    </w:lvl>
-  </w:abstractNum>
-  <w:abstractNum w:abstractNumId="44" w15:restartNumberingAfterBreak="0">
     <w:nsid w:val="6F7058A5"/>
     <w:multiLevelType w:val="hybridMultilevel"/>
     <w:tmpl w:val="1BAA8CCE"/>
@@ -12607,93 +10556,7 @@
       </w:rPr>
     </w:lvl>
   </w:abstractNum>
-  <w:abstractNum w:abstractNumId="45" w15:restartNumberingAfterBreak="0">
-    <w:nsid w:val="6FA674D7"/>
-    <w:multiLevelType w:val="multilevel"/>
-    <w:tmpl w:val="0415001F"/>
-    <w:lvl w:ilvl="0">
-      <w:start w:val="1"/>
-      <w:numFmt w:val="decimal"/>
-      <w:lvlText w:val="%1."/>
-      <w:lvlJc w:val="left"/>
-      <w:pPr>
-        <w:ind w:left="360" w:hanging="360"/>
-      </w:pPr>
-    </w:lvl>
-    <w:lvl w:ilvl="1">
-      <w:start w:val="1"/>
-      <w:numFmt w:val="decimal"/>
-      <w:lvlText w:val="%1.%2."/>
-      <w:lvlJc w:val="left"/>
-      <w:pPr>
-        <w:ind w:left="792" w:hanging="432"/>
-      </w:pPr>
-    </w:lvl>
-    <w:lvl w:ilvl="2">
-      <w:start w:val="1"/>
-      <w:numFmt w:val="decimal"/>
-      <w:lvlText w:val="%1.%2.%3."/>
-      <w:lvlJc w:val="left"/>
-      <w:pPr>
-        <w:ind w:left="1224" w:hanging="504"/>
-      </w:pPr>
-    </w:lvl>
-    <w:lvl w:ilvl="3">
-      <w:start w:val="1"/>
-      <w:numFmt w:val="decimal"/>
-      <w:lvlText w:val="%1.%2.%3.%4."/>
-      <w:lvlJc w:val="left"/>
-      <w:pPr>
-        <w:ind w:left="1728" w:hanging="648"/>
-      </w:pPr>
-    </w:lvl>
-    <w:lvl w:ilvl="4">
-      <w:start w:val="1"/>
-      <w:numFmt w:val="decimal"/>
-      <w:lvlText w:val="%1.%2.%3.%4.%5."/>
-      <w:lvlJc w:val="left"/>
-      <w:pPr>
-        <w:ind w:left="2232" w:hanging="792"/>
-      </w:pPr>
-    </w:lvl>
-    <w:lvl w:ilvl="5">
-      <w:start w:val="1"/>
-      <w:numFmt w:val="decimal"/>
-      <w:lvlText w:val="%1.%2.%3.%4.%5.%6."/>
-      <w:lvlJc w:val="left"/>
-      <w:pPr>
-        <w:ind w:left="2736" w:hanging="936"/>
-      </w:pPr>
-    </w:lvl>
-    <w:lvl w:ilvl="6">
-      <w:start w:val="1"/>
-      <w:numFmt w:val="decimal"/>
-      <w:lvlText w:val="%1.%2.%3.%4.%5.%6.%7."/>
-      <w:lvlJc w:val="left"/>
-      <w:pPr>
-        <w:ind w:left="3240" w:hanging="1080"/>
-      </w:pPr>
-    </w:lvl>
-    <w:lvl w:ilvl="7">
-      <w:start w:val="1"/>
-      <w:numFmt w:val="decimal"/>
-      <w:lvlText w:val="%1.%2.%3.%4.%5.%6.%7.%8."/>
-      <w:lvlJc w:val="left"/>
-      <w:pPr>
-        <w:ind w:left="3744" w:hanging="1224"/>
-      </w:pPr>
-    </w:lvl>
-    <w:lvl w:ilvl="8">
-      <w:start w:val="1"/>
-      <w:numFmt w:val="decimal"/>
-      <w:lvlText w:val="%1.%2.%3.%4.%5.%6.%7.%8.%9."/>
-      <w:lvlJc w:val="left"/>
-      <w:pPr>
-        <w:ind w:left="4320" w:hanging="1440"/>
-      </w:pPr>
-    </w:lvl>
-  </w:abstractNum>
-  <w:abstractNum w:abstractNumId="46" w15:restartNumberingAfterBreak="0">
+  <w:abstractNum w:abstractNumId="27" w15:restartNumberingAfterBreak="0">
     <w:nsid w:val="74A707CB"/>
     <w:multiLevelType w:val="hybridMultilevel"/>
     <w:tmpl w:val="62BAF990"/>
@@ -12779,7 +10642,7 @@
       </w:pPr>
     </w:lvl>
   </w:abstractNum>
-  <w:abstractNum w:abstractNumId="47" w15:restartNumberingAfterBreak="0">
+  <w:abstractNum w:abstractNumId="28" w15:restartNumberingAfterBreak="0">
     <w:nsid w:val="75D073D9"/>
     <w:multiLevelType w:val="hybridMultilevel"/>
     <w:tmpl w:val="173234A4"/>
@@ -12868,7 +10731,7 @@
       </w:pPr>
     </w:lvl>
   </w:abstractNum>
-  <w:abstractNum w:abstractNumId="48" w15:restartNumberingAfterBreak="0">
+  <w:abstractNum w:abstractNumId="29" w15:restartNumberingAfterBreak="0">
     <w:nsid w:val="77013D06"/>
     <w:multiLevelType w:val="hybridMultilevel"/>
     <w:tmpl w:val="7A3A6D02"/>
@@ -12981,331 +10844,7 @@
       </w:rPr>
     </w:lvl>
   </w:abstractNum>
-  <w:abstractNum w:abstractNumId="49" w15:restartNumberingAfterBreak="0">
-    <w:nsid w:val="77901AA2"/>
-    <w:multiLevelType w:val="multilevel"/>
-    <w:tmpl w:val="0415001F"/>
-    <w:lvl w:ilvl="0">
-      <w:start w:val="1"/>
-      <w:numFmt w:val="decimal"/>
-      <w:lvlText w:val="%1."/>
-      <w:lvlJc w:val="left"/>
-      <w:pPr>
-        <w:ind w:left="360" w:hanging="360"/>
-      </w:pPr>
-    </w:lvl>
-    <w:lvl w:ilvl="1">
-      <w:start w:val="1"/>
-      <w:numFmt w:val="decimal"/>
-      <w:lvlText w:val="%1.%2."/>
-      <w:lvlJc w:val="left"/>
-      <w:pPr>
-        <w:ind w:left="792" w:hanging="432"/>
-      </w:pPr>
-    </w:lvl>
-    <w:lvl w:ilvl="2">
-      <w:start w:val="1"/>
-      <w:numFmt w:val="decimal"/>
-      <w:lvlText w:val="%1.%2.%3."/>
-      <w:lvlJc w:val="left"/>
-      <w:pPr>
-        <w:ind w:left="1224" w:hanging="504"/>
-      </w:pPr>
-    </w:lvl>
-    <w:lvl w:ilvl="3">
-      <w:start w:val="1"/>
-      <w:numFmt w:val="decimal"/>
-      <w:lvlText w:val="%1.%2.%3.%4."/>
-      <w:lvlJc w:val="left"/>
-      <w:pPr>
-        <w:ind w:left="1728" w:hanging="648"/>
-      </w:pPr>
-    </w:lvl>
-    <w:lvl w:ilvl="4">
-      <w:start w:val="1"/>
-      <w:numFmt w:val="decimal"/>
-      <w:lvlText w:val="%1.%2.%3.%4.%5."/>
-      <w:lvlJc w:val="left"/>
-      <w:pPr>
-        <w:ind w:left="2232" w:hanging="792"/>
-      </w:pPr>
-    </w:lvl>
-    <w:lvl w:ilvl="5">
-      <w:start w:val="1"/>
-      <w:numFmt w:val="decimal"/>
-      <w:lvlText w:val="%1.%2.%3.%4.%5.%6."/>
-      <w:lvlJc w:val="left"/>
-      <w:pPr>
-        <w:ind w:left="2736" w:hanging="936"/>
-      </w:pPr>
-    </w:lvl>
-    <w:lvl w:ilvl="6">
-      <w:start w:val="1"/>
-      <w:numFmt w:val="decimal"/>
-      <w:lvlText w:val="%1.%2.%3.%4.%5.%6.%7."/>
-      <w:lvlJc w:val="left"/>
-      <w:pPr>
-        <w:ind w:left="3240" w:hanging="1080"/>
-      </w:pPr>
-    </w:lvl>
-    <w:lvl w:ilvl="7">
-      <w:start w:val="1"/>
-      <w:numFmt w:val="decimal"/>
-      <w:lvlText w:val="%1.%2.%3.%4.%5.%6.%7.%8."/>
-      <w:lvlJc w:val="left"/>
-      <w:pPr>
-        <w:ind w:left="3744" w:hanging="1224"/>
-      </w:pPr>
-    </w:lvl>
-    <w:lvl w:ilvl="8">
-      <w:start w:val="1"/>
-      <w:numFmt w:val="decimal"/>
-      <w:lvlText w:val="%1.%2.%3.%4.%5.%6.%7.%8.%9."/>
-      <w:lvlJc w:val="left"/>
-      <w:pPr>
-        <w:ind w:left="4320" w:hanging="1440"/>
-      </w:pPr>
-    </w:lvl>
-  </w:abstractNum>
-  <w:abstractNum w:abstractNumId="50" w15:restartNumberingAfterBreak="0">
-    <w:nsid w:val="7A1F4D7D"/>
-    <w:multiLevelType w:val="multilevel"/>
-    <w:tmpl w:val="F8940B2A"/>
-    <w:lvl w:ilvl="0">
-      <w:start w:val="1"/>
-      <w:numFmt w:val="bullet"/>
-      <w:lvlText w:val=""/>
-      <w:lvlJc w:val="left"/>
-      <w:pPr>
-        <w:tabs>
-          <w:tab w:val="num" w:pos="720"/>
-        </w:tabs>
-        <w:ind w:left="720" w:hanging="360"/>
-      </w:pPr>
-      <w:rPr>
-        <w:rFonts w:ascii="Symbol" w:hAnsi="Symbol" w:hint="default"/>
-        <w:sz w:val="20"/>
-      </w:rPr>
-    </w:lvl>
-    <w:lvl w:ilvl="1" w:tentative="1">
-      <w:start w:val="1"/>
-      <w:numFmt w:val="bullet"/>
-      <w:lvlText w:val=""/>
-      <w:lvlJc w:val="left"/>
-      <w:pPr>
-        <w:tabs>
-          <w:tab w:val="num" w:pos="1440"/>
-        </w:tabs>
-        <w:ind w:left="1440" w:hanging="360"/>
-      </w:pPr>
-      <w:rPr>
-        <w:rFonts w:ascii="Symbol" w:hAnsi="Symbol" w:hint="default"/>
-        <w:sz w:val="20"/>
-      </w:rPr>
-    </w:lvl>
-    <w:lvl w:ilvl="2" w:tentative="1">
-      <w:start w:val="1"/>
-      <w:numFmt w:val="bullet"/>
-      <w:lvlText w:val=""/>
-      <w:lvlJc w:val="left"/>
-      <w:pPr>
-        <w:tabs>
-          <w:tab w:val="num" w:pos="2160"/>
-        </w:tabs>
-        <w:ind w:left="2160" w:hanging="360"/>
-      </w:pPr>
-      <w:rPr>
-        <w:rFonts w:ascii="Symbol" w:hAnsi="Symbol" w:hint="default"/>
-        <w:sz w:val="20"/>
-      </w:rPr>
-    </w:lvl>
-    <w:lvl w:ilvl="3" w:tentative="1">
-      <w:start w:val="1"/>
-      <w:numFmt w:val="bullet"/>
-      <w:lvlText w:val=""/>
-      <w:lvlJc w:val="left"/>
-      <w:pPr>
-        <w:tabs>
-          <w:tab w:val="num" w:pos="2880"/>
-        </w:tabs>
-        <w:ind w:left="2880" w:hanging="360"/>
-      </w:pPr>
-      <w:rPr>
-        <w:rFonts w:ascii="Symbol" w:hAnsi="Symbol" w:hint="default"/>
-        <w:sz w:val="20"/>
-      </w:rPr>
-    </w:lvl>
-    <w:lvl w:ilvl="4" w:tentative="1">
-      <w:start w:val="1"/>
-      <w:numFmt w:val="bullet"/>
-      <w:lvlText w:val=""/>
-      <w:lvlJc w:val="left"/>
-      <w:pPr>
-        <w:tabs>
-          <w:tab w:val="num" w:pos="3600"/>
-        </w:tabs>
-        <w:ind w:left="3600" w:hanging="360"/>
-      </w:pPr>
-      <w:rPr>
-        <w:rFonts w:ascii="Symbol" w:hAnsi="Symbol" w:hint="default"/>
-        <w:sz w:val="20"/>
-      </w:rPr>
-    </w:lvl>
-    <w:lvl w:ilvl="5" w:tentative="1">
-      <w:start w:val="1"/>
-      <w:numFmt w:val="bullet"/>
-      <w:lvlText w:val=""/>
-      <w:lvlJc w:val="left"/>
-      <w:pPr>
-        <w:tabs>
-          <w:tab w:val="num" w:pos="4320"/>
-        </w:tabs>
-        <w:ind w:left="4320" w:hanging="360"/>
-      </w:pPr>
-      <w:rPr>
-        <w:rFonts w:ascii="Symbol" w:hAnsi="Symbol" w:hint="default"/>
-        <w:sz w:val="20"/>
-      </w:rPr>
-    </w:lvl>
-    <w:lvl w:ilvl="6" w:tentative="1">
-      <w:start w:val="1"/>
-      <w:numFmt w:val="bullet"/>
-      <w:lvlText w:val=""/>
-      <w:lvlJc w:val="left"/>
-      <w:pPr>
-        <w:tabs>
-          <w:tab w:val="num" w:pos="5040"/>
-        </w:tabs>
-        <w:ind w:left="5040" w:hanging="360"/>
-      </w:pPr>
-      <w:rPr>
-        <w:rFonts w:ascii="Symbol" w:hAnsi="Symbol" w:hint="default"/>
-        <w:sz w:val="20"/>
-      </w:rPr>
-    </w:lvl>
-    <w:lvl w:ilvl="7" w:tentative="1">
-      <w:start w:val="1"/>
-      <w:numFmt w:val="bullet"/>
-      <w:lvlText w:val=""/>
-      <w:lvlJc w:val="left"/>
-      <w:pPr>
-        <w:tabs>
-          <w:tab w:val="num" w:pos="5760"/>
-        </w:tabs>
-        <w:ind w:left="5760" w:hanging="360"/>
-      </w:pPr>
-      <w:rPr>
-        <w:rFonts w:ascii="Symbol" w:hAnsi="Symbol" w:hint="default"/>
-        <w:sz w:val="20"/>
-      </w:rPr>
-    </w:lvl>
-    <w:lvl w:ilvl="8" w:tentative="1">
-      <w:start w:val="1"/>
-      <w:numFmt w:val="bullet"/>
-      <w:lvlText w:val=""/>
-      <w:lvlJc w:val="left"/>
-      <w:pPr>
-        <w:tabs>
-          <w:tab w:val="num" w:pos="6480"/>
-        </w:tabs>
-        <w:ind w:left="6480" w:hanging="360"/>
-      </w:pPr>
-      <w:rPr>
-        <w:rFonts w:ascii="Symbol" w:hAnsi="Symbol" w:hint="default"/>
-        <w:sz w:val="20"/>
-      </w:rPr>
-    </w:lvl>
-  </w:abstractNum>
-  <w:abstractNum w:abstractNumId="51" w15:restartNumberingAfterBreak="0">
-    <w:nsid w:val="7BB93779"/>
-    <w:multiLevelType w:val="hybridMultilevel"/>
-    <w:tmpl w:val="C1CE773E"/>
-    <w:lvl w:ilvl="0" w:tplc="0415000F">
-      <w:start w:val="1"/>
-      <w:numFmt w:val="decimal"/>
-      <w:lvlText w:val="%1."/>
-      <w:lvlJc w:val="left"/>
-      <w:pPr>
-        <w:ind w:left="720" w:hanging="360"/>
-      </w:pPr>
-      <w:rPr>
-        <w:rFonts w:hint="default"/>
-      </w:rPr>
-    </w:lvl>
-    <w:lvl w:ilvl="1" w:tplc="04150019" w:tentative="1">
-      <w:start w:val="1"/>
-      <w:numFmt w:val="lowerLetter"/>
-      <w:lvlText w:val="%2."/>
-      <w:lvlJc w:val="left"/>
-      <w:pPr>
-        <w:ind w:left="1440" w:hanging="360"/>
-      </w:pPr>
-    </w:lvl>
-    <w:lvl w:ilvl="2" w:tplc="0415001B" w:tentative="1">
-      <w:start w:val="1"/>
-      <w:numFmt w:val="lowerRoman"/>
-      <w:lvlText w:val="%3."/>
-      <w:lvlJc w:val="right"/>
-      <w:pPr>
-        <w:ind w:left="2160" w:hanging="180"/>
-      </w:pPr>
-    </w:lvl>
-    <w:lvl w:ilvl="3" w:tplc="0415000F" w:tentative="1">
-      <w:start w:val="1"/>
-      <w:numFmt w:val="decimal"/>
-      <w:lvlText w:val="%4."/>
-      <w:lvlJc w:val="left"/>
-      <w:pPr>
-        <w:ind w:left="2880" w:hanging="360"/>
-      </w:pPr>
-    </w:lvl>
-    <w:lvl w:ilvl="4" w:tplc="04150019" w:tentative="1">
-      <w:start w:val="1"/>
-      <w:numFmt w:val="lowerLetter"/>
-      <w:lvlText w:val="%5."/>
-      <w:lvlJc w:val="left"/>
-      <w:pPr>
-        <w:ind w:left="3600" w:hanging="360"/>
-      </w:pPr>
-    </w:lvl>
-    <w:lvl w:ilvl="5" w:tplc="0415001B" w:tentative="1">
-      <w:start w:val="1"/>
-      <w:numFmt w:val="lowerRoman"/>
-      <w:lvlText w:val="%6."/>
-      <w:lvlJc w:val="right"/>
-      <w:pPr>
-        <w:ind w:left="4320" w:hanging="180"/>
-      </w:pPr>
-    </w:lvl>
-    <w:lvl w:ilvl="6" w:tplc="0415000F" w:tentative="1">
-      <w:start w:val="1"/>
-      <w:numFmt w:val="decimal"/>
-      <w:lvlText w:val="%7."/>
-      <w:lvlJc w:val="left"/>
-      <w:pPr>
-        <w:ind w:left="5040" w:hanging="360"/>
-      </w:pPr>
-    </w:lvl>
-    <w:lvl w:ilvl="7" w:tplc="04150019" w:tentative="1">
-      <w:start w:val="1"/>
-      <w:numFmt w:val="lowerLetter"/>
-      <w:lvlText w:val="%8."/>
-      <w:lvlJc w:val="left"/>
-      <w:pPr>
-        <w:ind w:left="5760" w:hanging="360"/>
-      </w:pPr>
-    </w:lvl>
-    <w:lvl w:ilvl="8" w:tplc="0415001B" w:tentative="1">
-      <w:start w:val="1"/>
-      <w:numFmt w:val="lowerRoman"/>
-      <w:lvlText w:val="%9."/>
-      <w:lvlJc w:val="right"/>
-      <w:pPr>
-        <w:ind w:left="6480" w:hanging="180"/>
-      </w:pPr>
-    </w:lvl>
-  </w:abstractNum>
-  <w:abstractNum w:abstractNumId="52" w15:restartNumberingAfterBreak="0">
+  <w:abstractNum w:abstractNumId="30" w15:restartNumberingAfterBreak="0">
     <w:nsid w:val="7D4B6E00"/>
     <w:multiLevelType w:val="hybridMultilevel"/>
     <w:tmpl w:val="22E04E24"/>
@@ -13391,7 +10930,7 @@
       </w:pPr>
     </w:lvl>
   </w:abstractNum>
-  <w:abstractNum w:abstractNumId="53" w15:restartNumberingAfterBreak="0">
+  <w:abstractNum w:abstractNumId="31" w15:restartNumberingAfterBreak="0">
     <w:nsid w:val="7E2F2C09"/>
     <w:multiLevelType w:val="hybridMultilevel"/>
     <w:tmpl w:val="31A6029C"/>
@@ -13504,152 +11043,89 @@
       </w:rPr>
     </w:lvl>
   </w:abstractNum>
-  <w:num w:numId="1" w16cid:durableId="1031105313">
+  <w:num w:numId="1" w16cid:durableId="942490202">
+    <w:abstractNumId w:val="16"/>
+  </w:num>
+  <w:num w:numId="2" w16cid:durableId="1798520589">
     <w:abstractNumId w:val="29"/>
   </w:num>
-  <w:num w:numId="2" w16cid:durableId="264270553">
+  <w:num w:numId="3" w16cid:durableId="1764033326">
+    <w:abstractNumId w:val="20"/>
+  </w:num>
+  <w:num w:numId="4" w16cid:durableId="829059027">
+    <w:abstractNumId w:val="26"/>
+  </w:num>
+  <w:num w:numId="5" w16cid:durableId="457258522">
+    <w:abstractNumId w:val="10"/>
+  </w:num>
+  <w:num w:numId="6" w16cid:durableId="2003198612">
+    <w:abstractNumId w:val="31"/>
+  </w:num>
+  <w:num w:numId="7" w16cid:durableId="1176379934">
+    <w:abstractNumId w:val="13"/>
+  </w:num>
+  <w:num w:numId="8" w16cid:durableId="1990013732">
+    <w:abstractNumId w:val="15"/>
+  </w:num>
+  <w:num w:numId="9" w16cid:durableId="1537229907">
+    <w:abstractNumId w:val="22"/>
+  </w:num>
+  <w:num w:numId="10" w16cid:durableId="155733417">
+    <w:abstractNumId w:val="12"/>
+  </w:num>
+  <w:num w:numId="11" w16cid:durableId="1338341957">
+    <w:abstractNumId w:val="28"/>
+  </w:num>
+  <w:num w:numId="12" w16cid:durableId="971525092">
     <w:abstractNumId w:val="9"/>
   </w:num>
-  <w:num w:numId="3" w16cid:durableId="1474785668">
-    <w:abstractNumId w:val="49"/>
+  <w:num w:numId="13" w16cid:durableId="1433553833">
+    <w:abstractNumId w:val="18"/>
   </w:num>
-  <w:num w:numId="4" w16cid:durableId="1730768892">
-    <w:abstractNumId w:val="45"/>
+  <w:num w:numId="14" w16cid:durableId="1229026800">
+    <w:abstractNumId w:val="19"/>
   </w:num>
-  <w:num w:numId="5" w16cid:durableId="476339968">
-    <w:abstractNumId w:val="32"/>
+  <w:num w:numId="15" w16cid:durableId="1583874898">
+    <w:abstractNumId w:val="2"/>
   </w:num>
-  <w:num w:numId="6" w16cid:durableId="942490202">
+  <w:num w:numId="16" w16cid:durableId="1310090773">
+    <w:abstractNumId w:val="27"/>
+  </w:num>
+  <w:num w:numId="17" w16cid:durableId="1100641010">
+    <w:abstractNumId w:val="3"/>
+  </w:num>
+  <w:num w:numId="18" w16cid:durableId="1572885668">
     <w:abstractNumId w:val="24"/>
   </w:num>
-  <w:num w:numId="7" w16cid:durableId="1798520589">
-    <w:abstractNumId w:val="48"/>
+  <w:num w:numId="19" w16cid:durableId="317736993">
+    <w:abstractNumId w:val="21"/>
   </w:num>
-  <w:num w:numId="8" w16cid:durableId="1764033326">
-    <w:abstractNumId w:val="34"/>
+  <w:num w:numId="20" w16cid:durableId="532304258">
+    <w:abstractNumId w:val="8"/>
   </w:num>
-  <w:num w:numId="9" w16cid:durableId="829059027">
-    <w:abstractNumId w:val="44"/>
-  </w:num>
-  <w:num w:numId="10" w16cid:durableId="1577937814">
-    <w:abstractNumId w:val="42"/>
-  </w:num>
-  <w:num w:numId="11" w16cid:durableId="457258522">
-    <w:abstractNumId w:val="18"/>
-  </w:num>
-  <w:num w:numId="12" w16cid:durableId="355424502">
-    <w:abstractNumId w:val="27"/>
-  </w:num>
-  <w:num w:numId="13" w16cid:durableId="243682688">
-    <w:abstractNumId w:val="50"/>
-  </w:num>
-  <w:num w:numId="14" w16cid:durableId="281768847">
-    <w:abstractNumId w:val="30"/>
-  </w:num>
-  <w:num w:numId="15" w16cid:durableId="887765621">
+  <w:num w:numId="21" w16cid:durableId="967203282">
     <w:abstractNumId w:val="7"/>
   </w:num>
-  <w:num w:numId="16" w16cid:durableId="2003198612">
-    <w:abstractNumId w:val="53"/>
+  <w:num w:numId="22" w16cid:durableId="1701511292">
+    <w:abstractNumId w:val="1"/>
   </w:num>
-  <w:num w:numId="17" w16cid:durableId="2122532857">
-    <w:abstractNumId w:val="11"/>
-  </w:num>
-  <w:num w:numId="18" w16cid:durableId="1714378948">
-    <w:abstractNumId w:val="39"/>
-  </w:num>
-  <w:num w:numId="19" w16cid:durableId="1176379934">
-    <w:abstractNumId w:val="21"/>
-  </w:num>
-  <w:num w:numId="20" w16cid:durableId="15928988">
+  <w:num w:numId="23" w16cid:durableId="676273606">
     <w:abstractNumId w:val="4"/>
   </w:num>
-  <w:num w:numId="21" w16cid:durableId="1990013732">
-    <w:abstractNumId w:val="23"/>
+  <w:num w:numId="24" w16cid:durableId="1359741667">
+    <w:abstractNumId w:val="6"/>
   </w:num>
-  <w:num w:numId="22" w16cid:durableId="1537229907">
-    <w:abstractNumId w:val="37"/>
+  <w:num w:numId="25" w16cid:durableId="179006785">
+    <w:abstractNumId w:val="14"/>
   </w:num>
-  <w:num w:numId="23" w16cid:durableId="1105925924">
-    <w:abstractNumId w:val="26"/>
+  <w:num w:numId="26" w16cid:durableId="1431782733">
+    <w:abstractNumId w:val="25"/>
   </w:num>
-  <w:num w:numId="24" w16cid:durableId="155733417">
-    <w:abstractNumId w:val="20"/>
-  </w:num>
-  <w:num w:numId="25" w16cid:durableId="2081246830">
-    <w:abstractNumId w:val="17"/>
-  </w:num>
-  <w:num w:numId="26" w16cid:durableId="1338341957">
-    <w:abstractNumId w:val="47"/>
-  </w:num>
-  <w:num w:numId="27" w16cid:durableId="971525092">
-    <w:abstractNumId w:val="16"/>
-  </w:num>
-  <w:num w:numId="28" w16cid:durableId="1433553833">
-    <w:abstractNumId w:val="31"/>
-  </w:num>
-  <w:num w:numId="29" w16cid:durableId="1229026800">
-    <w:abstractNumId w:val="33"/>
-  </w:num>
-  <w:num w:numId="30" w16cid:durableId="1583874898">
-    <w:abstractNumId w:val="3"/>
-  </w:num>
-  <w:num w:numId="31" w16cid:durableId="1310090773">
-    <w:abstractNumId w:val="46"/>
-  </w:num>
-  <w:num w:numId="32" w16cid:durableId="1100641010">
+  <w:num w:numId="27" w16cid:durableId="1840382576">
     <w:abstractNumId w:val="5"/>
   </w:num>
-  <w:num w:numId="33" w16cid:durableId="1572885668">
-    <w:abstractNumId w:val="40"/>
-  </w:num>
-  <w:num w:numId="34" w16cid:durableId="317736993">
-    <w:abstractNumId w:val="35"/>
-  </w:num>
-  <w:num w:numId="35" w16cid:durableId="532304258">
-    <w:abstractNumId w:val="15"/>
-  </w:num>
-  <w:num w:numId="36" w16cid:durableId="967203282">
-    <w:abstractNumId w:val="13"/>
-  </w:num>
-  <w:num w:numId="37" w16cid:durableId="532617290">
-    <w:abstractNumId w:val="2"/>
-  </w:num>
-  <w:num w:numId="38" w16cid:durableId="1154099529">
-    <w:abstractNumId w:val="36"/>
-  </w:num>
-  <w:num w:numId="39" w16cid:durableId="1300918016">
-    <w:abstractNumId w:val="8"/>
-  </w:num>
-  <w:num w:numId="40" w16cid:durableId="1792625062">
-    <w:abstractNumId w:val="28"/>
-  </w:num>
-  <w:num w:numId="41" w16cid:durableId="1701511292">
-    <w:abstractNumId w:val="1"/>
-  </w:num>
-  <w:num w:numId="42" w16cid:durableId="676273606">
-    <w:abstractNumId w:val="6"/>
-  </w:num>
-  <w:num w:numId="43" w16cid:durableId="1359741667">
-    <w:abstractNumId w:val="12"/>
-  </w:num>
-  <w:num w:numId="44" w16cid:durableId="179006785">
-    <w:abstractNumId w:val="22"/>
-  </w:num>
-  <w:num w:numId="45" w16cid:durableId="1032805231">
-    <w:abstractNumId w:val="43"/>
-  </w:num>
-  <w:num w:numId="46" w16cid:durableId="1431782733">
-    <w:abstractNumId w:val="41"/>
-  </w:num>
-  <w:num w:numId="47" w16cid:durableId="2072000911">
-    <w:abstractNumId w:val="51"/>
-  </w:num>
-  <w:num w:numId="48" w16cid:durableId="1840382576">
-    <w:abstractNumId w:val="10"/>
-  </w:num>
-  <w:num w:numId="49" w16cid:durableId="1334453549">
-    <w:abstractNumId w:val="52"/>
+  <w:num w:numId="28" w16cid:durableId="1334453549">
+    <w:abstractNumId w:val="30"/>
     <w:lvlOverride w:ilvl="0">
       <w:startOverride w:val="1"/>
     </w:lvlOverride>
@@ -13678,7 +11154,7 @@
       <w:startOverride w:val="1"/>
     </w:lvlOverride>
   </w:num>
-  <w:num w:numId="50" w16cid:durableId="808674051">
+  <w:num w:numId="29" w16cid:durableId="808674051">
     <w:abstractNumId w:val="0"/>
     <w:lvlOverride w:ilvl="0">
       <w:startOverride w:val="1"/>
@@ -13706,21 +11182,16 @@
       <w:startOverride w:val="1"/>
     </w:lvlOverride>
   </w:num>
-  <w:num w:numId="51" w16cid:durableId="2143231272">
-    <w:abstractNumId w:val="0"/>
+  <w:num w:numId="30" w16cid:durableId="1358968309">
+    <w:abstractNumId w:val="17"/>
   </w:num>
-  <w:num w:numId="52" w16cid:durableId="1358968309">
-    <w:abstractNumId w:val="25"/>
+  <w:num w:numId="31" w16cid:durableId="1276597104">
+    <w:abstractNumId w:val="23"/>
   </w:num>
-  <w:num w:numId="53" w16cid:durableId="1791780888">
-    <w:abstractNumId w:val="14"/>
+  <w:num w:numId="32" w16cid:durableId="1647585643">
+    <w:abstractNumId w:val="11"/>
   </w:num>
-  <w:num w:numId="54" w16cid:durableId="1276597104">
-    <w:abstractNumId w:val="38"/>
-  </w:num>
-  <w:num w:numId="55" w16cid:durableId="1647585643">
-    <w:abstractNumId w:val="19"/>
-  </w:num>
+  <w:numIdMacAtCleanup w:val="32"/>
 </w:numbering>
 </file>
 

--- a/__Doc_Tech.docx
+++ b/__Doc_Tech.docx
@@ -1,6 +1,6 @@
 
 <file path=word/document.xml><?xml version="1.0" encoding="utf-8"?>
-<w:document xmlns:wpc="http://schemas.microsoft.com/office/word/2010/wordprocessingCanvas" xmlns:cx="http://schemas.microsoft.com/office/drawing/2014/chartex" xmlns:cx1="http://schemas.microsoft.com/office/drawing/2015/9/8/chartex" xmlns:cx2="http://schemas.microsoft.com/office/drawing/2015/10/21/chartex" xmlns:cx3="http://schemas.microsoft.com/office/drawing/2016/5/9/chartex" xmlns:cx4="http://schemas.microsoft.com/office/drawing/2016/5/10/chartex" xmlns:cx5="http://schemas.microsoft.com/office/drawing/2016/5/11/chartex" xmlns:cx6="http://schemas.microsoft.com/office/drawing/2016/5/12/chartex" xmlns:cx7="http://schemas.microsoft.com/office/drawing/2016/5/13/chartex" xmlns:cx8="http://schemas.microsoft.com/office/drawing/2016/5/14/chartex" xmlns:mc="http://schemas.openxmlformats.org/markup-compatibility/2006" xmlns:aink="http://schemas.microsoft.com/office/drawing/2016/ink" xmlns:am3d="http://schemas.microsoft.com/office/drawing/2017/model3d" xmlns:o="urn:schemas-microsoft-com:office:office" xmlns:oel="http://schemas.microsoft.com/office/2019/extlst" xmlns:r="http://schemas.openxmlformats.org/officeDocument/2006/relationships" xmlns:m="http://schemas.openxmlformats.org/officeDocument/2006/math" xmlns:v="urn:schemas-microsoft-com:vml" xmlns:wp14="http://schemas.microsoft.com/office/word/2010/wordprocessingDrawing" xmlns:wp="http://schemas.openxmlformats.org/drawingml/2006/wordprocessingDrawing" xmlns:w10="urn:schemas-microsoft-com:office:word" xmlns:w="http://schemas.openxmlformats.org/wordprocessingml/2006/main" xmlns:w14="http://schemas.microsoft.com/office/word/2010/wordml" xmlns:w15="http://schemas.microsoft.com/office/word/2012/wordml" xmlns:w16cex="http://schemas.microsoft.com/office/word/2018/wordml/cex" xmlns:w16cid="http://schemas.microsoft.com/office/word/2016/wordml/cid" xmlns:w16="http://schemas.microsoft.com/office/word/2018/wordml" xmlns:w16du="http://schemas.microsoft.com/office/word/2023/wordml/word16du" xmlns:w16sdtdh="http://schemas.microsoft.com/office/word/2020/wordml/sdtdatahash" xmlns:w16sdtfl="http://schemas.microsoft.com/office/word/2024/wordml/sdtformatlock" xmlns:w16se="http://schemas.microsoft.com/office/word/2015/wordml/symex" xmlns:wpg="http://schemas.microsoft.com/office/word/2010/wordprocessingGroup" xmlns:wpi="http://schemas.microsoft.com/office/word/2010/wordprocessingInk" xmlns:wne="http://schemas.microsoft.com/office/word/2006/wordml" xmlns:wps="http://schemas.microsoft.com/office/word/2010/wordprocessingShape" mc:Ignorable="w14 w15 w16se w16cid w16 w16cex w16sdtdh w16sdtfl w16du wp14">
+<w:document xmlns:wpc="http://schemas.microsoft.com/office/word/2010/wordprocessingCanvas" xmlns:cx="http://schemas.microsoft.com/office/drawing/2014/chartex" xmlns:cx1="http://schemas.microsoft.com/office/drawing/2015/9/8/chartex" xmlns:cx2="http://schemas.microsoft.com/office/drawing/2015/10/21/chartex" xmlns:cx3="http://schemas.microsoft.com/office/drawing/2016/5/9/chartex" xmlns:cx4="http://schemas.microsoft.com/office/drawing/2016/5/10/chartex" xmlns:cx5="http://schemas.microsoft.com/office/drawing/2016/5/11/chartex" xmlns:cx6="http://schemas.microsoft.com/office/drawing/2016/5/12/chartex" xmlns:cx7="http://schemas.microsoft.com/office/drawing/2016/5/13/chartex" xmlns:cx8="http://schemas.microsoft.com/office/drawing/2016/5/14/chartex" xmlns:mc="http://schemas.openxmlformats.org/markup-compatibility/2006" xmlns:aink="http://schemas.microsoft.com/office/drawing/2016/ink" xmlns:am3d="http://schemas.microsoft.com/office/drawing/2017/model3d" xmlns:o="urn:schemas-microsoft-com:office:office" xmlns:oel="http://schemas.microsoft.com/office/2019/extlst" xmlns:r="http://schemas.openxmlformats.org/officeDocument/2006/relationships" xmlns:m="http://schemas.openxmlformats.org/officeDocument/2006/math" xmlns:v="urn:schemas-microsoft-com:vml" xmlns:wp14="http://schemas.microsoft.com/office/word/2010/wordprocessingDrawing" xmlns:wp="http://schemas.openxmlformats.org/drawingml/2006/wordprocessingDrawing" xmlns:w10="urn:schemas-microsoft-com:office:word" xmlns:w="http://schemas.openxmlformats.org/wordprocessingml/2006/main" xmlns:w14="http://schemas.microsoft.com/office/word/2010/wordml" xmlns:w15="http://schemas.microsoft.com/office/word/2012/wordml" xmlns:w16cex="http://schemas.microsoft.com/office/word/2018/wordml/cex" xmlns:w16cid="http://schemas.microsoft.com/office/word/2016/wordml/cid" xmlns:w16="http://schemas.microsoft.com/office/word/2018/wordml" xmlns:w16du="http://schemas.microsoft.com/office/word/2023/wordml/word16du" xmlns:w16sdtdh="http://schemas.microsoft.com/office/word/2020/wordml/sdtdatahash" xmlns:w16se="http://schemas.microsoft.com/office/word/2015/wordml/symex" xmlns:wpg="http://schemas.microsoft.com/office/word/2010/wordprocessingGroup" xmlns:wpi="http://schemas.microsoft.com/office/word/2010/wordprocessingInk" xmlns:wne="http://schemas.microsoft.com/office/word/2006/wordml" xmlns:wps="http://schemas.microsoft.com/office/word/2010/wordprocessingShape" mc:Ignorable="w14 w15 w16se w16cid w16 w16cex w16sdtdh wp14">
   <w:body>
     <w:p>
       <w:pPr>
@@ -4042,6 +4042,9 @@
       <w:r>
         <w:t>System powinien współpracować z bazą danych</w:t>
       </w:r>
+      <w:r>
+        <w:t>.</w:t>
+      </w:r>
     </w:p>
     <w:p>
       <w:pPr>
@@ -4283,6 +4286,9 @@
         <w:t>wszystkich zadań</w:t>
       </w:r>
       <w:r>
+        <w:t xml:space="preserve"> </w:t>
+      </w:r>
+      <w:r>
         <w:t xml:space="preserve">- generowany dla </w:t>
       </w:r>
       <w:r>
@@ -4379,73 +4385,307 @@
         <w:ind w:left="360"/>
       </w:pPr>
       <w:r>
-        <w:t>System będzie scentralizowany, oparty na głównej bazie danych.</w:t>
-      </w:r>
-    </w:p>
-    <w:p>
-      <w:pPr>
+        <w:t>System jest scentralizowany i oparty na bazie danych, co pozwala na efektywne zarządzanie danymi oraz ich bezpieczne przechowywanie.</w:t>
+      </w:r>
+    </w:p>
+    <w:p>
+      <w:pPr>
+        <w:pStyle w:val="Akapitzlist"/>
         <w:numPr>
           <w:ilvl w:val="0"/>
-          <w:numId w:val="10"/>
-        </w:numPr>
-        <w:spacing w:after="160" w:line="259" w:lineRule="auto"/>
-      </w:pPr>
-      <w:r>
-        <w:t>Kierownik tworzy zadania i przypisuje je odpowiednim pracownikom, określając priorytet</w:t>
-      </w:r>
-      <w:r>
-        <w:t>,</w:t>
-      </w:r>
-    </w:p>
-    <w:p>
-      <w:pPr>
+          <w:numId w:val="34"/>
+        </w:numPr>
+        <w:ind w:left="714" w:hanging="357"/>
+      </w:pPr>
+      <w:r>
+        <w:t>Logowanie i zarządzanie użytkownikami</w:t>
+      </w:r>
+    </w:p>
+    <w:p>
+      <w:pPr>
+        <w:pStyle w:val="Akapitzlist"/>
         <w:numPr>
           <w:ilvl w:val="0"/>
-          <w:numId w:val="10"/>
-        </w:numPr>
-        <w:spacing w:after="160" w:line="259" w:lineRule="auto"/>
-      </w:pPr>
-      <w:r>
-        <w:t>Pracownicy aktualizują status realizacji oraz zgłaszają ewentualne problemy</w:t>
-      </w:r>
-      <w:r>
-        <w:t>,</w:t>
-      </w:r>
-    </w:p>
-    <w:p>
-      <w:pPr>
+          <w:numId w:val="35"/>
+        </w:numPr>
+      </w:pPr>
+      <w:r>
+        <w:t>Gość uzyskuje dostęp do panelu logowania.</w:t>
+      </w:r>
+    </w:p>
+    <w:p>
+      <w:pPr>
+        <w:pStyle w:val="Akapitzlist"/>
         <w:numPr>
           <w:ilvl w:val="0"/>
-          <w:numId w:val="10"/>
-        </w:numPr>
-        <w:spacing w:after="160" w:line="259" w:lineRule="auto"/>
-      </w:pPr>
-      <w:r>
-        <w:t xml:space="preserve">Kierownicy monitorują postęp realizacji, </w:t>
-      </w:r>
-      <w:r>
-        <w:t>zatwierdzają</w:t>
-      </w:r>
-      <w:r>
-        <w:t xml:space="preserve"> zakończone zadania</w:t>
-      </w:r>
-      <w:r>
-        <w:t>,</w:t>
-      </w:r>
-    </w:p>
-    <w:p>
-      <w:pPr>
+          <w:numId w:val="35"/>
+        </w:numPr>
+      </w:pPr>
+      <w:r>
+        <w:t>Wprowadzone dane są weryfikowane przez moduł logowania.</w:t>
+      </w:r>
+    </w:p>
+    <w:p>
+      <w:pPr>
+        <w:pStyle w:val="Akapitzlist"/>
         <w:numPr>
           <w:ilvl w:val="0"/>
-          <w:numId w:val="10"/>
-        </w:numPr>
-        <w:spacing w:after="160" w:line="259" w:lineRule="auto"/>
-      </w:pPr>
-      <w:r>
-        <w:t>Dyrektor</w:t>
-      </w:r>
-      <w:r>
-        <w:t xml:space="preserve"> przegląda raporty oraz analizuje dane w celu optymalizacji procesów pracy.</w:t>
+          <w:numId w:val="35"/>
+        </w:numPr>
+      </w:pPr>
+      <w:r>
+        <w:t>Po poprawnej weryfikacji system przekierowuje użytkownika do odpowiedniego panelu (Administratora, Dyrektora, Kierownika, Pracownika).</w:t>
+      </w:r>
+    </w:p>
+    <w:p>
+      <w:pPr>
+        <w:pStyle w:val="Akapitzlist"/>
+        <w:numPr>
+          <w:ilvl w:val="0"/>
+          <w:numId w:val="35"/>
+        </w:numPr>
+      </w:pPr>
+      <w:r>
+        <w:t>Administrator może zarządzać użytkownikami (dodawanie, edycja, usuwanie kont, przypisywanie ról).</w:t>
+      </w:r>
+    </w:p>
+    <w:p>
+      <w:pPr>
+        <w:pStyle w:val="Akapitzlist"/>
+        <w:numPr>
+          <w:ilvl w:val="0"/>
+          <w:numId w:val="34"/>
+        </w:numPr>
+        <w:ind w:left="714" w:hanging="357"/>
+      </w:pPr>
+      <w:r>
+        <w:t>Zarządzanie zadaniami</w:t>
+      </w:r>
+    </w:p>
+    <w:p>
+      <w:pPr>
+        <w:pStyle w:val="Akapitzlist"/>
+        <w:numPr>
+          <w:ilvl w:val="0"/>
+          <w:numId w:val="36"/>
+        </w:numPr>
+      </w:pPr>
+      <w:r>
+        <w:t>Kierownik tworzy zadanie i przypisuje je pracownikowi.</w:t>
+      </w:r>
+    </w:p>
+    <w:p>
+      <w:pPr>
+        <w:pStyle w:val="Akapitzlist"/>
+        <w:numPr>
+          <w:ilvl w:val="0"/>
+          <w:numId w:val="36"/>
+        </w:numPr>
+      </w:pPr>
+      <w:r>
+        <w:t>Zadanie jest zapisywane w bazie danych i przypisane do konkretnego użytkownika.</w:t>
+      </w:r>
+    </w:p>
+    <w:p>
+      <w:pPr>
+        <w:pStyle w:val="Akapitzlist"/>
+        <w:numPr>
+          <w:ilvl w:val="0"/>
+          <w:numId w:val="36"/>
+        </w:numPr>
+      </w:pPr>
+      <w:r>
+        <w:t>Pracownik może aktualizować status zadania oraz zgłaszać problemy.</w:t>
+      </w:r>
+    </w:p>
+    <w:p>
+      <w:pPr>
+        <w:pStyle w:val="Akapitzlist"/>
+        <w:numPr>
+          <w:ilvl w:val="0"/>
+          <w:numId w:val="36"/>
+        </w:numPr>
+      </w:pPr>
+      <w:r>
+        <w:t>Kierownik monitoruje postęp i zatwierdza zakończone zadania.</w:t>
+      </w:r>
+    </w:p>
+    <w:p>
+      <w:pPr>
+        <w:pStyle w:val="Akapitzlist"/>
+        <w:numPr>
+          <w:ilvl w:val="0"/>
+          <w:numId w:val="34"/>
+        </w:numPr>
+        <w:ind w:left="714" w:hanging="357"/>
+      </w:pPr>
+      <w:r>
+        <w:t>Generowanie raportów</w:t>
+      </w:r>
+    </w:p>
+    <w:p>
+      <w:pPr>
+        <w:pStyle w:val="Akapitzlist"/>
+        <w:numPr>
+          <w:ilvl w:val="0"/>
+          <w:numId w:val="37"/>
+        </w:numPr>
+      </w:pPr>
+      <w:r>
+        <w:t>Dyrektor lub kierownik wybiera typ raportu.</w:t>
+      </w:r>
+    </w:p>
+    <w:p>
+      <w:pPr>
+        <w:pStyle w:val="Akapitzlist"/>
+        <w:numPr>
+          <w:ilvl w:val="0"/>
+          <w:numId w:val="37"/>
+        </w:numPr>
+      </w:pPr>
+      <w:r>
+        <w:t>System pobiera dane z bazy i generuje raport w formacie PDF.</w:t>
+      </w:r>
+    </w:p>
+    <w:p>
+      <w:pPr>
+        <w:pStyle w:val="Akapitzlist"/>
+        <w:numPr>
+          <w:ilvl w:val="0"/>
+          <w:numId w:val="37"/>
+        </w:numPr>
+      </w:pPr>
+      <w:r>
+        <w:lastRenderedPageBreak/>
+        <w:t xml:space="preserve">Użytkownik może pobrać </w:t>
+      </w:r>
+      <w:r>
+        <w:t xml:space="preserve">interesujący go </w:t>
+      </w:r>
+      <w:r>
+        <w:t>raport.</w:t>
+      </w:r>
+    </w:p>
+    <w:p>
+      <w:pPr>
+        <w:pStyle w:val="Akapitzlist"/>
+        <w:numPr>
+          <w:ilvl w:val="0"/>
+          <w:numId w:val="34"/>
+        </w:numPr>
+        <w:ind w:left="714" w:hanging="357"/>
+      </w:pPr>
+      <w:r>
+        <w:t>Zgłaszanie błędów</w:t>
+      </w:r>
+    </w:p>
+    <w:p>
+      <w:pPr>
+        <w:pStyle w:val="Akapitzlist"/>
+        <w:numPr>
+          <w:ilvl w:val="0"/>
+          <w:numId w:val="38"/>
+        </w:numPr>
+      </w:pPr>
+      <w:r>
+        <w:t>Pracownik lub kierownik zgłasza problem w systemie.</w:t>
+      </w:r>
+    </w:p>
+    <w:p>
+      <w:pPr>
+        <w:pStyle w:val="Akapitzlist"/>
+        <w:numPr>
+          <w:ilvl w:val="0"/>
+          <w:numId w:val="38"/>
+        </w:numPr>
+      </w:pPr>
+      <w:r>
+        <w:t>System zapisuje zgłoszenie w bazie danych.</w:t>
+      </w:r>
+    </w:p>
+    <w:p>
+      <w:pPr>
+        <w:pStyle w:val="Akapitzlist"/>
+        <w:numPr>
+          <w:ilvl w:val="0"/>
+          <w:numId w:val="38"/>
+        </w:numPr>
+      </w:pPr>
+      <w:r>
+        <w:t>Administrator może analizować błędy i podejmować działania naprawcze.</w:t>
+      </w:r>
+    </w:p>
+    <w:p>
+      <w:pPr>
+        <w:pStyle w:val="Akapitzlist"/>
+        <w:numPr>
+          <w:ilvl w:val="0"/>
+          <w:numId w:val="34"/>
+        </w:numPr>
+        <w:ind w:left="714" w:hanging="357"/>
+      </w:pPr>
+      <w:r>
+        <w:t>Komunikacja między GUI, modułami i bazą danych</w:t>
+      </w:r>
+    </w:p>
+    <w:p>
+      <w:pPr>
+        <w:pStyle w:val="Akapitzlist"/>
+        <w:numPr>
+          <w:ilvl w:val="0"/>
+          <w:numId w:val="39"/>
+        </w:numPr>
+      </w:pPr>
+      <w:r>
+        <w:t xml:space="preserve">GUI (Interfejs Użytkownika) </w:t>
+      </w:r>
+      <w:r>
+        <w:t>-</w:t>
+      </w:r>
+      <w:r>
+        <w:t xml:space="preserve"> dostarcza formularze i panele do interakcji użytkownika z systemem.</w:t>
+      </w:r>
+    </w:p>
+    <w:p>
+      <w:pPr>
+        <w:pStyle w:val="Akapitzlist"/>
+        <w:numPr>
+          <w:ilvl w:val="0"/>
+          <w:numId w:val="39"/>
+        </w:numPr>
+      </w:pPr>
+      <w:r>
+        <w:t>Moduły aplikacji</w:t>
+      </w:r>
+      <w:r>
+        <w:t xml:space="preserve"> -</w:t>
+      </w:r>
+      <w:r>
+        <w:t xml:space="preserve"> przetwarzają dane oraz komunikują się z bazą danyc</w:t>
+      </w:r>
+      <w:r>
+        <w:t>h</w:t>
+      </w:r>
+      <w:r>
+        <w:t>.</w:t>
+      </w:r>
+    </w:p>
+    <w:p>
+      <w:pPr>
+        <w:pStyle w:val="Akapitzlist"/>
+        <w:numPr>
+          <w:ilvl w:val="0"/>
+          <w:numId w:val="39"/>
+        </w:numPr>
+      </w:pPr>
+      <w:r>
+        <w:t xml:space="preserve">Baza danych </w:t>
+      </w:r>
+      <w:r>
+        <w:t>-</w:t>
+      </w:r>
+      <w:r>
+        <w:t xml:space="preserve"> przechowuje informacje o użytkownikach, zadaniach, raportach oraz zgłoszeniach.</w:t>
       </w:r>
     </w:p>
     <w:p>
@@ -4676,7 +4916,6 @@
         <w:rPr>
           <w:iCs/>
         </w:rPr>
-        <w:lastRenderedPageBreak/>
         <w:t>Pracownik</w:t>
       </w:r>
     </w:p>
@@ -4915,7 +5154,11 @@
         <w:jc w:val="both"/>
       </w:pPr>
       <w:r>
-        <w:t xml:space="preserve">W projektowanej aplikacji wyróżnia się 5 aktorów którzy w zależności od uprawnie posiadają pewnie funkcjonalności, poniżej przedstawiono diagram przypadków użycia z uwzględnieniem przyporządkowania ich do określonych aktorów tj. Gość, Pracownik, Kierownik, </w:t>
+        <w:t xml:space="preserve">W projektowanej aplikacji wyróżnia się 5 aktorów którzy w zależności od uprawnie posiadają pewnie funkcjonalności, poniżej przedstawiono diagram przypadków użycia z uwzględnieniem </w:t>
+      </w:r>
+      <w:r>
+        <w:lastRenderedPageBreak/>
+        <w:t xml:space="preserve">przyporządkowania ich do określonych aktorów tj. Gość, Pracownik, Kierownik, </w:t>
       </w:r>
       <w:r>
         <w:t>Dyrektor</w:t>
@@ -4931,7 +5174,7 @@
           <w:ilvl w:val="0"/>
           <w:numId w:val="9"/>
         </w:numPr>
-        <w:spacing w:after="120" w:line="360" w:lineRule="auto"/>
+        <w:spacing w:after="120"/>
         <w:ind w:left="697" w:hanging="357"/>
         <w:jc w:val="both"/>
       </w:pPr>
@@ -5018,7 +5261,13 @@
         <w:jc w:val="both"/>
       </w:pPr>
       <w:r>
-        <w:t>Administrator –   Zalogowany jako administrator</w:t>
+        <w:t>Administrator –</w:t>
+      </w:r>
+      <w:r>
+        <w:t xml:space="preserve"> </w:t>
+      </w:r>
+      <w:r>
+        <w:t>Zalogowany jako administrator</w:t>
       </w:r>
       <w:r>
         <w:t xml:space="preserve"> </w:t>
@@ -5045,7 +5294,6 @@
         <w:rPr>
           <w:noProof/>
         </w:rPr>
-        <w:lastRenderedPageBreak/>
         <w:drawing>
           <wp:inline distT="0" distB="0" distL="0" distR="0" wp14:anchorId="7F3FA0D8" wp14:editId="4B15D9CB">
             <wp:extent cx="5760720" cy="3028950"/>
@@ -5305,6 +5553,7 @@
         </w:numPr>
       </w:pPr>
       <w:r>
+        <w:lastRenderedPageBreak/>
         <w:t>Scenariusz alternatywny (dla kroku 3 i 4):</w:t>
       </w:r>
     </w:p>
@@ -5371,7 +5620,6 @@
         <w:rPr>
           <w:noProof/>
         </w:rPr>
-        <w:lastRenderedPageBreak/>
         <w:drawing>
           <wp:inline distT="0" distB="0" distL="0" distR="0" wp14:anchorId="394BE604" wp14:editId="19BF832B">
             <wp:extent cx="5760283" cy="5066665"/>
@@ -5558,6 +5806,7 @@
         <w:ind w:left="1434" w:hanging="357"/>
       </w:pPr>
       <w:r>
+        <w:lastRenderedPageBreak/>
         <w:t>System przesyła dane do bazy danych w celu utworzenia zadania.</w:t>
       </w:r>
     </w:p>
@@ -5636,7 +5885,6 @@
         <w:ind w:left="0"/>
       </w:pPr>
       <w:r>
-        <w:lastRenderedPageBreak/>
         <w:t xml:space="preserve">W oparciu o zdefiniowany scenariusz na Rysunku </w:t>
       </w:r>
       <w:r>
@@ -5791,6 +6039,7 @@
         <w:ind w:left="1434" w:hanging="357"/>
       </w:pPr>
       <w:r>
+        <w:lastRenderedPageBreak/>
         <w:t>Administrator otwiera formularz dodawania konta.</w:t>
       </w:r>
     </w:p>
@@ -5893,7 +6142,6 @@
         </w:numPr>
       </w:pPr>
       <w:r>
-        <w:lastRenderedPageBreak/>
         <w:t>Warunki końcowe: Konto zostaje utworzone w systemie lub administrator widzi komunikat o błędzie.</w:t>
       </w:r>
     </w:p>
@@ -7220,10 +7468,16 @@
         </w:numPr>
       </w:pPr>
       <w:r>
-        <w:t>J</w:t>
-      </w:r>
-      <w:r>
-        <w:t>ava 23</w:t>
+        <w:t xml:space="preserve">Java Electron + SpringBoot </w:t>
+      </w:r>
+      <w:r>
+        <w:t>–</w:t>
+      </w:r>
+      <w:r>
+        <w:t xml:space="preserve"> IntelliJ</w:t>
+      </w:r>
+      <w:r>
+        <w:t xml:space="preserve"> (ew. JavaFX)</w:t>
       </w:r>
     </w:p>
     <w:p>
@@ -7236,7 +7490,7 @@
       </w:pPr>
       <w:r>
         <w:lastRenderedPageBreak/>
-        <w:t>Baza danych MySQL</w:t>
+        <w:t>MySQL (MariaDB)</w:t>
       </w:r>
     </w:p>
     <w:p>
@@ -7248,7 +7502,19 @@
         </w:numPr>
       </w:pPr>
       <w:r>
-        <w:t>Spring boot</w:t>
+        <w:t>GitHub</w:t>
+      </w:r>
+    </w:p>
+    <w:p>
+      <w:pPr>
+        <w:pStyle w:val="Akapitzlist"/>
+        <w:numPr>
+          <w:ilvl w:val="0"/>
+          <w:numId w:val="4"/>
+        </w:numPr>
+      </w:pPr>
+      <w:r>
+        <w:t>Jira</w:t>
       </w:r>
     </w:p>
     <w:p>
@@ -7426,7 +7692,6 @@
         <w:jc w:val="both"/>
       </w:pPr>
       <w:r>
-        <w:lastRenderedPageBreak/>
         <w:t>Panel logowania</w:t>
       </w:r>
     </w:p>
@@ -7545,7 +7810,6 @@
         </w:drawing>
       </w:r>
     </w:p>
-    <w:p/>
     <w:sectPr>
       <w:pgSz w:w="11906" w:h="16838"/>
       <w:pgMar w:top="1134" w:right="1417" w:bottom="1417" w:left="1417" w:header="708" w:footer="708" w:gutter="0"/>
@@ -7557,7 +7821,7 @@
 </file>
 
 <file path=word/numbering.xml><?xml version="1.0" encoding="utf-8"?>
-<w:numbering xmlns:wpc="http://schemas.microsoft.com/office/word/2010/wordprocessingCanvas" xmlns:cx="http://schemas.microsoft.com/office/drawing/2014/chartex" xmlns:cx1="http://schemas.microsoft.com/office/drawing/2015/9/8/chartex" xmlns:cx2="http://schemas.microsoft.com/office/drawing/2015/10/21/chartex" xmlns:cx3="http://schemas.microsoft.com/office/drawing/2016/5/9/chartex" xmlns:cx4="http://schemas.microsoft.com/office/drawing/2016/5/10/chartex" xmlns:cx5="http://schemas.microsoft.com/office/drawing/2016/5/11/chartex" xmlns:cx6="http://schemas.microsoft.com/office/drawing/2016/5/12/chartex" xmlns:cx7="http://schemas.microsoft.com/office/drawing/2016/5/13/chartex" xmlns:cx8="http://schemas.microsoft.com/office/drawing/2016/5/14/chartex" xmlns:mc="http://schemas.openxmlformats.org/markup-compatibility/2006" xmlns:aink="http://schemas.microsoft.com/office/drawing/2016/ink" xmlns:am3d="http://schemas.microsoft.com/office/drawing/2017/model3d" xmlns:o="urn:schemas-microsoft-com:office:office" xmlns:oel="http://schemas.microsoft.com/office/2019/extlst" xmlns:r="http://schemas.openxmlformats.org/officeDocument/2006/relationships" xmlns:m="http://schemas.openxmlformats.org/officeDocument/2006/math" xmlns:v="urn:schemas-microsoft-com:vml" xmlns:wp14="http://schemas.microsoft.com/office/word/2010/wordprocessingDrawing" xmlns:wp="http://schemas.openxmlformats.org/drawingml/2006/wordprocessingDrawing" xmlns:w10="urn:schemas-microsoft-com:office:word" xmlns:w="http://schemas.openxmlformats.org/wordprocessingml/2006/main" xmlns:w14="http://schemas.microsoft.com/office/word/2010/wordml" xmlns:w15="http://schemas.microsoft.com/office/word/2012/wordml" xmlns:w16cex="http://schemas.microsoft.com/office/word/2018/wordml/cex" xmlns:w16cid="http://schemas.microsoft.com/office/word/2016/wordml/cid" xmlns:w16="http://schemas.microsoft.com/office/word/2018/wordml" xmlns:w16du="http://schemas.microsoft.com/office/word/2023/wordml/word16du" xmlns:w16sdtdh="http://schemas.microsoft.com/office/word/2020/wordml/sdtdatahash" xmlns:w16sdtfl="http://schemas.microsoft.com/office/word/2024/wordml/sdtformatlock" xmlns:w16se="http://schemas.microsoft.com/office/word/2015/wordml/symex" xmlns:wpg="http://schemas.microsoft.com/office/word/2010/wordprocessingGroup" xmlns:wpi="http://schemas.microsoft.com/office/word/2010/wordprocessingInk" xmlns:wne="http://schemas.microsoft.com/office/word/2006/wordml" xmlns:wps="http://schemas.microsoft.com/office/word/2010/wordprocessingShape" mc:Ignorable="w14 w15 w16se w16cid w16 w16cex w16sdtdh w16sdtfl w16du wp14">
+<w:numbering xmlns:wpc="http://schemas.microsoft.com/office/word/2010/wordprocessingCanvas" xmlns:cx="http://schemas.microsoft.com/office/drawing/2014/chartex" xmlns:cx1="http://schemas.microsoft.com/office/drawing/2015/9/8/chartex" xmlns:cx2="http://schemas.microsoft.com/office/drawing/2015/10/21/chartex" xmlns:cx3="http://schemas.microsoft.com/office/drawing/2016/5/9/chartex" xmlns:cx4="http://schemas.microsoft.com/office/drawing/2016/5/10/chartex" xmlns:cx5="http://schemas.microsoft.com/office/drawing/2016/5/11/chartex" xmlns:cx6="http://schemas.microsoft.com/office/drawing/2016/5/12/chartex" xmlns:cx7="http://schemas.microsoft.com/office/drawing/2016/5/13/chartex" xmlns:cx8="http://schemas.microsoft.com/office/drawing/2016/5/14/chartex" xmlns:mc="http://schemas.openxmlformats.org/markup-compatibility/2006" xmlns:aink="http://schemas.microsoft.com/office/drawing/2016/ink" xmlns:am3d="http://schemas.microsoft.com/office/drawing/2017/model3d" xmlns:o="urn:schemas-microsoft-com:office:office" xmlns:oel="http://schemas.microsoft.com/office/2019/extlst" xmlns:r="http://schemas.openxmlformats.org/officeDocument/2006/relationships" xmlns:m="http://schemas.openxmlformats.org/officeDocument/2006/math" xmlns:v="urn:schemas-microsoft-com:vml" xmlns:wp14="http://schemas.microsoft.com/office/word/2010/wordprocessingDrawing" xmlns:wp="http://schemas.openxmlformats.org/drawingml/2006/wordprocessingDrawing" xmlns:w10="urn:schemas-microsoft-com:office:word" xmlns:w="http://schemas.openxmlformats.org/wordprocessingml/2006/main" xmlns:w14="http://schemas.microsoft.com/office/word/2010/wordml" xmlns:w15="http://schemas.microsoft.com/office/word/2012/wordml" xmlns:w16cex="http://schemas.microsoft.com/office/word/2018/wordml/cex" xmlns:w16cid="http://schemas.microsoft.com/office/word/2016/wordml/cid" xmlns:w16="http://schemas.microsoft.com/office/word/2018/wordml" xmlns:w16du="http://schemas.microsoft.com/office/word/2023/wordml/word16du" xmlns:w16sdtdh="http://schemas.microsoft.com/office/word/2020/wordml/sdtdatahash" xmlns:w16se="http://schemas.microsoft.com/office/word/2015/wordml/symex" xmlns:wpg="http://schemas.microsoft.com/office/word/2010/wordprocessingGroup" xmlns:wpi="http://schemas.microsoft.com/office/word/2010/wordprocessingInk" xmlns:wne="http://schemas.microsoft.com/office/word/2006/wordml" xmlns:wps="http://schemas.microsoft.com/office/word/2010/wordprocessingShape" mc:Ignorable="w14 w15 w16se w16cid w16 w16cex w16sdtdh wp14">
   <w:abstractNum w:abstractNumId="0" w15:restartNumberingAfterBreak="0">
     <w:nsid w:val="04BB2012"/>
     <w:multiLevelType w:val="hybridMultilevel"/>
@@ -9593,6 +9857,345 @@
     </w:lvl>
   </w:abstractNum>
   <w:abstractNum w:abstractNumId="18" w15:restartNumberingAfterBreak="0">
+    <w:nsid w:val="46347B27"/>
+    <w:multiLevelType w:val="hybridMultilevel"/>
+    <w:tmpl w:val="7138F862"/>
+    <w:lvl w:ilvl="0" w:tplc="04150001">
+      <w:start w:val="1"/>
+      <w:numFmt w:val="bullet"/>
+      <w:lvlText w:val=""/>
+      <w:lvlJc w:val="left"/>
+      <w:pPr>
+        <w:ind w:left="1080" w:hanging="360"/>
+      </w:pPr>
+      <w:rPr>
+        <w:rFonts w:ascii="Symbol" w:hAnsi="Symbol" w:hint="default"/>
+      </w:rPr>
+    </w:lvl>
+    <w:lvl w:ilvl="1" w:tplc="04150003" w:tentative="1">
+      <w:start w:val="1"/>
+      <w:numFmt w:val="bullet"/>
+      <w:lvlText w:val="o"/>
+      <w:lvlJc w:val="left"/>
+      <w:pPr>
+        <w:ind w:left="1800" w:hanging="360"/>
+      </w:pPr>
+      <w:rPr>
+        <w:rFonts w:ascii="Courier New" w:hAnsi="Courier New" w:cs="Courier New" w:hint="default"/>
+      </w:rPr>
+    </w:lvl>
+    <w:lvl w:ilvl="2" w:tplc="04150005" w:tentative="1">
+      <w:start w:val="1"/>
+      <w:numFmt w:val="bullet"/>
+      <w:lvlText w:val=""/>
+      <w:lvlJc w:val="left"/>
+      <w:pPr>
+        <w:ind w:left="2520" w:hanging="360"/>
+      </w:pPr>
+      <w:rPr>
+        <w:rFonts w:ascii="Wingdings" w:hAnsi="Wingdings" w:hint="default"/>
+      </w:rPr>
+    </w:lvl>
+    <w:lvl w:ilvl="3" w:tplc="04150001" w:tentative="1">
+      <w:start w:val="1"/>
+      <w:numFmt w:val="bullet"/>
+      <w:lvlText w:val=""/>
+      <w:lvlJc w:val="left"/>
+      <w:pPr>
+        <w:ind w:left="3240" w:hanging="360"/>
+      </w:pPr>
+      <w:rPr>
+        <w:rFonts w:ascii="Symbol" w:hAnsi="Symbol" w:hint="default"/>
+      </w:rPr>
+    </w:lvl>
+    <w:lvl w:ilvl="4" w:tplc="04150003" w:tentative="1">
+      <w:start w:val="1"/>
+      <w:numFmt w:val="bullet"/>
+      <w:lvlText w:val="o"/>
+      <w:lvlJc w:val="left"/>
+      <w:pPr>
+        <w:ind w:left="3960" w:hanging="360"/>
+      </w:pPr>
+      <w:rPr>
+        <w:rFonts w:ascii="Courier New" w:hAnsi="Courier New" w:cs="Courier New" w:hint="default"/>
+      </w:rPr>
+    </w:lvl>
+    <w:lvl w:ilvl="5" w:tplc="04150005" w:tentative="1">
+      <w:start w:val="1"/>
+      <w:numFmt w:val="bullet"/>
+      <w:lvlText w:val=""/>
+      <w:lvlJc w:val="left"/>
+      <w:pPr>
+        <w:ind w:left="4680" w:hanging="360"/>
+      </w:pPr>
+      <w:rPr>
+        <w:rFonts w:ascii="Wingdings" w:hAnsi="Wingdings" w:hint="default"/>
+      </w:rPr>
+    </w:lvl>
+    <w:lvl w:ilvl="6" w:tplc="04150001" w:tentative="1">
+      <w:start w:val="1"/>
+      <w:numFmt w:val="bullet"/>
+      <w:lvlText w:val=""/>
+      <w:lvlJc w:val="left"/>
+      <w:pPr>
+        <w:ind w:left="5400" w:hanging="360"/>
+      </w:pPr>
+      <w:rPr>
+        <w:rFonts w:ascii="Symbol" w:hAnsi="Symbol" w:hint="default"/>
+      </w:rPr>
+    </w:lvl>
+    <w:lvl w:ilvl="7" w:tplc="04150003" w:tentative="1">
+      <w:start w:val="1"/>
+      <w:numFmt w:val="bullet"/>
+      <w:lvlText w:val="o"/>
+      <w:lvlJc w:val="left"/>
+      <w:pPr>
+        <w:ind w:left="6120" w:hanging="360"/>
+      </w:pPr>
+      <w:rPr>
+        <w:rFonts w:ascii="Courier New" w:hAnsi="Courier New" w:cs="Courier New" w:hint="default"/>
+      </w:rPr>
+    </w:lvl>
+    <w:lvl w:ilvl="8" w:tplc="04150005" w:tentative="1">
+      <w:start w:val="1"/>
+      <w:numFmt w:val="bullet"/>
+      <w:lvlText w:val=""/>
+      <w:lvlJc w:val="left"/>
+      <w:pPr>
+        <w:ind w:left="6840" w:hanging="360"/>
+      </w:pPr>
+      <w:rPr>
+        <w:rFonts w:ascii="Wingdings" w:hAnsi="Wingdings" w:hint="default"/>
+      </w:rPr>
+    </w:lvl>
+  </w:abstractNum>
+  <w:abstractNum w:abstractNumId="19" w15:restartNumberingAfterBreak="0">
+    <w:nsid w:val="49976FA4"/>
+    <w:multiLevelType w:val="hybridMultilevel"/>
+    <w:tmpl w:val="9304865C"/>
+    <w:lvl w:ilvl="0" w:tplc="04150001">
+      <w:start w:val="1"/>
+      <w:numFmt w:val="bullet"/>
+      <w:lvlText w:val=""/>
+      <w:lvlJc w:val="left"/>
+      <w:pPr>
+        <w:ind w:left="1080" w:hanging="360"/>
+      </w:pPr>
+      <w:rPr>
+        <w:rFonts w:ascii="Symbol" w:hAnsi="Symbol" w:hint="default"/>
+      </w:rPr>
+    </w:lvl>
+    <w:lvl w:ilvl="1" w:tplc="04150003" w:tentative="1">
+      <w:start w:val="1"/>
+      <w:numFmt w:val="bullet"/>
+      <w:lvlText w:val="o"/>
+      <w:lvlJc w:val="left"/>
+      <w:pPr>
+        <w:ind w:left="1800" w:hanging="360"/>
+      </w:pPr>
+      <w:rPr>
+        <w:rFonts w:ascii="Courier New" w:hAnsi="Courier New" w:cs="Courier New" w:hint="default"/>
+      </w:rPr>
+    </w:lvl>
+    <w:lvl w:ilvl="2" w:tplc="04150005" w:tentative="1">
+      <w:start w:val="1"/>
+      <w:numFmt w:val="bullet"/>
+      <w:lvlText w:val=""/>
+      <w:lvlJc w:val="left"/>
+      <w:pPr>
+        <w:ind w:left="2520" w:hanging="360"/>
+      </w:pPr>
+      <w:rPr>
+        <w:rFonts w:ascii="Wingdings" w:hAnsi="Wingdings" w:hint="default"/>
+      </w:rPr>
+    </w:lvl>
+    <w:lvl w:ilvl="3" w:tplc="04150001" w:tentative="1">
+      <w:start w:val="1"/>
+      <w:numFmt w:val="bullet"/>
+      <w:lvlText w:val=""/>
+      <w:lvlJc w:val="left"/>
+      <w:pPr>
+        <w:ind w:left="3240" w:hanging="360"/>
+      </w:pPr>
+      <w:rPr>
+        <w:rFonts w:ascii="Symbol" w:hAnsi="Symbol" w:hint="default"/>
+      </w:rPr>
+    </w:lvl>
+    <w:lvl w:ilvl="4" w:tplc="04150003" w:tentative="1">
+      <w:start w:val="1"/>
+      <w:numFmt w:val="bullet"/>
+      <w:lvlText w:val="o"/>
+      <w:lvlJc w:val="left"/>
+      <w:pPr>
+        <w:ind w:left="3960" w:hanging="360"/>
+      </w:pPr>
+      <w:rPr>
+        <w:rFonts w:ascii="Courier New" w:hAnsi="Courier New" w:cs="Courier New" w:hint="default"/>
+      </w:rPr>
+    </w:lvl>
+    <w:lvl w:ilvl="5" w:tplc="04150005" w:tentative="1">
+      <w:start w:val="1"/>
+      <w:numFmt w:val="bullet"/>
+      <w:lvlText w:val=""/>
+      <w:lvlJc w:val="left"/>
+      <w:pPr>
+        <w:ind w:left="4680" w:hanging="360"/>
+      </w:pPr>
+      <w:rPr>
+        <w:rFonts w:ascii="Wingdings" w:hAnsi="Wingdings" w:hint="default"/>
+      </w:rPr>
+    </w:lvl>
+    <w:lvl w:ilvl="6" w:tplc="04150001" w:tentative="1">
+      <w:start w:val="1"/>
+      <w:numFmt w:val="bullet"/>
+      <w:lvlText w:val=""/>
+      <w:lvlJc w:val="left"/>
+      <w:pPr>
+        <w:ind w:left="5400" w:hanging="360"/>
+      </w:pPr>
+      <w:rPr>
+        <w:rFonts w:ascii="Symbol" w:hAnsi="Symbol" w:hint="default"/>
+      </w:rPr>
+    </w:lvl>
+    <w:lvl w:ilvl="7" w:tplc="04150003" w:tentative="1">
+      <w:start w:val="1"/>
+      <w:numFmt w:val="bullet"/>
+      <w:lvlText w:val="o"/>
+      <w:lvlJc w:val="left"/>
+      <w:pPr>
+        <w:ind w:left="6120" w:hanging="360"/>
+      </w:pPr>
+      <w:rPr>
+        <w:rFonts w:ascii="Courier New" w:hAnsi="Courier New" w:cs="Courier New" w:hint="default"/>
+      </w:rPr>
+    </w:lvl>
+    <w:lvl w:ilvl="8" w:tplc="04150005" w:tentative="1">
+      <w:start w:val="1"/>
+      <w:numFmt w:val="bullet"/>
+      <w:lvlText w:val=""/>
+      <w:lvlJc w:val="left"/>
+      <w:pPr>
+        <w:ind w:left="6840" w:hanging="360"/>
+      </w:pPr>
+      <w:rPr>
+        <w:rFonts w:ascii="Wingdings" w:hAnsi="Wingdings" w:hint="default"/>
+      </w:rPr>
+    </w:lvl>
+  </w:abstractNum>
+  <w:abstractNum w:abstractNumId="20" w15:restartNumberingAfterBreak="0">
+    <w:nsid w:val="4C2A361A"/>
+    <w:multiLevelType w:val="hybridMultilevel"/>
+    <w:tmpl w:val="9AB0FE6C"/>
+    <w:lvl w:ilvl="0" w:tplc="04150001">
+      <w:start w:val="1"/>
+      <w:numFmt w:val="bullet"/>
+      <w:lvlText w:val=""/>
+      <w:lvlJc w:val="left"/>
+      <w:pPr>
+        <w:ind w:left="1080" w:hanging="360"/>
+      </w:pPr>
+      <w:rPr>
+        <w:rFonts w:ascii="Symbol" w:hAnsi="Symbol" w:hint="default"/>
+      </w:rPr>
+    </w:lvl>
+    <w:lvl w:ilvl="1" w:tplc="04150003" w:tentative="1">
+      <w:start w:val="1"/>
+      <w:numFmt w:val="bullet"/>
+      <w:lvlText w:val="o"/>
+      <w:lvlJc w:val="left"/>
+      <w:pPr>
+        <w:ind w:left="1800" w:hanging="360"/>
+      </w:pPr>
+      <w:rPr>
+        <w:rFonts w:ascii="Courier New" w:hAnsi="Courier New" w:cs="Courier New" w:hint="default"/>
+      </w:rPr>
+    </w:lvl>
+    <w:lvl w:ilvl="2" w:tplc="04150005" w:tentative="1">
+      <w:start w:val="1"/>
+      <w:numFmt w:val="bullet"/>
+      <w:lvlText w:val=""/>
+      <w:lvlJc w:val="left"/>
+      <w:pPr>
+        <w:ind w:left="2520" w:hanging="360"/>
+      </w:pPr>
+      <w:rPr>
+        <w:rFonts w:ascii="Wingdings" w:hAnsi="Wingdings" w:hint="default"/>
+      </w:rPr>
+    </w:lvl>
+    <w:lvl w:ilvl="3" w:tplc="04150001" w:tentative="1">
+      <w:start w:val="1"/>
+      <w:numFmt w:val="bullet"/>
+      <w:lvlText w:val=""/>
+      <w:lvlJc w:val="left"/>
+      <w:pPr>
+        <w:ind w:left="3240" w:hanging="360"/>
+      </w:pPr>
+      <w:rPr>
+        <w:rFonts w:ascii="Symbol" w:hAnsi="Symbol" w:hint="default"/>
+      </w:rPr>
+    </w:lvl>
+    <w:lvl w:ilvl="4" w:tplc="04150003" w:tentative="1">
+      <w:start w:val="1"/>
+      <w:numFmt w:val="bullet"/>
+      <w:lvlText w:val="o"/>
+      <w:lvlJc w:val="left"/>
+      <w:pPr>
+        <w:ind w:left="3960" w:hanging="360"/>
+      </w:pPr>
+      <w:rPr>
+        <w:rFonts w:ascii="Courier New" w:hAnsi="Courier New" w:cs="Courier New" w:hint="default"/>
+      </w:rPr>
+    </w:lvl>
+    <w:lvl w:ilvl="5" w:tplc="04150005" w:tentative="1">
+      <w:start w:val="1"/>
+      <w:numFmt w:val="bullet"/>
+      <w:lvlText w:val=""/>
+      <w:lvlJc w:val="left"/>
+      <w:pPr>
+        <w:ind w:left="4680" w:hanging="360"/>
+      </w:pPr>
+      <w:rPr>
+        <w:rFonts w:ascii="Wingdings" w:hAnsi="Wingdings" w:hint="default"/>
+      </w:rPr>
+    </w:lvl>
+    <w:lvl w:ilvl="6" w:tplc="04150001" w:tentative="1">
+      <w:start w:val="1"/>
+      <w:numFmt w:val="bullet"/>
+      <w:lvlText w:val=""/>
+      <w:lvlJc w:val="left"/>
+      <w:pPr>
+        <w:ind w:left="5400" w:hanging="360"/>
+      </w:pPr>
+      <w:rPr>
+        <w:rFonts w:ascii="Symbol" w:hAnsi="Symbol" w:hint="default"/>
+      </w:rPr>
+    </w:lvl>
+    <w:lvl w:ilvl="7" w:tplc="04150003" w:tentative="1">
+      <w:start w:val="1"/>
+      <w:numFmt w:val="bullet"/>
+      <w:lvlText w:val="o"/>
+      <w:lvlJc w:val="left"/>
+      <w:pPr>
+        <w:ind w:left="6120" w:hanging="360"/>
+      </w:pPr>
+      <w:rPr>
+        <w:rFonts w:ascii="Courier New" w:hAnsi="Courier New" w:cs="Courier New" w:hint="default"/>
+      </w:rPr>
+    </w:lvl>
+    <w:lvl w:ilvl="8" w:tplc="04150005" w:tentative="1">
+      <w:start w:val="1"/>
+      <w:numFmt w:val="bullet"/>
+      <w:lvlText w:val=""/>
+      <w:lvlJc w:val="left"/>
+      <w:pPr>
+        <w:ind w:left="6840" w:hanging="360"/>
+      </w:pPr>
+      <w:rPr>
+        <w:rFonts w:ascii="Wingdings" w:hAnsi="Wingdings" w:hint="default"/>
+      </w:rPr>
+    </w:lvl>
+  </w:abstractNum>
+  <w:abstractNum w:abstractNumId="21" w15:restartNumberingAfterBreak="0">
     <w:nsid w:val="500E714D"/>
     <w:multiLevelType w:val="hybridMultilevel"/>
     <w:tmpl w:val="2BB89F02"/>
@@ -9678,7 +10281,7 @@
       </w:pPr>
     </w:lvl>
   </w:abstractNum>
-  <w:abstractNum w:abstractNumId="19" w15:restartNumberingAfterBreak="0">
+  <w:abstractNum w:abstractNumId="22" w15:restartNumberingAfterBreak="0">
     <w:nsid w:val="52857712"/>
     <w:multiLevelType w:val="hybridMultilevel"/>
     <w:tmpl w:val="3A288D92"/>
@@ -9791,7 +10394,7 @@
       </w:rPr>
     </w:lvl>
   </w:abstractNum>
-  <w:abstractNum w:abstractNumId="20" w15:restartNumberingAfterBreak="0">
+  <w:abstractNum w:abstractNumId="23" w15:restartNumberingAfterBreak="0">
     <w:nsid w:val="52DB69FF"/>
     <w:multiLevelType w:val="hybridMultilevel"/>
     <w:tmpl w:val="55144B0A"/>
@@ -9904,7 +10507,7 @@
       </w:rPr>
     </w:lvl>
   </w:abstractNum>
-  <w:abstractNum w:abstractNumId="21" w15:restartNumberingAfterBreak="0">
+  <w:abstractNum w:abstractNumId="24" w15:restartNumberingAfterBreak="0">
     <w:nsid w:val="55BF3C58"/>
     <w:multiLevelType w:val="hybridMultilevel"/>
     <w:tmpl w:val="5836660C"/>
@@ -9990,7 +10593,93 @@
       </w:pPr>
     </w:lvl>
   </w:abstractNum>
-  <w:abstractNum w:abstractNumId="22" w15:restartNumberingAfterBreak="0">
+  <w:abstractNum w:abstractNumId="25" w15:restartNumberingAfterBreak="0">
+    <w:nsid w:val="562A414F"/>
+    <w:multiLevelType w:val="hybridMultilevel"/>
+    <w:tmpl w:val="A650B932"/>
+    <w:lvl w:ilvl="0" w:tplc="0415000F">
+      <w:start w:val="1"/>
+      <w:numFmt w:val="decimal"/>
+      <w:lvlText w:val="%1."/>
+      <w:lvlJc w:val="left"/>
+      <w:pPr>
+        <w:ind w:left="1080" w:hanging="360"/>
+      </w:pPr>
+    </w:lvl>
+    <w:lvl w:ilvl="1" w:tplc="04150019" w:tentative="1">
+      <w:start w:val="1"/>
+      <w:numFmt w:val="lowerLetter"/>
+      <w:lvlText w:val="%2."/>
+      <w:lvlJc w:val="left"/>
+      <w:pPr>
+        <w:ind w:left="1800" w:hanging="360"/>
+      </w:pPr>
+    </w:lvl>
+    <w:lvl w:ilvl="2" w:tplc="0415001B" w:tentative="1">
+      <w:start w:val="1"/>
+      <w:numFmt w:val="lowerRoman"/>
+      <w:lvlText w:val="%3."/>
+      <w:lvlJc w:val="right"/>
+      <w:pPr>
+        <w:ind w:left="2520" w:hanging="180"/>
+      </w:pPr>
+    </w:lvl>
+    <w:lvl w:ilvl="3" w:tplc="0415000F" w:tentative="1">
+      <w:start w:val="1"/>
+      <w:numFmt w:val="decimal"/>
+      <w:lvlText w:val="%4."/>
+      <w:lvlJc w:val="left"/>
+      <w:pPr>
+        <w:ind w:left="3240" w:hanging="360"/>
+      </w:pPr>
+    </w:lvl>
+    <w:lvl w:ilvl="4" w:tplc="04150019" w:tentative="1">
+      <w:start w:val="1"/>
+      <w:numFmt w:val="lowerLetter"/>
+      <w:lvlText w:val="%5."/>
+      <w:lvlJc w:val="left"/>
+      <w:pPr>
+        <w:ind w:left="3960" w:hanging="360"/>
+      </w:pPr>
+    </w:lvl>
+    <w:lvl w:ilvl="5" w:tplc="0415001B" w:tentative="1">
+      <w:start w:val="1"/>
+      <w:numFmt w:val="lowerRoman"/>
+      <w:lvlText w:val="%6."/>
+      <w:lvlJc w:val="right"/>
+      <w:pPr>
+        <w:ind w:left="4680" w:hanging="180"/>
+      </w:pPr>
+    </w:lvl>
+    <w:lvl w:ilvl="6" w:tplc="0415000F" w:tentative="1">
+      <w:start w:val="1"/>
+      <w:numFmt w:val="decimal"/>
+      <w:lvlText w:val="%7."/>
+      <w:lvlJc w:val="left"/>
+      <w:pPr>
+        <w:ind w:left="5400" w:hanging="360"/>
+      </w:pPr>
+    </w:lvl>
+    <w:lvl w:ilvl="7" w:tplc="04150019" w:tentative="1">
+      <w:start w:val="1"/>
+      <w:numFmt w:val="lowerLetter"/>
+      <w:lvlText w:val="%8."/>
+      <w:lvlJc w:val="left"/>
+      <w:pPr>
+        <w:ind w:left="6120" w:hanging="360"/>
+      </w:pPr>
+    </w:lvl>
+    <w:lvl w:ilvl="8" w:tplc="0415001B" w:tentative="1">
+      <w:start w:val="1"/>
+      <w:numFmt w:val="lowerRoman"/>
+      <w:lvlText w:val="%9."/>
+      <w:lvlJc w:val="right"/>
+      <w:pPr>
+        <w:ind w:left="6840" w:hanging="180"/>
+      </w:pPr>
+    </w:lvl>
+  </w:abstractNum>
+  <w:abstractNum w:abstractNumId="26" w15:restartNumberingAfterBreak="0">
     <w:nsid w:val="6024103F"/>
     <w:multiLevelType w:val="hybridMultilevel"/>
     <w:tmpl w:val="B03453D6"/>
@@ -10102,7 +10791,120 @@
       </w:rPr>
     </w:lvl>
   </w:abstractNum>
-  <w:abstractNum w:abstractNumId="23" w15:restartNumberingAfterBreak="0">
+  <w:abstractNum w:abstractNumId="27" w15:restartNumberingAfterBreak="0">
+    <w:nsid w:val="68B650E0"/>
+    <w:multiLevelType w:val="hybridMultilevel"/>
+    <w:tmpl w:val="303494D6"/>
+    <w:lvl w:ilvl="0" w:tplc="04150001">
+      <w:start w:val="1"/>
+      <w:numFmt w:val="bullet"/>
+      <w:lvlText w:val=""/>
+      <w:lvlJc w:val="left"/>
+      <w:pPr>
+        <w:ind w:left="1080" w:hanging="360"/>
+      </w:pPr>
+      <w:rPr>
+        <w:rFonts w:ascii="Symbol" w:hAnsi="Symbol" w:hint="default"/>
+      </w:rPr>
+    </w:lvl>
+    <w:lvl w:ilvl="1" w:tplc="04150003" w:tentative="1">
+      <w:start w:val="1"/>
+      <w:numFmt w:val="bullet"/>
+      <w:lvlText w:val="o"/>
+      <w:lvlJc w:val="left"/>
+      <w:pPr>
+        <w:ind w:left="1800" w:hanging="360"/>
+      </w:pPr>
+      <w:rPr>
+        <w:rFonts w:ascii="Courier New" w:hAnsi="Courier New" w:cs="Courier New" w:hint="default"/>
+      </w:rPr>
+    </w:lvl>
+    <w:lvl w:ilvl="2" w:tplc="04150005" w:tentative="1">
+      <w:start w:val="1"/>
+      <w:numFmt w:val="bullet"/>
+      <w:lvlText w:val=""/>
+      <w:lvlJc w:val="left"/>
+      <w:pPr>
+        <w:ind w:left="2520" w:hanging="360"/>
+      </w:pPr>
+      <w:rPr>
+        <w:rFonts w:ascii="Wingdings" w:hAnsi="Wingdings" w:hint="default"/>
+      </w:rPr>
+    </w:lvl>
+    <w:lvl w:ilvl="3" w:tplc="04150001" w:tentative="1">
+      <w:start w:val="1"/>
+      <w:numFmt w:val="bullet"/>
+      <w:lvlText w:val=""/>
+      <w:lvlJc w:val="left"/>
+      <w:pPr>
+        <w:ind w:left="3240" w:hanging="360"/>
+      </w:pPr>
+      <w:rPr>
+        <w:rFonts w:ascii="Symbol" w:hAnsi="Symbol" w:hint="default"/>
+      </w:rPr>
+    </w:lvl>
+    <w:lvl w:ilvl="4" w:tplc="04150003" w:tentative="1">
+      <w:start w:val="1"/>
+      <w:numFmt w:val="bullet"/>
+      <w:lvlText w:val="o"/>
+      <w:lvlJc w:val="left"/>
+      <w:pPr>
+        <w:ind w:left="3960" w:hanging="360"/>
+      </w:pPr>
+      <w:rPr>
+        <w:rFonts w:ascii="Courier New" w:hAnsi="Courier New" w:cs="Courier New" w:hint="default"/>
+      </w:rPr>
+    </w:lvl>
+    <w:lvl w:ilvl="5" w:tplc="04150005" w:tentative="1">
+      <w:start w:val="1"/>
+      <w:numFmt w:val="bullet"/>
+      <w:lvlText w:val=""/>
+      <w:lvlJc w:val="left"/>
+      <w:pPr>
+        <w:ind w:left="4680" w:hanging="360"/>
+      </w:pPr>
+      <w:rPr>
+        <w:rFonts w:ascii="Wingdings" w:hAnsi="Wingdings" w:hint="default"/>
+      </w:rPr>
+    </w:lvl>
+    <w:lvl w:ilvl="6" w:tplc="04150001" w:tentative="1">
+      <w:start w:val="1"/>
+      <w:numFmt w:val="bullet"/>
+      <w:lvlText w:val=""/>
+      <w:lvlJc w:val="left"/>
+      <w:pPr>
+        <w:ind w:left="5400" w:hanging="360"/>
+      </w:pPr>
+      <w:rPr>
+        <w:rFonts w:ascii="Symbol" w:hAnsi="Symbol" w:hint="default"/>
+      </w:rPr>
+    </w:lvl>
+    <w:lvl w:ilvl="7" w:tplc="04150003" w:tentative="1">
+      <w:start w:val="1"/>
+      <w:numFmt w:val="bullet"/>
+      <w:lvlText w:val="o"/>
+      <w:lvlJc w:val="left"/>
+      <w:pPr>
+        <w:ind w:left="6120" w:hanging="360"/>
+      </w:pPr>
+      <w:rPr>
+        <w:rFonts w:ascii="Courier New" w:hAnsi="Courier New" w:cs="Courier New" w:hint="default"/>
+      </w:rPr>
+    </w:lvl>
+    <w:lvl w:ilvl="8" w:tplc="04150005" w:tentative="1">
+      <w:start w:val="1"/>
+      <w:numFmt w:val="bullet"/>
+      <w:lvlText w:val=""/>
+      <w:lvlJc w:val="left"/>
+      <w:pPr>
+        <w:ind w:left="6840" w:hanging="360"/>
+      </w:pPr>
+      <w:rPr>
+        <w:rFonts w:ascii="Wingdings" w:hAnsi="Wingdings" w:hint="default"/>
+      </w:rPr>
+    </w:lvl>
+  </w:abstractNum>
+  <w:abstractNum w:abstractNumId="28" w15:restartNumberingAfterBreak="0">
     <w:nsid w:val="69890688"/>
     <w:multiLevelType w:val="hybridMultilevel"/>
     <w:tmpl w:val="6DDC03A2"/>
@@ -10188,7 +10990,7 @@
       </w:pPr>
     </w:lvl>
   </w:abstractNum>
-  <w:abstractNum w:abstractNumId="24" w15:restartNumberingAfterBreak="0">
+  <w:abstractNum w:abstractNumId="29" w15:restartNumberingAfterBreak="0">
     <w:nsid w:val="6C9B3373"/>
     <w:multiLevelType w:val="hybridMultilevel"/>
     <w:tmpl w:val="58AC4CA6"/>
@@ -10301,7 +11103,7 @@
       </w:rPr>
     </w:lvl>
   </w:abstractNum>
-  <w:abstractNum w:abstractNumId="25" w15:restartNumberingAfterBreak="0">
+  <w:abstractNum w:abstractNumId="30" w15:restartNumberingAfterBreak="0">
     <w:nsid w:val="6DBA554E"/>
     <w:multiLevelType w:val="multilevel"/>
     <w:tmpl w:val="D88E4E4E"/>
@@ -10443,7 +11245,7 @@
       </w:rPr>
     </w:lvl>
   </w:abstractNum>
-  <w:abstractNum w:abstractNumId="26" w15:restartNumberingAfterBreak="0">
+  <w:abstractNum w:abstractNumId="31" w15:restartNumberingAfterBreak="0">
     <w:nsid w:val="6F7058A5"/>
     <w:multiLevelType w:val="hybridMultilevel"/>
     <w:tmpl w:val="1BAA8CCE"/>
@@ -10556,7 +11358,7 @@
       </w:rPr>
     </w:lvl>
   </w:abstractNum>
-  <w:abstractNum w:abstractNumId="27" w15:restartNumberingAfterBreak="0">
+  <w:abstractNum w:abstractNumId="32" w15:restartNumberingAfterBreak="0">
     <w:nsid w:val="74A707CB"/>
     <w:multiLevelType w:val="hybridMultilevel"/>
     <w:tmpl w:val="62BAF990"/>
@@ -10642,7 +11444,7 @@
       </w:pPr>
     </w:lvl>
   </w:abstractNum>
-  <w:abstractNum w:abstractNumId="28" w15:restartNumberingAfterBreak="0">
+  <w:abstractNum w:abstractNumId="33" w15:restartNumberingAfterBreak="0">
     <w:nsid w:val="75D073D9"/>
     <w:multiLevelType w:val="hybridMultilevel"/>
     <w:tmpl w:val="173234A4"/>
@@ -10731,7 +11533,7 @@
       </w:pPr>
     </w:lvl>
   </w:abstractNum>
-  <w:abstractNum w:abstractNumId="29" w15:restartNumberingAfterBreak="0">
+  <w:abstractNum w:abstractNumId="34" w15:restartNumberingAfterBreak="0">
     <w:nsid w:val="77013D06"/>
     <w:multiLevelType w:val="hybridMultilevel"/>
     <w:tmpl w:val="7A3A6D02"/>
@@ -10844,7 +11646,7 @@
       </w:rPr>
     </w:lvl>
   </w:abstractNum>
-  <w:abstractNum w:abstractNumId="30" w15:restartNumberingAfterBreak="0">
+  <w:abstractNum w:abstractNumId="35" w15:restartNumberingAfterBreak="0">
     <w:nsid w:val="7D4B6E00"/>
     <w:multiLevelType w:val="hybridMultilevel"/>
     <w:tmpl w:val="22E04E24"/>
@@ -10930,7 +11732,7 @@
       </w:pPr>
     </w:lvl>
   </w:abstractNum>
-  <w:abstractNum w:abstractNumId="31" w15:restartNumberingAfterBreak="0">
+  <w:abstractNum w:abstractNumId="36" w15:restartNumberingAfterBreak="0">
     <w:nsid w:val="7E2F2C09"/>
     <w:multiLevelType w:val="hybridMultilevel"/>
     <w:tmpl w:val="31A6029C"/>
@@ -11037,6 +11839,119 @@
       <w:lvlJc w:val="left"/>
       <w:pPr>
         <w:ind w:left="6480" w:hanging="360"/>
+      </w:pPr>
+      <w:rPr>
+        <w:rFonts w:ascii="Wingdings" w:hAnsi="Wingdings" w:hint="default"/>
+      </w:rPr>
+    </w:lvl>
+  </w:abstractNum>
+  <w:abstractNum w:abstractNumId="37" w15:restartNumberingAfterBreak="0">
+    <w:nsid w:val="7F744DE9"/>
+    <w:multiLevelType w:val="hybridMultilevel"/>
+    <w:tmpl w:val="AA8C4D14"/>
+    <w:lvl w:ilvl="0" w:tplc="04150001">
+      <w:start w:val="1"/>
+      <w:numFmt w:val="bullet"/>
+      <w:lvlText w:val=""/>
+      <w:lvlJc w:val="left"/>
+      <w:pPr>
+        <w:ind w:left="1080" w:hanging="360"/>
+      </w:pPr>
+      <w:rPr>
+        <w:rFonts w:ascii="Symbol" w:hAnsi="Symbol" w:hint="default"/>
+      </w:rPr>
+    </w:lvl>
+    <w:lvl w:ilvl="1" w:tplc="04150003" w:tentative="1">
+      <w:start w:val="1"/>
+      <w:numFmt w:val="bullet"/>
+      <w:lvlText w:val="o"/>
+      <w:lvlJc w:val="left"/>
+      <w:pPr>
+        <w:ind w:left="1800" w:hanging="360"/>
+      </w:pPr>
+      <w:rPr>
+        <w:rFonts w:ascii="Courier New" w:hAnsi="Courier New" w:cs="Courier New" w:hint="default"/>
+      </w:rPr>
+    </w:lvl>
+    <w:lvl w:ilvl="2" w:tplc="04150005" w:tentative="1">
+      <w:start w:val="1"/>
+      <w:numFmt w:val="bullet"/>
+      <w:lvlText w:val=""/>
+      <w:lvlJc w:val="left"/>
+      <w:pPr>
+        <w:ind w:left="2520" w:hanging="360"/>
+      </w:pPr>
+      <w:rPr>
+        <w:rFonts w:ascii="Wingdings" w:hAnsi="Wingdings" w:hint="default"/>
+      </w:rPr>
+    </w:lvl>
+    <w:lvl w:ilvl="3" w:tplc="04150001" w:tentative="1">
+      <w:start w:val="1"/>
+      <w:numFmt w:val="bullet"/>
+      <w:lvlText w:val=""/>
+      <w:lvlJc w:val="left"/>
+      <w:pPr>
+        <w:ind w:left="3240" w:hanging="360"/>
+      </w:pPr>
+      <w:rPr>
+        <w:rFonts w:ascii="Symbol" w:hAnsi="Symbol" w:hint="default"/>
+      </w:rPr>
+    </w:lvl>
+    <w:lvl w:ilvl="4" w:tplc="04150003" w:tentative="1">
+      <w:start w:val="1"/>
+      <w:numFmt w:val="bullet"/>
+      <w:lvlText w:val="o"/>
+      <w:lvlJc w:val="left"/>
+      <w:pPr>
+        <w:ind w:left="3960" w:hanging="360"/>
+      </w:pPr>
+      <w:rPr>
+        <w:rFonts w:ascii="Courier New" w:hAnsi="Courier New" w:cs="Courier New" w:hint="default"/>
+      </w:rPr>
+    </w:lvl>
+    <w:lvl w:ilvl="5" w:tplc="04150005" w:tentative="1">
+      <w:start w:val="1"/>
+      <w:numFmt w:val="bullet"/>
+      <w:lvlText w:val=""/>
+      <w:lvlJc w:val="left"/>
+      <w:pPr>
+        <w:ind w:left="4680" w:hanging="360"/>
+      </w:pPr>
+      <w:rPr>
+        <w:rFonts w:ascii="Wingdings" w:hAnsi="Wingdings" w:hint="default"/>
+      </w:rPr>
+    </w:lvl>
+    <w:lvl w:ilvl="6" w:tplc="04150001" w:tentative="1">
+      <w:start w:val="1"/>
+      <w:numFmt w:val="bullet"/>
+      <w:lvlText w:val=""/>
+      <w:lvlJc w:val="left"/>
+      <w:pPr>
+        <w:ind w:left="5400" w:hanging="360"/>
+      </w:pPr>
+      <w:rPr>
+        <w:rFonts w:ascii="Symbol" w:hAnsi="Symbol" w:hint="default"/>
+      </w:rPr>
+    </w:lvl>
+    <w:lvl w:ilvl="7" w:tplc="04150003" w:tentative="1">
+      <w:start w:val="1"/>
+      <w:numFmt w:val="bullet"/>
+      <w:lvlText w:val="o"/>
+      <w:lvlJc w:val="left"/>
+      <w:pPr>
+        <w:ind w:left="6120" w:hanging="360"/>
+      </w:pPr>
+      <w:rPr>
+        <w:rFonts w:ascii="Courier New" w:hAnsi="Courier New" w:cs="Courier New" w:hint="default"/>
+      </w:rPr>
+    </w:lvl>
+    <w:lvl w:ilvl="8" w:tplc="04150005" w:tentative="1">
+      <w:start w:val="1"/>
+      <w:numFmt w:val="bullet"/>
+      <w:lvlText w:val=""/>
+      <w:lvlJc w:val="left"/>
+      <w:pPr>
+        <w:ind w:left="6840" w:hanging="360"/>
       </w:pPr>
       <w:rPr>
         <w:rFonts w:ascii="Wingdings" w:hAnsi="Wingdings" w:hint="default"/>
@@ -11047,19 +11962,19 @@
     <w:abstractNumId w:val="16"/>
   </w:num>
   <w:num w:numId="2" w16cid:durableId="1798520589">
-    <w:abstractNumId w:val="29"/>
+    <w:abstractNumId w:val="34"/>
   </w:num>
   <w:num w:numId="3" w16cid:durableId="1764033326">
-    <w:abstractNumId w:val="20"/>
+    <w:abstractNumId w:val="23"/>
   </w:num>
   <w:num w:numId="4" w16cid:durableId="829059027">
-    <w:abstractNumId w:val="26"/>
+    <w:abstractNumId w:val="31"/>
   </w:num>
   <w:num w:numId="5" w16cid:durableId="457258522">
     <w:abstractNumId w:val="10"/>
   </w:num>
   <w:num w:numId="6" w16cid:durableId="2003198612">
-    <w:abstractNumId w:val="31"/>
+    <w:abstractNumId w:val="36"/>
   </w:num>
   <w:num w:numId="7" w16cid:durableId="1176379934">
     <w:abstractNumId w:val="13"/>
@@ -11068,37 +11983,37 @@
     <w:abstractNumId w:val="15"/>
   </w:num>
   <w:num w:numId="9" w16cid:durableId="1537229907">
-    <w:abstractNumId w:val="22"/>
+    <w:abstractNumId w:val="26"/>
   </w:num>
   <w:num w:numId="10" w16cid:durableId="155733417">
     <w:abstractNumId w:val="12"/>
   </w:num>
   <w:num w:numId="11" w16cid:durableId="1338341957">
-    <w:abstractNumId w:val="28"/>
+    <w:abstractNumId w:val="33"/>
   </w:num>
   <w:num w:numId="12" w16cid:durableId="971525092">
     <w:abstractNumId w:val="9"/>
   </w:num>
   <w:num w:numId="13" w16cid:durableId="1433553833">
-    <w:abstractNumId w:val="18"/>
+    <w:abstractNumId w:val="21"/>
   </w:num>
   <w:num w:numId="14" w16cid:durableId="1229026800">
-    <w:abstractNumId w:val="19"/>
+    <w:abstractNumId w:val="22"/>
   </w:num>
   <w:num w:numId="15" w16cid:durableId="1583874898">
     <w:abstractNumId w:val="2"/>
   </w:num>
   <w:num w:numId="16" w16cid:durableId="1310090773">
-    <w:abstractNumId w:val="27"/>
+    <w:abstractNumId w:val="32"/>
   </w:num>
   <w:num w:numId="17" w16cid:durableId="1100641010">
     <w:abstractNumId w:val="3"/>
   </w:num>
   <w:num w:numId="18" w16cid:durableId="1572885668">
-    <w:abstractNumId w:val="24"/>
+    <w:abstractNumId w:val="29"/>
   </w:num>
   <w:num w:numId="19" w16cid:durableId="317736993">
-    <w:abstractNumId w:val="21"/>
+    <w:abstractNumId w:val="24"/>
   </w:num>
   <w:num w:numId="20" w16cid:durableId="532304258">
     <w:abstractNumId w:val="8"/>
@@ -11119,13 +12034,13 @@
     <w:abstractNumId w:val="14"/>
   </w:num>
   <w:num w:numId="26" w16cid:durableId="1431782733">
-    <w:abstractNumId w:val="25"/>
+    <w:abstractNumId w:val="30"/>
   </w:num>
   <w:num w:numId="27" w16cid:durableId="1840382576">
     <w:abstractNumId w:val="5"/>
   </w:num>
   <w:num w:numId="28" w16cid:durableId="1334453549">
-    <w:abstractNumId w:val="30"/>
+    <w:abstractNumId w:val="35"/>
     <w:lvlOverride w:ilvl="0">
       <w:startOverride w:val="1"/>
     </w:lvlOverride>
@@ -11186,17 +12101,38 @@
     <w:abstractNumId w:val="17"/>
   </w:num>
   <w:num w:numId="31" w16cid:durableId="1276597104">
-    <w:abstractNumId w:val="23"/>
+    <w:abstractNumId w:val="28"/>
   </w:num>
   <w:num w:numId="32" w16cid:durableId="1647585643">
     <w:abstractNumId w:val="11"/>
+  </w:num>
+  <w:num w:numId="33" w16cid:durableId="1172991091">
+    <w:abstractNumId w:val="0"/>
+  </w:num>
+  <w:num w:numId="34" w16cid:durableId="1533153666">
+    <w:abstractNumId w:val="25"/>
+  </w:num>
+  <w:num w:numId="35" w16cid:durableId="1944678272">
+    <w:abstractNumId w:val="19"/>
+  </w:num>
+  <w:num w:numId="36" w16cid:durableId="1709525990">
+    <w:abstractNumId w:val="27"/>
+  </w:num>
+  <w:num w:numId="37" w16cid:durableId="394015556">
+    <w:abstractNumId w:val="37"/>
+  </w:num>
+  <w:num w:numId="38" w16cid:durableId="1773431633">
+    <w:abstractNumId w:val="18"/>
+  </w:num>
+  <w:num w:numId="39" w16cid:durableId="67315595">
+    <w:abstractNumId w:val="20"/>
   </w:num>
   <w:numIdMacAtCleanup w:val="32"/>
 </w:numbering>
 </file>
 
 <file path=word/styles.xml><?xml version="1.0" encoding="utf-8"?>
-<w:styles xmlns:mc="http://schemas.openxmlformats.org/markup-compatibility/2006" xmlns:r="http://schemas.openxmlformats.org/officeDocument/2006/relationships" xmlns:w="http://schemas.openxmlformats.org/wordprocessingml/2006/main" xmlns:w14="http://schemas.microsoft.com/office/word/2010/wordml" xmlns:w15="http://schemas.microsoft.com/office/word/2012/wordml" xmlns:w16cex="http://schemas.microsoft.com/office/word/2018/wordml/cex" xmlns:w16cid="http://schemas.microsoft.com/office/word/2016/wordml/cid" xmlns:w16="http://schemas.microsoft.com/office/word/2018/wordml" xmlns:w16du="http://schemas.microsoft.com/office/word/2023/wordml/word16du" xmlns:w16sdtdh="http://schemas.microsoft.com/office/word/2020/wordml/sdtdatahash" xmlns:w16sdtfl="http://schemas.microsoft.com/office/word/2024/wordml/sdtformatlock" xmlns:w16se="http://schemas.microsoft.com/office/word/2015/wordml/symex" mc:Ignorable="w14 w15 w16se w16cid w16 w16cex w16sdtdh w16sdtfl w16du">
+<w:styles xmlns:mc="http://schemas.openxmlformats.org/markup-compatibility/2006" xmlns:r="http://schemas.openxmlformats.org/officeDocument/2006/relationships" xmlns:w="http://schemas.openxmlformats.org/wordprocessingml/2006/main" xmlns:w14="http://schemas.microsoft.com/office/word/2010/wordml" xmlns:w15="http://schemas.microsoft.com/office/word/2012/wordml" xmlns:w16cex="http://schemas.microsoft.com/office/word/2018/wordml/cex" xmlns:w16cid="http://schemas.microsoft.com/office/word/2016/wordml/cid" xmlns:w16="http://schemas.microsoft.com/office/word/2018/wordml" xmlns:w16sdtdh="http://schemas.microsoft.com/office/word/2020/wordml/sdtdatahash" xmlns:w16se="http://schemas.microsoft.com/office/word/2015/wordml/symex" mc:Ignorable="w14 w15 w16se w16cid w16 w16cex w16sdtdh">
   <w:docDefaults>
     <w:rPrDefault>
       <w:rPr>

--- a/__Doc_Tech.docx
+++ b/__Doc_Tech.docx
@@ -566,8 +566,6 @@
               <w:rFonts w:eastAsiaTheme="minorEastAsia"/>
               <w:noProof/>
               <w:kern w:val="2"/>
-              <w:sz w:val="24"/>
-              <w:szCs w:val="24"/>
               <w:lang w:eastAsia="pl-PL"/>
               <w14:ligatures w14:val="standardContextual"/>
             </w:rPr>
@@ -581,7 +579,7 @@
           <w:r>
             <w:fldChar w:fldCharType="separate"/>
           </w:r>
-          <w:hyperlink w:anchor="_Toc191836384" w:history="1">
+          <w:hyperlink w:anchor="_Toc193187472" w:history="1">
             <w:r>
               <w:rPr>
                 <w:rStyle w:val="Hipercze"/>
@@ -594,8 +592,6 @@
                 <w:rFonts w:eastAsiaTheme="minorEastAsia"/>
                 <w:noProof/>
                 <w:kern w:val="2"/>
-                <w:sz w:val="24"/>
-                <w:szCs w:val="24"/>
                 <w:lang w:eastAsia="pl-PL"/>
                 <w14:ligatures w14:val="standardContextual"/>
               </w:rPr>
@@ -627,7 +623,7 @@
                 <w:noProof/>
                 <w:webHidden/>
               </w:rPr>
-              <w:instrText xml:space="preserve"> PAGEREF _Toc191836384 \h </w:instrText>
+              <w:instrText xml:space="preserve"> PAGEREF _Toc193187472 \h </w:instrText>
             </w:r>
             <w:r>
               <w:rPr>
@@ -669,13 +665,11 @@
               <w:rFonts w:eastAsiaTheme="minorEastAsia"/>
               <w:noProof/>
               <w:kern w:val="2"/>
-              <w:sz w:val="24"/>
-              <w:szCs w:val="24"/>
               <w:lang w:eastAsia="pl-PL"/>
               <w14:ligatures w14:val="standardContextual"/>
             </w:rPr>
           </w:pPr>
-          <w:hyperlink w:anchor="_Toc191836385" w:history="1">
+          <w:hyperlink w:anchor="_Toc193187473" w:history="1">
             <w:r>
               <w:rPr>
                 <w:rStyle w:val="Hipercze"/>
@@ -688,8 +682,6 @@
                 <w:rFonts w:eastAsiaTheme="minorEastAsia"/>
                 <w:noProof/>
                 <w:kern w:val="2"/>
-                <w:sz w:val="24"/>
-                <w:szCs w:val="24"/>
                 <w:lang w:eastAsia="pl-PL"/>
                 <w14:ligatures w14:val="standardContextual"/>
               </w:rPr>
@@ -721,7 +713,7 @@
                 <w:noProof/>
                 <w:webHidden/>
               </w:rPr>
-              <w:instrText xml:space="preserve"> PAGEREF _Toc191836385 \h </w:instrText>
+              <w:instrText xml:space="preserve"> PAGEREF _Toc193187473 \h </w:instrText>
             </w:r>
             <w:r>
               <w:rPr>
@@ -756,20 +748,18 @@
           <w:pPr>
             <w:pStyle w:val="Spistreci2"/>
             <w:tabs>
-              <w:tab w:val="left" w:pos="960"/>
+              <w:tab w:val="left" w:pos="880"/>
               <w:tab w:val="right" w:leader="dot" w:pos="9062"/>
             </w:tabs>
             <w:rPr>
               <w:rFonts w:eastAsiaTheme="minorEastAsia"/>
               <w:noProof/>
               <w:kern w:val="2"/>
-              <w:sz w:val="24"/>
-              <w:szCs w:val="24"/>
               <w:lang w:eastAsia="pl-PL"/>
               <w14:ligatures w14:val="standardContextual"/>
             </w:rPr>
           </w:pPr>
-          <w:hyperlink w:anchor="_Toc191836386" w:history="1">
+          <w:hyperlink w:anchor="_Toc193187474" w:history="1">
             <w:r>
               <w:rPr>
                 <w:rStyle w:val="Hipercze"/>
@@ -782,8 +772,6 @@
                 <w:rFonts w:eastAsiaTheme="minorEastAsia"/>
                 <w:noProof/>
                 <w:kern w:val="2"/>
-                <w:sz w:val="24"/>
-                <w:szCs w:val="24"/>
                 <w:lang w:eastAsia="pl-PL"/>
                 <w14:ligatures w14:val="standardContextual"/>
               </w:rPr>
@@ -815,7 +803,7 @@
                 <w:noProof/>
                 <w:webHidden/>
               </w:rPr>
-              <w:instrText xml:space="preserve"> PAGEREF _Toc191836386 \h </w:instrText>
+              <w:instrText xml:space="preserve"> PAGEREF _Toc193187474 \h </w:instrText>
             </w:r>
             <w:r>
               <w:rPr>
@@ -850,20 +838,18 @@
           <w:pPr>
             <w:pStyle w:val="Spistreci2"/>
             <w:tabs>
-              <w:tab w:val="left" w:pos="960"/>
+              <w:tab w:val="left" w:pos="880"/>
               <w:tab w:val="right" w:leader="dot" w:pos="9062"/>
             </w:tabs>
             <w:rPr>
               <w:rFonts w:eastAsiaTheme="minorEastAsia"/>
               <w:noProof/>
               <w:kern w:val="2"/>
-              <w:sz w:val="24"/>
-              <w:szCs w:val="24"/>
               <w:lang w:eastAsia="pl-PL"/>
               <w14:ligatures w14:val="standardContextual"/>
             </w:rPr>
           </w:pPr>
-          <w:hyperlink w:anchor="_Toc191836387" w:history="1">
+          <w:hyperlink w:anchor="_Toc193187475" w:history="1">
             <w:r>
               <w:rPr>
                 <w:rStyle w:val="Hipercze"/>
@@ -876,8 +862,6 @@
                 <w:rFonts w:eastAsiaTheme="minorEastAsia"/>
                 <w:noProof/>
                 <w:kern w:val="2"/>
-                <w:sz w:val="24"/>
-                <w:szCs w:val="24"/>
                 <w:lang w:eastAsia="pl-PL"/>
                 <w14:ligatures w14:val="standardContextual"/>
               </w:rPr>
@@ -909,7 +893,7 @@
                 <w:noProof/>
                 <w:webHidden/>
               </w:rPr>
-              <w:instrText xml:space="preserve"> PAGEREF _Toc191836387 \h </w:instrText>
+              <w:instrText xml:space="preserve"> PAGEREF _Toc193187475 \h </w:instrText>
             </w:r>
             <w:r>
               <w:rPr>
@@ -944,20 +928,18 @@
           <w:pPr>
             <w:pStyle w:val="Spistreci3"/>
             <w:tabs>
-              <w:tab w:val="left" w:pos="1440"/>
+              <w:tab w:val="left" w:pos="1320"/>
               <w:tab w:val="right" w:leader="dot" w:pos="9062"/>
             </w:tabs>
             <w:rPr>
               <w:rFonts w:eastAsiaTheme="minorEastAsia"/>
               <w:noProof/>
               <w:kern w:val="2"/>
-              <w:sz w:val="24"/>
-              <w:szCs w:val="24"/>
               <w:lang w:eastAsia="pl-PL"/>
               <w14:ligatures w14:val="standardContextual"/>
             </w:rPr>
           </w:pPr>
-          <w:hyperlink w:anchor="_Toc191836388" w:history="1">
+          <w:hyperlink w:anchor="_Toc193187476" w:history="1">
             <w:r>
               <w:rPr>
                 <w:rStyle w:val="Hipercze"/>
@@ -970,8 +952,6 @@
                 <w:rFonts w:eastAsiaTheme="minorEastAsia"/>
                 <w:noProof/>
                 <w:kern w:val="2"/>
-                <w:sz w:val="24"/>
-                <w:szCs w:val="24"/>
                 <w:lang w:eastAsia="pl-PL"/>
                 <w14:ligatures w14:val="standardContextual"/>
               </w:rPr>
@@ -1003,7 +983,7 @@
                 <w:noProof/>
                 <w:webHidden/>
               </w:rPr>
-              <w:instrText xml:space="preserve"> PAGEREF _Toc191836388 \h </w:instrText>
+              <w:instrText xml:space="preserve"> PAGEREF _Toc193187476 \h </w:instrText>
             </w:r>
             <w:r>
               <w:rPr>
@@ -1038,20 +1018,18 @@
           <w:pPr>
             <w:pStyle w:val="Spistreci3"/>
             <w:tabs>
-              <w:tab w:val="left" w:pos="1440"/>
+              <w:tab w:val="left" w:pos="1320"/>
               <w:tab w:val="right" w:leader="dot" w:pos="9062"/>
             </w:tabs>
             <w:rPr>
               <w:rFonts w:eastAsiaTheme="minorEastAsia"/>
               <w:noProof/>
               <w:kern w:val="2"/>
-              <w:sz w:val="24"/>
-              <w:szCs w:val="24"/>
               <w:lang w:eastAsia="pl-PL"/>
               <w14:ligatures w14:val="standardContextual"/>
             </w:rPr>
           </w:pPr>
-          <w:hyperlink w:anchor="_Toc191836389" w:history="1">
+          <w:hyperlink w:anchor="_Toc193187477" w:history="1">
             <w:r>
               <w:rPr>
                 <w:rStyle w:val="Hipercze"/>
@@ -1064,8 +1042,6 @@
                 <w:rFonts w:eastAsiaTheme="minorEastAsia"/>
                 <w:noProof/>
                 <w:kern w:val="2"/>
-                <w:sz w:val="24"/>
-                <w:szCs w:val="24"/>
                 <w:lang w:eastAsia="pl-PL"/>
                 <w14:ligatures w14:val="standardContextual"/>
               </w:rPr>
@@ -1097,7 +1073,7 @@
                 <w:noProof/>
                 <w:webHidden/>
               </w:rPr>
-              <w:instrText xml:space="preserve"> PAGEREF _Toc191836389 \h </w:instrText>
+              <w:instrText xml:space="preserve"> PAGEREF _Toc193187477 \h </w:instrText>
             </w:r>
             <w:r>
               <w:rPr>
@@ -1132,20 +1108,18 @@
           <w:pPr>
             <w:pStyle w:val="Spistreci3"/>
             <w:tabs>
-              <w:tab w:val="left" w:pos="1440"/>
+              <w:tab w:val="left" w:pos="1320"/>
               <w:tab w:val="right" w:leader="dot" w:pos="9062"/>
             </w:tabs>
             <w:rPr>
               <w:rFonts w:eastAsiaTheme="minorEastAsia"/>
               <w:noProof/>
               <w:kern w:val="2"/>
-              <w:sz w:val="24"/>
-              <w:szCs w:val="24"/>
               <w:lang w:eastAsia="pl-PL"/>
               <w14:ligatures w14:val="standardContextual"/>
             </w:rPr>
           </w:pPr>
-          <w:hyperlink w:anchor="_Toc191836390" w:history="1">
+          <w:hyperlink w:anchor="_Toc193187478" w:history="1">
             <w:r>
               <w:rPr>
                 <w:rStyle w:val="Hipercze"/>
@@ -1158,8 +1132,6 @@
                 <w:rFonts w:eastAsiaTheme="minorEastAsia"/>
                 <w:noProof/>
                 <w:kern w:val="2"/>
-                <w:sz w:val="24"/>
-                <w:szCs w:val="24"/>
                 <w:lang w:eastAsia="pl-PL"/>
                 <w14:ligatures w14:val="standardContextual"/>
               </w:rPr>
@@ -1191,7 +1163,7 @@
                 <w:noProof/>
                 <w:webHidden/>
               </w:rPr>
-              <w:instrText xml:space="preserve"> PAGEREF _Toc191836390 \h </w:instrText>
+              <w:instrText xml:space="preserve"> PAGEREF _Toc193187478 \h </w:instrText>
             </w:r>
             <w:r>
               <w:rPr>
@@ -1226,20 +1198,18 @@
           <w:pPr>
             <w:pStyle w:val="Spistreci2"/>
             <w:tabs>
-              <w:tab w:val="left" w:pos="960"/>
+              <w:tab w:val="left" w:pos="880"/>
               <w:tab w:val="right" w:leader="dot" w:pos="9062"/>
             </w:tabs>
             <w:rPr>
               <w:rFonts w:eastAsiaTheme="minorEastAsia"/>
               <w:noProof/>
               <w:kern w:val="2"/>
-              <w:sz w:val="24"/>
-              <w:szCs w:val="24"/>
               <w:lang w:eastAsia="pl-PL"/>
               <w14:ligatures w14:val="standardContextual"/>
             </w:rPr>
           </w:pPr>
-          <w:hyperlink w:anchor="_Toc191836391" w:history="1">
+          <w:hyperlink w:anchor="_Toc193187479" w:history="1">
             <w:r>
               <w:rPr>
                 <w:rStyle w:val="Hipercze"/>
@@ -1252,8 +1222,6 @@
                 <w:rFonts w:eastAsiaTheme="minorEastAsia"/>
                 <w:noProof/>
                 <w:kern w:val="2"/>
-                <w:sz w:val="24"/>
-                <w:szCs w:val="24"/>
                 <w:lang w:eastAsia="pl-PL"/>
                 <w14:ligatures w14:val="standardContextual"/>
               </w:rPr>
@@ -1285,7 +1253,7 @@
                 <w:noProof/>
                 <w:webHidden/>
               </w:rPr>
-              <w:instrText xml:space="preserve"> PAGEREF _Toc191836391 \h </w:instrText>
+              <w:instrText xml:space="preserve"> PAGEREF _Toc193187479 \h </w:instrText>
             </w:r>
             <w:r>
               <w:rPr>
@@ -1320,20 +1288,18 @@
           <w:pPr>
             <w:pStyle w:val="Spistreci2"/>
             <w:tabs>
-              <w:tab w:val="left" w:pos="960"/>
+              <w:tab w:val="left" w:pos="880"/>
               <w:tab w:val="right" w:leader="dot" w:pos="9062"/>
             </w:tabs>
             <w:rPr>
               <w:rFonts w:eastAsiaTheme="minorEastAsia"/>
               <w:noProof/>
               <w:kern w:val="2"/>
-              <w:sz w:val="24"/>
-              <w:szCs w:val="24"/>
               <w:lang w:eastAsia="pl-PL"/>
               <w14:ligatures w14:val="standardContextual"/>
             </w:rPr>
           </w:pPr>
-          <w:hyperlink w:anchor="_Toc191836392" w:history="1">
+          <w:hyperlink w:anchor="_Toc193187480" w:history="1">
             <w:r>
               <w:rPr>
                 <w:rStyle w:val="Hipercze"/>
@@ -1346,8 +1312,6 @@
                 <w:rFonts w:eastAsiaTheme="minorEastAsia"/>
                 <w:noProof/>
                 <w:kern w:val="2"/>
-                <w:sz w:val="24"/>
-                <w:szCs w:val="24"/>
                 <w:lang w:eastAsia="pl-PL"/>
                 <w14:ligatures w14:val="standardContextual"/>
               </w:rPr>
@@ -1379,7 +1343,7 @@
                 <w:noProof/>
                 <w:webHidden/>
               </w:rPr>
-              <w:instrText xml:space="preserve"> PAGEREF _Toc191836392 \h </w:instrText>
+              <w:instrText xml:space="preserve"> PAGEREF _Toc193187480 \h </w:instrText>
             </w:r>
             <w:r>
               <w:rPr>
@@ -1414,20 +1378,18 @@
           <w:pPr>
             <w:pStyle w:val="Spistreci3"/>
             <w:tabs>
-              <w:tab w:val="left" w:pos="1440"/>
+              <w:tab w:val="left" w:pos="1320"/>
               <w:tab w:val="right" w:leader="dot" w:pos="9062"/>
             </w:tabs>
             <w:rPr>
               <w:rFonts w:eastAsiaTheme="minorEastAsia"/>
               <w:noProof/>
               <w:kern w:val="2"/>
-              <w:sz w:val="24"/>
-              <w:szCs w:val="24"/>
               <w:lang w:eastAsia="pl-PL"/>
               <w14:ligatures w14:val="standardContextual"/>
             </w:rPr>
           </w:pPr>
-          <w:hyperlink w:anchor="_Toc191836393" w:history="1">
+          <w:hyperlink w:anchor="_Toc193187481" w:history="1">
             <w:r>
               <w:rPr>
                 <w:rStyle w:val="Hipercze"/>
@@ -1440,8 +1402,6 @@
                 <w:rFonts w:eastAsiaTheme="minorEastAsia"/>
                 <w:noProof/>
                 <w:kern w:val="2"/>
-                <w:sz w:val="24"/>
-                <w:szCs w:val="24"/>
                 <w:lang w:eastAsia="pl-PL"/>
                 <w14:ligatures w14:val="standardContextual"/>
               </w:rPr>
@@ -1473,7 +1433,7 @@
                 <w:noProof/>
                 <w:webHidden/>
               </w:rPr>
-              <w:instrText xml:space="preserve"> PAGEREF _Toc191836393 \h </w:instrText>
+              <w:instrText xml:space="preserve"> PAGEREF _Toc193187481 \h </w:instrText>
             </w:r>
             <w:r>
               <w:rPr>
@@ -1508,20 +1468,18 @@
           <w:pPr>
             <w:pStyle w:val="Spistreci3"/>
             <w:tabs>
-              <w:tab w:val="left" w:pos="1440"/>
+              <w:tab w:val="left" w:pos="1320"/>
               <w:tab w:val="right" w:leader="dot" w:pos="9062"/>
             </w:tabs>
             <w:rPr>
               <w:rFonts w:eastAsiaTheme="minorEastAsia"/>
               <w:noProof/>
               <w:kern w:val="2"/>
-              <w:sz w:val="24"/>
-              <w:szCs w:val="24"/>
               <w:lang w:eastAsia="pl-PL"/>
               <w14:ligatures w14:val="standardContextual"/>
             </w:rPr>
           </w:pPr>
-          <w:hyperlink w:anchor="_Toc191836394" w:history="1">
+          <w:hyperlink w:anchor="_Toc193187482" w:history="1">
             <w:r>
               <w:rPr>
                 <w:rStyle w:val="Hipercze"/>
@@ -1534,8 +1492,6 @@
                 <w:rFonts w:eastAsiaTheme="minorEastAsia"/>
                 <w:noProof/>
                 <w:kern w:val="2"/>
-                <w:sz w:val="24"/>
-                <w:szCs w:val="24"/>
                 <w:lang w:eastAsia="pl-PL"/>
                 <w14:ligatures w14:val="standardContextual"/>
               </w:rPr>
@@ -1567,7 +1523,7 @@
                 <w:noProof/>
                 <w:webHidden/>
               </w:rPr>
-              <w:instrText xml:space="preserve"> PAGEREF _Toc191836394 \h </w:instrText>
+              <w:instrText xml:space="preserve"> PAGEREF _Toc193187482 \h </w:instrText>
             </w:r>
             <w:r>
               <w:rPr>
@@ -1602,20 +1558,18 @@
           <w:pPr>
             <w:pStyle w:val="Spistreci2"/>
             <w:tabs>
-              <w:tab w:val="left" w:pos="960"/>
+              <w:tab w:val="left" w:pos="880"/>
               <w:tab w:val="right" w:leader="dot" w:pos="9062"/>
             </w:tabs>
             <w:rPr>
               <w:rFonts w:eastAsiaTheme="minorEastAsia"/>
               <w:noProof/>
               <w:kern w:val="2"/>
-              <w:sz w:val="24"/>
-              <w:szCs w:val="24"/>
               <w:lang w:eastAsia="pl-PL"/>
               <w14:ligatures w14:val="standardContextual"/>
             </w:rPr>
           </w:pPr>
-          <w:hyperlink w:anchor="_Toc191836395" w:history="1">
+          <w:hyperlink w:anchor="_Toc193187483" w:history="1">
             <w:r>
               <w:rPr>
                 <w:rStyle w:val="Hipercze"/>
@@ -1628,8 +1582,6 @@
                 <w:rFonts w:eastAsiaTheme="minorEastAsia"/>
                 <w:noProof/>
                 <w:kern w:val="2"/>
-                <w:sz w:val="24"/>
-                <w:szCs w:val="24"/>
                 <w:lang w:eastAsia="pl-PL"/>
                 <w14:ligatures w14:val="standardContextual"/>
               </w:rPr>
@@ -1661,7 +1613,7 @@
                 <w:noProof/>
                 <w:webHidden/>
               </w:rPr>
-              <w:instrText xml:space="preserve"> PAGEREF _Toc191836395 \h </w:instrText>
+              <w:instrText xml:space="preserve"> PAGEREF _Toc193187483 \h </w:instrText>
             </w:r>
             <w:r>
               <w:rPr>
@@ -1696,20 +1648,18 @@
           <w:pPr>
             <w:pStyle w:val="Spistreci2"/>
             <w:tabs>
-              <w:tab w:val="left" w:pos="960"/>
+              <w:tab w:val="left" w:pos="880"/>
               <w:tab w:val="right" w:leader="dot" w:pos="9062"/>
             </w:tabs>
             <w:rPr>
               <w:rFonts w:eastAsiaTheme="minorEastAsia"/>
               <w:noProof/>
               <w:kern w:val="2"/>
-              <w:sz w:val="24"/>
-              <w:szCs w:val="24"/>
               <w:lang w:eastAsia="pl-PL"/>
               <w14:ligatures w14:val="standardContextual"/>
             </w:rPr>
           </w:pPr>
-          <w:hyperlink w:anchor="_Toc191836396" w:history="1">
+          <w:hyperlink w:anchor="_Toc193187484" w:history="1">
             <w:r>
               <w:rPr>
                 <w:rStyle w:val="Hipercze"/>
@@ -1722,8 +1672,6 @@
                 <w:rFonts w:eastAsiaTheme="minorEastAsia"/>
                 <w:noProof/>
                 <w:kern w:val="2"/>
-                <w:sz w:val="24"/>
-                <w:szCs w:val="24"/>
                 <w:lang w:eastAsia="pl-PL"/>
                 <w14:ligatures w14:val="standardContextual"/>
               </w:rPr>
@@ -1755,7 +1703,7 @@
                 <w:noProof/>
                 <w:webHidden/>
               </w:rPr>
-              <w:instrText xml:space="preserve"> PAGEREF _Toc191836396 \h </w:instrText>
+              <w:instrText xml:space="preserve"> PAGEREF _Toc193187484 \h </w:instrText>
             </w:r>
             <w:r>
               <w:rPr>
@@ -1775,7 +1723,7 @@
                 <w:noProof/>
                 <w:webHidden/>
               </w:rPr>
-              <w:t>5</w:t>
+              <w:t>6</w:t>
             </w:r>
             <w:r>
               <w:rPr>
@@ -1790,20 +1738,18 @@
           <w:pPr>
             <w:pStyle w:val="Spistreci2"/>
             <w:tabs>
-              <w:tab w:val="left" w:pos="960"/>
+              <w:tab w:val="left" w:pos="880"/>
               <w:tab w:val="right" w:leader="dot" w:pos="9062"/>
             </w:tabs>
             <w:rPr>
               <w:rFonts w:eastAsiaTheme="minorEastAsia"/>
               <w:noProof/>
               <w:kern w:val="2"/>
-              <w:sz w:val="24"/>
-              <w:szCs w:val="24"/>
               <w:lang w:eastAsia="pl-PL"/>
               <w14:ligatures w14:val="standardContextual"/>
             </w:rPr>
           </w:pPr>
-          <w:hyperlink w:anchor="_Toc191836397" w:history="1">
+          <w:hyperlink w:anchor="_Toc193187485" w:history="1">
             <w:r>
               <w:rPr>
                 <w:rStyle w:val="Hipercze"/>
@@ -1816,8 +1762,6 @@
                 <w:rFonts w:eastAsiaTheme="minorEastAsia"/>
                 <w:noProof/>
                 <w:kern w:val="2"/>
-                <w:sz w:val="24"/>
-                <w:szCs w:val="24"/>
                 <w:lang w:eastAsia="pl-PL"/>
                 <w14:ligatures w14:val="standardContextual"/>
               </w:rPr>
@@ -1849,7 +1793,7 @@
                 <w:noProof/>
                 <w:webHidden/>
               </w:rPr>
-              <w:instrText xml:space="preserve"> PAGEREF _Toc191836397 \h </w:instrText>
+              <w:instrText xml:space="preserve"> PAGEREF _Toc193187485 \h </w:instrText>
             </w:r>
             <w:r>
               <w:rPr>
@@ -1891,13 +1835,11 @@
               <w:rFonts w:eastAsiaTheme="minorEastAsia"/>
               <w:noProof/>
               <w:kern w:val="2"/>
-              <w:sz w:val="24"/>
-              <w:szCs w:val="24"/>
               <w:lang w:eastAsia="pl-PL"/>
               <w14:ligatures w14:val="standardContextual"/>
             </w:rPr>
           </w:pPr>
-          <w:hyperlink w:anchor="_Toc191836398" w:history="1">
+          <w:hyperlink w:anchor="_Toc193187486" w:history="1">
             <w:r>
               <w:rPr>
                 <w:rStyle w:val="Hipercze"/>
@@ -1910,8 +1852,6 @@
                 <w:rFonts w:eastAsiaTheme="minorEastAsia"/>
                 <w:noProof/>
                 <w:kern w:val="2"/>
-                <w:sz w:val="24"/>
-                <w:szCs w:val="24"/>
                 <w:lang w:eastAsia="pl-PL"/>
                 <w14:ligatures w14:val="standardContextual"/>
               </w:rPr>
@@ -1943,7 +1883,7 @@
                 <w:noProof/>
                 <w:webHidden/>
               </w:rPr>
-              <w:instrText xml:space="preserve"> PAGEREF _Toc191836398 \h </w:instrText>
+              <w:instrText xml:space="preserve"> PAGEREF _Toc193187486 \h </w:instrText>
             </w:r>
             <w:r>
               <w:rPr>
@@ -1978,20 +1918,18 @@
           <w:pPr>
             <w:pStyle w:val="Spistreci2"/>
             <w:tabs>
-              <w:tab w:val="left" w:pos="960"/>
+              <w:tab w:val="left" w:pos="880"/>
               <w:tab w:val="right" w:leader="dot" w:pos="9062"/>
             </w:tabs>
             <w:rPr>
               <w:rFonts w:eastAsiaTheme="minorEastAsia"/>
               <w:noProof/>
               <w:kern w:val="2"/>
-              <w:sz w:val="24"/>
-              <w:szCs w:val="24"/>
               <w:lang w:eastAsia="pl-PL"/>
               <w14:ligatures w14:val="standardContextual"/>
             </w:rPr>
           </w:pPr>
-          <w:hyperlink w:anchor="_Toc191836399" w:history="1">
+          <w:hyperlink w:anchor="_Toc193187487" w:history="1">
             <w:r>
               <w:rPr>
                 <w:rStyle w:val="Hipercze"/>
@@ -2004,8 +1942,6 @@
                 <w:rFonts w:eastAsiaTheme="minorEastAsia"/>
                 <w:noProof/>
                 <w:kern w:val="2"/>
-                <w:sz w:val="24"/>
-                <w:szCs w:val="24"/>
                 <w:lang w:eastAsia="pl-PL"/>
                 <w14:ligatures w14:val="standardContextual"/>
               </w:rPr>
@@ -2037,7 +1973,7 @@
                 <w:noProof/>
                 <w:webHidden/>
               </w:rPr>
-              <w:instrText xml:space="preserve"> PAGEREF _Toc191836399 \h </w:instrText>
+              <w:instrText xml:space="preserve"> PAGEREF _Toc193187487 \h </w:instrText>
             </w:r>
             <w:r>
               <w:rPr>
@@ -2072,20 +2008,18 @@
           <w:pPr>
             <w:pStyle w:val="Spistreci2"/>
             <w:tabs>
-              <w:tab w:val="left" w:pos="960"/>
+              <w:tab w:val="left" w:pos="880"/>
               <w:tab w:val="right" w:leader="dot" w:pos="9062"/>
             </w:tabs>
             <w:rPr>
               <w:rFonts w:eastAsiaTheme="minorEastAsia"/>
               <w:noProof/>
               <w:kern w:val="2"/>
-              <w:sz w:val="24"/>
-              <w:szCs w:val="24"/>
               <w:lang w:eastAsia="pl-PL"/>
               <w14:ligatures w14:val="standardContextual"/>
             </w:rPr>
           </w:pPr>
-          <w:hyperlink w:anchor="_Toc191836400" w:history="1">
+          <w:hyperlink w:anchor="_Toc193187488" w:history="1">
             <w:r>
               <w:rPr>
                 <w:rStyle w:val="Hipercze"/>
@@ -2098,8 +2032,6 @@
                 <w:rFonts w:eastAsiaTheme="minorEastAsia"/>
                 <w:noProof/>
                 <w:kern w:val="2"/>
-                <w:sz w:val="24"/>
-                <w:szCs w:val="24"/>
                 <w:lang w:eastAsia="pl-PL"/>
                 <w14:ligatures w14:val="standardContextual"/>
               </w:rPr>
@@ -2131,7 +2063,7 @@
                 <w:noProof/>
                 <w:webHidden/>
               </w:rPr>
-              <w:instrText xml:space="preserve"> PAGEREF _Toc191836400 \h </w:instrText>
+              <w:instrText xml:space="preserve"> PAGEREF _Toc193187488 \h </w:instrText>
             </w:r>
             <w:r>
               <w:rPr>
@@ -2166,20 +2098,18 @@
           <w:pPr>
             <w:pStyle w:val="Spistreci2"/>
             <w:tabs>
-              <w:tab w:val="left" w:pos="960"/>
+              <w:tab w:val="left" w:pos="880"/>
               <w:tab w:val="right" w:leader="dot" w:pos="9062"/>
             </w:tabs>
             <w:rPr>
               <w:rFonts w:eastAsiaTheme="minorEastAsia"/>
               <w:noProof/>
               <w:kern w:val="2"/>
-              <w:sz w:val="24"/>
-              <w:szCs w:val="24"/>
               <w:lang w:eastAsia="pl-PL"/>
               <w14:ligatures w14:val="standardContextual"/>
             </w:rPr>
           </w:pPr>
-          <w:hyperlink w:anchor="_Toc191836401" w:history="1">
+          <w:hyperlink w:anchor="_Toc193187489" w:history="1">
             <w:r>
               <w:rPr>
                 <w:rStyle w:val="Hipercze"/>
@@ -2192,8 +2122,6 @@
                 <w:rFonts w:eastAsiaTheme="minorEastAsia"/>
                 <w:noProof/>
                 <w:kern w:val="2"/>
-                <w:sz w:val="24"/>
-                <w:szCs w:val="24"/>
                 <w:lang w:eastAsia="pl-PL"/>
                 <w14:ligatures w14:val="standardContextual"/>
               </w:rPr>
@@ -2225,7 +2153,7 @@
                 <w:noProof/>
                 <w:webHidden/>
               </w:rPr>
-              <w:instrText xml:space="preserve"> PAGEREF _Toc191836401 \h </w:instrText>
+              <w:instrText xml:space="preserve"> PAGEREF _Toc193187489 \h </w:instrText>
             </w:r>
             <w:r>
               <w:rPr>
@@ -2245,7 +2173,7 @@
                 <w:noProof/>
                 <w:webHidden/>
               </w:rPr>
-              <w:t>7</w:t>
+              <w:t>11</w:t>
             </w:r>
             <w:r>
               <w:rPr>
@@ -2267,13 +2195,11 @@
               <w:rFonts w:eastAsiaTheme="minorEastAsia"/>
               <w:noProof/>
               <w:kern w:val="2"/>
-              <w:sz w:val="24"/>
-              <w:szCs w:val="24"/>
               <w:lang w:eastAsia="pl-PL"/>
               <w14:ligatures w14:val="standardContextual"/>
             </w:rPr>
           </w:pPr>
-          <w:hyperlink w:anchor="_Toc191836402" w:history="1">
+          <w:hyperlink w:anchor="_Toc193187490" w:history="1">
             <w:r>
               <w:rPr>
                 <w:rStyle w:val="Hipercze"/>
@@ -2286,8 +2212,6 @@
                 <w:rFonts w:eastAsiaTheme="minorEastAsia"/>
                 <w:noProof/>
                 <w:kern w:val="2"/>
-                <w:sz w:val="24"/>
-                <w:szCs w:val="24"/>
                 <w:lang w:eastAsia="pl-PL"/>
                 <w14:ligatures w14:val="standardContextual"/>
               </w:rPr>
@@ -2319,7 +2243,7 @@
                 <w:noProof/>
                 <w:webHidden/>
               </w:rPr>
-              <w:instrText xml:space="preserve"> PAGEREF _Toc191836402 \h </w:instrText>
+              <w:instrText xml:space="preserve"> PAGEREF _Toc193187490 \h </w:instrText>
             </w:r>
             <w:r>
               <w:rPr>
@@ -2339,7 +2263,7 @@
                 <w:noProof/>
                 <w:webHidden/>
               </w:rPr>
-              <w:t>7</w:t>
+              <w:t>15</w:t>
             </w:r>
             <w:r>
               <w:rPr>
@@ -2354,20 +2278,18 @@
           <w:pPr>
             <w:pStyle w:val="Spistreci2"/>
             <w:tabs>
-              <w:tab w:val="left" w:pos="960"/>
+              <w:tab w:val="left" w:pos="880"/>
               <w:tab w:val="right" w:leader="dot" w:pos="9062"/>
             </w:tabs>
             <w:rPr>
               <w:rFonts w:eastAsiaTheme="minorEastAsia"/>
               <w:noProof/>
               <w:kern w:val="2"/>
-              <w:sz w:val="24"/>
-              <w:szCs w:val="24"/>
               <w:lang w:eastAsia="pl-PL"/>
               <w14:ligatures w14:val="standardContextual"/>
             </w:rPr>
           </w:pPr>
-          <w:hyperlink w:anchor="_Toc191836403" w:history="1">
+          <w:hyperlink w:anchor="_Toc193187491" w:history="1">
             <w:r>
               <w:rPr>
                 <w:rStyle w:val="Hipercze"/>
@@ -2380,8 +2302,6 @@
                 <w:rFonts w:eastAsiaTheme="minorEastAsia"/>
                 <w:noProof/>
                 <w:kern w:val="2"/>
-                <w:sz w:val="24"/>
-                <w:szCs w:val="24"/>
                 <w:lang w:eastAsia="pl-PL"/>
                 <w14:ligatures w14:val="standardContextual"/>
               </w:rPr>
@@ -2413,7 +2333,7 @@
                 <w:noProof/>
                 <w:webHidden/>
               </w:rPr>
-              <w:instrText xml:space="preserve"> PAGEREF _Toc191836403 \h </w:instrText>
+              <w:instrText xml:space="preserve"> PAGEREF _Toc193187491 \h </w:instrText>
             </w:r>
             <w:r>
               <w:rPr>
@@ -2433,7 +2353,7 @@
                 <w:noProof/>
                 <w:webHidden/>
               </w:rPr>
-              <w:t>7</w:t>
+              <w:t>15</w:t>
             </w:r>
             <w:r>
               <w:rPr>
@@ -2448,20 +2368,18 @@
           <w:pPr>
             <w:pStyle w:val="Spistreci2"/>
             <w:tabs>
-              <w:tab w:val="left" w:pos="960"/>
+              <w:tab w:val="left" w:pos="880"/>
               <w:tab w:val="right" w:leader="dot" w:pos="9062"/>
             </w:tabs>
             <w:rPr>
               <w:rFonts w:eastAsiaTheme="minorEastAsia"/>
               <w:noProof/>
               <w:kern w:val="2"/>
-              <w:sz w:val="24"/>
-              <w:szCs w:val="24"/>
               <w:lang w:eastAsia="pl-PL"/>
               <w14:ligatures w14:val="standardContextual"/>
             </w:rPr>
           </w:pPr>
-          <w:hyperlink w:anchor="_Toc191836404" w:history="1">
+          <w:hyperlink w:anchor="_Toc193187492" w:history="1">
             <w:r>
               <w:rPr>
                 <w:rStyle w:val="Hipercze"/>
@@ -2474,8 +2392,6 @@
                 <w:rFonts w:eastAsiaTheme="minorEastAsia"/>
                 <w:noProof/>
                 <w:kern w:val="2"/>
-                <w:sz w:val="24"/>
-                <w:szCs w:val="24"/>
                 <w:lang w:eastAsia="pl-PL"/>
                 <w14:ligatures w14:val="standardContextual"/>
               </w:rPr>
@@ -2507,7 +2423,7 @@
                 <w:noProof/>
                 <w:webHidden/>
               </w:rPr>
-              <w:instrText xml:space="preserve"> PAGEREF _Toc191836404 \h </w:instrText>
+              <w:instrText xml:space="preserve"> PAGEREF _Toc193187492 \h </w:instrText>
             </w:r>
             <w:r>
               <w:rPr>
@@ -2527,7 +2443,7 @@
                 <w:noProof/>
                 <w:webHidden/>
               </w:rPr>
-              <w:t>7</w:t>
+              <w:t>15</w:t>
             </w:r>
             <w:r>
               <w:rPr>
@@ -2549,13 +2465,11 @@
               <w:rFonts w:eastAsiaTheme="minorEastAsia"/>
               <w:noProof/>
               <w:kern w:val="2"/>
-              <w:sz w:val="24"/>
-              <w:szCs w:val="24"/>
               <w:lang w:eastAsia="pl-PL"/>
               <w14:ligatures w14:val="standardContextual"/>
             </w:rPr>
           </w:pPr>
-          <w:hyperlink w:anchor="_Toc191836405" w:history="1">
+          <w:hyperlink w:anchor="_Toc193187493" w:history="1">
             <w:r>
               <w:rPr>
                 <w:rStyle w:val="Hipercze"/>
@@ -2568,8 +2482,6 @@
                 <w:rFonts w:eastAsiaTheme="minorEastAsia"/>
                 <w:noProof/>
                 <w:kern w:val="2"/>
-                <w:sz w:val="24"/>
-                <w:szCs w:val="24"/>
                 <w:lang w:eastAsia="pl-PL"/>
                 <w14:ligatures w14:val="standardContextual"/>
               </w:rPr>
@@ -2601,7 +2513,7 @@
                 <w:noProof/>
                 <w:webHidden/>
               </w:rPr>
-              <w:instrText xml:space="preserve"> PAGEREF _Toc191836405 \h </w:instrText>
+              <w:instrText xml:space="preserve"> PAGEREF _Toc193187493 \h </w:instrText>
             </w:r>
             <w:r>
               <w:rPr>
@@ -2621,7 +2533,7 @@
                 <w:noProof/>
                 <w:webHidden/>
               </w:rPr>
-              <w:t>7</w:t>
+              <w:t>15</w:t>
             </w:r>
             <w:r>
               <w:rPr>
@@ -2643,13 +2555,11 @@
               <w:rFonts w:eastAsiaTheme="minorEastAsia"/>
               <w:noProof/>
               <w:kern w:val="2"/>
-              <w:sz w:val="24"/>
-              <w:szCs w:val="24"/>
               <w:lang w:eastAsia="pl-PL"/>
               <w14:ligatures w14:val="standardContextual"/>
             </w:rPr>
           </w:pPr>
-          <w:hyperlink w:anchor="_Toc191836406" w:history="1">
+          <w:hyperlink w:anchor="_Toc193187494" w:history="1">
             <w:r>
               <w:rPr>
                 <w:rStyle w:val="Hipercze"/>
@@ -2662,8 +2572,6 @@
                 <w:rFonts w:eastAsiaTheme="minorEastAsia"/>
                 <w:noProof/>
                 <w:kern w:val="2"/>
-                <w:sz w:val="24"/>
-                <w:szCs w:val="24"/>
                 <w:lang w:eastAsia="pl-PL"/>
                 <w14:ligatures w14:val="standardContextual"/>
               </w:rPr>
@@ -2695,7 +2603,7 @@
                 <w:noProof/>
                 <w:webHidden/>
               </w:rPr>
-              <w:instrText xml:space="preserve"> PAGEREF _Toc191836406 \h </w:instrText>
+              <w:instrText xml:space="preserve"> PAGEREF _Toc193187494 \h </w:instrText>
             </w:r>
             <w:r>
               <w:rPr>
@@ -2715,7 +2623,7 @@
                 <w:noProof/>
                 <w:webHidden/>
               </w:rPr>
-              <w:t>8</w:t>
+              <w:t>16</w:t>
             </w:r>
             <w:r>
               <w:rPr>
@@ -2753,7 +2661,7 @@
           <w:numId w:val="5"/>
         </w:numPr>
       </w:pPr>
-      <w:bookmarkStart w:id="0" w:name="_Toc191836384"/>
+      <w:bookmarkStart w:id="0" w:name="_Toc193187472"/>
       <w:r>
         <w:lastRenderedPageBreak/>
         <w:t>Zespół projektowy</w:t>
@@ -3008,7 +2916,7 @@
           <w:numId w:val="5"/>
         </w:numPr>
       </w:pPr>
-      <w:bookmarkStart w:id="1" w:name="_Toc191836385"/>
+      <w:bookmarkStart w:id="1" w:name="_Toc193187473"/>
       <w:r>
         <w:t>Specyfikacja projekt</w:t>
       </w:r>
@@ -3025,7 +2933,7 @@
           <w:numId w:val="5"/>
         </w:numPr>
       </w:pPr>
-      <w:bookmarkStart w:id="2" w:name="_Toc191836386"/>
+      <w:bookmarkStart w:id="2" w:name="_Toc193187474"/>
       <w:r>
         <w:t>Cel projektu</w:t>
       </w:r>
@@ -3114,7 +3022,7 @@
           <w:numId w:val="5"/>
         </w:numPr>
       </w:pPr>
-      <w:bookmarkStart w:id="3" w:name="_Toc191836387"/>
+      <w:bookmarkStart w:id="3" w:name="_Toc193187475"/>
       <w:r>
         <w:t>Zakres projektu</w:t>
       </w:r>
@@ -3128,7 +3036,7 @@
           <w:numId w:val="5"/>
         </w:numPr>
       </w:pPr>
-      <w:bookmarkStart w:id="4" w:name="_Toc191836388"/>
+      <w:bookmarkStart w:id="4" w:name="_Toc193187476"/>
       <w:r>
         <w:t>Zasoby</w:t>
       </w:r>
@@ -3389,7 +3297,7 @@
           <w:numId w:val="5"/>
         </w:numPr>
       </w:pPr>
-      <w:bookmarkStart w:id="5" w:name="_Toc191836389"/>
+      <w:bookmarkStart w:id="5" w:name="_Toc193187477"/>
       <w:r>
         <w:t>Produkty końcowe projektu</w:t>
       </w:r>
@@ -3596,7 +3504,7 @@
           <w:numId w:val="5"/>
         </w:numPr>
       </w:pPr>
-      <w:bookmarkStart w:id="6" w:name="_Toc191836390"/>
+      <w:bookmarkStart w:id="6" w:name="_Toc193187478"/>
       <w:r>
         <w:t>Harmonogram realizacji projektu</w:t>
       </w:r>
@@ -3937,7 +3845,7 @@
           <w:numId w:val="5"/>
         </w:numPr>
       </w:pPr>
-      <w:bookmarkStart w:id="7" w:name="_Toc191836391"/>
+      <w:bookmarkStart w:id="7" w:name="_Toc193187479"/>
       <w:r>
         <w:t>Wymagania stawiane aplikacji / systemowi</w:t>
       </w:r>
@@ -4054,7 +3962,7 @@
           <w:numId w:val="5"/>
         </w:numPr>
       </w:pPr>
-      <w:bookmarkStart w:id="8" w:name="_Toc191836392"/>
+      <w:bookmarkStart w:id="8" w:name="_Toc193187480"/>
       <w:r>
         <w:lastRenderedPageBreak/>
         <w:t>Panele / zakładki systemu, które będą oferowały potrzebne funkcjonalności</w:t>
@@ -4252,7 +4160,7 @@
           <w:numId w:val="5"/>
         </w:numPr>
       </w:pPr>
-      <w:bookmarkStart w:id="9" w:name="_Toc191836393"/>
+      <w:bookmarkStart w:id="9" w:name="_Toc193187481"/>
       <w:r>
         <w:t>Raporty PDF</w:t>
       </w:r>
@@ -4360,7 +4268,7 @@
           <w:numId w:val="5"/>
         </w:numPr>
       </w:pPr>
-      <w:bookmarkStart w:id="10" w:name="_Toc191836394"/>
+      <w:bookmarkStart w:id="10" w:name="_Toc193187482"/>
       <w:r>
         <w:t>Inne dokumenty</w:t>
       </w:r>
@@ -4374,7 +4282,7 @@
           <w:numId w:val="5"/>
         </w:numPr>
       </w:pPr>
-      <w:bookmarkStart w:id="11" w:name="_Toc191836395"/>
+      <w:bookmarkStart w:id="11" w:name="_Toc193187483"/>
       <w:r>
         <w:t>Przepływ informacji w środowisku systemu</w:t>
       </w:r>
@@ -4696,7 +4604,7 @@
           <w:numId w:val="5"/>
         </w:numPr>
       </w:pPr>
-      <w:bookmarkStart w:id="12" w:name="_Toc191836396"/>
+      <w:bookmarkStart w:id="12" w:name="_Toc193187484"/>
       <w:r>
         <w:t>Użytkownicy aplikacji i ich uprawnienia</w:t>
       </w:r>
@@ -5017,7 +4925,7 @@
           <w:numId w:val="5"/>
         </w:numPr>
       </w:pPr>
-      <w:bookmarkStart w:id="13" w:name="_Toc191836397"/>
+      <w:bookmarkStart w:id="13" w:name="_Toc193187485"/>
       <w:r>
         <w:t>Interesariusze</w:t>
       </w:r>
@@ -5121,7 +5029,7 @@
           <w:numId w:val="5"/>
         </w:numPr>
       </w:pPr>
-      <w:bookmarkStart w:id="14" w:name="_Toc191836398"/>
+      <w:bookmarkStart w:id="14" w:name="_Toc193187486"/>
       <w:r>
         <w:t>Diagramy UML</w:t>
       </w:r>
@@ -5135,7 +5043,7 @@
           <w:numId w:val="5"/>
         </w:numPr>
       </w:pPr>
-      <w:bookmarkStart w:id="15" w:name="_Toc191836399"/>
+      <w:bookmarkStart w:id="15" w:name="_Toc193187487"/>
       <w:r>
         <w:t>Diagram przypadków użycia</w:t>
       </w:r>
@@ -5365,7 +5273,7 @@
           <w:numId w:val="5"/>
         </w:numPr>
       </w:pPr>
-      <w:bookmarkStart w:id="16" w:name="_Toc191836400"/>
+      <w:bookmarkStart w:id="16" w:name="_Toc193187488"/>
       <w:r>
         <w:t>Diagram</w:t>
       </w:r>
@@ -6250,7 +6158,7 @@
           <w:numId w:val="5"/>
         </w:numPr>
       </w:pPr>
-      <w:bookmarkStart w:id="17" w:name="_Toc191836401"/>
+      <w:bookmarkStart w:id="17" w:name="_Toc193187489"/>
       <w:r>
         <w:lastRenderedPageBreak/>
         <w:t>Diagram</w:t>
@@ -7336,7 +7244,7 @@
           <w:numId w:val="5"/>
         </w:numPr>
       </w:pPr>
-      <w:bookmarkStart w:id="18" w:name="_Toc191836402"/>
+      <w:bookmarkStart w:id="18" w:name="_Toc193187490"/>
       <w:r>
         <w:t>Baza danych</w:t>
       </w:r>
@@ -7350,7 +7258,7 @@
           <w:numId w:val="5"/>
         </w:numPr>
       </w:pPr>
-      <w:bookmarkStart w:id="19" w:name="_Toc191836403"/>
+      <w:bookmarkStart w:id="19" w:name="_Toc193187491"/>
       <w:r>
         <w:t>Diagram ERD</w:t>
       </w:r>
@@ -7377,7 +7285,7 @@
           <w:numId w:val="5"/>
         </w:numPr>
       </w:pPr>
-      <w:bookmarkStart w:id="20" w:name="_Toc191836404"/>
+      <w:bookmarkStart w:id="20" w:name="_Toc193187492"/>
       <w:r>
         <w:t>Skrypt do utworzenia struktury bazy danych</w:t>
       </w:r>
@@ -7453,7 +7361,7 @@
           <w:numId w:val="5"/>
         </w:numPr>
       </w:pPr>
-      <w:bookmarkStart w:id="21" w:name="_Toc191836405"/>
+      <w:bookmarkStart w:id="21" w:name="_Toc193187493"/>
       <w:r>
         <w:t>Wykorzystane technologie</w:t>
       </w:r>
@@ -7525,7 +7433,7 @@
           <w:numId w:val="5"/>
         </w:numPr>
       </w:pPr>
-      <w:bookmarkStart w:id="22" w:name="_Toc191836406"/>
+      <w:bookmarkStart w:id="22" w:name="_Toc193187494"/>
       <w:r>
         <w:t>Interfejs aplikacji / systemu</w:t>
       </w:r>
@@ -7809,6 +7717,27 @@
           </wp:inline>
         </w:drawing>
       </w:r>
+    </w:p>
+    <w:p>
+      <w:pPr>
+        <w:rPr>
+          <w:noProof/>
+        </w:rPr>
+      </w:pPr>
+      <w:r>
+        <w:rPr>
+          <w:noProof/>
+        </w:rPr>
+        <w:lastRenderedPageBreak/>
+        <w:t>Panel generowania raportów</w:t>
+      </w:r>
+    </w:p>
+    <w:p>
+      <w:pPr>
+        <w:rPr>
+          <w:noProof/>
+        </w:rPr>
+      </w:pPr>
     </w:p>
     <w:sectPr>
       <w:pgSz w:w="11906" w:h="16838"/>
@@ -13444,14 +13373,6 @@
 </file>
 
 <file path=customXml/item1.xml><?xml version="1.0" encoding="utf-8"?>
-<p:properties xmlns:p="http://schemas.microsoft.com/office/2006/metadata/properties" xmlns:xsi="http://www.w3.org/2001/XMLSchema-instance" xmlns:pc="http://schemas.microsoft.com/office/infopath/2007/PartnerControls">
-  <documentManagement>
-    <ReferenceId xmlns="a1240fd9-3902-489b-a8ac-518485886996" xsi:nil="true"/>
-  </documentManagement>
-</p:properties>
-</file>
-
-<file path=customXml/item2.xml><?xml version="1.0" encoding="utf-8"?>
 <ct:contentTypeSchema xmlns:ct="http://schemas.microsoft.com/office/2006/metadata/contentType" xmlns:ma="http://schemas.microsoft.com/office/2006/metadata/properties/metaAttributes" ct:_="" ma:_="" ma:contentTypeName="Document" ma:contentTypeID="0x01010068E55B357AD7D145BD818C88099A7BCA" ma:contentTypeVersion="5" ma:contentTypeDescription="Create a new document." ma:contentTypeScope="" ma:versionID="350f713e55cc73bd05a29f74a40f6588">
   <xsd:schema xmlns:xsd="http://www.w3.org/2001/XMLSchema" xmlns:xs="http://www.w3.org/2001/XMLSchema" xmlns:p="http://schemas.microsoft.com/office/2006/metadata/properties" xmlns:ns2="a1240fd9-3902-489b-a8ac-518485886996" targetNamespace="http://schemas.microsoft.com/office/2006/metadata/properties" ma:root="true" ma:fieldsID="ca62cae87d0adb602de15e88f79c9768" ns2:_="">
     <xsd:import namespace="a1240fd9-3902-489b-a8ac-518485886996"/>
@@ -13601,6 +13522,14 @@
 </ct:contentTypeSchema>
 </file>
 
+<file path=customXml/item2.xml><?xml version="1.0" encoding="utf-8"?>
+<p:properties xmlns:p="http://schemas.microsoft.com/office/2006/metadata/properties" xmlns:xsi="http://www.w3.org/2001/XMLSchema-instance" xmlns:pc="http://schemas.microsoft.com/office/infopath/2007/PartnerControls">
+  <documentManagement>
+    <ReferenceId xmlns="a1240fd9-3902-489b-a8ac-518485886996" xsi:nil="true"/>
+  </documentManagement>
+</p:properties>
+</file>
+
 <file path=customXml/item3.xml><?xml version="1.0" encoding="utf-8"?>
 <?mso-contentType ?>
 <FormTemplates xmlns="http://schemas.microsoft.com/sharepoint/v3/contenttype/forms">
@@ -13611,16 +13540,6 @@
 </file>
 
 <file path=customXml/itemProps1.xml><?xml version="1.0" encoding="utf-8"?>
-<ds:datastoreItem xmlns:ds="http://schemas.openxmlformats.org/officeDocument/2006/customXml" ds:itemID="{080FF10D-8DDA-4DED-81BF-85E78237145F}">
-  <ds:schemaRefs>
-    <ds:schemaRef ds:uri="http://schemas.microsoft.com/office/2006/metadata/properties"/>
-    <ds:schemaRef ds:uri="http://schemas.microsoft.com/office/infopath/2007/PartnerControls"/>
-    <ds:schemaRef ds:uri="a1240fd9-3902-489b-a8ac-518485886996"/>
-  </ds:schemaRefs>
-</ds:datastoreItem>
-</file>
-
-<file path=customXml/itemProps2.xml><?xml version="1.0" encoding="utf-8"?>
 <ds:datastoreItem xmlns:ds="http://schemas.openxmlformats.org/officeDocument/2006/customXml" ds:itemID="{66013BFD-B552-417F-A3B3-34FAB9004540}">
   <ds:schemaRefs>
     <ds:schemaRef ds:uri="http://schemas.microsoft.com/office/2006/metadata/contentType"/>
@@ -13638,6 +13557,16 @@
 </ds:datastoreItem>
 </file>
 
+<file path=customXml/itemProps2.xml><?xml version="1.0" encoding="utf-8"?>
+<ds:datastoreItem xmlns:ds="http://schemas.openxmlformats.org/officeDocument/2006/customXml" ds:itemID="{080FF10D-8DDA-4DED-81BF-85E78237145F}">
+  <ds:schemaRefs>
+    <ds:schemaRef ds:uri="http://schemas.microsoft.com/office/2006/metadata/properties"/>
+    <ds:schemaRef ds:uri="http://schemas.microsoft.com/office/infopath/2007/PartnerControls"/>
+    <ds:schemaRef ds:uri="a1240fd9-3902-489b-a8ac-518485886996"/>
+  </ds:schemaRefs>
+</ds:datastoreItem>
+</file>
+
 <file path=customXml/itemProps3.xml><?xml version="1.0" encoding="utf-8"?>
 <ds:datastoreItem xmlns:ds="http://schemas.openxmlformats.org/officeDocument/2006/customXml" ds:itemID="{60774FD9-7954-4623-92E2-C7D29BBE7E77}">
   <ds:schemaRefs>

--- a/__Doc_Tech.docx
+++ b/__Doc_Tech.docx
@@ -7734,10 +7734,51 @@
     </w:p>
     <w:p>
       <w:pPr>
+        <w:jc w:val="center"/>
         <w:rPr>
           <w:noProof/>
         </w:rPr>
       </w:pPr>
+      <w:r>
+        <w:rPr>
+          <w:noProof/>
+        </w:rPr>
+        <w:drawing>
+          <wp:inline distT="0" distB="0" distL="0" distR="0" wp14:anchorId="08C3AE97" wp14:editId="560D8B74">
+            <wp:extent cx="3867150" cy="5114925"/>
+            <wp:effectExtent l="0" t="0" r="0" b="9525"/>
+            <wp:docPr id="834419777" name="Obraz 1"/>
+            <wp:cNvGraphicFramePr>
+              <a:graphicFrameLocks xmlns:a="http://schemas.openxmlformats.org/drawingml/2006/main" noChangeAspect="1"/>
+            </wp:cNvGraphicFramePr>
+            <a:graphic xmlns:a="http://schemas.openxmlformats.org/drawingml/2006/main">
+              <a:graphicData uri="http://schemas.openxmlformats.org/drawingml/2006/picture">
+                <pic:pic xmlns:pic="http://schemas.openxmlformats.org/drawingml/2006/picture">
+                  <pic:nvPicPr>
+                    <pic:cNvPr id="834419777" name=""/>
+                    <pic:cNvPicPr/>
+                  </pic:nvPicPr>
+                  <pic:blipFill>
+                    <a:blip r:embed="rId21"/>
+                    <a:stretch>
+                      <a:fillRect/>
+                    </a:stretch>
+                  </pic:blipFill>
+                  <pic:spPr>
+                    <a:xfrm>
+                      <a:off x="0" y="0"/>
+                      <a:ext cx="3867150" cy="5114925"/>
+                    </a:xfrm>
+                    <a:prstGeom prst="rect">
+                      <a:avLst/>
+                    </a:prstGeom>
+                  </pic:spPr>
+                </pic:pic>
+              </a:graphicData>
+            </a:graphic>
+          </wp:inline>
+        </w:drawing>
+      </w:r>
     </w:p>
     <w:sectPr>
       <w:pgSz w:w="11906" w:h="16838"/>
@@ -13373,6 +13414,14 @@
 </file>
 
 <file path=customXml/item1.xml><?xml version="1.0" encoding="utf-8"?>
+<p:properties xmlns:p="http://schemas.microsoft.com/office/2006/metadata/properties" xmlns:xsi="http://www.w3.org/2001/XMLSchema-instance" xmlns:pc="http://schemas.microsoft.com/office/infopath/2007/PartnerControls">
+  <documentManagement>
+    <ReferenceId xmlns="a1240fd9-3902-489b-a8ac-518485886996" xsi:nil="true"/>
+  </documentManagement>
+</p:properties>
+</file>
+
+<file path=customXml/item2.xml><?xml version="1.0" encoding="utf-8"?>
 <ct:contentTypeSchema xmlns:ct="http://schemas.microsoft.com/office/2006/metadata/contentType" xmlns:ma="http://schemas.microsoft.com/office/2006/metadata/properties/metaAttributes" ct:_="" ma:_="" ma:contentTypeName="Document" ma:contentTypeID="0x01010068E55B357AD7D145BD818C88099A7BCA" ma:contentTypeVersion="5" ma:contentTypeDescription="Create a new document." ma:contentTypeScope="" ma:versionID="350f713e55cc73bd05a29f74a40f6588">
   <xsd:schema xmlns:xsd="http://www.w3.org/2001/XMLSchema" xmlns:xs="http://www.w3.org/2001/XMLSchema" xmlns:p="http://schemas.microsoft.com/office/2006/metadata/properties" xmlns:ns2="a1240fd9-3902-489b-a8ac-518485886996" targetNamespace="http://schemas.microsoft.com/office/2006/metadata/properties" ma:root="true" ma:fieldsID="ca62cae87d0adb602de15e88f79c9768" ns2:_="">
     <xsd:import namespace="a1240fd9-3902-489b-a8ac-518485886996"/>
@@ -13522,14 +13571,6 @@
 </ct:contentTypeSchema>
 </file>
 
-<file path=customXml/item2.xml><?xml version="1.0" encoding="utf-8"?>
-<p:properties xmlns:p="http://schemas.microsoft.com/office/2006/metadata/properties" xmlns:xsi="http://www.w3.org/2001/XMLSchema-instance" xmlns:pc="http://schemas.microsoft.com/office/infopath/2007/PartnerControls">
-  <documentManagement>
-    <ReferenceId xmlns="a1240fd9-3902-489b-a8ac-518485886996" xsi:nil="true"/>
-  </documentManagement>
-</p:properties>
-</file>
-
 <file path=customXml/item3.xml><?xml version="1.0" encoding="utf-8"?>
 <?mso-contentType ?>
 <FormTemplates xmlns="http://schemas.microsoft.com/sharepoint/v3/contenttype/forms">
@@ -13540,6 +13581,16 @@
 </file>
 
 <file path=customXml/itemProps1.xml><?xml version="1.0" encoding="utf-8"?>
+<ds:datastoreItem xmlns:ds="http://schemas.openxmlformats.org/officeDocument/2006/customXml" ds:itemID="{080FF10D-8DDA-4DED-81BF-85E78237145F}">
+  <ds:schemaRefs>
+    <ds:schemaRef ds:uri="http://schemas.microsoft.com/office/2006/metadata/properties"/>
+    <ds:schemaRef ds:uri="http://schemas.microsoft.com/office/infopath/2007/PartnerControls"/>
+    <ds:schemaRef ds:uri="a1240fd9-3902-489b-a8ac-518485886996"/>
+  </ds:schemaRefs>
+</ds:datastoreItem>
+</file>
+
+<file path=customXml/itemProps2.xml><?xml version="1.0" encoding="utf-8"?>
 <ds:datastoreItem xmlns:ds="http://schemas.openxmlformats.org/officeDocument/2006/customXml" ds:itemID="{66013BFD-B552-417F-A3B3-34FAB9004540}">
   <ds:schemaRefs>
     <ds:schemaRef ds:uri="http://schemas.microsoft.com/office/2006/metadata/contentType"/>
@@ -13557,16 +13608,6 @@
 </ds:datastoreItem>
 </file>
 
-<file path=customXml/itemProps2.xml><?xml version="1.0" encoding="utf-8"?>
-<ds:datastoreItem xmlns:ds="http://schemas.openxmlformats.org/officeDocument/2006/customXml" ds:itemID="{080FF10D-8DDA-4DED-81BF-85E78237145F}">
-  <ds:schemaRefs>
-    <ds:schemaRef ds:uri="http://schemas.microsoft.com/office/2006/metadata/properties"/>
-    <ds:schemaRef ds:uri="http://schemas.microsoft.com/office/infopath/2007/PartnerControls"/>
-    <ds:schemaRef ds:uri="a1240fd9-3902-489b-a8ac-518485886996"/>
-  </ds:schemaRefs>
-</ds:datastoreItem>
-</file>
-
 <file path=customXml/itemProps3.xml><?xml version="1.0" encoding="utf-8"?>
 <ds:datastoreItem xmlns:ds="http://schemas.openxmlformats.org/officeDocument/2006/customXml" ds:itemID="{60774FD9-7954-4623-92E2-C7D29BBE7E77}">
   <ds:schemaRefs>

--- a/__Doc_Tech.docx
+++ b/__Doc_Tech.docx
@@ -1,6 +1,6 @@
 
 <file path=word/document.xml><?xml version="1.0" encoding="utf-8"?>
-<w:document xmlns:wpc="http://schemas.microsoft.com/office/word/2010/wordprocessingCanvas" xmlns:cx="http://schemas.microsoft.com/office/drawing/2014/chartex" xmlns:cx1="http://schemas.microsoft.com/office/drawing/2015/9/8/chartex" xmlns:cx2="http://schemas.microsoft.com/office/drawing/2015/10/21/chartex" xmlns:cx3="http://schemas.microsoft.com/office/drawing/2016/5/9/chartex" xmlns:cx4="http://schemas.microsoft.com/office/drawing/2016/5/10/chartex" xmlns:cx5="http://schemas.microsoft.com/office/drawing/2016/5/11/chartex" xmlns:cx6="http://schemas.microsoft.com/office/drawing/2016/5/12/chartex" xmlns:cx7="http://schemas.microsoft.com/office/drawing/2016/5/13/chartex" xmlns:cx8="http://schemas.microsoft.com/office/drawing/2016/5/14/chartex" xmlns:mc="http://schemas.openxmlformats.org/markup-compatibility/2006" xmlns:aink="http://schemas.microsoft.com/office/drawing/2016/ink" xmlns:am3d="http://schemas.microsoft.com/office/drawing/2017/model3d" xmlns:o="urn:schemas-microsoft-com:office:office" xmlns:oel="http://schemas.microsoft.com/office/2019/extlst" xmlns:r="http://schemas.openxmlformats.org/officeDocument/2006/relationships" xmlns:m="http://schemas.openxmlformats.org/officeDocument/2006/math" xmlns:v="urn:schemas-microsoft-com:vml" xmlns:wp14="http://schemas.microsoft.com/office/word/2010/wordprocessingDrawing" xmlns:wp="http://schemas.openxmlformats.org/drawingml/2006/wordprocessingDrawing" xmlns:w10="urn:schemas-microsoft-com:office:word" xmlns:w="http://schemas.openxmlformats.org/wordprocessingml/2006/main" xmlns:w14="http://schemas.microsoft.com/office/word/2010/wordml" xmlns:w15="http://schemas.microsoft.com/office/word/2012/wordml" xmlns:w16cex="http://schemas.microsoft.com/office/word/2018/wordml/cex" xmlns:w16cid="http://schemas.microsoft.com/office/word/2016/wordml/cid" xmlns:w16="http://schemas.microsoft.com/office/word/2018/wordml" xmlns:w16du="http://schemas.microsoft.com/office/word/2023/wordml/word16du" xmlns:w16sdtdh="http://schemas.microsoft.com/office/word/2020/wordml/sdtdatahash" xmlns:w16se="http://schemas.microsoft.com/office/word/2015/wordml/symex" xmlns:wpg="http://schemas.microsoft.com/office/word/2010/wordprocessingGroup" xmlns:wpi="http://schemas.microsoft.com/office/word/2010/wordprocessingInk" xmlns:wne="http://schemas.microsoft.com/office/word/2006/wordml" xmlns:wps="http://schemas.microsoft.com/office/word/2010/wordprocessingShape" mc:Ignorable="w14 w15 w16se w16cid w16 w16cex w16sdtdh wp14">
+<w:document xmlns:wpc="http://schemas.microsoft.com/office/word/2010/wordprocessingCanvas" xmlns:cx="http://schemas.microsoft.com/office/drawing/2014/chartex" xmlns:cx1="http://schemas.microsoft.com/office/drawing/2015/9/8/chartex" xmlns:cx2="http://schemas.microsoft.com/office/drawing/2015/10/21/chartex" xmlns:cx3="http://schemas.microsoft.com/office/drawing/2016/5/9/chartex" xmlns:cx4="http://schemas.microsoft.com/office/drawing/2016/5/10/chartex" xmlns:cx5="http://schemas.microsoft.com/office/drawing/2016/5/11/chartex" xmlns:cx6="http://schemas.microsoft.com/office/drawing/2016/5/12/chartex" xmlns:cx7="http://schemas.microsoft.com/office/drawing/2016/5/13/chartex" xmlns:cx8="http://schemas.microsoft.com/office/drawing/2016/5/14/chartex" xmlns:mc="http://schemas.openxmlformats.org/markup-compatibility/2006" xmlns:aink="http://schemas.microsoft.com/office/drawing/2016/ink" xmlns:am3d="http://schemas.microsoft.com/office/drawing/2017/model3d" xmlns:o="urn:schemas-microsoft-com:office:office" xmlns:oel="http://schemas.microsoft.com/office/2019/extlst" xmlns:r="http://schemas.openxmlformats.org/officeDocument/2006/relationships" xmlns:m="http://schemas.openxmlformats.org/officeDocument/2006/math" xmlns:v="urn:schemas-microsoft-com:vml" xmlns:wp14="http://schemas.microsoft.com/office/word/2010/wordprocessingDrawing" xmlns:wp="http://schemas.openxmlformats.org/drawingml/2006/wordprocessingDrawing" xmlns:w10="urn:schemas-microsoft-com:office:word" xmlns:w="http://schemas.openxmlformats.org/wordprocessingml/2006/main" xmlns:w14="http://schemas.microsoft.com/office/word/2010/wordml" xmlns:w15="http://schemas.microsoft.com/office/word/2012/wordml" xmlns:w16cex="http://schemas.microsoft.com/office/word/2018/wordml/cex" xmlns:w16cid="http://schemas.microsoft.com/office/word/2016/wordml/cid" xmlns:w16="http://schemas.microsoft.com/office/word/2018/wordml" xmlns:w16du="http://schemas.microsoft.com/office/word/2023/wordml/word16du" xmlns:w16sdtdh="http://schemas.microsoft.com/office/word/2020/wordml/sdtdatahash" xmlns:w16sdtfl="http://schemas.microsoft.com/office/word/2024/wordml/sdtformatlock" xmlns:w16se="http://schemas.microsoft.com/office/word/2015/wordml/symex" xmlns:wpg="http://schemas.microsoft.com/office/word/2010/wordprocessingGroup" xmlns:wpi="http://schemas.microsoft.com/office/word/2010/wordprocessingInk" xmlns:wne="http://schemas.microsoft.com/office/word/2006/wordml" xmlns:wps="http://schemas.microsoft.com/office/word/2010/wordprocessingShape" mc:Ignorable="w14 w15 w16se w16cid w16 w16cex w16sdtdh w16sdtfl w16du wp14">
   <w:body>
     <w:p>
       <w:pPr>
@@ -305,8 +305,9 @@
           <w:sz w:val="48"/>
           <w:szCs w:val="48"/>
         </w:rPr>
-        <w:t>materiałowo-ogrodowym „ObiWanKe</w:t>
-      </w:r>
+        <w:t>materiałowo-ogrodowym „</w:t>
+      </w:r>
+      <w:proofErr w:type="spellStart"/>
       <w:r>
         <w:rPr>
           <w:b/>
@@ -317,8 +318,21 @@
           <w:sz w:val="48"/>
           <w:szCs w:val="48"/>
         </w:rPr>
+        <w:t>ObiWanKe</w:t>
+      </w:r>
+      <w:r>
+        <w:rPr>
+          <w:b/>
+          <w:bCs/>
+          <w:i/>
+          <w:iCs/>
+          <w:color w:val="70AD47" w:themeColor="accent6"/>
+          <w:sz w:val="48"/>
+          <w:szCs w:val="48"/>
+        </w:rPr>
         <w:t>nobi</w:t>
       </w:r>
+      <w:proofErr w:type="spellEnd"/>
       <w:r>
         <w:rPr>
           <w:b/>
@@ -2882,8 +2896,13 @@
           </w:tcPr>
           <w:p>
             <w:r>
-              <w:t>Arkadiusz Haznar</w:t>
-            </w:r>
+              <w:t xml:space="preserve">Arkadiusz </w:t>
+            </w:r>
+            <w:proofErr w:type="spellStart"/>
+            <w:r>
+              <w:t>Haznar</w:t>
+            </w:r>
+            <w:proofErr w:type="spellEnd"/>
           </w:p>
         </w:tc>
         <w:tc>
@@ -2961,7 +2980,15 @@
     </w:p>
     <w:p>
       <w:r>
-        <w:t>System "ObiWanKeboi" ma na celu usprawnienie zarządzania zadaniami poprzez eliminację chaosu organizacyjnego, poprawę komunikacji między pracownikami oraz zapewnienie bieżącej kontroli nad postępem realizacji prac. Kluczowe funkcje obejmują centralizację informacji o zadaniach, szybkie przekazywanie poleceń oraz zapewnienie przejrzystości w procesach decyzyjnych.</w:t>
+        <w:t>System "</w:t>
+      </w:r>
+      <w:proofErr w:type="spellStart"/>
+      <w:r>
+        <w:t>ObiWanKeboi</w:t>
+      </w:r>
+      <w:proofErr w:type="spellEnd"/>
+      <w:r>
+        <w:t>" ma na celu usprawnienie zarządzania zadaniami poprzez eliminację chaosu organizacyjnego, poprawę komunikacji między pracownikami oraz zapewnienie bieżącej kontroli nad postępem realizacji prac. Kluczowe funkcje obejmują centralizację informacji o zadaniach, szybkie przekazywanie poleceń oraz zapewnienie przejrzystości w procesach decyzyjnych.</w:t>
       </w:r>
     </w:p>
     <w:p>
@@ -3286,7 +3313,51 @@
           <w:sz w:val="22"/>
           <w:szCs w:val="22"/>
         </w:rPr>
-        <w:t>Darmowe narzędzia do wytworzenia systemu: IntelliJ, MySQL, GitHub, Jira, inne</w:t>
+        <w:t xml:space="preserve">Darmowe narzędzia do wytworzenia systemu: </w:t>
+      </w:r>
+      <w:proofErr w:type="spellStart"/>
+      <w:r>
+        <w:rPr>
+          <w:rFonts w:asciiTheme="minorHAnsi" w:hAnsiTheme="minorHAnsi" w:cstheme="minorHAnsi"/>
+          <w:i/>
+          <w:color w:val="FF0000"/>
+          <w:sz w:val="22"/>
+          <w:szCs w:val="22"/>
+        </w:rPr>
+        <w:t>IntelliJ</w:t>
+      </w:r>
+      <w:proofErr w:type="spellEnd"/>
+      <w:r>
+        <w:rPr>
+          <w:rFonts w:asciiTheme="minorHAnsi" w:hAnsiTheme="minorHAnsi" w:cstheme="minorHAnsi"/>
+          <w:i/>
+          <w:color w:val="FF0000"/>
+          <w:sz w:val="22"/>
+          <w:szCs w:val="22"/>
+        </w:rPr>
+        <w:t xml:space="preserve">, MySQL, GitHub, </w:t>
+      </w:r>
+      <w:proofErr w:type="spellStart"/>
+      <w:r>
+        <w:rPr>
+          <w:rFonts w:asciiTheme="minorHAnsi" w:hAnsiTheme="minorHAnsi" w:cstheme="minorHAnsi"/>
+          <w:i/>
+          <w:color w:val="FF0000"/>
+          <w:sz w:val="22"/>
+          <w:szCs w:val="22"/>
+        </w:rPr>
+        <w:t>Jira</w:t>
+      </w:r>
+      <w:proofErr w:type="spellEnd"/>
+      <w:r>
+        <w:rPr>
+          <w:rFonts w:asciiTheme="minorHAnsi" w:hAnsiTheme="minorHAnsi" w:cstheme="minorHAnsi"/>
+          <w:i/>
+          <w:color w:val="FF0000"/>
+          <w:sz w:val="22"/>
+          <w:szCs w:val="22"/>
+        </w:rPr>
+        <w:t>, inne</w:t>
       </w:r>
     </w:p>
     <w:p>
@@ -7376,16 +7447,45 @@
         </w:numPr>
       </w:pPr>
       <w:r>
-        <w:t xml:space="preserve">Java Electron + SpringBoot </w:t>
+        <w:t xml:space="preserve">Java </w:t>
+      </w:r>
+      <w:proofErr w:type="spellStart"/>
+      <w:r>
+        <w:t>Electron</w:t>
+      </w:r>
+      <w:proofErr w:type="spellEnd"/>
+      <w:r>
+        <w:t xml:space="preserve"> + </w:t>
+      </w:r>
+      <w:proofErr w:type="spellStart"/>
+      <w:r>
+        <w:t>SpringBoot</w:t>
+      </w:r>
+      <w:proofErr w:type="spellEnd"/>
+      <w:r>
+        <w:t xml:space="preserve"> </w:t>
       </w:r>
       <w:r>
         <w:t>–</w:t>
       </w:r>
       <w:r>
-        <w:t xml:space="preserve"> IntelliJ</w:t>
-      </w:r>
-      <w:r>
-        <w:t xml:space="preserve"> (ew. JavaFX)</w:t>
+        <w:t xml:space="preserve"> </w:t>
+      </w:r>
+      <w:proofErr w:type="spellStart"/>
+      <w:r>
+        <w:t>IntelliJ</w:t>
+      </w:r>
+      <w:proofErr w:type="spellEnd"/>
+      <w:r>
+        <w:t xml:space="preserve"> (ew. </w:t>
+      </w:r>
+      <w:proofErr w:type="spellStart"/>
+      <w:r>
+        <w:t>JavaFX</w:t>
+      </w:r>
+      <w:proofErr w:type="spellEnd"/>
+      <w:r>
+        <w:t>)</w:t>
       </w:r>
     </w:p>
     <w:p>
@@ -7398,7 +7498,15 @@
       </w:pPr>
       <w:r>
         <w:lastRenderedPageBreak/>
-        <w:t>MySQL (MariaDB)</w:t>
+        <w:t>MySQL (</w:t>
+      </w:r>
+      <w:proofErr w:type="spellStart"/>
+      <w:r>
+        <w:t>MariaDB</w:t>
+      </w:r>
+      <w:proofErr w:type="spellEnd"/>
+      <w:r>
+        <w:t>)</w:t>
       </w:r>
     </w:p>
     <w:p>
@@ -7421,9 +7529,11 @@
           <w:numId w:val="4"/>
         </w:numPr>
       </w:pPr>
+      <w:proofErr w:type="spellStart"/>
       <w:r>
         <w:t>Jira</w:t>
       </w:r>
+      <w:proofErr w:type="spellEnd"/>
     </w:p>
     <w:p>
       <w:pPr>
@@ -7450,7 +7560,21 @@
         <w:rPr>
           <w:color w:val="FF0000"/>
         </w:rPr>
-        <w:t>Zamieścić screeny GUI systemu wraz z krótkim opisem. Szczegółowy opis będzie w podręczniku użytkownika.</w:t>
+        <w:t xml:space="preserve">Zamieścić </w:t>
+      </w:r>
+      <w:proofErr w:type="spellStart"/>
+      <w:r>
+        <w:rPr>
+          <w:color w:val="FF0000"/>
+        </w:rPr>
+        <w:t>screeny</w:t>
+      </w:r>
+      <w:proofErr w:type="spellEnd"/>
+      <w:r>
+        <w:rPr>
+          <w:color w:val="FF0000"/>
+        </w:rPr>
+        <w:t xml:space="preserve"> GUI systemu wraz z krótkim opisem. Szczegółowy opis będzie w podręczniku użytkownika.</w:t>
       </w:r>
       <w:r>
         <w:rPr>
@@ -7476,20 +7600,20 @@
     </w:p>
     <w:p>
       <w:pPr>
+        <w:jc w:val="center"/>
         <w:rPr>
           <w:color w:val="FF0000"/>
         </w:rPr>
       </w:pPr>
       <w:r>
         <w:rPr>
-          <w:noProof/>
           <w:color w:val="FF0000"/>
         </w:rPr>
         <w:drawing>
-          <wp:inline distT="0" distB="0" distL="0" distR="0" wp14:anchorId="24DE3F51" wp14:editId="2F81BC46">
-            <wp:extent cx="5760720" cy="3321050"/>
-            <wp:effectExtent l="0" t="0" r="0" b="0"/>
-            <wp:docPr id="1138054052" name="Obraz 1" descr="Obraz zawierający tekst, zrzut ekranu, Prostokąt"/>
+          <wp:inline distT="0" distB="0" distL="0" distR="0" wp14:anchorId="29120AA8" wp14:editId="2757B5D1">
+            <wp:extent cx="4762500" cy="2830097"/>
+            <wp:effectExtent l="0" t="0" r="0" b="8890"/>
+            <wp:docPr id="1950175682" name="Obraz 1" descr="Obraz zawierający tekst, zrzut ekranu, projekt graficzny, design&#10;&#10;Zawartość wygenerowana przez sztuczną inteligencję może być niepoprawna."/>
             <wp:cNvGraphicFramePr>
               <a:graphicFrameLocks xmlns:a="http://schemas.openxmlformats.org/drawingml/2006/main" noChangeAspect="1"/>
             </wp:cNvGraphicFramePr>
@@ -7497,7 +7621,7 @@
               <a:graphicData uri="http://schemas.openxmlformats.org/drawingml/2006/picture">
                 <pic:pic xmlns:pic="http://schemas.openxmlformats.org/drawingml/2006/picture">
                   <pic:nvPicPr>
-                    <pic:cNvPr id="1138054052" name="Obraz 1" descr="Obraz zawierający tekst, zrzut ekranu, Prostokąt"/>
+                    <pic:cNvPr id="1950175682" name="Obraz 1" descr="Obraz zawierający tekst, zrzut ekranu, projekt graficzny, design&#10;&#10;Zawartość wygenerowana przez sztuczną inteligencję może być niepoprawna."/>
                     <pic:cNvPicPr/>
                   </pic:nvPicPr>
                   <pic:blipFill>
@@ -7509,7 +7633,7 @@
                   <pic:spPr>
                     <a:xfrm>
                       <a:off x="0" y="0"/>
-                      <a:ext cx="5760720" cy="3321050"/>
+                      <a:ext cx="4772250" cy="2835891"/>
                     </a:xfrm>
                     <a:prstGeom prst="rect">
                       <a:avLst/>
@@ -7539,14 +7663,13 @@
       </w:pPr>
       <w:r>
         <w:rPr>
-          <w:noProof/>
           <w:color w:val="FF0000"/>
         </w:rPr>
         <w:drawing>
-          <wp:inline distT="0" distB="0" distL="0" distR="0" wp14:anchorId="1325395F" wp14:editId="2E7A946F">
-            <wp:extent cx="2194560" cy="2872684"/>
-            <wp:effectExtent l="0" t="0" r="0" b="4445"/>
-            <wp:docPr id="485682759" name="Obraz 1" descr="Obraz zawierający tekst, zrzut ekranu, Czcionka, numer&#10;&#10;Zawartość wygenerowana przez sztuczną inteligencję może być niepoprawna."/>
+          <wp:inline distT="0" distB="0" distL="0" distR="0" wp14:anchorId="0C39C7C3" wp14:editId="64733691">
+            <wp:extent cx="2533650" cy="3614177"/>
+            <wp:effectExtent l="0" t="0" r="0" b="5715"/>
+            <wp:docPr id="1697226476" name="Obraz 1" descr="Obraz zawierający tekst, zrzut ekranu, Czcionka, numer&#10;&#10;Zawartość wygenerowana przez sztuczną inteligencję może być niepoprawna."/>
             <wp:cNvGraphicFramePr>
               <a:graphicFrameLocks xmlns:a="http://schemas.openxmlformats.org/drawingml/2006/main" noChangeAspect="1"/>
             </wp:cNvGraphicFramePr>
@@ -7554,7 +7677,7 @@
               <a:graphicData uri="http://schemas.openxmlformats.org/drawingml/2006/picture">
                 <pic:pic xmlns:pic="http://schemas.openxmlformats.org/drawingml/2006/picture">
                   <pic:nvPicPr>
-                    <pic:cNvPr id="485682759" name="Obraz 1" descr="Obraz zawierający tekst, zrzut ekranu, Czcionka, numer&#10;&#10;Zawartość wygenerowana przez sztuczną inteligencję może być niepoprawna."/>
+                    <pic:cNvPr id="1697226476" name="Obraz 1" descr="Obraz zawierający tekst, zrzut ekranu, Czcionka, numer&#10;&#10;Zawartość wygenerowana przez sztuczną inteligencję może być niepoprawna."/>
                     <pic:cNvPicPr/>
                   </pic:nvPicPr>
                   <pic:blipFill>
@@ -7566,7 +7689,7 @@
                   <pic:spPr>
                     <a:xfrm>
                       <a:off x="0" y="0"/>
-                      <a:ext cx="2202444" cy="2883004"/>
+                      <a:ext cx="2545082" cy="3630484"/>
                     </a:xfrm>
                     <a:prstGeom prst="rect">
                       <a:avLst/>
@@ -7581,25 +7704,10 @@
     </w:p>
     <w:p>
       <w:pPr>
-        <w:jc w:val="center"/>
-        <w:rPr>
-          <w:color w:val="FF0000"/>
-        </w:rPr>
-      </w:pPr>
-    </w:p>
-    <w:p>
-      <w:pPr>
-        <w:jc w:val="center"/>
-        <w:rPr>
-          <w:color w:val="FF0000"/>
-        </w:rPr>
-      </w:pPr>
-    </w:p>
-    <w:p>
-      <w:pPr>
         <w:jc w:val="both"/>
       </w:pPr>
       <w:r>
+        <w:lastRenderedPageBreak/>
         <w:t>Panel logowania</w:t>
       </w:r>
     </w:p>
@@ -7670,22 +7778,29 @@
         </w:rPr>
         <w:t xml:space="preserve">Panel w  przypadku gdy użytkownik zapomni swojego hasła </w:t>
       </w:r>
-      <w:r>
+    </w:p>
+    <w:p>
+      <w:pPr>
+        <w:jc w:val="center"/>
         <w:rPr>
           <w:noProof/>
         </w:rPr>
+      </w:pPr>
+      <w:r>
+        <w:rPr>
+          <w:noProof/>
+        </w:rPr>
         <w:br/>
       </w:r>
       <w:r>
         <w:rPr>
           <w:noProof/>
-          <w:color w:val="FF0000"/>
         </w:rPr>
         <w:drawing>
-          <wp:inline distT="0" distB="0" distL="0" distR="0" wp14:anchorId="737C71B8" wp14:editId="2CD72A2A">
-            <wp:extent cx="5760720" cy="3421380"/>
-            <wp:effectExtent l="0" t="0" r="0" b="7620"/>
-            <wp:docPr id="1820445226" name="Obraz 1" descr="Obraz zawierający tekst, zrzut ekranu, logo, Czcionka&#10;&#10;Zawartość wygenerowana przez sztuczną inteligencję może być niepoprawna."/>
+          <wp:inline distT="0" distB="0" distL="0" distR="0" wp14:anchorId="0EAF518B" wp14:editId="3E264E15">
+            <wp:extent cx="3562350" cy="3292476"/>
+            <wp:effectExtent l="0" t="0" r="0" b="3175"/>
+            <wp:docPr id="545373826" name="Obraz 1" descr="Obraz zawierający tekst, zrzut ekranu, logo, Czcionka"/>
             <wp:cNvGraphicFramePr>
               <a:graphicFrameLocks xmlns:a="http://schemas.openxmlformats.org/drawingml/2006/main" noChangeAspect="1"/>
             </wp:cNvGraphicFramePr>
@@ -7693,7 +7808,7 @@
               <a:graphicData uri="http://schemas.openxmlformats.org/drawingml/2006/picture">
                 <pic:pic xmlns:pic="http://schemas.openxmlformats.org/drawingml/2006/picture">
                   <pic:nvPicPr>
-                    <pic:cNvPr id="1820445226" name="Obraz 1" descr="Obraz zawierający tekst, zrzut ekranu, logo, Czcionka&#10;&#10;Zawartość wygenerowana przez sztuczną inteligencję może być niepoprawna."/>
+                    <pic:cNvPr id="545373826" name="Obraz 1" descr="Obraz zawierający tekst, zrzut ekranu, logo, Czcionka"/>
                     <pic:cNvPicPr/>
                   </pic:nvPicPr>
                   <pic:blipFill>
@@ -7705,7 +7820,7 @@
                   <pic:spPr>
                     <a:xfrm>
                       <a:off x="0" y="0"/>
-                      <a:ext cx="5760720" cy="3421380"/>
+                      <a:ext cx="3573276" cy="3302574"/>
                     </a:xfrm>
                     <a:prstGeom prst="rect">
                       <a:avLst/>
@@ -7744,10 +7859,10 @@
           <w:noProof/>
         </w:rPr>
         <w:drawing>
-          <wp:inline distT="0" distB="0" distL="0" distR="0" wp14:anchorId="08C3AE97" wp14:editId="560D8B74">
-            <wp:extent cx="3867150" cy="5114925"/>
-            <wp:effectExtent l="0" t="0" r="0" b="9525"/>
-            <wp:docPr id="834419777" name="Obraz 1"/>
+          <wp:inline distT="0" distB="0" distL="0" distR="0" wp14:anchorId="5C263522" wp14:editId="57743BFF">
+            <wp:extent cx="3790950" cy="4008649"/>
+            <wp:effectExtent l="0" t="0" r="0" b="0"/>
+            <wp:docPr id="1839663747" name="Obraz 1" descr="Obraz zawierający tekst, zrzut ekranu, Czcionka"/>
             <wp:cNvGraphicFramePr>
               <a:graphicFrameLocks xmlns:a="http://schemas.openxmlformats.org/drawingml/2006/main" noChangeAspect="1"/>
             </wp:cNvGraphicFramePr>
@@ -7755,7 +7870,7 @@
               <a:graphicData uri="http://schemas.openxmlformats.org/drawingml/2006/picture">
                 <pic:pic xmlns:pic="http://schemas.openxmlformats.org/drawingml/2006/picture">
                   <pic:nvPicPr>
-                    <pic:cNvPr id="834419777" name=""/>
+                    <pic:cNvPr id="1839663747" name="Obraz 1" descr="Obraz zawierający tekst, zrzut ekranu, Czcionka"/>
                     <pic:cNvPicPr/>
                   </pic:nvPicPr>
                   <pic:blipFill>
@@ -7767,7 +7882,130 @@
                   <pic:spPr>
                     <a:xfrm>
                       <a:off x="0" y="0"/>
-                      <a:ext cx="3867150" cy="5114925"/>
+                      <a:ext cx="3796861" cy="4014900"/>
+                    </a:xfrm>
+                    <a:prstGeom prst="rect">
+                      <a:avLst/>
+                    </a:prstGeom>
+                  </pic:spPr>
+                </pic:pic>
+              </a:graphicData>
+            </a:graphic>
+          </wp:inline>
+        </w:drawing>
+      </w:r>
+    </w:p>
+    <w:p>
+      <w:pPr>
+        <w:rPr>
+          <w:noProof/>
+        </w:rPr>
+      </w:pPr>
+      <w:r>
+        <w:rPr>
+          <w:noProof/>
+        </w:rPr>
+        <w:t>Panel główny aplikacji</w:t>
+      </w:r>
+    </w:p>
+    <w:p>
+      <w:pPr>
+        <w:jc w:val="center"/>
+        <w:rPr>
+          <w:noProof/>
+        </w:rPr>
+      </w:pPr>
+      <w:r>
+        <w:rPr>
+          <w:noProof/>
+        </w:rPr>
+        <w:drawing>
+          <wp:inline distT="0" distB="0" distL="0" distR="0" wp14:anchorId="77AA88A9" wp14:editId="6A1486BE">
+            <wp:extent cx="4057650" cy="4020079"/>
+            <wp:effectExtent l="0" t="0" r="0" b="0"/>
+            <wp:docPr id="121316156" name="Obraz 1" descr="Obraz zawierający tekst, zrzut ekranu, Czcionka"/>
+            <wp:cNvGraphicFramePr>
+              <a:graphicFrameLocks xmlns:a="http://schemas.openxmlformats.org/drawingml/2006/main" noChangeAspect="1"/>
+            </wp:cNvGraphicFramePr>
+            <a:graphic xmlns:a="http://schemas.openxmlformats.org/drawingml/2006/main">
+              <a:graphicData uri="http://schemas.openxmlformats.org/drawingml/2006/picture">
+                <pic:pic xmlns:pic="http://schemas.openxmlformats.org/drawingml/2006/picture">
+                  <pic:nvPicPr>
+                    <pic:cNvPr id="121316156" name="Obraz 1" descr="Obraz zawierający tekst, zrzut ekranu, Czcionka"/>
+                    <pic:cNvPicPr/>
+                  </pic:nvPicPr>
+                  <pic:blipFill>
+                    <a:blip r:embed="rId22"/>
+                    <a:stretch>
+                      <a:fillRect/>
+                    </a:stretch>
+                  </pic:blipFill>
+                  <pic:spPr>
+                    <a:xfrm>
+                      <a:off x="0" y="0"/>
+                      <a:ext cx="4068773" cy="4031099"/>
+                    </a:xfrm>
+                    <a:prstGeom prst="rect">
+                      <a:avLst/>
+                    </a:prstGeom>
+                  </pic:spPr>
+                </pic:pic>
+              </a:graphicData>
+            </a:graphic>
+          </wp:inline>
+        </w:drawing>
+      </w:r>
+    </w:p>
+    <w:p>
+      <w:pPr>
+        <w:rPr>
+          <w:noProof/>
+        </w:rPr>
+      </w:pPr>
+      <w:r>
+        <w:rPr>
+          <w:noProof/>
+        </w:rPr>
+        <w:lastRenderedPageBreak/>
+        <w:t>Panel dodawania nowego zadania dla pracowników</w:t>
+      </w:r>
+    </w:p>
+    <w:p>
+      <w:pPr>
+        <w:jc w:val="center"/>
+        <w:rPr>
+          <w:noProof/>
+        </w:rPr>
+      </w:pPr>
+      <w:r>
+        <w:rPr>
+          <w:noProof/>
+        </w:rPr>
+        <w:drawing>
+          <wp:inline distT="0" distB="0" distL="0" distR="0" wp14:anchorId="07E52E86" wp14:editId="78D18BF8">
+            <wp:extent cx="3819525" cy="4566986"/>
+            <wp:effectExtent l="0" t="0" r="0" b="5080"/>
+            <wp:docPr id="85132226" name="Obraz 1" descr="Obraz zawierający tekst, zrzut ekranu, Czcionka, design"/>
+            <wp:cNvGraphicFramePr>
+              <a:graphicFrameLocks xmlns:a="http://schemas.openxmlformats.org/drawingml/2006/main" noChangeAspect="1"/>
+            </wp:cNvGraphicFramePr>
+            <a:graphic xmlns:a="http://schemas.openxmlformats.org/drawingml/2006/main">
+              <a:graphicData uri="http://schemas.openxmlformats.org/drawingml/2006/picture">
+                <pic:pic xmlns:pic="http://schemas.openxmlformats.org/drawingml/2006/picture">
+                  <pic:nvPicPr>
+                    <pic:cNvPr id="85132226" name="Obraz 1" descr="Obraz zawierający tekst, zrzut ekranu, Czcionka, design"/>
+                    <pic:cNvPicPr/>
+                  </pic:nvPicPr>
+                  <pic:blipFill>
+                    <a:blip r:embed="rId23"/>
+                    <a:stretch>
+                      <a:fillRect/>
+                    </a:stretch>
+                  </pic:blipFill>
+                  <pic:spPr>
+                    <a:xfrm>
+                      <a:off x="0" y="0"/>
+                      <a:ext cx="3824076" cy="4572428"/>
                     </a:xfrm>
                     <a:prstGeom prst="rect">
                       <a:avLst/>
@@ -7791,7 +8029,7 @@
 </file>
 
 <file path=word/numbering.xml><?xml version="1.0" encoding="utf-8"?>
-<w:numbering xmlns:wpc="http://schemas.microsoft.com/office/word/2010/wordprocessingCanvas" xmlns:cx="http://schemas.microsoft.com/office/drawing/2014/chartex" xmlns:cx1="http://schemas.microsoft.com/office/drawing/2015/9/8/chartex" xmlns:cx2="http://schemas.microsoft.com/office/drawing/2015/10/21/chartex" xmlns:cx3="http://schemas.microsoft.com/office/drawing/2016/5/9/chartex" xmlns:cx4="http://schemas.microsoft.com/office/drawing/2016/5/10/chartex" xmlns:cx5="http://schemas.microsoft.com/office/drawing/2016/5/11/chartex" xmlns:cx6="http://schemas.microsoft.com/office/drawing/2016/5/12/chartex" xmlns:cx7="http://schemas.microsoft.com/office/drawing/2016/5/13/chartex" xmlns:cx8="http://schemas.microsoft.com/office/drawing/2016/5/14/chartex" xmlns:mc="http://schemas.openxmlformats.org/markup-compatibility/2006" xmlns:aink="http://schemas.microsoft.com/office/drawing/2016/ink" xmlns:am3d="http://schemas.microsoft.com/office/drawing/2017/model3d" xmlns:o="urn:schemas-microsoft-com:office:office" xmlns:oel="http://schemas.microsoft.com/office/2019/extlst" xmlns:r="http://schemas.openxmlformats.org/officeDocument/2006/relationships" xmlns:m="http://schemas.openxmlformats.org/officeDocument/2006/math" xmlns:v="urn:schemas-microsoft-com:vml" xmlns:wp14="http://schemas.microsoft.com/office/word/2010/wordprocessingDrawing" xmlns:wp="http://schemas.openxmlformats.org/drawingml/2006/wordprocessingDrawing" xmlns:w10="urn:schemas-microsoft-com:office:word" xmlns:w="http://schemas.openxmlformats.org/wordprocessingml/2006/main" xmlns:w14="http://schemas.microsoft.com/office/word/2010/wordml" xmlns:w15="http://schemas.microsoft.com/office/word/2012/wordml" xmlns:w16cex="http://schemas.microsoft.com/office/word/2018/wordml/cex" xmlns:w16cid="http://schemas.microsoft.com/office/word/2016/wordml/cid" xmlns:w16="http://schemas.microsoft.com/office/word/2018/wordml" xmlns:w16du="http://schemas.microsoft.com/office/word/2023/wordml/word16du" xmlns:w16sdtdh="http://schemas.microsoft.com/office/word/2020/wordml/sdtdatahash" xmlns:w16se="http://schemas.microsoft.com/office/word/2015/wordml/symex" xmlns:wpg="http://schemas.microsoft.com/office/word/2010/wordprocessingGroup" xmlns:wpi="http://schemas.microsoft.com/office/word/2010/wordprocessingInk" xmlns:wne="http://schemas.microsoft.com/office/word/2006/wordml" xmlns:wps="http://schemas.microsoft.com/office/word/2010/wordprocessingShape" mc:Ignorable="w14 w15 w16se w16cid w16 w16cex w16sdtdh wp14">
+<w:numbering xmlns:wpc="http://schemas.microsoft.com/office/word/2010/wordprocessingCanvas" xmlns:cx="http://schemas.microsoft.com/office/drawing/2014/chartex" xmlns:cx1="http://schemas.microsoft.com/office/drawing/2015/9/8/chartex" xmlns:cx2="http://schemas.microsoft.com/office/drawing/2015/10/21/chartex" xmlns:cx3="http://schemas.microsoft.com/office/drawing/2016/5/9/chartex" xmlns:cx4="http://schemas.microsoft.com/office/drawing/2016/5/10/chartex" xmlns:cx5="http://schemas.microsoft.com/office/drawing/2016/5/11/chartex" xmlns:cx6="http://schemas.microsoft.com/office/drawing/2016/5/12/chartex" xmlns:cx7="http://schemas.microsoft.com/office/drawing/2016/5/13/chartex" xmlns:cx8="http://schemas.microsoft.com/office/drawing/2016/5/14/chartex" xmlns:mc="http://schemas.openxmlformats.org/markup-compatibility/2006" xmlns:aink="http://schemas.microsoft.com/office/drawing/2016/ink" xmlns:am3d="http://schemas.microsoft.com/office/drawing/2017/model3d" xmlns:o="urn:schemas-microsoft-com:office:office" xmlns:oel="http://schemas.microsoft.com/office/2019/extlst" xmlns:r="http://schemas.openxmlformats.org/officeDocument/2006/relationships" xmlns:m="http://schemas.openxmlformats.org/officeDocument/2006/math" xmlns:v="urn:schemas-microsoft-com:vml" xmlns:wp14="http://schemas.microsoft.com/office/word/2010/wordprocessingDrawing" xmlns:wp="http://schemas.openxmlformats.org/drawingml/2006/wordprocessingDrawing" xmlns:w10="urn:schemas-microsoft-com:office:word" xmlns:w="http://schemas.openxmlformats.org/wordprocessingml/2006/main" xmlns:w14="http://schemas.microsoft.com/office/word/2010/wordml" xmlns:w15="http://schemas.microsoft.com/office/word/2012/wordml" xmlns:w16cex="http://schemas.microsoft.com/office/word/2018/wordml/cex" xmlns:w16cid="http://schemas.microsoft.com/office/word/2016/wordml/cid" xmlns:w16="http://schemas.microsoft.com/office/word/2018/wordml" xmlns:w16du="http://schemas.microsoft.com/office/word/2023/wordml/word16du" xmlns:w16sdtdh="http://schemas.microsoft.com/office/word/2020/wordml/sdtdatahash" xmlns:w16sdtfl="http://schemas.microsoft.com/office/word/2024/wordml/sdtformatlock" xmlns:w16se="http://schemas.microsoft.com/office/word/2015/wordml/symex" xmlns:wpg="http://schemas.microsoft.com/office/word/2010/wordprocessingGroup" xmlns:wpi="http://schemas.microsoft.com/office/word/2010/wordprocessingInk" xmlns:wne="http://schemas.microsoft.com/office/word/2006/wordml" xmlns:wps="http://schemas.microsoft.com/office/word/2010/wordprocessingShape" mc:Ignorable="w14 w15 w16se w16cid w16 w16cex w16sdtdh w16sdtfl w16du wp14">
   <w:abstractNum w:abstractNumId="0" w15:restartNumberingAfterBreak="0">
     <w:nsid w:val="04BB2012"/>
     <w:multiLevelType w:val="hybridMultilevel"/>
@@ -12102,7 +12340,7 @@
 </file>
 
 <file path=word/styles.xml><?xml version="1.0" encoding="utf-8"?>
-<w:styles xmlns:mc="http://schemas.openxmlformats.org/markup-compatibility/2006" xmlns:r="http://schemas.openxmlformats.org/officeDocument/2006/relationships" xmlns:w="http://schemas.openxmlformats.org/wordprocessingml/2006/main" xmlns:w14="http://schemas.microsoft.com/office/word/2010/wordml" xmlns:w15="http://schemas.microsoft.com/office/word/2012/wordml" xmlns:w16cex="http://schemas.microsoft.com/office/word/2018/wordml/cex" xmlns:w16cid="http://schemas.microsoft.com/office/word/2016/wordml/cid" xmlns:w16="http://schemas.microsoft.com/office/word/2018/wordml" xmlns:w16sdtdh="http://schemas.microsoft.com/office/word/2020/wordml/sdtdatahash" xmlns:w16se="http://schemas.microsoft.com/office/word/2015/wordml/symex" mc:Ignorable="w14 w15 w16se w16cid w16 w16cex w16sdtdh">
+<w:styles xmlns:mc="http://schemas.openxmlformats.org/markup-compatibility/2006" xmlns:r="http://schemas.openxmlformats.org/officeDocument/2006/relationships" xmlns:w="http://schemas.openxmlformats.org/wordprocessingml/2006/main" xmlns:w14="http://schemas.microsoft.com/office/word/2010/wordml" xmlns:w15="http://schemas.microsoft.com/office/word/2012/wordml" xmlns:w16cex="http://schemas.microsoft.com/office/word/2018/wordml/cex" xmlns:w16cid="http://schemas.microsoft.com/office/word/2016/wordml/cid" xmlns:w16="http://schemas.microsoft.com/office/word/2018/wordml" xmlns:w16du="http://schemas.microsoft.com/office/word/2023/wordml/word16du" xmlns:w16sdtdh="http://schemas.microsoft.com/office/word/2020/wordml/sdtdatahash" xmlns:w16sdtfl="http://schemas.microsoft.com/office/word/2024/wordml/sdtformatlock" xmlns:w16se="http://schemas.microsoft.com/office/word/2015/wordml/symex" mc:Ignorable="w14 w15 w16se w16cid w16 w16cex w16sdtdh w16sdtfl w16du">
   <w:docDefaults>
     <w:rPrDefault>
       <w:rPr>
@@ -13414,14 +13652,6 @@
 </file>
 
 <file path=customXml/item1.xml><?xml version="1.0" encoding="utf-8"?>
-<p:properties xmlns:p="http://schemas.microsoft.com/office/2006/metadata/properties" xmlns:xsi="http://www.w3.org/2001/XMLSchema-instance" xmlns:pc="http://schemas.microsoft.com/office/infopath/2007/PartnerControls">
-  <documentManagement>
-    <ReferenceId xmlns="a1240fd9-3902-489b-a8ac-518485886996" xsi:nil="true"/>
-  </documentManagement>
-</p:properties>
-</file>
-
-<file path=customXml/item2.xml><?xml version="1.0" encoding="utf-8"?>
 <ct:contentTypeSchema xmlns:ct="http://schemas.microsoft.com/office/2006/metadata/contentType" xmlns:ma="http://schemas.microsoft.com/office/2006/metadata/properties/metaAttributes" ct:_="" ma:_="" ma:contentTypeName="Document" ma:contentTypeID="0x01010068E55B357AD7D145BD818C88099A7BCA" ma:contentTypeVersion="5" ma:contentTypeDescription="Create a new document." ma:contentTypeScope="" ma:versionID="350f713e55cc73bd05a29f74a40f6588">
   <xsd:schema xmlns:xsd="http://www.w3.org/2001/XMLSchema" xmlns:xs="http://www.w3.org/2001/XMLSchema" xmlns:p="http://schemas.microsoft.com/office/2006/metadata/properties" xmlns:ns2="a1240fd9-3902-489b-a8ac-518485886996" targetNamespace="http://schemas.microsoft.com/office/2006/metadata/properties" ma:root="true" ma:fieldsID="ca62cae87d0adb602de15e88f79c9768" ns2:_="">
     <xsd:import namespace="a1240fd9-3902-489b-a8ac-518485886996"/>
@@ -13571,6 +13801,14 @@
 </ct:contentTypeSchema>
 </file>
 
+<file path=customXml/item2.xml><?xml version="1.0" encoding="utf-8"?>
+<p:properties xmlns:p="http://schemas.microsoft.com/office/2006/metadata/properties" xmlns:xsi="http://www.w3.org/2001/XMLSchema-instance" xmlns:pc="http://schemas.microsoft.com/office/infopath/2007/PartnerControls">
+  <documentManagement>
+    <ReferenceId xmlns="a1240fd9-3902-489b-a8ac-518485886996" xsi:nil="true"/>
+  </documentManagement>
+</p:properties>
+</file>
+
 <file path=customXml/item3.xml><?xml version="1.0" encoding="utf-8"?>
 <?mso-contentType ?>
 <FormTemplates xmlns="http://schemas.microsoft.com/sharepoint/v3/contenttype/forms">
@@ -13581,16 +13819,6 @@
 </file>
 
 <file path=customXml/itemProps1.xml><?xml version="1.0" encoding="utf-8"?>
-<ds:datastoreItem xmlns:ds="http://schemas.openxmlformats.org/officeDocument/2006/customXml" ds:itemID="{080FF10D-8DDA-4DED-81BF-85E78237145F}">
-  <ds:schemaRefs>
-    <ds:schemaRef ds:uri="http://schemas.microsoft.com/office/2006/metadata/properties"/>
-    <ds:schemaRef ds:uri="http://schemas.microsoft.com/office/infopath/2007/PartnerControls"/>
-    <ds:schemaRef ds:uri="a1240fd9-3902-489b-a8ac-518485886996"/>
-  </ds:schemaRefs>
-</ds:datastoreItem>
-</file>
-
-<file path=customXml/itemProps2.xml><?xml version="1.0" encoding="utf-8"?>
 <ds:datastoreItem xmlns:ds="http://schemas.openxmlformats.org/officeDocument/2006/customXml" ds:itemID="{66013BFD-B552-417F-A3B3-34FAB9004540}">
   <ds:schemaRefs>
     <ds:schemaRef ds:uri="http://schemas.microsoft.com/office/2006/metadata/contentType"/>
@@ -13608,6 +13836,16 @@
 </ds:datastoreItem>
 </file>
 
+<file path=customXml/itemProps2.xml><?xml version="1.0" encoding="utf-8"?>
+<ds:datastoreItem xmlns:ds="http://schemas.openxmlformats.org/officeDocument/2006/customXml" ds:itemID="{080FF10D-8DDA-4DED-81BF-85E78237145F}">
+  <ds:schemaRefs>
+    <ds:schemaRef ds:uri="http://schemas.microsoft.com/office/2006/metadata/properties"/>
+    <ds:schemaRef ds:uri="http://schemas.microsoft.com/office/infopath/2007/PartnerControls"/>
+    <ds:schemaRef ds:uri="a1240fd9-3902-489b-a8ac-518485886996"/>
+  </ds:schemaRefs>
+</ds:datastoreItem>
+</file>
+
 <file path=customXml/itemProps3.xml><?xml version="1.0" encoding="utf-8"?>
 <ds:datastoreItem xmlns:ds="http://schemas.openxmlformats.org/officeDocument/2006/customXml" ds:itemID="{60774FD9-7954-4623-92E2-C7D29BBE7E77}">
   <ds:schemaRefs>

--- a/__Doc_Tech.docx
+++ b/__Doc_Tech.docx
@@ -2776,6 +2776,9 @@
             <w:pPr>
               <w:cnfStyle w:val="000000000000" w:firstRow="0" w:lastRow="0" w:firstColumn="0" w:lastColumn="0" w:oddVBand="0" w:evenVBand="0" w:oddHBand="0" w:evenHBand="0" w:firstRowFirstColumn="0" w:firstRowLastColumn="0" w:lastRowFirstColumn="0" w:lastRowLastColumn="0"/>
             </w:pPr>
+            <w:r>
+              <w:t>Project Menager</w:t>
+            </w:r>
           </w:p>
         </w:tc>
         <w:tc>
@@ -2786,6 +2789,12 @@
             <w:pPr>
               <w:cnfStyle w:val="000000000000" w:firstRow="0" w:lastRow="0" w:firstColumn="0" w:lastColumn="0" w:oddVBand="0" w:evenVBand="0" w:oddHBand="0" w:evenHBand="0" w:firstRowFirstColumn="0" w:firstRowLastColumn="0" w:lastRowFirstColumn="0" w:lastRowLastColumn="0"/>
             </w:pPr>
+            <w:r>
+              <w:t xml:space="preserve">Projekt i implementacja DB, </w:t>
+            </w:r>
+            <w:r>
+              <w:t>Logika aplikacji</w:t>
+            </w:r>
           </w:p>
         </w:tc>
       </w:tr>
@@ -2809,6 +2818,33 @@
             <w:pPr>
               <w:cnfStyle w:val="000000000000" w:firstRow="0" w:lastRow="0" w:firstColumn="0" w:lastColumn="0" w:oddVBand="0" w:evenVBand="0" w:oddHBand="0" w:evenHBand="0" w:firstRowFirstColumn="0" w:firstRowLastColumn="0" w:lastRowFirstColumn="0" w:lastRowLastColumn="0"/>
             </w:pPr>
+            <w:proofErr w:type="spellStart"/>
+            <w:r>
+              <w:t>Ux</w:t>
+            </w:r>
+            <w:proofErr w:type="spellEnd"/>
+            <w:r>
+              <w:t>/</w:t>
+            </w:r>
+            <w:proofErr w:type="spellStart"/>
+            <w:r>
+              <w:t>Ui</w:t>
+            </w:r>
+            <w:proofErr w:type="spellEnd"/>
+            <w:r>
+              <w:t xml:space="preserve"> designer</w:t>
+            </w:r>
+            <w:r>
+              <w:t xml:space="preserve">, </w:t>
+            </w:r>
+            <w:proofErr w:type="spellStart"/>
+            <w:r>
+              <w:t>Backend</w:t>
+            </w:r>
+            <w:proofErr w:type="spellEnd"/>
+            <w:r>
+              <w:t xml:space="preserve"> Developer</w:t>
+            </w:r>
           </w:p>
         </w:tc>
         <w:tc>
@@ -2819,6 +2855,14 @@
             <w:pPr>
               <w:cnfStyle w:val="000000000000" w:firstRow="0" w:lastRow="0" w:firstColumn="0" w:lastColumn="0" w:oddVBand="0" w:evenVBand="0" w:oddHBand="0" w:evenHBand="0" w:firstRowFirstColumn="0" w:firstRowLastColumn="0" w:lastRowFirstColumn="0" w:lastRowLastColumn="0"/>
             </w:pPr>
+            <w:proofErr w:type="spellStart"/>
+            <w:r>
+              <w:t>JavaFx</w:t>
+            </w:r>
+            <w:proofErr w:type="spellEnd"/>
+            <w:r>
+              <w:t>, Logika aplikacji</w:t>
+            </w:r>
           </w:p>
         </w:tc>
       </w:tr>
@@ -2842,6 +2886,33 @@
             <w:pPr>
               <w:cnfStyle w:val="000000000000" w:firstRow="0" w:lastRow="0" w:firstColumn="0" w:lastColumn="0" w:oddVBand="0" w:evenVBand="0" w:oddHBand="0" w:evenHBand="0" w:firstRowFirstColumn="0" w:firstRowLastColumn="0" w:lastRowFirstColumn="0" w:lastRowLastColumn="0"/>
             </w:pPr>
+            <w:proofErr w:type="spellStart"/>
+            <w:r>
+              <w:t>Backend</w:t>
+            </w:r>
+            <w:proofErr w:type="spellEnd"/>
+            <w:r>
+              <w:t xml:space="preserve"> Developer</w:t>
+            </w:r>
+            <w:r>
+              <w:t xml:space="preserve">, </w:t>
+            </w:r>
+            <w:proofErr w:type="spellStart"/>
+            <w:r>
+              <w:t>Ux</w:t>
+            </w:r>
+            <w:proofErr w:type="spellEnd"/>
+            <w:r>
+              <w:t>/</w:t>
+            </w:r>
+            <w:proofErr w:type="spellStart"/>
+            <w:r>
+              <w:t>Ui</w:t>
+            </w:r>
+            <w:proofErr w:type="spellEnd"/>
+            <w:r>
+              <w:t xml:space="preserve"> designer</w:t>
+            </w:r>
           </w:p>
         </w:tc>
         <w:tc>
@@ -2852,6 +2923,12 @@
             <w:pPr>
               <w:cnfStyle w:val="000000000000" w:firstRow="0" w:lastRow="0" w:firstColumn="0" w:lastColumn="0" w:oddVBand="0" w:evenVBand="0" w:oddHBand="0" w:evenHBand="0" w:firstRowFirstColumn="0" w:firstRowLastColumn="0" w:lastRowFirstColumn="0" w:lastRowLastColumn="0"/>
             </w:pPr>
+            <w:r>
+              <w:t xml:space="preserve">Tworzenie zapytań, optymalizacja, </w:t>
+            </w:r>
+            <w:r>
+              <w:t>Logika aplikacji</w:t>
+            </w:r>
           </w:p>
         </w:tc>
       </w:tr>
@@ -2875,6 +2952,9 @@
             <w:pPr>
               <w:cnfStyle w:val="000000000000" w:firstRow="0" w:lastRow="0" w:firstColumn="0" w:lastColumn="0" w:oddVBand="0" w:evenVBand="0" w:oddHBand="0" w:evenHBand="0" w:firstRowFirstColumn="0" w:firstRowLastColumn="0" w:lastRowFirstColumn="0" w:lastRowLastColumn="0"/>
             </w:pPr>
+            <w:r>
+              <w:t>Tester / analityk biznesowy</w:t>
+            </w:r>
           </w:p>
         </w:tc>
         <w:tc>
@@ -2885,6 +2965,20 @@
             <w:pPr>
               <w:cnfStyle w:val="000000000000" w:firstRow="0" w:lastRow="0" w:firstColumn="0" w:lastColumn="0" w:oddVBand="0" w:evenVBand="0" w:oddHBand="0" w:evenHBand="0" w:firstRowFirstColumn="0" w:firstRowLastColumn="0" w:lastRowFirstColumn="0" w:lastRowLastColumn="0"/>
             </w:pPr>
+            <w:proofErr w:type="spellStart"/>
+            <w:r>
+              <w:t>JavaFx</w:t>
+            </w:r>
+            <w:proofErr w:type="spellEnd"/>
+            <w:r>
+              <w:t>, Logika Biznesowa</w:t>
+            </w:r>
+            <w:r>
+              <w:t xml:space="preserve">, </w:t>
+            </w:r>
+            <w:r>
+              <w:t>Logika aplikacji</w:t>
+            </w:r>
           </w:p>
         </w:tc>
       </w:tr>
@@ -2913,6 +3007,33 @@
             <w:pPr>
               <w:cnfStyle w:val="000000000000" w:firstRow="0" w:lastRow="0" w:firstColumn="0" w:lastColumn="0" w:oddVBand="0" w:evenVBand="0" w:oddHBand="0" w:evenHBand="0" w:firstRowFirstColumn="0" w:firstRowLastColumn="0" w:lastRowFirstColumn="0" w:lastRowLastColumn="0"/>
             </w:pPr>
+            <w:proofErr w:type="spellStart"/>
+            <w:r>
+              <w:t>Backend</w:t>
+            </w:r>
+            <w:proofErr w:type="spellEnd"/>
+            <w:r>
+              <w:t xml:space="preserve"> Developer</w:t>
+            </w:r>
+            <w:r>
+              <w:t xml:space="preserve"> / </w:t>
+            </w:r>
+            <w:proofErr w:type="spellStart"/>
+            <w:r>
+              <w:t>Ux</w:t>
+            </w:r>
+            <w:proofErr w:type="spellEnd"/>
+            <w:r>
+              <w:t>/</w:t>
+            </w:r>
+            <w:proofErr w:type="spellStart"/>
+            <w:r>
+              <w:t>Ui</w:t>
+            </w:r>
+            <w:proofErr w:type="spellEnd"/>
+            <w:r>
+              <w:t xml:space="preserve"> designer</w:t>
+            </w:r>
           </w:p>
         </w:tc>
         <w:tc>
@@ -2923,6 +3044,20 @@
             <w:pPr>
               <w:cnfStyle w:val="000000000000" w:firstRow="0" w:lastRow="0" w:firstColumn="0" w:lastColumn="0" w:oddVBand="0" w:evenVBand="0" w:oddHBand="0" w:evenHBand="0" w:firstRowFirstColumn="0" w:firstRowLastColumn="0" w:lastRowFirstColumn="0" w:lastRowLastColumn="0"/>
             </w:pPr>
+            <w:proofErr w:type="spellStart"/>
+            <w:r>
+              <w:t>JavaFx</w:t>
+            </w:r>
+            <w:proofErr w:type="spellEnd"/>
+            <w:r>
+              <w:t xml:space="preserve">, </w:t>
+            </w:r>
+            <w:r>
+              <w:t xml:space="preserve">Integracja z bazą danych, </w:t>
+            </w:r>
+            <w:r>
+              <w:t>Logika aplikacji</w:t>
+            </w:r>
           </w:p>
         </w:tc>
       </w:tr>
@@ -3051,6 +3186,7 @@
       </w:pPr>
       <w:bookmarkStart w:id="3" w:name="_Toc193187475"/>
       <w:r>
+        <w:lastRenderedPageBreak/>
         <w:t>Zakres projektu</w:t>
       </w:r>
       <w:bookmarkEnd w:id="3"/>
@@ -3072,38 +3208,20 @@
     <w:p>
       <w:pPr>
         <w:spacing w:after="0"/>
-        <w:rPr>
-          <w:color w:val="FF0000"/>
-        </w:rPr>
-      </w:pPr>
-      <w:r>
-        <w:rPr>
-          <w:color w:val="FF0000"/>
-        </w:rPr>
+      </w:pPr>
+      <w:r>
         <w:t>Określenie zasobów ludzkich, sprzętowych, programowych</w:t>
       </w:r>
       <w:r>
-        <w:rPr>
-          <w:color w:val="FF0000"/>
-        </w:rPr>
         <w:t>, finansowych</w:t>
       </w:r>
       <w:r>
-        <w:rPr>
-          <w:color w:val="FF0000"/>
-        </w:rPr>
         <w:t xml:space="preserve"> i </w:t>
       </w:r>
       <w:r>
-        <w:rPr>
-          <w:color w:val="FF0000"/>
-        </w:rPr>
         <w:t>innych, n</w:t>
       </w:r>
       <w:r>
-        <w:rPr>
-          <w:color w:val="FF0000"/>
-        </w:rPr>
         <w:t>p.:</w:t>
       </w:r>
     </w:p>
@@ -3118,7 +3236,6 @@
         <w:rPr>
           <w:rFonts w:asciiTheme="minorHAnsi" w:hAnsiTheme="minorHAnsi" w:cstheme="minorHAnsi"/>
           <w:i/>
-          <w:color w:val="FF0000"/>
           <w:sz w:val="22"/>
           <w:szCs w:val="22"/>
         </w:rPr>
@@ -3127,18 +3244,15 @@
         <w:rPr>
           <w:rFonts w:asciiTheme="minorHAnsi" w:hAnsiTheme="minorHAnsi" w:cstheme="minorHAnsi"/>
           <w:i/>
-          <w:color w:val="FF0000"/>
           <w:sz w:val="22"/>
           <w:szCs w:val="22"/>
         </w:rPr>
-        <w:lastRenderedPageBreak/>
         <w:t>Zespół programistów (</w:t>
       </w:r>
       <w:r>
         <w:rPr>
           <w:rFonts w:asciiTheme="minorHAnsi" w:hAnsiTheme="minorHAnsi" w:cstheme="minorHAnsi"/>
           <w:i/>
-          <w:color w:val="FF0000"/>
           <w:sz w:val="22"/>
           <w:szCs w:val="22"/>
         </w:rPr>
@@ -3148,7 +3262,6 @@
         <w:rPr>
           <w:rFonts w:asciiTheme="minorHAnsi" w:hAnsiTheme="minorHAnsi" w:cstheme="minorHAnsi"/>
           <w:i/>
-          <w:color w:val="FF0000"/>
           <w:sz w:val="22"/>
           <w:szCs w:val="22"/>
         </w:rPr>
@@ -3158,7 +3271,6 @@
         <w:rPr>
           <w:rFonts w:asciiTheme="minorHAnsi" w:hAnsiTheme="minorHAnsi" w:cstheme="minorHAnsi"/>
           <w:i/>
-          <w:color w:val="FF0000"/>
           <w:sz w:val="22"/>
           <w:szCs w:val="22"/>
         </w:rPr>
@@ -3168,7 +3280,6 @@
         <w:rPr>
           <w:rFonts w:asciiTheme="minorHAnsi" w:hAnsiTheme="minorHAnsi" w:cstheme="minorHAnsi"/>
           <w:i/>
-          <w:color w:val="FF0000"/>
           <w:sz w:val="22"/>
           <w:szCs w:val="22"/>
         </w:rPr>
@@ -3178,7 +3289,6 @@
         <w:rPr>
           <w:rFonts w:asciiTheme="minorHAnsi" w:hAnsiTheme="minorHAnsi" w:cstheme="minorHAnsi"/>
           <w:i/>
-          <w:color w:val="FF0000"/>
           <w:sz w:val="22"/>
           <w:szCs w:val="22"/>
         </w:rPr>
@@ -3196,7 +3306,6 @@
         <w:rPr>
           <w:rFonts w:asciiTheme="minorHAnsi" w:hAnsiTheme="minorHAnsi" w:cstheme="minorHAnsi"/>
           <w:i/>
-          <w:color w:val="FF0000"/>
           <w:sz w:val="22"/>
           <w:szCs w:val="22"/>
         </w:rPr>
@@ -3205,7 +3314,6 @@
         <w:rPr>
           <w:rFonts w:asciiTheme="minorHAnsi" w:hAnsiTheme="minorHAnsi" w:cstheme="minorHAnsi"/>
           <w:i/>
-          <w:color w:val="FF0000"/>
           <w:sz w:val="22"/>
           <w:szCs w:val="22"/>
         </w:rPr>
@@ -3215,7 +3323,6 @@
         <w:rPr>
           <w:rFonts w:asciiTheme="minorHAnsi" w:hAnsiTheme="minorHAnsi" w:cstheme="minorHAnsi"/>
           <w:i/>
-          <w:color w:val="FF0000"/>
           <w:sz w:val="22"/>
           <w:szCs w:val="22"/>
         </w:rPr>
@@ -3225,7 +3332,6 @@
         <w:rPr>
           <w:rFonts w:asciiTheme="minorHAnsi" w:hAnsiTheme="minorHAnsi" w:cstheme="minorHAnsi"/>
           <w:i/>
-          <w:color w:val="FF0000"/>
           <w:sz w:val="22"/>
           <w:szCs w:val="22"/>
         </w:rPr>
@@ -3235,7 +3341,6 @@
         <w:rPr>
           <w:rFonts w:asciiTheme="minorHAnsi" w:hAnsiTheme="minorHAnsi" w:cstheme="minorHAnsi"/>
           <w:i/>
-          <w:color w:val="FF0000"/>
           <w:sz w:val="22"/>
           <w:szCs w:val="22"/>
         </w:rPr>
@@ -3245,7 +3350,6 @@
         <w:rPr>
           <w:rFonts w:asciiTheme="minorHAnsi" w:hAnsiTheme="minorHAnsi" w:cstheme="minorHAnsi"/>
           <w:i/>
-          <w:color w:val="FF0000"/>
           <w:sz w:val="22"/>
           <w:szCs w:val="22"/>
         </w:rPr>
@@ -3263,7 +3367,6 @@
         <w:rPr>
           <w:rFonts w:asciiTheme="minorHAnsi" w:hAnsiTheme="minorHAnsi" w:cstheme="minorHAnsi"/>
           <w:i/>
-          <w:color w:val="FF0000"/>
           <w:sz w:val="22"/>
           <w:szCs w:val="22"/>
         </w:rPr>
@@ -3272,7 +3375,6 @@
         <w:rPr>
           <w:rFonts w:asciiTheme="minorHAnsi" w:hAnsiTheme="minorHAnsi" w:cstheme="minorHAnsi"/>
           <w:i/>
-          <w:color w:val="FF0000"/>
           <w:sz w:val="22"/>
           <w:szCs w:val="22"/>
         </w:rPr>
@@ -3282,7 +3384,6 @@
         <w:rPr>
           <w:rFonts w:asciiTheme="minorHAnsi" w:hAnsiTheme="minorHAnsi" w:cstheme="minorHAnsi"/>
           <w:i/>
-          <w:color w:val="FF0000"/>
           <w:sz w:val="22"/>
           <w:szCs w:val="22"/>
         </w:rPr>
@@ -3300,7 +3401,6 @@
         <w:rPr>
           <w:rFonts w:asciiTheme="minorHAnsi" w:hAnsiTheme="minorHAnsi" w:cstheme="minorHAnsi"/>
           <w:i/>
-          <w:color w:val="FF0000"/>
           <w:sz w:val="22"/>
           <w:szCs w:val="22"/>
         </w:rPr>
@@ -3309,7 +3409,6 @@
         <w:rPr>
           <w:rFonts w:asciiTheme="minorHAnsi" w:hAnsiTheme="minorHAnsi" w:cstheme="minorHAnsi"/>
           <w:i/>
-          <w:color w:val="FF0000"/>
           <w:sz w:val="22"/>
           <w:szCs w:val="22"/>
         </w:rPr>
@@ -3320,7 +3419,6 @@
         <w:rPr>
           <w:rFonts w:asciiTheme="minorHAnsi" w:hAnsiTheme="minorHAnsi" w:cstheme="minorHAnsi"/>
           <w:i/>
-          <w:color w:val="FF0000"/>
           <w:sz w:val="22"/>
           <w:szCs w:val="22"/>
         </w:rPr>
@@ -3331,7 +3429,6 @@
         <w:rPr>
           <w:rFonts w:asciiTheme="minorHAnsi" w:hAnsiTheme="minorHAnsi" w:cstheme="minorHAnsi"/>
           <w:i/>
-          <w:color w:val="FF0000"/>
           <w:sz w:val="22"/>
           <w:szCs w:val="22"/>
         </w:rPr>
@@ -3342,7 +3439,6 @@
         <w:rPr>
           <w:rFonts w:asciiTheme="minorHAnsi" w:hAnsiTheme="minorHAnsi" w:cstheme="minorHAnsi"/>
           <w:i/>
-          <w:color w:val="FF0000"/>
           <w:sz w:val="22"/>
           <w:szCs w:val="22"/>
         </w:rPr>
@@ -3353,7 +3449,6 @@
         <w:rPr>
           <w:rFonts w:asciiTheme="minorHAnsi" w:hAnsiTheme="minorHAnsi" w:cstheme="minorHAnsi"/>
           <w:i/>
-          <w:color w:val="FF0000"/>
           <w:sz w:val="22"/>
           <w:szCs w:val="22"/>
         </w:rPr>
@@ -3375,15 +3470,7 @@
       <w:bookmarkEnd w:id="5"/>
     </w:p>
     <w:p>
-      <w:pPr>
-        <w:rPr>
-          <w:color w:val="FF0000"/>
-        </w:rPr>
-      </w:pPr>
-      <w:r>
-        <w:rPr>
-          <w:color w:val="FF0000"/>
-        </w:rPr>
+      <w:r>
         <w:t>Określenie zakładanych produktów, które powstaną w wyniku realizacji projektu, np.:</w:t>
       </w:r>
     </w:p>
@@ -3396,16 +3483,22 @@
         </w:numPr>
         <w:rPr>
           <w:i/>
-          <w:color w:val="FF0000"/>
         </w:rPr>
       </w:pPr>
       <w:r>
         <w:rPr>
           <w:i/>
-          <w:color w:val="FF0000"/>
-        </w:rPr>
-        <w:t>System do zarządzania zadaniami w XXXXX</w:t>
-      </w:r>
+        </w:rPr>
+        <w:t xml:space="preserve">System do zarządzania zadaniami w </w:t>
+      </w:r>
+      <w:proofErr w:type="spellStart"/>
+      <w:r>
+        <w:rPr>
+          <w:i/>
+        </w:rPr>
+        <w:t>ObiWanKenobi</w:t>
+      </w:r>
+      <w:proofErr w:type="spellEnd"/>
     </w:p>
     <w:p>
       <w:pPr>
@@ -3416,13 +3509,11 @@
         </w:numPr>
         <w:rPr>
           <w:i/>
-          <w:color w:val="FF0000"/>
         </w:rPr>
       </w:pPr>
       <w:r>
         <w:rPr>
           <w:i/>
-          <w:color w:val="FF0000"/>
         </w:rPr>
         <w:t>Pakiet instalacyjny</w:t>
       </w:r>
@@ -3436,13 +3527,11 @@
         </w:numPr>
         <w:rPr>
           <w:i/>
-          <w:color w:val="FF0000"/>
         </w:rPr>
       </w:pPr>
       <w:r>
         <w:rPr>
           <w:i/>
-          <w:color w:val="FF0000"/>
         </w:rPr>
         <w:t>Kod źródłowy aplikacji</w:t>
       </w:r>
@@ -3456,13 +3545,11 @@
         </w:numPr>
         <w:rPr>
           <w:i/>
-          <w:color w:val="FF0000"/>
         </w:rPr>
       </w:pPr>
       <w:r>
         <w:rPr>
           <w:i/>
-          <w:color w:val="FF0000"/>
         </w:rPr>
         <w:t>Skrypty do utworzenia bazy danych</w:t>
       </w:r>
@@ -3476,15 +3563,49 @@
         </w:numPr>
         <w:rPr>
           <w:i/>
-          <w:color w:val="FF0000"/>
         </w:rPr>
       </w:pPr>
       <w:r>
         <w:rPr>
           <w:i/>
-          <w:color w:val="FF0000"/>
-        </w:rPr>
-        <w:t>Inne …</w:t>
+        </w:rPr>
+        <w:t>Moduł raportowania i analizy danych</w:t>
+      </w:r>
+    </w:p>
+    <w:p>
+      <w:pPr>
+        <w:pStyle w:val="Akapitzlist"/>
+        <w:numPr>
+          <w:ilvl w:val="1"/>
+          <w:numId w:val="7"/>
+        </w:numPr>
+        <w:rPr>
+          <w:i/>
+        </w:rPr>
+      </w:pPr>
+      <w:r>
+        <w:rPr>
+          <w:i/>
+        </w:rPr>
+        <w:t>Moduł zarządzania użytkownikami i uprawnieniami</w:t>
+      </w:r>
+    </w:p>
+    <w:p>
+      <w:pPr>
+        <w:pStyle w:val="Akapitzlist"/>
+        <w:numPr>
+          <w:ilvl w:val="1"/>
+          <w:numId w:val="7"/>
+        </w:numPr>
+        <w:rPr>
+          <w:i/>
+        </w:rPr>
+      </w:pPr>
+      <w:r>
+        <w:rPr>
+          <w:i/>
+        </w:rPr>
+        <w:t>Testy jednostkowe i integracyjne</w:t>
       </w:r>
     </w:p>
     <w:p>
@@ -3496,15 +3617,67 @@
         </w:numPr>
         <w:rPr>
           <w:i/>
-          <w:color w:val="FF0000"/>
         </w:rPr>
       </w:pPr>
       <w:r>
         <w:rPr>
           <w:i/>
-          <w:color w:val="FF0000"/>
         </w:rPr>
         <w:t>Dokumentacja techniczna projektu</w:t>
+      </w:r>
+    </w:p>
+    <w:p>
+      <w:pPr>
+        <w:pStyle w:val="Akapitzlist"/>
+        <w:numPr>
+          <w:ilvl w:val="1"/>
+          <w:numId w:val="7"/>
+        </w:numPr>
+        <w:rPr>
+          <w:i/>
+        </w:rPr>
+      </w:pPr>
+      <w:r>
+        <w:rPr>
+          <w:i/>
+        </w:rPr>
+        <w:t>Opis architektury systemu</w:t>
+      </w:r>
+    </w:p>
+    <w:p>
+      <w:pPr>
+        <w:pStyle w:val="Akapitzlist"/>
+        <w:numPr>
+          <w:ilvl w:val="1"/>
+          <w:numId w:val="7"/>
+        </w:numPr>
+        <w:rPr>
+          <w:i/>
+        </w:rPr>
+      </w:pPr>
+      <w:r>
+        <w:rPr>
+          <w:i/>
+        </w:rPr>
+        <w:t>Instrukcja wdrożenia i konfiguracji</w:t>
+      </w:r>
+    </w:p>
+    <w:p>
+      <w:pPr>
+        <w:pStyle w:val="Akapitzlist"/>
+        <w:numPr>
+          <w:ilvl w:val="1"/>
+          <w:numId w:val="7"/>
+        </w:numPr>
+        <w:rPr>
+          <w:i/>
+        </w:rPr>
+      </w:pPr>
+      <w:r>
+        <w:rPr>
+          <w:i/>
+        </w:rPr>
+        <w:t>Dokumentacja bazy danych</w:t>
       </w:r>
     </w:p>
     <w:p>
@@ -3516,15 +3689,67 @@
         </w:numPr>
         <w:rPr>
           <w:i/>
-          <w:color w:val="FF0000"/>
         </w:rPr>
       </w:pPr>
       <w:r>
         <w:rPr>
           <w:i/>
-          <w:color w:val="FF0000"/>
         </w:rPr>
         <w:t>Podręcznik użytkownika dla wytworzonego systemu</w:t>
+      </w:r>
+    </w:p>
+    <w:p>
+      <w:pPr>
+        <w:pStyle w:val="Akapitzlist"/>
+        <w:numPr>
+          <w:ilvl w:val="1"/>
+          <w:numId w:val="7"/>
+        </w:numPr>
+        <w:rPr>
+          <w:i/>
+        </w:rPr>
+      </w:pPr>
+      <w:r>
+        <w:rPr>
+          <w:i/>
+        </w:rPr>
+        <w:t>Instrukcja obsługi dla pracowników</w:t>
+      </w:r>
+    </w:p>
+    <w:p>
+      <w:pPr>
+        <w:pStyle w:val="Akapitzlist"/>
+        <w:numPr>
+          <w:ilvl w:val="1"/>
+          <w:numId w:val="7"/>
+        </w:numPr>
+        <w:rPr>
+          <w:i/>
+        </w:rPr>
+      </w:pPr>
+      <w:r>
+        <w:rPr>
+          <w:i/>
+        </w:rPr>
+        <w:t>Przewodnik dla kierowników</w:t>
+      </w:r>
+    </w:p>
+    <w:p>
+      <w:pPr>
+        <w:pStyle w:val="Akapitzlist"/>
+        <w:numPr>
+          <w:ilvl w:val="1"/>
+          <w:numId w:val="7"/>
+        </w:numPr>
+        <w:rPr>
+          <w:i/>
+        </w:rPr>
+      </w:pPr>
+      <w:r>
+        <w:rPr>
+          <w:i/>
+        </w:rPr>
+        <w:t>Instrukcja administracyjna dla administratorów</w:t>
       </w:r>
     </w:p>
     <w:p>
@@ -3536,15 +3761,67 @@
         </w:numPr>
         <w:rPr>
           <w:i/>
-          <w:color w:val="FF0000"/>
         </w:rPr>
       </w:pPr>
       <w:r>
         <w:rPr>
           <w:i/>
-          <w:color w:val="FF0000"/>
         </w:rPr>
         <w:t>Szkolenie dla użytkowników systemu</w:t>
+      </w:r>
+    </w:p>
+    <w:p>
+      <w:pPr>
+        <w:pStyle w:val="Akapitzlist"/>
+        <w:numPr>
+          <w:ilvl w:val="1"/>
+          <w:numId w:val="7"/>
+        </w:numPr>
+        <w:rPr>
+          <w:i/>
+        </w:rPr>
+      </w:pPr>
+      <w:r>
+        <w:rPr>
+          <w:i/>
+        </w:rPr>
+        <w:t>Materiały szkoleniowe (prezentacje, instrukcje, ćwiczenia)</w:t>
+      </w:r>
+    </w:p>
+    <w:p>
+      <w:pPr>
+        <w:pStyle w:val="Akapitzlist"/>
+        <w:numPr>
+          <w:ilvl w:val="1"/>
+          <w:numId w:val="7"/>
+        </w:numPr>
+        <w:rPr>
+          <w:i/>
+        </w:rPr>
+      </w:pPr>
+      <w:r>
+        <w:rPr>
+          <w:i/>
+        </w:rPr>
+        <w:t>Warsztaty praktyczne dla użytkowników końcowych</w:t>
+      </w:r>
+    </w:p>
+    <w:p>
+      <w:pPr>
+        <w:pStyle w:val="Akapitzlist"/>
+        <w:numPr>
+          <w:ilvl w:val="1"/>
+          <w:numId w:val="7"/>
+        </w:numPr>
+        <w:rPr>
+          <w:i/>
+        </w:rPr>
+      </w:pPr>
+      <w:r>
+        <w:rPr>
+          <w:i/>
+        </w:rPr>
+        <w:t>Szkolenie dla administratorów systemu</w:t>
       </w:r>
     </w:p>
     <w:p>
@@ -3556,15 +3833,91 @@
         </w:numPr>
         <w:rPr>
           <w:i/>
-          <w:color w:val="FF0000"/>
         </w:rPr>
       </w:pPr>
       <w:r>
         <w:rPr>
           <w:i/>
-          <w:color w:val="FF0000"/>
-        </w:rPr>
-        <w:t>Inne …</w:t>
+        </w:rPr>
+        <w:t>Dodatkowe elementy</w:t>
+      </w:r>
+      <w:r>
+        <w:rPr>
+          <w:i/>
+        </w:rPr>
+        <w:t xml:space="preserve"> wynikające z pracy zespołu projektowego</w:t>
+      </w:r>
+    </w:p>
+    <w:p>
+      <w:pPr>
+        <w:pStyle w:val="Akapitzlist"/>
+        <w:numPr>
+          <w:ilvl w:val="1"/>
+          <w:numId w:val="7"/>
+        </w:numPr>
+        <w:rPr>
+          <w:i/>
+        </w:rPr>
+      </w:pPr>
+      <w:r>
+        <w:rPr>
+          <w:i/>
+        </w:rPr>
+        <w:t>Plan zarządzania projektem</w:t>
+      </w:r>
+    </w:p>
+    <w:p>
+      <w:pPr>
+        <w:pStyle w:val="Akapitzlist"/>
+        <w:numPr>
+          <w:ilvl w:val="1"/>
+          <w:numId w:val="7"/>
+        </w:numPr>
+        <w:rPr>
+          <w:i/>
+        </w:rPr>
+      </w:pPr>
+      <w:r>
+        <w:rPr>
+          <w:i/>
+        </w:rPr>
+        <w:t>Raporty z testów i ewaluacji systemu</w:t>
+      </w:r>
+    </w:p>
+    <w:p>
+      <w:pPr>
+        <w:pStyle w:val="Akapitzlist"/>
+        <w:numPr>
+          <w:ilvl w:val="1"/>
+          <w:numId w:val="7"/>
+        </w:numPr>
+        <w:rPr>
+          <w:i/>
+        </w:rPr>
+      </w:pPr>
+      <w:r>
+        <w:rPr>
+          <w:i/>
+        </w:rPr>
+        <w:t>Repozytorium kodu źródłowego z systemem kontroli wersji</w:t>
+      </w:r>
+    </w:p>
+    <w:p>
+      <w:pPr>
+        <w:pStyle w:val="Akapitzlist"/>
+        <w:numPr>
+          <w:ilvl w:val="1"/>
+          <w:numId w:val="7"/>
+        </w:numPr>
+        <w:rPr>
+          <w:i/>
+        </w:rPr>
+      </w:pPr>
+      <w:r>
+        <w:rPr>
+          <w:i/>
+        </w:rPr>
+        <w:t>Dokumentacja procesu wytwarzania oprogramowania</w:t>
       </w:r>
     </w:p>
     <w:p>
@@ -3879,6 +4232,7 @@
         </w:numPr>
       </w:pPr>
       <w:r>
+        <w:lastRenderedPageBreak/>
         <w:t>Wykres Gantta</w:t>
       </w:r>
     </w:p>
@@ -3907,6 +4261,13 @@
         </w:rPr>
         <w:t>Należy wkleić tutaj rysunek diagramu Gantta. Ponadto plik graficzny z diagramem Gantta należy zamieścić w repozytorium.</w:t>
       </w:r>
+    </w:p>
+    <w:p>
+      <w:pPr>
+        <w:rPr>
+          <w:color w:val="FF0000"/>
+        </w:rPr>
+      </w:pPr>
     </w:p>
     <w:p>
       <w:pPr>
@@ -4035,7 +4396,6 @@
       </w:pPr>
       <w:bookmarkStart w:id="8" w:name="_Toc193187480"/>
       <w:r>
-        <w:lastRenderedPageBreak/>
         <w:t>Panele / zakładki systemu, które będą oferowały potrzebne funkcjonalności</w:t>
       </w:r>
       <w:bookmarkEnd w:id="8"/>
@@ -4309,6 +4669,7 @@
         <w:spacing w:after="160" w:line="259" w:lineRule="auto"/>
       </w:pPr>
       <w:r>
+        <w:lastRenderedPageBreak/>
         <w:t xml:space="preserve">Raport </w:t>
       </w:r>
       <w:r>
@@ -4535,7 +4896,6 @@
         </w:numPr>
       </w:pPr>
       <w:r>
-        <w:lastRenderedPageBreak/>
         <w:t xml:space="preserve">Użytkownik może pobrać </w:t>
       </w:r>
       <w:r>
@@ -4895,6 +5255,7 @@
         <w:rPr>
           <w:iCs/>
         </w:rPr>
+        <w:lastRenderedPageBreak/>
         <w:t>Pracownik</w:t>
       </w:r>
     </w:p>
@@ -5133,11 +5494,7 @@
         <w:jc w:val="both"/>
       </w:pPr>
       <w:r>
-        <w:t xml:space="preserve">W projektowanej aplikacji wyróżnia się 5 aktorów którzy w zależności od uprawnie posiadają pewnie funkcjonalności, poniżej przedstawiono diagram przypadków użycia z uwzględnieniem </w:t>
-      </w:r>
-      <w:r>
-        <w:lastRenderedPageBreak/>
-        <w:t xml:space="preserve">przyporządkowania ich do określonych aktorów tj. Gość, Pracownik, Kierownik, </w:t>
+        <w:t xml:space="preserve">W projektowanej aplikacji wyróżnia się 5 aktorów którzy w zależności od uprawnie posiadają pewnie funkcjonalności, poniżej przedstawiono diagram przypadków użycia z uwzględnieniem przyporządkowania ich do określonych aktorów tj. Gość, Pracownik, Kierownik, </w:t>
       </w:r>
       <w:r>
         <w:t>Dyrektor</w:t>
@@ -5273,6 +5630,7 @@
         <w:rPr>
           <w:noProof/>
         </w:rPr>
+        <w:lastRenderedPageBreak/>
         <w:drawing>
           <wp:inline distT="0" distB="0" distL="0" distR="0" wp14:anchorId="7F3FA0D8" wp14:editId="4B15D9CB">
             <wp:extent cx="5760720" cy="3028950"/>
@@ -5324,14 +5682,27 @@
       <w:r>
         <w:t xml:space="preserve">Rysunek </w:t>
       </w:r>
-      <w:fldSimple w:instr=" SEQ Rysunek \* ARABIC ">
-        <w:r>
-          <w:rPr>
-            <w:noProof/>
-          </w:rPr>
-          <w:t>1</w:t>
-        </w:r>
-      </w:fldSimple>
+      <w:r>
+        <w:fldChar w:fldCharType="begin"/>
+      </w:r>
+      <w:r>
+        <w:instrText xml:space="preserve"> SEQ Rysunek \* ARABIC </w:instrText>
+      </w:r>
+      <w:r>
+        <w:fldChar w:fldCharType="separate"/>
+      </w:r>
+      <w:r>
+        <w:rPr>
+          <w:noProof/>
+        </w:rPr>
+        <w:t>1</w:t>
+      </w:r>
+      <w:r>
+        <w:rPr>
+          <w:noProof/>
+        </w:rPr>
+        <w:fldChar w:fldCharType="end"/>
+      </w:r>
       <w:r>
         <w:t xml:space="preserve"> - Diagram przypadków użycia</w:t>
       </w:r>
@@ -5532,7 +5903,6 @@
         </w:numPr>
       </w:pPr>
       <w:r>
-        <w:lastRenderedPageBreak/>
         <w:t>Scenariusz alternatywny (dla kroku 3 i 4):</w:t>
       </w:r>
     </w:p>
@@ -5599,6 +5969,7 @@
         <w:rPr>
           <w:noProof/>
         </w:rPr>
+        <w:lastRenderedPageBreak/>
         <w:drawing>
           <wp:inline distT="0" distB="0" distL="0" distR="0" wp14:anchorId="394BE604" wp14:editId="19BF832B">
             <wp:extent cx="5760283" cy="5066665"/>
@@ -5650,14 +6021,27 @@
       <w:r>
         <w:t xml:space="preserve">Rysunek </w:t>
       </w:r>
-      <w:fldSimple w:instr=" SEQ Rysunek \* ARABIC ">
-        <w:r>
-          <w:rPr>
-            <w:noProof/>
-          </w:rPr>
-          <w:t>2</w:t>
-        </w:r>
-      </w:fldSimple>
+      <w:r>
+        <w:fldChar w:fldCharType="begin"/>
+      </w:r>
+      <w:r>
+        <w:instrText xml:space="preserve"> SEQ Rysunek \* ARABIC </w:instrText>
+      </w:r>
+      <w:r>
+        <w:fldChar w:fldCharType="separate"/>
+      </w:r>
+      <w:r>
+        <w:rPr>
+          <w:noProof/>
+        </w:rPr>
+        <w:t>2</w:t>
+      </w:r>
+      <w:r>
+        <w:rPr>
+          <w:noProof/>
+        </w:rPr>
+        <w:fldChar w:fldCharType="end"/>
+      </w:r>
       <w:r>
         <w:t xml:space="preserve"> Diagram aktywności dla przypadku użycia "Logowanie"</w:t>
       </w:r>
@@ -5785,7 +6169,6 @@
         <w:ind w:left="1434" w:hanging="357"/>
       </w:pPr>
       <w:r>
-        <w:lastRenderedPageBreak/>
         <w:t>System przesyła dane do bazy danych w celu utworzenia zadania.</w:t>
       </w:r>
     </w:p>
@@ -5864,6 +6247,7 @@
         <w:ind w:left="0"/>
       </w:pPr>
       <w:r>
+        <w:lastRenderedPageBreak/>
         <w:t xml:space="preserve">W oparciu o zdefiniowany scenariusz na Rysunku </w:t>
       </w:r>
       <w:r>
@@ -5943,14 +6327,27 @@
       <w:r>
         <w:t xml:space="preserve">Rysunek </w:t>
       </w:r>
-      <w:fldSimple w:instr=" SEQ Rysunek \* ARABIC ">
-        <w:r>
-          <w:rPr>
-            <w:noProof/>
-          </w:rPr>
-          <w:t>3</w:t>
-        </w:r>
-      </w:fldSimple>
+      <w:r>
+        <w:fldChar w:fldCharType="begin"/>
+      </w:r>
+      <w:r>
+        <w:instrText xml:space="preserve"> SEQ Rysunek \* ARABIC </w:instrText>
+      </w:r>
+      <w:r>
+        <w:fldChar w:fldCharType="separate"/>
+      </w:r>
+      <w:r>
+        <w:rPr>
+          <w:noProof/>
+        </w:rPr>
+        <w:t>3</w:t>
+      </w:r>
+      <w:r>
+        <w:rPr>
+          <w:noProof/>
+        </w:rPr>
+        <w:fldChar w:fldCharType="end"/>
+      </w:r>
       <w:r>
         <w:t xml:space="preserve"> Diagram aktywności dla przypadku użycia "Dodawanie nowego zadania"</w:t>
       </w:r>
@@ -6018,7 +6415,6 @@
         <w:ind w:left="1434" w:hanging="357"/>
       </w:pPr>
       <w:r>
-        <w:lastRenderedPageBreak/>
         <w:t>Administrator otwiera formularz dodawania konta.</w:t>
       </w:r>
     </w:p>
@@ -6121,6 +6517,7 @@
         </w:numPr>
       </w:pPr>
       <w:r>
+        <w:lastRenderedPageBreak/>
         <w:t>Warunki końcowe: Konto zostaje utworzone w systemie lub administrator widzi komunikat o błędzie.</w:t>
       </w:r>
     </w:p>
@@ -6209,14 +6606,27 @@
       <w:r>
         <w:t xml:space="preserve">Rysunek </w:t>
       </w:r>
-      <w:fldSimple w:instr=" SEQ Rysunek \* ARABIC ">
-        <w:r>
-          <w:rPr>
-            <w:noProof/>
-          </w:rPr>
-          <w:t>4</w:t>
-        </w:r>
-      </w:fldSimple>
+      <w:r>
+        <w:fldChar w:fldCharType="begin"/>
+      </w:r>
+      <w:r>
+        <w:instrText xml:space="preserve"> SEQ Rysunek \* ARABIC </w:instrText>
+      </w:r>
+      <w:r>
+        <w:fldChar w:fldCharType="separate"/>
+      </w:r>
+      <w:r>
+        <w:rPr>
+          <w:noProof/>
+        </w:rPr>
+        <w:t>4</w:t>
+      </w:r>
+      <w:r>
+        <w:rPr>
+          <w:noProof/>
+        </w:rPr>
+        <w:fldChar w:fldCharType="end"/>
+      </w:r>
       <w:r>
         <w:t xml:space="preserve"> Diagram aktywności dla przypadku użycia "Dodawanie nowego konta"</w:t>
       </w:r>
@@ -6604,14 +7014,27 @@
       <w:r>
         <w:t xml:space="preserve">Rysunek </w:t>
       </w:r>
-      <w:fldSimple w:instr=" SEQ Rysunek \* ARABIC ">
-        <w:r>
-          <w:rPr>
-            <w:noProof/>
-          </w:rPr>
-          <w:t>5</w:t>
-        </w:r>
-      </w:fldSimple>
+      <w:r>
+        <w:fldChar w:fldCharType="begin"/>
+      </w:r>
+      <w:r>
+        <w:instrText xml:space="preserve"> SEQ Rysunek \* ARABIC </w:instrText>
+      </w:r>
+      <w:r>
+        <w:fldChar w:fldCharType="separate"/>
+      </w:r>
+      <w:r>
+        <w:rPr>
+          <w:noProof/>
+        </w:rPr>
+        <w:t>5</w:t>
+      </w:r>
+      <w:r>
+        <w:rPr>
+          <w:noProof/>
+        </w:rPr>
+        <w:fldChar w:fldCharType="end"/>
+      </w:r>
       <w:r>
         <w:t xml:space="preserve"> Diagram sekwencji dla przypadku użycia "Logowanie"</w:t>
       </w:r>
@@ -6892,14 +7315,27 @@
       <w:r>
         <w:t xml:space="preserve">Rysunek </w:t>
       </w:r>
-      <w:fldSimple w:instr=" SEQ Rysunek \* ARABIC ">
-        <w:r>
-          <w:rPr>
-            <w:noProof/>
-          </w:rPr>
-          <w:t>6</w:t>
-        </w:r>
-      </w:fldSimple>
+      <w:r>
+        <w:fldChar w:fldCharType="begin"/>
+      </w:r>
+      <w:r>
+        <w:instrText xml:space="preserve"> SEQ Rysunek \* ARABIC </w:instrText>
+      </w:r>
+      <w:r>
+        <w:fldChar w:fldCharType="separate"/>
+      </w:r>
+      <w:r>
+        <w:rPr>
+          <w:noProof/>
+        </w:rPr>
+        <w:t>6</w:t>
+      </w:r>
+      <w:r>
+        <w:rPr>
+          <w:noProof/>
+        </w:rPr>
+        <w:fldChar w:fldCharType="end"/>
+      </w:r>
       <w:r>
         <w:t xml:space="preserve"> Diagram sekwencji dla przypadku użycia "Dodawanie </w:t>
       </w:r>
@@ -7289,14 +7725,27 @@
       <w:r>
         <w:t xml:space="preserve">Rysunek </w:t>
       </w:r>
-      <w:fldSimple w:instr=" SEQ Rysunek \* ARABIC ">
-        <w:r>
-          <w:rPr>
-            <w:noProof/>
-          </w:rPr>
-          <w:t>7</w:t>
-        </w:r>
-      </w:fldSimple>
+      <w:r>
+        <w:fldChar w:fldCharType="begin"/>
+      </w:r>
+      <w:r>
+        <w:instrText xml:space="preserve"> SEQ Rysunek \* ARABIC </w:instrText>
+      </w:r>
+      <w:r>
+        <w:fldChar w:fldCharType="separate"/>
+      </w:r>
+      <w:r>
+        <w:rPr>
+          <w:noProof/>
+        </w:rPr>
+        <w:t>7</w:t>
+      </w:r>
+      <w:r>
+        <w:rPr>
+          <w:noProof/>
+        </w:rPr>
+        <w:fldChar w:fldCharType="end"/>
+      </w:r>
       <w:r>
         <w:t xml:space="preserve"> Diagram sekwencji dla przypadku użycia "Dodanie</w:t>
       </w:r>
@@ -7350,6 +7799,61 @@
     </w:p>
     <w:p>
       <w:pPr>
+        <w:rPr>
+          <w:color w:val="FF0000"/>
+        </w:rPr>
+      </w:pPr>
+      <w:r>
+        <w:rPr>
+          <w:noProof/>
+          <w:color w:val="FF0000"/>
+        </w:rPr>
+        <w:lastRenderedPageBreak/>
+        <w:drawing>
+          <wp:inline distT="0" distB="0" distL="0" distR="0" wp14:anchorId="524DF3B8" wp14:editId="1B8D149E">
+            <wp:extent cx="5760720" cy="2914650"/>
+            <wp:effectExtent l="0" t="0" r="0" b="0"/>
+            <wp:docPr id="901444962" name="Obraz 2" descr="Obraz zawierający tekst, zrzut ekranu, Czcionka, numer&#10;&#10;Zawartość wygenerowana przez sztuczną inteligencję może być niepoprawna."/>
+            <wp:cNvGraphicFramePr>
+              <a:graphicFrameLocks xmlns:a="http://schemas.openxmlformats.org/drawingml/2006/main" noChangeAspect="1"/>
+            </wp:cNvGraphicFramePr>
+            <a:graphic xmlns:a="http://schemas.openxmlformats.org/drawingml/2006/main">
+              <a:graphicData uri="http://schemas.openxmlformats.org/drawingml/2006/picture">
+                <pic:pic xmlns:pic="http://schemas.openxmlformats.org/drawingml/2006/picture">
+                  <pic:nvPicPr>
+                    <pic:cNvPr id="901444962" name="Obraz 2" descr="Obraz zawierający tekst, zrzut ekranu, Czcionka, numer&#10;&#10;Zawartość wygenerowana przez sztuczną inteligencję może być niepoprawna."/>
+                    <pic:cNvPicPr/>
+                  </pic:nvPicPr>
+                  <pic:blipFill>
+                    <a:blip r:embed="rId17">
+                      <a:extLst>
+                        <a:ext uri="{28A0092B-C50C-407E-A947-70E740481C1C}">
+                          <a14:useLocalDpi xmlns:a14="http://schemas.microsoft.com/office/drawing/2010/main" val="0"/>
+                        </a:ext>
+                      </a:extLst>
+                    </a:blip>
+                    <a:stretch>
+                      <a:fillRect/>
+                    </a:stretch>
+                  </pic:blipFill>
+                  <pic:spPr>
+                    <a:xfrm>
+                      <a:off x="0" y="0"/>
+                      <a:ext cx="5760720" cy="2914650"/>
+                    </a:xfrm>
+                    <a:prstGeom prst="rect">
+                      <a:avLst/>
+                    </a:prstGeom>
+                  </pic:spPr>
+                </pic:pic>
+              </a:graphicData>
+            </a:graphic>
+          </wp:inline>
+        </w:drawing>
+      </w:r>
+    </w:p>
+    <w:p>
+      <w:pPr>
         <w:pStyle w:val="Nagwek2"/>
         <w:numPr>
           <w:ilvl w:val="1"/>
@@ -7364,64 +7868,618 @@
     </w:p>
     <w:p>
       <w:r>
-        <w:rPr>
-          <w:color w:val="FF0000"/>
-        </w:rPr>
-        <w:t>W</w:t>
-      </w:r>
-      <w:r>
-        <w:rPr>
-          <w:color w:val="FF0000"/>
-        </w:rPr>
-        <w:t>kleić treść skryptu SQL tworzącego</w:t>
-      </w:r>
-      <w:r>
-        <w:rPr>
-          <w:color w:val="FF0000"/>
-        </w:rPr>
+        <w:t>Wkleić treść skryptu SQL tworzącego</w:t>
+      </w:r>
+      <w:r>
         <w:t xml:space="preserve"> bazę</w:t>
       </w:r>
       <w:r>
-        <w:rPr>
-          <w:color w:val="FF0000"/>
-        </w:rPr>
         <w:t xml:space="preserve"> danych systemu</w:t>
       </w:r>
       <w:r>
-        <w:rPr>
-          <w:color w:val="FF0000"/>
-        </w:rPr>
         <w:t xml:space="preserve"> i jej strukturę (bez danych)</w:t>
       </w:r>
       <w:r>
-        <w:rPr>
-          <w:color w:val="FF0000"/>
-        </w:rPr>
+        <w:t xml:space="preserve">. Dodatkowo w repozytorium należy zamieścić 2 skrypty SQL: </w:t>
+      </w:r>
+      <w:r>
+        <w:t>skrypt tworzący bazę danych i jej strukturę (bez danych) oraz skrypt tworzący bazę danych ze strukturą i przykładowymi danymi</w:t>
+      </w:r>
+      <w:r>
         <w:t>.</w:t>
       </w:r>
-      <w:r>
-        <w:rPr>
-          <w:color w:val="FF0000"/>
-        </w:rPr>
-        <w:t xml:space="preserve"> Dodatkowo </w:t>
-      </w:r>
-      <w:r>
-        <w:rPr>
-          <w:color w:val="FF0000"/>
-        </w:rPr>
-        <w:t xml:space="preserve">w repozytorium należy zamieścić 2 skrypty SQL: </w:t>
-      </w:r>
-      <w:r>
-        <w:rPr>
-          <w:color w:val="FF0000"/>
-        </w:rPr>
-        <w:t>skrypt tworzący bazę danych i jej strukturę (bez danych) oraz skrypt tworzący bazę danych ze strukturą i przykładowymi danymi</w:t>
-      </w:r>
-      <w:r>
-        <w:rPr>
-          <w:color w:val="FF0000"/>
-        </w:rPr>
-        <w:t>.</w:t>
+    </w:p>
+    <w:p>
+      <w:r>
+        <w:t xml:space="preserve">CREATE DATABASE </w:t>
+      </w:r>
+      <w:proofErr w:type="spellStart"/>
+      <w:r>
+        <w:t>Obiwanshop</w:t>
+      </w:r>
+      <w:proofErr w:type="spellEnd"/>
+      <w:r>
+        <w:t>;</w:t>
+      </w:r>
+    </w:p>
+    <w:p>
+      <w:r>
+        <w:t xml:space="preserve">USE </w:t>
+      </w:r>
+      <w:proofErr w:type="spellStart"/>
+      <w:r>
+        <w:t>Obiwanshop</w:t>
+      </w:r>
+      <w:proofErr w:type="spellEnd"/>
+      <w:r>
+        <w:t>;</w:t>
+      </w:r>
+    </w:p>
+    <w:p/>
+    <w:p/>
+    <w:p>
+      <w:r>
+        <w:t xml:space="preserve">CREATE TABLE </w:t>
+      </w:r>
+      <w:proofErr w:type="spellStart"/>
+      <w:r>
+        <w:t>users</w:t>
+      </w:r>
+      <w:proofErr w:type="spellEnd"/>
+      <w:r>
+        <w:t xml:space="preserve"> (</w:t>
+      </w:r>
+    </w:p>
+    <w:p>
+      <w:r>
+        <w:t xml:space="preserve">  id INT AUTO_INCREMENT PRIMARY KEY,</w:t>
+      </w:r>
+    </w:p>
+    <w:p>
+      <w:r>
+        <w:t xml:space="preserve">  email VARCHAR(255) NOT NULL UNIQUE,</w:t>
+      </w:r>
+    </w:p>
+    <w:p>
+      <w:r>
+        <w:t xml:space="preserve">  </w:t>
+      </w:r>
+      <w:proofErr w:type="spellStart"/>
+      <w:r>
+        <w:t>password</w:t>
+      </w:r>
+      <w:proofErr w:type="spellEnd"/>
+      <w:r>
+        <w:t xml:space="preserve"> VARCHAR(255) NOT NULL,</w:t>
+      </w:r>
+    </w:p>
+    <w:p>
+      <w:r>
+        <w:t xml:space="preserve">  </w:t>
+      </w:r>
+      <w:proofErr w:type="spellStart"/>
+      <w:r>
+        <w:t>first_name</w:t>
+      </w:r>
+      <w:proofErr w:type="spellEnd"/>
+      <w:r>
+        <w:t xml:space="preserve"> VARCHAR(255) NOT NULL,</w:t>
+      </w:r>
+    </w:p>
+    <w:p>
+      <w:r>
+        <w:t xml:space="preserve">  </w:t>
+      </w:r>
+      <w:proofErr w:type="spellStart"/>
+      <w:r>
+        <w:t>last_name</w:t>
+      </w:r>
+      <w:proofErr w:type="spellEnd"/>
+      <w:r>
+        <w:t xml:space="preserve"> VARCHAR(255) NOT NULL,</w:t>
+      </w:r>
+    </w:p>
+    <w:p>
+      <w:r>
+        <w:t xml:space="preserve">  </w:t>
+      </w:r>
+      <w:proofErr w:type="spellStart"/>
+      <w:r>
+        <w:t>department_id</w:t>
+      </w:r>
+      <w:proofErr w:type="spellEnd"/>
+      <w:r>
+        <w:t xml:space="preserve"> INT,</w:t>
+      </w:r>
+    </w:p>
+    <w:p>
+      <w:r>
+        <w:t xml:space="preserve">  </w:t>
+      </w:r>
+      <w:proofErr w:type="spellStart"/>
+      <w:r>
+        <w:t>role_id</w:t>
+      </w:r>
+      <w:proofErr w:type="spellEnd"/>
+      <w:r>
+        <w:t xml:space="preserve"> INT,</w:t>
+      </w:r>
+    </w:p>
+    <w:p>
+      <w:r>
+        <w:t xml:space="preserve">  </w:t>
+      </w:r>
+      <w:proofErr w:type="spellStart"/>
+      <w:r>
+        <w:t>created_at</w:t>
+      </w:r>
+      <w:proofErr w:type="spellEnd"/>
+      <w:r>
+        <w:t xml:space="preserve"> TIMESTAMP DEFAULT CURRENT_TIMESTAMP</w:t>
+      </w:r>
+    </w:p>
+    <w:p>
+      <w:r>
+        <w:t>);</w:t>
+      </w:r>
+    </w:p>
+    <w:p/>
+    <w:p>
+      <w:r>
+        <w:t xml:space="preserve">CREATE TABLE </w:t>
+      </w:r>
+      <w:proofErr w:type="spellStart"/>
+      <w:r>
+        <w:t>departments</w:t>
+      </w:r>
+      <w:proofErr w:type="spellEnd"/>
+      <w:r>
+        <w:t xml:space="preserve"> (</w:t>
+      </w:r>
+    </w:p>
+    <w:p>
+      <w:r>
+        <w:lastRenderedPageBreak/>
+        <w:t xml:space="preserve">  id INT AUTO_INCREMENT PRIMARY KEY,</w:t>
+      </w:r>
+    </w:p>
+    <w:p>
+      <w:r>
+        <w:t xml:space="preserve">  </w:t>
+      </w:r>
+      <w:proofErr w:type="spellStart"/>
+      <w:r>
+        <w:t>name</w:t>
+      </w:r>
+      <w:proofErr w:type="spellEnd"/>
+      <w:r>
+        <w:t xml:space="preserve"> VARCHAR(255) NOT NULL UNIQUE,</w:t>
+      </w:r>
+    </w:p>
+    <w:p>
+      <w:r>
+        <w:t xml:space="preserve">  </w:t>
+      </w:r>
+      <w:proofErr w:type="spellStart"/>
+      <w:r>
+        <w:t>manager_id</w:t>
+      </w:r>
+      <w:proofErr w:type="spellEnd"/>
+      <w:r>
+        <w:t xml:space="preserve"> INT,</w:t>
+      </w:r>
+    </w:p>
+    <w:p>
+      <w:r>
+        <w:t xml:space="preserve">  FOREIGN KEY (</w:t>
+      </w:r>
+      <w:proofErr w:type="spellStart"/>
+      <w:r>
+        <w:t>manager_id</w:t>
+      </w:r>
+      <w:proofErr w:type="spellEnd"/>
+      <w:r>
+        <w:t xml:space="preserve">) REFERENCES </w:t>
+      </w:r>
+      <w:proofErr w:type="spellStart"/>
+      <w:r>
+        <w:t>users</w:t>
+      </w:r>
+      <w:proofErr w:type="spellEnd"/>
+      <w:r>
+        <w:t>(id) ON DELETE SET NULL</w:t>
+      </w:r>
+    </w:p>
+    <w:p>
+      <w:r>
+        <w:t>);</w:t>
+      </w:r>
+    </w:p>
+    <w:p/>
+    <w:p>
+      <w:r>
+        <w:t xml:space="preserve">CREATE TABLE </w:t>
+      </w:r>
+      <w:proofErr w:type="spellStart"/>
+      <w:r>
+        <w:t>roles</w:t>
+      </w:r>
+      <w:proofErr w:type="spellEnd"/>
+      <w:r>
+        <w:t xml:space="preserve"> (</w:t>
+      </w:r>
+    </w:p>
+    <w:p>
+      <w:r>
+        <w:t xml:space="preserve">  id INT AUTO_INCREMENT PRIMARY KEY,</w:t>
+      </w:r>
+    </w:p>
+    <w:p>
+      <w:r>
+        <w:t xml:space="preserve">  </w:t>
+      </w:r>
+      <w:proofErr w:type="spellStart"/>
+      <w:r>
+        <w:t>name</w:t>
+      </w:r>
+      <w:proofErr w:type="spellEnd"/>
+      <w:r>
+        <w:t xml:space="preserve"> VARCHAR(255) NOT NULL UNIQUE</w:t>
+      </w:r>
+    </w:p>
+    <w:p>
+      <w:r>
+        <w:t>);</w:t>
+      </w:r>
+    </w:p>
+    <w:p/>
+    <w:p>
+      <w:r>
+        <w:t xml:space="preserve">CREATE TABLE </w:t>
+      </w:r>
+      <w:proofErr w:type="spellStart"/>
+      <w:r>
+        <w:t>tasks</w:t>
+      </w:r>
+      <w:proofErr w:type="spellEnd"/>
+      <w:r>
+        <w:t xml:space="preserve"> (</w:t>
+      </w:r>
+    </w:p>
+    <w:p>
+      <w:r>
+        <w:t xml:space="preserve">  id INT AUTO_INCREMENT PRIMARY KEY,</w:t>
+      </w:r>
+    </w:p>
+    <w:p>
+      <w:r>
+        <w:t xml:space="preserve">  </w:t>
+      </w:r>
+      <w:proofErr w:type="spellStart"/>
+      <w:r>
+        <w:t>title</w:t>
+      </w:r>
+      <w:proofErr w:type="spellEnd"/>
+      <w:r>
+        <w:t xml:space="preserve"> VARCHAR(255) NOT NULL,</w:t>
+      </w:r>
+    </w:p>
+    <w:p>
+      <w:r>
+        <w:t xml:space="preserve">  </w:t>
+      </w:r>
+      <w:proofErr w:type="spellStart"/>
+      <w:r>
+        <w:t>description</w:t>
+      </w:r>
+      <w:proofErr w:type="spellEnd"/>
+      <w:r>
+        <w:t xml:space="preserve"> TEXT,</w:t>
+      </w:r>
+    </w:p>
+    <w:p>
+      <w:r>
+        <w:t xml:space="preserve">  </w:t>
+      </w:r>
+      <w:proofErr w:type="spellStart"/>
+      <w:r>
+        <w:t>user_id</w:t>
+      </w:r>
+      <w:proofErr w:type="spellEnd"/>
+      <w:r>
+        <w:t xml:space="preserve"> INT,</w:t>
+      </w:r>
+    </w:p>
+    <w:p>
+      <w:r>
+        <w:t xml:space="preserve">  status VARCHAR(255),</w:t>
+      </w:r>
+    </w:p>
+    <w:p>
+      <w:r>
+        <w:t xml:space="preserve">  deadline TIMESTAMP NULL,</w:t>
+      </w:r>
+    </w:p>
+    <w:p>
+      <w:r>
+        <w:t xml:space="preserve">  </w:t>
+      </w:r>
+      <w:proofErr w:type="spellStart"/>
+      <w:r>
+        <w:t>created_at</w:t>
+      </w:r>
+      <w:proofErr w:type="spellEnd"/>
+      <w:r>
+        <w:t xml:space="preserve"> TIMESTAMP DEFAULT CURRENT_TIMESTAMP,</w:t>
+      </w:r>
+    </w:p>
+    <w:p>
+      <w:r>
+        <w:t xml:space="preserve">  FOREIGN KEY (</w:t>
+      </w:r>
+      <w:proofErr w:type="spellStart"/>
+      <w:r>
+        <w:t>user_id</w:t>
+      </w:r>
+      <w:proofErr w:type="spellEnd"/>
+      <w:r>
+        <w:t xml:space="preserve">) REFERENCES </w:t>
+      </w:r>
+      <w:proofErr w:type="spellStart"/>
+      <w:r>
+        <w:t>users</w:t>
+      </w:r>
+      <w:proofErr w:type="spellEnd"/>
+      <w:r>
+        <w:t>(id) ON DELETE CASCADE</w:t>
+      </w:r>
+    </w:p>
+    <w:p>
+      <w:r>
+        <w:t>);</w:t>
+      </w:r>
+    </w:p>
+    <w:p/>
+    <w:p>
+      <w:r>
+        <w:t xml:space="preserve">CREATE TABLE </w:t>
+      </w:r>
+      <w:proofErr w:type="spellStart"/>
+      <w:r>
+        <w:t>warehouses</w:t>
+      </w:r>
+      <w:proofErr w:type="spellEnd"/>
+      <w:r>
+        <w:t xml:space="preserve"> (</w:t>
+      </w:r>
+    </w:p>
+    <w:p>
+      <w:r>
+        <w:t xml:space="preserve">  id INT AUTO_INCREMENT PRIMARY KEY,</w:t>
+      </w:r>
+    </w:p>
+    <w:p>
+      <w:r>
+        <w:t xml:space="preserve">  </w:t>
+      </w:r>
+      <w:proofErr w:type="spellStart"/>
+      <w:r>
+        <w:t>department_id</w:t>
+      </w:r>
+      <w:proofErr w:type="spellEnd"/>
+      <w:r>
+        <w:t xml:space="preserve"> INT UNIQUE,</w:t>
+      </w:r>
+    </w:p>
+    <w:p>
+      <w:r>
+        <w:t xml:space="preserve">  </w:t>
+      </w:r>
+      <w:proofErr w:type="spellStart"/>
+      <w:r>
+        <w:t>name</w:t>
+      </w:r>
+      <w:proofErr w:type="spellEnd"/>
+      <w:r>
+        <w:t xml:space="preserve"> VARCHAR(255) NOT NULL,</w:t>
+      </w:r>
+    </w:p>
+    <w:p>
+      <w:r>
+        <w:t xml:space="preserve">  FOREIGN KEY (</w:t>
+      </w:r>
+      <w:proofErr w:type="spellStart"/>
+      <w:r>
+        <w:t>department_id</w:t>
+      </w:r>
+      <w:proofErr w:type="spellEnd"/>
+      <w:r>
+        <w:t xml:space="preserve">) REFERENCES </w:t>
+      </w:r>
+      <w:proofErr w:type="spellStart"/>
+      <w:r>
+        <w:t>departments</w:t>
+      </w:r>
+      <w:proofErr w:type="spellEnd"/>
+      <w:r>
+        <w:t>(id) ON DELETE CASCADE</w:t>
+      </w:r>
+    </w:p>
+    <w:p>
+      <w:r>
+        <w:t>);</w:t>
+      </w:r>
+    </w:p>
+    <w:p/>
+    <w:p>
+      <w:r>
+        <w:t xml:space="preserve">CREATE TABLE </w:t>
+      </w:r>
+      <w:proofErr w:type="spellStart"/>
+      <w:r>
+        <w:t>items</w:t>
+      </w:r>
+      <w:proofErr w:type="spellEnd"/>
+      <w:r>
+        <w:t xml:space="preserve"> (</w:t>
+      </w:r>
+    </w:p>
+    <w:p>
+      <w:r>
+        <w:t xml:space="preserve">  id INT AUTO_INCREMENT PRIMARY KEY,</w:t>
+      </w:r>
+    </w:p>
+    <w:p>
+      <w:r>
+        <w:t xml:space="preserve">  </w:t>
+      </w:r>
+      <w:proofErr w:type="spellStart"/>
+      <w:r>
+        <w:t>warehouse_id</w:t>
+      </w:r>
+      <w:proofErr w:type="spellEnd"/>
+      <w:r>
+        <w:t xml:space="preserve"> INT,</w:t>
+      </w:r>
+    </w:p>
+    <w:p>
+      <w:r>
+        <w:t xml:space="preserve">  </w:t>
+      </w:r>
+      <w:proofErr w:type="spellStart"/>
+      <w:r>
+        <w:t>name</w:t>
+      </w:r>
+      <w:proofErr w:type="spellEnd"/>
+      <w:r>
+        <w:t xml:space="preserve"> VARCHAR(255) NOT NULL,</w:t>
+      </w:r>
+    </w:p>
+    <w:p>
+      <w:r>
+        <w:t xml:space="preserve">  </w:t>
+      </w:r>
+      <w:proofErr w:type="spellStart"/>
+      <w:r>
+        <w:t>quantity</w:t>
+      </w:r>
+      <w:proofErr w:type="spellEnd"/>
+      <w:r>
+        <w:t xml:space="preserve"> INT NOT NULL,</w:t>
+      </w:r>
+    </w:p>
+    <w:p>
+      <w:r>
+        <w:t xml:space="preserve">  </w:t>
+      </w:r>
+      <w:proofErr w:type="spellStart"/>
+      <w:r>
+        <w:t>description</w:t>
+      </w:r>
+      <w:proofErr w:type="spellEnd"/>
+      <w:r>
+        <w:t xml:space="preserve"> TEXT,</w:t>
+      </w:r>
+    </w:p>
+    <w:p>
+      <w:r>
+        <w:t xml:space="preserve">  FOREIGN KEY (</w:t>
+      </w:r>
+      <w:proofErr w:type="spellStart"/>
+      <w:r>
+        <w:t>warehouse_id</w:t>
+      </w:r>
+      <w:proofErr w:type="spellEnd"/>
+      <w:r>
+        <w:t xml:space="preserve">) REFERENCES </w:t>
+      </w:r>
+      <w:proofErr w:type="spellStart"/>
+      <w:r>
+        <w:t>warehouses</w:t>
+      </w:r>
+      <w:proofErr w:type="spellEnd"/>
+      <w:r>
+        <w:t>(id) ON DELETE CASCADE</w:t>
+      </w:r>
+    </w:p>
+    <w:p>
+      <w:r>
+        <w:t>);</w:t>
+      </w:r>
+    </w:p>
+    <w:p/>
+    <w:p>
+      <w:r>
+        <w:t xml:space="preserve">ALTER TABLE </w:t>
+      </w:r>
+      <w:proofErr w:type="spellStart"/>
+      <w:r>
+        <w:t>users</w:t>
+      </w:r>
+      <w:proofErr w:type="spellEnd"/>
+      <w:r>
+        <w:t xml:space="preserve"> ADD CONSTRAINT </w:t>
+      </w:r>
+      <w:proofErr w:type="spellStart"/>
+      <w:r>
+        <w:t>fk_department</w:t>
+      </w:r>
+      <w:proofErr w:type="spellEnd"/>
+      <w:r>
+        <w:t xml:space="preserve"> FOREIGN KEY (</w:t>
+      </w:r>
+      <w:proofErr w:type="spellStart"/>
+      <w:r>
+        <w:t>department_id</w:t>
+      </w:r>
+      <w:proofErr w:type="spellEnd"/>
+      <w:r>
+        <w:t xml:space="preserve">) REFERENCES </w:t>
+      </w:r>
+      <w:proofErr w:type="spellStart"/>
+      <w:r>
+        <w:t>departments</w:t>
+      </w:r>
+      <w:proofErr w:type="spellEnd"/>
+      <w:r>
+        <w:t>(id) ON DELETE SET NULL;</w:t>
+      </w:r>
+    </w:p>
+    <w:p>
+      <w:r>
+        <w:t xml:space="preserve">ALTER TABLE </w:t>
+      </w:r>
+      <w:proofErr w:type="spellStart"/>
+      <w:r>
+        <w:t>users</w:t>
+      </w:r>
+      <w:proofErr w:type="spellEnd"/>
+      <w:r>
+        <w:t xml:space="preserve"> ADD CONSTRAINT </w:t>
+      </w:r>
+      <w:proofErr w:type="spellStart"/>
+      <w:r>
+        <w:t>fk_role</w:t>
+      </w:r>
+      <w:proofErr w:type="spellEnd"/>
+      <w:r>
+        <w:t xml:space="preserve"> FOREIGN KEY (</w:t>
+      </w:r>
+      <w:proofErr w:type="spellStart"/>
+      <w:r>
+        <w:t>role_id</w:t>
+      </w:r>
+      <w:proofErr w:type="spellEnd"/>
+      <w:r>
+        <w:t xml:space="preserve">) REFERENCES </w:t>
+      </w:r>
+      <w:proofErr w:type="spellStart"/>
+      <w:r>
+        <w:t>roles</w:t>
+      </w:r>
+      <w:proofErr w:type="spellEnd"/>
+      <w:r>
+        <w:t>(id) ON DELETE SET NULL;</w:t>
       </w:r>
     </w:p>
     <w:p>
@@ -7497,7 +8555,6 @@
         </w:numPr>
       </w:pPr>
       <w:r>
-        <w:lastRenderedPageBreak/>
         <w:t>MySQL (</w:t>
       </w:r>
       <w:proofErr w:type="spellStart"/>
@@ -7607,8 +8664,10 @@
       </w:pPr>
       <w:r>
         <w:rPr>
+          <w:noProof/>
           <w:color w:val="FF0000"/>
         </w:rPr>
+        <w:lastRenderedPageBreak/>
         <w:drawing>
           <wp:inline distT="0" distB="0" distL="0" distR="0" wp14:anchorId="29120AA8" wp14:editId="2757B5D1">
             <wp:extent cx="4762500" cy="2830097"/>
@@ -7625,7 +8684,7 @@
                     <pic:cNvPicPr/>
                   </pic:nvPicPr>
                   <pic:blipFill>
-                    <a:blip r:embed="rId17"/>
+                    <a:blip r:embed="rId18"/>
                     <a:stretch>
                       <a:fillRect/>
                     </a:stretch>
@@ -7663,6 +8722,7 @@
       </w:pPr>
       <w:r>
         <w:rPr>
+          <w:noProof/>
           <w:color w:val="FF0000"/>
         </w:rPr>
         <w:drawing>
@@ -7681,7 +8741,7 @@
                     <pic:cNvPicPr/>
                   </pic:nvPicPr>
                   <pic:blipFill>
-                    <a:blip r:embed="rId18"/>
+                    <a:blip r:embed="rId19"/>
                     <a:stretch>
                       <a:fillRect/>
                     </a:stretch>
@@ -7707,7 +8767,6 @@
         <w:jc w:val="both"/>
       </w:pPr>
       <w:r>
-        <w:lastRenderedPageBreak/>
         <w:t>Panel logowania</w:t>
       </w:r>
     </w:p>
@@ -7723,6 +8782,7 @@
           <w:noProof/>
           <w:color w:val="FF0000"/>
         </w:rPr>
+        <w:lastRenderedPageBreak/>
         <w:drawing>
           <wp:inline distT="0" distB="0" distL="0" distR="0" wp14:anchorId="14DFB6BB" wp14:editId="093CAE1D">
             <wp:extent cx="3011760" cy="4604882"/>
@@ -7739,7 +8799,7 @@
                     <pic:cNvPicPr/>
                   </pic:nvPicPr>
                   <pic:blipFill>
-                    <a:blip r:embed="rId19"/>
+                    <a:blip r:embed="rId20"/>
                     <a:stretch>
                       <a:fillRect/>
                     </a:stretch>
@@ -7812,7 +8872,7 @@
                     <pic:cNvPicPr/>
                   </pic:nvPicPr>
                   <pic:blipFill>
-                    <a:blip r:embed="rId20"/>
+                    <a:blip r:embed="rId21"/>
                     <a:stretch>
                       <a:fillRect/>
                     </a:stretch>
@@ -7843,24 +8903,24 @@
         <w:rPr>
           <w:noProof/>
         </w:rPr>
+        <w:t>Panel generowania raportów</w:t>
+      </w:r>
+    </w:p>
+    <w:p>
+      <w:pPr>
+        <w:jc w:val="center"/>
+        <w:rPr>
+          <w:noProof/>
+        </w:rPr>
+      </w:pPr>
+      <w:r>
+        <w:rPr>
+          <w:noProof/>
+        </w:rPr>
         <w:lastRenderedPageBreak/>
-        <w:t>Panel generowania raportów</w:t>
-      </w:r>
-    </w:p>
-    <w:p>
-      <w:pPr>
-        <w:jc w:val="center"/>
-        <w:rPr>
-          <w:noProof/>
-        </w:rPr>
-      </w:pPr>
-      <w:r>
-        <w:rPr>
-          <w:noProof/>
-        </w:rPr>
         <w:drawing>
-          <wp:inline distT="0" distB="0" distL="0" distR="0" wp14:anchorId="5C263522" wp14:editId="57743BFF">
-            <wp:extent cx="3790950" cy="4008649"/>
+          <wp:inline distT="0" distB="0" distL="0" distR="0" wp14:anchorId="5C263522" wp14:editId="31565579">
+            <wp:extent cx="4594408" cy="4858247"/>
             <wp:effectExtent l="0" t="0" r="0" b="0"/>
             <wp:docPr id="1839663747" name="Obraz 1" descr="Obraz zawierający tekst, zrzut ekranu, Czcionka"/>
             <wp:cNvGraphicFramePr>
@@ -7874,7 +8934,7 @@
                     <pic:cNvPicPr/>
                   </pic:nvPicPr>
                   <pic:blipFill>
-                    <a:blip r:embed="rId21"/>
+                    <a:blip r:embed="rId22"/>
                     <a:stretch>
                       <a:fillRect/>
                     </a:stretch>
@@ -7882,7 +8942,7 @@
                   <pic:spPr>
                     <a:xfrm>
                       <a:off x="0" y="0"/>
-                      <a:ext cx="3796861" cy="4014900"/>
+                      <a:ext cx="4620988" cy="4886354"/>
                     </a:xfrm>
                     <a:prstGeom prst="rect">
                       <a:avLst/>
@@ -7919,6 +8979,7 @@
         <w:rPr>
           <w:noProof/>
         </w:rPr>
+        <w:lastRenderedPageBreak/>
         <w:drawing>
           <wp:inline distT="0" distB="0" distL="0" distR="0" wp14:anchorId="77AA88A9" wp14:editId="6A1486BE">
             <wp:extent cx="4057650" cy="4020079"/>
@@ -7935,7 +8996,7 @@
                     <pic:cNvPicPr/>
                   </pic:nvPicPr>
                   <pic:blipFill>
-                    <a:blip r:embed="rId22"/>
+                    <a:blip r:embed="rId23"/>
                     <a:stretch>
                       <a:fillRect/>
                     </a:stretch>
@@ -7966,7 +9027,6 @@
         <w:rPr>
           <w:noProof/>
         </w:rPr>
-        <w:lastRenderedPageBreak/>
         <w:t>Panel dodawania nowego zadania dla pracowników</w:t>
       </w:r>
     </w:p>
@@ -7982,9 +9042,9 @@
           <w:noProof/>
         </w:rPr>
         <w:drawing>
-          <wp:inline distT="0" distB="0" distL="0" distR="0" wp14:anchorId="07E52E86" wp14:editId="78D18BF8">
-            <wp:extent cx="3819525" cy="4566986"/>
-            <wp:effectExtent l="0" t="0" r="0" b="5080"/>
+          <wp:inline distT="0" distB="0" distL="0" distR="0" wp14:anchorId="07E52E86" wp14:editId="0F7EAE4A">
+            <wp:extent cx="3554233" cy="4249779"/>
+            <wp:effectExtent l="0" t="0" r="8255" b="0"/>
             <wp:docPr id="85132226" name="Obraz 1" descr="Obraz zawierający tekst, zrzut ekranu, Czcionka, design"/>
             <wp:cNvGraphicFramePr>
               <a:graphicFrameLocks xmlns:a="http://schemas.openxmlformats.org/drawingml/2006/main" noChangeAspect="1"/>
@@ -7997,7 +9057,7 @@
                     <pic:cNvPicPr/>
                   </pic:nvPicPr>
                   <pic:blipFill>
-                    <a:blip r:embed="rId23"/>
+                    <a:blip r:embed="rId24"/>
                     <a:stretch>
                       <a:fillRect/>
                     </a:stretch>
@@ -8005,7 +9065,257 @@
                   <pic:spPr>
                     <a:xfrm>
                       <a:off x="0" y="0"/>
-                      <a:ext cx="3824076" cy="4572428"/>
+                      <a:ext cx="3560358" cy="4257103"/>
+                    </a:xfrm>
+                    <a:prstGeom prst="rect">
+                      <a:avLst/>
+                    </a:prstGeom>
+                  </pic:spPr>
+                </pic:pic>
+              </a:graphicData>
+            </a:graphic>
+          </wp:inline>
+        </w:drawing>
+      </w:r>
+    </w:p>
+    <w:p>
+      <w:pPr>
+        <w:jc w:val="both"/>
+        <w:rPr>
+          <w:noProof/>
+        </w:rPr>
+      </w:pPr>
+      <w:r>
+        <w:rPr>
+          <w:noProof/>
+        </w:rPr>
+        <w:t>Sczegóły zadania</w:t>
+      </w:r>
+    </w:p>
+    <w:p>
+      <w:pPr>
+        <w:jc w:val="center"/>
+        <w:rPr>
+          <w:noProof/>
+        </w:rPr>
+      </w:pPr>
+      <w:r>
+        <w:rPr>
+          <w:noProof/>
+        </w:rPr>
+        <w:lastRenderedPageBreak/>
+        <w:drawing>
+          <wp:inline distT="0" distB="0" distL="0" distR="0" wp14:anchorId="0F7F171B" wp14:editId="071A7B38">
+            <wp:extent cx="4829849" cy="4067743"/>
+            <wp:effectExtent l="0" t="0" r="8890" b="9525"/>
+            <wp:docPr id="1408943413" name="Obraz 1" descr="Obraz zawierający tekst, zrzut ekranu, Czcionka&#10;&#10;Zawartość wygenerowana przez sztuczną inteligencję może być niepoprawna."/>
+            <wp:cNvGraphicFramePr>
+              <a:graphicFrameLocks xmlns:a="http://schemas.openxmlformats.org/drawingml/2006/main" noChangeAspect="1"/>
+            </wp:cNvGraphicFramePr>
+            <a:graphic xmlns:a="http://schemas.openxmlformats.org/drawingml/2006/main">
+              <a:graphicData uri="http://schemas.openxmlformats.org/drawingml/2006/picture">
+                <pic:pic xmlns:pic="http://schemas.openxmlformats.org/drawingml/2006/picture">
+                  <pic:nvPicPr>
+                    <pic:cNvPr id="1408943413" name="Obraz 1" descr="Obraz zawierający tekst, zrzut ekranu, Czcionka&#10;&#10;Zawartość wygenerowana przez sztuczną inteligencję może być niepoprawna."/>
+                    <pic:cNvPicPr/>
+                  </pic:nvPicPr>
+                  <pic:blipFill>
+                    <a:blip r:embed="rId25"/>
+                    <a:stretch>
+                      <a:fillRect/>
+                    </a:stretch>
+                  </pic:blipFill>
+                  <pic:spPr>
+                    <a:xfrm>
+                      <a:off x="0" y="0"/>
+                      <a:ext cx="4829849" cy="4067743"/>
+                    </a:xfrm>
+                    <a:prstGeom prst="rect">
+                      <a:avLst/>
+                    </a:prstGeom>
+                  </pic:spPr>
+                </pic:pic>
+              </a:graphicData>
+            </a:graphic>
+          </wp:inline>
+        </w:drawing>
+      </w:r>
+    </w:p>
+    <w:p>
+      <w:pPr>
+        <w:jc w:val="both"/>
+        <w:rPr>
+          <w:noProof/>
+        </w:rPr>
+      </w:pPr>
+      <w:r>
+        <w:rPr>
+          <w:noProof/>
+        </w:rPr>
+        <w:t>Zarządzanie zadaniami</w:t>
+      </w:r>
+    </w:p>
+    <w:p>
+      <w:pPr>
+        <w:jc w:val="center"/>
+        <w:rPr>
+          <w:noProof/>
+        </w:rPr>
+      </w:pPr>
+      <w:r>
+        <w:rPr>
+          <w:noProof/>
+        </w:rPr>
+        <w:drawing>
+          <wp:inline distT="0" distB="0" distL="0" distR="0" wp14:anchorId="2D3139AC" wp14:editId="357C1AD3">
+            <wp:extent cx="4198289" cy="4172373"/>
+            <wp:effectExtent l="0" t="0" r="0" b="0"/>
+            <wp:docPr id="1467100877" name="Obraz 1" descr="Obraz zawierający tekst, zrzut ekranu, Czcionka"/>
+            <wp:cNvGraphicFramePr>
+              <a:graphicFrameLocks xmlns:a="http://schemas.openxmlformats.org/drawingml/2006/main" noChangeAspect="1"/>
+            </wp:cNvGraphicFramePr>
+            <a:graphic xmlns:a="http://schemas.openxmlformats.org/drawingml/2006/main">
+              <a:graphicData uri="http://schemas.openxmlformats.org/drawingml/2006/picture">
+                <pic:pic xmlns:pic="http://schemas.openxmlformats.org/drawingml/2006/picture">
+                  <pic:nvPicPr>
+                    <pic:cNvPr id="1467100877" name="Obraz 1" descr="Obraz zawierający tekst, zrzut ekranu, Czcionka"/>
+                    <pic:cNvPicPr/>
+                  </pic:nvPicPr>
+                  <pic:blipFill>
+                    <a:blip r:embed="rId26"/>
+                    <a:stretch>
+                      <a:fillRect/>
+                    </a:stretch>
+                  </pic:blipFill>
+                  <pic:spPr>
+                    <a:xfrm>
+                      <a:off x="0" y="0"/>
+                      <a:ext cx="4210048" cy="4184059"/>
+                    </a:xfrm>
+                    <a:prstGeom prst="rect">
+                      <a:avLst/>
+                    </a:prstGeom>
+                  </pic:spPr>
+                </pic:pic>
+              </a:graphicData>
+            </a:graphic>
+          </wp:inline>
+        </w:drawing>
+      </w:r>
+    </w:p>
+    <w:p>
+      <w:pPr>
+        <w:jc w:val="center"/>
+        <w:rPr>
+          <w:noProof/>
+        </w:rPr>
+      </w:pPr>
+      <w:r>
+        <w:rPr>
+          <w:noProof/>
+        </w:rPr>
+        <w:t>Panel dyrektora</w:t>
+      </w:r>
+    </w:p>
+    <w:p>
+      <w:pPr>
+        <w:jc w:val="center"/>
+        <w:rPr>
+          <w:noProof/>
+        </w:rPr>
+      </w:pPr>
+      <w:r>
+        <w:rPr>
+          <w:noProof/>
+        </w:rPr>
+        <w:lastRenderedPageBreak/>
+        <w:drawing>
+          <wp:inline distT="0" distB="0" distL="0" distR="0" wp14:anchorId="58145CEE" wp14:editId="1D8DEED1">
+            <wp:extent cx="5760720" cy="3629660"/>
+            <wp:effectExtent l="0" t="0" r="0" b="8890"/>
+            <wp:docPr id="1574300799" name="Obraz 1" descr="Obraz zawierający tekst, zrzut ekranu, oprogramowanie, Czcionka&#10;&#10;Zawartość wygenerowana przez sztuczną inteligencję może być niepoprawna."/>
+            <wp:cNvGraphicFramePr>
+              <a:graphicFrameLocks xmlns:a="http://schemas.openxmlformats.org/drawingml/2006/main" noChangeAspect="1"/>
+            </wp:cNvGraphicFramePr>
+            <a:graphic xmlns:a="http://schemas.openxmlformats.org/drawingml/2006/main">
+              <a:graphicData uri="http://schemas.openxmlformats.org/drawingml/2006/picture">
+                <pic:pic xmlns:pic="http://schemas.openxmlformats.org/drawingml/2006/picture">
+                  <pic:nvPicPr>
+                    <pic:cNvPr id="1574300799" name="Obraz 1" descr="Obraz zawierający tekst, zrzut ekranu, oprogramowanie, Czcionka&#10;&#10;Zawartość wygenerowana przez sztuczną inteligencję może być niepoprawna."/>
+                    <pic:cNvPicPr/>
+                  </pic:nvPicPr>
+                  <pic:blipFill>
+                    <a:blip r:embed="rId27"/>
+                    <a:stretch>
+                      <a:fillRect/>
+                    </a:stretch>
+                  </pic:blipFill>
+                  <pic:spPr>
+                    <a:xfrm>
+                      <a:off x="0" y="0"/>
+                      <a:ext cx="5760720" cy="3629660"/>
+                    </a:xfrm>
+                    <a:prstGeom prst="rect">
+                      <a:avLst/>
+                    </a:prstGeom>
+                  </pic:spPr>
+                </pic:pic>
+              </a:graphicData>
+            </a:graphic>
+          </wp:inline>
+        </w:drawing>
+      </w:r>
+    </w:p>
+    <w:p>
+      <w:pPr>
+        <w:jc w:val="center"/>
+        <w:rPr>
+          <w:noProof/>
+        </w:rPr>
+      </w:pPr>
+      <w:r>
+        <w:rPr>
+          <w:noProof/>
+        </w:rPr>
+        <w:t>Panel addministratora</w:t>
+      </w:r>
+    </w:p>
+    <w:p>
+      <w:pPr>
+        <w:jc w:val="center"/>
+        <w:rPr>
+          <w:noProof/>
+        </w:rPr>
+      </w:pPr>
+      <w:r>
+        <w:rPr>
+          <w:noProof/>
+        </w:rPr>
+        <w:drawing>
+          <wp:inline distT="0" distB="0" distL="0" distR="0" wp14:anchorId="0C7983B7" wp14:editId="3697B33B">
+            <wp:extent cx="5760720" cy="4171315"/>
+            <wp:effectExtent l="0" t="0" r="0" b="635"/>
+            <wp:docPr id="1726100735" name="Obraz 1" descr="Obraz zawierający tekst, elektronika, zrzut ekranu, wyświetlacz&#10;&#10;Zawartość wygenerowana przez sztuczną inteligencję może być niepoprawna."/>
+            <wp:cNvGraphicFramePr>
+              <a:graphicFrameLocks xmlns:a="http://schemas.openxmlformats.org/drawingml/2006/main" noChangeAspect="1"/>
+            </wp:cNvGraphicFramePr>
+            <a:graphic xmlns:a="http://schemas.openxmlformats.org/drawingml/2006/main">
+              <a:graphicData uri="http://schemas.openxmlformats.org/drawingml/2006/picture">
+                <pic:pic xmlns:pic="http://schemas.openxmlformats.org/drawingml/2006/picture">
+                  <pic:nvPicPr>
+                    <pic:cNvPr id="1726100735" name="Obraz 1" descr="Obraz zawierający tekst, elektronika, zrzut ekranu, wyświetlacz&#10;&#10;Zawartość wygenerowana przez sztuczną inteligencję może być niepoprawna."/>
+                    <pic:cNvPicPr/>
+                  </pic:nvPicPr>
+                  <pic:blipFill>
+                    <a:blip r:embed="rId28"/>
+                    <a:stretch>
+                      <a:fillRect/>
+                    </a:stretch>
+                  </pic:blipFill>
+                  <pic:spPr>
+                    <a:xfrm>
+                      <a:off x="0" y="0"/>
+                      <a:ext cx="5760720" cy="4171315"/>
                     </a:xfrm>
                     <a:prstGeom prst="rect">
                       <a:avLst/>
@@ -12832,7 +14142,6 @@
   <w:style w:type="character" w:default="1" w:styleId="Domylnaczcionkaakapitu">
     <w:name w:val="Default Paragraph Font"/>
     <w:uiPriority w:val="1"/>
-    <w:semiHidden/>
     <w:unhideWhenUsed/>
   </w:style>
   <w:style w:type="table" w:default="1" w:styleId="Standardowy">
@@ -13652,6 +14961,14 @@
 </file>
 
 <file path=customXml/item1.xml><?xml version="1.0" encoding="utf-8"?>
+<p:properties xmlns:p="http://schemas.microsoft.com/office/2006/metadata/properties" xmlns:xsi="http://www.w3.org/2001/XMLSchema-instance" xmlns:pc="http://schemas.microsoft.com/office/infopath/2007/PartnerControls">
+  <documentManagement>
+    <ReferenceId xmlns="a1240fd9-3902-489b-a8ac-518485886996" xsi:nil="true"/>
+  </documentManagement>
+</p:properties>
+</file>
+
+<file path=customXml/item2.xml><?xml version="1.0" encoding="utf-8"?>
 <ct:contentTypeSchema xmlns:ct="http://schemas.microsoft.com/office/2006/metadata/contentType" xmlns:ma="http://schemas.microsoft.com/office/2006/metadata/properties/metaAttributes" ct:_="" ma:_="" ma:contentTypeName="Document" ma:contentTypeID="0x01010068E55B357AD7D145BD818C88099A7BCA" ma:contentTypeVersion="5" ma:contentTypeDescription="Create a new document." ma:contentTypeScope="" ma:versionID="350f713e55cc73bd05a29f74a40f6588">
   <xsd:schema xmlns:xsd="http://www.w3.org/2001/XMLSchema" xmlns:xs="http://www.w3.org/2001/XMLSchema" xmlns:p="http://schemas.microsoft.com/office/2006/metadata/properties" xmlns:ns2="a1240fd9-3902-489b-a8ac-518485886996" targetNamespace="http://schemas.microsoft.com/office/2006/metadata/properties" ma:root="true" ma:fieldsID="ca62cae87d0adb602de15e88f79c9768" ns2:_="">
     <xsd:import namespace="a1240fd9-3902-489b-a8ac-518485886996"/>
@@ -13801,14 +15118,6 @@
 </ct:contentTypeSchema>
 </file>
 
-<file path=customXml/item2.xml><?xml version="1.0" encoding="utf-8"?>
-<p:properties xmlns:p="http://schemas.microsoft.com/office/2006/metadata/properties" xmlns:xsi="http://www.w3.org/2001/XMLSchema-instance" xmlns:pc="http://schemas.microsoft.com/office/infopath/2007/PartnerControls">
-  <documentManagement>
-    <ReferenceId xmlns="a1240fd9-3902-489b-a8ac-518485886996" xsi:nil="true"/>
-  </documentManagement>
-</p:properties>
-</file>
-
 <file path=customXml/item3.xml><?xml version="1.0" encoding="utf-8"?>
 <?mso-contentType ?>
 <FormTemplates xmlns="http://schemas.microsoft.com/sharepoint/v3/contenttype/forms">
@@ -13819,6 +15128,16 @@
 </file>
 
 <file path=customXml/itemProps1.xml><?xml version="1.0" encoding="utf-8"?>
+<ds:datastoreItem xmlns:ds="http://schemas.openxmlformats.org/officeDocument/2006/customXml" ds:itemID="{080FF10D-8DDA-4DED-81BF-85E78237145F}">
+  <ds:schemaRefs>
+    <ds:schemaRef ds:uri="http://schemas.microsoft.com/office/2006/metadata/properties"/>
+    <ds:schemaRef ds:uri="http://schemas.microsoft.com/office/infopath/2007/PartnerControls"/>
+    <ds:schemaRef ds:uri="a1240fd9-3902-489b-a8ac-518485886996"/>
+  </ds:schemaRefs>
+</ds:datastoreItem>
+</file>
+
+<file path=customXml/itemProps2.xml><?xml version="1.0" encoding="utf-8"?>
 <ds:datastoreItem xmlns:ds="http://schemas.openxmlformats.org/officeDocument/2006/customXml" ds:itemID="{66013BFD-B552-417F-A3B3-34FAB9004540}">
   <ds:schemaRefs>
     <ds:schemaRef ds:uri="http://schemas.microsoft.com/office/2006/metadata/contentType"/>
@@ -13836,16 +15155,6 @@
 </ds:datastoreItem>
 </file>
 
-<file path=customXml/itemProps2.xml><?xml version="1.0" encoding="utf-8"?>
-<ds:datastoreItem xmlns:ds="http://schemas.openxmlformats.org/officeDocument/2006/customXml" ds:itemID="{080FF10D-8DDA-4DED-81BF-85E78237145F}">
-  <ds:schemaRefs>
-    <ds:schemaRef ds:uri="http://schemas.microsoft.com/office/2006/metadata/properties"/>
-    <ds:schemaRef ds:uri="http://schemas.microsoft.com/office/infopath/2007/PartnerControls"/>
-    <ds:schemaRef ds:uri="a1240fd9-3902-489b-a8ac-518485886996"/>
-  </ds:schemaRefs>
-</ds:datastoreItem>
-</file>
-
 <file path=customXml/itemProps3.xml><?xml version="1.0" encoding="utf-8"?>
 <ds:datastoreItem xmlns:ds="http://schemas.openxmlformats.org/officeDocument/2006/customXml" ds:itemID="{60774FD9-7954-4623-92E2-C7D29BBE7E77}">
   <ds:schemaRefs>

--- a/__Doc_Tech.docx
+++ b/__Doc_Tech.docx
@@ -1,6 +1,6 @@
 
 <file path=word/document.xml><?xml version="1.0" encoding="utf-8"?>
-<w:document xmlns:wpc="http://schemas.microsoft.com/office/word/2010/wordprocessingCanvas" xmlns:cx="http://schemas.microsoft.com/office/drawing/2014/chartex" xmlns:cx1="http://schemas.microsoft.com/office/drawing/2015/9/8/chartex" xmlns:cx2="http://schemas.microsoft.com/office/drawing/2015/10/21/chartex" xmlns:cx3="http://schemas.microsoft.com/office/drawing/2016/5/9/chartex" xmlns:cx4="http://schemas.microsoft.com/office/drawing/2016/5/10/chartex" xmlns:cx5="http://schemas.microsoft.com/office/drawing/2016/5/11/chartex" xmlns:cx6="http://schemas.microsoft.com/office/drawing/2016/5/12/chartex" xmlns:cx7="http://schemas.microsoft.com/office/drawing/2016/5/13/chartex" xmlns:cx8="http://schemas.microsoft.com/office/drawing/2016/5/14/chartex" xmlns:mc="http://schemas.openxmlformats.org/markup-compatibility/2006" xmlns:aink="http://schemas.microsoft.com/office/drawing/2016/ink" xmlns:am3d="http://schemas.microsoft.com/office/drawing/2017/model3d" xmlns:o="urn:schemas-microsoft-com:office:office" xmlns:oel="http://schemas.microsoft.com/office/2019/extlst" xmlns:r="http://schemas.openxmlformats.org/officeDocument/2006/relationships" xmlns:m="http://schemas.openxmlformats.org/officeDocument/2006/math" xmlns:v="urn:schemas-microsoft-com:vml" xmlns:wp14="http://schemas.microsoft.com/office/word/2010/wordprocessingDrawing" xmlns:wp="http://schemas.openxmlformats.org/drawingml/2006/wordprocessingDrawing" xmlns:w10="urn:schemas-microsoft-com:office:word" xmlns:w="http://schemas.openxmlformats.org/wordprocessingml/2006/main" xmlns:w14="http://schemas.microsoft.com/office/word/2010/wordml" xmlns:w15="http://schemas.microsoft.com/office/word/2012/wordml" xmlns:w16cex="http://schemas.microsoft.com/office/word/2018/wordml/cex" xmlns:w16cid="http://schemas.microsoft.com/office/word/2016/wordml/cid" xmlns:w16="http://schemas.microsoft.com/office/word/2018/wordml" xmlns:w16du="http://schemas.microsoft.com/office/word/2023/wordml/word16du" xmlns:w16sdtdh="http://schemas.microsoft.com/office/word/2020/wordml/sdtdatahash" xmlns:w16sdtfl="http://schemas.microsoft.com/office/word/2024/wordml/sdtformatlock" xmlns:w16se="http://schemas.microsoft.com/office/word/2015/wordml/symex" xmlns:wpg="http://schemas.microsoft.com/office/word/2010/wordprocessingGroup" xmlns:wpi="http://schemas.microsoft.com/office/word/2010/wordprocessingInk" xmlns:wne="http://schemas.microsoft.com/office/word/2006/wordml" xmlns:wps="http://schemas.microsoft.com/office/word/2010/wordprocessingShape" mc:Ignorable="w14 w15 w16se w16cid w16 w16cex w16sdtdh w16sdtfl w16du wp14">
+<w:document xmlns:wpc="http://schemas.microsoft.com/office/word/2010/wordprocessingCanvas" xmlns:cx="http://schemas.microsoft.com/office/drawing/2014/chartex" xmlns:cx1="http://schemas.microsoft.com/office/drawing/2015/9/8/chartex" xmlns:cx2="http://schemas.microsoft.com/office/drawing/2015/10/21/chartex" xmlns:cx3="http://schemas.microsoft.com/office/drawing/2016/5/9/chartex" xmlns:cx4="http://schemas.microsoft.com/office/drawing/2016/5/10/chartex" xmlns:cx5="http://schemas.microsoft.com/office/drawing/2016/5/11/chartex" xmlns:cx6="http://schemas.microsoft.com/office/drawing/2016/5/12/chartex" xmlns:cx7="http://schemas.microsoft.com/office/drawing/2016/5/13/chartex" xmlns:cx8="http://schemas.microsoft.com/office/drawing/2016/5/14/chartex" xmlns:mc="http://schemas.openxmlformats.org/markup-compatibility/2006" xmlns:aink="http://schemas.microsoft.com/office/drawing/2016/ink" xmlns:am3d="http://schemas.microsoft.com/office/drawing/2017/model3d" xmlns:o="urn:schemas-microsoft-com:office:office" xmlns:oel="http://schemas.microsoft.com/office/2019/extlst" xmlns:r="http://schemas.openxmlformats.org/officeDocument/2006/relationships" xmlns:m="http://schemas.openxmlformats.org/officeDocument/2006/math" xmlns:v="urn:schemas-microsoft-com:vml" xmlns:wp14="http://schemas.microsoft.com/office/word/2010/wordprocessingDrawing" xmlns:wp="http://schemas.openxmlformats.org/drawingml/2006/wordprocessingDrawing" xmlns:w10="urn:schemas-microsoft-com:office:word" xmlns:w="http://schemas.openxmlformats.org/wordprocessingml/2006/main" xmlns:w14="http://schemas.microsoft.com/office/word/2010/wordml" xmlns:w15="http://schemas.microsoft.com/office/word/2012/wordml" xmlns:w16cex="http://schemas.microsoft.com/office/word/2018/wordml/cex" xmlns:w16cid="http://schemas.microsoft.com/office/word/2016/wordml/cid" xmlns:w16="http://schemas.microsoft.com/office/word/2018/wordml" xmlns:w16du="http://schemas.microsoft.com/office/word/2023/wordml/word16du" xmlns:w16sdtdh="http://schemas.microsoft.com/office/word/2020/wordml/sdtdatahash" xmlns:w16se="http://schemas.microsoft.com/office/word/2015/wordml/symex" xmlns:wpg="http://schemas.microsoft.com/office/word/2010/wordprocessingGroup" xmlns:wpi="http://schemas.microsoft.com/office/word/2010/wordprocessingInk" xmlns:wne="http://schemas.microsoft.com/office/word/2006/wordml" xmlns:wps="http://schemas.microsoft.com/office/word/2010/wordprocessingShape" mc:Ignorable="w14 w15 w16se w16cid w16 w16cex w16sdtdh wp14">
   <w:body>
     <w:p>
       <w:pPr>
@@ -52,7 +52,7 @@
                     <pic:cNvPicPr/>
                   </pic:nvPicPr>
                   <pic:blipFill>
-                    <a:blip r:embed="rId8" cstate="print"/>
+                    <a:blip r:embed="rId9" cstate="print"/>
                     <a:srcRect/>
                     <a:stretch>
                       <a:fillRect/>
@@ -305,9 +305,8 @@
           <w:sz w:val="48"/>
           <w:szCs w:val="48"/>
         </w:rPr>
-        <w:t>materiałowo-ogrodowym „</w:t>
-      </w:r>
-      <w:proofErr w:type="spellStart"/>
+        <w:t>materiałowo-ogrodowym „ObiWanKe</w:t>
+      </w:r>
       <w:r>
         <w:rPr>
           <w:b/>
@@ -318,21 +317,8 @@
           <w:sz w:val="48"/>
           <w:szCs w:val="48"/>
         </w:rPr>
-        <w:t>ObiWanKe</w:t>
-      </w:r>
-      <w:r>
-        <w:rPr>
-          <w:b/>
-          <w:bCs/>
-          <w:i/>
-          <w:iCs/>
-          <w:color w:val="70AD47" w:themeColor="accent6"/>
-          <w:sz w:val="48"/>
-          <w:szCs w:val="48"/>
-        </w:rPr>
         <w:t>nobi</w:t>
       </w:r>
-      <w:proofErr w:type="spellEnd"/>
       <w:r>
         <w:rPr>
           <w:b/>
@@ -593,7 +579,7 @@
           <w:r>
             <w:fldChar w:fldCharType="separate"/>
           </w:r>
-          <w:hyperlink w:anchor="_Toc193187472" w:history="1">
+          <w:hyperlink w:anchor="_Toc194403972" w:history="1">
             <w:r>
               <w:rPr>
                 <w:rStyle w:val="Hipercze"/>
@@ -637,7 +623,7 @@
                 <w:noProof/>
                 <w:webHidden/>
               </w:rPr>
-              <w:instrText xml:space="preserve"> PAGEREF _Toc193187472 \h </w:instrText>
+              <w:instrText xml:space="preserve"> PAGEREF _Toc194403972 \h </w:instrText>
             </w:r>
             <w:r>
               <w:rPr>
@@ -683,7 +669,7 @@
               <w14:ligatures w14:val="standardContextual"/>
             </w:rPr>
           </w:pPr>
-          <w:hyperlink w:anchor="_Toc193187473" w:history="1">
+          <w:hyperlink w:anchor="_Toc194403973" w:history="1">
             <w:r>
               <w:rPr>
                 <w:rStyle w:val="Hipercze"/>
@@ -727,7 +713,7 @@
                 <w:noProof/>
                 <w:webHidden/>
               </w:rPr>
-              <w:instrText xml:space="preserve"> PAGEREF _Toc193187473 \h </w:instrText>
+              <w:instrText xml:space="preserve"> PAGEREF _Toc194403973 \h </w:instrText>
             </w:r>
             <w:r>
               <w:rPr>
@@ -773,7 +759,7 @@
               <w14:ligatures w14:val="standardContextual"/>
             </w:rPr>
           </w:pPr>
-          <w:hyperlink w:anchor="_Toc193187474" w:history="1">
+          <w:hyperlink w:anchor="_Toc194403974" w:history="1">
             <w:r>
               <w:rPr>
                 <w:rStyle w:val="Hipercze"/>
@@ -817,7 +803,7 @@
                 <w:noProof/>
                 <w:webHidden/>
               </w:rPr>
-              <w:instrText xml:space="preserve"> PAGEREF _Toc193187474 \h </w:instrText>
+              <w:instrText xml:space="preserve"> PAGEREF _Toc194403974 \h </w:instrText>
             </w:r>
             <w:r>
               <w:rPr>
@@ -863,7 +849,7 @@
               <w14:ligatures w14:val="standardContextual"/>
             </w:rPr>
           </w:pPr>
-          <w:hyperlink w:anchor="_Toc193187475" w:history="1">
+          <w:hyperlink w:anchor="_Toc194403975" w:history="1">
             <w:r>
               <w:rPr>
                 <w:rStyle w:val="Hipercze"/>
@@ -907,7 +893,7 @@
                 <w:noProof/>
                 <w:webHidden/>
               </w:rPr>
-              <w:instrText xml:space="preserve"> PAGEREF _Toc193187475 \h </w:instrText>
+              <w:instrText xml:space="preserve"> PAGEREF _Toc194403975 \h </w:instrText>
             </w:r>
             <w:r>
               <w:rPr>
@@ -927,7 +913,7 @@
                 <w:noProof/>
                 <w:webHidden/>
               </w:rPr>
-              <w:t>3</w:t>
+              <w:t>4</w:t>
             </w:r>
             <w:r>
               <w:rPr>
@@ -953,7 +939,7 @@
               <w14:ligatures w14:val="standardContextual"/>
             </w:rPr>
           </w:pPr>
-          <w:hyperlink w:anchor="_Toc193187476" w:history="1">
+          <w:hyperlink w:anchor="_Toc194403976" w:history="1">
             <w:r>
               <w:rPr>
                 <w:rStyle w:val="Hipercze"/>
@@ -997,7 +983,7 @@
                 <w:noProof/>
                 <w:webHidden/>
               </w:rPr>
-              <w:instrText xml:space="preserve"> PAGEREF _Toc193187476 \h </w:instrText>
+              <w:instrText xml:space="preserve"> PAGEREF _Toc194403976 \h </w:instrText>
             </w:r>
             <w:r>
               <w:rPr>
@@ -1017,7 +1003,7 @@
                 <w:noProof/>
                 <w:webHidden/>
               </w:rPr>
-              <w:t>3</w:t>
+              <w:t>4</w:t>
             </w:r>
             <w:r>
               <w:rPr>
@@ -1043,7 +1029,7 @@
               <w14:ligatures w14:val="standardContextual"/>
             </w:rPr>
           </w:pPr>
-          <w:hyperlink w:anchor="_Toc193187477" w:history="1">
+          <w:hyperlink w:anchor="_Toc194403977" w:history="1">
             <w:r>
               <w:rPr>
                 <w:rStyle w:val="Hipercze"/>
@@ -1087,7 +1073,7 @@
                 <w:noProof/>
                 <w:webHidden/>
               </w:rPr>
-              <w:instrText xml:space="preserve"> PAGEREF _Toc193187477 \h </w:instrText>
+              <w:instrText xml:space="preserve"> PAGEREF _Toc194403977 \h </w:instrText>
             </w:r>
             <w:r>
               <w:rPr>
@@ -1133,7 +1119,7 @@
               <w14:ligatures w14:val="standardContextual"/>
             </w:rPr>
           </w:pPr>
-          <w:hyperlink w:anchor="_Toc193187478" w:history="1">
+          <w:hyperlink w:anchor="_Toc194403978" w:history="1">
             <w:r>
               <w:rPr>
                 <w:rStyle w:val="Hipercze"/>
@@ -1177,7 +1163,7 @@
                 <w:noProof/>
                 <w:webHidden/>
               </w:rPr>
-              <w:instrText xml:space="preserve"> PAGEREF _Toc193187478 \h </w:instrText>
+              <w:instrText xml:space="preserve"> PAGEREF _Toc194403978 \h </w:instrText>
             </w:r>
             <w:r>
               <w:rPr>
@@ -1223,7 +1209,7 @@
               <w14:ligatures w14:val="standardContextual"/>
             </w:rPr>
           </w:pPr>
-          <w:hyperlink w:anchor="_Toc193187479" w:history="1">
+          <w:hyperlink w:anchor="_Toc194403979" w:history="1">
             <w:r>
               <w:rPr>
                 <w:rStyle w:val="Hipercze"/>
@@ -1267,7 +1253,7 @@
                 <w:noProof/>
                 <w:webHidden/>
               </w:rPr>
-              <w:instrText xml:space="preserve"> PAGEREF _Toc193187479 \h </w:instrText>
+              <w:instrText xml:space="preserve"> PAGEREF _Toc194403979 \h </w:instrText>
             </w:r>
             <w:r>
               <w:rPr>
@@ -1287,7 +1273,7 @@
                 <w:noProof/>
                 <w:webHidden/>
               </w:rPr>
-              <w:t>4</w:t>
+              <w:t>5</w:t>
             </w:r>
             <w:r>
               <w:rPr>
@@ -1313,7 +1299,7 @@
               <w14:ligatures w14:val="standardContextual"/>
             </w:rPr>
           </w:pPr>
-          <w:hyperlink w:anchor="_Toc193187480" w:history="1">
+          <w:hyperlink w:anchor="_Toc194403980" w:history="1">
             <w:r>
               <w:rPr>
                 <w:rStyle w:val="Hipercze"/>
@@ -1357,7 +1343,7 @@
                 <w:noProof/>
                 <w:webHidden/>
               </w:rPr>
-              <w:instrText xml:space="preserve"> PAGEREF _Toc193187480 \h </w:instrText>
+              <w:instrText xml:space="preserve"> PAGEREF _Toc194403980 \h </w:instrText>
             </w:r>
             <w:r>
               <w:rPr>
@@ -1403,7 +1389,7 @@
               <w14:ligatures w14:val="standardContextual"/>
             </w:rPr>
           </w:pPr>
-          <w:hyperlink w:anchor="_Toc193187481" w:history="1">
+          <w:hyperlink w:anchor="_Toc194403981" w:history="1">
             <w:r>
               <w:rPr>
                 <w:rStyle w:val="Hipercze"/>
@@ -1447,7 +1433,7 @@
                 <w:noProof/>
                 <w:webHidden/>
               </w:rPr>
-              <w:instrText xml:space="preserve"> PAGEREF _Toc193187481 \h </w:instrText>
+              <w:instrText xml:space="preserve"> PAGEREF _Toc194403981 \h </w:instrText>
             </w:r>
             <w:r>
               <w:rPr>
@@ -1467,7 +1453,7 @@
                 <w:noProof/>
                 <w:webHidden/>
               </w:rPr>
-              <w:t>5</w:t>
+              <w:t>6</w:t>
             </w:r>
             <w:r>
               <w:rPr>
@@ -1493,7 +1479,7 @@
               <w14:ligatures w14:val="standardContextual"/>
             </w:rPr>
           </w:pPr>
-          <w:hyperlink w:anchor="_Toc193187482" w:history="1">
+          <w:hyperlink w:anchor="_Toc194403982" w:history="1">
             <w:r>
               <w:rPr>
                 <w:rStyle w:val="Hipercze"/>
@@ -1537,7 +1523,7 @@
                 <w:noProof/>
                 <w:webHidden/>
               </w:rPr>
-              <w:instrText xml:space="preserve"> PAGEREF _Toc193187482 \h </w:instrText>
+              <w:instrText xml:space="preserve"> PAGEREF _Toc194403982 \h </w:instrText>
             </w:r>
             <w:r>
               <w:rPr>
@@ -1557,7 +1543,7 @@
                 <w:noProof/>
                 <w:webHidden/>
               </w:rPr>
-              <w:t>5</w:t>
+              <w:t>6</w:t>
             </w:r>
             <w:r>
               <w:rPr>
@@ -1583,7 +1569,7 @@
               <w14:ligatures w14:val="standardContextual"/>
             </w:rPr>
           </w:pPr>
-          <w:hyperlink w:anchor="_Toc193187483" w:history="1">
+          <w:hyperlink w:anchor="_Toc194403983" w:history="1">
             <w:r>
               <w:rPr>
                 <w:rStyle w:val="Hipercze"/>
@@ -1627,7 +1613,7 @@
                 <w:noProof/>
                 <w:webHidden/>
               </w:rPr>
-              <w:instrText xml:space="preserve"> PAGEREF _Toc193187483 \h </w:instrText>
+              <w:instrText xml:space="preserve"> PAGEREF _Toc194403983 \h </w:instrText>
             </w:r>
             <w:r>
               <w:rPr>
@@ -1647,7 +1633,7 @@
                 <w:noProof/>
                 <w:webHidden/>
               </w:rPr>
-              <w:t>5</w:t>
+              <w:t>6</w:t>
             </w:r>
             <w:r>
               <w:rPr>
@@ -1673,7 +1659,7 @@
               <w14:ligatures w14:val="standardContextual"/>
             </w:rPr>
           </w:pPr>
-          <w:hyperlink w:anchor="_Toc193187484" w:history="1">
+          <w:hyperlink w:anchor="_Toc194403984" w:history="1">
             <w:r>
               <w:rPr>
                 <w:rStyle w:val="Hipercze"/>
@@ -1717,7 +1703,7 @@
                 <w:noProof/>
                 <w:webHidden/>
               </w:rPr>
-              <w:instrText xml:space="preserve"> PAGEREF _Toc193187484 \h </w:instrText>
+              <w:instrText xml:space="preserve"> PAGEREF _Toc194403984 \h </w:instrText>
             </w:r>
             <w:r>
               <w:rPr>
@@ -1737,7 +1723,7 @@
                 <w:noProof/>
                 <w:webHidden/>
               </w:rPr>
-              <w:t>6</w:t>
+              <w:t>7</w:t>
             </w:r>
             <w:r>
               <w:rPr>
@@ -1763,7 +1749,7 @@
               <w14:ligatures w14:val="standardContextual"/>
             </w:rPr>
           </w:pPr>
-          <w:hyperlink w:anchor="_Toc193187485" w:history="1">
+          <w:hyperlink w:anchor="_Toc194403985" w:history="1">
             <w:r>
               <w:rPr>
                 <w:rStyle w:val="Hipercze"/>
@@ -1807,7 +1793,7 @@
                 <w:noProof/>
                 <w:webHidden/>
               </w:rPr>
-              <w:instrText xml:space="preserve"> PAGEREF _Toc193187485 \h </w:instrText>
+              <w:instrText xml:space="preserve"> PAGEREF _Toc194403985 \h </w:instrText>
             </w:r>
             <w:r>
               <w:rPr>
@@ -1827,7 +1813,7 @@
                 <w:noProof/>
                 <w:webHidden/>
               </w:rPr>
-              <w:t>6</w:t>
+              <w:t>7</w:t>
             </w:r>
             <w:r>
               <w:rPr>
@@ -1853,7 +1839,7 @@
               <w14:ligatures w14:val="standardContextual"/>
             </w:rPr>
           </w:pPr>
-          <w:hyperlink w:anchor="_Toc193187486" w:history="1">
+          <w:hyperlink w:anchor="_Toc194403986" w:history="1">
             <w:r>
               <w:rPr>
                 <w:rStyle w:val="Hipercze"/>
@@ -1897,7 +1883,7 @@
                 <w:noProof/>
                 <w:webHidden/>
               </w:rPr>
-              <w:instrText xml:space="preserve"> PAGEREF _Toc193187486 \h </w:instrText>
+              <w:instrText xml:space="preserve"> PAGEREF _Toc194403986 \h </w:instrText>
             </w:r>
             <w:r>
               <w:rPr>
@@ -1917,7 +1903,7 @@
                 <w:noProof/>
                 <w:webHidden/>
               </w:rPr>
-              <w:t>6</w:t>
+              <w:t>7</w:t>
             </w:r>
             <w:r>
               <w:rPr>
@@ -1943,7 +1929,7 @@
               <w14:ligatures w14:val="standardContextual"/>
             </w:rPr>
           </w:pPr>
-          <w:hyperlink w:anchor="_Toc193187487" w:history="1">
+          <w:hyperlink w:anchor="_Toc194403987" w:history="1">
             <w:r>
               <w:rPr>
                 <w:rStyle w:val="Hipercze"/>
@@ -1987,7 +1973,7 @@
                 <w:noProof/>
                 <w:webHidden/>
               </w:rPr>
-              <w:instrText xml:space="preserve"> PAGEREF _Toc193187487 \h </w:instrText>
+              <w:instrText xml:space="preserve"> PAGEREF _Toc194403987 \h </w:instrText>
             </w:r>
             <w:r>
               <w:rPr>
@@ -2007,7 +1993,7 @@
                 <w:noProof/>
                 <w:webHidden/>
               </w:rPr>
-              <w:t>6</w:t>
+              <w:t>7</w:t>
             </w:r>
             <w:r>
               <w:rPr>
@@ -2033,7 +2019,7 @@
               <w14:ligatures w14:val="standardContextual"/>
             </w:rPr>
           </w:pPr>
-          <w:hyperlink w:anchor="_Toc193187488" w:history="1">
+          <w:hyperlink w:anchor="_Toc194403988" w:history="1">
             <w:r>
               <w:rPr>
                 <w:rStyle w:val="Hipercze"/>
@@ -2077,7 +2063,7 @@
                 <w:noProof/>
                 <w:webHidden/>
               </w:rPr>
-              <w:instrText xml:space="preserve"> PAGEREF _Toc193187488 \h </w:instrText>
+              <w:instrText xml:space="preserve"> PAGEREF _Toc194403988 \h </w:instrText>
             </w:r>
             <w:r>
               <w:rPr>
@@ -2097,7 +2083,7 @@
                 <w:noProof/>
                 <w:webHidden/>
               </w:rPr>
-              <w:t>7</w:t>
+              <w:t>8</w:t>
             </w:r>
             <w:r>
               <w:rPr>
@@ -2123,7 +2109,7 @@
               <w14:ligatures w14:val="standardContextual"/>
             </w:rPr>
           </w:pPr>
-          <w:hyperlink w:anchor="_Toc193187489" w:history="1">
+          <w:hyperlink w:anchor="_Toc194403989" w:history="1">
             <w:r>
               <w:rPr>
                 <w:rStyle w:val="Hipercze"/>
@@ -2167,7 +2153,7 @@
                 <w:noProof/>
                 <w:webHidden/>
               </w:rPr>
-              <w:instrText xml:space="preserve"> PAGEREF _Toc193187489 \h </w:instrText>
+              <w:instrText xml:space="preserve"> PAGEREF _Toc194403989 \h </w:instrText>
             </w:r>
             <w:r>
               <w:rPr>
@@ -2187,7 +2173,7 @@
                 <w:noProof/>
                 <w:webHidden/>
               </w:rPr>
-              <w:t>11</w:t>
+              <w:t>12</w:t>
             </w:r>
             <w:r>
               <w:rPr>
@@ -2213,7 +2199,7 @@
               <w14:ligatures w14:val="standardContextual"/>
             </w:rPr>
           </w:pPr>
-          <w:hyperlink w:anchor="_Toc193187490" w:history="1">
+          <w:hyperlink w:anchor="_Toc194403990" w:history="1">
             <w:r>
               <w:rPr>
                 <w:rStyle w:val="Hipercze"/>
@@ -2257,7 +2243,7 @@
                 <w:noProof/>
                 <w:webHidden/>
               </w:rPr>
-              <w:instrText xml:space="preserve"> PAGEREF _Toc193187490 \h </w:instrText>
+              <w:instrText xml:space="preserve"> PAGEREF _Toc194403990 \h </w:instrText>
             </w:r>
             <w:r>
               <w:rPr>
@@ -2277,7 +2263,7 @@
                 <w:noProof/>
                 <w:webHidden/>
               </w:rPr>
-              <w:t>15</w:t>
+              <w:t>17</w:t>
             </w:r>
             <w:r>
               <w:rPr>
@@ -2303,7 +2289,7 @@
               <w14:ligatures w14:val="standardContextual"/>
             </w:rPr>
           </w:pPr>
-          <w:hyperlink w:anchor="_Toc193187491" w:history="1">
+          <w:hyperlink w:anchor="_Toc194403991" w:history="1">
             <w:r>
               <w:rPr>
                 <w:rStyle w:val="Hipercze"/>
@@ -2347,7 +2333,7 @@
                 <w:noProof/>
                 <w:webHidden/>
               </w:rPr>
-              <w:instrText xml:space="preserve"> PAGEREF _Toc193187491 \h </w:instrText>
+              <w:instrText xml:space="preserve"> PAGEREF _Toc194403991 \h </w:instrText>
             </w:r>
             <w:r>
               <w:rPr>
@@ -2367,7 +2353,7 @@
                 <w:noProof/>
                 <w:webHidden/>
               </w:rPr>
-              <w:t>15</w:t>
+              <w:t>17</w:t>
             </w:r>
             <w:r>
               <w:rPr>
@@ -2393,7 +2379,7 @@
               <w14:ligatures w14:val="standardContextual"/>
             </w:rPr>
           </w:pPr>
-          <w:hyperlink w:anchor="_Toc193187492" w:history="1">
+          <w:hyperlink w:anchor="_Toc194403992" w:history="1">
             <w:r>
               <w:rPr>
                 <w:rStyle w:val="Hipercze"/>
@@ -2437,7 +2423,7 @@
                 <w:noProof/>
                 <w:webHidden/>
               </w:rPr>
-              <w:instrText xml:space="preserve"> PAGEREF _Toc193187492 \h </w:instrText>
+              <w:instrText xml:space="preserve"> PAGEREF _Toc194403992 \h </w:instrText>
             </w:r>
             <w:r>
               <w:rPr>
@@ -2457,7 +2443,7 @@
                 <w:noProof/>
                 <w:webHidden/>
               </w:rPr>
-              <w:t>15</w:t>
+              <w:t>17</w:t>
             </w:r>
             <w:r>
               <w:rPr>
@@ -2483,7 +2469,7 @@
               <w14:ligatures w14:val="standardContextual"/>
             </w:rPr>
           </w:pPr>
-          <w:hyperlink w:anchor="_Toc193187493" w:history="1">
+          <w:hyperlink w:anchor="_Toc194403993" w:history="1">
             <w:r>
               <w:rPr>
                 <w:rStyle w:val="Hipercze"/>
@@ -2527,7 +2513,7 @@
                 <w:noProof/>
                 <w:webHidden/>
               </w:rPr>
-              <w:instrText xml:space="preserve"> PAGEREF _Toc193187493 \h </w:instrText>
+              <w:instrText xml:space="preserve"> PAGEREF _Toc194403993 \h </w:instrText>
             </w:r>
             <w:r>
               <w:rPr>
@@ -2547,7 +2533,7 @@
                 <w:noProof/>
                 <w:webHidden/>
               </w:rPr>
-              <w:t>15</w:t>
+              <w:t>19</w:t>
             </w:r>
             <w:r>
               <w:rPr>
@@ -2573,7 +2559,7 @@
               <w14:ligatures w14:val="standardContextual"/>
             </w:rPr>
           </w:pPr>
-          <w:hyperlink w:anchor="_Toc193187494" w:history="1">
+          <w:hyperlink w:anchor="_Toc194403994" w:history="1">
             <w:r>
               <w:rPr>
                 <w:rStyle w:val="Hipercze"/>
@@ -2617,7 +2603,7 @@
                 <w:noProof/>
                 <w:webHidden/>
               </w:rPr>
-              <w:instrText xml:space="preserve"> PAGEREF _Toc193187494 \h </w:instrText>
+              <w:instrText xml:space="preserve"> PAGEREF _Toc194403994 \h </w:instrText>
             </w:r>
             <w:r>
               <w:rPr>
@@ -2637,7 +2623,7 @@
                 <w:noProof/>
                 <w:webHidden/>
               </w:rPr>
-              <w:t>16</w:t>
+              <w:t>19</w:t>
             </w:r>
             <w:r>
               <w:rPr>
@@ -2675,7 +2661,7 @@
           <w:numId w:val="5"/>
         </w:numPr>
       </w:pPr>
-      <w:bookmarkStart w:id="0" w:name="_Toc193187472"/>
+      <w:bookmarkStart w:id="0" w:name="_Toc194403972"/>
       <w:r>
         <w:lastRenderedPageBreak/>
         <w:t>Zespół projektowy</w:t>
@@ -2777,7 +2763,13 @@
               <w:cnfStyle w:val="000000000000" w:firstRow="0" w:lastRow="0" w:firstColumn="0" w:lastColumn="0" w:oddVBand="0" w:evenVBand="0" w:oddHBand="0" w:evenHBand="0" w:firstRowFirstColumn="0" w:firstRowLastColumn="0" w:lastRowFirstColumn="0" w:lastRowLastColumn="0"/>
             </w:pPr>
             <w:r>
-              <w:t>Project Menager</w:t>
+              <w:t>Project M</w:t>
+            </w:r>
+            <w:r>
+              <w:t>a</w:t>
+            </w:r>
+            <w:r>
+              <w:t>nager</w:t>
             </w:r>
           </w:p>
         </w:tc>
@@ -2790,10 +2782,7 @@
               <w:cnfStyle w:val="000000000000" w:firstRow="0" w:lastRow="0" w:firstColumn="0" w:lastColumn="0" w:oddVBand="0" w:evenVBand="0" w:oddHBand="0" w:evenHBand="0" w:firstRowFirstColumn="0" w:firstRowLastColumn="0" w:lastRowFirstColumn="0" w:lastRowLastColumn="0"/>
             </w:pPr>
             <w:r>
-              <w:t xml:space="preserve">Projekt i implementacja DB, </w:t>
-            </w:r>
-            <w:r>
-              <w:t>Logika aplikacji</w:t>
+              <w:t>Projekt i implementacja DB, Logika aplikacji</w:t>
             </w:r>
           </w:p>
         </w:tc>
@@ -2818,32 +2807,17 @@
             <w:pPr>
               <w:cnfStyle w:val="000000000000" w:firstRow="0" w:lastRow="0" w:firstColumn="0" w:lastColumn="0" w:oddVBand="0" w:evenVBand="0" w:oddHBand="0" w:evenHBand="0" w:firstRowFirstColumn="0" w:firstRowLastColumn="0" w:lastRowFirstColumn="0" w:lastRowLastColumn="0"/>
             </w:pPr>
-            <w:proofErr w:type="spellStart"/>
-            <w:r>
-              <w:t>Ux</w:t>
-            </w:r>
-            <w:proofErr w:type="spellEnd"/>
-            <w:r>
-              <w:t>/</w:t>
-            </w:r>
-            <w:proofErr w:type="spellStart"/>
-            <w:r>
-              <w:t>Ui</w:t>
-            </w:r>
-            <w:proofErr w:type="spellEnd"/>
-            <w:r>
-              <w:t xml:space="preserve"> designer</w:t>
-            </w:r>
-            <w:r>
-              <w:t xml:space="preserve">, </w:t>
-            </w:r>
-            <w:proofErr w:type="spellStart"/>
-            <w:r>
-              <w:t>Backend</w:t>
-            </w:r>
-            <w:proofErr w:type="spellEnd"/>
-            <w:r>
-              <w:t xml:space="preserve"> Developer</w:t>
+            <w:r>
+              <w:t xml:space="preserve">Ux/Ui </w:t>
+            </w:r>
+            <w:r>
+              <w:t>D</w:t>
+            </w:r>
+            <w:r>
+              <w:t>esigner</w:t>
+            </w:r>
+            <w:r>
+              <w:t>, Backend Developer</w:t>
             </w:r>
           </w:p>
         </w:tc>
@@ -2855,13 +2829,8 @@
             <w:pPr>
               <w:cnfStyle w:val="000000000000" w:firstRow="0" w:lastRow="0" w:firstColumn="0" w:lastColumn="0" w:oddVBand="0" w:evenVBand="0" w:oddHBand="0" w:evenHBand="0" w:firstRowFirstColumn="0" w:firstRowLastColumn="0" w:lastRowFirstColumn="0" w:lastRowLastColumn="0"/>
             </w:pPr>
-            <w:proofErr w:type="spellStart"/>
-            <w:r>
-              <w:t>JavaFx</w:t>
-            </w:r>
-            <w:proofErr w:type="spellEnd"/>
-            <w:r>
-              <w:t>, Logika aplikacji</w:t>
+            <w:r>
+              <w:t>JavaFx, Logika aplikacji</w:t>
             </w:r>
           </w:p>
         </w:tc>
@@ -2886,32 +2855,17 @@
             <w:pPr>
               <w:cnfStyle w:val="000000000000" w:firstRow="0" w:lastRow="0" w:firstColumn="0" w:lastColumn="0" w:oddVBand="0" w:evenVBand="0" w:oddHBand="0" w:evenHBand="0" w:firstRowFirstColumn="0" w:firstRowLastColumn="0" w:lastRowFirstColumn="0" w:lastRowLastColumn="0"/>
             </w:pPr>
-            <w:proofErr w:type="spellStart"/>
-            <w:r>
-              <w:t>Backend</w:t>
-            </w:r>
-            <w:proofErr w:type="spellEnd"/>
-            <w:r>
-              <w:t xml:space="preserve"> Developer</w:t>
-            </w:r>
-            <w:r>
-              <w:t xml:space="preserve">, </w:t>
-            </w:r>
-            <w:proofErr w:type="spellStart"/>
-            <w:r>
-              <w:t>Ux</w:t>
-            </w:r>
-            <w:proofErr w:type="spellEnd"/>
-            <w:r>
-              <w:t>/</w:t>
-            </w:r>
-            <w:proofErr w:type="spellStart"/>
-            <w:r>
-              <w:t>Ui</w:t>
-            </w:r>
-            <w:proofErr w:type="spellEnd"/>
-            <w:r>
-              <w:t xml:space="preserve"> designer</w:t>
+            <w:r>
+              <w:t>Backend Developer</w:t>
+            </w:r>
+            <w:r>
+              <w:t xml:space="preserve">, Ux/Ui </w:t>
+            </w:r>
+            <w:r>
+              <w:t>D</w:t>
+            </w:r>
+            <w:r>
+              <w:t>esigner</w:t>
             </w:r>
           </w:p>
         </w:tc>
@@ -2924,10 +2878,7 @@
               <w:cnfStyle w:val="000000000000" w:firstRow="0" w:lastRow="0" w:firstColumn="0" w:lastColumn="0" w:oddVBand="0" w:evenVBand="0" w:oddHBand="0" w:evenHBand="0" w:firstRowFirstColumn="0" w:firstRowLastColumn="0" w:lastRowFirstColumn="0" w:lastRowLastColumn="0"/>
             </w:pPr>
             <w:r>
-              <w:t xml:space="preserve">Tworzenie zapytań, optymalizacja, </w:t>
-            </w:r>
-            <w:r>
-              <w:t>Logika aplikacji</w:t>
+              <w:t>Tworzenie zapytań, optymalizacja, Logika aplikacji</w:t>
             </w:r>
           </w:p>
         </w:tc>
@@ -2953,7 +2904,13 @@
               <w:cnfStyle w:val="000000000000" w:firstRow="0" w:lastRow="0" w:firstColumn="0" w:lastColumn="0" w:oddVBand="0" w:evenVBand="0" w:oddHBand="0" w:evenHBand="0" w:firstRowFirstColumn="0" w:firstRowLastColumn="0" w:lastRowFirstColumn="0" w:lastRowLastColumn="0"/>
             </w:pPr>
             <w:r>
-              <w:t>Tester / analityk biznesowy</w:t>
+              <w:t>Tester</w:t>
+            </w:r>
+            <w:r>
+              <w:t xml:space="preserve">, </w:t>
+            </w:r>
+            <w:r>
+              <w:t>analityk biznesowy</w:t>
             </w:r>
           </w:p>
         </w:tc>
@@ -2965,19 +2922,8 @@
             <w:pPr>
               <w:cnfStyle w:val="000000000000" w:firstRow="0" w:lastRow="0" w:firstColumn="0" w:lastColumn="0" w:oddVBand="0" w:evenVBand="0" w:oddHBand="0" w:evenHBand="0" w:firstRowFirstColumn="0" w:firstRowLastColumn="0" w:lastRowFirstColumn="0" w:lastRowLastColumn="0"/>
             </w:pPr>
-            <w:proofErr w:type="spellStart"/>
-            <w:r>
-              <w:t>JavaFx</w:t>
-            </w:r>
-            <w:proofErr w:type="spellEnd"/>
-            <w:r>
-              <w:t>, Logika Biznesowa</w:t>
-            </w:r>
-            <w:r>
-              <w:t xml:space="preserve">, </w:t>
-            </w:r>
-            <w:r>
-              <w:t>Logika aplikacji</w:t>
+            <w:r>
+              <w:t>JavaFx, Logika Biznesowa, Logika aplikacji</w:t>
             </w:r>
           </w:p>
         </w:tc>
@@ -2990,13 +2936,8 @@
           </w:tcPr>
           <w:p>
             <w:r>
-              <w:t xml:space="preserve">Arkadiusz </w:t>
-            </w:r>
-            <w:proofErr w:type="spellStart"/>
-            <w:r>
-              <w:t>Haznar</w:t>
-            </w:r>
-            <w:proofErr w:type="spellEnd"/>
+              <w:t>Arkadiusz Haznar</w:t>
+            </w:r>
           </w:p>
         </w:tc>
         <w:tc>
@@ -3007,32 +2948,20 @@
             <w:pPr>
               <w:cnfStyle w:val="000000000000" w:firstRow="0" w:lastRow="0" w:firstColumn="0" w:lastColumn="0" w:oddVBand="0" w:evenVBand="0" w:oddHBand="0" w:evenHBand="0" w:firstRowFirstColumn="0" w:firstRowLastColumn="0" w:lastRowFirstColumn="0" w:lastRowLastColumn="0"/>
             </w:pPr>
-            <w:proofErr w:type="spellStart"/>
-            <w:r>
-              <w:t>Backend</w:t>
-            </w:r>
-            <w:proofErr w:type="spellEnd"/>
-            <w:r>
-              <w:t xml:space="preserve"> Developer</w:t>
-            </w:r>
-            <w:r>
-              <w:t xml:space="preserve"> / </w:t>
-            </w:r>
-            <w:proofErr w:type="spellStart"/>
-            <w:r>
-              <w:t>Ux</w:t>
-            </w:r>
-            <w:proofErr w:type="spellEnd"/>
-            <w:r>
-              <w:t>/</w:t>
-            </w:r>
-            <w:proofErr w:type="spellStart"/>
-            <w:r>
-              <w:t>Ui</w:t>
-            </w:r>
-            <w:proofErr w:type="spellEnd"/>
-            <w:r>
-              <w:t xml:space="preserve"> designer</w:t>
+            <w:r>
+              <w:t xml:space="preserve">Ux/Ui </w:t>
+            </w:r>
+            <w:r>
+              <w:t>D</w:t>
+            </w:r>
+            <w:r>
+              <w:t>esigner</w:t>
+            </w:r>
+            <w:r>
+              <w:t xml:space="preserve">, </w:t>
+            </w:r>
+            <w:r>
+              <w:t>Backend Developer</w:t>
             </w:r>
           </w:p>
         </w:tc>
@@ -3044,19 +2973,8 @@
             <w:pPr>
               <w:cnfStyle w:val="000000000000" w:firstRow="0" w:lastRow="0" w:firstColumn="0" w:lastColumn="0" w:oddVBand="0" w:evenVBand="0" w:oddHBand="0" w:evenHBand="0" w:firstRowFirstColumn="0" w:firstRowLastColumn="0" w:lastRowFirstColumn="0" w:lastRowLastColumn="0"/>
             </w:pPr>
-            <w:proofErr w:type="spellStart"/>
-            <w:r>
-              <w:t>JavaFx</w:t>
-            </w:r>
-            <w:proofErr w:type="spellEnd"/>
-            <w:r>
-              <w:t xml:space="preserve">, </w:t>
-            </w:r>
-            <w:r>
-              <w:t xml:space="preserve">Integracja z bazą danych, </w:t>
-            </w:r>
-            <w:r>
-              <w:t>Logika aplikacji</w:t>
+            <w:r>
+              <w:t>JavaFx, Integracja z bazą danych, Logika aplikacji</w:t>
             </w:r>
           </w:p>
         </w:tc>
@@ -3070,7 +2988,7 @@
           <w:numId w:val="5"/>
         </w:numPr>
       </w:pPr>
-      <w:bookmarkStart w:id="1" w:name="_Toc193187473"/>
+      <w:bookmarkStart w:id="1" w:name="_Toc194403973"/>
       <w:r>
         <w:t>Specyfikacja projekt</w:t>
       </w:r>
@@ -3087,7 +3005,7 @@
           <w:numId w:val="5"/>
         </w:numPr>
       </w:pPr>
-      <w:bookmarkStart w:id="2" w:name="_Toc193187474"/>
+      <w:bookmarkStart w:id="2" w:name="_Toc194403974"/>
       <w:r>
         <w:t>Cel projektu</w:t>
       </w:r>
@@ -3115,15 +3033,7 @@
     </w:p>
     <w:p>
       <w:r>
-        <w:t>System "</w:t>
-      </w:r>
-      <w:proofErr w:type="spellStart"/>
-      <w:r>
-        <w:t>ObiWanKeboi</w:t>
-      </w:r>
-      <w:proofErr w:type="spellEnd"/>
-      <w:r>
-        <w:t>" ma na celu usprawnienie zarządzania zadaniami poprzez eliminację chaosu organizacyjnego, poprawę komunikacji między pracownikami oraz zapewnienie bieżącej kontroli nad postępem realizacji prac. Kluczowe funkcje obejmują centralizację informacji o zadaniach, szybkie przekazywanie poleceń oraz zapewnienie przejrzystości w procesach decyzyjnych.</w:t>
+        <w:t>System "ObiWanKeboi" ma na celu usprawnienie zarządzania zadaniami poprzez eliminację chaosu organizacyjnego, poprawę komunikacji między pracownikami oraz zapewnienie bieżącej kontroli nad postępem realizacji prac. Kluczowe funkcje obejmują centralizację informacji o zadaniach, szybkie przekazywanie poleceń oraz zapewnienie przejrzystości w procesach decyzyjnych.</w:t>
       </w:r>
     </w:p>
     <w:p>
@@ -3155,7 +3065,7 @@
                     <pic:cNvPicPr/>
                   </pic:nvPicPr>
                   <pic:blipFill>
-                    <a:blip r:embed="rId9"/>
+                    <a:blip r:embed="rId10"/>
                     <a:stretch>
                       <a:fillRect/>
                     </a:stretch>
@@ -3184,7 +3094,7 @@
           <w:numId w:val="5"/>
         </w:numPr>
       </w:pPr>
-      <w:bookmarkStart w:id="3" w:name="_Toc193187475"/>
+      <w:bookmarkStart w:id="3" w:name="_Toc194403975"/>
       <w:r>
         <w:lastRenderedPageBreak/>
         <w:t>Zakres projektu</w:t>
@@ -3199,7 +3109,7 @@
           <w:numId w:val="5"/>
         </w:numPr>
       </w:pPr>
-      <w:bookmarkStart w:id="4" w:name="_Toc193187476"/>
+      <w:bookmarkStart w:id="4" w:name="_Toc194403976"/>
       <w:r>
         <w:t>Zasoby</w:t>
       </w:r>
@@ -3219,10 +3129,10 @@
         <w:t xml:space="preserve"> i </w:t>
       </w:r>
       <w:r>
-        <w:t>innych, n</w:t>
-      </w:r>
-      <w:r>
-        <w:t>p.:</w:t>
+        <w:t>innych</w:t>
+      </w:r>
+      <w:r>
+        <w:t>:</w:t>
       </w:r>
     </w:p>
     <w:p>
@@ -3235,7 +3145,6 @@
         <w:spacing w:before="0" w:beforeAutospacing="0" w:after="0" w:afterAutospacing="0" w:line="420" w:lineRule="atLeast"/>
         <w:rPr>
           <w:rFonts w:asciiTheme="minorHAnsi" w:hAnsiTheme="minorHAnsi" w:cstheme="minorHAnsi"/>
-          <w:i/>
           <w:sz w:val="22"/>
           <w:szCs w:val="22"/>
         </w:rPr>
@@ -3243,7 +3152,6 @@
       <w:r>
         <w:rPr>
           <w:rFonts w:asciiTheme="minorHAnsi" w:hAnsiTheme="minorHAnsi" w:cstheme="minorHAnsi"/>
-          <w:i/>
           <w:sz w:val="22"/>
           <w:szCs w:val="22"/>
         </w:rPr>
@@ -3252,7 +3160,6 @@
       <w:r>
         <w:rPr>
           <w:rFonts w:asciiTheme="minorHAnsi" w:hAnsiTheme="minorHAnsi" w:cstheme="minorHAnsi"/>
-          <w:i/>
           <w:sz w:val="22"/>
           <w:szCs w:val="22"/>
         </w:rPr>
@@ -3261,7 +3168,6 @@
       <w:r>
         <w:rPr>
           <w:rFonts w:asciiTheme="minorHAnsi" w:hAnsiTheme="minorHAnsi" w:cstheme="minorHAnsi"/>
-          <w:i/>
           <w:sz w:val="22"/>
           <w:szCs w:val="22"/>
         </w:rPr>
@@ -3270,7 +3176,6 @@
       <w:r>
         <w:rPr>
           <w:rFonts w:asciiTheme="minorHAnsi" w:hAnsiTheme="minorHAnsi" w:cstheme="minorHAnsi"/>
-          <w:i/>
           <w:sz w:val="22"/>
           <w:szCs w:val="22"/>
         </w:rPr>
@@ -3279,7 +3184,6 @@
       <w:r>
         <w:rPr>
           <w:rFonts w:asciiTheme="minorHAnsi" w:hAnsiTheme="minorHAnsi" w:cstheme="minorHAnsi"/>
-          <w:i/>
           <w:sz w:val="22"/>
           <w:szCs w:val="22"/>
         </w:rPr>
@@ -3288,7 +3192,6 @@
       <w:r>
         <w:rPr>
           <w:rFonts w:asciiTheme="minorHAnsi" w:hAnsiTheme="minorHAnsi" w:cstheme="minorHAnsi"/>
-          <w:i/>
           <w:sz w:val="22"/>
           <w:szCs w:val="22"/>
         </w:rPr>
@@ -3305,7 +3208,6 @@
         <w:spacing w:before="0" w:beforeAutospacing="0" w:after="0" w:afterAutospacing="0" w:line="420" w:lineRule="atLeast"/>
         <w:rPr>
           <w:rFonts w:asciiTheme="minorHAnsi" w:hAnsiTheme="minorHAnsi" w:cstheme="minorHAnsi"/>
-          <w:i/>
           <w:sz w:val="22"/>
           <w:szCs w:val="22"/>
         </w:rPr>
@@ -3313,7 +3215,6 @@
       <w:r>
         <w:rPr>
           <w:rFonts w:asciiTheme="minorHAnsi" w:hAnsiTheme="minorHAnsi" w:cstheme="minorHAnsi"/>
-          <w:i/>
           <w:sz w:val="22"/>
           <w:szCs w:val="22"/>
         </w:rPr>
@@ -3322,7 +3223,6 @@
       <w:r>
         <w:rPr>
           <w:rFonts w:asciiTheme="minorHAnsi" w:hAnsiTheme="minorHAnsi" w:cstheme="minorHAnsi"/>
-          <w:i/>
           <w:sz w:val="22"/>
           <w:szCs w:val="22"/>
         </w:rPr>
@@ -3331,7 +3231,6 @@
       <w:r>
         <w:rPr>
           <w:rFonts w:asciiTheme="minorHAnsi" w:hAnsiTheme="minorHAnsi" w:cstheme="minorHAnsi"/>
-          <w:i/>
           <w:sz w:val="22"/>
           <w:szCs w:val="22"/>
         </w:rPr>
@@ -3340,7 +3239,6 @@
       <w:r>
         <w:rPr>
           <w:rFonts w:asciiTheme="minorHAnsi" w:hAnsiTheme="minorHAnsi" w:cstheme="minorHAnsi"/>
-          <w:i/>
           <w:sz w:val="22"/>
           <w:szCs w:val="22"/>
         </w:rPr>
@@ -3349,7 +3247,6 @@
       <w:r>
         <w:rPr>
           <w:rFonts w:asciiTheme="minorHAnsi" w:hAnsiTheme="minorHAnsi" w:cstheme="minorHAnsi"/>
-          <w:i/>
           <w:sz w:val="22"/>
           <w:szCs w:val="22"/>
         </w:rPr>
@@ -3366,7 +3263,6 @@
         <w:spacing w:before="0" w:beforeAutospacing="0" w:after="0" w:afterAutospacing="0" w:line="420" w:lineRule="atLeast"/>
         <w:rPr>
           <w:rFonts w:asciiTheme="minorHAnsi" w:hAnsiTheme="minorHAnsi" w:cstheme="minorHAnsi"/>
-          <w:i/>
           <w:sz w:val="22"/>
           <w:szCs w:val="22"/>
         </w:rPr>
@@ -3374,7 +3270,6 @@
       <w:r>
         <w:rPr>
           <w:rFonts w:asciiTheme="minorHAnsi" w:hAnsiTheme="minorHAnsi" w:cstheme="minorHAnsi"/>
-          <w:i/>
           <w:sz w:val="22"/>
           <w:szCs w:val="22"/>
         </w:rPr>
@@ -3383,7 +3278,6 @@
       <w:r>
         <w:rPr>
           <w:rFonts w:asciiTheme="minorHAnsi" w:hAnsiTheme="minorHAnsi" w:cstheme="minorHAnsi"/>
-          <w:i/>
           <w:sz w:val="22"/>
           <w:szCs w:val="22"/>
         </w:rPr>
@@ -3400,7 +3294,6 @@
         <w:spacing w:before="0" w:beforeAutospacing="0" w:after="0" w:afterAutospacing="0" w:line="420" w:lineRule="atLeast"/>
         <w:rPr>
           <w:rFonts w:asciiTheme="minorHAnsi" w:hAnsiTheme="minorHAnsi" w:cstheme="minorHAnsi"/>
-          <w:i/>
           <w:sz w:val="22"/>
           <w:szCs w:val="22"/>
         </w:rPr>
@@ -3408,51 +3301,10 @@
       <w:r>
         <w:rPr>
           <w:rFonts w:asciiTheme="minorHAnsi" w:hAnsiTheme="minorHAnsi" w:cstheme="minorHAnsi"/>
-          <w:i/>
           <w:sz w:val="22"/>
           <w:szCs w:val="22"/>
         </w:rPr>
-        <w:t xml:space="preserve">Darmowe narzędzia do wytworzenia systemu: </w:t>
-      </w:r>
-      <w:proofErr w:type="spellStart"/>
-      <w:r>
-        <w:rPr>
-          <w:rFonts w:asciiTheme="minorHAnsi" w:hAnsiTheme="minorHAnsi" w:cstheme="minorHAnsi"/>
-          <w:i/>
-          <w:sz w:val="22"/>
-          <w:szCs w:val="22"/>
-        </w:rPr>
-        <w:t>IntelliJ</w:t>
-      </w:r>
-      <w:proofErr w:type="spellEnd"/>
-      <w:r>
-        <w:rPr>
-          <w:rFonts w:asciiTheme="minorHAnsi" w:hAnsiTheme="minorHAnsi" w:cstheme="minorHAnsi"/>
-          <w:i/>
-          <w:sz w:val="22"/>
-          <w:szCs w:val="22"/>
-        </w:rPr>
-        <w:t xml:space="preserve">, MySQL, GitHub, </w:t>
-      </w:r>
-      <w:proofErr w:type="spellStart"/>
-      <w:r>
-        <w:rPr>
-          <w:rFonts w:asciiTheme="minorHAnsi" w:hAnsiTheme="minorHAnsi" w:cstheme="minorHAnsi"/>
-          <w:i/>
-          <w:sz w:val="22"/>
-          <w:szCs w:val="22"/>
-        </w:rPr>
-        <w:t>Jira</w:t>
-      </w:r>
-      <w:proofErr w:type="spellEnd"/>
-      <w:r>
-        <w:rPr>
-          <w:rFonts w:asciiTheme="minorHAnsi" w:hAnsiTheme="minorHAnsi" w:cstheme="minorHAnsi"/>
-          <w:i/>
-          <w:sz w:val="22"/>
-          <w:szCs w:val="22"/>
-        </w:rPr>
-        <w:t>, inne</w:t>
+        <w:t>Darmowe narzędzia do wytworzenia systemu: IntelliJ, MySQL, GitHub, Jira, inne</w:t>
       </w:r>
     </w:p>
     <w:p>
@@ -3463,7 +3315,7 @@
           <w:numId w:val="5"/>
         </w:numPr>
       </w:pPr>
-      <w:bookmarkStart w:id="5" w:name="_Toc193187477"/>
+      <w:bookmarkStart w:id="5" w:name="_Toc194403977"/>
       <w:r>
         <w:t>Produkty końcowe projektu</w:t>
       </w:r>
@@ -3471,7 +3323,10 @@
     </w:p>
     <w:p>
       <w:r>
-        <w:t>Określenie zakładanych produktów, które powstaną w wyniku realizacji projektu, np.:</w:t>
+        <w:t>Określenie zakładanych produktów, które powstaną w wyniku realizacji projektu</w:t>
+      </w:r>
+      <w:r>
+        <w:t>:</w:t>
       </w:r>
     </w:p>
     <w:p>
@@ -3482,23 +3337,21 @@
           <w:numId w:val="7"/>
         </w:numPr>
         <w:rPr>
-          <w:i/>
-        </w:rPr>
-      </w:pPr>
-      <w:r>
-        <w:rPr>
-          <w:i/>
+          <w:iCs/>
+        </w:rPr>
+      </w:pPr>
+      <w:r>
+        <w:rPr>
+          <w:iCs/>
         </w:rPr>
         <w:t xml:space="preserve">System do zarządzania zadaniami w </w:t>
       </w:r>
-      <w:proofErr w:type="spellStart"/>
-      <w:r>
-        <w:rPr>
-          <w:i/>
+      <w:r>
+        <w:rPr>
+          <w:iCs/>
         </w:rPr>
         <w:t>ObiWanKenobi</w:t>
       </w:r>
-      <w:proofErr w:type="spellEnd"/>
     </w:p>
     <w:p>
       <w:pPr>
@@ -3508,12 +3361,12 @@
           <w:numId w:val="7"/>
         </w:numPr>
         <w:rPr>
-          <w:i/>
-        </w:rPr>
-      </w:pPr>
-      <w:r>
-        <w:rPr>
-          <w:i/>
+          <w:iCs/>
+        </w:rPr>
+      </w:pPr>
+      <w:r>
+        <w:rPr>
+          <w:iCs/>
         </w:rPr>
         <w:t>Pakiet instalacyjny</w:t>
       </w:r>
@@ -3526,12 +3379,12 @@
           <w:numId w:val="7"/>
         </w:numPr>
         <w:rPr>
-          <w:i/>
-        </w:rPr>
-      </w:pPr>
-      <w:r>
-        <w:rPr>
-          <w:i/>
+          <w:iCs/>
+        </w:rPr>
+      </w:pPr>
+      <w:r>
+        <w:rPr>
+          <w:iCs/>
         </w:rPr>
         <w:t>Kod źródłowy aplikacji</w:t>
       </w:r>
@@ -3544,12 +3397,12 @@
           <w:numId w:val="7"/>
         </w:numPr>
         <w:rPr>
-          <w:i/>
-        </w:rPr>
-      </w:pPr>
-      <w:r>
-        <w:rPr>
-          <w:i/>
+          <w:iCs/>
+        </w:rPr>
+      </w:pPr>
+      <w:r>
+        <w:rPr>
+          <w:iCs/>
         </w:rPr>
         <w:t>Skrypty do utworzenia bazy danych</w:t>
       </w:r>
@@ -3562,12 +3415,12 @@
           <w:numId w:val="7"/>
         </w:numPr>
         <w:rPr>
-          <w:i/>
-        </w:rPr>
-      </w:pPr>
-      <w:r>
-        <w:rPr>
-          <w:i/>
+          <w:iCs/>
+        </w:rPr>
+      </w:pPr>
+      <w:r>
+        <w:rPr>
+          <w:iCs/>
         </w:rPr>
         <w:t>Moduł raportowania i analizy danych</w:t>
       </w:r>
@@ -3580,12 +3433,12 @@
           <w:numId w:val="7"/>
         </w:numPr>
         <w:rPr>
-          <w:i/>
-        </w:rPr>
-      </w:pPr>
-      <w:r>
-        <w:rPr>
-          <w:i/>
+          <w:iCs/>
+        </w:rPr>
+      </w:pPr>
+      <w:r>
+        <w:rPr>
+          <w:iCs/>
         </w:rPr>
         <w:t>Moduł zarządzania użytkownikami i uprawnieniami</w:t>
       </w:r>
@@ -3598,12 +3451,12 @@
           <w:numId w:val="7"/>
         </w:numPr>
         <w:rPr>
-          <w:i/>
-        </w:rPr>
-      </w:pPr>
-      <w:r>
-        <w:rPr>
-          <w:i/>
+          <w:iCs/>
+        </w:rPr>
+      </w:pPr>
+      <w:r>
+        <w:rPr>
+          <w:iCs/>
         </w:rPr>
         <w:t>Testy jednostkowe i integracyjne</w:t>
       </w:r>
@@ -3616,12 +3469,12 @@
           <w:numId w:val="7"/>
         </w:numPr>
         <w:rPr>
-          <w:i/>
-        </w:rPr>
-      </w:pPr>
-      <w:r>
-        <w:rPr>
-          <w:i/>
+          <w:iCs/>
+        </w:rPr>
+      </w:pPr>
+      <w:r>
+        <w:rPr>
+          <w:iCs/>
         </w:rPr>
         <w:t>Dokumentacja techniczna projektu</w:t>
       </w:r>
@@ -3634,12 +3487,12 @@
           <w:numId w:val="7"/>
         </w:numPr>
         <w:rPr>
-          <w:i/>
-        </w:rPr>
-      </w:pPr>
-      <w:r>
-        <w:rPr>
-          <w:i/>
+          <w:iCs/>
+        </w:rPr>
+      </w:pPr>
+      <w:r>
+        <w:rPr>
+          <w:iCs/>
         </w:rPr>
         <w:t>Opis architektury systemu</w:t>
       </w:r>
@@ -3652,12 +3505,12 @@
           <w:numId w:val="7"/>
         </w:numPr>
         <w:rPr>
-          <w:i/>
-        </w:rPr>
-      </w:pPr>
-      <w:r>
-        <w:rPr>
-          <w:i/>
+          <w:iCs/>
+        </w:rPr>
+      </w:pPr>
+      <w:r>
+        <w:rPr>
+          <w:iCs/>
         </w:rPr>
         <w:t>Instrukcja wdrożenia i konfiguracji</w:t>
       </w:r>
@@ -3670,12 +3523,12 @@
           <w:numId w:val="7"/>
         </w:numPr>
         <w:rPr>
-          <w:i/>
-        </w:rPr>
-      </w:pPr>
-      <w:r>
-        <w:rPr>
-          <w:i/>
+          <w:iCs/>
+        </w:rPr>
+      </w:pPr>
+      <w:r>
+        <w:rPr>
+          <w:iCs/>
         </w:rPr>
         <w:t>Dokumentacja bazy danych</w:t>
       </w:r>
@@ -3688,12 +3541,12 @@
           <w:numId w:val="7"/>
         </w:numPr>
         <w:rPr>
-          <w:i/>
-        </w:rPr>
-      </w:pPr>
-      <w:r>
-        <w:rPr>
-          <w:i/>
+          <w:iCs/>
+        </w:rPr>
+      </w:pPr>
+      <w:r>
+        <w:rPr>
+          <w:iCs/>
         </w:rPr>
         <w:t>Podręcznik użytkownika dla wytworzonego systemu</w:t>
       </w:r>
@@ -3706,12 +3559,12 @@
           <w:numId w:val="7"/>
         </w:numPr>
         <w:rPr>
-          <w:i/>
-        </w:rPr>
-      </w:pPr>
-      <w:r>
-        <w:rPr>
-          <w:i/>
+          <w:iCs/>
+        </w:rPr>
+      </w:pPr>
+      <w:r>
+        <w:rPr>
+          <w:iCs/>
         </w:rPr>
         <w:t>Instrukcja obsługi dla pracowników</w:t>
       </w:r>
@@ -3724,12 +3577,12 @@
           <w:numId w:val="7"/>
         </w:numPr>
         <w:rPr>
-          <w:i/>
-        </w:rPr>
-      </w:pPr>
-      <w:r>
-        <w:rPr>
-          <w:i/>
+          <w:iCs/>
+        </w:rPr>
+      </w:pPr>
+      <w:r>
+        <w:rPr>
+          <w:iCs/>
         </w:rPr>
         <w:t>Przewodnik dla kierowników</w:t>
       </w:r>
@@ -3742,12 +3595,12 @@
           <w:numId w:val="7"/>
         </w:numPr>
         <w:rPr>
-          <w:i/>
-        </w:rPr>
-      </w:pPr>
-      <w:r>
-        <w:rPr>
-          <w:i/>
+          <w:iCs/>
+        </w:rPr>
+      </w:pPr>
+      <w:r>
+        <w:rPr>
+          <w:iCs/>
         </w:rPr>
         <w:t>Instrukcja administracyjna dla administratorów</w:t>
       </w:r>
@@ -3760,12 +3613,12 @@
           <w:numId w:val="7"/>
         </w:numPr>
         <w:rPr>
-          <w:i/>
-        </w:rPr>
-      </w:pPr>
-      <w:r>
-        <w:rPr>
-          <w:i/>
+          <w:iCs/>
+        </w:rPr>
+      </w:pPr>
+      <w:r>
+        <w:rPr>
+          <w:iCs/>
         </w:rPr>
         <w:t>Szkolenie dla użytkowników systemu</w:t>
       </w:r>
@@ -3778,12 +3631,12 @@
           <w:numId w:val="7"/>
         </w:numPr>
         <w:rPr>
-          <w:i/>
-        </w:rPr>
-      </w:pPr>
-      <w:r>
-        <w:rPr>
-          <w:i/>
+          <w:iCs/>
+        </w:rPr>
+      </w:pPr>
+      <w:r>
+        <w:rPr>
+          <w:iCs/>
         </w:rPr>
         <w:t>Materiały szkoleniowe (prezentacje, instrukcje, ćwiczenia)</w:t>
       </w:r>
@@ -3796,12 +3649,12 @@
           <w:numId w:val="7"/>
         </w:numPr>
         <w:rPr>
-          <w:i/>
-        </w:rPr>
-      </w:pPr>
-      <w:r>
-        <w:rPr>
-          <w:i/>
+          <w:iCs/>
+        </w:rPr>
+      </w:pPr>
+      <w:r>
+        <w:rPr>
+          <w:iCs/>
         </w:rPr>
         <w:t>Warsztaty praktyczne dla użytkowników końcowych</w:t>
       </w:r>
@@ -3814,12 +3667,12 @@
           <w:numId w:val="7"/>
         </w:numPr>
         <w:rPr>
-          <w:i/>
-        </w:rPr>
-      </w:pPr>
-      <w:r>
-        <w:rPr>
-          <w:i/>
+          <w:iCs/>
+        </w:rPr>
+      </w:pPr>
+      <w:r>
+        <w:rPr>
+          <w:iCs/>
         </w:rPr>
         <w:t>Szkolenie dla administratorów systemu</w:t>
       </w:r>
@@ -3832,18 +3685,18 @@
           <w:numId w:val="7"/>
         </w:numPr>
         <w:rPr>
-          <w:i/>
-        </w:rPr>
-      </w:pPr>
-      <w:r>
-        <w:rPr>
-          <w:i/>
+          <w:iCs/>
+        </w:rPr>
+      </w:pPr>
+      <w:r>
+        <w:rPr>
+          <w:iCs/>
         </w:rPr>
         <w:t>Dodatkowe elementy</w:t>
       </w:r>
       <w:r>
         <w:rPr>
-          <w:i/>
+          <w:iCs/>
         </w:rPr>
         <w:t xml:space="preserve"> wynikające z pracy zespołu projektowego</w:t>
       </w:r>
@@ -3856,12 +3709,12 @@
           <w:numId w:val="7"/>
         </w:numPr>
         <w:rPr>
-          <w:i/>
-        </w:rPr>
-      </w:pPr>
-      <w:r>
-        <w:rPr>
-          <w:i/>
+          <w:iCs/>
+        </w:rPr>
+      </w:pPr>
+      <w:r>
+        <w:rPr>
+          <w:iCs/>
         </w:rPr>
         <w:t>Plan zarządzania projektem</w:t>
       </w:r>
@@ -3874,12 +3727,12 @@
           <w:numId w:val="7"/>
         </w:numPr>
         <w:rPr>
-          <w:i/>
-        </w:rPr>
-      </w:pPr>
-      <w:r>
-        <w:rPr>
-          <w:i/>
+          <w:iCs/>
+        </w:rPr>
+      </w:pPr>
+      <w:r>
+        <w:rPr>
+          <w:iCs/>
         </w:rPr>
         <w:t>Raporty z testów i ewaluacji systemu</w:t>
       </w:r>
@@ -3892,12 +3745,12 @@
           <w:numId w:val="7"/>
         </w:numPr>
         <w:rPr>
-          <w:i/>
-        </w:rPr>
-      </w:pPr>
-      <w:r>
-        <w:rPr>
-          <w:i/>
+          <w:iCs/>
+        </w:rPr>
+      </w:pPr>
+      <w:r>
+        <w:rPr>
+          <w:iCs/>
         </w:rPr>
         <w:t>Repozytorium kodu źródłowego z systemem kontroli wersji</w:t>
       </w:r>
@@ -3910,12 +3763,12 @@
           <w:numId w:val="7"/>
         </w:numPr>
         <w:rPr>
-          <w:i/>
-        </w:rPr>
-      </w:pPr>
-      <w:r>
-        <w:rPr>
-          <w:i/>
+          <w:iCs/>
+        </w:rPr>
+      </w:pPr>
+      <w:r>
+        <w:rPr>
+          <w:iCs/>
         </w:rPr>
         <w:t>Dokumentacja procesu wytwarzania oprogramowania</w:t>
       </w:r>
@@ -3928,50 +3781,11 @@
           <w:numId w:val="5"/>
         </w:numPr>
       </w:pPr>
-      <w:bookmarkStart w:id="6" w:name="_Toc193187478"/>
+      <w:bookmarkStart w:id="6" w:name="_Toc194403978"/>
       <w:r>
         <w:t>Harmonogram realizacji projektu</w:t>
       </w:r>
       <w:bookmarkEnd w:id="6"/>
-    </w:p>
-    <w:p>
-      <w:pPr>
-        <w:pStyle w:val="NormalnyWeb"/>
-        <w:spacing w:before="0" w:beforeAutospacing="0" w:after="0" w:afterAutospacing="0" w:line="420" w:lineRule="atLeast"/>
-        <w:rPr>
-          <w:rFonts w:asciiTheme="minorHAnsi" w:hAnsiTheme="minorHAnsi" w:cstheme="minorHAnsi"/>
-          <w:color w:val="FF0000"/>
-          <w:sz w:val="22"/>
-          <w:szCs w:val="22"/>
-        </w:rPr>
-      </w:pPr>
-      <w:r>
-        <w:rPr>
-          <w:rFonts w:asciiTheme="minorHAnsi" w:hAnsiTheme="minorHAnsi" w:cstheme="minorHAnsi"/>
-          <w:color w:val="FF0000"/>
-          <w:sz w:val="22"/>
-          <w:szCs w:val="22"/>
-        </w:rPr>
-        <w:t xml:space="preserve">Wymienienie </w:t>
-      </w:r>
-      <w:r>
-        <w:rPr>
-          <w:rFonts w:asciiTheme="minorHAnsi" w:hAnsiTheme="minorHAnsi" w:cstheme="minorHAnsi"/>
-          <w:color w:val="FF0000"/>
-          <w:sz w:val="22"/>
-          <w:szCs w:val="22"/>
-        </w:rPr>
-        <w:t>wszystkich zadań dot. projektu wraz z</w:t>
-      </w:r>
-      <w:r>
-        <w:rPr>
-          <w:rFonts w:asciiTheme="minorHAnsi" w:hAnsiTheme="minorHAnsi" w:cstheme="minorHAnsi"/>
-          <w:color w:val="FF0000"/>
-          <w:sz w:val="22"/>
-          <w:szCs w:val="22"/>
-        </w:rPr>
-        <w:t xml:space="preserve"> określeniem dat ich realizacji, np.:</w:t>
-      </w:r>
     </w:p>
     <w:tbl>
       <w:tblPr>
@@ -3998,7 +3812,7 @@
               <w:spacing w:before="0" w:beforeAutospacing="0" w:after="0" w:afterAutospacing="0" w:line="420" w:lineRule="atLeast"/>
               <w:rPr>
                 <w:rFonts w:asciiTheme="minorHAnsi" w:hAnsiTheme="minorHAnsi" w:cstheme="minorHAnsi"/>
-                <w:color w:val="FF0000"/>
+                <w:color w:val="000000" w:themeColor="text1"/>
                 <w:sz w:val="22"/>
                 <w:szCs w:val="22"/>
               </w:rPr>
@@ -4006,7 +3820,7 @@
             <w:r>
               <w:rPr>
                 <w:rFonts w:asciiTheme="minorHAnsi" w:hAnsiTheme="minorHAnsi" w:cstheme="minorHAnsi"/>
-                <w:color w:val="FF0000"/>
+                <w:color w:val="000000" w:themeColor="text1"/>
                 <w:sz w:val="22"/>
                 <w:szCs w:val="22"/>
               </w:rPr>
@@ -4025,7 +3839,7 @@
               <w:cnfStyle w:val="100000000000" w:firstRow="1" w:lastRow="0" w:firstColumn="0" w:lastColumn="0" w:oddVBand="0" w:evenVBand="0" w:oddHBand="0" w:evenHBand="0" w:firstRowFirstColumn="0" w:firstRowLastColumn="0" w:lastRowFirstColumn="0" w:lastRowLastColumn="0"/>
               <w:rPr>
                 <w:rFonts w:asciiTheme="minorHAnsi" w:hAnsiTheme="minorHAnsi" w:cstheme="minorHAnsi"/>
-                <w:color w:val="FF0000"/>
+                <w:color w:val="000000" w:themeColor="text1"/>
                 <w:sz w:val="22"/>
                 <w:szCs w:val="22"/>
               </w:rPr>
@@ -4033,7 +3847,7 @@
             <w:r>
               <w:rPr>
                 <w:rFonts w:asciiTheme="minorHAnsi" w:hAnsiTheme="minorHAnsi" w:cstheme="minorHAnsi"/>
-                <w:color w:val="FF0000"/>
+                <w:color w:val="000000" w:themeColor="text1"/>
                 <w:sz w:val="22"/>
                 <w:szCs w:val="22"/>
               </w:rPr>
@@ -4058,7 +3872,7 @@
               <w:rPr>
                 <w:rFonts w:asciiTheme="minorHAnsi" w:hAnsiTheme="minorHAnsi" w:cstheme="minorHAnsi"/>
                 <w:b w:val="0"/>
-                <w:color w:val="FF0000"/>
+                <w:color w:val="000000" w:themeColor="text1"/>
                 <w:sz w:val="22"/>
                 <w:szCs w:val="22"/>
               </w:rPr>
@@ -4067,11 +3881,41 @@
               <w:rPr>
                 <w:rFonts w:asciiTheme="minorHAnsi" w:hAnsiTheme="minorHAnsi" w:cstheme="minorHAnsi"/>
                 <w:b w:val="0"/>
-                <w:color w:val="FF0000"/>
+                <w:color w:val="000000" w:themeColor="text1"/>
                 <w:sz w:val="22"/>
                 <w:szCs w:val="22"/>
               </w:rPr>
-              <w:t>04.03.2024 – 06.03.2024</w:t>
+              <w:t>26.02</w:t>
+            </w:r>
+            <w:r>
+              <w:rPr>
+                <w:rFonts w:asciiTheme="minorHAnsi" w:hAnsiTheme="minorHAnsi" w:cstheme="minorHAnsi"/>
+                <w:b w:val="0"/>
+                <w:color w:val="000000" w:themeColor="text1"/>
+                <w:sz w:val="22"/>
+                <w:szCs w:val="22"/>
+              </w:rPr>
+              <w:t>.2025</w:t>
+            </w:r>
+            <w:r>
+              <w:rPr>
+                <w:rFonts w:asciiTheme="minorHAnsi" w:hAnsiTheme="minorHAnsi" w:cstheme="minorHAnsi"/>
+                <w:b w:val="0"/>
+                <w:color w:val="000000" w:themeColor="text1"/>
+                <w:sz w:val="22"/>
+                <w:szCs w:val="22"/>
+              </w:rPr>
+              <w:t xml:space="preserve"> - 12.03</w:t>
+            </w:r>
+            <w:r>
+              <w:rPr>
+                <w:rFonts w:asciiTheme="minorHAnsi" w:hAnsiTheme="minorHAnsi" w:cstheme="minorHAnsi"/>
+                <w:b w:val="0"/>
+                <w:color w:val="000000" w:themeColor="text1"/>
+                <w:sz w:val="22"/>
+                <w:szCs w:val="22"/>
+              </w:rPr>
+              <w:t>.2025</w:t>
             </w:r>
           </w:p>
         </w:tc>
@@ -4086,7 +3930,7 @@
               <w:cnfStyle w:val="000000100000" w:firstRow="0" w:lastRow="0" w:firstColumn="0" w:lastColumn="0" w:oddVBand="0" w:evenVBand="0" w:oddHBand="1" w:evenHBand="0" w:firstRowFirstColumn="0" w:firstRowLastColumn="0" w:lastRowFirstColumn="0" w:lastRowLastColumn="0"/>
               <w:rPr>
                 <w:rFonts w:asciiTheme="minorHAnsi" w:hAnsiTheme="minorHAnsi" w:cstheme="minorHAnsi"/>
-                <w:color w:val="FF0000"/>
+                <w:color w:val="000000" w:themeColor="text1"/>
                 <w:sz w:val="22"/>
                 <w:szCs w:val="22"/>
               </w:rPr>
@@ -4094,11 +3938,11 @@
             <w:r>
               <w:rPr>
                 <w:rFonts w:asciiTheme="minorHAnsi" w:hAnsiTheme="minorHAnsi" w:cstheme="minorHAnsi"/>
-                <w:color w:val="FF0000"/>
+                <w:color w:val="000000" w:themeColor="text1"/>
                 <w:sz w:val="22"/>
                 <w:szCs w:val="22"/>
               </w:rPr>
-              <w:t>Opracowanie specyfikacji projektu</w:t>
+              <w:t>Opracowanie wizji projektu i przygotowanie środowiska pracy</w:t>
             </w:r>
           </w:p>
         </w:tc>
@@ -4116,7 +3960,7 @@
               <w:rPr>
                 <w:rFonts w:asciiTheme="minorHAnsi" w:hAnsiTheme="minorHAnsi" w:cstheme="minorHAnsi"/>
                 <w:b w:val="0"/>
-                <w:color w:val="FF0000"/>
+                <w:color w:val="000000" w:themeColor="text1"/>
                 <w:sz w:val="22"/>
                 <w:szCs w:val="22"/>
               </w:rPr>
@@ -4125,11 +3969,41 @@
               <w:rPr>
                 <w:rFonts w:asciiTheme="minorHAnsi" w:hAnsiTheme="minorHAnsi" w:cstheme="minorHAnsi"/>
                 <w:b w:val="0"/>
-                <w:color w:val="FF0000"/>
+                <w:color w:val="000000" w:themeColor="text1"/>
                 <w:sz w:val="22"/>
                 <w:szCs w:val="22"/>
               </w:rPr>
-              <w:t>11.03.2024 – 15.03.2024</w:t>
+              <w:t>12.03</w:t>
+            </w:r>
+            <w:r>
+              <w:rPr>
+                <w:rFonts w:asciiTheme="minorHAnsi" w:hAnsiTheme="minorHAnsi" w:cstheme="minorHAnsi"/>
+                <w:b w:val="0"/>
+                <w:color w:val="000000" w:themeColor="text1"/>
+                <w:sz w:val="22"/>
+                <w:szCs w:val="22"/>
+              </w:rPr>
+              <w:t>.2025</w:t>
+            </w:r>
+            <w:r>
+              <w:rPr>
+                <w:rFonts w:asciiTheme="minorHAnsi" w:hAnsiTheme="minorHAnsi" w:cstheme="minorHAnsi"/>
+                <w:b w:val="0"/>
+                <w:color w:val="000000" w:themeColor="text1"/>
+                <w:sz w:val="22"/>
+                <w:szCs w:val="22"/>
+              </w:rPr>
+              <w:t xml:space="preserve"> - 26.03</w:t>
+            </w:r>
+            <w:r>
+              <w:rPr>
+                <w:rFonts w:asciiTheme="minorHAnsi" w:hAnsiTheme="minorHAnsi" w:cstheme="minorHAnsi"/>
+                <w:b w:val="0"/>
+                <w:color w:val="000000" w:themeColor="text1"/>
+                <w:sz w:val="22"/>
+                <w:szCs w:val="22"/>
+              </w:rPr>
+              <w:t>.2025</w:t>
             </w:r>
           </w:p>
         </w:tc>
@@ -4144,7 +4018,7 @@
               <w:cnfStyle w:val="000000000000" w:firstRow="0" w:lastRow="0" w:firstColumn="0" w:lastColumn="0" w:oddVBand="0" w:evenVBand="0" w:oddHBand="0" w:evenHBand="0" w:firstRowFirstColumn="0" w:firstRowLastColumn="0" w:lastRowFirstColumn="0" w:lastRowLastColumn="0"/>
               <w:rPr>
                 <w:rFonts w:asciiTheme="minorHAnsi" w:hAnsiTheme="minorHAnsi" w:cstheme="minorHAnsi"/>
-                <w:color w:val="FF0000"/>
+                <w:color w:val="000000" w:themeColor="text1"/>
                 <w:sz w:val="22"/>
                 <w:szCs w:val="22"/>
               </w:rPr>
@@ -4152,11 +4026,11 @@
             <w:r>
               <w:rPr>
                 <w:rFonts w:asciiTheme="minorHAnsi" w:hAnsiTheme="minorHAnsi" w:cstheme="minorHAnsi"/>
-                <w:color w:val="FF0000"/>
+                <w:color w:val="000000" w:themeColor="text1"/>
                 <w:sz w:val="22"/>
                 <w:szCs w:val="22"/>
               </w:rPr>
-              <w:t>Zaprojektowanie GUI aplikacji</w:t>
+              <w:t>Działające okna (zakładki) min. 2 modułów (bez bazy danych)</w:t>
             </w:r>
           </w:p>
         </w:tc>
@@ -4176,8 +4050,9 @@
               <w:spacing w:before="0" w:beforeAutospacing="0" w:after="0" w:afterAutospacing="0" w:line="420" w:lineRule="atLeast"/>
               <w:rPr>
                 <w:rFonts w:asciiTheme="minorHAnsi" w:hAnsiTheme="minorHAnsi" w:cstheme="minorHAnsi"/>
-                <w:b w:val="0"/>
-                <w:color w:val="FF0000"/>
+                <w:bCs w:val="0"/>
+                <w:caps w:val="0"/>
+                <w:color w:val="000000" w:themeColor="text1"/>
                 <w:sz w:val="22"/>
                 <w:szCs w:val="22"/>
               </w:rPr>
@@ -4186,11 +4061,245 @@
               <w:rPr>
                 <w:rFonts w:asciiTheme="minorHAnsi" w:hAnsiTheme="minorHAnsi" w:cstheme="minorHAnsi"/>
                 <w:b w:val="0"/>
-                <w:color w:val="FF0000"/>
+                <w:color w:val="000000" w:themeColor="text1"/>
                 <w:sz w:val="22"/>
                 <w:szCs w:val="22"/>
               </w:rPr>
-              <w:t>…</w:t>
+              <w:lastRenderedPageBreak/>
+              <w:t>26.03</w:t>
+            </w:r>
+            <w:r>
+              <w:rPr>
+                <w:rFonts w:asciiTheme="minorHAnsi" w:hAnsiTheme="minorHAnsi" w:cstheme="minorHAnsi"/>
+                <w:b w:val="0"/>
+                <w:color w:val="000000" w:themeColor="text1"/>
+                <w:sz w:val="22"/>
+                <w:szCs w:val="22"/>
+              </w:rPr>
+              <w:t>.2025</w:t>
+            </w:r>
+            <w:r>
+              <w:rPr>
+                <w:rFonts w:asciiTheme="minorHAnsi" w:hAnsiTheme="minorHAnsi" w:cstheme="minorHAnsi"/>
+                <w:b w:val="0"/>
+                <w:color w:val="000000" w:themeColor="text1"/>
+                <w:sz w:val="22"/>
+                <w:szCs w:val="22"/>
+              </w:rPr>
+              <w:t xml:space="preserve"> - 09.04</w:t>
+            </w:r>
+            <w:r>
+              <w:rPr>
+                <w:rFonts w:asciiTheme="minorHAnsi" w:hAnsiTheme="minorHAnsi" w:cstheme="minorHAnsi"/>
+                <w:b w:val="0"/>
+                <w:color w:val="000000" w:themeColor="text1"/>
+                <w:sz w:val="22"/>
+                <w:szCs w:val="22"/>
+              </w:rPr>
+              <w:t>.2025</w:t>
+            </w:r>
+          </w:p>
+          <w:p>
+            <w:pPr>
+              <w:pStyle w:val="NormalnyWeb"/>
+              <w:spacing w:before="0" w:beforeAutospacing="0" w:after="0" w:afterAutospacing="0" w:line="420" w:lineRule="atLeast"/>
+              <w:rPr>
+                <w:rFonts w:asciiTheme="minorHAnsi" w:hAnsiTheme="minorHAnsi" w:cstheme="minorHAnsi"/>
+                <w:bCs w:val="0"/>
+                <w:caps w:val="0"/>
+                <w:color w:val="000000" w:themeColor="text1"/>
+                <w:sz w:val="22"/>
+                <w:szCs w:val="22"/>
+              </w:rPr>
+            </w:pPr>
+          </w:p>
+          <w:p>
+            <w:pPr>
+              <w:pStyle w:val="NormalnyWeb"/>
+              <w:spacing w:before="0" w:beforeAutospacing="0" w:after="0" w:afterAutospacing="0" w:line="420" w:lineRule="atLeast"/>
+              <w:rPr>
+                <w:rFonts w:asciiTheme="minorHAnsi" w:hAnsiTheme="minorHAnsi" w:cstheme="minorHAnsi"/>
+                <w:bCs w:val="0"/>
+                <w:caps w:val="0"/>
+                <w:color w:val="000000" w:themeColor="text1"/>
+                <w:sz w:val="22"/>
+                <w:szCs w:val="22"/>
+              </w:rPr>
+            </w:pPr>
+            <w:r>
+              <w:rPr>
+                <w:rFonts w:asciiTheme="minorHAnsi" w:hAnsiTheme="minorHAnsi" w:cstheme="minorHAnsi"/>
+                <w:b w:val="0"/>
+                <w:color w:val="000000" w:themeColor="text1"/>
+                <w:sz w:val="22"/>
+                <w:szCs w:val="22"/>
+              </w:rPr>
+              <w:t>09.04</w:t>
+            </w:r>
+            <w:r>
+              <w:rPr>
+                <w:rFonts w:asciiTheme="minorHAnsi" w:hAnsiTheme="minorHAnsi" w:cstheme="minorHAnsi"/>
+                <w:b w:val="0"/>
+                <w:color w:val="000000" w:themeColor="text1"/>
+                <w:sz w:val="22"/>
+                <w:szCs w:val="22"/>
+              </w:rPr>
+              <w:t>.2025</w:t>
+            </w:r>
+            <w:r>
+              <w:rPr>
+                <w:rFonts w:asciiTheme="minorHAnsi" w:hAnsiTheme="minorHAnsi" w:cstheme="minorHAnsi"/>
+                <w:b w:val="0"/>
+                <w:color w:val="000000" w:themeColor="text1"/>
+                <w:sz w:val="22"/>
+                <w:szCs w:val="22"/>
+              </w:rPr>
+              <w:t xml:space="preserve"> - 30.04</w:t>
+            </w:r>
+            <w:r>
+              <w:rPr>
+                <w:rFonts w:asciiTheme="minorHAnsi" w:hAnsiTheme="minorHAnsi" w:cstheme="minorHAnsi"/>
+                <w:b w:val="0"/>
+                <w:color w:val="000000" w:themeColor="text1"/>
+                <w:sz w:val="22"/>
+                <w:szCs w:val="22"/>
+              </w:rPr>
+              <w:t>.2025</w:t>
+            </w:r>
+          </w:p>
+          <w:p>
+            <w:pPr>
+              <w:pStyle w:val="NormalnyWeb"/>
+              <w:spacing w:before="0" w:beforeAutospacing="0" w:after="0" w:afterAutospacing="0" w:line="420" w:lineRule="atLeast"/>
+              <w:rPr>
+                <w:rFonts w:asciiTheme="minorHAnsi" w:hAnsiTheme="minorHAnsi" w:cstheme="minorHAnsi"/>
+                <w:bCs w:val="0"/>
+                <w:caps w:val="0"/>
+                <w:color w:val="000000" w:themeColor="text1"/>
+                <w:sz w:val="22"/>
+                <w:szCs w:val="22"/>
+              </w:rPr>
+            </w:pPr>
+          </w:p>
+          <w:p>
+            <w:pPr>
+              <w:pStyle w:val="NormalnyWeb"/>
+              <w:spacing w:before="0" w:beforeAutospacing="0" w:after="0" w:afterAutospacing="0" w:line="420" w:lineRule="atLeast"/>
+              <w:rPr>
+                <w:rFonts w:asciiTheme="minorHAnsi" w:hAnsiTheme="minorHAnsi" w:cstheme="minorHAnsi"/>
+                <w:bCs w:val="0"/>
+                <w:caps w:val="0"/>
+                <w:color w:val="000000" w:themeColor="text1"/>
+                <w:sz w:val="22"/>
+                <w:szCs w:val="22"/>
+              </w:rPr>
+            </w:pPr>
+            <w:r>
+              <w:rPr>
+                <w:rFonts w:asciiTheme="minorHAnsi" w:hAnsiTheme="minorHAnsi" w:cstheme="minorHAnsi"/>
+                <w:b w:val="0"/>
+                <w:color w:val="000000" w:themeColor="text1"/>
+                <w:sz w:val="22"/>
+                <w:szCs w:val="22"/>
+              </w:rPr>
+              <w:t>30.04</w:t>
+            </w:r>
+            <w:r>
+              <w:rPr>
+                <w:rFonts w:asciiTheme="minorHAnsi" w:hAnsiTheme="minorHAnsi" w:cstheme="minorHAnsi"/>
+                <w:b w:val="0"/>
+                <w:color w:val="000000" w:themeColor="text1"/>
+                <w:sz w:val="22"/>
+                <w:szCs w:val="22"/>
+              </w:rPr>
+              <w:t>.2025</w:t>
+            </w:r>
+            <w:r>
+              <w:rPr>
+                <w:rFonts w:asciiTheme="minorHAnsi" w:hAnsiTheme="minorHAnsi" w:cstheme="minorHAnsi"/>
+                <w:b w:val="0"/>
+                <w:color w:val="000000" w:themeColor="text1"/>
+                <w:sz w:val="22"/>
+                <w:szCs w:val="22"/>
+              </w:rPr>
+              <w:t xml:space="preserve"> - 14.05</w:t>
+            </w:r>
+            <w:r>
+              <w:rPr>
+                <w:rFonts w:asciiTheme="minorHAnsi" w:hAnsiTheme="minorHAnsi" w:cstheme="minorHAnsi"/>
+                <w:b w:val="0"/>
+                <w:color w:val="000000" w:themeColor="text1"/>
+                <w:sz w:val="22"/>
+                <w:szCs w:val="22"/>
+              </w:rPr>
+              <w:t>.2025</w:t>
+            </w:r>
+          </w:p>
+          <w:p>
+            <w:pPr>
+              <w:pStyle w:val="NormalnyWeb"/>
+              <w:spacing w:before="0" w:beforeAutospacing="0" w:after="0" w:afterAutospacing="0" w:line="420" w:lineRule="atLeast"/>
+              <w:rPr>
+                <w:rFonts w:asciiTheme="minorHAnsi" w:hAnsiTheme="minorHAnsi" w:cstheme="minorHAnsi"/>
+                <w:bCs w:val="0"/>
+                <w:caps w:val="0"/>
+                <w:color w:val="000000" w:themeColor="text1"/>
+                <w:sz w:val="22"/>
+                <w:szCs w:val="22"/>
+              </w:rPr>
+            </w:pPr>
+          </w:p>
+          <w:p>
+            <w:pPr>
+              <w:pStyle w:val="NormalnyWeb"/>
+              <w:spacing w:before="0" w:beforeAutospacing="0" w:after="0" w:afterAutospacing="0" w:line="420" w:lineRule="atLeast"/>
+              <w:rPr>
+                <w:rFonts w:asciiTheme="minorHAnsi" w:hAnsiTheme="minorHAnsi" w:cstheme="minorHAnsi"/>
+                <w:b w:val="0"/>
+                <w:color w:val="000000" w:themeColor="text1"/>
+                <w:sz w:val="22"/>
+                <w:szCs w:val="22"/>
+              </w:rPr>
+            </w:pPr>
+            <w:r>
+              <w:rPr>
+                <w:rFonts w:asciiTheme="minorHAnsi" w:hAnsiTheme="minorHAnsi" w:cstheme="minorHAnsi"/>
+                <w:b w:val="0"/>
+                <w:color w:val="000000" w:themeColor="text1"/>
+                <w:sz w:val="22"/>
+                <w:szCs w:val="22"/>
+              </w:rPr>
+              <w:t>14.05</w:t>
+            </w:r>
+            <w:r>
+              <w:rPr>
+                <w:rFonts w:asciiTheme="minorHAnsi" w:hAnsiTheme="minorHAnsi" w:cstheme="minorHAnsi"/>
+                <w:b w:val="0"/>
+                <w:color w:val="000000" w:themeColor="text1"/>
+                <w:sz w:val="22"/>
+                <w:szCs w:val="22"/>
+              </w:rPr>
+              <w:t>.2025</w:t>
+            </w:r>
+            <w:r>
+              <w:rPr>
+                <w:rFonts w:asciiTheme="minorHAnsi" w:hAnsiTheme="minorHAnsi" w:cstheme="minorHAnsi"/>
+                <w:b w:val="0"/>
+                <w:color w:val="000000" w:themeColor="text1"/>
+                <w:sz w:val="22"/>
+                <w:szCs w:val="22"/>
+              </w:rPr>
+              <w:t xml:space="preserve"> - 28.05</w:t>
+            </w:r>
+            <w:r>
+              <w:rPr>
+                <w:rFonts w:asciiTheme="minorHAnsi" w:hAnsiTheme="minorHAnsi" w:cstheme="minorHAnsi"/>
+                <w:b w:val="0"/>
+                <w:color w:val="000000" w:themeColor="text1"/>
+                <w:sz w:val="22"/>
+                <w:szCs w:val="22"/>
+              </w:rPr>
+              <w:t>.2025</w:t>
             </w:r>
           </w:p>
         </w:tc>
@@ -4205,7 +4314,7 @@
               <w:cnfStyle w:val="000000100000" w:firstRow="0" w:lastRow="0" w:firstColumn="0" w:lastColumn="0" w:oddVBand="0" w:evenVBand="0" w:oddHBand="1" w:evenHBand="0" w:firstRowFirstColumn="0" w:firstRowLastColumn="0" w:lastRowFirstColumn="0" w:lastRowLastColumn="0"/>
               <w:rPr>
                 <w:rFonts w:asciiTheme="minorHAnsi" w:hAnsiTheme="minorHAnsi" w:cstheme="minorHAnsi"/>
-                <w:color w:val="FF0000"/>
+                <w:color w:val="000000" w:themeColor="text1"/>
                 <w:sz w:val="22"/>
                 <w:szCs w:val="22"/>
               </w:rPr>
@@ -4213,12 +4322,113 @@
             <w:r>
               <w:rPr>
                 <w:rFonts w:asciiTheme="minorHAnsi" w:hAnsiTheme="minorHAnsi" w:cstheme="minorHAnsi"/>
-                <w:color w:val="FF0000"/>
+                <w:color w:val="000000" w:themeColor="text1"/>
                 <w:sz w:val="22"/>
                 <w:szCs w:val="22"/>
               </w:rPr>
-              <w:t>…</w:t>
-            </w:r>
+              <w:t>Działająca i wypełniana automatycznie baza danych</w:t>
+            </w:r>
+          </w:p>
+          <w:p>
+            <w:pPr>
+              <w:pStyle w:val="NormalnyWeb"/>
+              <w:spacing w:before="0" w:beforeAutospacing="0" w:after="0" w:afterAutospacing="0" w:line="420" w:lineRule="atLeast"/>
+              <w:cnfStyle w:val="000000100000" w:firstRow="0" w:lastRow="0" w:firstColumn="0" w:lastColumn="0" w:oddVBand="0" w:evenVBand="0" w:oddHBand="1" w:evenHBand="0" w:firstRowFirstColumn="0" w:firstRowLastColumn="0" w:lastRowFirstColumn="0" w:lastRowLastColumn="0"/>
+              <w:rPr>
+                <w:rFonts w:asciiTheme="minorHAnsi" w:hAnsiTheme="minorHAnsi" w:cstheme="minorHAnsi"/>
+                <w:color w:val="000000" w:themeColor="text1"/>
+                <w:sz w:val="22"/>
+                <w:szCs w:val="22"/>
+              </w:rPr>
+            </w:pPr>
+            <w:r>
+              <w:rPr>
+                <w:rFonts w:asciiTheme="minorHAnsi" w:hAnsiTheme="minorHAnsi" w:cstheme="minorHAnsi"/>
+                <w:color w:val="000000" w:themeColor="text1"/>
+                <w:sz w:val="22"/>
+                <w:szCs w:val="22"/>
+              </w:rPr>
+              <w:t xml:space="preserve">Podłączenie bazy danych do istniejących </w:t>
+            </w:r>
+          </w:p>
+          <w:p>
+            <w:pPr>
+              <w:pStyle w:val="NormalnyWeb"/>
+              <w:spacing w:before="0" w:beforeAutospacing="0" w:after="0" w:afterAutospacing="0" w:line="420" w:lineRule="atLeast"/>
+              <w:cnfStyle w:val="000000100000" w:firstRow="0" w:lastRow="0" w:firstColumn="0" w:lastColumn="0" w:oddVBand="0" w:evenVBand="0" w:oddHBand="1" w:evenHBand="0" w:firstRowFirstColumn="0" w:firstRowLastColumn="0" w:lastRowFirstColumn="0" w:lastRowLastColumn="0"/>
+              <w:rPr>
+                <w:rFonts w:asciiTheme="minorHAnsi" w:hAnsiTheme="minorHAnsi" w:cstheme="minorHAnsi"/>
+                <w:color w:val="000000" w:themeColor="text1"/>
+                <w:sz w:val="22"/>
+                <w:szCs w:val="22"/>
+              </w:rPr>
+            </w:pPr>
+            <w:r>
+              <w:rPr>
+                <w:rFonts w:asciiTheme="minorHAnsi" w:hAnsiTheme="minorHAnsi" w:cstheme="minorHAnsi"/>
+                <w:color w:val="000000" w:themeColor="text1"/>
+                <w:sz w:val="22"/>
+                <w:szCs w:val="22"/>
+              </w:rPr>
+              <w:t>okienek</w:t>
+            </w:r>
+          </w:p>
+          <w:p>
+            <w:pPr>
+              <w:pStyle w:val="NormalnyWeb"/>
+              <w:spacing w:before="0" w:beforeAutospacing="0" w:after="0" w:afterAutospacing="0" w:line="420" w:lineRule="atLeast"/>
+              <w:cnfStyle w:val="000000100000" w:firstRow="0" w:lastRow="0" w:firstColumn="0" w:lastColumn="0" w:oddVBand="0" w:evenVBand="0" w:oddHBand="1" w:evenHBand="0" w:firstRowFirstColumn="0" w:firstRowLastColumn="0" w:lastRowFirstColumn="0" w:lastRowLastColumn="0"/>
+              <w:rPr>
+                <w:rFonts w:asciiTheme="minorHAnsi" w:hAnsiTheme="minorHAnsi" w:cstheme="minorHAnsi"/>
+                <w:color w:val="000000" w:themeColor="text1"/>
+                <w:sz w:val="22"/>
+                <w:szCs w:val="22"/>
+              </w:rPr>
+            </w:pPr>
+            <w:r>
+              <w:rPr>
+                <w:rFonts w:asciiTheme="minorHAnsi" w:hAnsiTheme="minorHAnsi" w:cstheme="minorHAnsi"/>
+                <w:color w:val="000000" w:themeColor="text1"/>
+                <w:sz w:val="22"/>
+                <w:szCs w:val="22"/>
+              </w:rPr>
+              <w:t>Stworzenie biblioteki generującej raporty w PDF i uruchomienie brakujących modułów</w:t>
+            </w:r>
+          </w:p>
+          <w:p>
+            <w:pPr>
+              <w:pStyle w:val="NormalnyWeb"/>
+              <w:spacing w:before="0" w:beforeAutospacing="0" w:after="0" w:afterAutospacing="0" w:line="420" w:lineRule="atLeast"/>
+              <w:cnfStyle w:val="000000100000" w:firstRow="0" w:lastRow="0" w:firstColumn="0" w:lastColumn="0" w:oddVBand="0" w:evenVBand="0" w:oddHBand="1" w:evenHBand="0" w:firstRowFirstColumn="0" w:firstRowLastColumn="0" w:lastRowFirstColumn="0" w:lastRowLastColumn="0"/>
+              <w:rPr>
+                <w:rFonts w:asciiTheme="minorHAnsi" w:hAnsiTheme="minorHAnsi" w:cstheme="minorHAnsi"/>
+                <w:color w:val="000000" w:themeColor="text1"/>
+                <w:sz w:val="22"/>
+                <w:szCs w:val="22"/>
+              </w:rPr>
+            </w:pPr>
+            <w:r>
+              <w:rPr>
+                <w:rFonts w:asciiTheme="minorHAnsi" w:hAnsiTheme="minorHAnsi" w:cstheme="minorHAnsi"/>
+                <w:color w:val="000000" w:themeColor="text1"/>
+                <w:sz w:val="22"/>
+                <w:szCs w:val="22"/>
+              </w:rPr>
+              <w:t>Wykonanie brakujących elementów (testów, javadoc, itd.) oraz instalatora</w:t>
+            </w:r>
+          </w:p>
+          <w:p>
+            <w:pPr>
+              <w:pStyle w:val="NormalnyWeb"/>
+              <w:spacing w:before="0" w:beforeAutospacing="0" w:after="0" w:afterAutospacing="0" w:line="420" w:lineRule="atLeast"/>
+              <w:cnfStyle w:val="000000100000" w:firstRow="0" w:lastRow="0" w:firstColumn="0" w:lastColumn="0" w:oddVBand="0" w:evenVBand="0" w:oddHBand="1" w:evenHBand="0" w:firstRowFirstColumn="0" w:firstRowLastColumn="0" w:lastRowFirstColumn="0" w:lastRowLastColumn="0"/>
+              <w:rPr>
+                <w:rFonts w:asciiTheme="minorHAnsi" w:hAnsiTheme="minorHAnsi" w:cstheme="minorHAnsi"/>
+                <w:color w:val="000000" w:themeColor="text1"/>
+                <w:sz w:val="22"/>
+                <w:szCs w:val="22"/>
+              </w:rPr>
+            </w:pPr>
           </w:p>
         </w:tc>
       </w:tr>
@@ -4232,42 +4442,78 @@
         </w:numPr>
       </w:pPr>
       <w:r>
-        <w:lastRenderedPageBreak/>
         <w:t>Wykres Gantta</w:t>
       </w:r>
     </w:p>
-    <w:p>
-      <w:pPr>
+    <w:p/>
+    <w:p>
+      <w:pPr>
+        <w:keepNext/>
+        <w:jc w:val="center"/>
+      </w:pPr>
+      <w:r>
+        <w:drawing>
+          <wp:inline distT="0" distB="0" distL="0" distR="0" wp14:anchorId="6F2D344D" wp14:editId="06E7EEB8">
+            <wp:extent cx="5760720" cy="967740"/>
+            <wp:effectExtent l="0" t="0" r="0" b="3810"/>
+            <wp:docPr id="968683892" name="Obraz 1"/>
+            <wp:cNvGraphicFramePr>
+              <a:graphicFrameLocks xmlns:a="http://schemas.openxmlformats.org/drawingml/2006/main" noChangeAspect="1"/>
+            </wp:cNvGraphicFramePr>
+            <a:graphic xmlns:a="http://schemas.openxmlformats.org/drawingml/2006/main">
+              <a:graphicData uri="http://schemas.openxmlformats.org/drawingml/2006/picture">
+                <pic:pic xmlns:pic="http://schemas.openxmlformats.org/drawingml/2006/picture">
+                  <pic:nvPicPr>
+                    <pic:cNvPr id="968683892" name=""/>
+                    <pic:cNvPicPr/>
+                  </pic:nvPicPr>
+                  <pic:blipFill>
+                    <a:blip r:embed="rId11"/>
+                    <a:stretch>
+                      <a:fillRect/>
+                    </a:stretch>
+                  </pic:blipFill>
+                  <pic:spPr>
+                    <a:xfrm>
+                      <a:off x="0" y="0"/>
+                      <a:ext cx="5760720" cy="967740"/>
+                    </a:xfrm>
+                    <a:prstGeom prst="rect">
+                      <a:avLst/>
+                    </a:prstGeom>
+                  </pic:spPr>
+                </pic:pic>
+              </a:graphicData>
+            </a:graphic>
+          </wp:inline>
+        </w:drawing>
+      </w:r>
+    </w:p>
+    <w:p>
+      <w:pPr>
+        <w:pStyle w:val="Legenda"/>
+        <w:jc w:val="center"/>
         <w:rPr>
           <w:color w:val="FF0000"/>
         </w:rPr>
       </w:pPr>
       <w:r>
-        <w:rPr>
-          <w:color w:val="FF0000"/>
-        </w:rPr>
-        <w:t>Wykres Gantta powinien zawierać wszystkie zadania z powyższej tabelki. Na wykresie powinny znaleźć się: nazwy zadań, daty ich rozpoczęcia i zakończenia oraz zależności między zadaniami. Dodatkowo można też określić: kamienie milowe, osoby przypisane, postęp realizacji zadań, itp.</w:t>
-      </w:r>
-    </w:p>
-    <w:p>
-      <w:pPr>
-        <w:rPr>
-          <w:color w:val="FF0000"/>
-        </w:rPr>
-      </w:pPr>
-      <w:r>
-        <w:rPr>
-          <w:color w:val="FF0000"/>
-        </w:rPr>
-        <w:t>Należy wkleić tutaj rysunek diagramu Gantta. Ponadto plik graficzny z diagramem Gantta należy zamieścić w repozytorium.</w:t>
-      </w:r>
-    </w:p>
-    <w:p>
-      <w:pPr>
-        <w:rPr>
-          <w:color w:val="FF0000"/>
-        </w:rPr>
-      </w:pPr>
+        <w:t xml:space="preserve">Rysunek </w:t>
+      </w:r>
+      <w:fldSimple w:instr=" SEQ Rysunek \* ARABIC ">
+        <w:r>
+          <w:rPr>
+            <w:noProof/>
+          </w:rPr>
+          <w:t>1</w:t>
+        </w:r>
+      </w:fldSimple>
+      <w:r>
+        <w:t xml:space="preserve">. </w:t>
+      </w:r>
+      <w:r>
+        <w:t>Diagram Gantta</w:t>
+      </w:r>
     </w:p>
     <w:p>
       <w:pPr>
@@ -4277,7 +4523,7 @@
           <w:numId w:val="5"/>
         </w:numPr>
       </w:pPr>
-      <w:bookmarkStart w:id="7" w:name="_Toc193187479"/>
+      <w:bookmarkStart w:id="7" w:name="_Toc194403979"/>
       <w:r>
         <w:t>Wymagania stawiane aplikacji / systemowi</w:t>
       </w:r>
@@ -4394,7 +4640,7 @@
           <w:numId w:val="5"/>
         </w:numPr>
       </w:pPr>
-      <w:bookmarkStart w:id="8" w:name="_Toc193187480"/>
+      <w:bookmarkStart w:id="8" w:name="_Toc194403980"/>
       <w:r>
         <w:t>Panele / zakładki systemu, które będą oferowały potrzebne funkcjonalności</w:t>
       </w:r>
@@ -4496,6 +4742,7 @@
         </w:numPr>
       </w:pPr>
       <w:r>
+        <w:lastRenderedPageBreak/>
         <w:t>Główne narzędzie</w:t>
       </w:r>
       <w:r>
@@ -4591,7 +4838,7 @@
           <w:numId w:val="5"/>
         </w:numPr>
       </w:pPr>
-      <w:bookmarkStart w:id="9" w:name="_Toc193187481"/>
+      <w:bookmarkStart w:id="9" w:name="_Toc194403981"/>
       <w:r>
         <w:t>Raporty PDF</w:t>
       </w:r>
@@ -4669,7 +4916,6 @@
         <w:spacing w:after="160" w:line="259" w:lineRule="auto"/>
       </w:pPr>
       <w:r>
-        <w:lastRenderedPageBreak/>
         <w:t xml:space="preserve">Raport </w:t>
       </w:r>
       <w:r>
@@ -4700,7 +4946,7 @@
           <w:numId w:val="5"/>
         </w:numPr>
       </w:pPr>
-      <w:bookmarkStart w:id="10" w:name="_Toc193187482"/>
+      <w:bookmarkStart w:id="10" w:name="_Toc194403982"/>
       <w:r>
         <w:t>Inne dokumenty</w:t>
       </w:r>
@@ -4714,7 +4960,7 @@
           <w:numId w:val="5"/>
         </w:numPr>
       </w:pPr>
-      <w:bookmarkStart w:id="11" w:name="_Toc193187483"/>
+      <w:bookmarkStart w:id="11" w:name="_Toc194403983"/>
       <w:r>
         <w:t>Przepływ informacji w środowisku systemu</w:t>
       </w:r>
@@ -5018,6 +5264,7 @@
         </w:numPr>
       </w:pPr>
       <w:r>
+        <w:lastRenderedPageBreak/>
         <w:t xml:space="preserve">Baza danych </w:t>
       </w:r>
       <w:r>
@@ -5035,7 +5282,7 @@
           <w:numId w:val="5"/>
         </w:numPr>
       </w:pPr>
-      <w:bookmarkStart w:id="12" w:name="_Toc193187484"/>
+      <w:bookmarkStart w:id="12" w:name="_Toc194403984"/>
       <w:r>
         <w:t>Użytkownicy aplikacji i ich uprawnienia</w:t>
       </w:r>
@@ -5255,7 +5502,6 @@
         <w:rPr>
           <w:iCs/>
         </w:rPr>
-        <w:lastRenderedPageBreak/>
         <w:t>Pracownik</w:t>
       </w:r>
     </w:p>
@@ -5357,7 +5603,7 @@
           <w:numId w:val="5"/>
         </w:numPr>
       </w:pPr>
-      <w:bookmarkStart w:id="13" w:name="_Toc193187485"/>
+      <w:bookmarkStart w:id="13" w:name="_Toc194403985"/>
       <w:r>
         <w:t>Interesariusze</w:t>
       </w:r>
@@ -5461,7 +5707,7 @@
           <w:numId w:val="5"/>
         </w:numPr>
       </w:pPr>
-      <w:bookmarkStart w:id="14" w:name="_Toc193187486"/>
+      <w:bookmarkStart w:id="14" w:name="_Toc194403986"/>
       <w:r>
         <w:t>Diagramy UML</w:t>
       </w:r>
@@ -5475,7 +5721,7 @@
           <w:numId w:val="5"/>
         </w:numPr>
       </w:pPr>
-      <w:bookmarkStart w:id="15" w:name="_Toc193187487"/>
+      <w:bookmarkStart w:id="15" w:name="_Toc194403987"/>
       <w:r>
         <w:t>Diagram przypadków użycia</w:t>
       </w:r>
@@ -5515,7 +5761,10 @@
         <w:jc w:val="both"/>
       </w:pPr>
       <w:r>
-        <w:t>Gość –</w:t>
+        <w:t xml:space="preserve">Gość </w:t>
+      </w:r>
+      <w:r>
+        <w:t>-</w:t>
       </w:r>
       <w:r>
         <w:t xml:space="preserve"> </w:t>
@@ -5534,7 +5783,13 @@
         <w:jc w:val="both"/>
       </w:pPr>
       <w:r>
-        <w:t xml:space="preserve">Pracownik – Zalogowany jako pracownik ma dostęp do przeglądania przypisanych zadań, oznaczania ich statusu oraz zgłaszania problemów. Ma również możliwość wylogowania się. </w:t>
+        <w:t xml:space="preserve">Pracownik </w:t>
+      </w:r>
+      <w:r>
+        <w:t xml:space="preserve">- </w:t>
+      </w:r>
+      <w:r>
+        <w:t xml:space="preserve">Zalogowany jako pracownik ma dostęp do przeglądania przypisanych zadań, oznaczania ich statusu oraz zgłaszania problemów. Ma również możliwość wylogowania się. </w:t>
       </w:r>
     </w:p>
     <w:p>
@@ -5547,7 +5802,13 @@
         <w:jc w:val="both"/>
       </w:pPr>
       <w:r>
-        <w:t xml:space="preserve">Kierownik – Zalogowany jako kierownik ma możliwość dodawania nowych zadań, usuwania zadań, </w:t>
+        <w:t xml:space="preserve">Kierownik </w:t>
+      </w:r>
+      <w:r>
+        <w:t>-</w:t>
+      </w:r>
+      <w:r>
+        <w:t xml:space="preserve"> Zalogowany jako kierownik ma możliwość dodawania nowych zadań, usuwania zadań, </w:t>
       </w:r>
       <w:r>
         <w:t>zatwierdzenia</w:t>
@@ -5566,10 +5827,14 @@
         <w:jc w:val="both"/>
       </w:pPr>
       <w:r>
+        <w:lastRenderedPageBreak/>
         <w:t>Dyrektor</w:t>
       </w:r>
       <w:r>
-        <w:t xml:space="preserve"> –</w:t>
+        <w:t xml:space="preserve"> </w:t>
+      </w:r>
+      <w:r>
+        <w:t>-</w:t>
       </w:r>
       <w:r>
         <w:t xml:space="preserve"> </w:t>
@@ -5597,7 +5862,10 @@
         <w:jc w:val="both"/>
       </w:pPr>
       <w:r>
-        <w:t>Administrator –</w:t>
+        <w:t xml:space="preserve">Administrator </w:t>
+      </w:r>
+      <w:r>
+        <w:t>-</w:t>
       </w:r>
       <w:r>
         <w:t xml:space="preserve"> </w:t>
@@ -5630,7 +5898,6 @@
         <w:rPr>
           <w:noProof/>
         </w:rPr>
-        <w:lastRenderedPageBreak/>
         <w:drawing>
           <wp:inline distT="0" distB="0" distL="0" distR="0" wp14:anchorId="7F3FA0D8" wp14:editId="4B15D9CB">
             <wp:extent cx="5760720" cy="3028950"/>
@@ -5647,7 +5914,7 @@
                     <pic:cNvPicPr/>
                   </pic:nvPicPr>
                   <pic:blipFill>
-                    <a:blip r:embed="rId10">
+                    <a:blip r:embed="rId12">
                       <a:extLst>
                         <a:ext uri="{28A0092B-C50C-407E-A947-70E740481C1C}">
                           <a14:useLocalDpi xmlns:a14="http://schemas.microsoft.com/office/drawing/2010/main" val="0"/>
@@ -5682,29 +5949,22 @@
       <w:r>
         <w:t xml:space="preserve">Rysunek </w:t>
       </w:r>
-      <w:r>
-        <w:fldChar w:fldCharType="begin"/>
-      </w:r>
-      <w:r>
-        <w:instrText xml:space="preserve"> SEQ Rysunek \* ARABIC </w:instrText>
-      </w:r>
-      <w:r>
-        <w:fldChar w:fldCharType="separate"/>
-      </w:r>
+      <w:fldSimple w:instr=" SEQ Rysunek \* ARABIC ">
+        <w:r>
+          <w:rPr>
+            <w:noProof/>
+          </w:rPr>
+          <w:t>2</w:t>
+        </w:r>
+      </w:fldSimple>
       <w:r>
         <w:rPr>
           <w:noProof/>
         </w:rPr>
-        <w:t>1</w:t>
-      </w:r>
-      <w:r>
-        <w:rPr>
-          <w:noProof/>
-        </w:rPr>
-        <w:fldChar w:fldCharType="end"/>
-      </w:r>
-      <w:r>
-        <w:t xml:space="preserve"> - Diagram przypadków użycia</w:t>
+        <w:t>.</w:t>
+      </w:r>
+      <w:r>
+        <w:t xml:space="preserve"> Diagram przypadków użycia</w:t>
       </w:r>
     </w:p>
     <w:p>
@@ -5715,7 +5975,7 @@
           <w:numId w:val="5"/>
         </w:numPr>
       </w:pPr>
-      <w:bookmarkStart w:id="16" w:name="_Toc193187488"/>
+      <w:bookmarkStart w:id="16" w:name="_Toc194403988"/>
       <w:r>
         <w:t>Diagram</w:t>
       </w:r>
@@ -5986,7 +6246,7 @@
                     <pic:cNvPicPr/>
                   </pic:nvPicPr>
                   <pic:blipFill>
-                    <a:blip r:embed="rId11">
+                    <a:blip r:embed="rId13">
                       <a:extLst>
                         <a:ext uri="{28A0092B-C50C-407E-A947-70E740481C1C}">
                           <a14:useLocalDpi xmlns:a14="http://schemas.microsoft.com/office/drawing/2010/main" val="0"/>
@@ -6021,26 +6281,19 @@
       <w:r>
         <w:t xml:space="preserve">Rysunek </w:t>
       </w:r>
-      <w:r>
-        <w:fldChar w:fldCharType="begin"/>
-      </w:r>
-      <w:r>
-        <w:instrText xml:space="preserve"> SEQ Rysunek \* ARABIC </w:instrText>
-      </w:r>
-      <w:r>
-        <w:fldChar w:fldCharType="separate"/>
-      </w:r>
+      <w:fldSimple w:instr=" SEQ Rysunek \* ARABIC ">
+        <w:r>
+          <w:rPr>
+            <w:noProof/>
+          </w:rPr>
+          <w:t>3</w:t>
+        </w:r>
+      </w:fldSimple>
       <w:r>
         <w:rPr>
           <w:noProof/>
         </w:rPr>
-        <w:t>2</w:t>
-      </w:r>
-      <w:r>
-        <w:rPr>
-          <w:noProof/>
-        </w:rPr>
-        <w:fldChar w:fldCharType="end"/>
+        <w:t>.</w:t>
       </w:r>
       <w:r>
         <w:t xml:space="preserve"> Diagram aktywności dla przypadku użycia "Logowanie"</w:t>
@@ -6292,7 +6545,7 @@
                     <pic:cNvPicPr/>
                   </pic:nvPicPr>
                   <pic:blipFill>
-                    <a:blip r:embed="rId12">
+                    <a:blip r:embed="rId14">
                       <a:extLst>
                         <a:ext uri="{28A0092B-C50C-407E-A947-70E740481C1C}">
                           <a14:useLocalDpi xmlns:a14="http://schemas.microsoft.com/office/drawing/2010/main" val="0"/>
@@ -6327,26 +6580,19 @@
       <w:r>
         <w:t xml:space="preserve">Rysunek </w:t>
       </w:r>
-      <w:r>
-        <w:fldChar w:fldCharType="begin"/>
-      </w:r>
-      <w:r>
-        <w:instrText xml:space="preserve"> SEQ Rysunek \* ARABIC </w:instrText>
-      </w:r>
-      <w:r>
-        <w:fldChar w:fldCharType="separate"/>
-      </w:r>
+      <w:fldSimple w:instr=" SEQ Rysunek \* ARABIC ">
+        <w:r>
+          <w:rPr>
+            <w:noProof/>
+          </w:rPr>
+          <w:t>4</w:t>
+        </w:r>
+      </w:fldSimple>
       <w:r>
         <w:rPr>
           <w:noProof/>
         </w:rPr>
-        <w:t>3</w:t>
-      </w:r>
-      <w:r>
-        <w:rPr>
-          <w:noProof/>
-        </w:rPr>
-        <w:fldChar w:fldCharType="end"/>
+        <w:t>.</w:t>
       </w:r>
       <w:r>
         <w:t xml:space="preserve"> Diagram aktywności dla przypadku użycia "Dodawanie nowego zadania"</w:t>
@@ -6571,7 +6817,7 @@
                     <pic:cNvPicPr/>
                   </pic:nvPicPr>
                   <pic:blipFill>
-                    <a:blip r:embed="rId13">
+                    <a:blip r:embed="rId15">
                       <a:extLst>
                         <a:ext uri="{28A0092B-C50C-407E-A947-70E740481C1C}">
                           <a14:useLocalDpi xmlns:a14="http://schemas.microsoft.com/office/drawing/2010/main" val="0"/>
@@ -6606,26 +6852,19 @@
       <w:r>
         <w:t xml:space="preserve">Rysunek </w:t>
       </w:r>
-      <w:r>
-        <w:fldChar w:fldCharType="begin"/>
-      </w:r>
-      <w:r>
-        <w:instrText xml:space="preserve"> SEQ Rysunek \* ARABIC </w:instrText>
-      </w:r>
-      <w:r>
-        <w:fldChar w:fldCharType="separate"/>
-      </w:r>
+      <w:fldSimple w:instr=" SEQ Rysunek \* ARABIC ">
+        <w:r>
+          <w:rPr>
+            <w:noProof/>
+          </w:rPr>
+          <w:t>5</w:t>
+        </w:r>
+      </w:fldSimple>
       <w:r>
         <w:rPr>
           <w:noProof/>
         </w:rPr>
-        <w:t>4</w:t>
-      </w:r>
-      <w:r>
-        <w:rPr>
-          <w:noProof/>
-        </w:rPr>
-        <w:fldChar w:fldCharType="end"/>
+        <w:t>.</w:t>
       </w:r>
       <w:r>
         <w:t xml:space="preserve"> Diagram aktywności dla przypadku użycia "Dodawanie nowego konta"</w:t>
@@ -6639,7 +6878,7 @@
           <w:numId w:val="5"/>
         </w:numPr>
       </w:pPr>
-      <w:bookmarkStart w:id="17" w:name="_Toc193187489"/>
+      <w:bookmarkStart w:id="17" w:name="_Toc194403989"/>
       <w:r>
         <w:lastRenderedPageBreak/>
         <w:t>Diagram</w:t>
@@ -6979,7 +7218,7 @@
                     <pic:cNvPicPr/>
                   </pic:nvPicPr>
                   <pic:blipFill>
-                    <a:blip r:embed="rId14">
+                    <a:blip r:embed="rId16">
                       <a:extLst>
                         <a:ext uri="{28A0092B-C50C-407E-A947-70E740481C1C}">
                           <a14:useLocalDpi xmlns:a14="http://schemas.microsoft.com/office/drawing/2010/main" val="0"/>
@@ -7014,26 +7253,19 @@
       <w:r>
         <w:t xml:space="preserve">Rysunek </w:t>
       </w:r>
-      <w:r>
-        <w:fldChar w:fldCharType="begin"/>
-      </w:r>
-      <w:r>
-        <w:instrText xml:space="preserve"> SEQ Rysunek \* ARABIC </w:instrText>
-      </w:r>
-      <w:r>
-        <w:fldChar w:fldCharType="separate"/>
-      </w:r>
+      <w:fldSimple w:instr=" SEQ Rysunek \* ARABIC ">
+        <w:r>
+          <w:rPr>
+            <w:noProof/>
+          </w:rPr>
+          <w:t>6</w:t>
+        </w:r>
+      </w:fldSimple>
       <w:r>
         <w:rPr>
           <w:noProof/>
         </w:rPr>
-        <w:t>5</w:t>
-      </w:r>
-      <w:r>
-        <w:rPr>
-          <w:noProof/>
-        </w:rPr>
-        <w:fldChar w:fldCharType="end"/>
+        <w:t>.</w:t>
       </w:r>
       <w:r>
         <w:t xml:space="preserve"> Diagram sekwencji dla przypadku użycia "Logowanie"</w:t>
@@ -7280,7 +7512,7 @@
                     <pic:cNvPicPr/>
                   </pic:nvPicPr>
                   <pic:blipFill>
-                    <a:blip r:embed="rId15">
+                    <a:blip r:embed="rId17">
                       <a:extLst>
                         <a:ext uri="{28A0092B-C50C-407E-A947-70E740481C1C}">
                           <a14:useLocalDpi xmlns:a14="http://schemas.microsoft.com/office/drawing/2010/main" val="0"/>
@@ -7315,26 +7547,19 @@
       <w:r>
         <w:t xml:space="preserve">Rysunek </w:t>
       </w:r>
-      <w:r>
-        <w:fldChar w:fldCharType="begin"/>
-      </w:r>
-      <w:r>
-        <w:instrText xml:space="preserve"> SEQ Rysunek \* ARABIC </w:instrText>
-      </w:r>
-      <w:r>
-        <w:fldChar w:fldCharType="separate"/>
-      </w:r>
+      <w:fldSimple w:instr=" SEQ Rysunek \* ARABIC ">
+        <w:r>
+          <w:rPr>
+            <w:noProof/>
+          </w:rPr>
+          <w:t>7</w:t>
+        </w:r>
+      </w:fldSimple>
       <w:r>
         <w:rPr>
           <w:noProof/>
         </w:rPr>
-        <w:t>6</w:t>
-      </w:r>
-      <w:r>
-        <w:rPr>
-          <w:noProof/>
-        </w:rPr>
-        <w:fldChar w:fldCharType="end"/>
+        <w:t>.</w:t>
       </w:r>
       <w:r>
         <w:t xml:space="preserve"> Diagram sekwencji dla przypadku użycia "Dodawanie </w:t>
@@ -7690,7 +7915,7 @@
                     <pic:cNvPicPr/>
                   </pic:nvPicPr>
                   <pic:blipFill>
-                    <a:blip r:embed="rId16">
+                    <a:blip r:embed="rId18">
                       <a:extLst>
                         <a:ext uri="{28A0092B-C50C-407E-A947-70E740481C1C}">
                           <a14:useLocalDpi xmlns:a14="http://schemas.microsoft.com/office/drawing/2010/main" val="0"/>
@@ -7725,26 +7950,19 @@
       <w:r>
         <w:t xml:space="preserve">Rysunek </w:t>
       </w:r>
-      <w:r>
-        <w:fldChar w:fldCharType="begin"/>
-      </w:r>
-      <w:r>
-        <w:instrText xml:space="preserve"> SEQ Rysunek \* ARABIC </w:instrText>
-      </w:r>
-      <w:r>
-        <w:fldChar w:fldCharType="separate"/>
-      </w:r>
+      <w:fldSimple w:instr=" SEQ Rysunek \* ARABIC ">
+        <w:r>
+          <w:rPr>
+            <w:noProof/>
+          </w:rPr>
+          <w:t>8</w:t>
+        </w:r>
+      </w:fldSimple>
       <w:r>
         <w:rPr>
           <w:noProof/>
         </w:rPr>
-        <w:t>7</w:t>
-      </w:r>
-      <w:r>
-        <w:rPr>
-          <w:noProof/>
-        </w:rPr>
-        <w:fldChar w:fldCharType="end"/>
+        <w:t>.</w:t>
       </w:r>
       <w:r>
         <w:t xml:space="preserve"> Diagram sekwencji dla przypadku użycia "Dodanie</w:t>
@@ -7764,8 +7982,9 @@
           <w:numId w:val="5"/>
         </w:numPr>
       </w:pPr>
-      <w:bookmarkStart w:id="18" w:name="_Toc193187490"/>
-      <w:r>
+      <w:bookmarkStart w:id="18" w:name="_Toc194403990"/>
+      <w:r>
+        <w:lastRenderedPageBreak/>
         <w:t>Baza danych</w:t>
       </w:r>
       <w:bookmarkEnd w:id="18"/>
@@ -7778,24 +7997,11 @@
           <w:numId w:val="5"/>
         </w:numPr>
       </w:pPr>
-      <w:bookmarkStart w:id="19" w:name="_Toc193187491"/>
+      <w:bookmarkStart w:id="19" w:name="_Toc194403991"/>
       <w:r>
         <w:t>Diagram ERD</w:t>
       </w:r>
       <w:bookmarkEnd w:id="19"/>
-    </w:p>
-    <w:p>
-      <w:pPr>
-        <w:rPr>
-          <w:color w:val="FF0000"/>
-        </w:rPr>
-      </w:pPr>
-      <w:r>
-        <w:rPr>
-          <w:color w:val="FF0000"/>
-        </w:rPr>
-        <w:t>Wstawić diagram ERD bazy danych systemu. Dodatkowo zamieścić rysunek z diagramem w repozytorium.</w:t>
-      </w:r>
     </w:p>
     <w:p>
       <w:pPr>
@@ -7808,7 +8014,6 @@
           <w:noProof/>
           <w:color w:val="FF0000"/>
         </w:rPr>
-        <w:lastRenderedPageBreak/>
         <w:drawing>
           <wp:inline distT="0" distB="0" distL="0" distR="0" wp14:anchorId="524DF3B8" wp14:editId="1B8D149E">
             <wp:extent cx="5760720" cy="2914650"/>
@@ -7825,7 +8030,7 @@
                     <pic:cNvPicPr/>
                   </pic:nvPicPr>
                   <pic:blipFill>
-                    <a:blip r:embed="rId17">
+                    <a:blip r:embed="rId19">
                       <a:extLst>
                         <a:ext uri="{28A0092B-C50C-407E-A947-70E740481C1C}">
                           <a14:useLocalDpi xmlns:a14="http://schemas.microsoft.com/office/drawing/2010/main" val="0"/>
@@ -7860,7 +8065,7 @@
           <w:numId w:val="5"/>
         </w:numPr>
       </w:pPr>
-      <w:bookmarkStart w:id="20" w:name="_Toc193187492"/>
+      <w:bookmarkStart w:id="20" w:name="_Toc194403992"/>
       <w:r>
         <w:t>Skrypt do utworzenia struktury bazy danych</w:t>
       </w:r>
@@ -7868,66 +8073,17 @@
     </w:p>
     <w:p>
       <w:r>
-        <w:t>Wkleić treść skryptu SQL tworzącego</w:t>
-      </w:r>
-      <w:r>
-        <w:t xml:space="preserve"> bazę</w:t>
-      </w:r>
-      <w:r>
-        <w:t xml:space="preserve"> danych systemu</w:t>
-      </w:r>
-      <w:r>
-        <w:t xml:space="preserve"> i jej strukturę (bez danych)</w:t>
-      </w:r>
-      <w:r>
-        <w:t xml:space="preserve">. Dodatkowo w repozytorium należy zamieścić 2 skrypty SQL: </w:t>
-      </w:r>
-      <w:r>
-        <w:t>skrypt tworzący bazę danych i jej strukturę (bez danych) oraz skrypt tworzący bazę danych ze strukturą i przykładowymi danymi</w:t>
-      </w:r>
-      <w:r>
-        <w:t>.</w:t>
-      </w:r>
-    </w:p>
-    <w:p>
-      <w:r>
-        <w:t xml:space="preserve">CREATE DATABASE </w:t>
-      </w:r>
-      <w:proofErr w:type="spellStart"/>
-      <w:r>
-        <w:t>Obiwanshop</w:t>
-      </w:r>
-      <w:proofErr w:type="spellEnd"/>
-      <w:r>
-        <w:t>;</w:t>
-      </w:r>
-    </w:p>
-    <w:p>
-      <w:r>
-        <w:t xml:space="preserve">USE </w:t>
-      </w:r>
-      <w:proofErr w:type="spellStart"/>
-      <w:r>
-        <w:t>Obiwanshop</w:t>
-      </w:r>
-      <w:proofErr w:type="spellEnd"/>
-      <w:r>
-        <w:t>;</w:t>
-      </w:r>
-    </w:p>
-    <w:p/>
-    <w:p/>
-    <w:p>
-      <w:r>
-        <w:t xml:space="preserve">CREATE TABLE </w:t>
-      </w:r>
-      <w:proofErr w:type="spellStart"/>
-      <w:r>
-        <w:t>users</w:t>
-      </w:r>
-      <w:proofErr w:type="spellEnd"/>
-      <w:r>
-        <w:t xml:space="preserve"> (</w:t>
+        <w:t>CREATE DATABASE Obiwanshop;</w:t>
+      </w:r>
+    </w:p>
+    <w:p>
+      <w:r>
+        <w:t>USE Obiwanshop;</w:t>
+      </w:r>
+    </w:p>
+    <w:p>
+      <w:r>
+        <w:t>CREATE TABLE users (</w:t>
       </w:r>
     </w:p>
     <w:p>
@@ -7942,80 +8098,32 @@
     </w:p>
     <w:p>
       <w:r>
-        <w:t xml:space="preserve">  </w:t>
-      </w:r>
-      <w:proofErr w:type="spellStart"/>
-      <w:r>
-        <w:t>password</w:t>
-      </w:r>
-      <w:proofErr w:type="spellEnd"/>
-      <w:r>
-        <w:t xml:space="preserve"> VARCHAR(255) NOT NULL,</w:t>
-      </w:r>
-    </w:p>
-    <w:p>
-      <w:r>
-        <w:t xml:space="preserve">  </w:t>
-      </w:r>
-      <w:proofErr w:type="spellStart"/>
-      <w:r>
-        <w:t>first_name</w:t>
-      </w:r>
-      <w:proofErr w:type="spellEnd"/>
-      <w:r>
-        <w:t xml:space="preserve"> VARCHAR(255) NOT NULL,</w:t>
-      </w:r>
-    </w:p>
-    <w:p>
-      <w:r>
-        <w:t xml:space="preserve">  </w:t>
-      </w:r>
-      <w:proofErr w:type="spellStart"/>
-      <w:r>
-        <w:t>last_name</w:t>
-      </w:r>
-      <w:proofErr w:type="spellEnd"/>
-      <w:r>
-        <w:t xml:space="preserve"> VARCHAR(255) NOT NULL,</w:t>
-      </w:r>
-    </w:p>
-    <w:p>
-      <w:r>
-        <w:t xml:space="preserve">  </w:t>
-      </w:r>
-      <w:proofErr w:type="spellStart"/>
-      <w:r>
-        <w:t>department_id</w:t>
-      </w:r>
-      <w:proofErr w:type="spellEnd"/>
-      <w:r>
-        <w:t xml:space="preserve"> INT,</w:t>
-      </w:r>
-    </w:p>
-    <w:p>
-      <w:r>
-        <w:t xml:space="preserve">  </w:t>
-      </w:r>
-      <w:proofErr w:type="spellStart"/>
-      <w:r>
-        <w:t>role_id</w:t>
-      </w:r>
-      <w:proofErr w:type="spellEnd"/>
-      <w:r>
-        <w:t xml:space="preserve"> INT,</w:t>
-      </w:r>
-    </w:p>
-    <w:p>
-      <w:r>
-        <w:t xml:space="preserve">  </w:t>
-      </w:r>
-      <w:proofErr w:type="spellStart"/>
-      <w:r>
-        <w:t>created_at</w:t>
-      </w:r>
-      <w:proofErr w:type="spellEnd"/>
-      <w:r>
-        <w:t xml:space="preserve"> TIMESTAMP DEFAULT CURRENT_TIMESTAMP</w:t>
+        <w:t xml:space="preserve">  password VARCHAR(255) NOT NULL,</w:t>
+      </w:r>
+    </w:p>
+    <w:p>
+      <w:r>
+        <w:t xml:space="preserve">  first_name VARCHAR(255) NOT NULL,</w:t>
+      </w:r>
+    </w:p>
+    <w:p>
+      <w:r>
+        <w:t xml:space="preserve">  last_name VARCHAR(255) NOT NULL,</w:t>
+      </w:r>
+    </w:p>
+    <w:p>
+      <w:r>
+        <w:t xml:space="preserve">  department_id INT,</w:t>
+      </w:r>
+    </w:p>
+    <w:p>
+      <w:r>
+        <w:t xml:space="preserve">  role_id INT,</w:t>
+      </w:r>
+    </w:p>
+    <w:p>
+      <w:r>
+        <w:t xml:space="preserve">  created_at TIMESTAMP DEFAULT CURRENT_TIMESTAMP</w:t>
       </w:r>
     </w:p>
     <w:p>
@@ -8023,71 +8131,50 @@
         <w:t>);</w:t>
       </w:r>
     </w:p>
-    <w:p/>
-    <w:p>
-      <w:r>
-        <w:t xml:space="preserve">CREATE TABLE </w:t>
-      </w:r>
-      <w:proofErr w:type="spellStart"/>
-      <w:r>
-        <w:t>departments</w:t>
-      </w:r>
-      <w:proofErr w:type="spellEnd"/>
-      <w:r>
-        <w:t xml:space="preserve"> (</w:t>
+    <w:p>
+      <w:r>
+        <w:t>CREATE TABLE departments (</w:t>
+      </w:r>
+    </w:p>
+    <w:p>
+      <w:r>
+        <w:t xml:space="preserve">  id INT AUTO_INCREMENT PRIMARY KEY,</w:t>
+      </w:r>
+    </w:p>
+    <w:p>
+      <w:r>
+        <w:t xml:space="preserve">  name VARCHAR(255) NOT NULL UNIQUE,</w:t>
+      </w:r>
+    </w:p>
+    <w:p>
+      <w:r>
+        <w:t xml:space="preserve">  manager_id INT,</w:t>
       </w:r>
     </w:p>
     <w:p>
       <w:r>
         <w:lastRenderedPageBreak/>
+        <w:t xml:space="preserve">  FOREIGN KEY (manager_id) REFERENCES users(id) ON DELETE SET NULL</w:t>
+      </w:r>
+    </w:p>
+    <w:p>
+      <w:r>
+        <w:t>);</w:t>
+      </w:r>
+    </w:p>
+    <w:p>
+      <w:r>
+        <w:t>CREATE TABLE roles (</w:t>
+      </w:r>
+    </w:p>
+    <w:p>
+      <w:r>
         <w:t xml:space="preserve">  id INT AUTO_INCREMENT PRIMARY KEY,</w:t>
       </w:r>
     </w:p>
     <w:p>
       <w:r>
-        <w:t xml:space="preserve">  </w:t>
-      </w:r>
-      <w:proofErr w:type="spellStart"/>
-      <w:r>
-        <w:t>name</w:t>
-      </w:r>
-      <w:proofErr w:type="spellEnd"/>
-      <w:r>
-        <w:t xml:space="preserve"> VARCHAR(255) NOT NULL UNIQUE,</w:t>
-      </w:r>
-    </w:p>
-    <w:p>
-      <w:r>
-        <w:t xml:space="preserve">  </w:t>
-      </w:r>
-      <w:proofErr w:type="spellStart"/>
-      <w:r>
-        <w:t>manager_id</w:t>
-      </w:r>
-      <w:proofErr w:type="spellEnd"/>
-      <w:r>
-        <w:t xml:space="preserve"> INT,</w:t>
-      </w:r>
-    </w:p>
-    <w:p>
-      <w:r>
-        <w:t xml:space="preserve">  FOREIGN KEY (</w:t>
-      </w:r>
-      <w:proofErr w:type="spellStart"/>
-      <w:r>
-        <w:t>manager_id</w:t>
-      </w:r>
-      <w:proofErr w:type="spellEnd"/>
-      <w:r>
-        <w:t xml:space="preserve">) REFERENCES </w:t>
-      </w:r>
-      <w:proofErr w:type="spellStart"/>
-      <w:r>
-        <w:t>users</w:t>
-      </w:r>
-      <w:proofErr w:type="spellEnd"/>
-      <w:r>
-        <w:t>(id) ON DELETE SET NULL</w:t>
+        <w:t xml:space="preserve">  name VARCHAR(255) NOT NULL UNIQUE</w:t>
       </w:r>
     </w:p>
     <w:p>
@@ -8095,18 +8182,9 @@
         <w:t>);</w:t>
       </w:r>
     </w:p>
-    <w:p/>
-    <w:p>
-      <w:r>
-        <w:t xml:space="preserve">CREATE TABLE </w:t>
-      </w:r>
-      <w:proofErr w:type="spellStart"/>
-      <w:r>
-        <w:t>roles</w:t>
-      </w:r>
-      <w:proofErr w:type="spellEnd"/>
-      <w:r>
-        <w:t xml:space="preserve"> (</w:t>
+    <w:p>
+      <w:r>
+        <w:t>CREATE TABLE tasks (</w:t>
       </w:r>
     </w:p>
     <w:p>
@@ -8116,15 +8194,37 @@
     </w:p>
     <w:p>
       <w:r>
-        <w:t xml:space="preserve">  </w:t>
-      </w:r>
-      <w:proofErr w:type="spellStart"/>
-      <w:r>
-        <w:t>name</w:t>
-      </w:r>
-      <w:proofErr w:type="spellEnd"/>
-      <w:r>
-        <w:t xml:space="preserve"> VARCHAR(255) NOT NULL UNIQUE</w:t>
+        <w:t xml:space="preserve">  title VARCHAR(255) NOT NULL,</w:t>
+      </w:r>
+    </w:p>
+    <w:p>
+      <w:r>
+        <w:t xml:space="preserve">  description TEXT,</w:t>
+      </w:r>
+    </w:p>
+    <w:p>
+      <w:r>
+        <w:t xml:space="preserve">  user_id INT,</w:t>
+      </w:r>
+    </w:p>
+    <w:p>
+      <w:r>
+        <w:t xml:space="preserve">  status VARCHAR(255),</w:t>
+      </w:r>
+    </w:p>
+    <w:p>
+      <w:r>
+        <w:t xml:space="preserve">  deadline TIMESTAMP NULL,</w:t>
+      </w:r>
+    </w:p>
+    <w:p>
+      <w:r>
+        <w:t xml:space="preserve">  created_at TIMESTAMP DEFAULT CURRENT_TIMESTAMP,</w:t>
+      </w:r>
+    </w:p>
+    <w:p>
+      <w:r>
+        <w:t xml:space="preserve">  FOREIGN KEY (user_id) REFERENCES users(id) ON DELETE CASCADE</w:t>
       </w:r>
     </w:p>
     <w:p>
@@ -8132,18 +8232,9 @@
         <w:t>);</w:t>
       </w:r>
     </w:p>
-    <w:p/>
-    <w:p>
-      <w:r>
-        <w:t xml:space="preserve">CREATE TABLE </w:t>
-      </w:r>
-      <w:proofErr w:type="spellStart"/>
-      <w:r>
-        <w:t>tasks</w:t>
-      </w:r>
-      <w:proofErr w:type="spellEnd"/>
-      <w:r>
-        <w:t xml:space="preserve"> (</w:t>
+    <w:p>
+      <w:r>
+        <w:t>CREATE TABLE warehouses (</w:t>
       </w:r>
     </w:p>
     <w:p>
@@ -8153,85 +8244,17 @@
     </w:p>
     <w:p>
       <w:r>
-        <w:t xml:space="preserve">  </w:t>
-      </w:r>
-      <w:proofErr w:type="spellStart"/>
-      <w:r>
-        <w:t>title</w:t>
-      </w:r>
-      <w:proofErr w:type="spellEnd"/>
-      <w:r>
-        <w:t xml:space="preserve"> VARCHAR(255) NOT NULL,</w:t>
-      </w:r>
-    </w:p>
-    <w:p>
-      <w:r>
-        <w:t xml:space="preserve">  </w:t>
-      </w:r>
-      <w:proofErr w:type="spellStart"/>
-      <w:r>
-        <w:t>description</w:t>
-      </w:r>
-      <w:proofErr w:type="spellEnd"/>
-      <w:r>
-        <w:t xml:space="preserve"> TEXT,</w:t>
-      </w:r>
-    </w:p>
-    <w:p>
-      <w:r>
-        <w:t xml:space="preserve">  </w:t>
-      </w:r>
-      <w:proofErr w:type="spellStart"/>
-      <w:r>
-        <w:t>user_id</w:t>
-      </w:r>
-      <w:proofErr w:type="spellEnd"/>
-      <w:r>
-        <w:t xml:space="preserve"> INT,</w:t>
-      </w:r>
-    </w:p>
-    <w:p>
-      <w:r>
-        <w:t xml:space="preserve">  status VARCHAR(255),</w:t>
-      </w:r>
-    </w:p>
-    <w:p>
-      <w:r>
-        <w:t xml:space="preserve">  deadline TIMESTAMP NULL,</w:t>
-      </w:r>
-    </w:p>
-    <w:p>
-      <w:r>
-        <w:t xml:space="preserve">  </w:t>
-      </w:r>
-      <w:proofErr w:type="spellStart"/>
-      <w:r>
-        <w:t>created_at</w:t>
-      </w:r>
-      <w:proofErr w:type="spellEnd"/>
-      <w:r>
-        <w:t xml:space="preserve"> TIMESTAMP DEFAULT CURRENT_TIMESTAMP,</w:t>
-      </w:r>
-    </w:p>
-    <w:p>
-      <w:r>
-        <w:t xml:space="preserve">  FOREIGN KEY (</w:t>
-      </w:r>
-      <w:proofErr w:type="spellStart"/>
-      <w:r>
-        <w:t>user_id</w:t>
-      </w:r>
-      <w:proofErr w:type="spellEnd"/>
-      <w:r>
-        <w:t xml:space="preserve">) REFERENCES </w:t>
-      </w:r>
-      <w:proofErr w:type="spellStart"/>
-      <w:r>
-        <w:t>users</w:t>
-      </w:r>
-      <w:proofErr w:type="spellEnd"/>
-      <w:r>
-        <w:t>(id) ON DELETE CASCADE</w:t>
+        <w:t xml:space="preserve">  department_id INT UNIQUE,</w:t>
+      </w:r>
+    </w:p>
+    <w:p>
+      <w:r>
+        <w:t xml:space="preserve">  name VARCHAR(255) NOT NULL,</w:t>
+      </w:r>
+    </w:p>
+    <w:p>
+      <w:r>
+        <w:t xml:space="preserve">  FOREIGN KEY (department_id) REFERENCES departments(id) ON DELETE CASCADE</w:t>
       </w:r>
     </w:p>
     <w:p>
@@ -8239,18 +8262,9 @@
         <w:t>);</w:t>
       </w:r>
     </w:p>
-    <w:p/>
-    <w:p>
-      <w:r>
-        <w:t xml:space="preserve">CREATE TABLE </w:t>
-      </w:r>
-      <w:proofErr w:type="spellStart"/>
-      <w:r>
-        <w:t>warehouses</w:t>
-      </w:r>
-      <w:proofErr w:type="spellEnd"/>
-      <w:r>
-        <w:t xml:space="preserve"> (</w:t>
+    <w:p>
+      <w:r>
+        <w:t>CREATE TABLE items (</w:t>
       </w:r>
     </w:p>
     <w:p>
@@ -8260,49 +8274,28 @@
     </w:p>
     <w:p>
       <w:r>
-        <w:t xml:space="preserve">  </w:t>
-      </w:r>
-      <w:proofErr w:type="spellStart"/>
-      <w:r>
-        <w:t>department_id</w:t>
-      </w:r>
-      <w:proofErr w:type="spellEnd"/>
-      <w:r>
-        <w:t xml:space="preserve"> INT UNIQUE,</w:t>
-      </w:r>
-    </w:p>
-    <w:p>
-      <w:r>
-        <w:t xml:space="preserve">  </w:t>
-      </w:r>
-      <w:proofErr w:type="spellStart"/>
-      <w:r>
-        <w:t>name</w:t>
-      </w:r>
-      <w:proofErr w:type="spellEnd"/>
-      <w:r>
-        <w:t xml:space="preserve"> VARCHAR(255) NOT NULL,</w:t>
-      </w:r>
-    </w:p>
-    <w:p>
-      <w:r>
-        <w:t xml:space="preserve">  FOREIGN KEY (</w:t>
-      </w:r>
-      <w:proofErr w:type="spellStart"/>
-      <w:r>
-        <w:t>department_id</w:t>
-      </w:r>
-      <w:proofErr w:type="spellEnd"/>
-      <w:r>
-        <w:t xml:space="preserve">) REFERENCES </w:t>
-      </w:r>
-      <w:proofErr w:type="spellStart"/>
-      <w:r>
-        <w:t>departments</w:t>
-      </w:r>
-      <w:proofErr w:type="spellEnd"/>
-      <w:r>
-        <w:t>(id) ON DELETE CASCADE</w:t>
+        <w:t xml:space="preserve">  warehouse_id INT,</w:t>
+      </w:r>
+    </w:p>
+    <w:p>
+      <w:r>
+        <w:t xml:space="preserve">  name VARCHAR(255) NOT NULL,</w:t>
+      </w:r>
+    </w:p>
+    <w:p>
+      <w:r>
+        <w:t xml:space="preserve">  quantity INT NOT NULL,</w:t>
+      </w:r>
+    </w:p>
+    <w:p>
+      <w:r>
+        <w:t xml:space="preserve">  description TEXT,</w:t>
+      </w:r>
+    </w:p>
+    <w:p>
+      <w:r>
+        <w:lastRenderedPageBreak/>
+        <w:t xml:space="preserve">  FOREIGN KEY (warehouse_id) REFERENCES warehouses(id) ON DELETE CASCADE</w:t>
       </w:r>
     </w:p>
     <w:p>
@@ -8310,176 +8303,14 @@
         <w:t>);</w:t>
       </w:r>
     </w:p>
-    <w:p/>
-    <w:p>
-      <w:r>
-        <w:t xml:space="preserve">CREATE TABLE </w:t>
-      </w:r>
-      <w:proofErr w:type="spellStart"/>
-      <w:r>
-        <w:t>items</w:t>
-      </w:r>
-      <w:proofErr w:type="spellEnd"/>
-      <w:r>
-        <w:t xml:space="preserve"> (</w:t>
-      </w:r>
-    </w:p>
-    <w:p>
-      <w:r>
-        <w:t xml:space="preserve">  id INT AUTO_INCREMENT PRIMARY KEY,</w:t>
-      </w:r>
-    </w:p>
-    <w:p>
-      <w:r>
-        <w:t xml:space="preserve">  </w:t>
-      </w:r>
-      <w:proofErr w:type="spellStart"/>
-      <w:r>
-        <w:t>warehouse_id</w:t>
-      </w:r>
-      <w:proofErr w:type="spellEnd"/>
-      <w:r>
-        <w:t xml:space="preserve"> INT,</w:t>
-      </w:r>
-    </w:p>
-    <w:p>
-      <w:r>
-        <w:t xml:space="preserve">  </w:t>
-      </w:r>
-      <w:proofErr w:type="spellStart"/>
-      <w:r>
-        <w:t>name</w:t>
-      </w:r>
-      <w:proofErr w:type="spellEnd"/>
-      <w:r>
-        <w:t xml:space="preserve"> VARCHAR(255) NOT NULL,</w:t>
-      </w:r>
-    </w:p>
-    <w:p>
-      <w:r>
-        <w:t xml:space="preserve">  </w:t>
-      </w:r>
-      <w:proofErr w:type="spellStart"/>
-      <w:r>
-        <w:t>quantity</w:t>
-      </w:r>
-      <w:proofErr w:type="spellEnd"/>
-      <w:r>
-        <w:t xml:space="preserve"> INT NOT NULL,</w:t>
-      </w:r>
-    </w:p>
-    <w:p>
-      <w:r>
-        <w:t xml:space="preserve">  </w:t>
-      </w:r>
-      <w:proofErr w:type="spellStart"/>
-      <w:r>
-        <w:t>description</w:t>
-      </w:r>
-      <w:proofErr w:type="spellEnd"/>
-      <w:r>
-        <w:t xml:space="preserve"> TEXT,</w:t>
-      </w:r>
-    </w:p>
-    <w:p>
-      <w:r>
-        <w:t xml:space="preserve">  FOREIGN KEY (</w:t>
-      </w:r>
-      <w:proofErr w:type="spellStart"/>
-      <w:r>
-        <w:t>warehouse_id</w:t>
-      </w:r>
-      <w:proofErr w:type="spellEnd"/>
-      <w:r>
-        <w:t xml:space="preserve">) REFERENCES </w:t>
-      </w:r>
-      <w:proofErr w:type="spellStart"/>
-      <w:r>
-        <w:t>warehouses</w:t>
-      </w:r>
-      <w:proofErr w:type="spellEnd"/>
-      <w:r>
-        <w:t>(id) ON DELETE CASCADE</w:t>
-      </w:r>
-    </w:p>
-    <w:p>
-      <w:r>
-        <w:t>);</w:t>
-      </w:r>
-    </w:p>
-    <w:p/>
-    <w:p>
-      <w:r>
-        <w:t xml:space="preserve">ALTER TABLE </w:t>
-      </w:r>
-      <w:proofErr w:type="spellStart"/>
-      <w:r>
-        <w:t>users</w:t>
-      </w:r>
-      <w:proofErr w:type="spellEnd"/>
-      <w:r>
-        <w:t xml:space="preserve"> ADD CONSTRAINT </w:t>
-      </w:r>
-      <w:proofErr w:type="spellStart"/>
-      <w:r>
-        <w:t>fk_department</w:t>
-      </w:r>
-      <w:proofErr w:type="spellEnd"/>
-      <w:r>
-        <w:t xml:space="preserve"> FOREIGN KEY (</w:t>
-      </w:r>
-      <w:proofErr w:type="spellStart"/>
-      <w:r>
-        <w:t>department_id</w:t>
-      </w:r>
-      <w:proofErr w:type="spellEnd"/>
-      <w:r>
-        <w:t xml:space="preserve">) REFERENCES </w:t>
-      </w:r>
-      <w:proofErr w:type="spellStart"/>
-      <w:r>
-        <w:t>departments</w:t>
-      </w:r>
-      <w:proofErr w:type="spellEnd"/>
-      <w:r>
-        <w:t>(id) ON DELETE SET NULL;</w:t>
-      </w:r>
-    </w:p>
-    <w:p>
-      <w:r>
-        <w:t xml:space="preserve">ALTER TABLE </w:t>
-      </w:r>
-      <w:proofErr w:type="spellStart"/>
-      <w:r>
-        <w:t>users</w:t>
-      </w:r>
-      <w:proofErr w:type="spellEnd"/>
-      <w:r>
-        <w:t xml:space="preserve"> ADD CONSTRAINT </w:t>
-      </w:r>
-      <w:proofErr w:type="spellStart"/>
-      <w:r>
-        <w:t>fk_role</w:t>
-      </w:r>
-      <w:proofErr w:type="spellEnd"/>
-      <w:r>
-        <w:t xml:space="preserve"> FOREIGN KEY (</w:t>
-      </w:r>
-      <w:proofErr w:type="spellStart"/>
-      <w:r>
-        <w:t>role_id</w:t>
-      </w:r>
-      <w:proofErr w:type="spellEnd"/>
-      <w:r>
-        <w:t xml:space="preserve">) REFERENCES </w:t>
-      </w:r>
-      <w:proofErr w:type="spellStart"/>
-      <w:r>
-        <w:t>roles</w:t>
-      </w:r>
-      <w:proofErr w:type="spellEnd"/>
-      <w:r>
-        <w:t>(id) ON DELETE SET NULL;</w:t>
+    <w:p>
+      <w:r>
+        <w:t>ALTER TABLE users ADD CONSTRAINT fk_department FOREIGN KEY (department_id) REFERENCES departments(id) ON DELETE SET NULL;</w:t>
+      </w:r>
+    </w:p>
+    <w:p>
+      <w:r>
+        <w:t>ALTER TABLE users ADD CONSTRAINT fk_role FOREIGN KEY (role_id) REFERENCES roles(id) ON DELETE SET NULL;</w:t>
       </w:r>
     </w:p>
     <w:p>
@@ -8490,7 +8321,7 @@
           <w:numId w:val="5"/>
         </w:numPr>
       </w:pPr>
-      <w:bookmarkStart w:id="21" w:name="_Toc193187493"/>
+      <w:bookmarkStart w:id="21" w:name="_Toc194403993"/>
       <w:r>
         <w:t>Wykorzystane technologie</w:t>
       </w:r>
@@ -8505,45 +8336,10 @@
         </w:numPr>
       </w:pPr>
       <w:r>
-        <w:t xml:space="preserve">Java </w:t>
-      </w:r>
-      <w:proofErr w:type="spellStart"/>
-      <w:r>
-        <w:t>Electron</w:t>
-      </w:r>
-      <w:proofErr w:type="spellEnd"/>
-      <w:r>
-        <w:t xml:space="preserve"> + </w:t>
-      </w:r>
-      <w:proofErr w:type="spellStart"/>
-      <w:r>
-        <w:t>SpringBoot</w:t>
-      </w:r>
-      <w:proofErr w:type="spellEnd"/>
-      <w:r>
-        <w:t xml:space="preserve"> </w:t>
-      </w:r>
-      <w:r>
-        <w:t>–</w:t>
-      </w:r>
-      <w:r>
-        <w:t xml:space="preserve"> </w:t>
-      </w:r>
-      <w:proofErr w:type="spellStart"/>
-      <w:r>
         <w:t>IntelliJ</w:t>
       </w:r>
-      <w:proofErr w:type="spellEnd"/>
-      <w:r>
-        <w:t xml:space="preserve"> (ew. </w:t>
-      </w:r>
-      <w:proofErr w:type="spellStart"/>
-      <w:r>
-        <w:t>JavaFX</w:t>
-      </w:r>
-      <w:proofErr w:type="spellEnd"/>
-      <w:r>
-        <w:t>)</w:t>
+      <w:r>
+        <w:t xml:space="preserve"> (JavaFX)</w:t>
       </w:r>
     </w:p>
     <w:p>
@@ -8555,15 +8351,7 @@
         </w:numPr>
       </w:pPr>
       <w:r>
-        <w:t>MySQL (</w:t>
-      </w:r>
-      <w:proofErr w:type="spellStart"/>
-      <w:r>
-        <w:t>MariaDB</w:t>
-      </w:r>
-      <w:proofErr w:type="spellEnd"/>
-      <w:r>
-        <w:t>)</w:t>
+        <w:t>MySQL</w:t>
       </w:r>
     </w:p>
     <w:p>
@@ -8586,11 +8374,9 @@
           <w:numId w:val="4"/>
         </w:numPr>
       </w:pPr>
-      <w:proofErr w:type="spellStart"/>
       <w:r>
         <w:t>Jira</w:t>
       </w:r>
-      <w:proofErr w:type="spellEnd"/>
     </w:p>
     <w:p>
       <w:pPr>
@@ -8600,7 +8386,7 @@
           <w:numId w:val="5"/>
         </w:numPr>
       </w:pPr>
-      <w:bookmarkStart w:id="22" w:name="_Toc193187494"/>
+      <w:bookmarkStart w:id="22" w:name="_Toc194403994"/>
       <w:r>
         <w:t>Interfejs aplikacji / systemu</w:t>
       </w:r>
@@ -8615,59 +8401,23 @@
       </w:pPr>
       <w:r>
         <w:rPr>
+          <w:noProof/>
+        </w:rPr>
+        <w:t>Panel startowy po uruchomieniu aplikacji</w:t>
+      </w:r>
+    </w:p>
+    <w:p>
+      <w:pPr>
+        <w:jc w:val="center"/>
+        <w:rPr>
           <w:color w:val="FF0000"/>
         </w:rPr>
-        <w:t xml:space="preserve">Zamieścić </w:t>
-      </w:r>
-      <w:proofErr w:type="spellStart"/>
-      <w:r>
-        <w:rPr>
-          <w:color w:val="FF0000"/>
-        </w:rPr>
-        <w:t>screeny</w:t>
-      </w:r>
-      <w:proofErr w:type="spellEnd"/>
-      <w:r>
-        <w:rPr>
-          <w:color w:val="FF0000"/>
-        </w:rPr>
-        <w:t xml:space="preserve"> GUI systemu wraz z krótkim opisem. Szczegółowy opis będzie w podręczniku użytkownika.</w:t>
-      </w:r>
+      </w:pPr>
       <w:r>
         <w:rPr>
           <w:noProof/>
           <w:color w:val="FF0000"/>
         </w:rPr>
-        <w:t xml:space="preserve"> </w:t>
-      </w:r>
-    </w:p>
-    <w:p>
-      <w:pPr>
-        <w:rPr>
-          <w:noProof/>
-          <w:color w:val="FF0000"/>
-        </w:rPr>
-      </w:pPr>
-      <w:r>
-        <w:rPr>
-          <w:noProof/>
-        </w:rPr>
-        <w:t>Panel startowy po uruchomieniu aplikacji</w:t>
-      </w:r>
-    </w:p>
-    <w:p>
-      <w:pPr>
-        <w:jc w:val="center"/>
-        <w:rPr>
-          <w:color w:val="FF0000"/>
-        </w:rPr>
-      </w:pPr>
-      <w:r>
-        <w:rPr>
-          <w:noProof/>
-          <w:color w:val="FF0000"/>
-        </w:rPr>
-        <w:lastRenderedPageBreak/>
         <w:drawing>
           <wp:inline distT="0" distB="0" distL="0" distR="0" wp14:anchorId="29120AA8" wp14:editId="2757B5D1">
             <wp:extent cx="4762500" cy="2830097"/>
@@ -8684,7 +8434,7 @@
                     <pic:cNvPicPr/>
                   </pic:nvPicPr>
                   <pic:blipFill>
-                    <a:blip r:embed="rId18"/>
+                    <a:blip r:embed="rId20"/>
                     <a:stretch>
                       <a:fillRect/>
                     </a:stretch>
@@ -8725,6 +8475,7 @@
           <w:noProof/>
           <w:color w:val="FF0000"/>
         </w:rPr>
+        <w:lastRenderedPageBreak/>
         <w:drawing>
           <wp:inline distT="0" distB="0" distL="0" distR="0" wp14:anchorId="0C39C7C3" wp14:editId="64733691">
             <wp:extent cx="2533650" cy="3614177"/>
@@ -8741,7 +8492,7 @@
                     <pic:cNvPicPr/>
                   </pic:nvPicPr>
                   <pic:blipFill>
-                    <a:blip r:embed="rId19"/>
+                    <a:blip r:embed="rId21"/>
                     <a:stretch>
                       <a:fillRect/>
                     </a:stretch>
@@ -8782,7 +8533,6 @@
           <w:noProof/>
           <w:color w:val="FF0000"/>
         </w:rPr>
-        <w:lastRenderedPageBreak/>
         <w:drawing>
           <wp:inline distT="0" distB="0" distL="0" distR="0" wp14:anchorId="14DFB6BB" wp14:editId="093CAE1D">
             <wp:extent cx="3011760" cy="4604882"/>
@@ -8799,7 +8549,7 @@
                     <pic:cNvPicPr/>
                   </pic:nvPicPr>
                   <pic:blipFill>
-                    <a:blip r:embed="rId20"/>
+                    <a:blip r:embed="rId22"/>
                     <a:stretch>
                       <a:fillRect/>
                     </a:stretch>
@@ -8850,6 +8600,7 @@
         <w:rPr>
           <w:noProof/>
         </w:rPr>
+        <w:lastRenderedPageBreak/>
         <w:br/>
       </w:r>
       <w:r>
@@ -8872,7 +8623,7 @@
                     <pic:cNvPicPr/>
                   </pic:nvPicPr>
                   <pic:blipFill>
-                    <a:blip r:embed="rId21"/>
+                    <a:blip r:embed="rId23"/>
                     <a:stretch>
                       <a:fillRect/>
                     </a:stretch>
@@ -8917,7 +8668,6 @@
         <w:rPr>
           <w:noProof/>
         </w:rPr>
-        <w:lastRenderedPageBreak/>
         <w:drawing>
           <wp:inline distT="0" distB="0" distL="0" distR="0" wp14:anchorId="5C263522" wp14:editId="31565579">
             <wp:extent cx="4594408" cy="4858247"/>
@@ -8934,7 +8684,7 @@
                     <pic:cNvPicPr/>
                   </pic:nvPicPr>
                   <pic:blipFill>
-                    <a:blip r:embed="rId22"/>
+                    <a:blip r:embed="rId24"/>
                     <a:stretch>
                       <a:fillRect/>
                     </a:stretch>
@@ -8965,6 +8715,7 @@
         <w:rPr>
           <w:noProof/>
         </w:rPr>
+        <w:lastRenderedPageBreak/>
         <w:t>Panel główny aplikacji</w:t>
       </w:r>
     </w:p>
@@ -8979,7 +8730,6 @@
         <w:rPr>
           <w:noProof/>
         </w:rPr>
-        <w:lastRenderedPageBreak/>
         <w:drawing>
           <wp:inline distT="0" distB="0" distL="0" distR="0" wp14:anchorId="77AA88A9" wp14:editId="6A1486BE">
             <wp:extent cx="4057650" cy="4020079"/>
@@ -8996,7 +8746,7 @@
                     <pic:cNvPicPr/>
                   </pic:nvPicPr>
                   <pic:blipFill>
-                    <a:blip r:embed="rId23"/>
+                    <a:blip r:embed="rId25"/>
                     <a:stretch>
                       <a:fillRect/>
                     </a:stretch>
@@ -9057,7 +8807,7 @@
                     <pic:cNvPicPr/>
                   </pic:nvPicPr>
                   <pic:blipFill>
-                    <a:blip r:embed="rId24"/>
+                    <a:blip r:embed="rId26"/>
                     <a:stretch>
                       <a:fillRect/>
                     </a:stretch>
@@ -9089,6 +8839,7 @@
         <w:rPr>
           <w:noProof/>
         </w:rPr>
+        <w:lastRenderedPageBreak/>
         <w:t>Sczegóły zadania</w:t>
       </w:r>
     </w:p>
@@ -9103,7 +8854,6 @@
         <w:rPr>
           <w:noProof/>
         </w:rPr>
-        <w:lastRenderedPageBreak/>
         <w:drawing>
           <wp:inline distT="0" distB="0" distL="0" distR="0" wp14:anchorId="0F7F171B" wp14:editId="071A7B38">
             <wp:extent cx="4829849" cy="4067743"/>
@@ -9120,7 +8870,7 @@
                     <pic:cNvPicPr/>
                   </pic:nvPicPr>
                   <pic:blipFill>
-                    <a:blip r:embed="rId25"/>
+                    <a:blip r:embed="rId27"/>
                     <a:stretch>
                       <a:fillRect/>
                     </a:stretch>
@@ -9182,7 +8932,7 @@
                     <pic:cNvPicPr/>
                   </pic:nvPicPr>
                   <pic:blipFill>
-                    <a:blip r:embed="rId26"/>
+                    <a:blip r:embed="rId28"/>
                     <a:stretch>
                       <a:fillRect/>
                     </a:stretch>
@@ -9214,6 +8964,7 @@
         <w:rPr>
           <w:noProof/>
         </w:rPr>
+        <w:lastRenderedPageBreak/>
         <w:t>Panel dyrektora</w:t>
       </w:r>
     </w:p>
@@ -9228,7 +8979,6 @@
         <w:rPr>
           <w:noProof/>
         </w:rPr>
-        <w:lastRenderedPageBreak/>
         <w:drawing>
           <wp:inline distT="0" distB="0" distL="0" distR="0" wp14:anchorId="58145CEE" wp14:editId="1D8DEED1">
             <wp:extent cx="5760720" cy="3629660"/>
@@ -9245,7 +8995,7 @@
                     <pic:cNvPicPr/>
                   </pic:nvPicPr>
                   <pic:blipFill>
-                    <a:blip r:embed="rId27"/>
+                    <a:blip r:embed="rId29"/>
                     <a:stretch>
                       <a:fillRect/>
                     </a:stretch>
@@ -9307,7 +9057,7 @@
                     <pic:cNvPicPr/>
                   </pic:nvPicPr>
                   <pic:blipFill>
-                    <a:blip r:embed="rId28"/>
+                    <a:blip r:embed="rId30"/>
                     <a:stretch>
                       <a:fillRect/>
                     </a:stretch>
@@ -9339,7 +9089,7 @@
 </file>
 
 <file path=word/numbering.xml><?xml version="1.0" encoding="utf-8"?>
-<w:numbering xmlns:wpc="http://schemas.microsoft.com/office/word/2010/wordprocessingCanvas" xmlns:cx="http://schemas.microsoft.com/office/drawing/2014/chartex" xmlns:cx1="http://schemas.microsoft.com/office/drawing/2015/9/8/chartex" xmlns:cx2="http://schemas.microsoft.com/office/drawing/2015/10/21/chartex" xmlns:cx3="http://schemas.microsoft.com/office/drawing/2016/5/9/chartex" xmlns:cx4="http://schemas.microsoft.com/office/drawing/2016/5/10/chartex" xmlns:cx5="http://schemas.microsoft.com/office/drawing/2016/5/11/chartex" xmlns:cx6="http://schemas.microsoft.com/office/drawing/2016/5/12/chartex" xmlns:cx7="http://schemas.microsoft.com/office/drawing/2016/5/13/chartex" xmlns:cx8="http://schemas.microsoft.com/office/drawing/2016/5/14/chartex" xmlns:mc="http://schemas.openxmlformats.org/markup-compatibility/2006" xmlns:aink="http://schemas.microsoft.com/office/drawing/2016/ink" xmlns:am3d="http://schemas.microsoft.com/office/drawing/2017/model3d" xmlns:o="urn:schemas-microsoft-com:office:office" xmlns:oel="http://schemas.microsoft.com/office/2019/extlst" xmlns:r="http://schemas.openxmlformats.org/officeDocument/2006/relationships" xmlns:m="http://schemas.openxmlformats.org/officeDocument/2006/math" xmlns:v="urn:schemas-microsoft-com:vml" xmlns:wp14="http://schemas.microsoft.com/office/word/2010/wordprocessingDrawing" xmlns:wp="http://schemas.openxmlformats.org/drawingml/2006/wordprocessingDrawing" xmlns:w10="urn:schemas-microsoft-com:office:word" xmlns:w="http://schemas.openxmlformats.org/wordprocessingml/2006/main" xmlns:w14="http://schemas.microsoft.com/office/word/2010/wordml" xmlns:w15="http://schemas.microsoft.com/office/word/2012/wordml" xmlns:w16cex="http://schemas.microsoft.com/office/word/2018/wordml/cex" xmlns:w16cid="http://schemas.microsoft.com/office/word/2016/wordml/cid" xmlns:w16="http://schemas.microsoft.com/office/word/2018/wordml" xmlns:w16du="http://schemas.microsoft.com/office/word/2023/wordml/word16du" xmlns:w16sdtdh="http://schemas.microsoft.com/office/word/2020/wordml/sdtdatahash" xmlns:w16sdtfl="http://schemas.microsoft.com/office/word/2024/wordml/sdtformatlock" xmlns:w16se="http://schemas.microsoft.com/office/word/2015/wordml/symex" xmlns:wpg="http://schemas.microsoft.com/office/word/2010/wordprocessingGroup" xmlns:wpi="http://schemas.microsoft.com/office/word/2010/wordprocessingInk" xmlns:wne="http://schemas.microsoft.com/office/word/2006/wordml" xmlns:wps="http://schemas.microsoft.com/office/word/2010/wordprocessingShape" mc:Ignorable="w14 w15 w16se w16cid w16 w16cex w16sdtdh w16sdtfl w16du wp14">
+<w:numbering xmlns:wpc="http://schemas.microsoft.com/office/word/2010/wordprocessingCanvas" xmlns:cx="http://schemas.microsoft.com/office/drawing/2014/chartex" xmlns:cx1="http://schemas.microsoft.com/office/drawing/2015/9/8/chartex" xmlns:cx2="http://schemas.microsoft.com/office/drawing/2015/10/21/chartex" xmlns:cx3="http://schemas.microsoft.com/office/drawing/2016/5/9/chartex" xmlns:cx4="http://schemas.microsoft.com/office/drawing/2016/5/10/chartex" xmlns:cx5="http://schemas.microsoft.com/office/drawing/2016/5/11/chartex" xmlns:cx6="http://schemas.microsoft.com/office/drawing/2016/5/12/chartex" xmlns:cx7="http://schemas.microsoft.com/office/drawing/2016/5/13/chartex" xmlns:cx8="http://schemas.microsoft.com/office/drawing/2016/5/14/chartex" xmlns:mc="http://schemas.openxmlformats.org/markup-compatibility/2006" xmlns:aink="http://schemas.microsoft.com/office/drawing/2016/ink" xmlns:am3d="http://schemas.microsoft.com/office/drawing/2017/model3d" xmlns:o="urn:schemas-microsoft-com:office:office" xmlns:oel="http://schemas.microsoft.com/office/2019/extlst" xmlns:r="http://schemas.openxmlformats.org/officeDocument/2006/relationships" xmlns:m="http://schemas.openxmlformats.org/officeDocument/2006/math" xmlns:v="urn:schemas-microsoft-com:vml" xmlns:wp14="http://schemas.microsoft.com/office/word/2010/wordprocessingDrawing" xmlns:wp="http://schemas.openxmlformats.org/drawingml/2006/wordprocessingDrawing" xmlns:w10="urn:schemas-microsoft-com:office:word" xmlns:w="http://schemas.openxmlformats.org/wordprocessingml/2006/main" xmlns:w14="http://schemas.microsoft.com/office/word/2010/wordml" xmlns:w15="http://schemas.microsoft.com/office/word/2012/wordml" xmlns:w16cex="http://schemas.microsoft.com/office/word/2018/wordml/cex" xmlns:w16cid="http://schemas.microsoft.com/office/word/2016/wordml/cid" xmlns:w16="http://schemas.microsoft.com/office/word/2018/wordml" xmlns:w16du="http://schemas.microsoft.com/office/word/2023/wordml/word16du" xmlns:w16sdtdh="http://schemas.microsoft.com/office/word/2020/wordml/sdtdatahash" xmlns:w16se="http://schemas.microsoft.com/office/word/2015/wordml/symex" xmlns:wpg="http://schemas.microsoft.com/office/word/2010/wordprocessingGroup" xmlns:wpi="http://schemas.microsoft.com/office/word/2010/wordprocessingInk" xmlns:wne="http://schemas.microsoft.com/office/word/2006/wordml" xmlns:wps="http://schemas.microsoft.com/office/word/2010/wordprocessingShape" mc:Ignorable="w14 w15 w16se w16cid w16 w16cex w16sdtdh wp14">
   <w:abstractNum w:abstractNumId="0" w15:restartNumberingAfterBreak="0">
     <w:nsid w:val="04BB2012"/>
     <w:multiLevelType w:val="hybridMultilevel"/>
@@ -13650,7 +13400,7 @@
 </file>
 
 <file path=word/styles.xml><?xml version="1.0" encoding="utf-8"?>
-<w:styles xmlns:mc="http://schemas.openxmlformats.org/markup-compatibility/2006" xmlns:r="http://schemas.openxmlformats.org/officeDocument/2006/relationships" xmlns:w="http://schemas.openxmlformats.org/wordprocessingml/2006/main" xmlns:w14="http://schemas.microsoft.com/office/word/2010/wordml" xmlns:w15="http://schemas.microsoft.com/office/word/2012/wordml" xmlns:w16cex="http://schemas.microsoft.com/office/word/2018/wordml/cex" xmlns:w16cid="http://schemas.microsoft.com/office/word/2016/wordml/cid" xmlns:w16="http://schemas.microsoft.com/office/word/2018/wordml" xmlns:w16du="http://schemas.microsoft.com/office/word/2023/wordml/word16du" xmlns:w16sdtdh="http://schemas.microsoft.com/office/word/2020/wordml/sdtdatahash" xmlns:w16sdtfl="http://schemas.microsoft.com/office/word/2024/wordml/sdtformatlock" xmlns:w16se="http://schemas.microsoft.com/office/word/2015/wordml/symex" mc:Ignorable="w14 w15 w16se w16cid w16 w16cex w16sdtdh w16sdtfl w16du">
+<w:styles xmlns:mc="http://schemas.openxmlformats.org/markup-compatibility/2006" xmlns:r="http://schemas.openxmlformats.org/officeDocument/2006/relationships" xmlns:w="http://schemas.openxmlformats.org/wordprocessingml/2006/main" xmlns:w14="http://schemas.microsoft.com/office/word/2010/wordml" xmlns:w15="http://schemas.microsoft.com/office/word/2012/wordml" xmlns:w16cex="http://schemas.microsoft.com/office/word/2018/wordml/cex" xmlns:w16cid="http://schemas.microsoft.com/office/word/2016/wordml/cid" xmlns:w16="http://schemas.microsoft.com/office/word/2018/wordml" xmlns:w16sdtdh="http://schemas.microsoft.com/office/word/2020/wordml/sdtdatahash" xmlns:w16se="http://schemas.microsoft.com/office/word/2015/wordml/symex" mc:Ignorable="w14 w15 w16se w16cid w16 w16cex w16sdtdh">
   <w:docDefaults>
     <w:rPrDefault>
       <w:rPr>
@@ -14142,6 +13892,7 @@
   <w:style w:type="character" w:default="1" w:styleId="Domylnaczcionkaakapitu">
     <w:name w:val="Default Paragraph Font"/>
     <w:uiPriority w:val="1"/>
+    <w:semiHidden/>
     <w:unhideWhenUsed/>
   </w:style>
   <w:style w:type="table" w:default="1" w:styleId="Standardowy">
@@ -14961,14 +14712,6 @@
 </file>
 
 <file path=customXml/item1.xml><?xml version="1.0" encoding="utf-8"?>
-<p:properties xmlns:p="http://schemas.microsoft.com/office/2006/metadata/properties" xmlns:xsi="http://www.w3.org/2001/XMLSchema-instance" xmlns:pc="http://schemas.microsoft.com/office/infopath/2007/PartnerControls">
-  <documentManagement>
-    <ReferenceId xmlns="a1240fd9-3902-489b-a8ac-518485886996" xsi:nil="true"/>
-  </documentManagement>
-</p:properties>
-</file>
-
-<file path=customXml/item2.xml><?xml version="1.0" encoding="utf-8"?>
 <ct:contentTypeSchema xmlns:ct="http://schemas.microsoft.com/office/2006/metadata/contentType" xmlns:ma="http://schemas.microsoft.com/office/2006/metadata/properties/metaAttributes" ct:_="" ma:_="" ma:contentTypeName="Document" ma:contentTypeID="0x01010068E55B357AD7D145BD818C88099A7BCA" ma:contentTypeVersion="5" ma:contentTypeDescription="Create a new document." ma:contentTypeScope="" ma:versionID="350f713e55cc73bd05a29f74a40f6588">
   <xsd:schema xmlns:xsd="http://www.w3.org/2001/XMLSchema" xmlns:xs="http://www.w3.org/2001/XMLSchema" xmlns:p="http://schemas.microsoft.com/office/2006/metadata/properties" xmlns:ns2="a1240fd9-3902-489b-a8ac-518485886996" targetNamespace="http://schemas.microsoft.com/office/2006/metadata/properties" ma:root="true" ma:fieldsID="ca62cae87d0adb602de15e88f79c9768" ns2:_="">
     <xsd:import namespace="a1240fd9-3902-489b-a8ac-518485886996"/>
@@ -15118,6 +14861,14 @@
 </ct:contentTypeSchema>
 </file>
 
+<file path=customXml/item2.xml><?xml version="1.0" encoding="utf-8"?>
+<p:properties xmlns:p="http://schemas.microsoft.com/office/2006/metadata/properties" xmlns:xsi="http://www.w3.org/2001/XMLSchema-instance" xmlns:pc="http://schemas.microsoft.com/office/infopath/2007/PartnerControls">
+  <documentManagement>
+    <ReferenceId xmlns="a1240fd9-3902-489b-a8ac-518485886996" xsi:nil="true"/>
+  </documentManagement>
+</p:properties>
+</file>
+
 <file path=customXml/item3.xml><?xml version="1.0" encoding="utf-8"?>
 <?mso-contentType ?>
 <FormTemplates xmlns="http://schemas.microsoft.com/sharepoint/v3/contenttype/forms">
@@ -15127,17 +14878,11 @@
 </FormTemplates>
 </file>
 
-<file path=customXml/itemProps1.xml><?xml version="1.0" encoding="utf-8"?>
-<ds:datastoreItem xmlns:ds="http://schemas.openxmlformats.org/officeDocument/2006/customXml" ds:itemID="{080FF10D-8DDA-4DED-81BF-85E78237145F}">
-  <ds:schemaRefs>
-    <ds:schemaRef ds:uri="http://schemas.microsoft.com/office/2006/metadata/properties"/>
-    <ds:schemaRef ds:uri="http://schemas.microsoft.com/office/infopath/2007/PartnerControls"/>
-    <ds:schemaRef ds:uri="a1240fd9-3902-489b-a8ac-518485886996"/>
-  </ds:schemaRefs>
-</ds:datastoreItem>
+<file path=customXml/item4.xml><?xml version="1.0" encoding="utf-8"?>
+<b:Sources xmlns:b="http://schemas.openxmlformats.org/officeDocument/2006/bibliography" xmlns="http://schemas.openxmlformats.org/officeDocument/2006/bibliography" SelectedStyle="\APASixthEditionOfficeOnline.xsl" StyleName="APA" Version="6"/>
 </file>
 
-<file path=customXml/itemProps2.xml><?xml version="1.0" encoding="utf-8"?>
+<file path=customXml/itemProps1.xml><?xml version="1.0" encoding="utf-8"?>
 <ds:datastoreItem xmlns:ds="http://schemas.openxmlformats.org/officeDocument/2006/customXml" ds:itemID="{66013BFD-B552-417F-A3B3-34FAB9004540}">
   <ds:schemaRefs>
     <ds:schemaRef ds:uri="http://schemas.microsoft.com/office/2006/metadata/contentType"/>
@@ -15155,10 +14900,28 @@
 </ds:datastoreItem>
 </file>
 
+<file path=customXml/itemProps2.xml><?xml version="1.0" encoding="utf-8"?>
+<ds:datastoreItem xmlns:ds="http://schemas.openxmlformats.org/officeDocument/2006/customXml" ds:itemID="{080FF10D-8DDA-4DED-81BF-85E78237145F}">
+  <ds:schemaRefs>
+    <ds:schemaRef ds:uri="http://schemas.microsoft.com/office/2006/metadata/properties"/>
+    <ds:schemaRef ds:uri="http://schemas.microsoft.com/office/infopath/2007/PartnerControls"/>
+    <ds:schemaRef ds:uri="a1240fd9-3902-489b-a8ac-518485886996"/>
+  </ds:schemaRefs>
+</ds:datastoreItem>
+</file>
+
 <file path=customXml/itemProps3.xml><?xml version="1.0" encoding="utf-8"?>
 <ds:datastoreItem xmlns:ds="http://schemas.openxmlformats.org/officeDocument/2006/customXml" ds:itemID="{60774FD9-7954-4623-92E2-C7D29BBE7E77}">
   <ds:schemaRefs>
     <ds:schemaRef ds:uri="http://schemas.microsoft.com/sharepoint/v3/contenttype/forms"/>
   </ds:schemaRefs>
 </ds:datastoreItem>
+</file>
+
+<file path=customXml/itemProps4.xml><?xml version="1.0" encoding="utf-8"?>
+<ds:datastoreItem xmlns:ds="http://schemas.openxmlformats.org/officeDocument/2006/customXml" ds:itemID="{0A37242F-C72F-4EEF-B8E4-E8AD1410749E}">
+  <ds:schemaRefs>
+    <ds:schemaRef ds:uri="http://schemas.openxmlformats.org/officeDocument/2006/bibliography"/>
+  </ds:schemaRefs>
+</ds:datastoreItem>
 </file>
--- a/__Doc_Tech.docx
+++ b/__Doc_Tech.docx
@@ -1,6 +1,6 @@
 
 <file path=word/document.xml><?xml version="1.0" encoding="utf-8"?>
-<w:document xmlns:wpc="http://schemas.microsoft.com/office/word/2010/wordprocessingCanvas" xmlns:cx="http://schemas.microsoft.com/office/drawing/2014/chartex" xmlns:cx1="http://schemas.microsoft.com/office/drawing/2015/9/8/chartex" xmlns:cx2="http://schemas.microsoft.com/office/drawing/2015/10/21/chartex" xmlns:cx3="http://schemas.microsoft.com/office/drawing/2016/5/9/chartex" xmlns:cx4="http://schemas.microsoft.com/office/drawing/2016/5/10/chartex" xmlns:cx5="http://schemas.microsoft.com/office/drawing/2016/5/11/chartex" xmlns:cx6="http://schemas.microsoft.com/office/drawing/2016/5/12/chartex" xmlns:cx7="http://schemas.microsoft.com/office/drawing/2016/5/13/chartex" xmlns:cx8="http://schemas.microsoft.com/office/drawing/2016/5/14/chartex" xmlns:mc="http://schemas.openxmlformats.org/markup-compatibility/2006" xmlns:aink="http://schemas.microsoft.com/office/drawing/2016/ink" xmlns:am3d="http://schemas.microsoft.com/office/drawing/2017/model3d" xmlns:o="urn:schemas-microsoft-com:office:office" xmlns:oel="http://schemas.microsoft.com/office/2019/extlst" xmlns:r="http://schemas.openxmlformats.org/officeDocument/2006/relationships" xmlns:m="http://schemas.openxmlformats.org/officeDocument/2006/math" xmlns:v="urn:schemas-microsoft-com:vml" xmlns:wp14="http://schemas.microsoft.com/office/word/2010/wordprocessingDrawing" xmlns:wp="http://schemas.openxmlformats.org/drawingml/2006/wordprocessingDrawing" xmlns:w10="urn:schemas-microsoft-com:office:word" xmlns:w="http://schemas.openxmlformats.org/wordprocessingml/2006/main" xmlns:w14="http://schemas.microsoft.com/office/word/2010/wordml" xmlns:w15="http://schemas.microsoft.com/office/word/2012/wordml" xmlns:w16cex="http://schemas.microsoft.com/office/word/2018/wordml/cex" xmlns:w16cid="http://schemas.microsoft.com/office/word/2016/wordml/cid" xmlns:w16="http://schemas.microsoft.com/office/word/2018/wordml" xmlns:w16du="http://schemas.microsoft.com/office/word/2023/wordml/word16du" xmlns:w16sdtdh="http://schemas.microsoft.com/office/word/2020/wordml/sdtdatahash" xmlns:w16se="http://schemas.microsoft.com/office/word/2015/wordml/symex" xmlns:wpg="http://schemas.microsoft.com/office/word/2010/wordprocessingGroup" xmlns:wpi="http://schemas.microsoft.com/office/word/2010/wordprocessingInk" xmlns:wne="http://schemas.microsoft.com/office/word/2006/wordml" xmlns:wps="http://schemas.microsoft.com/office/word/2010/wordprocessingShape" mc:Ignorable="w14 w15 w16se w16cid w16 w16cex w16sdtdh wp14">
+<w:document xmlns:wpc="http://schemas.microsoft.com/office/word/2010/wordprocessingCanvas" xmlns:cx="http://schemas.microsoft.com/office/drawing/2014/chartex" xmlns:cx1="http://schemas.microsoft.com/office/drawing/2015/9/8/chartex" xmlns:cx2="http://schemas.microsoft.com/office/drawing/2015/10/21/chartex" xmlns:cx3="http://schemas.microsoft.com/office/drawing/2016/5/9/chartex" xmlns:cx4="http://schemas.microsoft.com/office/drawing/2016/5/10/chartex" xmlns:cx5="http://schemas.microsoft.com/office/drawing/2016/5/11/chartex" xmlns:cx6="http://schemas.microsoft.com/office/drawing/2016/5/12/chartex" xmlns:cx7="http://schemas.microsoft.com/office/drawing/2016/5/13/chartex" xmlns:cx8="http://schemas.microsoft.com/office/drawing/2016/5/14/chartex" xmlns:mc="http://schemas.openxmlformats.org/markup-compatibility/2006" xmlns:aink="http://schemas.microsoft.com/office/drawing/2016/ink" xmlns:am3d="http://schemas.microsoft.com/office/drawing/2017/model3d" xmlns:o="urn:schemas-microsoft-com:office:office" xmlns:oel="http://schemas.microsoft.com/office/2019/extlst" xmlns:r="http://schemas.openxmlformats.org/officeDocument/2006/relationships" xmlns:m="http://schemas.openxmlformats.org/officeDocument/2006/math" xmlns:v="urn:schemas-microsoft-com:vml" xmlns:wp14="http://schemas.microsoft.com/office/word/2010/wordprocessingDrawing" xmlns:wp="http://schemas.openxmlformats.org/drawingml/2006/wordprocessingDrawing" xmlns:w10="urn:schemas-microsoft-com:office:word" xmlns:w="http://schemas.openxmlformats.org/wordprocessingml/2006/main" xmlns:w14="http://schemas.microsoft.com/office/word/2010/wordml" xmlns:w15="http://schemas.microsoft.com/office/word/2012/wordml" xmlns:w16cex="http://schemas.microsoft.com/office/word/2018/wordml/cex" xmlns:w16cid="http://schemas.microsoft.com/office/word/2016/wordml/cid" xmlns:w16="http://schemas.microsoft.com/office/word/2018/wordml" xmlns:w16du="http://schemas.microsoft.com/office/word/2023/wordml/word16du" xmlns:w16sdtdh="http://schemas.microsoft.com/office/word/2020/wordml/sdtdatahash" xmlns:w16sdtfl="http://schemas.microsoft.com/office/word/2024/wordml/sdtformatlock" xmlns:w16se="http://schemas.microsoft.com/office/word/2015/wordml/symex" xmlns:wpg="http://schemas.microsoft.com/office/word/2010/wordprocessingGroup" xmlns:wpi="http://schemas.microsoft.com/office/word/2010/wordprocessingInk" xmlns:wne="http://schemas.microsoft.com/office/word/2006/wordml" xmlns:wps="http://schemas.microsoft.com/office/word/2010/wordprocessingShape" mc:Ignorable="w14 w15 w16se w16cid w16 w16cex w16sdtdh w16sdtfl w16du wp14">
   <w:body>
     <w:p>
       <w:pPr>
@@ -305,8 +305,9 @@
           <w:sz w:val="48"/>
           <w:szCs w:val="48"/>
         </w:rPr>
-        <w:t>materiałowo-ogrodowym „ObiWanKe</w:t>
-      </w:r>
+        <w:t>materiałowo-ogrodowym „</w:t>
+      </w:r>
+      <w:proofErr w:type="spellStart"/>
       <w:r>
         <w:rPr>
           <w:b/>
@@ -317,8 +318,21 @@
           <w:sz w:val="48"/>
           <w:szCs w:val="48"/>
         </w:rPr>
+        <w:t>ObiWanKe</w:t>
+      </w:r>
+      <w:r>
+        <w:rPr>
+          <w:b/>
+          <w:bCs/>
+          <w:i/>
+          <w:iCs/>
+          <w:color w:val="70AD47" w:themeColor="accent6"/>
+          <w:sz w:val="48"/>
+          <w:szCs w:val="48"/>
+        </w:rPr>
         <w:t>nobi</w:t>
       </w:r>
+      <w:proofErr w:type="spellEnd"/>
       <w:r>
         <w:rPr>
           <w:b/>
@@ -2807,8 +2821,21 @@
             <w:pPr>
               <w:cnfStyle w:val="000000000000" w:firstRow="0" w:lastRow="0" w:firstColumn="0" w:lastColumn="0" w:oddVBand="0" w:evenVBand="0" w:oddHBand="0" w:evenHBand="0" w:firstRowFirstColumn="0" w:firstRowLastColumn="0" w:lastRowFirstColumn="0" w:lastRowLastColumn="0"/>
             </w:pPr>
-            <w:r>
-              <w:t xml:space="preserve">Ux/Ui </w:t>
+            <w:proofErr w:type="spellStart"/>
+            <w:r>
+              <w:t>Ux</w:t>
+            </w:r>
+            <w:proofErr w:type="spellEnd"/>
+            <w:r>
+              <w:t>/</w:t>
+            </w:r>
+            <w:proofErr w:type="spellStart"/>
+            <w:r>
+              <w:t>Ui</w:t>
+            </w:r>
+            <w:proofErr w:type="spellEnd"/>
+            <w:r>
+              <w:t xml:space="preserve"> </w:t>
             </w:r>
             <w:r>
               <w:t>D</w:t>
@@ -2829,8 +2856,13 @@
             <w:pPr>
               <w:cnfStyle w:val="000000000000" w:firstRow="0" w:lastRow="0" w:firstColumn="0" w:lastColumn="0" w:oddVBand="0" w:evenVBand="0" w:oddHBand="0" w:evenHBand="0" w:firstRowFirstColumn="0" w:firstRowLastColumn="0" w:lastRowFirstColumn="0" w:lastRowLastColumn="0"/>
             </w:pPr>
-            <w:r>
-              <w:t>JavaFx, Logika aplikacji</w:t>
+            <w:proofErr w:type="spellStart"/>
+            <w:r>
+              <w:t>JavaFx</w:t>
+            </w:r>
+            <w:proofErr w:type="spellEnd"/>
+            <w:r>
+              <w:t>, Logika aplikacji</w:t>
             </w:r>
           </w:p>
         </w:tc>
@@ -2859,7 +2891,23 @@
               <w:t>Backend Developer</w:t>
             </w:r>
             <w:r>
-              <w:t xml:space="preserve">, Ux/Ui </w:t>
+              <w:t xml:space="preserve">, </w:t>
+            </w:r>
+            <w:proofErr w:type="spellStart"/>
+            <w:r>
+              <w:t>Ux</w:t>
+            </w:r>
+            <w:proofErr w:type="spellEnd"/>
+            <w:r>
+              <w:t>/</w:t>
+            </w:r>
+            <w:proofErr w:type="spellStart"/>
+            <w:r>
+              <w:t>Ui</w:t>
+            </w:r>
+            <w:proofErr w:type="spellEnd"/>
+            <w:r>
+              <w:t xml:space="preserve"> </w:t>
             </w:r>
             <w:r>
               <w:t>D</w:t>
@@ -2922,8 +2970,13 @@
             <w:pPr>
               <w:cnfStyle w:val="000000000000" w:firstRow="0" w:lastRow="0" w:firstColumn="0" w:lastColumn="0" w:oddVBand="0" w:evenVBand="0" w:oddHBand="0" w:evenHBand="0" w:firstRowFirstColumn="0" w:firstRowLastColumn="0" w:lastRowFirstColumn="0" w:lastRowLastColumn="0"/>
             </w:pPr>
-            <w:r>
-              <w:t>JavaFx, Logika Biznesowa, Logika aplikacji</w:t>
+            <w:proofErr w:type="spellStart"/>
+            <w:r>
+              <w:t>JavaFx</w:t>
+            </w:r>
+            <w:proofErr w:type="spellEnd"/>
+            <w:r>
+              <w:t>, Logika Biznesowa, Logika aplikacji</w:t>
             </w:r>
           </w:p>
         </w:tc>
@@ -2936,8 +2989,13 @@
           </w:tcPr>
           <w:p>
             <w:r>
-              <w:t>Arkadiusz Haznar</w:t>
-            </w:r>
+              <w:t xml:space="preserve">Arkadiusz </w:t>
+            </w:r>
+            <w:proofErr w:type="spellStart"/>
+            <w:r>
+              <w:t>Haznar</w:t>
+            </w:r>
+            <w:proofErr w:type="spellEnd"/>
           </w:p>
         </w:tc>
         <w:tc>
@@ -2948,17 +3006,21 @@
             <w:pPr>
               <w:cnfStyle w:val="000000000000" w:firstRow="0" w:lastRow="0" w:firstColumn="0" w:lastColumn="0" w:oddVBand="0" w:evenVBand="0" w:oddHBand="0" w:evenHBand="0" w:firstRowFirstColumn="0" w:firstRowLastColumn="0" w:lastRowFirstColumn="0" w:lastRowLastColumn="0"/>
             </w:pPr>
-            <w:r>
-              <w:t xml:space="preserve">Ux/Ui </w:t>
-            </w:r>
-            <w:r>
-              <w:t>D</w:t>
-            </w:r>
-            <w:r>
-              <w:t>esigner</w:t>
-            </w:r>
-            <w:r>
-              <w:t xml:space="preserve">, </w:t>
+            <w:proofErr w:type="spellStart"/>
+            <w:r>
+              <w:t>Ux</w:t>
+            </w:r>
+            <w:proofErr w:type="spellEnd"/>
+            <w:r>
+              <w:t>/</w:t>
+            </w:r>
+            <w:proofErr w:type="spellStart"/>
+            <w:r>
+              <w:t>Ui</w:t>
+            </w:r>
+            <w:proofErr w:type="spellEnd"/>
+            <w:r>
+              <w:t xml:space="preserve"> Designer, </w:t>
             </w:r>
             <w:r>
               <w:t>Backend Developer</w:t>
@@ -2973,8 +3035,13 @@
             <w:pPr>
               <w:cnfStyle w:val="000000000000" w:firstRow="0" w:lastRow="0" w:firstColumn="0" w:lastColumn="0" w:oddVBand="0" w:evenVBand="0" w:oddHBand="0" w:evenHBand="0" w:firstRowFirstColumn="0" w:firstRowLastColumn="0" w:lastRowFirstColumn="0" w:lastRowLastColumn="0"/>
             </w:pPr>
-            <w:r>
-              <w:t>JavaFx, Integracja z bazą danych, Logika aplikacji</w:t>
+            <w:proofErr w:type="spellStart"/>
+            <w:r>
+              <w:t>JavaFx</w:t>
+            </w:r>
+            <w:proofErr w:type="spellEnd"/>
+            <w:r>
+              <w:t>, Integracja z bazą danych, Logika aplikacji</w:t>
             </w:r>
           </w:p>
         </w:tc>
@@ -3033,7 +3100,15 @@
     </w:p>
     <w:p>
       <w:r>
-        <w:t>System "ObiWanKeboi" ma na celu usprawnienie zarządzania zadaniami poprzez eliminację chaosu organizacyjnego, poprawę komunikacji między pracownikami oraz zapewnienie bieżącej kontroli nad postępem realizacji prac. Kluczowe funkcje obejmują centralizację informacji o zadaniach, szybkie przekazywanie poleceń oraz zapewnienie przejrzystości w procesach decyzyjnych.</w:t>
+        <w:t>System "</w:t>
+      </w:r>
+      <w:proofErr w:type="spellStart"/>
+      <w:r>
+        <w:t>ObiWanKeboi</w:t>
+      </w:r>
+      <w:proofErr w:type="spellEnd"/>
+      <w:r>
+        <w:t>" ma na celu usprawnienie zarządzania zadaniami poprzez eliminację chaosu organizacyjnego, poprawę komunikacji między pracownikami oraz zapewnienie bieżącej kontroli nad postępem realizacji prac. Kluczowe funkcje obejmują centralizację informacji o zadaniach, szybkie przekazywanie poleceń oraz zapewnienie przejrzystości w procesach decyzyjnych.</w:t>
       </w:r>
     </w:p>
     <w:p>
@@ -3304,7 +3379,43 @@
           <w:sz w:val="22"/>
           <w:szCs w:val="22"/>
         </w:rPr>
-        <w:t>Darmowe narzędzia do wytworzenia systemu: IntelliJ, MySQL, GitHub, Jira, inne</w:t>
+        <w:t xml:space="preserve">Darmowe narzędzia do wytworzenia systemu: </w:t>
+      </w:r>
+      <w:proofErr w:type="spellStart"/>
+      <w:r>
+        <w:rPr>
+          <w:rFonts w:asciiTheme="minorHAnsi" w:hAnsiTheme="minorHAnsi" w:cstheme="minorHAnsi"/>
+          <w:sz w:val="22"/>
+          <w:szCs w:val="22"/>
+        </w:rPr>
+        <w:t>IntelliJ</w:t>
+      </w:r>
+      <w:proofErr w:type="spellEnd"/>
+      <w:r>
+        <w:rPr>
+          <w:rFonts w:asciiTheme="minorHAnsi" w:hAnsiTheme="minorHAnsi" w:cstheme="minorHAnsi"/>
+          <w:sz w:val="22"/>
+          <w:szCs w:val="22"/>
+        </w:rPr>
+        <w:t xml:space="preserve">, MySQL, GitHub, </w:t>
+      </w:r>
+      <w:proofErr w:type="spellStart"/>
+      <w:r>
+        <w:rPr>
+          <w:rFonts w:asciiTheme="minorHAnsi" w:hAnsiTheme="minorHAnsi" w:cstheme="minorHAnsi"/>
+          <w:sz w:val="22"/>
+          <w:szCs w:val="22"/>
+        </w:rPr>
+        <w:t>Jira</w:t>
+      </w:r>
+      <w:proofErr w:type="spellEnd"/>
+      <w:r>
+        <w:rPr>
+          <w:rFonts w:asciiTheme="minorHAnsi" w:hAnsiTheme="minorHAnsi" w:cstheme="minorHAnsi"/>
+          <w:sz w:val="22"/>
+          <w:szCs w:val="22"/>
+        </w:rPr>
+        <w:t>, inne</w:t>
       </w:r>
     </w:p>
     <w:p>
@@ -3346,12 +3457,14 @@
         </w:rPr>
         <w:t xml:space="preserve">System do zarządzania zadaniami w </w:t>
       </w:r>
+      <w:proofErr w:type="spellStart"/>
       <w:r>
         <w:rPr>
           <w:iCs/>
         </w:rPr>
         <w:t>ObiWanKenobi</w:t>
       </w:r>
+      <w:proofErr w:type="spellEnd"/>
     </w:p>
     <w:p>
       <w:pPr>
@@ -4414,7 +4527,27 @@
                 <w:sz w:val="22"/>
                 <w:szCs w:val="22"/>
               </w:rPr>
-              <w:t>Wykonanie brakujących elementów (testów, javadoc, itd.) oraz instalatora</w:t>
+              <w:t xml:space="preserve">Wykonanie brakujących elementów (testów, </w:t>
+            </w:r>
+            <w:proofErr w:type="spellStart"/>
+            <w:r>
+              <w:rPr>
+                <w:rFonts w:asciiTheme="minorHAnsi" w:hAnsiTheme="minorHAnsi" w:cstheme="minorHAnsi"/>
+                <w:color w:val="000000" w:themeColor="text1"/>
+                <w:sz w:val="22"/>
+                <w:szCs w:val="22"/>
+              </w:rPr>
+              <w:t>javadoc</w:t>
+            </w:r>
+            <w:proofErr w:type="spellEnd"/>
+            <w:r>
+              <w:rPr>
+                <w:rFonts w:asciiTheme="minorHAnsi" w:hAnsiTheme="minorHAnsi" w:cstheme="minorHAnsi"/>
+                <w:color w:val="000000" w:themeColor="text1"/>
+                <w:sz w:val="22"/>
+                <w:szCs w:val="22"/>
+              </w:rPr>
+              <w:t>, itd.) oraz instalatora</w:t>
             </w:r>
           </w:p>
           <w:p>
@@ -4452,6 +4585,9 @@
         <w:jc w:val="center"/>
       </w:pPr>
       <w:r>
+        <w:rPr>
+          <w:noProof/>
+        </w:rPr>
         <w:drawing>
           <wp:inline distT="0" distB="0" distL="0" distR="0" wp14:anchorId="6F2D344D" wp14:editId="06E7EEB8">
             <wp:extent cx="5760720" cy="967740"/>
@@ -8071,244 +8207,388 @@
       </w:r>
       <w:bookmarkEnd w:id="20"/>
     </w:p>
-    <w:p>
+    <w:p/>
+    <w:p>
+      <w:pPr>
+        <w:pStyle w:val="CodeSnippet"/>
+      </w:pPr>
       <w:r>
         <w:t>CREATE DATABASE Obiwanshop;</w:t>
       </w:r>
     </w:p>
     <w:p>
+      <w:pPr>
+        <w:pStyle w:val="CodeSnippet"/>
+      </w:pPr>
       <w:r>
         <w:t>USE Obiwanshop;</w:t>
       </w:r>
     </w:p>
     <w:p>
+      <w:pPr>
+        <w:pStyle w:val="CodeSnippet"/>
+      </w:pPr>
       <w:r>
         <w:t>CREATE TABLE users (</w:t>
       </w:r>
     </w:p>
     <w:p>
+      <w:pPr>
+        <w:pStyle w:val="CodeSnippet"/>
+      </w:pPr>
       <w:r>
         <w:t xml:space="preserve">  id INT AUTO_INCREMENT PRIMARY KEY,</w:t>
       </w:r>
     </w:p>
     <w:p>
+      <w:pPr>
+        <w:pStyle w:val="CodeSnippet"/>
+      </w:pPr>
       <w:r>
         <w:t xml:space="preserve">  email VARCHAR(255) NOT NULL UNIQUE,</w:t>
       </w:r>
     </w:p>
     <w:p>
+      <w:pPr>
+        <w:pStyle w:val="CodeSnippet"/>
+      </w:pPr>
       <w:r>
         <w:t xml:space="preserve">  password VARCHAR(255) NOT NULL,</w:t>
       </w:r>
     </w:p>
     <w:p>
+      <w:pPr>
+        <w:pStyle w:val="CodeSnippet"/>
+      </w:pPr>
       <w:r>
         <w:t xml:space="preserve">  first_name VARCHAR(255) NOT NULL,</w:t>
       </w:r>
     </w:p>
     <w:p>
+      <w:pPr>
+        <w:pStyle w:val="CodeSnippet"/>
+      </w:pPr>
       <w:r>
         <w:t xml:space="preserve">  last_name VARCHAR(255) NOT NULL,</w:t>
       </w:r>
     </w:p>
     <w:p>
+      <w:pPr>
+        <w:pStyle w:val="CodeSnippet"/>
+      </w:pPr>
       <w:r>
         <w:t xml:space="preserve">  department_id INT,</w:t>
       </w:r>
     </w:p>
     <w:p>
+      <w:pPr>
+        <w:pStyle w:val="CodeSnippet"/>
+      </w:pPr>
       <w:r>
         <w:t xml:space="preserve">  role_id INT,</w:t>
       </w:r>
     </w:p>
     <w:p>
+      <w:pPr>
+        <w:pStyle w:val="CodeSnippet"/>
+      </w:pPr>
       <w:r>
         <w:t xml:space="preserve">  created_at TIMESTAMP DEFAULT CURRENT_TIMESTAMP</w:t>
       </w:r>
     </w:p>
     <w:p>
+      <w:pPr>
+        <w:pStyle w:val="CodeSnippet"/>
+      </w:pPr>
       <w:r>
         <w:t>);</w:t>
       </w:r>
     </w:p>
     <w:p>
+      <w:pPr>
+        <w:pStyle w:val="CodeSnippet"/>
+      </w:pPr>
       <w:r>
         <w:t>CREATE TABLE departments (</w:t>
       </w:r>
     </w:p>
     <w:p>
+      <w:pPr>
+        <w:pStyle w:val="CodeSnippet"/>
+      </w:pPr>
       <w:r>
         <w:t xml:space="preserve">  id INT AUTO_INCREMENT PRIMARY KEY,</w:t>
       </w:r>
     </w:p>
     <w:p>
+      <w:pPr>
+        <w:pStyle w:val="CodeSnippet"/>
+      </w:pPr>
       <w:r>
         <w:t xml:space="preserve">  name VARCHAR(255) NOT NULL UNIQUE,</w:t>
       </w:r>
     </w:p>
     <w:p>
+      <w:pPr>
+        <w:pStyle w:val="CodeSnippet"/>
+      </w:pPr>
       <w:r>
         <w:t xml:space="preserve">  manager_id INT,</w:t>
       </w:r>
     </w:p>
     <w:p>
+      <w:pPr>
+        <w:pStyle w:val="CodeSnippet"/>
+      </w:pPr>
+      <w:r>
+        <w:t xml:space="preserve">  FOREIGN KEY (manager_id) REFERENCES users(id) ON DELETE SET NULL</w:t>
+      </w:r>
+    </w:p>
+    <w:p>
+      <w:pPr>
+        <w:pStyle w:val="CodeSnippet"/>
+      </w:pPr>
+      <w:r>
+        <w:t>);</w:t>
+      </w:r>
+    </w:p>
+    <w:p>
+      <w:pPr>
+        <w:pStyle w:val="CodeSnippet"/>
+      </w:pPr>
+      <w:r>
+        <w:t>CREATE TABLE roles (</w:t>
+      </w:r>
+    </w:p>
+    <w:p>
+      <w:pPr>
+        <w:pStyle w:val="CodeSnippet"/>
+      </w:pPr>
+      <w:r>
+        <w:t xml:space="preserve">  id INT AUTO_INCREMENT PRIMARY KEY,</w:t>
+      </w:r>
+    </w:p>
+    <w:p>
+      <w:pPr>
+        <w:pStyle w:val="CodeSnippet"/>
+      </w:pPr>
+      <w:r>
+        <w:t xml:space="preserve">  name VARCHAR(255) NOT NULL UNIQUE</w:t>
+      </w:r>
+    </w:p>
+    <w:p>
+      <w:pPr>
+        <w:pStyle w:val="CodeSnippet"/>
+      </w:pPr>
+      <w:r>
+        <w:t>);</w:t>
+      </w:r>
+    </w:p>
+    <w:p>
+      <w:pPr>
+        <w:pStyle w:val="CodeSnippet"/>
+      </w:pPr>
+      <w:r>
+        <w:t>CREATE TABLE tasks (</w:t>
+      </w:r>
+    </w:p>
+    <w:p>
+      <w:pPr>
+        <w:pStyle w:val="CodeSnippet"/>
+      </w:pPr>
+      <w:r>
+        <w:t xml:space="preserve">  id INT AUTO_INCREMENT PRIMARY KEY,</w:t>
+      </w:r>
+    </w:p>
+    <w:p>
+      <w:pPr>
+        <w:pStyle w:val="CodeSnippet"/>
+      </w:pPr>
+      <w:r>
+        <w:t xml:space="preserve">  title VARCHAR(255) NOT NULL,</w:t>
+      </w:r>
+    </w:p>
+    <w:p>
+      <w:pPr>
+        <w:pStyle w:val="CodeSnippet"/>
+      </w:pPr>
+      <w:r>
+        <w:t xml:space="preserve">  description TEXT,</w:t>
+      </w:r>
+    </w:p>
+    <w:p>
+      <w:pPr>
+        <w:pStyle w:val="CodeSnippet"/>
+      </w:pPr>
+      <w:r>
+        <w:t xml:space="preserve">  user_id INT,</w:t>
+      </w:r>
+    </w:p>
+    <w:p>
+      <w:pPr>
+        <w:pStyle w:val="CodeSnippet"/>
+      </w:pPr>
+      <w:r>
+        <w:t xml:space="preserve">  status VARCHAR(255),</w:t>
+      </w:r>
+    </w:p>
+    <w:p>
+      <w:pPr>
+        <w:pStyle w:val="CodeSnippet"/>
+      </w:pPr>
+      <w:r>
+        <w:t xml:space="preserve">  deadline TIMESTAMP NULL,</w:t>
+      </w:r>
+    </w:p>
+    <w:p>
+      <w:pPr>
+        <w:pStyle w:val="CodeSnippet"/>
+      </w:pPr>
+      <w:r>
+        <w:t xml:space="preserve">  created_at TIMESTAMP DEFAULT CURRENT_TIMESTAMP,</w:t>
+      </w:r>
+    </w:p>
+    <w:p>
+      <w:pPr>
+        <w:pStyle w:val="CodeSnippet"/>
+      </w:pPr>
       <w:r>
         <w:lastRenderedPageBreak/>
-        <w:t xml:space="preserve">  FOREIGN KEY (manager_id) REFERENCES users(id) ON DELETE SET NULL</w:t>
-      </w:r>
-    </w:p>
-    <w:p>
+        <w:t xml:space="preserve">  FOREIGN KEY (user_id) REFERENCES users(id) ON DELETE CASCADE</w:t>
+      </w:r>
+    </w:p>
+    <w:p>
+      <w:pPr>
+        <w:pStyle w:val="CodeSnippet"/>
+      </w:pPr>
       <w:r>
         <w:t>);</w:t>
       </w:r>
     </w:p>
     <w:p>
-      <w:r>
-        <w:t>CREATE TABLE roles (</w:t>
-      </w:r>
-    </w:p>
-    <w:p>
+      <w:pPr>
+        <w:pStyle w:val="CodeSnippet"/>
+      </w:pPr>
+      <w:r>
+        <w:t>CREATE TABLE warehouses (</w:t>
+      </w:r>
+    </w:p>
+    <w:p>
+      <w:pPr>
+        <w:pStyle w:val="CodeSnippet"/>
+      </w:pPr>
       <w:r>
         <w:t xml:space="preserve">  id INT AUTO_INCREMENT PRIMARY KEY,</w:t>
       </w:r>
     </w:p>
     <w:p>
-      <w:r>
-        <w:t xml:space="preserve">  name VARCHAR(255) NOT NULL UNIQUE</w:t>
-      </w:r>
-    </w:p>
-    <w:p>
+      <w:pPr>
+        <w:pStyle w:val="CodeSnippet"/>
+      </w:pPr>
+      <w:r>
+        <w:t xml:space="preserve">  department_id INT UNIQUE,</w:t>
+      </w:r>
+    </w:p>
+    <w:p>
+      <w:pPr>
+        <w:pStyle w:val="CodeSnippet"/>
+      </w:pPr>
+      <w:r>
+        <w:t xml:space="preserve">  name VARCHAR(255) NOT NULL,</w:t>
+      </w:r>
+    </w:p>
+    <w:p>
+      <w:pPr>
+        <w:pStyle w:val="CodeSnippet"/>
+      </w:pPr>
+      <w:r>
+        <w:t xml:space="preserve">  FOREIGN KEY (department_id) REFERENCES departments(id) ON DELETE CASCADE</w:t>
+      </w:r>
+    </w:p>
+    <w:p>
+      <w:pPr>
+        <w:pStyle w:val="CodeSnippet"/>
+      </w:pPr>
       <w:r>
         <w:t>);</w:t>
       </w:r>
     </w:p>
     <w:p>
-      <w:r>
-        <w:t>CREATE TABLE tasks (</w:t>
-      </w:r>
-    </w:p>
-    <w:p>
+      <w:pPr>
+        <w:pStyle w:val="CodeSnippet"/>
+      </w:pPr>
+      <w:r>
+        <w:t>CREATE TABLE items (</w:t>
+      </w:r>
+    </w:p>
+    <w:p>
+      <w:pPr>
+        <w:pStyle w:val="CodeSnippet"/>
+      </w:pPr>
       <w:r>
         <w:t xml:space="preserve">  id INT AUTO_INCREMENT PRIMARY KEY,</w:t>
       </w:r>
     </w:p>
     <w:p>
-      <w:r>
-        <w:t xml:space="preserve">  title VARCHAR(255) NOT NULL,</w:t>
-      </w:r>
-    </w:p>
-    <w:p>
+      <w:pPr>
+        <w:pStyle w:val="CodeSnippet"/>
+      </w:pPr>
+      <w:r>
+        <w:t xml:space="preserve">  warehouse_id INT,</w:t>
+      </w:r>
+    </w:p>
+    <w:p>
+      <w:pPr>
+        <w:pStyle w:val="CodeSnippet"/>
+      </w:pPr>
+      <w:r>
+        <w:t xml:space="preserve">  name VARCHAR(255) NOT NULL,</w:t>
+      </w:r>
+    </w:p>
+    <w:p>
+      <w:pPr>
+        <w:pStyle w:val="CodeSnippet"/>
+      </w:pPr>
+      <w:r>
+        <w:t xml:space="preserve">  quantity INT NOT NULL,</w:t>
+      </w:r>
+    </w:p>
+    <w:p>
+      <w:pPr>
+        <w:pStyle w:val="CodeSnippet"/>
+      </w:pPr>
       <w:r>
         <w:t xml:space="preserve">  description TEXT,</w:t>
       </w:r>
     </w:p>
     <w:p>
-      <w:r>
-        <w:t xml:space="preserve">  user_id INT,</w:t>
-      </w:r>
-    </w:p>
-    <w:p>
-      <w:r>
-        <w:t xml:space="preserve">  status VARCHAR(255),</w:t>
-      </w:r>
-    </w:p>
-    <w:p>
-      <w:r>
-        <w:t xml:space="preserve">  deadline TIMESTAMP NULL,</w:t>
-      </w:r>
-    </w:p>
-    <w:p>
-      <w:r>
-        <w:t xml:space="preserve">  created_at TIMESTAMP DEFAULT CURRENT_TIMESTAMP,</w:t>
-      </w:r>
-    </w:p>
-    <w:p>
-      <w:r>
-        <w:t xml:space="preserve">  FOREIGN KEY (user_id) REFERENCES users(id) ON DELETE CASCADE</w:t>
-      </w:r>
-    </w:p>
-    <w:p>
+      <w:pPr>
+        <w:pStyle w:val="CodeSnippet"/>
+      </w:pPr>
+      <w:r>
+        <w:t xml:space="preserve">  FOREIGN KEY (warehouse_id) REFERENCES warehouses(id) ON DELETE CASCADE</w:t>
+      </w:r>
+    </w:p>
+    <w:p>
+      <w:pPr>
+        <w:pStyle w:val="CodeSnippet"/>
+      </w:pPr>
       <w:r>
         <w:t>);</w:t>
       </w:r>
     </w:p>
     <w:p>
-      <w:r>
-        <w:t>CREATE TABLE warehouses (</w:t>
-      </w:r>
-    </w:p>
-    <w:p>
-      <w:r>
-        <w:t xml:space="preserve">  id INT AUTO_INCREMENT PRIMARY KEY,</w:t>
-      </w:r>
-    </w:p>
-    <w:p>
-      <w:r>
-        <w:t xml:space="preserve">  department_id INT UNIQUE,</w:t>
-      </w:r>
-    </w:p>
-    <w:p>
-      <w:r>
-        <w:t xml:space="preserve">  name VARCHAR(255) NOT NULL,</w:t>
-      </w:r>
-    </w:p>
-    <w:p>
-      <w:r>
-        <w:t xml:space="preserve">  FOREIGN KEY (department_id) REFERENCES departments(id) ON DELETE CASCADE</w:t>
-      </w:r>
-    </w:p>
-    <w:p>
-      <w:r>
-        <w:t>);</w:t>
-      </w:r>
-    </w:p>
-    <w:p>
-      <w:r>
-        <w:t>CREATE TABLE items (</w:t>
-      </w:r>
-    </w:p>
-    <w:p>
-      <w:r>
-        <w:t xml:space="preserve">  id INT AUTO_INCREMENT PRIMARY KEY,</w:t>
-      </w:r>
-    </w:p>
-    <w:p>
-      <w:r>
-        <w:t xml:space="preserve">  warehouse_id INT,</w:t>
-      </w:r>
-    </w:p>
-    <w:p>
-      <w:r>
-        <w:t xml:space="preserve">  name VARCHAR(255) NOT NULL,</w:t>
-      </w:r>
-    </w:p>
-    <w:p>
-      <w:r>
-        <w:t xml:space="preserve">  quantity INT NOT NULL,</w:t>
-      </w:r>
-    </w:p>
-    <w:p>
-      <w:r>
-        <w:t xml:space="preserve">  description TEXT,</w:t>
-      </w:r>
-    </w:p>
-    <w:p>
-      <w:r>
-        <w:lastRenderedPageBreak/>
-        <w:t xml:space="preserve">  FOREIGN KEY (warehouse_id) REFERENCES warehouses(id) ON DELETE CASCADE</w:t>
-      </w:r>
-    </w:p>
-    <w:p>
-      <w:r>
-        <w:t>);</w:t>
-      </w:r>
-    </w:p>
-    <w:p>
+      <w:pPr>
+        <w:pStyle w:val="CodeSnippet"/>
+      </w:pPr>
       <w:r>
         <w:t>ALTER TABLE users ADD CONSTRAINT fk_department FOREIGN KEY (department_id) REFERENCES departments(id) ON DELETE SET NULL;</w:t>
       </w:r>
     </w:p>
     <w:p>
+      <w:pPr>
+        <w:pStyle w:val="CodeSnippet"/>
+      </w:pPr>
       <w:r>
         <w:t>ALTER TABLE users ADD CONSTRAINT fk_role FOREIGN KEY (role_id) REFERENCES roles(id) ON DELETE SET NULL;</w:t>
       </w:r>
@@ -8335,11 +8615,21 @@
           <w:numId w:val="4"/>
         </w:numPr>
       </w:pPr>
+      <w:proofErr w:type="spellStart"/>
       <w:r>
         <w:t>IntelliJ</w:t>
       </w:r>
-      <w:r>
-        <w:t xml:space="preserve"> (JavaFX)</w:t>
+      <w:proofErr w:type="spellEnd"/>
+      <w:r>
+        <w:t xml:space="preserve"> (</w:t>
+      </w:r>
+      <w:proofErr w:type="spellStart"/>
+      <w:r>
+        <w:t>JavaFX</w:t>
+      </w:r>
+      <w:proofErr w:type="spellEnd"/>
+      <w:r>
+        <w:t>)</w:t>
       </w:r>
     </w:p>
     <w:p>
@@ -8374,9 +8664,11 @@
           <w:numId w:val="4"/>
         </w:numPr>
       </w:pPr>
+      <w:proofErr w:type="spellStart"/>
       <w:r>
         <w:t>Jira</w:t>
       </w:r>
+      <w:proofErr w:type="spellEnd"/>
     </w:p>
     <w:p>
       <w:pPr>
@@ -8394,6 +8686,8 @@
     </w:p>
     <w:p>
       <w:pPr>
+        <w:ind w:firstLine="360"/>
+        <w:jc w:val="both"/>
         <w:rPr>
           <w:noProof/>
           <w:color w:val="FF0000"/>
@@ -8403,15 +8697,13 @@
         <w:rPr>
           <w:noProof/>
         </w:rPr>
-        <w:t>Panel startowy po uruchomieniu aplikacji</w:t>
-      </w:r>
-    </w:p>
-    <w:p>
-      <w:pPr>
+        <w:t>Na poniżsym rysuku został przedstawiony panel, który pojawia się po uruchomieniu aplikacji. Aby przejść do formularza logowania należy nacisnąć przycisk „start”.</w:t>
+      </w:r>
+    </w:p>
+    <w:p>
+      <w:pPr>
+        <w:keepNext/>
         <w:jc w:val="center"/>
-        <w:rPr>
-          <w:color w:val="FF0000"/>
-        </w:rPr>
       </w:pPr>
       <w:r>
         <w:rPr>
@@ -8456,26 +8748,48 @@
       </w:r>
     </w:p>
     <w:p>
-      <w:r>
-        <w:t>Panel</w:t>
-      </w:r>
-      <w:r>
-        <w:t xml:space="preserve"> dodawanie nowego użytkownika</w:t>
-      </w:r>
-    </w:p>
-    <w:p>
-      <w:pPr>
+      <w:pPr>
+        <w:pStyle w:val="Legenda"/>
         <w:jc w:val="center"/>
-        <w:rPr>
-          <w:color w:val="FF0000"/>
-        </w:rPr>
+      </w:pPr>
+      <w:r>
+        <w:t xml:space="preserve">Rysunek </w:t>
+      </w:r>
+      <w:fldSimple w:instr=" SEQ Rysunek \* ARABIC ">
+        <w:r>
+          <w:rPr>
+            <w:noProof/>
+          </w:rPr>
+          <w:t>9</w:t>
+        </w:r>
+      </w:fldSimple>
+      <w:r>
+        <w:t xml:space="preserve"> Panel startowy</w:t>
+      </w:r>
+    </w:p>
+    <w:p/>
+    <w:p>
+      <w:pPr>
+        <w:keepNext/>
+        <w:keepLines/>
+        <w:ind w:firstLine="708"/>
+        <w:jc w:val="both"/>
+      </w:pPr>
+      <w:r>
+        <w:t>Na poniższym rysunku przedstawiono panel, za pomocą którego możliwe jest dodanie nowego użytkownika. Do tego panelu dostęp ma tylko administrator. Aby dodać nowego użytkownika należy podać jego dane i wcisnąć przycisk „dodaj”.</w:t>
+      </w:r>
+    </w:p>
+    <w:p>
+      <w:pPr>
+        <w:keepNext/>
+        <w:keepLines/>
+        <w:jc w:val="center"/>
       </w:pPr>
       <w:r>
         <w:rPr>
           <w:noProof/>
           <w:color w:val="FF0000"/>
         </w:rPr>
-        <w:lastRenderedPageBreak/>
         <w:drawing>
           <wp:inline distT="0" distB="0" distL="0" distR="0" wp14:anchorId="0C39C7C3" wp14:editId="64733691">
             <wp:extent cx="2533650" cy="3614177"/>
@@ -8515,18 +8829,45 @@
     </w:p>
     <w:p>
       <w:pPr>
+        <w:pStyle w:val="Legenda"/>
+        <w:keepNext/>
+        <w:keepLines/>
+        <w:jc w:val="center"/>
+      </w:pPr>
+      <w:r>
+        <w:t xml:space="preserve">Rysunek </w:t>
+      </w:r>
+      <w:fldSimple w:instr=" SEQ Rysunek \* ARABIC ">
+        <w:r>
+          <w:rPr>
+            <w:noProof/>
+          </w:rPr>
+          <w:t>10</w:t>
+        </w:r>
+      </w:fldSimple>
+      <w:r>
+        <w:t xml:space="preserve"> Panel dodawania nowego użytkownika</w:t>
+      </w:r>
+    </w:p>
+    <w:p/>
+    <w:p>
+      <w:pPr>
+        <w:keepNext/>
+        <w:keepLines/>
+        <w:ind w:firstLine="708"/>
         <w:jc w:val="both"/>
       </w:pPr>
       <w:r>
-        <w:t>Panel logowania</w:t>
-      </w:r>
-    </w:p>
-    <w:p>
-      <w:pPr>
+        <w:lastRenderedPageBreak/>
+        <w:t>Na poniższym rysunku przedstawiono panel z formularzem logowania do aplikacji. Aby pomyślnie przejść proces logowania należy posiadać konto i znać swoje dane logowania. Z poziomu tego panelu dostępna jest również funkcjonalność resetowania hasła.</w:t>
+      </w:r>
+    </w:p>
+    <w:p>
+      <w:pPr>
+        <w:keepNext/>
+        <w:keepLines/>
+        <w:ind w:firstLine="708"/>
         <w:jc w:val="center"/>
-        <w:rPr>
-          <w:noProof/>
-        </w:rPr>
       </w:pPr>
       <w:r>
         <w:rPr>
@@ -8569,38 +8910,61 @@
           </wp:inline>
         </w:drawing>
       </w:r>
+    </w:p>
+    <w:p>
+      <w:pPr>
+        <w:pStyle w:val="Legenda"/>
+        <w:keepNext/>
+        <w:keepLines/>
+        <w:jc w:val="center"/>
+      </w:pPr>
+      <w:r>
+        <w:t xml:space="preserve">Rysunek </w:t>
+      </w:r>
+      <w:fldSimple w:instr=" SEQ Rysunek \* ARABIC ">
+        <w:r>
+          <w:rPr>
+            <w:noProof/>
+          </w:rPr>
+          <w:t>11</w:t>
+        </w:r>
+      </w:fldSimple>
+      <w:r>
+        <w:t xml:space="preserve"> Panel logowania</w:t>
+      </w:r>
+    </w:p>
+    <w:p/>
+    <w:p>
+      <w:pPr>
+        <w:keepNext/>
+        <w:keepLines/>
+        <w:ind w:firstLine="708"/>
+        <w:jc w:val="both"/>
+      </w:pPr>
+      <w:r>
+        <w:lastRenderedPageBreak/>
+        <w:t xml:space="preserve">Na poniższym </w:t>
+      </w:r>
+      <w:r>
+        <w:t>rysunku przedstawiono panel przypominania hasła. Aby odzyskać swoje hasło użytkownik musi podać adres e-mail, który jest powiązany z kontem w aplikacji. Aby wrócić do formularza logowania należy nacisnąć przycisk „powrót”</w:t>
+      </w:r>
+    </w:p>
+    <w:p>
+      <w:pPr>
+        <w:keepNext/>
+        <w:keepLines/>
+      </w:pPr>
+    </w:p>
+    <w:p>
+      <w:pPr>
+        <w:keepNext/>
+        <w:keepLines/>
+        <w:jc w:val="center"/>
+      </w:pPr>
       <w:r>
         <w:rPr>
           <w:noProof/>
         </w:rPr>
-        <w:t xml:space="preserve"> </w:t>
-      </w:r>
-    </w:p>
-    <w:p>
-      <w:pPr>
-        <w:rPr>
-          <w:noProof/>
-        </w:rPr>
-      </w:pPr>
-      <w:r>
-        <w:rPr>
-          <w:noProof/>
-        </w:rPr>
-        <w:t xml:space="preserve">Panel w  przypadku gdy użytkownik zapomni swojego hasła </w:t>
-      </w:r>
-    </w:p>
-    <w:p>
-      <w:pPr>
-        <w:jc w:val="center"/>
-        <w:rPr>
-          <w:noProof/>
-        </w:rPr>
-      </w:pPr>
-      <w:r>
-        <w:rPr>
-          <w:noProof/>
-        </w:rPr>
-        <w:lastRenderedPageBreak/>
         <w:br/>
       </w:r>
       <w:r>
@@ -8646,6 +9010,33 @@
     </w:p>
     <w:p>
       <w:pPr>
+        <w:pStyle w:val="Legenda"/>
+        <w:keepNext/>
+        <w:keepLines/>
+        <w:jc w:val="center"/>
+      </w:pPr>
+      <w:r>
+        <w:t xml:space="preserve">Rysunek </w:t>
+      </w:r>
+      <w:fldSimple w:instr=" SEQ Rysunek \* ARABIC ">
+        <w:r>
+          <w:rPr>
+            <w:noProof/>
+          </w:rPr>
+          <w:t>12</w:t>
+        </w:r>
+      </w:fldSimple>
+      <w:r>
+        <w:t xml:space="preserve"> Panel przypominania hasła</w:t>
+      </w:r>
+    </w:p>
+    <w:p/>
+    <w:p>
+      <w:pPr>
+        <w:keepNext/>
+        <w:keepLines/>
+        <w:ind w:firstLine="708"/>
+        <w:jc w:val="both"/>
         <w:rPr>
           <w:noProof/>
         </w:rPr>
@@ -8654,15 +9045,15 @@
         <w:rPr>
           <w:noProof/>
         </w:rPr>
-        <w:t>Panel generowania raportów</w:t>
-      </w:r>
-    </w:p>
-    <w:p>
-      <w:pPr>
+        <w:lastRenderedPageBreak/>
+        <w:t>Na poniższym rysunku przedstawiono panel generowania raportów. Tylko dyrektor ma dostęp do tego panelu. Uzytkownik ma do wyboru 4 raporty. Aby pobrać konkretny raport należy nacisnąć odpowiedni przycisk „pobierz”.</w:t>
+      </w:r>
+    </w:p>
+    <w:p>
+      <w:pPr>
+        <w:keepNext/>
+        <w:keepLines/>
         <w:jc w:val="center"/>
-        <w:rPr>
-          <w:noProof/>
-        </w:rPr>
       </w:pPr>
       <w:r>
         <w:rPr>
@@ -8707,6 +9098,33 @@
     </w:p>
     <w:p>
       <w:pPr>
+        <w:pStyle w:val="Legenda"/>
+        <w:keepNext/>
+        <w:keepLines/>
+        <w:jc w:val="center"/>
+      </w:pPr>
+      <w:r>
+        <w:t xml:space="preserve">Rysunek </w:t>
+      </w:r>
+      <w:fldSimple w:instr=" SEQ Rysunek \* ARABIC ">
+        <w:r>
+          <w:rPr>
+            <w:noProof/>
+          </w:rPr>
+          <w:t>13</w:t>
+        </w:r>
+      </w:fldSimple>
+      <w:r>
+        <w:t xml:space="preserve"> Panel generowania raportów</w:t>
+      </w:r>
+    </w:p>
+    <w:p/>
+    <w:p>
+      <w:pPr>
+        <w:keepNext/>
+        <w:keepLines/>
+        <w:ind w:firstLine="708"/>
+        <w:jc w:val="both"/>
         <w:rPr>
           <w:noProof/>
         </w:rPr>
@@ -8716,15 +9134,14 @@
           <w:noProof/>
         </w:rPr>
         <w:lastRenderedPageBreak/>
-        <w:t>Panel główny aplikacji</w:t>
-      </w:r>
-    </w:p>
-    <w:p>
-      <w:pPr>
+        <w:t>Na poniższym rysunku przedstawiono panel główny użytkownika. Panel pojawia się po zalogowaniu. Znajdują się w nim nadchodzące zadania do wykonania oraz przycisk wyloguj. Aby zobaczyć więcej informacji o zadaniu należy nacisnąć przycisk „szczegóły”. Przycisk „wyloguj” wylogowuje użytkownika z aplikacji.</w:t>
+      </w:r>
+    </w:p>
+    <w:p>
+      <w:pPr>
+        <w:keepNext/>
+        <w:keepLines/>
         <w:jc w:val="center"/>
-        <w:rPr>
-          <w:noProof/>
-        </w:rPr>
       </w:pPr>
       <w:r>
         <w:rPr>
@@ -8769,6 +9186,33 @@
     </w:p>
     <w:p>
       <w:pPr>
+        <w:pStyle w:val="Legenda"/>
+        <w:keepNext/>
+        <w:keepLines/>
+        <w:jc w:val="center"/>
+      </w:pPr>
+      <w:r>
+        <w:t xml:space="preserve">Rysunek </w:t>
+      </w:r>
+      <w:fldSimple w:instr=" SEQ Rysunek \* ARABIC ">
+        <w:r>
+          <w:rPr>
+            <w:noProof/>
+          </w:rPr>
+          <w:t>14</w:t>
+        </w:r>
+      </w:fldSimple>
+      <w:r>
+        <w:t xml:space="preserve"> Panel główny użytkownika</w:t>
+      </w:r>
+    </w:p>
+    <w:p/>
+    <w:p>
+      <w:pPr>
+        <w:keepNext/>
+        <w:keepLines/>
+        <w:ind w:firstLine="708"/>
+        <w:jc w:val="both"/>
         <w:rPr>
           <w:noProof/>
         </w:rPr>
@@ -8777,15 +9221,15 @@
         <w:rPr>
           <w:noProof/>
         </w:rPr>
-        <w:t>Panel dodawania nowego zadania dla pracowników</w:t>
-      </w:r>
-    </w:p>
-    <w:p>
-      <w:pPr>
+        <w:lastRenderedPageBreak/>
+        <w:t>Na poniższym rysunku przedstawiono panel dodawania nowego zadania dla pracowników. Tylko kierownik ma dostęp do tego panelu. Aby dodać nowe zadanie należy uzupełnic formularz informacjami o zadaniu i nacisnąc przycisk „dodaj”. Formularz udostępnia również funkcjonalność czyszczenia swoich pól.</w:t>
+      </w:r>
+    </w:p>
+    <w:p>
+      <w:pPr>
+        <w:keepNext/>
+        <w:keepLines/>
         <w:jc w:val="center"/>
-        <w:rPr>
-          <w:noProof/>
-        </w:rPr>
       </w:pPr>
       <w:r>
         <w:rPr>
@@ -8830,6 +9274,32 @@
     </w:p>
     <w:p>
       <w:pPr>
+        <w:pStyle w:val="Legenda"/>
+        <w:keepNext/>
+        <w:keepLines/>
+        <w:jc w:val="center"/>
+      </w:pPr>
+      <w:r>
+        <w:t xml:space="preserve">Rysunek </w:t>
+      </w:r>
+      <w:fldSimple w:instr=" SEQ Rysunek \* ARABIC ">
+        <w:r>
+          <w:rPr>
+            <w:noProof/>
+          </w:rPr>
+          <w:t>15</w:t>
+        </w:r>
+      </w:fldSimple>
+      <w:r>
+        <w:t xml:space="preserve"> Panel dodawania nowego zadania</w:t>
+      </w:r>
+    </w:p>
+    <w:p/>
+    <w:p>
+      <w:pPr>
+        <w:keepNext/>
+        <w:keepLines/>
+        <w:ind w:firstLine="708"/>
         <w:jc w:val="both"/>
         <w:rPr>
           <w:noProof/>
@@ -8840,15 +9310,14 @@
           <w:noProof/>
         </w:rPr>
         <w:lastRenderedPageBreak/>
-        <w:t>Sczegóły zadania</w:t>
-      </w:r>
-    </w:p>
-    <w:p>
-      <w:pPr>
+        <w:t>Na poniższym rysunku przedstawiono panel ze szczegółami zadania. Panel pojawia się w momencie, kiedy użytkownik z poziomu panelu z zadaniami naciśnie odpowiedni przycisk. W panelu widoczne są szczegółowe informacje o wybranym zadaniu oraz dwa przyciski, które użytkownik może wcisnąć, kiedy zakończył zadanie lub napotkał problem w trakcie wykonywania.</w:t>
+      </w:r>
+    </w:p>
+    <w:p>
+      <w:pPr>
+        <w:keepNext/>
+        <w:keepLines/>
         <w:jc w:val="center"/>
-        <w:rPr>
-          <w:noProof/>
-        </w:rPr>
       </w:pPr>
       <w:r>
         <w:rPr>
@@ -8893,6 +9362,32 @@
     </w:p>
     <w:p>
       <w:pPr>
+        <w:pStyle w:val="Legenda"/>
+        <w:keepNext/>
+        <w:keepLines/>
+        <w:jc w:val="center"/>
+      </w:pPr>
+      <w:r>
+        <w:t xml:space="preserve">Rysunek </w:t>
+      </w:r>
+      <w:fldSimple w:instr=" SEQ Rysunek \* ARABIC ">
+        <w:r>
+          <w:rPr>
+            <w:noProof/>
+          </w:rPr>
+          <w:t>16</w:t>
+        </w:r>
+      </w:fldSimple>
+      <w:r>
+        <w:t xml:space="preserve"> Panel szczegółów zadania</w:t>
+      </w:r>
+    </w:p>
+    <w:p/>
+    <w:p>
+      <w:pPr>
+        <w:keepNext/>
+        <w:keepLines/>
+        <w:ind w:firstLine="708"/>
         <w:jc w:val="both"/>
         <w:rPr>
           <w:noProof/>
@@ -8902,15 +9397,15 @@
         <w:rPr>
           <w:noProof/>
         </w:rPr>
-        <w:t>Zarządzanie zadaniami</w:t>
-      </w:r>
-    </w:p>
-    <w:p>
-      <w:pPr>
+        <w:lastRenderedPageBreak/>
+        <w:t>Na poniższym rysunku przedstawiono panel zarządzania zadaniami. Dostęp do tego panelu ma tylko kierownik. Z jego poziomu może zatwierdzić wykonanie danego zadania przez pracownika, edytować lub usunąć zadanie. Oprócz tego może też dodać nowe zadanie, sprawdzić stan magazynu oraz wylogowac się.</w:t>
+      </w:r>
+    </w:p>
+    <w:p>
+      <w:pPr>
+        <w:keepNext/>
+        <w:keepLines/>
         <w:jc w:val="center"/>
-        <w:rPr>
-          <w:noProof/>
-        </w:rPr>
       </w:pPr>
       <w:r>
         <w:rPr>
@@ -8955,7 +9450,33 @@
     </w:p>
     <w:p>
       <w:pPr>
+        <w:pStyle w:val="Legenda"/>
+        <w:keepNext/>
+        <w:keepLines/>
         <w:jc w:val="center"/>
+      </w:pPr>
+      <w:r>
+        <w:t xml:space="preserve">Rysunek </w:t>
+      </w:r>
+      <w:fldSimple w:instr=" SEQ Rysunek \* ARABIC ">
+        <w:r>
+          <w:rPr>
+            <w:noProof/>
+          </w:rPr>
+          <w:t>17</w:t>
+        </w:r>
+      </w:fldSimple>
+      <w:r>
+        <w:t xml:space="preserve"> Panel zarządzania zadaniami</w:t>
+      </w:r>
+    </w:p>
+    <w:p/>
+    <w:p>
+      <w:pPr>
+        <w:keepNext/>
+        <w:keepLines/>
+        <w:ind w:firstLine="708"/>
+        <w:jc w:val="both"/>
         <w:rPr>
           <w:noProof/>
         </w:rPr>
@@ -8965,15 +9486,20 @@
           <w:noProof/>
         </w:rPr>
         <w:lastRenderedPageBreak/>
-        <w:t>Panel dyrektora</w:t>
-      </w:r>
-    </w:p>
-    <w:p>
-      <w:pPr>
+        <w:t xml:space="preserve">Na poniższym rysunku przedstawiono panel dyrektora. Tylko dyrektor ma do niego dostęp. Panel pojawia się po zalogowaniu odpowiedniego użytkownika. Z jego poziomu można dostać się do panelu pozwalającego generować raporty oraz przeglądać </w:t>
+      </w:r>
+      <w:r>
+        <w:rPr>
+          <w:noProof/>
+        </w:rPr>
+        <w:t>stany magazynowe przedmiotów.</w:t>
+      </w:r>
+    </w:p>
+    <w:p>
+      <w:pPr>
+        <w:keepNext/>
+        <w:keepLines/>
         <w:jc w:val="center"/>
-        <w:rPr>
-          <w:noProof/>
-        </w:rPr>
       </w:pPr>
       <w:r>
         <w:rPr>
@@ -9018,7 +9544,33 @@
     </w:p>
     <w:p>
       <w:pPr>
+        <w:pStyle w:val="Legenda"/>
+        <w:keepNext/>
+        <w:keepLines/>
         <w:jc w:val="center"/>
+      </w:pPr>
+      <w:r>
+        <w:t xml:space="preserve">Rysunek </w:t>
+      </w:r>
+      <w:fldSimple w:instr=" SEQ Rysunek \* ARABIC ">
+        <w:r>
+          <w:rPr>
+            <w:noProof/>
+          </w:rPr>
+          <w:t>18</w:t>
+        </w:r>
+      </w:fldSimple>
+      <w:r>
+        <w:t xml:space="preserve"> Panel dyrektora</w:t>
+      </w:r>
+    </w:p>
+    <w:p/>
+    <w:p>
+      <w:pPr>
+        <w:keepNext/>
+        <w:keepLines/>
+        <w:ind w:firstLine="708"/>
+        <w:jc w:val="both"/>
         <w:rPr>
           <w:noProof/>
         </w:rPr>
@@ -9027,15 +9579,15 @@
         <w:rPr>
           <w:noProof/>
         </w:rPr>
-        <w:t>Panel addministratora</w:t>
-      </w:r>
-    </w:p>
-    <w:p>
-      <w:pPr>
+        <w:lastRenderedPageBreak/>
+        <w:t>Na poniższym rysunku został przedstawiony panel administratora. Pojawia się on po zalogowaniu przez administratora i pozwala na przejście do panelu dodania nowego konta oraz wylogowanie. W tym panelu administrator może przeglądac informacje o pracownikach sklepu.</w:t>
+      </w:r>
+    </w:p>
+    <w:p>
+      <w:pPr>
+        <w:keepNext/>
+        <w:keepLines/>
         <w:jc w:val="center"/>
-        <w:rPr>
-          <w:noProof/>
-        </w:rPr>
       </w:pPr>
       <w:r>
         <w:rPr>
@@ -9078,6 +9630,31 @@
         </w:drawing>
       </w:r>
     </w:p>
+    <w:p>
+      <w:pPr>
+        <w:pStyle w:val="Legenda"/>
+        <w:keepNext/>
+        <w:keepLines/>
+        <w:jc w:val="center"/>
+        <w:rPr>
+          <w:noProof/>
+        </w:rPr>
+      </w:pPr>
+      <w:r>
+        <w:t xml:space="preserve">Rysunek </w:t>
+      </w:r>
+      <w:fldSimple w:instr=" SEQ Rysunek \* ARABIC ">
+        <w:r>
+          <w:rPr>
+            <w:noProof/>
+          </w:rPr>
+          <w:t>19</w:t>
+        </w:r>
+      </w:fldSimple>
+      <w:r>
+        <w:t xml:space="preserve"> Panel administratora</w:t>
+      </w:r>
+    </w:p>
     <w:sectPr>
       <w:pgSz w:w="11906" w:h="16838"/>
       <w:pgMar w:top="1134" w:right="1417" w:bottom="1417" w:left="1417" w:header="708" w:footer="708" w:gutter="0"/>
@@ -9089,7 +9666,7 @@
 </file>
 
 <file path=word/numbering.xml><?xml version="1.0" encoding="utf-8"?>
-<w:numbering xmlns:wpc="http://schemas.microsoft.com/office/word/2010/wordprocessingCanvas" xmlns:cx="http://schemas.microsoft.com/office/drawing/2014/chartex" xmlns:cx1="http://schemas.microsoft.com/office/drawing/2015/9/8/chartex" xmlns:cx2="http://schemas.microsoft.com/office/drawing/2015/10/21/chartex" xmlns:cx3="http://schemas.microsoft.com/office/drawing/2016/5/9/chartex" xmlns:cx4="http://schemas.microsoft.com/office/drawing/2016/5/10/chartex" xmlns:cx5="http://schemas.microsoft.com/office/drawing/2016/5/11/chartex" xmlns:cx6="http://schemas.microsoft.com/office/drawing/2016/5/12/chartex" xmlns:cx7="http://schemas.microsoft.com/office/drawing/2016/5/13/chartex" xmlns:cx8="http://schemas.microsoft.com/office/drawing/2016/5/14/chartex" xmlns:mc="http://schemas.openxmlformats.org/markup-compatibility/2006" xmlns:aink="http://schemas.microsoft.com/office/drawing/2016/ink" xmlns:am3d="http://schemas.microsoft.com/office/drawing/2017/model3d" xmlns:o="urn:schemas-microsoft-com:office:office" xmlns:oel="http://schemas.microsoft.com/office/2019/extlst" xmlns:r="http://schemas.openxmlformats.org/officeDocument/2006/relationships" xmlns:m="http://schemas.openxmlformats.org/officeDocument/2006/math" xmlns:v="urn:schemas-microsoft-com:vml" xmlns:wp14="http://schemas.microsoft.com/office/word/2010/wordprocessingDrawing" xmlns:wp="http://schemas.openxmlformats.org/drawingml/2006/wordprocessingDrawing" xmlns:w10="urn:schemas-microsoft-com:office:word" xmlns:w="http://schemas.openxmlformats.org/wordprocessingml/2006/main" xmlns:w14="http://schemas.microsoft.com/office/word/2010/wordml" xmlns:w15="http://schemas.microsoft.com/office/word/2012/wordml" xmlns:w16cex="http://schemas.microsoft.com/office/word/2018/wordml/cex" xmlns:w16cid="http://schemas.microsoft.com/office/word/2016/wordml/cid" xmlns:w16="http://schemas.microsoft.com/office/word/2018/wordml" xmlns:w16du="http://schemas.microsoft.com/office/word/2023/wordml/word16du" xmlns:w16sdtdh="http://schemas.microsoft.com/office/word/2020/wordml/sdtdatahash" xmlns:w16se="http://schemas.microsoft.com/office/word/2015/wordml/symex" xmlns:wpg="http://schemas.microsoft.com/office/word/2010/wordprocessingGroup" xmlns:wpi="http://schemas.microsoft.com/office/word/2010/wordprocessingInk" xmlns:wne="http://schemas.microsoft.com/office/word/2006/wordml" xmlns:wps="http://schemas.microsoft.com/office/word/2010/wordprocessingShape" mc:Ignorable="w14 w15 w16se w16cid w16 w16cex w16sdtdh wp14">
+<w:numbering xmlns:wpc="http://schemas.microsoft.com/office/word/2010/wordprocessingCanvas" xmlns:cx="http://schemas.microsoft.com/office/drawing/2014/chartex" xmlns:cx1="http://schemas.microsoft.com/office/drawing/2015/9/8/chartex" xmlns:cx2="http://schemas.microsoft.com/office/drawing/2015/10/21/chartex" xmlns:cx3="http://schemas.microsoft.com/office/drawing/2016/5/9/chartex" xmlns:cx4="http://schemas.microsoft.com/office/drawing/2016/5/10/chartex" xmlns:cx5="http://schemas.microsoft.com/office/drawing/2016/5/11/chartex" xmlns:cx6="http://schemas.microsoft.com/office/drawing/2016/5/12/chartex" xmlns:cx7="http://schemas.microsoft.com/office/drawing/2016/5/13/chartex" xmlns:cx8="http://schemas.microsoft.com/office/drawing/2016/5/14/chartex" xmlns:mc="http://schemas.openxmlformats.org/markup-compatibility/2006" xmlns:aink="http://schemas.microsoft.com/office/drawing/2016/ink" xmlns:am3d="http://schemas.microsoft.com/office/drawing/2017/model3d" xmlns:o="urn:schemas-microsoft-com:office:office" xmlns:oel="http://schemas.microsoft.com/office/2019/extlst" xmlns:r="http://schemas.openxmlformats.org/officeDocument/2006/relationships" xmlns:m="http://schemas.openxmlformats.org/officeDocument/2006/math" xmlns:v="urn:schemas-microsoft-com:vml" xmlns:wp14="http://schemas.microsoft.com/office/word/2010/wordprocessingDrawing" xmlns:wp="http://schemas.openxmlformats.org/drawingml/2006/wordprocessingDrawing" xmlns:w10="urn:schemas-microsoft-com:office:word" xmlns:w="http://schemas.openxmlformats.org/wordprocessingml/2006/main" xmlns:w14="http://schemas.microsoft.com/office/word/2010/wordml" xmlns:w15="http://schemas.microsoft.com/office/word/2012/wordml" xmlns:w16cex="http://schemas.microsoft.com/office/word/2018/wordml/cex" xmlns:w16cid="http://schemas.microsoft.com/office/word/2016/wordml/cid" xmlns:w16="http://schemas.microsoft.com/office/word/2018/wordml" xmlns:w16du="http://schemas.microsoft.com/office/word/2023/wordml/word16du" xmlns:w16sdtdh="http://schemas.microsoft.com/office/word/2020/wordml/sdtdatahash" xmlns:w16sdtfl="http://schemas.microsoft.com/office/word/2024/wordml/sdtformatlock" xmlns:w16se="http://schemas.microsoft.com/office/word/2015/wordml/symex" xmlns:wpg="http://schemas.microsoft.com/office/word/2010/wordprocessingGroup" xmlns:wpi="http://schemas.microsoft.com/office/word/2010/wordprocessingInk" xmlns:wne="http://schemas.microsoft.com/office/word/2006/wordml" xmlns:wps="http://schemas.microsoft.com/office/word/2010/wordprocessingShape" mc:Ignorable="w14 w15 w16se w16cid w16 w16cex w16sdtdh w16sdtfl w16du wp14">
   <w:abstractNum w:abstractNumId="0" w15:restartNumberingAfterBreak="0">
     <w:nsid w:val="04BB2012"/>
     <w:multiLevelType w:val="hybridMultilevel"/>
@@ -13400,7 +13977,7 @@
 </file>
 
 <file path=word/styles.xml><?xml version="1.0" encoding="utf-8"?>
-<w:styles xmlns:mc="http://schemas.openxmlformats.org/markup-compatibility/2006" xmlns:r="http://schemas.openxmlformats.org/officeDocument/2006/relationships" xmlns:w="http://schemas.openxmlformats.org/wordprocessingml/2006/main" xmlns:w14="http://schemas.microsoft.com/office/word/2010/wordml" xmlns:w15="http://schemas.microsoft.com/office/word/2012/wordml" xmlns:w16cex="http://schemas.microsoft.com/office/word/2018/wordml/cex" xmlns:w16cid="http://schemas.microsoft.com/office/word/2016/wordml/cid" xmlns:w16="http://schemas.microsoft.com/office/word/2018/wordml" xmlns:w16sdtdh="http://schemas.microsoft.com/office/word/2020/wordml/sdtdatahash" xmlns:w16se="http://schemas.microsoft.com/office/word/2015/wordml/symex" mc:Ignorable="w14 w15 w16se w16cid w16 w16cex w16sdtdh">
+<w:styles xmlns:mc="http://schemas.openxmlformats.org/markup-compatibility/2006" xmlns:r="http://schemas.openxmlformats.org/officeDocument/2006/relationships" xmlns:w="http://schemas.openxmlformats.org/wordprocessingml/2006/main" xmlns:w14="http://schemas.microsoft.com/office/word/2010/wordml" xmlns:w15="http://schemas.microsoft.com/office/word/2012/wordml" xmlns:w16cex="http://schemas.microsoft.com/office/word/2018/wordml/cex" xmlns:w16cid="http://schemas.microsoft.com/office/word/2016/wordml/cid" xmlns:w16="http://schemas.microsoft.com/office/word/2018/wordml" xmlns:w16du="http://schemas.microsoft.com/office/word/2023/wordml/word16du" xmlns:w16sdtdh="http://schemas.microsoft.com/office/word/2020/wordml/sdtdatahash" xmlns:w16sdtfl="http://schemas.microsoft.com/office/word/2024/wordml/sdtformatlock" xmlns:w16se="http://schemas.microsoft.com/office/word/2015/wordml/symex" mc:Ignorable="w14 w15 w16se w16cid w16 w16cex w16sdtdh w16sdtfl w16du">
   <w:docDefaults>
     <w:rPrDefault>
       <w:rPr>
@@ -14447,6 +15024,38 @@
       <w:szCs w:val="18"/>
     </w:rPr>
   </w:style>
+  <w:style w:type="paragraph" w:customStyle="1" w:styleId="CodeSnippet">
+    <w:name w:val="Code Snippet"/>
+    <w:basedOn w:val="Normalny"/>
+    <w:link w:val="CodeSnippetZnak"/>
+    <w:qFormat/>
+    <w:rsid w:val="004E36B6"/>
+    <w:pPr>
+      <w:shd w:val="clear" w:color="auto" w:fill="D9D9D9" w:themeFill="background1" w:themeFillShade="D9"/>
+      <w:spacing w:line="240" w:lineRule="auto"/>
+      <w:ind w:left="567"/>
+      <w:contextualSpacing/>
+    </w:pPr>
+    <w:rPr>
+      <w:rFonts w:ascii="Courier New" w:hAnsi="Courier New" w:cs="Courier New"/>
+      <w:b/>
+      <w:bCs/>
+      <w:noProof/>
+    </w:rPr>
+  </w:style>
+  <w:style w:type="character" w:customStyle="1" w:styleId="CodeSnippetZnak">
+    <w:name w:val="Code Snippet Znak"/>
+    <w:basedOn w:val="Domylnaczcionkaakapitu"/>
+    <w:link w:val="CodeSnippet"/>
+    <w:rsid w:val="004E36B6"/>
+    <w:rPr>
+      <w:rFonts w:ascii="Courier New" w:hAnsi="Courier New" w:cs="Courier New"/>
+      <w:b/>
+      <w:bCs/>
+      <w:noProof/>
+      <w:shd w:val="clear" w:color="auto" w:fill="D9D9D9" w:themeFill="background1" w:themeFillShade="D9"/>
+    </w:rPr>
+  </w:style>
 </w:styles>
 </file>
 
@@ -14712,6 +15321,14 @@
 </file>
 
 <file path=customXml/item1.xml><?xml version="1.0" encoding="utf-8"?>
+<p:properties xmlns:p="http://schemas.microsoft.com/office/2006/metadata/properties" xmlns:xsi="http://www.w3.org/2001/XMLSchema-instance" xmlns:pc="http://schemas.microsoft.com/office/infopath/2007/PartnerControls">
+  <documentManagement>
+    <ReferenceId xmlns="a1240fd9-3902-489b-a8ac-518485886996" xsi:nil="true"/>
+  </documentManagement>
+</p:properties>
+</file>
+
+<file path=customXml/item2.xml><?xml version="1.0" encoding="utf-8"?>
 <ct:contentTypeSchema xmlns:ct="http://schemas.microsoft.com/office/2006/metadata/contentType" xmlns:ma="http://schemas.microsoft.com/office/2006/metadata/properties/metaAttributes" ct:_="" ma:_="" ma:contentTypeName="Document" ma:contentTypeID="0x01010068E55B357AD7D145BD818C88099A7BCA" ma:contentTypeVersion="5" ma:contentTypeDescription="Create a new document." ma:contentTypeScope="" ma:versionID="350f713e55cc73bd05a29f74a40f6588">
   <xsd:schema xmlns:xsd="http://www.w3.org/2001/XMLSchema" xmlns:xs="http://www.w3.org/2001/XMLSchema" xmlns:p="http://schemas.microsoft.com/office/2006/metadata/properties" xmlns:ns2="a1240fd9-3902-489b-a8ac-518485886996" targetNamespace="http://schemas.microsoft.com/office/2006/metadata/properties" ma:root="true" ma:fieldsID="ca62cae87d0adb602de15e88f79c9768" ns2:_="">
     <xsd:import namespace="a1240fd9-3902-489b-a8ac-518485886996"/>
@@ -14861,15 +15478,11 @@
 </ct:contentTypeSchema>
 </file>
 
-<file path=customXml/item2.xml><?xml version="1.0" encoding="utf-8"?>
-<p:properties xmlns:p="http://schemas.microsoft.com/office/2006/metadata/properties" xmlns:xsi="http://www.w3.org/2001/XMLSchema-instance" xmlns:pc="http://schemas.microsoft.com/office/infopath/2007/PartnerControls">
-  <documentManagement>
-    <ReferenceId xmlns="a1240fd9-3902-489b-a8ac-518485886996" xsi:nil="true"/>
-  </documentManagement>
-</p:properties>
+<file path=customXml/item3.xml><?xml version="1.0" encoding="utf-8"?>
+<b:Sources xmlns:b="http://schemas.openxmlformats.org/officeDocument/2006/bibliography" xmlns="http://schemas.openxmlformats.org/officeDocument/2006/bibliography" SelectedStyle="\APASixthEditionOfficeOnline.xsl" StyleName="APA" Version="6"/>
 </file>
 
-<file path=customXml/item3.xml><?xml version="1.0" encoding="utf-8"?>
+<file path=customXml/item4.xml><?xml version="1.0" encoding="utf-8"?>
 <?mso-contentType ?>
 <FormTemplates xmlns="http://schemas.microsoft.com/sharepoint/v3/contenttype/forms">
   <Display>DocumentLibraryForm</Display>
@@ -14878,11 +15491,17 @@
 </FormTemplates>
 </file>
 
-<file path=customXml/item4.xml><?xml version="1.0" encoding="utf-8"?>
-<b:Sources xmlns:b="http://schemas.openxmlformats.org/officeDocument/2006/bibliography" xmlns="http://schemas.openxmlformats.org/officeDocument/2006/bibliography" SelectedStyle="\APASixthEditionOfficeOnline.xsl" StyleName="APA" Version="6"/>
+<file path=customXml/itemProps1.xml><?xml version="1.0" encoding="utf-8"?>
+<ds:datastoreItem xmlns:ds="http://schemas.openxmlformats.org/officeDocument/2006/customXml" ds:itemID="{080FF10D-8DDA-4DED-81BF-85E78237145F}">
+  <ds:schemaRefs>
+    <ds:schemaRef ds:uri="http://schemas.microsoft.com/office/2006/metadata/properties"/>
+    <ds:schemaRef ds:uri="http://schemas.microsoft.com/office/infopath/2007/PartnerControls"/>
+    <ds:schemaRef ds:uri="a1240fd9-3902-489b-a8ac-518485886996"/>
+  </ds:schemaRefs>
+</ds:datastoreItem>
 </file>
 
-<file path=customXml/itemProps1.xml><?xml version="1.0" encoding="utf-8"?>
+<file path=customXml/itemProps2.xml><?xml version="1.0" encoding="utf-8"?>
 <ds:datastoreItem xmlns:ds="http://schemas.openxmlformats.org/officeDocument/2006/customXml" ds:itemID="{66013BFD-B552-417F-A3B3-34FAB9004540}">
   <ds:schemaRefs>
     <ds:schemaRef ds:uri="http://schemas.microsoft.com/office/2006/metadata/contentType"/>
@@ -14900,28 +15519,18 @@
 </ds:datastoreItem>
 </file>
 
-<file path=customXml/itemProps2.xml><?xml version="1.0" encoding="utf-8"?>
-<ds:datastoreItem xmlns:ds="http://schemas.openxmlformats.org/officeDocument/2006/customXml" ds:itemID="{080FF10D-8DDA-4DED-81BF-85E78237145F}">
+<file path=customXml/itemProps3.xml><?xml version="1.0" encoding="utf-8"?>
+<ds:datastoreItem xmlns:ds="http://schemas.openxmlformats.org/officeDocument/2006/customXml" ds:itemID="{0A37242F-C72F-4EEF-B8E4-E8AD1410749E}">
   <ds:schemaRefs>
-    <ds:schemaRef ds:uri="http://schemas.microsoft.com/office/2006/metadata/properties"/>
-    <ds:schemaRef ds:uri="http://schemas.microsoft.com/office/infopath/2007/PartnerControls"/>
-    <ds:schemaRef ds:uri="a1240fd9-3902-489b-a8ac-518485886996"/>
+    <ds:schemaRef ds:uri="http://schemas.openxmlformats.org/officeDocument/2006/bibliography"/>
   </ds:schemaRefs>
 </ds:datastoreItem>
 </file>
 
-<file path=customXml/itemProps3.xml><?xml version="1.0" encoding="utf-8"?>
+<file path=customXml/itemProps4.xml><?xml version="1.0" encoding="utf-8"?>
 <ds:datastoreItem xmlns:ds="http://schemas.openxmlformats.org/officeDocument/2006/customXml" ds:itemID="{60774FD9-7954-4623-92E2-C7D29BBE7E77}">
   <ds:schemaRefs>
     <ds:schemaRef ds:uri="http://schemas.microsoft.com/sharepoint/v3/contenttype/forms"/>
   </ds:schemaRefs>
 </ds:datastoreItem>
-</file>
-
-<file path=customXml/itemProps4.xml><?xml version="1.0" encoding="utf-8"?>
-<ds:datastoreItem xmlns:ds="http://schemas.openxmlformats.org/officeDocument/2006/customXml" ds:itemID="{0A37242F-C72F-4EEF-B8E4-E8AD1410749E}">
-  <ds:schemaRefs>
-    <ds:schemaRef ds:uri="http://schemas.openxmlformats.org/officeDocument/2006/bibliography"/>
-  </ds:schemaRefs>
-</ds:datastoreItem>
 </file>
--- a/__Doc_Tech.docx
+++ b/__Doc_Tech.docx
@@ -1,6 +1,6 @@
 
 <file path=word/document.xml><?xml version="1.0" encoding="utf-8"?>
-<w:document xmlns:wpc="http://schemas.microsoft.com/office/word/2010/wordprocessingCanvas" xmlns:cx="http://schemas.microsoft.com/office/drawing/2014/chartex" xmlns:cx1="http://schemas.microsoft.com/office/drawing/2015/9/8/chartex" xmlns:cx2="http://schemas.microsoft.com/office/drawing/2015/10/21/chartex" xmlns:cx3="http://schemas.microsoft.com/office/drawing/2016/5/9/chartex" xmlns:cx4="http://schemas.microsoft.com/office/drawing/2016/5/10/chartex" xmlns:cx5="http://schemas.microsoft.com/office/drawing/2016/5/11/chartex" xmlns:cx6="http://schemas.microsoft.com/office/drawing/2016/5/12/chartex" xmlns:cx7="http://schemas.microsoft.com/office/drawing/2016/5/13/chartex" xmlns:cx8="http://schemas.microsoft.com/office/drawing/2016/5/14/chartex" xmlns:mc="http://schemas.openxmlformats.org/markup-compatibility/2006" xmlns:aink="http://schemas.microsoft.com/office/drawing/2016/ink" xmlns:am3d="http://schemas.microsoft.com/office/drawing/2017/model3d" xmlns:o="urn:schemas-microsoft-com:office:office" xmlns:oel="http://schemas.microsoft.com/office/2019/extlst" xmlns:r="http://schemas.openxmlformats.org/officeDocument/2006/relationships" xmlns:m="http://schemas.openxmlformats.org/officeDocument/2006/math" xmlns:v="urn:schemas-microsoft-com:vml" xmlns:wp14="http://schemas.microsoft.com/office/word/2010/wordprocessingDrawing" xmlns:wp="http://schemas.openxmlformats.org/drawingml/2006/wordprocessingDrawing" xmlns:w10="urn:schemas-microsoft-com:office:word" xmlns:w="http://schemas.openxmlformats.org/wordprocessingml/2006/main" xmlns:w14="http://schemas.microsoft.com/office/word/2010/wordml" xmlns:w15="http://schemas.microsoft.com/office/word/2012/wordml" xmlns:w16cex="http://schemas.microsoft.com/office/word/2018/wordml/cex" xmlns:w16cid="http://schemas.microsoft.com/office/word/2016/wordml/cid" xmlns:w16="http://schemas.microsoft.com/office/word/2018/wordml" xmlns:w16du="http://schemas.microsoft.com/office/word/2023/wordml/word16du" xmlns:w16sdtdh="http://schemas.microsoft.com/office/word/2020/wordml/sdtdatahash" xmlns:w16se="http://schemas.microsoft.com/office/word/2015/wordml/symex" xmlns:wpg="http://schemas.microsoft.com/office/word/2010/wordprocessingGroup" xmlns:wpi="http://schemas.microsoft.com/office/word/2010/wordprocessingInk" xmlns:wne="http://schemas.microsoft.com/office/word/2006/wordml" xmlns:wps="http://schemas.microsoft.com/office/word/2010/wordprocessingShape" mc:Ignorable="w14 w15 w16se w16cid w16 w16cex w16sdtdh wp14">
+<w:document xmlns:wpc="http://schemas.microsoft.com/office/word/2010/wordprocessingCanvas" xmlns:cx="http://schemas.microsoft.com/office/drawing/2014/chartex" xmlns:cx1="http://schemas.microsoft.com/office/drawing/2015/9/8/chartex" xmlns:cx2="http://schemas.microsoft.com/office/drawing/2015/10/21/chartex" xmlns:cx3="http://schemas.microsoft.com/office/drawing/2016/5/9/chartex" xmlns:cx4="http://schemas.microsoft.com/office/drawing/2016/5/10/chartex" xmlns:cx5="http://schemas.microsoft.com/office/drawing/2016/5/11/chartex" xmlns:cx6="http://schemas.microsoft.com/office/drawing/2016/5/12/chartex" xmlns:cx7="http://schemas.microsoft.com/office/drawing/2016/5/13/chartex" xmlns:cx8="http://schemas.microsoft.com/office/drawing/2016/5/14/chartex" xmlns:mc="http://schemas.openxmlformats.org/markup-compatibility/2006" xmlns:aink="http://schemas.microsoft.com/office/drawing/2016/ink" xmlns:am3d="http://schemas.microsoft.com/office/drawing/2017/model3d" xmlns:o="urn:schemas-microsoft-com:office:office" xmlns:oel="http://schemas.microsoft.com/office/2019/extlst" xmlns:r="http://schemas.openxmlformats.org/officeDocument/2006/relationships" xmlns:m="http://schemas.openxmlformats.org/officeDocument/2006/math" xmlns:v="urn:schemas-microsoft-com:vml" xmlns:wp14="http://schemas.microsoft.com/office/word/2010/wordprocessingDrawing" xmlns:wp="http://schemas.openxmlformats.org/drawingml/2006/wordprocessingDrawing" xmlns:w10="urn:schemas-microsoft-com:office:word" xmlns:w="http://schemas.openxmlformats.org/wordprocessingml/2006/main" xmlns:w14="http://schemas.microsoft.com/office/word/2010/wordml" xmlns:w15="http://schemas.microsoft.com/office/word/2012/wordml" xmlns:w16cex="http://schemas.microsoft.com/office/word/2018/wordml/cex" xmlns:w16cid="http://schemas.microsoft.com/office/word/2016/wordml/cid" xmlns:w16="http://schemas.microsoft.com/office/word/2018/wordml" xmlns:w16du="http://schemas.microsoft.com/office/word/2023/wordml/word16du" xmlns:w16sdtdh="http://schemas.microsoft.com/office/word/2020/wordml/sdtdatahash" xmlns:w16sdtfl="http://schemas.microsoft.com/office/word/2024/wordml/sdtformatlock" xmlns:w16se="http://schemas.microsoft.com/office/word/2015/wordml/symex" xmlns:wpg="http://schemas.microsoft.com/office/word/2010/wordprocessingGroup" xmlns:wpi="http://schemas.microsoft.com/office/word/2010/wordprocessingInk" xmlns:wne="http://schemas.microsoft.com/office/word/2006/wordml" xmlns:wps="http://schemas.microsoft.com/office/word/2010/wordprocessingShape" mc:Ignorable="w14 w15 w16se w16cid w16 w16cex w16sdtdh w16sdtfl w16du wp14">
   <w:body>
     <w:p>
       <w:pPr>
@@ -301,7 +301,19 @@
           <w:sz w:val="48"/>
           <w:szCs w:val="48"/>
         </w:rPr>
-        <w:t>materiałowo-ogrodowym „ObiWanKe</w:t>
+        <w:t>ogrodniczo-budowlanym</w:t>
+      </w:r>
+      <w:r>
+        <w:rPr>
+          <w:b/>
+          <w:bCs/>
+          <w:i/>
+          <w:iCs/>
+          <w:color w:val="70AD47" w:themeColor="accent6"/>
+          <w:sz w:val="48"/>
+          <w:szCs w:val="48"/>
+        </w:rPr>
+        <w:t xml:space="preserve"> „ObiWanKe</w:t>
       </w:r>
       <w:r>
         <w:rPr>
@@ -2921,10 +2933,7 @@
               <w:t>Logika aplikacji</w:t>
             </w:r>
             <w:r>
-              <w:t xml:space="preserve">, </w:t>
-            </w:r>
-            <w:r>
-              <w:t>JavaFx</w:t>
+              <w:t>, JavaFx</w:t>
             </w:r>
           </w:p>
         </w:tc>
@@ -3061,6 +3070,9 @@
       <w:bookmarkEnd w:id="2"/>
     </w:p>
     <w:p>
+      <w:pPr>
+        <w:ind w:firstLine="360"/>
+      </w:pPr>
       <w:r>
         <w:t xml:space="preserve">System </w:t>
       </w:r>
@@ -3083,7 +3095,10 @@
         <w:t xml:space="preserve">zarządzanie zadaniami oraz organizację pracy w </w:t>
       </w:r>
       <w:r>
-        <w:t>sklepie materiałowo - ogrodowym</w:t>
+        <w:t xml:space="preserve">sklepie </w:t>
+      </w:r>
+      <w:r>
+        <w:t>ogrodniczo - budowlanym</w:t>
       </w:r>
       <w:r>
         <w:t>. Jego głównym celem jest eliminacja chaosu organizacyjnego poprzez centralizację informacji, usprawnienie</w:t>
@@ -3185,6 +3200,9 @@
       <w:bookmarkEnd w:id="4"/>
     </w:p>
     <w:p>
+      <w:pPr>
+        <w:ind w:firstLine="357"/>
+      </w:pPr>
       <w:r>
         <w:t>W ramach realizacji projektu systemu</w:t>
       </w:r>
@@ -3505,7 +3523,7 @@
           <w:sz w:val="22"/>
           <w:szCs w:val="22"/>
         </w:rPr>
-        <w:t>niezbędne oprogramowanie</w:t>
+        <w:t>niezbędne oprogramowanie. Stałe łącze internetowe do współpracy zdalnej i synchronizacji danych w repozytorium Git</w:t>
       </w:r>
       <w:r>
         <w:rPr>
@@ -3513,7 +3531,7 @@
           <w:sz w:val="22"/>
           <w:szCs w:val="22"/>
         </w:rPr>
-        <w:t xml:space="preserve">. </w:t>
+        <w:t>hub</w:t>
       </w:r>
       <w:r>
         <w:rPr>
@@ -3521,22 +3539,6 @@
           <w:sz w:val="22"/>
           <w:szCs w:val="22"/>
         </w:rPr>
-        <w:t>Stałe łącze internetowe do współpracy zdalnej i synchronizacji danych w repozytorium Git</w:t>
-      </w:r>
-      <w:r>
-        <w:rPr>
-          <w:rFonts w:asciiTheme="minorHAnsi" w:hAnsiTheme="minorHAnsi" w:cstheme="minorHAnsi"/>
-          <w:sz w:val="22"/>
-          <w:szCs w:val="22"/>
-        </w:rPr>
-        <w:t>hub</w:t>
-      </w:r>
-      <w:r>
-        <w:rPr>
-          <w:rFonts w:asciiTheme="minorHAnsi" w:hAnsiTheme="minorHAnsi" w:cstheme="minorHAnsi"/>
-          <w:sz w:val="22"/>
-          <w:szCs w:val="22"/>
-        </w:rPr>
         <w:t>.</w:t>
       </w:r>
     </w:p>
@@ -3577,6 +3579,9 @@
       <w:bookmarkEnd w:id="6"/>
     </w:p>
     <w:p>
+      <w:pPr>
+        <w:ind w:firstLine="360"/>
+      </w:pPr>
       <w:r>
         <w:t>W wyniku realizacji projektu systemu zostaną dostarczone następujące produkty końcowe, obejmujące zarówno komponenty techniczne systemu, jak i pełną dokumentację oraz wsparcie wdrożeniowe i szkoleniowe</w:t>
       </w:r>
@@ -4082,8 +4087,6 @@
               <w:spacing w:after="0" w:line="420" w:lineRule="atLeast"/>
               <w:rPr>
                 <w:rFonts w:asciiTheme="minorHAnsi" w:hAnsiTheme="minorHAnsi" w:cstheme="minorHAnsi"/>
-                <w:bCs/>
-                <w:caps/>
                 <w:color w:val="000000" w:themeColor="text1"/>
                 <w:sz w:val="22"/>
                 <w:szCs w:val="22"/>
@@ -4092,8 +4095,6 @@
             <w:r>
               <w:rPr>
                 <w:rFonts w:asciiTheme="minorHAnsi" w:hAnsiTheme="minorHAnsi" w:cstheme="minorHAnsi"/>
-                <w:bCs/>
-                <w:caps/>
                 <w:color w:val="000000" w:themeColor="text1"/>
                 <w:sz w:val="22"/>
                 <w:szCs w:val="22"/>
@@ -4121,8 +4122,6 @@
               <w:spacing w:after="0" w:line="420" w:lineRule="atLeast"/>
               <w:rPr>
                 <w:rFonts w:asciiTheme="minorHAnsi" w:hAnsiTheme="minorHAnsi" w:cstheme="minorHAnsi"/>
-                <w:bCs/>
-                <w:caps/>
                 <w:color w:val="000000" w:themeColor="text1"/>
                 <w:sz w:val="22"/>
                 <w:szCs w:val="22"/>
@@ -4131,8 +4130,6 @@
             <w:r>
               <w:rPr>
                 <w:rFonts w:asciiTheme="minorHAnsi" w:hAnsiTheme="minorHAnsi" w:cstheme="minorHAnsi"/>
-                <w:bCs/>
-                <w:caps/>
                 <w:color w:val="000000" w:themeColor="text1"/>
                 <w:sz w:val="22"/>
                 <w:szCs w:val="22"/>
@@ -4160,8 +4157,6 @@
               <w:spacing w:after="0" w:line="420" w:lineRule="atLeast"/>
               <w:rPr>
                 <w:rFonts w:asciiTheme="minorHAnsi" w:hAnsiTheme="minorHAnsi" w:cstheme="minorHAnsi"/>
-                <w:bCs/>
-                <w:caps/>
                 <w:color w:val="000000" w:themeColor="text1"/>
                 <w:sz w:val="22"/>
                 <w:szCs w:val="22"/>
@@ -4170,8 +4165,6 @@
             <w:r>
               <w:rPr>
                 <w:rFonts w:asciiTheme="minorHAnsi" w:hAnsiTheme="minorHAnsi" w:cstheme="minorHAnsi"/>
-                <w:bCs/>
-                <w:caps/>
                 <w:color w:val="000000" w:themeColor="text1"/>
                 <w:sz w:val="22"/>
                 <w:szCs w:val="22"/>
@@ -4511,27 +4504,14 @@
       <w:r>
         <w:t xml:space="preserve">Rysunek </w:t>
       </w:r>
-      <w:r>
-        <w:fldChar w:fldCharType="begin"/>
-      </w:r>
-      <w:r>
-        <w:instrText xml:space="preserve"> SEQ Rysunek \* ARABIC </w:instrText>
-      </w:r>
-      <w:r>
-        <w:fldChar w:fldCharType="separate"/>
-      </w:r>
-      <w:r>
-        <w:rPr>
-          <w:noProof/>
-        </w:rPr>
-        <w:t>1</w:t>
-      </w:r>
-      <w:r>
-        <w:rPr>
-          <w:noProof/>
-        </w:rPr>
-        <w:fldChar w:fldCharType="end"/>
-      </w:r>
+      <w:fldSimple w:instr=" SEQ Rysunek \* ARABIC ">
+        <w:r>
+          <w:rPr>
+            <w:noProof/>
+          </w:rPr>
+          <w:t>1</w:t>
+        </w:r>
+      </w:fldSimple>
       <w:r>
         <w:t xml:space="preserve">. </w:t>
       </w:r>
@@ -5955,6 +5935,7 @@
     </w:p>
     <w:p>
       <w:pPr>
+        <w:ind w:firstLine="340"/>
         <w:jc w:val="both"/>
       </w:pPr>
       <w:r>
@@ -6182,27 +6163,14 @@
       <w:r>
         <w:t xml:space="preserve">Rysunek </w:t>
       </w:r>
-      <w:r>
-        <w:fldChar w:fldCharType="begin"/>
-      </w:r>
-      <w:r>
-        <w:instrText xml:space="preserve"> SEQ Rysunek \* ARABIC </w:instrText>
-      </w:r>
-      <w:r>
-        <w:fldChar w:fldCharType="separate"/>
-      </w:r>
-      <w:r>
-        <w:rPr>
-          <w:noProof/>
-        </w:rPr>
-        <w:t>2</w:t>
-      </w:r>
-      <w:r>
-        <w:rPr>
-          <w:noProof/>
-        </w:rPr>
-        <w:fldChar w:fldCharType="end"/>
-      </w:r>
+      <w:fldSimple w:instr=" SEQ Rysunek \* ARABIC ">
+        <w:r>
+          <w:rPr>
+            <w:noProof/>
+          </w:rPr>
+          <w:t>2</w:t>
+        </w:r>
+      </w:fldSimple>
       <w:r>
         <w:rPr>
           <w:noProof/>
@@ -6234,6 +6202,9 @@
       <w:bookmarkEnd w:id="17"/>
     </w:p>
     <w:p>
+      <w:pPr>
+        <w:ind w:firstLine="360"/>
+      </w:pPr>
       <w:r>
         <w:t>Przypadek użycia 1: Logowanie</w:t>
       </w:r>
@@ -6458,6 +6429,9 @@
       </w:r>
     </w:p>
     <w:p>
+      <w:pPr>
+        <w:ind w:firstLine="360"/>
+      </w:pPr>
       <w:r>
         <w:t xml:space="preserve">W oparciu o zdefiniowany scenariusz na Rysunku </w:t>
       </w:r>
@@ -6527,31 +6501,18 @@
       <w:r>
         <w:t xml:space="preserve">Rysunek </w:t>
       </w:r>
-      <w:r>
-        <w:fldChar w:fldCharType="begin"/>
-      </w:r>
-      <w:r>
-        <w:instrText xml:space="preserve"> SEQ Rysunek \* ARABIC </w:instrText>
-      </w:r>
-      <w:r>
-        <w:fldChar w:fldCharType="separate"/>
-      </w:r>
+      <w:fldSimple w:instr=" SEQ Rysunek \* ARABIC ">
+        <w:r>
+          <w:rPr>
+            <w:noProof/>
+          </w:rPr>
+          <w:t>3</w:t>
+        </w:r>
+      </w:fldSimple>
       <w:r>
         <w:rPr>
           <w:noProof/>
         </w:rPr>
-        <w:t>3</w:t>
-      </w:r>
-      <w:r>
-        <w:rPr>
-          <w:noProof/>
-        </w:rPr>
-        <w:fldChar w:fldCharType="end"/>
-      </w:r>
-      <w:r>
-        <w:rPr>
-          <w:noProof/>
-        </w:rPr>
         <w:t>.</w:t>
       </w:r>
       <w:r>
@@ -6559,6 +6520,9 @@
       </w:r>
     </w:p>
     <w:p>
+      <w:pPr>
+        <w:ind w:firstLine="360"/>
+      </w:pPr>
       <w:r>
         <w:t>Przypadek użycia 2: Dodawanie nowego zadania</w:t>
       </w:r>
@@ -6757,7 +6721,7 @@
     <w:p>
       <w:pPr>
         <w:pStyle w:val="Akapitzlist"/>
-        <w:ind w:left="0"/>
+        <w:ind w:left="0" w:firstLine="360"/>
       </w:pPr>
       <w:r>
         <w:t xml:space="preserve">W oparciu o zdefiniowany scenariusz na Rysunku </w:t>
@@ -6839,31 +6803,18 @@
       <w:r>
         <w:t xml:space="preserve">Rysunek </w:t>
       </w:r>
-      <w:r>
-        <w:fldChar w:fldCharType="begin"/>
-      </w:r>
-      <w:r>
-        <w:instrText xml:space="preserve"> SEQ Rysunek \* ARABIC </w:instrText>
-      </w:r>
-      <w:r>
-        <w:fldChar w:fldCharType="separate"/>
-      </w:r>
+      <w:fldSimple w:instr=" SEQ Rysunek \* ARABIC ">
+        <w:r>
+          <w:rPr>
+            <w:noProof/>
+          </w:rPr>
+          <w:t>4</w:t>
+        </w:r>
+      </w:fldSimple>
       <w:r>
         <w:rPr>
           <w:noProof/>
         </w:rPr>
-        <w:t>4</w:t>
-      </w:r>
-      <w:r>
-        <w:rPr>
-          <w:noProof/>
-        </w:rPr>
-        <w:fldChar w:fldCharType="end"/>
-      </w:r>
-      <w:r>
-        <w:rPr>
-          <w:noProof/>
-        </w:rPr>
         <w:t>.</w:t>
       </w:r>
       <w:r>
@@ -6871,6 +6822,9 @@
       </w:r>
     </w:p>
     <w:p>
+      <w:pPr>
+        <w:ind w:firstLine="360"/>
+      </w:pPr>
       <w:r>
         <w:t>Przypadek użycia 3: Dodawanie nowego konta</w:t>
       </w:r>
@@ -7042,7 +6996,7 @@
     <w:p>
       <w:pPr>
         <w:pStyle w:val="Akapitzlist"/>
-        <w:ind w:left="0"/>
+        <w:ind w:left="0" w:firstLine="360"/>
       </w:pPr>
       <w:r>
         <w:t xml:space="preserve">W oparciu o zdefiniowany scenariusz na Rysunku </w:t>
@@ -7124,27 +7078,14 @@
       <w:r>
         <w:t xml:space="preserve">Rysunek </w:t>
       </w:r>
-      <w:r>
-        <w:fldChar w:fldCharType="begin"/>
-      </w:r>
-      <w:r>
-        <w:instrText xml:space="preserve"> SEQ Rysunek \* ARABIC </w:instrText>
-      </w:r>
-      <w:r>
-        <w:fldChar w:fldCharType="separate"/>
-      </w:r>
-      <w:r>
-        <w:rPr>
-          <w:noProof/>
-        </w:rPr>
-        <w:t>5</w:t>
-      </w:r>
-      <w:r>
-        <w:rPr>
-          <w:noProof/>
-        </w:rPr>
-        <w:fldChar w:fldCharType="end"/>
-      </w:r>
+      <w:fldSimple w:instr=" SEQ Rysunek \* ARABIC ">
+        <w:r>
+          <w:rPr>
+            <w:noProof/>
+          </w:rPr>
+          <w:t>5</w:t>
+        </w:r>
+      </w:fldSimple>
       <w:r>
         <w:rPr>
           <w:noProof/>
@@ -7200,6 +7141,7 @@
     <w:p>
       <w:pPr>
         <w:keepNext/>
+        <w:ind w:firstLine="708"/>
         <w:jc w:val="both"/>
       </w:pPr>
       <w:r>
@@ -7612,27 +7554,14 @@
       <w:r>
         <w:t xml:space="preserve">Rysunek </w:t>
       </w:r>
-      <w:r>
-        <w:fldChar w:fldCharType="begin"/>
-      </w:r>
-      <w:r>
-        <w:instrText xml:space="preserve"> SEQ Rysunek \* ARABIC </w:instrText>
-      </w:r>
-      <w:r>
-        <w:fldChar w:fldCharType="separate"/>
-      </w:r>
-      <w:r>
-        <w:rPr>
-          <w:noProof/>
-        </w:rPr>
-        <w:t>6</w:t>
-      </w:r>
-      <w:r>
-        <w:rPr>
-          <w:noProof/>
-        </w:rPr>
-        <w:fldChar w:fldCharType="end"/>
-      </w:r>
+      <w:fldSimple w:instr=" SEQ Rysunek \* ARABIC ">
+        <w:r>
+          <w:rPr>
+            <w:noProof/>
+          </w:rPr>
+          <w:t>6</w:t>
+        </w:r>
+      </w:fldSimple>
       <w:r>
         <w:rPr>
           <w:noProof/>
@@ -7665,6 +7594,7 @@
     </w:p>
     <w:p>
       <w:pPr>
+        <w:ind w:firstLine="708"/>
         <w:jc w:val="both"/>
       </w:pPr>
       <w:r>
@@ -7836,6 +7766,7 @@
         <w:jc w:val="both"/>
       </w:pPr>
       <w:r>
+        <w:lastRenderedPageBreak/>
         <w:t>Interfejs przekazuje dane do systemu, który weryfikuje poprawność wprowadzonych danych</w:t>
       </w:r>
       <w:r>
@@ -7853,7 +7784,6 @@
         <w:jc w:val="both"/>
       </w:pPr>
       <w:r>
-        <w:lastRenderedPageBreak/>
         <w:t>Blok alternatywny w przypadku niepowodzenia weryfikacji danych, zwraca negatywny wynik i kierownik otrzymuje komunikat o błędnych danych</w:t>
       </w:r>
     </w:p>
@@ -7983,27 +7913,14 @@
       <w:r>
         <w:t xml:space="preserve">Rysunek </w:t>
       </w:r>
-      <w:r>
-        <w:fldChar w:fldCharType="begin"/>
-      </w:r>
-      <w:r>
-        <w:instrText xml:space="preserve"> SEQ Rysunek \* ARABIC </w:instrText>
-      </w:r>
-      <w:r>
-        <w:fldChar w:fldCharType="separate"/>
-      </w:r>
-      <w:r>
-        <w:rPr>
-          <w:noProof/>
-        </w:rPr>
-        <w:t>7</w:t>
-      </w:r>
-      <w:r>
-        <w:rPr>
-          <w:noProof/>
-        </w:rPr>
-        <w:fldChar w:fldCharType="end"/>
-      </w:r>
+      <w:fldSimple w:instr=" SEQ Rysunek \* ARABIC ">
+        <w:r>
+          <w:rPr>
+            <w:noProof/>
+          </w:rPr>
+          <w:t>7</w:t>
+        </w:r>
+      </w:fldSimple>
       <w:r>
         <w:rPr>
           <w:noProof/>
@@ -8043,6 +7960,7 @@
     <w:p>
       <w:pPr>
         <w:spacing w:after="120" w:line="240" w:lineRule="auto"/>
+        <w:ind w:firstLine="708"/>
         <w:jc w:val="both"/>
       </w:pPr>
       <w:r>
@@ -8431,27 +8349,14 @@
       <w:r>
         <w:t xml:space="preserve">Rysunek </w:t>
       </w:r>
-      <w:r>
-        <w:fldChar w:fldCharType="begin"/>
-      </w:r>
-      <w:r>
-        <w:instrText xml:space="preserve"> SEQ Rysunek \* ARABIC </w:instrText>
-      </w:r>
-      <w:r>
-        <w:fldChar w:fldCharType="separate"/>
-      </w:r>
-      <w:r>
-        <w:rPr>
-          <w:noProof/>
-        </w:rPr>
-        <w:t>8</w:t>
-      </w:r>
-      <w:r>
-        <w:rPr>
-          <w:noProof/>
-        </w:rPr>
-        <w:fldChar w:fldCharType="end"/>
-      </w:r>
+      <w:fldSimple w:instr=" SEQ Rysunek \* ARABIC ">
+        <w:r>
+          <w:rPr>
+            <w:noProof/>
+          </w:rPr>
+          <w:t>8</w:t>
+        </w:r>
+      </w:fldSimple>
       <w:r>
         <w:rPr>
           <w:noProof/>
@@ -9123,10 +9028,13 @@
         <w:jc w:val="center"/>
       </w:pPr>
       <w:r>
+        <w:rPr>
+          <w:noProof/>
+        </w:rPr>
         <w:lastRenderedPageBreak/>
         <w:drawing>
-          <wp:inline distT="0" distB="0" distL="0" distR="0" wp14:anchorId="087C5F92" wp14:editId="7929CD4F">
-            <wp:extent cx="5760720" cy="3519170"/>
+          <wp:inline distT="0" distB="0" distL="0" distR="0" wp14:anchorId="087C5F92" wp14:editId="52293B34">
+            <wp:extent cx="5759635" cy="3519170"/>
             <wp:effectExtent l="0" t="0" r="0" b="5080"/>
             <wp:docPr id="1190665186" name="Obraz 1"/>
             <wp:cNvGraphicFramePr>
@@ -9136,11 +9044,17 @@
               <a:graphicData uri="http://schemas.openxmlformats.org/drawingml/2006/picture">
                 <pic:pic xmlns:pic="http://schemas.openxmlformats.org/drawingml/2006/picture">
                   <pic:nvPicPr>
-                    <pic:cNvPr id="1190665186" name=""/>
+                    <pic:cNvPr id="1190665186" name="Obraz 1"/>
                     <pic:cNvPicPr/>
                   </pic:nvPicPr>
                   <pic:blipFill>
-                    <a:blip r:embed="rId19"/>
+                    <a:blip r:embed="rId19">
+                      <a:extLst>
+                        <a:ext uri="{28A0092B-C50C-407E-A947-70E740481C1C}">
+                          <a14:useLocalDpi xmlns:a14="http://schemas.microsoft.com/office/drawing/2010/main" val="0"/>
+                        </a:ext>
+                      </a:extLst>
+                    </a:blip>
                     <a:stretch>
                       <a:fillRect/>
                     </a:stretch>
@@ -9148,7 +9062,7 @@
                   <pic:spPr>
                     <a:xfrm>
                       <a:off x="0" y="0"/>
-                      <a:ext cx="5760720" cy="3519170"/>
+                      <a:ext cx="5759635" cy="3519170"/>
                     </a:xfrm>
                     <a:prstGeom prst="rect">
                       <a:avLst/>
@@ -9169,27 +9083,14 @@
       <w:r>
         <w:t xml:space="preserve">Rysunek </w:t>
       </w:r>
-      <w:r>
-        <w:fldChar w:fldCharType="begin"/>
-      </w:r>
-      <w:r>
-        <w:instrText xml:space="preserve"> SEQ Rysunek \* ARABIC </w:instrText>
-      </w:r>
-      <w:r>
-        <w:fldChar w:fldCharType="separate"/>
-      </w:r>
-      <w:r>
-        <w:rPr>
-          <w:noProof/>
-        </w:rPr>
-        <w:t>9</w:t>
-      </w:r>
-      <w:r>
-        <w:rPr>
-          <w:noProof/>
-        </w:rPr>
-        <w:fldChar w:fldCharType="end"/>
-      </w:r>
+      <w:fldSimple w:instr=" SEQ Rysunek \* ARABIC ">
+        <w:r>
+          <w:rPr>
+            <w:noProof/>
+          </w:rPr>
+          <w:t>9</w:t>
+        </w:r>
+      </w:fldSimple>
       <w:r>
         <w:t xml:space="preserve"> Panel startowy</w:t>
       </w:r>
@@ -9223,10 +9124,13 @@
         <w:jc w:val="center"/>
       </w:pPr>
       <w:r>
+        <w:rPr>
+          <w:noProof/>
+        </w:rPr>
         <w:drawing>
-          <wp:inline distT="0" distB="0" distL="0" distR="0" wp14:anchorId="49940665" wp14:editId="4EC61F71">
-            <wp:extent cx="3810000" cy="6019800"/>
-            <wp:effectExtent l="0" t="0" r="0" b="0"/>
+          <wp:inline distT="0" distB="0" distL="0" distR="0" wp14:anchorId="49940665" wp14:editId="066C12BB">
+            <wp:extent cx="3810000" cy="4562874"/>
+            <wp:effectExtent l="0" t="0" r="0" b="9525"/>
             <wp:docPr id="1884982334" name="Obraz 1"/>
             <wp:cNvGraphicFramePr>
               <a:graphicFrameLocks xmlns:a="http://schemas.openxmlformats.org/drawingml/2006/main" noChangeAspect="1"/>
@@ -9235,11 +9139,17 @@
               <a:graphicData uri="http://schemas.openxmlformats.org/drawingml/2006/picture">
                 <pic:pic xmlns:pic="http://schemas.openxmlformats.org/drawingml/2006/picture">
                   <pic:nvPicPr>
-                    <pic:cNvPr id="1884982334" name=""/>
+                    <pic:cNvPr id="1884982334" name="Obraz 1"/>
                     <pic:cNvPicPr/>
                   </pic:nvPicPr>
                   <pic:blipFill>
-                    <a:blip r:embed="rId20"/>
+                    <a:blip r:embed="rId20">
+                      <a:extLst>
+                        <a:ext uri="{28A0092B-C50C-407E-A947-70E740481C1C}">
+                          <a14:useLocalDpi xmlns:a14="http://schemas.microsoft.com/office/drawing/2010/main" val="0"/>
+                        </a:ext>
+                      </a:extLst>
+                    </a:blip>
                     <a:stretch>
                       <a:fillRect/>
                     </a:stretch>
@@ -9247,7 +9157,7 @@
                   <pic:spPr>
                     <a:xfrm>
                       <a:off x="0" y="0"/>
-                      <a:ext cx="3810000" cy="6019800"/>
+                      <a:ext cx="3810000" cy="4562874"/>
                     </a:xfrm>
                     <a:prstGeom prst="rect">
                       <a:avLst/>
@@ -9270,27 +9180,14 @@
       <w:r>
         <w:t xml:space="preserve">Rysunek </w:t>
       </w:r>
-      <w:r>
-        <w:fldChar w:fldCharType="begin"/>
-      </w:r>
-      <w:r>
-        <w:instrText xml:space="preserve"> SEQ Rysunek \* ARABIC </w:instrText>
-      </w:r>
-      <w:r>
-        <w:fldChar w:fldCharType="separate"/>
-      </w:r>
-      <w:r>
-        <w:rPr>
-          <w:noProof/>
-        </w:rPr>
-        <w:t>10</w:t>
-      </w:r>
-      <w:r>
-        <w:rPr>
-          <w:noProof/>
-        </w:rPr>
-        <w:fldChar w:fldCharType="end"/>
-      </w:r>
+      <w:fldSimple w:instr=" SEQ Rysunek \* ARABIC ">
+        <w:r>
+          <w:rPr>
+            <w:noProof/>
+          </w:rPr>
+          <w:t>10</w:t>
+        </w:r>
+      </w:fldSimple>
       <w:r>
         <w:t xml:space="preserve"> Panel dodawania nowego użytkownika</w:t>
       </w:r>
@@ -9321,10 +9218,10 @@
           <w:color w:val="FF0000"/>
         </w:rPr>
         <w:drawing>
-          <wp:inline distT="0" distB="0" distL="0" distR="0" wp14:anchorId="14DFB6BB" wp14:editId="093CAE1D">
-            <wp:extent cx="3011760" cy="4604882"/>
-            <wp:effectExtent l="0" t="0" r="0" b="5715"/>
-            <wp:docPr id="1852995867" name="Obraz 1" descr="Obraz zawierający tekst, zrzut ekranu, Czcionka&#10;&#10;Zawartość wygenerowana przez sztuczną inteligencję może być niepoprawna."/>
+          <wp:inline distT="0" distB="0" distL="0" distR="0" wp14:anchorId="14DFB6BB" wp14:editId="2368F179">
+            <wp:extent cx="3004006" cy="4617411"/>
+            <wp:effectExtent l="0" t="0" r="6350" b="0"/>
+            <wp:docPr id="1852995867" name="Obraz 1"/>
             <wp:cNvGraphicFramePr>
               <a:graphicFrameLocks xmlns:a="http://schemas.openxmlformats.org/drawingml/2006/main" noChangeAspect="1"/>
             </wp:cNvGraphicFramePr>
@@ -9332,11 +9229,17 @@
               <a:graphicData uri="http://schemas.openxmlformats.org/drawingml/2006/picture">
                 <pic:pic xmlns:pic="http://schemas.openxmlformats.org/drawingml/2006/picture">
                   <pic:nvPicPr>
-                    <pic:cNvPr id="1852995867" name="Obraz 1" descr="Obraz zawierający tekst, zrzut ekranu, Czcionka&#10;&#10;Zawartość wygenerowana przez sztuczną inteligencję może być niepoprawna."/>
+                    <pic:cNvPr id="1852995867" name="Obraz 1"/>
                     <pic:cNvPicPr/>
                   </pic:nvPicPr>
                   <pic:blipFill>
-                    <a:blip r:embed="rId21"/>
+                    <a:blip r:embed="rId21">
+                      <a:extLst>
+                        <a:ext uri="{28A0092B-C50C-407E-A947-70E740481C1C}">
+                          <a14:useLocalDpi xmlns:a14="http://schemas.microsoft.com/office/drawing/2010/main" val="0"/>
+                        </a:ext>
+                      </a:extLst>
+                    </a:blip>
                     <a:stretch>
                       <a:fillRect/>
                     </a:stretch>
@@ -9344,7 +9247,7 @@
                   <pic:spPr>
                     <a:xfrm>
                       <a:off x="0" y="0"/>
-                      <a:ext cx="3019955" cy="4617411"/>
+                      <a:ext cx="3004006" cy="4617411"/>
                     </a:xfrm>
                     <a:prstGeom prst="rect">
                       <a:avLst/>
@@ -9367,27 +9270,14 @@
       <w:r>
         <w:t xml:space="preserve">Rysunek </w:t>
       </w:r>
-      <w:r>
-        <w:fldChar w:fldCharType="begin"/>
-      </w:r>
-      <w:r>
-        <w:instrText xml:space="preserve"> SEQ Rysunek \* ARABIC </w:instrText>
-      </w:r>
-      <w:r>
-        <w:fldChar w:fldCharType="separate"/>
-      </w:r>
-      <w:r>
-        <w:rPr>
-          <w:noProof/>
-        </w:rPr>
-        <w:t>11</w:t>
-      </w:r>
-      <w:r>
-        <w:rPr>
-          <w:noProof/>
-        </w:rPr>
-        <w:fldChar w:fldCharType="end"/>
-      </w:r>
+      <w:fldSimple w:instr=" SEQ Rysunek \* ARABIC ">
+        <w:r>
+          <w:rPr>
+            <w:noProof/>
+          </w:rPr>
+          <w:t>11</w:t>
+        </w:r>
+      </w:fldSimple>
       <w:r>
         <w:t xml:space="preserve"> Panel logowania</w:t>
       </w:r>
@@ -9444,10 +9334,10 @@
           <w:noProof/>
         </w:rPr>
         <w:drawing>
-          <wp:inline distT="0" distB="0" distL="0" distR="0" wp14:anchorId="0EAF518B" wp14:editId="3E264E15">
-            <wp:extent cx="3562350" cy="3292476"/>
-            <wp:effectExtent l="0" t="0" r="0" b="3175"/>
-            <wp:docPr id="545373826" name="Obraz 1" descr="Obraz zawierający tekst, zrzut ekranu, logo, Czcionka"/>
+          <wp:inline distT="0" distB="0" distL="0" distR="0" wp14:anchorId="0EAF518B" wp14:editId="1B7E8DA5">
+            <wp:extent cx="2687446" cy="3302574"/>
+            <wp:effectExtent l="0" t="0" r="0" b="0"/>
+            <wp:docPr id="545373826" name="Obraz 1"/>
             <wp:cNvGraphicFramePr>
               <a:graphicFrameLocks xmlns:a="http://schemas.openxmlformats.org/drawingml/2006/main" noChangeAspect="1"/>
             </wp:cNvGraphicFramePr>
@@ -9455,11 +9345,17 @@
               <a:graphicData uri="http://schemas.openxmlformats.org/drawingml/2006/picture">
                 <pic:pic xmlns:pic="http://schemas.openxmlformats.org/drawingml/2006/picture">
                   <pic:nvPicPr>
-                    <pic:cNvPr id="545373826" name="Obraz 1" descr="Obraz zawierający tekst, zrzut ekranu, logo, Czcionka"/>
+                    <pic:cNvPr id="545373826" name="Obraz 1"/>
                     <pic:cNvPicPr/>
                   </pic:nvPicPr>
                   <pic:blipFill>
-                    <a:blip r:embed="rId22"/>
+                    <a:blip r:embed="rId22">
+                      <a:extLst>
+                        <a:ext uri="{28A0092B-C50C-407E-A947-70E740481C1C}">
+                          <a14:useLocalDpi xmlns:a14="http://schemas.microsoft.com/office/drawing/2010/main" val="0"/>
+                        </a:ext>
+                      </a:extLst>
+                    </a:blip>
                     <a:stretch>
                       <a:fillRect/>
                     </a:stretch>
@@ -9467,7 +9363,7 @@
                   <pic:spPr>
                     <a:xfrm>
                       <a:off x="0" y="0"/>
-                      <a:ext cx="3573276" cy="3302574"/>
+                      <a:ext cx="2687446" cy="3302574"/>
                     </a:xfrm>
                     <a:prstGeom prst="rect">
                       <a:avLst/>
@@ -9490,27 +9386,14 @@
       <w:r>
         <w:t xml:space="preserve">Rysunek </w:t>
       </w:r>
-      <w:r>
-        <w:fldChar w:fldCharType="begin"/>
-      </w:r>
-      <w:r>
-        <w:instrText xml:space="preserve"> SEQ Rysunek \* ARABIC </w:instrText>
-      </w:r>
-      <w:r>
-        <w:fldChar w:fldCharType="separate"/>
-      </w:r>
-      <w:r>
-        <w:rPr>
-          <w:noProof/>
-        </w:rPr>
-        <w:t>12</w:t>
-      </w:r>
-      <w:r>
-        <w:rPr>
-          <w:noProof/>
-        </w:rPr>
-        <w:fldChar w:fldCharType="end"/>
-      </w:r>
+      <w:fldSimple w:instr=" SEQ Rysunek \* ARABIC ">
+        <w:r>
+          <w:rPr>
+            <w:noProof/>
+          </w:rPr>
+          <w:t>12</w:t>
+        </w:r>
+      </w:fldSimple>
       <w:r>
         <w:t xml:space="preserve"> Panel przypominania hasła</w:t>
       </w:r>
@@ -9580,19 +9463,55 @@
         <w:rPr>
           <w:noProof/>
         </w:rPr>
-        <w:t>. Aby pobrać konkretny raport należy nacisnąć odpowiedni przycisk „</w:t>
+        <w:t xml:space="preserve">. Aby </w:t>
       </w:r>
       <w:r>
         <w:rPr>
           <w:noProof/>
         </w:rPr>
-        <w:t>P</w:t>
+        <w:t>przejść do filtrów</w:t>
       </w:r>
       <w:r>
         <w:rPr>
           <w:noProof/>
         </w:rPr>
-        <w:t>obierz”.</w:t>
+        <w:t xml:space="preserve"> konkretn</w:t>
+      </w:r>
+      <w:r>
+        <w:rPr>
+          <w:noProof/>
+        </w:rPr>
+        <w:t>ego</w:t>
+      </w:r>
+      <w:r>
+        <w:rPr>
+          <w:noProof/>
+        </w:rPr>
+        <w:t xml:space="preserve"> raport</w:t>
+      </w:r>
+      <w:r>
+        <w:rPr>
+          <w:noProof/>
+        </w:rPr>
+        <w:t>u</w:t>
+      </w:r>
+      <w:r>
+        <w:rPr>
+          <w:noProof/>
+        </w:rPr>
+        <w:t xml:space="preserve"> należy nacisnąć odpowiedni przycisk „</w:t>
+      </w:r>
+      <w:r>
+        <w:rPr>
+          <w:noProof/>
+        </w:rPr>
+        <w:t>Wybierz</w:t>
+      </w:r>
+      <w:r>
+        <w:rPr>
+          <w:noProof/>
+        </w:rPr>
+        <w:t>”.</w:t>
       </w:r>
     </w:p>
     <w:p>
@@ -9602,10 +9521,13 @@
         <w:jc w:val="center"/>
       </w:pPr>
       <w:r>
+        <w:rPr>
+          <w:noProof/>
+        </w:rPr>
         <w:drawing>
-          <wp:inline distT="0" distB="0" distL="0" distR="0" wp14:anchorId="02473CF1" wp14:editId="01F993E4">
-            <wp:extent cx="4733925" cy="3762375"/>
-            <wp:effectExtent l="0" t="0" r="9525" b="9525"/>
+          <wp:inline distT="0" distB="0" distL="0" distR="0" wp14:anchorId="02473CF1" wp14:editId="43AA27E4">
+            <wp:extent cx="4666083" cy="3762375"/>
+            <wp:effectExtent l="0" t="0" r="1270" b="0"/>
             <wp:docPr id="163526717" name="Obraz 1"/>
             <wp:cNvGraphicFramePr>
               <a:graphicFrameLocks xmlns:a="http://schemas.openxmlformats.org/drawingml/2006/main" noChangeAspect="1"/>
@@ -9614,11 +9536,17 @@
               <a:graphicData uri="http://schemas.openxmlformats.org/drawingml/2006/picture">
                 <pic:pic xmlns:pic="http://schemas.openxmlformats.org/drawingml/2006/picture">
                   <pic:nvPicPr>
-                    <pic:cNvPr id="163526717" name=""/>
+                    <pic:cNvPr id="163526717" name="Obraz 1"/>
                     <pic:cNvPicPr/>
                   </pic:nvPicPr>
                   <pic:blipFill>
-                    <a:blip r:embed="rId23"/>
+                    <a:blip r:embed="rId23">
+                      <a:extLst>
+                        <a:ext uri="{28A0092B-C50C-407E-A947-70E740481C1C}">
+                          <a14:useLocalDpi xmlns:a14="http://schemas.microsoft.com/office/drawing/2010/main" val="0"/>
+                        </a:ext>
+                      </a:extLst>
+                    </a:blip>
                     <a:stretch>
                       <a:fillRect/>
                     </a:stretch>
@@ -9626,7 +9554,7 @@
                   <pic:spPr>
                     <a:xfrm>
                       <a:off x="0" y="0"/>
-                      <a:ext cx="4733925" cy="3762375"/>
+                      <a:ext cx="4666083" cy="3762375"/>
                     </a:xfrm>
                     <a:prstGeom prst="rect">
                       <a:avLst/>
@@ -9649,87 +9577,46 @@
       <w:r>
         <w:t xml:space="preserve">Rysunek </w:t>
       </w:r>
-      <w:r>
-        <w:fldChar w:fldCharType="begin"/>
-      </w:r>
-      <w:r>
-        <w:instrText xml:space="preserve"> SEQ Rysunek \* ARABIC </w:instrText>
-      </w:r>
-      <w:r>
-        <w:fldChar w:fldCharType="separate"/>
-      </w:r>
-      <w:r>
-        <w:rPr>
-          <w:noProof/>
-        </w:rPr>
-        <w:t>13</w:t>
-      </w:r>
-      <w:r>
-        <w:rPr>
-          <w:noProof/>
-        </w:rPr>
-        <w:fldChar w:fldCharType="end"/>
-      </w:r>
+      <w:fldSimple w:instr=" SEQ Rysunek \* ARABIC ">
+        <w:r>
+          <w:rPr>
+            <w:noProof/>
+          </w:rPr>
+          <w:t>13</w:t>
+        </w:r>
+      </w:fldSimple>
       <w:r>
         <w:t xml:space="preserve"> Panel generowania raportów</w:t>
       </w:r>
     </w:p>
-    <w:p>
-      <w:pPr>
-        <w:spacing w:after="160" w:line="259" w:lineRule="auto"/>
-        <w:rPr>
-          <w:i/>
-          <w:iCs/>
-          <w:color w:val="44546A" w:themeColor="text2"/>
-          <w:sz w:val="18"/>
-          <w:szCs w:val="18"/>
-        </w:rPr>
-      </w:pPr>
-      <w:r>
-        <w:br w:type="page"/>
-      </w:r>
-      <w:r>
-        <w:rPr>
-          <w:i/>
-          <w:iCs/>
-          <w:color w:val="44546A" w:themeColor="text2"/>
-          <w:sz w:val="18"/>
-          <w:szCs w:val="18"/>
-        </w:rPr>
+    <w:p/>
+    <w:p>
+      <w:pPr>
+        <w:keepNext/>
+        <w:ind w:firstLine="708"/>
+      </w:pPr>
+      <w:r>
         <w:lastRenderedPageBreak/>
-        <w:tab/>
-      </w:r>
-      <w:r>
-        <w:rPr>
-          <w:noProof/>
-        </w:rPr>
-        <w:t xml:space="preserve">Na poniższym rysunku przedstawiono panel główny </w:t>
-      </w:r>
-      <w:r>
-        <w:rPr>
-          <w:noProof/>
-        </w:rPr>
-        <w:t>pracownika</w:t>
-      </w:r>
-      <w:r>
-        <w:rPr>
-          <w:noProof/>
-        </w:rPr>
-        <w:t>. Panel pojawia się po zalogowaniu. Znajdują się w nim nadchodzące zadania do wykonania oraz przycisk wyloguj. Aby zobaczyć więcej informacji o zadaniu należy nacisnąć przycisk „szczegóły”. Przycisk „wyloguj” wylogowuje użytkownika z aplikacji.</w:t>
+        <w:t xml:space="preserve">Na poniższych rysunkach przedstawiono panele filtrowania raportów. Tylko dyrektor ma dostęp do tych paneli. </w:t>
+      </w:r>
+      <w:r>
+        <w:t xml:space="preserve">Przycisk „wyczyść obsługuje funkcję czyszczenia formularza. </w:t>
+      </w:r>
+      <w:r>
+        <w:t>Aby wygenerować raport należy ustawić odpowiednie filtry i nacisnąć przycisk „generuj”.</w:t>
       </w:r>
     </w:p>
     <w:p>
       <w:pPr>
         <w:keepNext/>
-        <w:keepLines/>
         <w:jc w:val="center"/>
       </w:pPr>
       <w:r>
         <w:drawing>
-          <wp:inline distT="0" distB="0" distL="0" distR="0" wp14:anchorId="6231BDAA" wp14:editId="29461088">
-            <wp:extent cx="5667375" cy="5657850"/>
-            <wp:effectExtent l="0" t="0" r="9525" b="0"/>
-            <wp:docPr id="1618772448" name="Obraz 1"/>
+          <wp:inline distT="0" distB="0" distL="0" distR="0" wp14:anchorId="4B7BB03C" wp14:editId="13289F9E">
+            <wp:extent cx="4763165" cy="4096322"/>
+            <wp:effectExtent l="0" t="0" r="0" b="0"/>
+            <wp:docPr id="1015565507" name="Obraz 1" descr="Obraz zawierający tekst, zrzut ekranu, Czcionka, numer&#10;&#10;Zawartość wygenerowana przez sztuczną inteligencję może być niepoprawna."/>
             <wp:cNvGraphicFramePr>
               <a:graphicFrameLocks xmlns:a="http://schemas.openxmlformats.org/drawingml/2006/main" noChangeAspect="1"/>
             </wp:cNvGraphicFramePr>
@@ -9737,7 +9624,7 @@
               <a:graphicData uri="http://schemas.openxmlformats.org/drawingml/2006/picture">
                 <pic:pic xmlns:pic="http://schemas.openxmlformats.org/drawingml/2006/picture">
                   <pic:nvPicPr>
-                    <pic:cNvPr id="1618772448" name=""/>
+                    <pic:cNvPr id="1015565507" name="Obraz 1" descr="Obraz zawierający tekst, zrzut ekranu, Czcionka, numer&#10;&#10;Zawartość wygenerowana przez sztuczną inteligencję może być niepoprawna."/>
                     <pic:cNvPicPr/>
                   </pic:nvPicPr>
                   <pic:blipFill>
@@ -9749,7 +9636,7 @@
                   <pic:spPr>
                     <a:xfrm>
                       <a:off x="0" y="0"/>
-                      <a:ext cx="5667375" cy="5657850"/>
+                      <a:ext cx="4763165" cy="4096322"/>
                     </a:xfrm>
                     <a:prstGeom prst="rect">
                       <a:avLst/>
@@ -9765,36 +9652,150 @@
     <w:p>
       <w:pPr>
         <w:pStyle w:val="Legenda"/>
+        <w:jc w:val="center"/>
+      </w:pPr>
+      <w:r>
+        <w:t xml:space="preserve">Rysunek </w:t>
+      </w:r>
+      <w:fldSimple w:instr=" SEQ Rysunek \* ARABIC ">
+        <w:r>
+          <w:rPr>
+            <w:noProof/>
+          </w:rPr>
+          <w:t>14</w:t>
+        </w:r>
+      </w:fldSimple>
+      <w:r>
+        <w:t xml:space="preserve"> Panel filtrowania raportu użytkowników</w:t>
+      </w:r>
+    </w:p>
+    <w:p/>
+    <w:p>
+      <w:pPr>
         <w:keepNext/>
-        <w:keepLines/>
         <w:jc w:val="center"/>
       </w:pPr>
       <w:r>
+        <w:lastRenderedPageBreak/>
+        <w:drawing>
+          <wp:inline distT="0" distB="0" distL="0" distR="0" wp14:anchorId="047F43A7" wp14:editId="573BA9FC">
+            <wp:extent cx="4944165" cy="5430008"/>
+            <wp:effectExtent l="0" t="0" r="8890" b="0"/>
+            <wp:docPr id="606474111" name="Obraz 1" descr="Obraz zawierający tekst, zrzut ekranu, numer, Czcionka&#10;&#10;Zawartość wygenerowana przez sztuczną inteligencję może być niepoprawna."/>
+            <wp:cNvGraphicFramePr>
+              <a:graphicFrameLocks xmlns:a="http://schemas.openxmlformats.org/drawingml/2006/main" noChangeAspect="1"/>
+            </wp:cNvGraphicFramePr>
+            <a:graphic xmlns:a="http://schemas.openxmlformats.org/drawingml/2006/main">
+              <a:graphicData uri="http://schemas.openxmlformats.org/drawingml/2006/picture">
+                <pic:pic xmlns:pic="http://schemas.openxmlformats.org/drawingml/2006/picture">
+                  <pic:nvPicPr>
+                    <pic:cNvPr id="606474111" name="Obraz 1" descr="Obraz zawierający tekst, zrzut ekranu, numer, Czcionka&#10;&#10;Zawartość wygenerowana przez sztuczną inteligencję może być niepoprawna."/>
+                    <pic:cNvPicPr/>
+                  </pic:nvPicPr>
+                  <pic:blipFill>
+                    <a:blip r:embed="rId25"/>
+                    <a:stretch>
+                      <a:fillRect/>
+                    </a:stretch>
+                  </pic:blipFill>
+                  <pic:spPr>
+                    <a:xfrm>
+                      <a:off x="0" y="0"/>
+                      <a:ext cx="4944165" cy="5430008"/>
+                    </a:xfrm>
+                    <a:prstGeom prst="rect">
+                      <a:avLst/>
+                    </a:prstGeom>
+                  </pic:spPr>
+                </pic:pic>
+              </a:graphicData>
+            </a:graphic>
+          </wp:inline>
+        </w:drawing>
+      </w:r>
+    </w:p>
+    <w:p>
+      <w:pPr>
+        <w:pStyle w:val="Legenda"/>
+        <w:jc w:val="center"/>
+      </w:pPr>
+      <w:r>
         <w:t xml:space="preserve">Rysunek </w:t>
       </w:r>
-      <w:r>
-        <w:fldChar w:fldCharType="begin"/>
-      </w:r>
-      <w:r>
-        <w:instrText xml:space="preserve"> SEQ Rysunek \* ARABIC </w:instrText>
-      </w:r>
-      <w:r>
-        <w:fldChar w:fldCharType="separate"/>
-      </w:r>
-      <w:r>
-        <w:rPr>
-          <w:noProof/>
-        </w:rPr>
-        <w:t>14</w:t>
-      </w:r>
-      <w:r>
-        <w:rPr>
-          <w:noProof/>
-        </w:rPr>
-        <w:fldChar w:fldCharType="end"/>
-      </w:r>
-      <w:r>
-        <w:t xml:space="preserve"> Panel główny użytkownika</w:t>
+      <w:fldSimple w:instr=" SEQ Rysunek \* ARABIC ">
+        <w:r>
+          <w:rPr>
+            <w:noProof/>
+          </w:rPr>
+          <w:t>15</w:t>
+        </w:r>
+      </w:fldSimple>
+      <w:r>
+        <w:t xml:space="preserve"> Panel filtrowania raportu zadań</w:t>
+      </w:r>
+    </w:p>
+    <w:p>
+      <w:pPr>
+        <w:keepNext/>
+        <w:jc w:val="center"/>
+      </w:pPr>
+      <w:r>
+        <w:lastRenderedPageBreak/>
+        <w:drawing>
+          <wp:inline distT="0" distB="0" distL="0" distR="0" wp14:anchorId="0321F8D9" wp14:editId="411E4972">
+            <wp:extent cx="4763165" cy="3829584"/>
+            <wp:effectExtent l="0" t="0" r="0" b="0"/>
+            <wp:docPr id="187899714" name="Obraz 1" descr="Obraz zawierający tekst, zrzut ekranu, oprogramowanie, Czcionka&#10;&#10;Zawartość wygenerowana przez sztuczną inteligencję może być niepoprawna."/>
+            <wp:cNvGraphicFramePr>
+              <a:graphicFrameLocks xmlns:a="http://schemas.openxmlformats.org/drawingml/2006/main" noChangeAspect="1"/>
+            </wp:cNvGraphicFramePr>
+            <a:graphic xmlns:a="http://schemas.openxmlformats.org/drawingml/2006/main">
+              <a:graphicData uri="http://schemas.openxmlformats.org/drawingml/2006/picture">
+                <pic:pic xmlns:pic="http://schemas.openxmlformats.org/drawingml/2006/picture">
+                  <pic:nvPicPr>
+                    <pic:cNvPr id="187899714" name="Obraz 1" descr="Obraz zawierający tekst, zrzut ekranu, oprogramowanie, Czcionka&#10;&#10;Zawartość wygenerowana przez sztuczną inteligencję może być niepoprawna."/>
+                    <pic:cNvPicPr/>
+                  </pic:nvPicPr>
+                  <pic:blipFill>
+                    <a:blip r:embed="rId26"/>
+                    <a:stretch>
+                      <a:fillRect/>
+                    </a:stretch>
+                  </pic:blipFill>
+                  <pic:spPr>
+                    <a:xfrm>
+                      <a:off x="0" y="0"/>
+                      <a:ext cx="4763165" cy="3829584"/>
+                    </a:xfrm>
+                    <a:prstGeom prst="rect">
+                      <a:avLst/>
+                    </a:prstGeom>
+                  </pic:spPr>
+                </pic:pic>
+              </a:graphicData>
+            </a:graphic>
+          </wp:inline>
+        </w:drawing>
+      </w:r>
+    </w:p>
+    <w:p>
+      <w:pPr>
+        <w:pStyle w:val="Legenda"/>
+        <w:jc w:val="center"/>
+      </w:pPr>
+      <w:r>
+        <w:t xml:space="preserve">Rysunek </w:t>
+      </w:r>
+      <w:fldSimple w:instr=" SEQ Rysunek \* ARABIC ">
+        <w:r>
+          <w:rPr>
+            <w:noProof/>
+          </w:rPr>
+          <w:t>16</w:t>
+        </w:r>
+      </w:fldSimple>
+      <w:r>
+        <w:t xml:space="preserve"> Panel filtrowania raportu stanu magazynowego</w:t>
       </w:r>
     </w:p>
     <w:p>
@@ -9826,43 +9827,19 @@
         <w:rPr>
           <w:noProof/>
         </w:rPr>
-        <w:t xml:space="preserve">Na poniższym rysunku przedstawiono panel dodawania nowego zadania dla </w:t>
+        <w:t xml:space="preserve">Na poniższym rysunku przedstawiono panel główny </w:t>
       </w:r>
       <w:r>
         <w:rPr>
           <w:noProof/>
         </w:rPr>
-        <w:t>kierownika</w:t>
+        <w:t>pracownika</w:t>
       </w:r>
       <w:r>
         <w:rPr>
           <w:noProof/>
         </w:rPr>
-        <w:t>. Tylko kierownik ma dostęp do tego panelu. Aby dodać nowe zadanie należy uzupełni</w:t>
-      </w:r>
-      <w:r>
-        <w:rPr>
-          <w:noProof/>
-        </w:rPr>
-        <w:t>ć</w:t>
-      </w:r>
-      <w:r>
-        <w:rPr>
-          <w:noProof/>
-        </w:rPr>
-        <w:t xml:space="preserve"> formularz informacjami o zadaniu i nacisną</w:t>
-      </w:r>
-      <w:r>
-        <w:rPr>
-          <w:noProof/>
-        </w:rPr>
-        <w:t>ć</w:t>
-      </w:r>
-      <w:r>
-        <w:rPr>
-          <w:noProof/>
-        </w:rPr>
-        <w:t xml:space="preserve"> przycisk „dodaj”. Formularz udostępnia również funkcjonalność czyszczenia swoich pól.</w:t>
+        <w:t>. Panel pojawia się po zalogowaniu. Znajdują się w nim nadchodzące zadania do wykonania oraz przycisk wyloguj. Aby zobaczyć więcej informacji o zadaniu należy nacisnąć przycisk „szczegóły”. Przycisk „wyloguj” wylogowuje użytkownika z aplikacji.</w:t>
       </w:r>
     </w:p>
     <w:p>
@@ -9872,6 +9849,152 @@
         <w:jc w:val="center"/>
       </w:pPr>
       <w:r>
+        <w:rPr>
+          <w:noProof/>
+        </w:rPr>
+        <w:drawing>
+          <wp:inline distT="0" distB="0" distL="0" distR="0" wp14:anchorId="6231BDAA" wp14:editId="24EEC513">
+            <wp:extent cx="5629747" cy="5657850"/>
+            <wp:effectExtent l="0" t="0" r="9525" b="0"/>
+            <wp:docPr id="1618772448" name="Obraz 1"/>
+            <wp:cNvGraphicFramePr>
+              <a:graphicFrameLocks xmlns:a="http://schemas.openxmlformats.org/drawingml/2006/main" noChangeAspect="1"/>
+            </wp:cNvGraphicFramePr>
+            <a:graphic xmlns:a="http://schemas.openxmlformats.org/drawingml/2006/main">
+              <a:graphicData uri="http://schemas.openxmlformats.org/drawingml/2006/picture">
+                <pic:pic xmlns:pic="http://schemas.openxmlformats.org/drawingml/2006/picture">
+                  <pic:nvPicPr>
+                    <pic:cNvPr id="1618772448" name="Obraz 1"/>
+                    <pic:cNvPicPr/>
+                  </pic:nvPicPr>
+                  <pic:blipFill>
+                    <a:blip r:embed="rId27">
+                      <a:extLst>
+                        <a:ext uri="{28A0092B-C50C-407E-A947-70E740481C1C}">
+                          <a14:useLocalDpi xmlns:a14="http://schemas.microsoft.com/office/drawing/2010/main" val="0"/>
+                        </a:ext>
+                      </a:extLst>
+                    </a:blip>
+                    <a:stretch>
+                      <a:fillRect/>
+                    </a:stretch>
+                  </pic:blipFill>
+                  <pic:spPr>
+                    <a:xfrm>
+                      <a:off x="0" y="0"/>
+                      <a:ext cx="5629747" cy="5657850"/>
+                    </a:xfrm>
+                    <a:prstGeom prst="rect">
+                      <a:avLst/>
+                    </a:prstGeom>
+                  </pic:spPr>
+                </pic:pic>
+              </a:graphicData>
+            </a:graphic>
+          </wp:inline>
+        </w:drawing>
+      </w:r>
+    </w:p>
+    <w:p>
+      <w:pPr>
+        <w:pStyle w:val="Legenda"/>
+        <w:keepNext/>
+        <w:keepLines/>
+        <w:jc w:val="center"/>
+      </w:pPr>
+      <w:r>
+        <w:t xml:space="preserve">Rysunek </w:t>
+      </w:r>
+      <w:fldSimple w:instr=" SEQ Rysunek \* ARABIC ">
+        <w:r>
+          <w:rPr>
+            <w:noProof/>
+          </w:rPr>
+          <w:t>17</w:t>
+        </w:r>
+      </w:fldSimple>
+      <w:r>
+        <w:t xml:space="preserve"> Panel główny użytkownika</w:t>
+      </w:r>
+    </w:p>
+    <w:p>
+      <w:pPr>
+        <w:spacing w:after="160" w:line="259" w:lineRule="auto"/>
+        <w:rPr>
+          <w:i/>
+          <w:iCs/>
+          <w:color w:val="44546A" w:themeColor="text2"/>
+          <w:sz w:val="18"/>
+          <w:szCs w:val="18"/>
+        </w:rPr>
+      </w:pPr>
+      <w:r>
+        <w:br w:type="page"/>
+      </w:r>
+      <w:r>
+        <w:rPr>
+          <w:i/>
+          <w:iCs/>
+          <w:color w:val="44546A" w:themeColor="text2"/>
+          <w:sz w:val="18"/>
+          <w:szCs w:val="18"/>
+        </w:rPr>
+        <w:lastRenderedPageBreak/>
+        <w:tab/>
+      </w:r>
+      <w:r>
+        <w:rPr>
+          <w:noProof/>
+        </w:rPr>
+        <w:t xml:space="preserve">Na poniższym rysunku przedstawiono panel dodawania nowego zadania dla </w:t>
+      </w:r>
+      <w:r>
+        <w:rPr>
+          <w:noProof/>
+        </w:rPr>
+        <w:t>kierownika</w:t>
+      </w:r>
+      <w:r>
+        <w:rPr>
+          <w:noProof/>
+        </w:rPr>
+        <w:t>. Tylko kierownik ma dostęp do tego panelu. Aby dodać nowe zadanie należy uzupełni</w:t>
+      </w:r>
+      <w:r>
+        <w:rPr>
+          <w:noProof/>
+        </w:rPr>
+        <w:t>ć</w:t>
+      </w:r>
+      <w:r>
+        <w:rPr>
+          <w:noProof/>
+        </w:rPr>
+        <w:t xml:space="preserve"> formularz informacjami o zadaniu i nacisną</w:t>
+      </w:r>
+      <w:r>
+        <w:rPr>
+          <w:noProof/>
+        </w:rPr>
+        <w:t>ć</w:t>
+      </w:r>
+      <w:r>
+        <w:rPr>
+          <w:noProof/>
+        </w:rPr>
+        <w:t xml:space="preserve"> przycisk „dodaj”. Formularz udostępnia również funkcjonalność czyszczenia swoich pól.</w:t>
+      </w:r>
+    </w:p>
+    <w:p>
+      <w:pPr>
+        <w:keepNext/>
+        <w:keepLines/>
+        <w:jc w:val="center"/>
+      </w:pPr>
+      <w:r>
+        <w:rPr>
+          <w:noProof/>
+        </w:rPr>
         <w:drawing>
           <wp:inline distT="0" distB="0" distL="0" distR="0" wp14:anchorId="136D0EB6" wp14:editId="59DA25FF">
             <wp:extent cx="5638800" cy="5162550"/>
@@ -9888,7 +10011,7 @@
                     <pic:cNvPicPr/>
                   </pic:nvPicPr>
                   <pic:blipFill>
-                    <a:blip r:embed="rId25"/>
+                    <a:blip r:embed="rId28"/>
                     <a:stretch>
                       <a:fillRect/>
                     </a:stretch>
@@ -9919,29 +10042,124 @@
       <w:r>
         <w:t xml:space="preserve">Rysunek </w:t>
       </w:r>
-      <w:r>
-        <w:fldChar w:fldCharType="begin"/>
-      </w:r>
-      <w:r>
-        <w:instrText xml:space="preserve"> SEQ Rysunek \* ARABIC </w:instrText>
-      </w:r>
-      <w:r>
-        <w:fldChar w:fldCharType="separate"/>
-      </w:r>
+      <w:fldSimple w:instr=" SEQ Rysunek \* ARABIC ">
+        <w:r>
+          <w:rPr>
+            <w:noProof/>
+          </w:rPr>
+          <w:t>18</w:t>
+        </w:r>
+      </w:fldSimple>
+      <w:r>
+        <w:t xml:space="preserve"> Panel dodawania nowego zadania</w:t>
+      </w:r>
+    </w:p>
+    <w:p/>
+    <w:p>
+      <w:pPr>
+        <w:keepNext/>
+        <w:keepLines/>
+        <w:ind w:firstLine="709"/>
+      </w:pPr>
       <w:r>
         <w:rPr>
           <w:noProof/>
         </w:rPr>
-        <w:t>15</w:t>
+        <w:lastRenderedPageBreak/>
+        <w:t xml:space="preserve">Na poniższym rysunku przedstawiono panel </w:t>
       </w:r>
       <w:r>
         <w:rPr>
           <w:noProof/>
         </w:rPr>
-        <w:fldChar w:fldCharType="end"/>
-      </w:r>
-      <w:r>
-        <w:t xml:space="preserve"> Panel dodawania nowego zadania</w:t>
+        <w:t xml:space="preserve">edytowania istniejącego </w:t>
+      </w:r>
+      <w:r>
+        <w:rPr>
+          <w:noProof/>
+        </w:rPr>
+        <w:t xml:space="preserve">zadania dla kierownika. Tylko kierownik ma dostęp do tego panelu. Aby </w:t>
+      </w:r>
+      <w:r>
+        <w:rPr>
+          <w:noProof/>
+        </w:rPr>
+        <w:t>edytować</w:t>
+      </w:r>
+      <w:r>
+        <w:rPr>
+          <w:noProof/>
+        </w:rPr>
+        <w:t xml:space="preserve"> zadanie należy uzupełnić formularz informacjami o zadaniu i nacisnąć przycisk „</w:t>
+      </w:r>
+      <w:r>
+        <w:rPr>
+          <w:noProof/>
+        </w:rPr>
+        <w:t>zapisz</w:t>
+      </w:r>
+      <w:r>
+        <w:rPr>
+          <w:noProof/>
+        </w:rPr>
+        <w:t>”. Formularz udostępnia również funkcjonalność czyszczenia swoich pól.</w:t>
+      </w:r>
+      <w:r>
+        <w:drawing>
+          <wp:inline distT="0" distB="0" distL="0" distR="0" wp14:anchorId="744A595A" wp14:editId="788AF60F">
+            <wp:extent cx="5706271" cy="5249008"/>
+            <wp:effectExtent l="0" t="0" r="8890" b="8890"/>
+            <wp:docPr id="2101051874" name="Obraz 1" descr="Obraz zawierający tekst, zrzut ekranu, oprogramowanie, Czcionka&#10;&#10;Zawartość wygenerowana przez sztuczną inteligencję może być niepoprawna."/>
+            <wp:cNvGraphicFramePr>
+              <a:graphicFrameLocks xmlns:a="http://schemas.openxmlformats.org/drawingml/2006/main" noChangeAspect="1"/>
+            </wp:cNvGraphicFramePr>
+            <a:graphic xmlns:a="http://schemas.openxmlformats.org/drawingml/2006/main">
+              <a:graphicData uri="http://schemas.openxmlformats.org/drawingml/2006/picture">
+                <pic:pic xmlns:pic="http://schemas.openxmlformats.org/drawingml/2006/picture">
+                  <pic:nvPicPr>
+                    <pic:cNvPr id="2101051874" name="Obraz 1" descr="Obraz zawierający tekst, zrzut ekranu, oprogramowanie, Czcionka&#10;&#10;Zawartość wygenerowana przez sztuczną inteligencję może być niepoprawna."/>
+                    <pic:cNvPicPr/>
+                  </pic:nvPicPr>
+                  <pic:blipFill>
+                    <a:blip r:embed="rId29"/>
+                    <a:stretch>
+                      <a:fillRect/>
+                    </a:stretch>
+                  </pic:blipFill>
+                  <pic:spPr>
+                    <a:xfrm>
+                      <a:off x="0" y="0"/>
+                      <a:ext cx="5706271" cy="5249008"/>
+                    </a:xfrm>
+                    <a:prstGeom prst="rect">
+                      <a:avLst/>
+                    </a:prstGeom>
+                  </pic:spPr>
+                </pic:pic>
+              </a:graphicData>
+            </a:graphic>
+          </wp:inline>
+        </w:drawing>
+      </w:r>
+    </w:p>
+    <w:p>
+      <w:pPr>
+        <w:pStyle w:val="Legenda"/>
+        <w:jc w:val="center"/>
+      </w:pPr>
+      <w:r>
+        <w:t xml:space="preserve">Rysunek </w:t>
+      </w:r>
+      <w:fldSimple w:instr=" SEQ Rysunek \* ARABIC ">
+        <w:r>
+          <w:rPr>
+            <w:noProof/>
+          </w:rPr>
+          <w:t>19</w:t>
+        </w:r>
+      </w:fldSimple>
+      <w:r>
+        <w:t xml:space="preserve"> Panel edytowania zadania</w:t>
       </w:r>
     </w:p>
     <w:p>
@@ -9983,6 +10201,9 @@
         <w:jc w:val="center"/>
       </w:pPr>
       <w:r>
+        <w:rPr>
+          <w:noProof/>
+        </w:rPr>
         <w:drawing>
           <wp:inline distT="0" distB="0" distL="0" distR="0" wp14:anchorId="0CC36D01" wp14:editId="40396D4B">
             <wp:extent cx="5553075" cy="4581525"/>
@@ -9999,7 +10220,7 @@
                     <pic:cNvPicPr/>
                   </pic:nvPicPr>
                   <pic:blipFill>
-                    <a:blip r:embed="rId26"/>
+                    <a:blip r:embed="rId30"/>
                     <a:stretch>
                       <a:fillRect/>
                     </a:stretch>
@@ -10030,27 +10251,14 @@
       <w:r>
         <w:t xml:space="preserve">Rysunek </w:t>
       </w:r>
-      <w:r>
-        <w:fldChar w:fldCharType="begin"/>
-      </w:r>
-      <w:r>
-        <w:instrText xml:space="preserve"> SEQ Rysunek \* ARABIC </w:instrText>
-      </w:r>
-      <w:r>
-        <w:fldChar w:fldCharType="separate"/>
-      </w:r>
-      <w:r>
-        <w:rPr>
-          <w:noProof/>
-        </w:rPr>
-        <w:t>16</w:t>
-      </w:r>
-      <w:r>
-        <w:rPr>
-          <w:noProof/>
-        </w:rPr>
-        <w:fldChar w:fldCharType="end"/>
-      </w:r>
+      <w:fldSimple w:instr=" SEQ Rysunek \* ARABIC ">
+        <w:r>
+          <w:rPr>
+            <w:noProof/>
+          </w:rPr>
+          <w:t>20</w:t>
+        </w:r>
+      </w:fldSimple>
       <w:r>
         <w:t xml:space="preserve"> Panel szczegółów zadania</w:t>
       </w:r>
@@ -10106,9 +10314,12 @@
         <w:jc w:val="center"/>
       </w:pPr>
       <w:r>
+        <w:rPr>
+          <w:noProof/>
+        </w:rPr>
         <w:drawing>
-          <wp:inline distT="0" distB="0" distL="0" distR="0" wp14:anchorId="1270C023" wp14:editId="40D4030B">
-            <wp:extent cx="5760720" cy="5697220"/>
+          <wp:inline distT="0" distB="0" distL="0" distR="0" wp14:anchorId="1270C023" wp14:editId="02A64A91">
+            <wp:extent cx="5742507" cy="5697220"/>
             <wp:effectExtent l="0" t="0" r="0" b="0"/>
             <wp:docPr id="1891218700" name="Obraz 1"/>
             <wp:cNvGraphicFramePr>
@@ -10118,11 +10329,17 @@
               <a:graphicData uri="http://schemas.openxmlformats.org/drawingml/2006/picture">
                 <pic:pic xmlns:pic="http://schemas.openxmlformats.org/drawingml/2006/picture">
                   <pic:nvPicPr>
-                    <pic:cNvPr id="1891218700" name=""/>
+                    <pic:cNvPr id="1891218700" name="Obraz 1"/>
                     <pic:cNvPicPr/>
                   </pic:nvPicPr>
                   <pic:blipFill>
-                    <a:blip r:embed="rId27"/>
+                    <a:blip r:embed="rId31">
+                      <a:extLst>
+                        <a:ext uri="{28A0092B-C50C-407E-A947-70E740481C1C}">
+                          <a14:useLocalDpi xmlns:a14="http://schemas.microsoft.com/office/drawing/2010/main" val="0"/>
+                        </a:ext>
+                      </a:extLst>
+                    </a:blip>
                     <a:stretch>
                       <a:fillRect/>
                     </a:stretch>
@@ -10130,7 +10347,7 @@
                   <pic:spPr>
                     <a:xfrm>
                       <a:off x="0" y="0"/>
-                      <a:ext cx="5760720" cy="5697220"/>
+                      <a:ext cx="5742507" cy="5697220"/>
                     </a:xfrm>
                     <a:prstGeom prst="rect">
                       <a:avLst/>
@@ -10153,27 +10370,14 @@
       <w:r>
         <w:t xml:space="preserve">Rysunek </w:t>
       </w:r>
-      <w:r>
-        <w:fldChar w:fldCharType="begin"/>
-      </w:r>
-      <w:r>
-        <w:instrText xml:space="preserve"> SEQ Rysunek \* ARABIC </w:instrText>
-      </w:r>
-      <w:r>
-        <w:fldChar w:fldCharType="separate"/>
-      </w:r>
-      <w:r>
-        <w:rPr>
-          <w:noProof/>
-        </w:rPr>
-        <w:t>17</w:t>
-      </w:r>
-      <w:r>
-        <w:rPr>
-          <w:noProof/>
-        </w:rPr>
-        <w:fldChar w:fldCharType="end"/>
-      </w:r>
+      <w:fldSimple w:instr=" SEQ Rysunek \* ARABIC ">
+        <w:r>
+          <w:rPr>
+            <w:noProof/>
+          </w:rPr>
+          <w:t>21</w:t>
+        </w:r>
+      </w:fldSimple>
       <w:r>
         <w:t xml:space="preserve"> Panel zarządzania zadaniami</w:t>
       </w:r>
@@ -10223,10 +10427,13 @@
         <w:jc w:val="center"/>
       </w:pPr>
       <w:r>
+        <w:rPr>
+          <w:noProof/>
+        </w:rPr>
         <w:drawing>
-          <wp:inline distT="0" distB="0" distL="0" distR="0" wp14:anchorId="69A9E7C9" wp14:editId="69EE724F">
-            <wp:extent cx="5760720" cy="3620135"/>
-            <wp:effectExtent l="0" t="0" r="0" b="0"/>
+          <wp:inline distT="0" distB="0" distL="0" distR="0" wp14:anchorId="69A9E7C9" wp14:editId="2D8B2100">
+            <wp:extent cx="5253130" cy="3620135"/>
+            <wp:effectExtent l="0" t="0" r="5080" b="0"/>
             <wp:docPr id="1302004790" name="Obraz 1"/>
             <wp:cNvGraphicFramePr>
               <a:graphicFrameLocks xmlns:a="http://schemas.openxmlformats.org/drawingml/2006/main" noChangeAspect="1"/>
@@ -10235,11 +10442,17 @@
               <a:graphicData uri="http://schemas.openxmlformats.org/drawingml/2006/picture">
                 <pic:pic xmlns:pic="http://schemas.openxmlformats.org/drawingml/2006/picture">
                   <pic:nvPicPr>
-                    <pic:cNvPr id="1302004790" name=""/>
+                    <pic:cNvPr id="1302004790" name="Obraz 1"/>
                     <pic:cNvPicPr/>
                   </pic:nvPicPr>
                   <pic:blipFill>
-                    <a:blip r:embed="rId28"/>
+                    <a:blip r:embed="rId32">
+                      <a:extLst>
+                        <a:ext uri="{28A0092B-C50C-407E-A947-70E740481C1C}">
+                          <a14:useLocalDpi xmlns:a14="http://schemas.microsoft.com/office/drawing/2010/main" val="0"/>
+                        </a:ext>
+                      </a:extLst>
+                    </a:blip>
                     <a:stretch>
                       <a:fillRect/>
                     </a:stretch>
@@ -10247,7 +10460,7 @@
                   <pic:spPr>
                     <a:xfrm>
                       <a:off x="0" y="0"/>
-                      <a:ext cx="5760720" cy="3620135"/>
+                      <a:ext cx="5253130" cy="3620135"/>
                     </a:xfrm>
                     <a:prstGeom prst="rect">
                       <a:avLst/>
@@ -10270,27 +10483,14 @@
       <w:r>
         <w:t xml:space="preserve">Rysunek </w:t>
       </w:r>
-      <w:r>
-        <w:fldChar w:fldCharType="begin"/>
-      </w:r>
-      <w:r>
-        <w:instrText xml:space="preserve"> SEQ Rysunek \* ARABIC </w:instrText>
-      </w:r>
-      <w:r>
-        <w:fldChar w:fldCharType="separate"/>
-      </w:r>
-      <w:r>
-        <w:rPr>
-          <w:noProof/>
-        </w:rPr>
-        <w:t>18</w:t>
-      </w:r>
-      <w:r>
-        <w:rPr>
-          <w:noProof/>
-        </w:rPr>
-        <w:fldChar w:fldCharType="end"/>
-      </w:r>
+      <w:fldSimple w:instr=" SEQ Rysunek \* ARABIC ">
+        <w:r>
+          <w:rPr>
+            <w:noProof/>
+          </w:rPr>
+          <w:t>22</w:t>
+        </w:r>
+      </w:fldSimple>
       <w:r>
         <w:t xml:space="preserve"> Panel dyrektora</w:t>
       </w:r>
@@ -10358,10 +10558,13 @@
         <w:jc w:val="center"/>
       </w:pPr>
       <w:r>
+        <w:rPr>
+          <w:noProof/>
+        </w:rPr>
         <w:drawing>
-          <wp:inline distT="0" distB="0" distL="0" distR="0" wp14:anchorId="0D08A01E" wp14:editId="253DA1C8">
-            <wp:extent cx="5760720" cy="3085465"/>
-            <wp:effectExtent l="0" t="0" r="0" b="635"/>
+          <wp:inline distT="0" distB="0" distL="0" distR="0" wp14:anchorId="0D08A01E" wp14:editId="42BB9E5A">
+            <wp:extent cx="5135608" cy="3085465"/>
+            <wp:effectExtent l="0" t="0" r="8255" b="635"/>
             <wp:docPr id="244723693" name="Obraz 1"/>
             <wp:cNvGraphicFramePr>
               <a:graphicFrameLocks xmlns:a="http://schemas.openxmlformats.org/drawingml/2006/main" noChangeAspect="1"/>
@@ -10370,11 +10573,17 @@
               <a:graphicData uri="http://schemas.openxmlformats.org/drawingml/2006/picture">
                 <pic:pic xmlns:pic="http://schemas.openxmlformats.org/drawingml/2006/picture">
                   <pic:nvPicPr>
-                    <pic:cNvPr id="244723693" name=""/>
+                    <pic:cNvPr id="244723693" name="Obraz 1"/>
                     <pic:cNvPicPr/>
                   </pic:nvPicPr>
                   <pic:blipFill>
-                    <a:blip r:embed="rId29"/>
+                    <a:blip r:embed="rId33">
+                      <a:extLst>
+                        <a:ext uri="{28A0092B-C50C-407E-A947-70E740481C1C}">
+                          <a14:useLocalDpi xmlns:a14="http://schemas.microsoft.com/office/drawing/2010/main" val="0"/>
+                        </a:ext>
+                      </a:extLst>
+                    </a:blip>
                     <a:stretch>
                       <a:fillRect/>
                     </a:stretch>
@@ -10382,7 +10591,7 @@
                   <pic:spPr>
                     <a:xfrm>
                       <a:off x="0" y="0"/>
-                      <a:ext cx="5760720" cy="3085465"/>
+                      <a:ext cx="5135608" cy="3085465"/>
                     </a:xfrm>
                     <a:prstGeom prst="rect">
                       <a:avLst/>
@@ -10408,27 +10617,14 @@
       <w:r>
         <w:t xml:space="preserve">Rysunek </w:t>
       </w:r>
-      <w:r>
-        <w:fldChar w:fldCharType="begin"/>
-      </w:r>
-      <w:r>
-        <w:instrText xml:space="preserve"> SEQ Rysunek \* ARABIC </w:instrText>
-      </w:r>
-      <w:r>
-        <w:fldChar w:fldCharType="separate"/>
-      </w:r>
-      <w:r>
-        <w:rPr>
-          <w:noProof/>
-        </w:rPr>
-        <w:t>19</w:t>
-      </w:r>
-      <w:r>
-        <w:rPr>
-          <w:noProof/>
-        </w:rPr>
-        <w:fldChar w:fldCharType="end"/>
-      </w:r>
+      <w:fldSimple w:instr=" SEQ Rysunek \* ARABIC ">
+        <w:r>
+          <w:rPr>
+            <w:noProof/>
+          </w:rPr>
+          <w:t>23</w:t>
+        </w:r>
+      </w:fldSimple>
       <w:r>
         <w:t xml:space="preserve"> Panel administratora</w:t>
       </w:r>
@@ -10444,7 +10640,7 @@
 </file>
 
 <file path=word/numbering.xml><?xml version="1.0" encoding="utf-8"?>
-<w:numbering xmlns:wpc="http://schemas.microsoft.com/office/word/2010/wordprocessingCanvas" xmlns:cx="http://schemas.microsoft.com/office/drawing/2014/chartex" xmlns:cx1="http://schemas.microsoft.com/office/drawing/2015/9/8/chartex" xmlns:cx2="http://schemas.microsoft.com/office/drawing/2015/10/21/chartex" xmlns:cx3="http://schemas.microsoft.com/office/drawing/2016/5/9/chartex" xmlns:cx4="http://schemas.microsoft.com/office/drawing/2016/5/10/chartex" xmlns:cx5="http://schemas.microsoft.com/office/drawing/2016/5/11/chartex" xmlns:cx6="http://schemas.microsoft.com/office/drawing/2016/5/12/chartex" xmlns:cx7="http://schemas.microsoft.com/office/drawing/2016/5/13/chartex" xmlns:cx8="http://schemas.microsoft.com/office/drawing/2016/5/14/chartex" xmlns:mc="http://schemas.openxmlformats.org/markup-compatibility/2006" xmlns:aink="http://schemas.microsoft.com/office/drawing/2016/ink" xmlns:am3d="http://schemas.microsoft.com/office/drawing/2017/model3d" xmlns:o="urn:schemas-microsoft-com:office:office" xmlns:oel="http://schemas.microsoft.com/office/2019/extlst" xmlns:r="http://schemas.openxmlformats.org/officeDocument/2006/relationships" xmlns:m="http://schemas.openxmlformats.org/officeDocument/2006/math" xmlns:v="urn:schemas-microsoft-com:vml" xmlns:wp14="http://schemas.microsoft.com/office/word/2010/wordprocessingDrawing" xmlns:wp="http://schemas.openxmlformats.org/drawingml/2006/wordprocessingDrawing" xmlns:w10="urn:schemas-microsoft-com:office:word" xmlns:w="http://schemas.openxmlformats.org/wordprocessingml/2006/main" xmlns:w14="http://schemas.microsoft.com/office/word/2010/wordml" xmlns:w15="http://schemas.microsoft.com/office/word/2012/wordml" xmlns:w16cex="http://schemas.microsoft.com/office/word/2018/wordml/cex" xmlns:w16cid="http://schemas.microsoft.com/office/word/2016/wordml/cid" xmlns:w16="http://schemas.microsoft.com/office/word/2018/wordml" xmlns:w16du="http://schemas.microsoft.com/office/word/2023/wordml/word16du" xmlns:w16sdtdh="http://schemas.microsoft.com/office/word/2020/wordml/sdtdatahash" xmlns:w16se="http://schemas.microsoft.com/office/word/2015/wordml/symex" xmlns:wpg="http://schemas.microsoft.com/office/word/2010/wordprocessingGroup" xmlns:wpi="http://schemas.microsoft.com/office/word/2010/wordprocessingInk" xmlns:wne="http://schemas.microsoft.com/office/word/2006/wordml" xmlns:wps="http://schemas.microsoft.com/office/word/2010/wordprocessingShape" mc:Ignorable="w14 w15 w16se w16cid w16 w16cex w16sdtdh wp14">
+<w:numbering xmlns:wpc="http://schemas.microsoft.com/office/word/2010/wordprocessingCanvas" xmlns:cx="http://schemas.microsoft.com/office/drawing/2014/chartex" xmlns:cx1="http://schemas.microsoft.com/office/drawing/2015/9/8/chartex" xmlns:cx2="http://schemas.microsoft.com/office/drawing/2015/10/21/chartex" xmlns:cx3="http://schemas.microsoft.com/office/drawing/2016/5/9/chartex" xmlns:cx4="http://schemas.microsoft.com/office/drawing/2016/5/10/chartex" xmlns:cx5="http://schemas.microsoft.com/office/drawing/2016/5/11/chartex" xmlns:cx6="http://schemas.microsoft.com/office/drawing/2016/5/12/chartex" xmlns:cx7="http://schemas.microsoft.com/office/drawing/2016/5/13/chartex" xmlns:cx8="http://schemas.microsoft.com/office/drawing/2016/5/14/chartex" xmlns:mc="http://schemas.openxmlformats.org/markup-compatibility/2006" xmlns:aink="http://schemas.microsoft.com/office/drawing/2016/ink" xmlns:am3d="http://schemas.microsoft.com/office/drawing/2017/model3d" xmlns:o="urn:schemas-microsoft-com:office:office" xmlns:oel="http://schemas.microsoft.com/office/2019/extlst" xmlns:r="http://schemas.openxmlformats.org/officeDocument/2006/relationships" xmlns:m="http://schemas.openxmlformats.org/officeDocument/2006/math" xmlns:v="urn:schemas-microsoft-com:vml" xmlns:wp14="http://schemas.microsoft.com/office/word/2010/wordprocessingDrawing" xmlns:wp="http://schemas.openxmlformats.org/drawingml/2006/wordprocessingDrawing" xmlns:w10="urn:schemas-microsoft-com:office:word" xmlns:w="http://schemas.openxmlformats.org/wordprocessingml/2006/main" xmlns:w14="http://schemas.microsoft.com/office/word/2010/wordml" xmlns:w15="http://schemas.microsoft.com/office/word/2012/wordml" xmlns:w16cex="http://schemas.microsoft.com/office/word/2018/wordml/cex" xmlns:w16cid="http://schemas.microsoft.com/office/word/2016/wordml/cid" xmlns:w16="http://schemas.microsoft.com/office/word/2018/wordml" xmlns:w16du="http://schemas.microsoft.com/office/word/2023/wordml/word16du" xmlns:w16sdtdh="http://schemas.microsoft.com/office/word/2020/wordml/sdtdatahash" xmlns:w16sdtfl="http://schemas.microsoft.com/office/word/2024/wordml/sdtformatlock" xmlns:w16se="http://schemas.microsoft.com/office/word/2015/wordml/symex" xmlns:wpg="http://schemas.microsoft.com/office/word/2010/wordprocessingGroup" xmlns:wpi="http://schemas.microsoft.com/office/word/2010/wordprocessingInk" xmlns:wne="http://schemas.microsoft.com/office/word/2006/wordml" xmlns:wps="http://schemas.microsoft.com/office/word/2010/wordprocessingShape" mc:Ignorable="w14 w15 w16se w16cid w16 w16cex w16sdtdh w16sdtfl w16du wp14">
   <w:abstractNum w:abstractNumId="0" w15:restartNumberingAfterBreak="0">
     <w:nsid w:val="04BB2012"/>
     <w:multiLevelType w:val="hybridMultilevel"/>
@@ -15642,7 +15838,7 @@
 </file>
 
 <file path=word/styles.xml><?xml version="1.0" encoding="utf-8"?>
-<w:styles xmlns:mc="http://schemas.openxmlformats.org/markup-compatibility/2006" xmlns:r="http://schemas.openxmlformats.org/officeDocument/2006/relationships" xmlns:w="http://schemas.openxmlformats.org/wordprocessingml/2006/main" xmlns:w14="http://schemas.microsoft.com/office/word/2010/wordml" xmlns:w15="http://schemas.microsoft.com/office/word/2012/wordml" xmlns:w16cex="http://schemas.microsoft.com/office/word/2018/wordml/cex" xmlns:w16cid="http://schemas.microsoft.com/office/word/2016/wordml/cid" xmlns:w16="http://schemas.microsoft.com/office/word/2018/wordml" xmlns:w16sdtdh="http://schemas.microsoft.com/office/word/2020/wordml/sdtdatahash" xmlns:w16se="http://schemas.microsoft.com/office/word/2015/wordml/symex" mc:Ignorable="w14 w15 w16se w16cid w16 w16cex w16sdtdh">
+<w:styles xmlns:mc="http://schemas.openxmlformats.org/markup-compatibility/2006" xmlns:r="http://schemas.openxmlformats.org/officeDocument/2006/relationships" xmlns:w="http://schemas.openxmlformats.org/wordprocessingml/2006/main" xmlns:w14="http://schemas.microsoft.com/office/word/2010/wordml" xmlns:w15="http://schemas.microsoft.com/office/word/2012/wordml" xmlns:w16cex="http://schemas.microsoft.com/office/word/2018/wordml/cex" xmlns:w16cid="http://schemas.microsoft.com/office/word/2016/wordml/cid" xmlns:w16="http://schemas.microsoft.com/office/word/2018/wordml" xmlns:w16du="http://schemas.microsoft.com/office/word/2023/wordml/word16du" xmlns:w16sdtdh="http://schemas.microsoft.com/office/word/2020/wordml/sdtdatahash" xmlns:w16sdtfl="http://schemas.microsoft.com/office/word/2024/wordml/sdtformatlock" xmlns:w16se="http://schemas.microsoft.com/office/word/2015/wordml/symex" mc:Ignorable="w14 w15 w16se w16cid w16 w16cex w16sdtdh w16sdtfl w16du">
   <w:docDefaults>
     <w:rPrDefault>
       <w:rPr>
@@ -16986,6 +17182,14 @@
 </file>
 
 <file path=customXml/item1.xml><?xml version="1.0" encoding="utf-8"?>
+<p:properties xmlns:p="http://schemas.microsoft.com/office/2006/metadata/properties" xmlns:xsi="http://www.w3.org/2001/XMLSchema-instance" xmlns:pc="http://schemas.microsoft.com/office/infopath/2007/PartnerControls">
+  <documentManagement>
+    <ReferenceId xmlns="a1240fd9-3902-489b-a8ac-518485886996" xsi:nil="true"/>
+  </documentManagement>
+</p:properties>
+</file>
+
+<file path=customXml/item2.xml><?xml version="1.0" encoding="utf-8"?>
 <ct:contentTypeSchema xmlns:ct="http://schemas.microsoft.com/office/2006/metadata/contentType" xmlns:ma="http://schemas.microsoft.com/office/2006/metadata/properties/metaAttributes" ct:_="" ma:_="" ma:contentTypeName="Document" ma:contentTypeID="0x01010068E55B357AD7D145BD818C88099A7BCA" ma:contentTypeVersion="5" ma:contentTypeDescription="Create a new document." ma:contentTypeScope="" ma:versionID="350f713e55cc73bd05a29f74a40f6588">
   <xsd:schema xmlns:xsd="http://www.w3.org/2001/XMLSchema" xmlns:xs="http://www.w3.org/2001/XMLSchema" xmlns:p="http://schemas.microsoft.com/office/2006/metadata/properties" xmlns:ns2="a1240fd9-3902-489b-a8ac-518485886996" targetNamespace="http://schemas.microsoft.com/office/2006/metadata/properties" ma:root="true" ma:fieldsID="ca62cae87d0adb602de15e88f79c9768" ns2:_="">
     <xsd:import namespace="a1240fd9-3902-489b-a8ac-518485886996"/>
@@ -17135,15 +17339,11 @@
 </ct:contentTypeSchema>
 </file>
 
-<file path=customXml/item2.xml><?xml version="1.0" encoding="utf-8"?>
-<p:properties xmlns:p="http://schemas.microsoft.com/office/2006/metadata/properties" xmlns:xsi="http://www.w3.org/2001/XMLSchema-instance" xmlns:pc="http://schemas.microsoft.com/office/infopath/2007/PartnerControls">
-  <documentManagement>
-    <ReferenceId xmlns="a1240fd9-3902-489b-a8ac-518485886996" xsi:nil="true"/>
-  </documentManagement>
-</p:properties>
+<file path=customXml/item3.xml><?xml version="1.0" encoding="utf-8"?>
+<b:Sources xmlns:b="http://schemas.openxmlformats.org/officeDocument/2006/bibliography" xmlns="http://schemas.openxmlformats.org/officeDocument/2006/bibliography" SelectedStyle="\APASixthEditionOfficeOnline.xsl" StyleName="APA" Version="6"/>
 </file>
 
-<file path=customXml/item3.xml><?xml version="1.0" encoding="utf-8"?>
+<file path=customXml/item4.xml><?xml version="1.0" encoding="utf-8"?>
 <?mso-contentType ?>
 <FormTemplates xmlns="http://schemas.microsoft.com/sharepoint/v3/contenttype/forms">
   <Display>DocumentLibraryForm</Display>
@@ -17152,11 +17352,17 @@
 </FormTemplates>
 </file>
 
-<file path=customXml/item4.xml><?xml version="1.0" encoding="utf-8"?>
-<b:Sources xmlns:b="http://schemas.openxmlformats.org/officeDocument/2006/bibliography" xmlns="http://schemas.openxmlformats.org/officeDocument/2006/bibliography" SelectedStyle="\APASixthEditionOfficeOnline.xsl" StyleName="APA" Version="6"/>
+<file path=customXml/itemProps1.xml><?xml version="1.0" encoding="utf-8"?>
+<ds:datastoreItem xmlns:ds="http://schemas.openxmlformats.org/officeDocument/2006/customXml" ds:itemID="{080FF10D-8DDA-4DED-81BF-85E78237145F}">
+  <ds:schemaRefs>
+    <ds:schemaRef ds:uri="http://schemas.microsoft.com/office/2006/metadata/properties"/>
+    <ds:schemaRef ds:uri="http://schemas.microsoft.com/office/infopath/2007/PartnerControls"/>
+    <ds:schemaRef ds:uri="a1240fd9-3902-489b-a8ac-518485886996"/>
+  </ds:schemaRefs>
+</ds:datastoreItem>
 </file>
 
-<file path=customXml/itemProps1.xml><?xml version="1.0" encoding="utf-8"?>
+<file path=customXml/itemProps2.xml><?xml version="1.0" encoding="utf-8"?>
 <ds:datastoreItem xmlns:ds="http://schemas.openxmlformats.org/officeDocument/2006/customXml" ds:itemID="{66013BFD-B552-417F-A3B3-34FAB9004540}">
   <ds:schemaRefs>
     <ds:schemaRef ds:uri="http://schemas.microsoft.com/office/2006/metadata/contentType"/>
@@ -17174,28 +17380,18 @@
 </ds:datastoreItem>
 </file>
 
-<file path=customXml/itemProps2.xml><?xml version="1.0" encoding="utf-8"?>
-<ds:datastoreItem xmlns:ds="http://schemas.openxmlformats.org/officeDocument/2006/customXml" ds:itemID="{080FF10D-8DDA-4DED-81BF-85E78237145F}">
+<file path=customXml/itemProps3.xml><?xml version="1.0" encoding="utf-8"?>
+<ds:datastoreItem xmlns:ds="http://schemas.openxmlformats.org/officeDocument/2006/customXml" ds:itemID="{0A37242F-C72F-4EEF-B8E4-E8AD1410749E}">
   <ds:schemaRefs>
-    <ds:schemaRef ds:uri="http://schemas.microsoft.com/office/2006/metadata/properties"/>
-    <ds:schemaRef ds:uri="http://schemas.microsoft.com/office/infopath/2007/PartnerControls"/>
-    <ds:schemaRef ds:uri="a1240fd9-3902-489b-a8ac-518485886996"/>
+    <ds:schemaRef ds:uri="http://schemas.openxmlformats.org/officeDocument/2006/bibliography"/>
   </ds:schemaRefs>
 </ds:datastoreItem>
 </file>
 
-<file path=customXml/itemProps3.xml><?xml version="1.0" encoding="utf-8"?>
+<file path=customXml/itemProps4.xml><?xml version="1.0" encoding="utf-8"?>
 <ds:datastoreItem xmlns:ds="http://schemas.openxmlformats.org/officeDocument/2006/customXml" ds:itemID="{60774FD9-7954-4623-92E2-C7D29BBE7E77}">
   <ds:schemaRefs>
     <ds:schemaRef ds:uri="http://schemas.microsoft.com/sharepoint/v3/contenttype/forms"/>
   </ds:schemaRefs>
 </ds:datastoreItem>
-</file>
-
-<file path=customXml/itemProps4.xml><?xml version="1.0" encoding="utf-8"?>
-<ds:datastoreItem xmlns:ds="http://schemas.openxmlformats.org/officeDocument/2006/customXml" ds:itemID="{0A37242F-C72F-4EEF-B8E4-E8AD1410749E}">
-  <ds:schemaRefs>
-    <ds:schemaRef ds:uri="http://schemas.openxmlformats.org/officeDocument/2006/bibliography"/>
-  </ds:schemaRefs>
-</ds:datastoreItem>
 </file>
--- a/__Doc_Tech.docx
+++ b/__Doc_Tech.docx
@@ -1,6 +1,6 @@
 
 <file path=word/document.xml><?xml version="1.0" encoding="utf-8"?>
-<w:document xmlns:wpc="http://schemas.microsoft.com/office/word/2010/wordprocessingCanvas" xmlns:cx="http://schemas.microsoft.com/office/drawing/2014/chartex" xmlns:cx1="http://schemas.microsoft.com/office/drawing/2015/9/8/chartex" xmlns:cx2="http://schemas.microsoft.com/office/drawing/2015/10/21/chartex" xmlns:cx3="http://schemas.microsoft.com/office/drawing/2016/5/9/chartex" xmlns:cx4="http://schemas.microsoft.com/office/drawing/2016/5/10/chartex" xmlns:cx5="http://schemas.microsoft.com/office/drawing/2016/5/11/chartex" xmlns:cx6="http://schemas.microsoft.com/office/drawing/2016/5/12/chartex" xmlns:cx7="http://schemas.microsoft.com/office/drawing/2016/5/13/chartex" xmlns:cx8="http://schemas.microsoft.com/office/drawing/2016/5/14/chartex" xmlns:mc="http://schemas.openxmlformats.org/markup-compatibility/2006" xmlns:aink="http://schemas.microsoft.com/office/drawing/2016/ink" xmlns:am3d="http://schemas.microsoft.com/office/drawing/2017/model3d" xmlns:o="urn:schemas-microsoft-com:office:office" xmlns:oel="http://schemas.microsoft.com/office/2019/extlst" xmlns:r="http://schemas.openxmlformats.org/officeDocument/2006/relationships" xmlns:m="http://schemas.openxmlformats.org/officeDocument/2006/math" xmlns:v="urn:schemas-microsoft-com:vml" xmlns:wp14="http://schemas.microsoft.com/office/word/2010/wordprocessingDrawing" xmlns:wp="http://schemas.openxmlformats.org/drawingml/2006/wordprocessingDrawing" xmlns:w10="urn:schemas-microsoft-com:office:word" xmlns:w="http://schemas.openxmlformats.org/wordprocessingml/2006/main" xmlns:w14="http://schemas.microsoft.com/office/word/2010/wordml" xmlns:w15="http://schemas.microsoft.com/office/word/2012/wordml" xmlns:w16cex="http://schemas.microsoft.com/office/word/2018/wordml/cex" xmlns:w16cid="http://schemas.microsoft.com/office/word/2016/wordml/cid" xmlns:w16="http://schemas.microsoft.com/office/word/2018/wordml" xmlns:w16du="http://schemas.microsoft.com/office/word/2023/wordml/word16du" xmlns:w16sdtdh="http://schemas.microsoft.com/office/word/2020/wordml/sdtdatahash" xmlns:w16sdtfl="http://schemas.microsoft.com/office/word/2024/wordml/sdtformatlock" xmlns:w16se="http://schemas.microsoft.com/office/word/2015/wordml/symex" xmlns:wpg="http://schemas.microsoft.com/office/word/2010/wordprocessingGroup" xmlns:wpi="http://schemas.microsoft.com/office/word/2010/wordprocessingInk" xmlns:wne="http://schemas.microsoft.com/office/word/2006/wordml" xmlns:wps="http://schemas.microsoft.com/office/word/2010/wordprocessingShape" mc:Ignorable="w14 w15 w16se w16cid w16 w16cex w16sdtdh w16sdtfl w16du wp14">
+<w:document xmlns:wpc="http://schemas.microsoft.com/office/word/2010/wordprocessingCanvas" xmlns:cx="http://schemas.microsoft.com/office/drawing/2014/chartex" xmlns:cx1="http://schemas.microsoft.com/office/drawing/2015/9/8/chartex" xmlns:cx2="http://schemas.microsoft.com/office/drawing/2015/10/21/chartex" xmlns:cx3="http://schemas.microsoft.com/office/drawing/2016/5/9/chartex" xmlns:cx4="http://schemas.microsoft.com/office/drawing/2016/5/10/chartex" xmlns:cx5="http://schemas.microsoft.com/office/drawing/2016/5/11/chartex" xmlns:cx6="http://schemas.microsoft.com/office/drawing/2016/5/12/chartex" xmlns:cx7="http://schemas.microsoft.com/office/drawing/2016/5/13/chartex" xmlns:cx8="http://schemas.microsoft.com/office/drawing/2016/5/14/chartex" xmlns:mc="http://schemas.openxmlformats.org/markup-compatibility/2006" xmlns:aink="http://schemas.microsoft.com/office/drawing/2016/ink" xmlns:am3d="http://schemas.microsoft.com/office/drawing/2017/model3d" xmlns:o="urn:schemas-microsoft-com:office:office" xmlns:oel="http://schemas.microsoft.com/office/2019/extlst" xmlns:r="http://schemas.openxmlformats.org/officeDocument/2006/relationships" xmlns:m="http://schemas.openxmlformats.org/officeDocument/2006/math" xmlns:v="urn:schemas-microsoft-com:vml" xmlns:wp14="http://schemas.microsoft.com/office/word/2010/wordprocessingDrawing" xmlns:wp="http://schemas.openxmlformats.org/drawingml/2006/wordprocessingDrawing" xmlns:w10="urn:schemas-microsoft-com:office:word" xmlns:w="http://schemas.openxmlformats.org/wordprocessingml/2006/main" xmlns:w14="http://schemas.microsoft.com/office/word/2010/wordml" xmlns:w15="http://schemas.microsoft.com/office/word/2012/wordml" xmlns:w16cex="http://schemas.microsoft.com/office/word/2018/wordml/cex" xmlns:w16cid="http://schemas.microsoft.com/office/word/2016/wordml/cid" xmlns:w16="http://schemas.microsoft.com/office/word/2018/wordml" xmlns:w16du="http://schemas.microsoft.com/office/word/2023/wordml/word16du" xmlns:w16sdtdh="http://schemas.microsoft.com/office/word/2020/wordml/sdtdatahash" xmlns:w16se="http://schemas.microsoft.com/office/word/2015/wordml/symex" xmlns:wpg="http://schemas.microsoft.com/office/word/2010/wordprocessingGroup" xmlns:wpi="http://schemas.microsoft.com/office/word/2010/wordprocessingInk" xmlns:wne="http://schemas.microsoft.com/office/word/2006/wordml" xmlns:wps="http://schemas.microsoft.com/office/word/2010/wordprocessingShape" mc:Ignorable="w14 w15 w16se w16cid w16 w16cex w16sdtdh wp14">
   <w:body>
     <w:p>
       <w:pPr>
@@ -4087,6 +4087,8 @@
               <w:spacing w:after="0" w:line="420" w:lineRule="atLeast"/>
               <w:rPr>
                 <w:rFonts w:asciiTheme="minorHAnsi" w:hAnsiTheme="minorHAnsi" w:cstheme="minorHAnsi"/>
+                <w:b w:val="0"/>
+                <w:bCs w:val="0"/>
                 <w:color w:val="000000" w:themeColor="text1"/>
                 <w:sz w:val="22"/>
                 <w:szCs w:val="22"/>
@@ -4095,6 +4097,8 @@
             <w:r>
               <w:rPr>
                 <w:rFonts w:asciiTheme="minorHAnsi" w:hAnsiTheme="minorHAnsi" w:cstheme="minorHAnsi"/>
+                <w:b w:val="0"/>
+                <w:bCs w:val="0"/>
                 <w:color w:val="000000" w:themeColor="text1"/>
                 <w:sz w:val="22"/>
                 <w:szCs w:val="22"/>
@@ -4122,6 +4126,8 @@
               <w:spacing w:after="0" w:line="420" w:lineRule="atLeast"/>
               <w:rPr>
                 <w:rFonts w:asciiTheme="minorHAnsi" w:hAnsiTheme="minorHAnsi" w:cstheme="minorHAnsi"/>
+                <w:b w:val="0"/>
+                <w:bCs w:val="0"/>
                 <w:color w:val="000000" w:themeColor="text1"/>
                 <w:sz w:val="22"/>
                 <w:szCs w:val="22"/>
@@ -4130,6 +4136,8 @@
             <w:r>
               <w:rPr>
                 <w:rFonts w:asciiTheme="minorHAnsi" w:hAnsiTheme="minorHAnsi" w:cstheme="minorHAnsi"/>
+                <w:b w:val="0"/>
+                <w:bCs w:val="0"/>
                 <w:color w:val="000000" w:themeColor="text1"/>
                 <w:sz w:val="22"/>
                 <w:szCs w:val="22"/>
@@ -4157,6 +4165,8 @@
               <w:spacing w:after="0" w:line="420" w:lineRule="atLeast"/>
               <w:rPr>
                 <w:rFonts w:asciiTheme="minorHAnsi" w:hAnsiTheme="minorHAnsi" w:cstheme="minorHAnsi"/>
+                <w:b w:val="0"/>
+                <w:bCs w:val="0"/>
                 <w:color w:val="000000" w:themeColor="text1"/>
                 <w:sz w:val="22"/>
                 <w:szCs w:val="22"/>
@@ -4165,6 +4175,8 @@
             <w:r>
               <w:rPr>
                 <w:rFonts w:asciiTheme="minorHAnsi" w:hAnsiTheme="minorHAnsi" w:cstheme="minorHAnsi"/>
+                <w:b w:val="0"/>
+                <w:bCs w:val="0"/>
                 <w:color w:val="000000" w:themeColor="text1"/>
                 <w:sz w:val="22"/>
                 <w:szCs w:val="22"/>
@@ -6113,10 +6125,10 @@
           <w:noProof/>
         </w:rPr>
         <w:drawing>
-          <wp:inline distT="0" distB="0" distL="0" distR="0" wp14:anchorId="7F3FA0D8" wp14:editId="4B15D9CB">
-            <wp:extent cx="5760720" cy="3028950"/>
-            <wp:effectExtent l="0" t="0" r="0" b="0"/>
-            <wp:docPr id="2065235567" name="Obraz 1" descr="Obraz zawierający tekst, diagram, szkic, Czcionka&#10;&#10;Zawartość wygenerowana przez sztuczną inteligencję może być niepoprawna."/>
+          <wp:inline distT="0" distB="0" distL="0" distR="0" wp14:anchorId="6B01E03B" wp14:editId="1F5F9A84">
+            <wp:extent cx="5760720" cy="2207895"/>
+            <wp:effectExtent l="0" t="0" r="0" b="1905"/>
+            <wp:docPr id="1664864052" name="Obraz 1"/>
             <wp:cNvGraphicFramePr>
               <a:graphicFrameLocks xmlns:a="http://schemas.openxmlformats.org/drawingml/2006/main" noChangeAspect="1"/>
             </wp:cNvGraphicFramePr>
@@ -6124,17 +6136,11 @@
               <a:graphicData uri="http://schemas.openxmlformats.org/drawingml/2006/picture">
                 <pic:pic xmlns:pic="http://schemas.openxmlformats.org/drawingml/2006/picture">
                   <pic:nvPicPr>
-                    <pic:cNvPr id="2065235567" name="Obraz 1" descr="Obraz zawierający tekst, diagram, szkic, Czcionka&#10;&#10;Zawartość wygenerowana przez sztuczną inteligencję może być niepoprawna."/>
+                    <pic:cNvPr id="1664864052" name=""/>
                     <pic:cNvPicPr/>
                   </pic:nvPicPr>
                   <pic:blipFill>
-                    <a:blip r:embed="rId11">
-                      <a:extLst>
-                        <a:ext uri="{28A0092B-C50C-407E-A947-70E740481C1C}">
-                          <a14:useLocalDpi xmlns:a14="http://schemas.microsoft.com/office/drawing/2010/main" val="0"/>
-                        </a:ext>
-                      </a:extLst>
-                    </a:blip>
+                    <a:blip r:embed="rId11"/>
                     <a:stretch>
                       <a:fillRect/>
                     </a:stretch>
@@ -6142,7 +6148,7 @@
                   <pic:spPr>
                     <a:xfrm>
                       <a:off x="0" y="0"/>
-                      <a:ext cx="5760720" cy="3028950"/>
+                      <a:ext cx="5760720" cy="2207895"/>
                     </a:xfrm>
                     <a:prstGeom prst="rect">
                       <a:avLst/>
@@ -6380,7 +6386,6 @@
         </w:numPr>
       </w:pPr>
       <w:r>
-        <w:lastRenderedPageBreak/>
         <w:t>Scenariusz alternatywny (dla kroku 3 i 4):</w:t>
       </w:r>
     </w:p>
@@ -6419,6 +6424,7 @@
         </w:numPr>
       </w:pPr>
       <w:r>
+        <w:lastRenderedPageBreak/>
         <w:t xml:space="preserve">Warunki końcowe: </w:t>
       </w:r>
       <w:r>
@@ -6645,7 +6651,6 @@
         <w:ind w:left="1434" w:hanging="357"/>
       </w:pPr>
       <w:r>
-        <w:lastRenderedPageBreak/>
         <w:t>System przesyła dane do bazy danych w celu utworzenia zadania.</w:t>
       </w:r>
     </w:p>
@@ -6697,6 +6702,7 @@
         <w:ind w:left="1434" w:hanging="357"/>
       </w:pPr>
       <w:r>
+        <w:lastRenderedPageBreak/>
         <w:t>Jeśli utworzenie zadania w bazie danych się nie powiodło, system informuje o błędzie.</w:t>
       </w:r>
     </w:p>
@@ -6887,7 +6893,6 @@
         <w:ind w:left="1434" w:hanging="357"/>
       </w:pPr>
       <w:r>
-        <w:lastRenderedPageBreak/>
         <w:t>Administrator otwiera formularz dodawania konta.</w:t>
       </w:r>
     </w:p>
@@ -6940,6 +6945,7 @@
         <w:ind w:left="1434" w:hanging="357"/>
       </w:pPr>
       <w:r>
+        <w:lastRenderedPageBreak/>
         <w:t>System wyświetla komunikat o pomyślnym utworzeniu konta.</w:t>
       </w:r>
     </w:p>
@@ -9612,6 +9618,9 @@
         <w:jc w:val="center"/>
       </w:pPr>
       <w:r>
+        <w:rPr>
+          <w:noProof/>
+        </w:rPr>
         <w:drawing>
           <wp:inline distT="0" distB="0" distL="0" distR="0" wp14:anchorId="4B7BB03C" wp14:editId="13289F9E">
             <wp:extent cx="4763165" cy="4096322"/>
@@ -9676,6 +9685,9 @@
         <w:jc w:val="center"/>
       </w:pPr>
       <w:r>
+        <w:rPr>
+          <w:noProof/>
+        </w:rPr>
         <w:lastRenderedPageBreak/>
         <w:drawing>
           <wp:inline distT="0" distB="0" distL="0" distR="0" wp14:anchorId="047F43A7" wp14:editId="573BA9FC">
@@ -9740,6 +9752,9 @@
         <w:jc w:val="center"/>
       </w:pPr>
       <w:r>
+        <w:rPr>
+          <w:noProof/>
+        </w:rPr>
         <w:lastRenderedPageBreak/>
         <w:drawing>
           <wp:inline distT="0" distB="0" distL="0" distR="0" wp14:anchorId="0321F8D9" wp14:editId="411E4972">
@@ -10066,45 +10081,12 @@
           <w:noProof/>
         </w:rPr>
         <w:lastRenderedPageBreak/>
-        <w:t xml:space="preserve">Na poniższym rysunku przedstawiono panel </w:t>
+        <w:t>Na poniższym rysunku przedstawiono panel edytowania istniejącego zadania dla kierownika. Tylko kierownik ma dostęp do tego panelu. Aby edytować zadanie należy uzupełnić formularz informacjami o zadaniu i nacisnąć przycisk „zapisz”. Formularz udostępnia również funkcjonalność czyszczenia swoich pól.</w:t>
       </w:r>
       <w:r>
         <w:rPr>
           <w:noProof/>
         </w:rPr>
-        <w:t xml:space="preserve">edytowania istniejącego </w:t>
-      </w:r>
-      <w:r>
-        <w:rPr>
-          <w:noProof/>
-        </w:rPr>
-        <w:t xml:space="preserve">zadania dla kierownika. Tylko kierownik ma dostęp do tego panelu. Aby </w:t>
-      </w:r>
-      <w:r>
-        <w:rPr>
-          <w:noProof/>
-        </w:rPr>
-        <w:t>edytować</w:t>
-      </w:r>
-      <w:r>
-        <w:rPr>
-          <w:noProof/>
-        </w:rPr>
-        <w:t xml:space="preserve"> zadanie należy uzupełnić formularz informacjami o zadaniu i nacisnąć przycisk „</w:t>
-      </w:r>
-      <w:r>
-        <w:rPr>
-          <w:noProof/>
-        </w:rPr>
-        <w:t>zapisz</w:t>
-      </w:r>
-      <w:r>
-        <w:rPr>
-          <w:noProof/>
-        </w:rPr>
-        <w:t>”. Formularz udostępnia również funkcjonalność czyszczenia swoich pól.</w:t>
-      </w:r>
-      <w:r>
         <w:drawing>
           <wp:inline distT="0" distB="0" distL="0" distR="0" wp14:anchorId="744A595A" wp14:editId="788AF60F">
             <wp:extent cx="5706271" cy="5249008"/>
@@ -10640,7 +10622,7 @@
 </file>
 
 <file path=word/numbering.xml><?xml version="1.0" encoding="utf-8"?>
-<w:numbering xmlns:wpc="http://schemas.microsoft.com/office/word/2010/wordprocessingCanvas" xmlns:cx="http://schemas.microsoft.com/office/drawing/2014/chartex" xmlns:cx1="http://schemas.microsoft.com/office/drawing/2015/9/8/chartex" xmlns:cx2="http://schemas.microsoft.com/office/drawing/2015/10/21/chartex" xmlns:cx3="http://schemas.microsoft.com/office/drawing/2016/5/9/chartex" xmlns:cx4="http://schemas.microsoft.com/office/drawing/2016/5/10/chartex" xmlns:cx5="http://schemas.microsoft.com/office/drawing/2016/5/11/chartex" xmlns:cx6="http://schemas.microsoft.com/office/drawing/2016/5/12/chartex" xmlns:cx7="http://schemas.microsoft.com/office/drawing/2016/5/13/chartex" xmlns:cx8="http://schemas.microsoft.com/office/drawing/2016/5/14/chartex" xmlns:mc="http://schemas.openxmlformats.org/markup-compatibility/2006" xmlns:aink="http://schemas.microsoft.com/office/drawing/2016/ink" xmlns:am3d="http://schemas.microsoft.com/office/drawing/2017/model3d" xmlns:o="urn:schemas-microsoft-com:office:office" xmlns:oel="http://schemas.microsoft.com/office/2019/extlst" xmlns:r="http://schemas.openxmlformats.org/officeDocument/2006/relationships" xmlns:m="http://schemas.openxmlformats.org/officeDocument/2006/math" xmlns:v="urn:schemas-microsoft-com:vml" xmlns:wp14="http://schemas.microsoft.com/office/word/2010/wordprocessingDrawing" xmlns:wp="http://schemas.openxmlformats.org/drawingml/2006/wordprocessingDrawing" xmlns:w10="urn:schemas-microsoft-com:office:word" xmlns:w="http://schemas.openxmlformats.org/wordprocessingml/2006/main" xmlns:w14="http://schemas.microsoft.com/office/word/2010/wordml" xmlns:w15="http://schemas.microsoft.com/office/word/2012/wordml" xmlns:w16cex="http://schemas.microsoft.com/office/word/2018/wordml/cex" xmlns:w16cid="http://schemas.microsoft.com/office/word/2016/wordml/cid" xmlns:w16="http://schemas.microsoft.com/office/word/2018/wordml" xmlns:w16du="http://schemas.microsoft.com/office/word/2023/wordml/word16du" xmlns:w16sdtdh="http://schemas.microsoft.com/office/word/2020/wordml/sdtdatahash" xmlns:w16sdtfl="http://schemas.microsoft.com/office/word/2024/wordml/sdtformatlock" xmlns:w16se="http://schemas.microsoft.com/office/word/2015/wordml/symex" xmlns:wpg="http://schemas.microsoft.com/office/word/2010/wordprocessingGroup" xmlns:wpi="http://schemas.microsoft.com/office/word/2010/wordprocessingInk" xmlns:wne="http://schemas.microsoft.com/office/word/2006/wordml" xmlns:wps="http://schemas.microsoft.com/office/word/2010/wordprocessingShape" mc:Ignorable="w14 w15 w16se w16cid w16 w16cex w16sdtdh w16sdtfl w16du wp14">
+<w:numbering xmlns:wpc="http://schemas.microsoft.com/office/word/2010/wordprocessingCanvas" xmlns:cx="http://schemas.microsoft.com/office/drawing/2014/chartex" xmlns:cx1="http://schemas.microsoft.com/office/drawing/2015/9/8/chartex" xmlns:cx2="http://schemas.microsoft.com/office/drawing/2015/10/21/chartex" xmlns:cx3="http://schemas.microsoft.com/office/drawing/2016/5/9/chartex" xmlns:cx4="http://schemas.microsoft.com/office/drawing/2016/5/10/chartex" xmlns:cx5="http://schemas.microsoft.com/office/drawing/2016/5/11/chartex" xmlns:cx6="http://schemas.microsoft.com/office/drawing/2016/5/12/chartex" xmlns:cx7="http://schemas.microsoft.com/office/drawing/2016/5/13/chartex" xmlns:cx8="http://schemas.microsoft.com/office/drawing/2016/5/14/chartex" xmlns:mc="http://schemas.openxmlformats.org/markup-compatibility/2006" xmlns:aink="http://schemas.microsoft.com/office/drawing/2016/ink" xmlns:am3d="http://schemas.microsoft.com/office/drawing/2017/model3d" xmlns:o="urn:schemas-microsoft-com:office:office" xmlns:oel="http://schemas.microsoft.com/office/2019/extlst" xmlns:r="http://schemas.openxmlformats.org/officeDocument/2006/relationships" xmlns:m="http://schemas.openxmlformats.org/officeDocument/2006/math" xmlns:v="urn:schemas-microsoft-com:vml" xmlns:wp14="http://schemas.microsoft.com/office/word/2010/wordprocessingDrawing" xmlns:wp="http://schemas.openxmlformats.org/drawingml/2006/wordprocessingDrawing" xmlns:w10="urn:schemas-microsoft-com:office:word" xmlns:w="http://schemas.openxmlformats.org/wordprocessingml/2006/main" xmlns:w14="http://schemas.microsoft.com/office/word/2010/wordml" xmlns:w15="http://schemas.microsoft.com/office/word/2012/wordml" xmlns:w16cex="http://schemas.microsoft.com/office/word/2018/wordml/cex" xmlns:w16cid="http://schemas.microsoft.com/office/word/2016/wordml/cid" xmlns:w16="http://schemas.microsoft.com/office/word/2018/wordml" xmlns:w16du="http://schemas.microsoft.com/office/word/2023/wordml/word16du" xmlns:w16sdtdh="http://schemas.microsoft.com/office/word/2020/wordml/sdtdatahash" xmlns:w16se="http://schemas.microsoft.com/office/word/2015/wordml/symex" xmlns:wpg="http://schemas.microsoft.com/office/word/2010/wordprocessingGroup" xmlns:wpi="http://schemas.microsoft.com/office/word/2010/wordprocessingInk" xmlns:wne="http://schemas.microsoft.com/office/word/2006/wordml" xmlns:wps="http://schemas.microsoft.com/office/word/2010/wordprocessingShape" mc:Ignorable="w14 w15 w16se w16cid w16 w16cex w16sdtdh wp14">
   <w:abstractNum w:abstractNumId="0" w15:restartNumberingAfterBreak="0">
     <w:nsid w:val="04BB2012"/>
     <w:multiLevelType w:val="hybridMultilevel"/>
@@ -15838,7 +15820,7 @@
 </file>
 
 <file path=word/styles.xml><?xml version="1.0" encoding="utf-8"?>
-<w:styles xmlns:mc="http://schemas.openxmlformats.org/markup-compatibility/2006" xmlns:r="http://schemas.openxmlformats.org/officeDocument/2006/relationships" xmlns:w="http://schemas.openxmlformats.org/wordprocessingml/2006/main" xmlns:w14="http://schemas.microsoft.com/office/word/2010/wordml" xmlns:w15="http://schemas.microsoft.com/office/word/2012/wordml" xmlns:w16cex="http://schemas.microsoft.com/office/word/2018/wordml/cex" xmlns:w16cid="http://schemas.microsoft.com/office/word/2016/wordml/cid" xmlns:w16="http://schemas.microsoft.com/office/word/2018/wordml" xmlns:w16du="http://schemas.microsoft.com/office/word/2023/wordml/word16du" xmlns:w16sdtdh="http://schemas.microsoft.com/office/word/2020/wordml/sdtdatahash" xmlns:w16sdtfl="http://schemas.microsoft.com/office/word/2024/wordml/sdtformatlock" xmlns:w16se="http://schemas.microsoft.com/office/word/2015/wordml/symex" mc:Ignorable="w14 w15 w16se w16cid w16 w16cex w16sdtdh w16sdtfl w16du">
+<w:styles xmlns:mc="http://schemas.openxmlformats.org/markup-compatibility/2006" xmlns:r="http://schemas.openxmlformats.org/officeDocument/2006/relationships" xmlns:w="http://schemas.openxmlformats.org/wordprocessingml/2006/main" xmlns:w14="http://schemas.microsoft.com/office/word/2010/wordml" xmlns:w15="http://schemas.microsoft.com/office/word/2012/wordml" xmlns:w16cex="http://schemas.microsoft.com/office/word/2018/wordml/cex" xmlns:w16cid="http://schemas.microsoft.com/office/word/2016/wordml/cid" xmlns:w16="http://schemas.microsoft.com/office/word/2018/wordml" xmlns:w16sdtdh="http://schemas.microsoft.com/office/word/2020/wordml/sdtdatahash" xmlns:w16se="http://schemas.microsoft.com/office/word/2015/wordml/symex" mc:Ignorable="w14 w15 w16se w16cid w16 w16cex w16sdtdh">
   <w:docDefaults>
     <w:rPrDefault>
       <w:rPr>
@@ -17182,14 +17164,6 @@
 </file>
 
 <file path=customXml/item1.xml><?xml version="1.0" encoding="utf-8"?>
-<p:properties xmlns:p="http://schemas.microsoft.com/office/2006/metadata/properties" xmlns:xsi="http://www.w3.org/2001/XMLSchema-instance" xmlns:pc="http://schemas.microsoft.com/office/infopath/2007/PartnerControls">
-  <documentManagement>
-    <ReferenceId xmlns="a1240fd9-3902-489b-a8ac-518485886996" xsi:nil="true"/>
-  </documentManagement>
-</p:properties>
-</file>
-
-<file path=customXml/item2.xml><?xml version="1.0" encoding="utf-8"?>
 <ct:contentTypeSchema xmlns:ct="http://schemas.microsoft.com/office/2006/metadata/contentType" xmlns:ma="http://schemas.microsoft.com/office/2006/metadata/properties/metaAttributes" ct:_="" ma:_="" ma:contentTypeName="Document" ma:contentTypeID="0x01010068E55B357AD7D145BD818C88099A7BCA" ma:contentTypeVersion="5" ma:contentTypeDescription="Create a new document." ma:contentTypeScope="" ma:versionID="350f713e55cc73bd05a29f74a40f6588">
   <xsd:schema xmlns:xsd="http://www.w3.org/2001/XMLSchema" xmlns:xs="http://www.w3.org/2001/XMLSchema" xmlns:p="http://schemas.microsoft.com/office/2006/metadata/properties" xmlns:ns2="a1240fd9-3902-489b-a8ac-518485886996" targetNamespace="http://schemas.microsoft.com/office/2006/metadata/properties" ma:root="true" ma:fieldsID="ca62cae87d0adb602de15e88f79c9768" ns2:_="">
     <xsd:import namespace="a1240fd9-3902-489b-a8ac-518485886996"/>
@@ -17339,11 +17313,15 @@
 </ct:contentTypeSchema>
 </file>
 
-<file path=customXml/item3.xml><?xml version="1.0" encoding="utf-8"?>
-<b:Sources xmlns:b="http://schemas.openxmlformats.org/officeDocument/2006/bibliography" xmlns="http://schemas.openxmlformats.org/officeDocument/2006/bibliography" SelectedStyle="\APASixthEditionOfficeOnline.xsl" StyleName="APA" Version="6"/>
+<file path=customXml/item2.xml><?xml version="1.0" encoding="utf-8"?>
+<p:properties xmlns:p="http://schemas.microsoft.com/office/2006/metadata/properties" xmlns:xsi="http://www.w3.org/2001/XMLSchema-instance" xmlns:pc="http://schemas.microsoft.com/office/infopath/2007/PartnerControls">
+  <documentManagement>
+    <ReferenceId xmlns="a1240fd9-3902-489b-a8ac-518485886996" xsi:nil="true"/>
+  </documentManagement>
+</p:properties>
 </file>
 
-<file path=customXml/item4.xml><?xml version="1.0" encoding="utf-8"?>
+<file path=customXml/item3.xml><?xml version="1.0" encoding="utf-8"?>
 <?mso-contentType ?>
 <FormTemplates xmlns="http://schemas.microsoft.com/sharepoint/v3/contenttype/forms">
   <Display>DocumentLibraryForm</Display>
@@ -17352,17 +17330,11 @@
 </FormTemplates>
 </file>
 
-<file path=customXml/itemProps1.xml><?xml version="1.0" encoding="utf-8"?>
-<ds:datastoreItem xmlns:ds="http://schemas.openxmlformats.org/officeDocument/2006/customXml" ds:itemID="{080FF10D-8DDA-4DED-81BF-85E78237145F}">
-  <ds:schemaRefs>
-    <ds:schemaRef ds:uri="http://schemas.microsoft.com/office/2006/metadata/properties"/>
-    <ds:schemaRef ds:uri="http://schemas.microsoft.com/office/infopath/2007/PartnerControls"/>
-    <ds:schemaRef ds:uri="a1240fd9-3902-489b-a8ac-518485886996"/>
-  </ds:schemaRefs>
-</ds:datastoreItem>
+<file path=customXml/item4.xml><?xml version="1.0" encoding="utf-8"?>
+<b:Sources xmlns:b="http://schemas.openxmlformats.org/officeDocument/2006/bibliography" xmlns="http://schemas.openxmlformats.org/officeDocument/2006/bibliography" SelectedStyle="\APASixthEditionOfficeOnline.xsl" StyleName="APA" Version="6"/>
 </file>
 
-<file path=customXml/itemProps2.xml><?xml version="1.0" encoding="utf-8"?>
+<file path=customXml/itemProps1.xml><?xml version="1.0" encoding="utf-8"?>
 <ds:datastoreItem xmlns:ds="http://schemas.openxmlformats.org/officeDocument/2006/customXml" ds:itemID="{66013BFD-B552-417F-A3B3-34FAB9004540}">
   <ds:schemaRefs>
     <ds:schemaRef ds:uri="http://schemas.microsoft.com/office/2006/metadata/contentType"/>
@@ -17380,18 +17352,28 @@
 </ds:datastoreItem>
 </file>
 
+<file path=customXml/itemProps2.xml><?xml version="1.0" encoding="utf-8"?>
+<ds:datastoreItem xmlns:ds="http://schemas.openxmlformats.org/officeDocument/2006/customXml" ds:itemID="{080FF10D-8DDA-4DED-81BF-85E78237145F}">
+  <ds:schemaRefs>
+    <ds:schemaRef ds:uri="http://schemas.microsoft.com/office/2006/metadata/properties"/>
+    <ds:schemaRef ds:uri="http://schemas.microsoft.com/office/infopath/2007/PartnerControls"/>
+    <ds:schemaRef ds:uri="a1240fd9-3902-489b-a8ac-518485886996"/>
+  </ds:schemaRefs>
+</ds:datastoreItem>
+</file>
+
 <file path=customXml/itemProps3.xml><?xml version="1.0" encoding="utf-8"?>
+<ds:datastoreItem xmlns:ds="http://schemas.openxmlformats.org/officeDocument/2006/customXml" ds:itemID="{60774FD9-7954-4623-92E2-C7D29BBE7E77}">
+  <ds:schemaRefs>
+    <ds:schemaRef ds:uri="http://schemas.microsoft.com/sharepoint/v3/contenttype/forms"/>
+  </ds:schemaRefs>
+</ds:datastoreItem>
+</file>
+
+<file path=customXml/itemProps4.xml><?xml version="1.0" encoding="utf-8"?>
 <ds:datastoreItem xmlns:ds="http://schemas.openxmlformats.org/officeDocument/2006/customXml" ds:itemID="{0A37242F-C72F-4EEF-B8E4-E8AD1410749E}">
   <ds:schemaRefs>
     <ds:schemaRef ds:uri="http://schemas.openxmlformats.org/officeDocument/2006/bibliography"/>
   </ds:schemaRefs>
 </ds:datastoreItem>
-</file>
-
-<file path=customXml/itemProps4.xml><?xml version="1.0" encoding="utf-8"?>
-<ds:datastoreItem xmlns:ds="http://schemas.openxmlformats.org/officeDocument/2006/customXml" ds:itemID="{60774FD9-7954-4623-92E2-C7D29BBE7E77}">
-  <ds:schemaRefs>
-    <ds:schemaRef ds:uri="http://schemas.microsoft.com/sharepoint/v3/contenttype/forms"/>
-  </ds:schemaRefs>
-</ds:datastoreItem>
 </file>